--- a/trunk/_svn-document/02 Mo_hinh_Usecase.docx
+++ b/trunk/_svn-document/02 Mo_hinh_Usecase.docx
@@ -69,6 +69,7 @@
             <w:rPr>
               <w:rFonts w:eastAsiaTheme="minorEastAsia"/>
               <w:noProof/>
+              <w:lang w:eastAsia="ja-JP"/>
             </w:rPr>
           </w:pPr>
           <w:r>
@@ -80,7 +81,7 @@
           <w:r>
             <w:fldChar w:fldCharType="separate"/>
           </w:r>
-          <w:hyperlink w:anchor="_Toc329810886" w:history="1">
+          <w:hyperlink w:anchor="_Toc330245181" w:history="1">
             <w:r>
               <w:rPr>
                 <w:rStyle w:val="Hyperlink"/>
@@ -93,6 +94,7 @@
               <w:rPr>
                 <w:rFonts w:eastAsiaTheme="minorEastAsia"/>
                 <w:noProof/>
+                <w:lang w:eastAsia="ja-JP"/>
               </w:rPr>
               <w:tab/>
             </w:r>
@@ -123,7 +125,7 @@
                 <w:noProof/>
                 <w:webHidden/>
               </w:rPr>
-              <w:instrText xml:space="preserve"> PAGEREF _Toc329810886 \h </w:instrText>
+              <w:instrText xml:space="preserve"> PAGEREF _Toc330245181 \h </w:instrText>
             </w:r>
             <w:r>
               <w:rPr>
@@ -164,9 +166,10 @@
             <w:rPr>
               <w:rFonts w:eastAsiaTheme="minorEastAsia"/>
               <w:noProof/>
+              <w:lang w:eastAsia="ja-JP"/>
             </w:rPr>
           </w:pPr>
-          <w:hyperlink w:anchor="_Toc329810887" w:history="1">
+          <w:hyperlink w:anchor="_Toc330245182" w:history="1">
             <w:r>
               <w:rPr>
                 <w:rStyle w:val="Hyperlink"/>
@@ -179,6 +182,7 @@
               <w:rPr>
                 <w:rFonts w:eastAsiaTheme="minorEastAsia"/>
                 <w:noProof/>
+                <w:lang w:eastAsia="ja-JP"/>
               </w:rPr>
               <w:tab/>
             </w:r>
@@ -209,7 +213,7 @@
                 <w:noProof/>
                 <w:webHidden/>
               </w:rPr>
-              <w:instrText xml:space="preserve"> PAGEREF _Toc329810887 \h </w:instrText>
+              <w:instrText xml:space="preserve"> PAGEREF _Toc330245182 \h </w:instrText>
             </w:r>
             <w:r>
               <w:rPr>
@@ -250,9 +254,10 @@
             <w:rPr>
               <w:rFonts w:eastAsiaTheme="minorEastAsia"/>
               <w:noProof/>
+              <w:lang w:eastAsia="ja-JP"/>
             </w:rPr>
           </w:pPr>
-          <w:hyperlink w:anchor="_Toc329810888" w:history="1">
+          <w:hyperlink w:anchor="_Toc330245183" w:history="1">
             <w:r>
               <w:rPr>
                 <w:rStyle w:val="Hyperlink"/>
@@ -265,6 +270,7 @@
               <w:rPr>
                 <w:rFonts w:eastAsiaTheme="minorEastAsia"/>
                 <w:noProof/>
+                <w:lang w:eastAsia="ja-JP"/>
               </w:rPr>
               <w:tab/>
             </w:r>
@@ -295,7 +301,7 @@
                 <w:noProof/>
                 <w:webHidden/>
               </w:rPr>
-              <w:instrText xml:space="preserve"> PAGEREF _Toc329810888 \h </w:instrText>
+              <w:instrText xml:space="preserve"> PAGEREF _Toc330245183 \h </w:instrText>
             </w:r>
             <w:r>
               <w:rPr>
@@ -336,9 +342,10 @@
             <w:rPr>
               <w:rFonts w:eastAsiaTheme="minorEastAsia"/>
               <w:noProof/>
+              <w:lang w:eastAsia="ja-JP"/>
             </w:rPr>
           </w:pPr>
-          <w:hyperlink w:anchor="_Toc329810889" w:history="1">
+          <w:hyperlink w:anchor="_Toc330245184" w:history="1">
             <w:r>
               <w:rPr>
                 <w:rStyle w:val="Hyperlink"/>
@@ -351,6 +358,7 @@
               <w:rPr>
                 <w:rFonts w:eastAsiaTheme="minorEastAsia"/>
                 <w:noProof/>
+                <w:lang w:eastAsia="ja-JP"/>
               </w:rPr>
               <w:tab/>
             </w:r>
@@ -381,7 +389,7 @@
                 <w:noProof/>
                 <w:webHidden/>
               </w:rPr>
-              <w:instrText xml:space="preserve"> PAGEREF _Toc329810889 \h </w:instrText>
+              <w:instrText xml:space="preserve"> PAGEREF _Toc330245184 \h </w:instrText>
             </w:r>
             <w:r>
               <w:rPr>
@@ -422,9 +430,10 @@
             <w:rPr>
               <w:rFonts w:eastAsiaTheme="minorEastAsia"/>
               <w:noProof/>
+              <w:lang w:eastAsia="ja-JP"/>
             </w:rPr>
           </w:pPr>
-          <w:hyperlink w:anchor="_Toc329810890" w:history="1">
+          <w:hyperlink w:anchor="_Toc330245185" w:history="1">
             <w:r>
               <w:rPr>
                 <w:rStyle w:val="Hyperlink"/>
@@ -437,6 +446,7 @@
               <w:rPr>
                 <w:rFonts w:eastAsiaTheme="minorEastAsia"/>
                 <w:noProof/>
+                <w:lang w:eastAsia="ja-JP"/>
               </w:rPr>
               <w:tab/>
             </w:r>
@@ -467,7 +477,7 @@
                 <w:noProof/>
                 <w:webHidden/>
               </w:rPr>
-              <w:instrText xml:space="preserve"> PAGEREF _Toc329810890 \h </w:instrText>
+              <w:instrText xml:space="preserve"> PAGEREF _Toc330245185 \h </w:instrText>
             </w:r>
             <w:r>
               <w:rPr>
@@ -508,9 +518,10 @@
             <w:rPr>
               <w:rFonts w:eastAsiaTheme="minorEastAsia"/>
               <w:noProof/>
+              <w:lang w:eastAsia="ja-JP"/>
             </w:rPr>
           </w:pPr>
-          <w:hyperlink w:anchor="_Toc329810891" w:history="1">
+          <w:hyperlink w:anchor="_Toc330245186" w:history="1">
             <w:r>
               <w:rPr>
                 <w:rStyle w:val="Hyperlink"/>
@@ -523,6 +534,7 @@
               <w:rPr>
                 <w:rFonts w:eastAsiaTheme="minorEastAsia"/>
                 <w:noProof/>
+                <w:lang w:eastAsia="ja-JP"/>
               </w:rPr>
               <w:tab/>
             </w:r>
@@ -553,7 +565,7 @@
                 <w:noProof/>
                 <w:webHidden/>
               </w:rPr>
-              <w:instrText xml:space="preserve"> PAGEREF _Toc329810891 \h </w:instrText>
+              <w:instrText xml:space="preserve"> PAGEREF _Toc330245186 \h </w:instrText>
             </w:r>
             <w:r>
               <w:rPr>
@@ -594,9 +606,10 @@
             <w:rPr>
               <w:rFonts w:eastAsiaTheme="minorEastAsia"/>
               <w:noProof/>
+              <w:lang w:eastAsia="ja-JP"/>
             </w:rPr>
           </w:pPr>
-          <w:hyperlink w:anchor="_Toc329810892" w:history="1">
+          <w:hyperlink w:anchor="_Toc330245187" w:history="1">
             <w:r>
               <w:rPr>
                 <w:rStyle w:val="Hyperlink"/>
@@ -609,6 +622,7 @@
               <w:rPr>
                 <w:rFonts w:eastAsiaTheme="minorEastAsia"/>
                 <w:noProof/>
+                <w:lang w:eastAsia="ja-JP"/>
               </w:rPr>
               <w:tab/>
             </w:r>
@@ -639,7 +653,7 @@
                 <w:noProof/>
                 <w:webHidden/>
               </w:rPr>
-              <w:instrText xml:space="preserve"> PAGEREF _Toc329810892 \h </w:instrText>
+              <w:instrText xml:space="preserve"> PAGEREF _Toc330245187 \h </w:instrText>
             </w:r>
             <w:r>
               <w:rPr>
@@ -680,9 +694,10 @@
             <w:rPr>
               <w:rFonts w:eastAsiaTheme="minorEastAsia"/>
               <w:noProof/>
+              <w:lang w:eastAsia="ja-JP"/>
             </w:rPr>
           </w:pPr>
-          <w:hyperlink w:anchor="_Toc329810893" w:history="1">
+          <w:hyperlink w:anchor="_Toc330245188" w:history="1">
             <w:r>
               <w:rPr>
                 <w:rStyle w:val="Hyperlink"/>
@@ -695,6 +710,7 @@
               <w:rPr>
                 <w:rFonts w:eastAsiaTheme="minorEastAsia"/>
                 <w:noProof/>
+                <w:lang w:eastAsia="ja-JP"/>
               </w:rPr>
               <w:tab/>
             </w:r>
@@ -725,7 +741,7 @@
                 <w:noProof/>
                 <w:webHidden/>
               </w:rPr>
-              <w:instrText xml:space="preserve"> PAGEREF _Toc329810893 \h </w:instrText>
+              <w:instrText xml:space="preserve"> PAGEREF _Toc330245188 \h </w:instrText>
             </w:r>
             <w:r>
               <w:rPr>
@@ -766,9 +782,10 @@
             <w:rPr>
               <w:rFonts w:eastAsiaTheme="minorEastAsia"/>
               <w:noProof/>
+              <w:lang w:eastAsia="ja-JP"/>
             </w:rPr>
           </w:pPr>
-          <w:hyperlink w:anchor="_Toc329810894" w:history="1">
+          <w:hyperlink w:anchor="_Toc330245189" w:history="1">
             <w:r>
               <w:rPr>
                 <w:rStyle w:val="Hyperlink"/>
@@ -781,6 +798,7 @@
               <w:rPr>
                 <w:rFonts w:eastAsiaTheme="minorEastAsia"/>
                 <w:noProof/>
+                <w:lang w:eastAsia="ja-JP"/>
               </w:rPr>
               <w:tab/>
             </w:r>
@@ -790,7 +808,7 @@
                 <w:rFonts w:ascii="Times New Roman" w:hAnsi="Times New Roman" w:cs="Times New Roman"/>
                 <w:noProof/>
               </w:rPr>
-              <w:t>Quản trị</w:t>
+              <w:t>Người Quản trị</w:t>
             </w:r>
             <w:r>
               <w:rPr>
@@ -811,7 +829,7 @@
                 <w:noProof/>
                 <w:webHidden/>
               </w:rPr>
-              <w:instrText xml:space="preserve"> PAGEREF _Toc329810894 \h </w:instrText>
+              <w:instrText xml:space="preserve"> PAGEREF _Toc330245189 \h </w:instrText>
             </w:r>
             <w:r>
               <w:rPr>
@@ -852,9 +870,10 @@
             <w:rPr>
               <w:rFonts w:eastAsiaTheme="minorEastAsia"/>
               <w:noProof/>
+              <w:lang w:eastAsia="ja-JP"/>
             </w:rPr>
           </w:pPr>
-          <w:hyperlink w:anchor="_Toc329810895" w:history="1">
+          <w:hyperlink w:anchor="_Toc330245190" w:history="1">
             <w:r>
               <w:rPr>
                 <w:rStyle w:val="Hyperlink"/>
@@ -867,6 +886,7 @@
               <w:rPr>
                 <w:rFonts w:eastAsiaTheme="minorEastAsia"/>
                 <w:noProof/>
+                <w:lang w:eastAsia="ja-JP"/>
               </w:rPr>
               <w:tab/>
             </w:r>
@@ -897,7 +917,7 @@
                 <w:noProof/>
                 <w:webHidden/>
               </w:rPr>
-              <w:instrText xml:space="preserve"> PAGEREF _Toc329810895 \h </w:instrText>
+              <w:instrText xml:space="preserve"> PAGEREF _Toc330245190 \h </w:instrText>
             </w:r>
             <w:r>
               <w:rPr>
@@ -938,9 +958,10 @@
             <w:rPr>
               <w:rFonts w:eastAsiaTheme="minorEastAsia"/>
               <w:noProof/>
+              <w:lang w:eastAsia="ja-JP"/>
             </w:rPr>
           </w:pPr>
-          <w:hyperlink w:anchor="_Toc329810896" w:history="1">
+          <w:hyperlink w:anchor="_Toc330245191" w:history="1">
             <w:r>
               <w:rPr>
                 <w:rStyle w:val="Hyperlink"/>
@@ -953,6 +974,7 @@
               <w:rPr>
                 <w:rFonts w:eastAsiaTheme="minorEastAsia"/>
                 <w:noProof/>
+                <w:lang w:eastAsia="ja-JP"/>
               </w:rPr>
               <w:tab/>
             </w:r>
@@ -983,7 +1005,7 @@
                 <w:noProof/>
                 <w:webHidden/>
               </w:rPr>
-              <w:instrText xml:space="preserve"> PAGEREF _Toc329810896 \h </w:instrText>
+              <w:instrText xml:space="preserve"> PAGEREF _Toc330245191 \h </w:instrText>
             </w:r>
             <w:r>
               <w:rPr>
@@ -1024,9 +1046,10 @@
             <w:rPr>
               <w:rFonts w:eastAsiaTheme="minorEastAsia"/>
               <w:noProof/>
+              <w:lang w:eastAsia="ja-JP"/>
             </w:rPr>
           </w:pPr>
-          <w:hyperlink w:anchor="_Toc329810897" w:history="1">
+          <w:hyperlink w:anchor="_Toc330245192" w:history="1">
             <w:r>
               <w:rPr>
                 <w:rStyle w:val="Hyperlink"/>
@@ -1039,6 +1062,7 @@
               <w:rPr>
                 <w:rFonts w:eastAsiaTheme="minorEastAsia"/>
                 <w:noProof/>
+                <w:lang w:eastAsia="ja-JP"/>
               </w:rPr>
               <w:tab/>
             </w:r>
@@ -1069,7 +1093,7 @@
                 <w:noProof/>
                 <w:webHidden/>
               </w:rPr>
-              <w:instrText xml:space="preserve"> PAGEREF _Toc329810897 \h </w:instrText>
+              <w:instrText xml:space="preserve"> PAGEREF _Toc330245192 \h </w:instrText>
             </w:r>
             <w:r>
               <w:rPr>
@@ -1110,9 +1134,10 @@
             <w:rPr>
               <w:rFonts w:eastAsiaTheme="minorEastAsia"/>
               <w:noProof/>
+              <w:lang w:eastAsia="ja-JP"/>
             </w:rPr>
           </w:pPr>
-          <w:hyperlink w:anchor="_Toc329810898" w:history="1">
+          <w:hyperlink w:anchor="_Toc330245193" w:history="1">
             <w:r>
               <w:rPr>
                 <w:rStyle w:val="Hyperlink"/>
@@ -1125,6 +1150,7 @@
               <w:rPr>
                 <w:rFonts w:eastAsiaTheme="minorEastAsia"/>
                 <w:noProof/>
+                <w:lang w:eastAsia="ja-JP"/>
               </w:rPr>
               <w:tab/>
             </w:r>
@@ -1155,7 +1181,7 @@
                 <w:noProof/>
                 <w:webHidden/>
               </w:rPr>
-              <w:instrText xml:space="preserve"> PAGEREF _Toc329810898 \h </w:instrText>
+              <w:instrText xml:space="preserve"> PAGEREF _Toc330245193 \h </w:instrText>
             </w:r>
             <w:r>
               <w:rPr>
@@ -1196,9 +1222,10 @@
             <w:rPr>
               <w:rFonts w:eastAsiaTheme="minorEastAsia"/>
               <w:noProof/>
+              <w:lang w:eastAsia="ja-JP"/>
             </w:rPr>
           </w:pPr>
-          <w:hyperlink w:anchor="_Toc329810899" w:history="1">
+          <w:hyperlink w:anchor="_Toc330245194" w:history="1">
             <w:r>
               <w:rPr>
                 <w:rStyle w:val="Hyperlink"/>
@@ -1211,6 +1238,7 @@
               <w:rPr>
                 <w:rFonts w:eastAsiaTheme="minorEastAsia"/>
                 <w:noProof/>
+                <w:lang w:eastAsia="ja-JP"/>
               </w:rPr>
               <w:tab/>
             </w:r>
@@ -1241,7 +1269,7 @@
                 <w:noProof/>
                 <w:webHidden/>
               </w:rPr>
-              <w:instrText xml:space="preserve"> PAGEREF _Toc329810899 \h </w:instrText>
+              <w:instrText xml:space="preserve"> PAGEREF _Toc330245194 \h </w:instrText>
             </w:r>
             <w:r>
               <w:rPr>
@@ -1282,9 +1310,10 @@
             <w:rPr>
               <w:rFonts w:eastAsiaTheme="minorEastAsia"/>
               <w:noProof/>
+              <w:lang w:eastAsia="ja-JP"/>
             </w:rPr>
           </w:pPr>
-          <w:hyperlink w:anchor="_Toc329810900" w:history="1">
+          <w:hyperlink w:anchor="_Toc330245195" w:history="1">
             <w:r>
               <w:rPr>
                 <w:rStyle w:val="Hyperlink"/>
@@ -1297,6 +1326,7 @@
               <w:rPr>
                 <w:rFonts w:eastAsiaTheme="minorEastAsia"/>
                 <w:noProof/>
+                <w:lang w:eastAsia="ja-JP"/>
               </w:rPr>
               <w:tab/>
             </w:r>
@@ -1306,7 +1336,7 @@
                 <w:rFonts w:ascii="Times New Roman" w:hAnsi="Times New Roman" w:cs="Times New Roman"/>
                 <w:noProof/>
               </w:rPr>
-              <w:t>Đấu giá sản phẩm</w:t>
+              <w:t>Xem chi tiết sản phẩm</w:t>
             </w:r>
             <w:r>
               <w:rPr>
@@ -1327,7 +1357,7 @@
                 <w:noProof/>
                 <w:webHidden/>
               </w:rPr>
-              <w:instrText xml:space="preserve"> PAGEREF _Toc329810900 \h </w:instrText>
+              <w:instrText xml:space="preserve"> PAGEREF _Toc330245195 \h </w:instrText>
             </w:r>
             <w:r>
               <w:rPr>
@@ -1368,9 +1398,10 @@
             <w:rPr>
               <w:rFonts w:eastAsiaTheme="minorEastAsia"/>
               <w:noProof/>
+              <w:lang w:eastAsia="ja-JP"/>
             </w:rPr>
           </w:pPr>
-          <w:hyperlink w:anchor="_Toc329810901" w:history="1">
+          <w:hyperlink w:anchor="_Toc330245196" w:history="1">
             <w:r>
               <w:rPr>
                 <w:rStyle w:val="Hyperlink"/>
@@ -1383,6 +1414,7 @@
               <w:rPr>
                 <w:rFonts w:eastAsiaTheme="minorEastAsia"/>
                 <w:noProof/>
+                <w:lang w:eastAsia="ja-JP"/>
               </w:rPr>
               <w:tab/>
             </w:r>
@@ -1413,7 +1445,7 @@
                 <w:noProof/>
                 <w:webHidden/>
               </w:rPr>
-              <w:instrText xml:space="preserve"> PAGEREF _Toc329810901 \h </w:instrText>
+              <w:instrText xml:space="preserve"> PAGEREF _Toc330245196 \h </w:instrText>
             </w:r>
             <w:r>
               <w:rPr>
@@ -1454,9 +1486,10 @@
             <w:rPr>
               <w:rFonts w:eastAsiaTheme="minorEastAsia"/>
               <w:noProof/>
+              <w:lang w:eastAsia="ja-JP"/>
             </w:rPr>
           </w:pPr>
-          <w:hyperlink w:anchor="_Toc329810902" w:history="1">
+          <w:hyperlink w:anchor="_Toc330245197" w:history="1">
             <w:r>
               <w:rPr>
                 <w:rStyle w:val="Hyperlink"/>
@@ -1469,6 +1502,7 @@
               <w:rPr>
                 <w:rFonts w:eastAsiaTheme="minorEastAsia"/>
                 <w:noProof/>
+                <w:lang w:eastAsia="ja-JP"/>
               </w:rPr>
               <w:tab/>
             </w:r>
@@ -1499,7 +1533,7 @@
                 <w:noProof/>
                 <w:webHidden/>
               </w:rPr>
-              <w:instrText xml:space="preserve"> PAGEREF _Toc329810902 \h </w:instrText>
+              <w:instrText xml:space="preserve"> PAGEREF _Toc330245197 \h </w:instrText>
             </w:r>
             <w:r>
               <w:rPr>
@@ -1549,7 +1583,7 @@
           <w:rFonts w:ascii="Times New Roman" w:hAnsi="Times New Roman" w:cs="Times New Roman"/>
         </w:rPr>
       </w:pPr>
-      <w:bookmarkStart w:id="0" w:name="_Toc329810886"/>
+      <w:bookmarkStart w:id="0" w:name="_Toc330245181"/>
       <w:r>
         <w:rPr>
           <w:rFonts w:ascii="Times New Roman" w:hAnsi="Times New Roman" w:cs="Times New Roman"/>
@@ -1570,7 +1604,7 @@
           <w:rFonts w:ascii="Times New Roman" w:hAnsi="Times New Roman" w:cs="Times New Roman"/>
         </w:rPr>
       </w:pPr>
-      <w:bookmarkStart w:id="1" w:name="_Toc329810887"/>
+      <w:bookmarkStart w:id="1" w:name="_Toc330245182"/>
       <w:r>
         <w:rPr>
           <w:rFonts w:ascii="Times New Roman" w:hAnsi="Times New Roman" w:cs="Times New Roman"/>
@@ -1602,6 +1636,7 @@
         <w:rPr>
           <w:rFonts w:ascii="Times New Roman" w:hAnsi="Times New Roman" w:cs="Times New Roman"/>
           <w:noProof/>
+          <w:lang w:eastAsia="ja-JP"/>
         </w:rPr>
         <w:drawing>
           <wp:inline distT="0" distB="0" distL="0" distR="0" wp14:anchorId="5E0D3BD0" wp14:editId="3CBC790C">
@@ -1682,7 +1717,7 @@
           <w:szCs w:val="24"/>
         </w:rPr>
       </w:pPr>
-      <w:bookmarkStart w:id="2" w:name="_Toc329810888"/>
+      <w:bookmarkStart w:id="2" w:name="_Toc330245183"/>
       <w:r>
         <w:rPr>
           <w:rFonts w:ascii="Times New Roman" w:hAnsi="Times New Roman" w:cs="Times New Roman"/>
@@ -3499,7 +3534,7 @@
           <w:szCs w:val="24"/>
         </w:rPr>
       </w:pPr>
-      <w:bookmarkStart w:id="13" w:name="_Toc329810889"/>
+      <w:bookmarkStart w:id="13" w:name="_Toc330245184"/>
       <w:r>
         <w:rPr>
           <w:rFonts w:ascii="Times New Roman" w:hAnsi="Times New Roman" w:cs="Times New Roman"/>
@@ -3526,6 +3561,7 @@
           <w:noProof/>
           <w:sz w:val="24"/>
           <w:szCs w:val="24"/>
+          <w:lang w:eastAsia="ja-JP"/>
         </w:rPr>
         <w:drawing>
           <wp:inline distT="0" distB="0" distL="0" distR="0" wp14:anchorId="257C9D13" wp14:editId="38A2A1F8">
@@ -3609,8 +3645,8 @@
           <w:szCs w:val="24"/>
         </w:rPr>
       </w:pPr>
-      <w:bookmarkStart w:id="14" w:name="_Toc329810890"/>
-      <w:bookmarkStart w:id="15" w:name="BKM_503D1646_220F_40f0_9660_111E1902D378"/>
+      <w:bookmarkStart w:id="14" w:name="BKM_503D1646_220F_40f0_9660_111E1902D378"/>
+      <w:bookmarkStart w:id="15" w:name="_Toc330245185"/>
       <w:r>
         <w:rPr>
           <w:rFonts w:ascii="Times New Roman" w:hAnsi="Times New Roman" w:cs="Times New Roman"/>
@@ -3619,9 +3655,9 @@
         </w:rPr>
         <w:t>Khách</w:t>
       </w:r>
-      <w:bookmarkEnd w:id="14"/>
+      <w:bookmarkEnd w:id="15"/>
     </w:p>
-    <w:bookmarkEnd w:id="15"/>
+    <w:bookmarkEnd w:id="14"/>
     <w:p>
       <w:pPr>
         <w:pStyle w:val="ListParagraph"/>
@@ -3686,8 +3722,8 @@
           <w:szCs w:val="24"/>
         </w:rPr>
       </w:pPr>
-      <w:bookmarkStart w:id="16" w:name="_Toc329810891"/>
-      <w:bookmarkStart w:id="17" w:name="BKM_CE0CCF64_C266_4a31_B5B7_142475E35CE3"/>
+      <w:bookmarkStart w:id="16" w:name="BKM_CE0CCF64_C266_4a31_B5B7_142475E35CE3"/>
+      <w:bookmarkStart w:id="17" w:name="_Toc330245186"/>
       <w:r>
         <w:rPr>
           <w:rFonts w:ascii="Times New Roman" w:hAnsi="Times New Roman" w:cs="Times New Roman"/>
@@ -3696,7 +3732,7 @@
         </w:rPr>
         <w:t>Thành viên</w:t>
       </w:r>
-      <w:bookmarkEnd w:id="16"/>
+      <w:bookmarkEnd w:id="17"/>
     </w:p>
     <w:p>
       <w:pPr>
@@ -3747,7 +3783,7 @@
         </w:rPr>
         <w:fldChar w:fldCharType="end"/>
       </w:r>
-      <w:bookmarkEnd w:id="17"/>
+      <w:bookmarkEnd w:id="16"/>
       <w:r>
         <w:rPr>
           <w:rFonts w:ascii="Times New Roman" w:hAnsi="Times New Roman" w:cs="Times New Roman"/>
@@ -3779,7 +3815,7 @@
           <w:szCs w:val="24"/>
         </w:rPr>
       </w:pPr>
-      <w:bookmarkStart w:id="18" w:name="_Toc329810892"/>
+      <w:bookmarkStart w:id="18" w:name="_Toc330245187"/>
       <w:r>
         <w:rPr>
           <w:rFonts w:ascii="Times New Roman" w:hAnsi="Times New Roman" w:cs="Times New Roman"/>
@@ -3822,7 +3858,7 @@
           <w:szCs w:val="24"/>
         </w:rPr>
       </w:pPr>
-      <w:bookmarkStart w:id="19" w:name="_Toc329810893"/>
+      <w:bookmarkStart w:id="19" w:name="_Toc330245188"/>
       <w:r>
         <w:rPr>
           <w:rFonts w:ascii="Times New Roman" w:hAnsi="Times New Roman" w:cs="Times New Roman"/>
@@ -3865,7 +3901,7 @@
           <w:szCs w:val="24"/>
         </w:rPr>
       </w:pPr>
-      <w:bookmarkStart w:id="20" w:name="_Toc329810894"/>
+      <w:bookmarkStart w:id="20" w:name="_Toc330245189"/>
       <w:r>
         <w:rPr>
           <w:rFonts w:ascii="Times New Roman" w:hAnsi="Times New Roman" w:cs="Times New Roman"/>
@@ -3921,7 +3957,7 @@
           <w:rFonts w:ascii="Times New Roman" w:hAnsi="Times New Roman" w:cs="Times New Roman"/>
         </w:rPr>
       </w:pPr>
-      <w:bookmarkStart w:id="21" w:name="_Toc329810895"/>
+      <w:bookmarkStart w:id="21" w:name="_Toc330245190"/>
       <w:r>
         <w:rPr>
           <w:rFonts w:ascii="Times New Roman" w:hAnsi="Times New Roman" w:cs="Times New Roman"/>
@@ -3954,6 +3990,7 @@
         <w:rPr>
           <w:rFonts w:ascii="Times New Roman" w:hAnsi="Times New Roman" w:cs="Times New Roman"/>
           <w:noProof/>
+          <w:lang w:eastAsia="ja-JP"/>
         </w:rPr>
         <w:lastRenderedPageBreak/>
         <w:drawing>
@@ -4047,7 +4084,7 @@
           <w:szCs w:val="24"/>
         </w:rPr>
       </w:pPr>
-      <w:bookmarkStart w:id="22" w:name="_Toc329810896"/>
+      <w:bookmarkStart w:id="22" w:name="_Toc330245191"/>
       <w:r>
         <w:rPr>
           <w:rFonts w:ascii="Times New Roman" w:hAnsi="Times New Roman" w:cs="Times New Roman"/>
@@ -4074,7 +4111,7 @@
           <w:szCs w:val="24"/>
         </w:rPr>
       </w:pPr>
-      <w:bookmarkStart w:id="23" w:name="_Toc329810897"/>
+      <w:bookmarkStart w:id="23" w:name="_Toc330245192"/>
       <w:r>
         <w:rPr>
           <w:rFonts w:ascii="Times New Roman" w:hAnsi="Times New Roman" w:cs="Times New Roman"/>
@@ -6012,7 +6049,7 @@
           <w:szCs w:val="24"/>
         </w:rPr>
       </w:pPr>
-      <w:bookmarkStart w:id="24" w:name="_Toc329810898"/>
+      <w:bookmarkStart w:id="24" w:name="_Toc330245193"/>
       <w:r>
         <w:rPr>
           <w:rFonts w:ascii="Times New Roman" w:hAnsi="Times New Roman" w:cs="Times New Roman"/>
@@ -7245,7 +7282,7 @@
           <w:szCs w:val="24"/>
         </w:rPr>
       </w:pPr>
-      <w:bookmarkStart w:id="25" w:name="_Toc329810899"/>
+      <w:bookmarkStart w:id="25" w:name="_Toc330245194"/>
       <w:r>
         <w:rPr>
           <w:rFonts w:ascii="Times New Roman" w:hAnsi="Times New Roman" w:cs="Times New Roman"/>
@@ -7915,8 +7952,6 @@
               </w:rPr>
               <w:t>thông tin liên hệ</w:t>
             </w:r>
-            <w:bookmarkStart w:id="26" w:name="_GoBack"/>
-            <w:bookmarkEnd w:id="26"/>
             <w:r>
               <w:rPr>
                 <w:rFonts w:ascii="Times New Roman" w:hAnsi="Times New Roman" w:cs="Times New Roman"/>
@@ -8561,7 +8596,7 @@
           <w:szCs w:val="24"/>
         </w:rPr>
       </w:pPr>
-      <w:bookmarkStart w:id="27" w:name="_Toc329810900"/>
+      <w:bookmarkStart w:id="26" w:name="_Toc330245195"/>
       <w:r>
         <w:rPr>
           <w:rFonts w:ascii="Times New Roman" w:hAnsi="Times New Roman" w:cs="Times New Roman"/>
@@ -8569,9 +8604,9 @@
           <w:sz w:val="24"/>
           <w:szCs w:val="24"/>
         </w:rPr>
-        <w:t>Đấu giá sản phẩm</w:t>
-      </w:r>
-      <w:bookmarkEnd w:id="27"/>
+        <w:t>Xem chi tiết sản phẩm</w:t>
+      </w:r>
+      <w:bookmarkEnd w:id="26"/>
     </w:p>
     <w:p>
       <w:pPr>
@@ -8619,15 +8654,15 @@
           <w:sz w:val="24"/>
           <w:szCs w:val="24"/>
         </w:rPr>
-        <w:t>Người Mua</w:t>
-      </w:r>
-      <w:r>
-        <w:rPr>
-          <w:rFonts w:ascii="Times New Roman" w:hAnsi="Times New Roman" w:cs="Times New Roman"/>
-          <w:sz w:val="24"/>
-          <w:szCs w:val="24"/>
-        </w:rPr>
-        <w:t xml:space="preserve"> tham gia đấu giá</w:t>
+        <w:t xml:space="preserve">Người </w:t>
+      </w:r>
+      <w:r>
+        <w:rPr>
+          <w:rFonts w:ascii="Times New Roman" w:hAnsi="Times New Roman" w:cs="Times New Roman"/>
+          <w:sz w:val="24"/>
+          <w:szCs w:val="24"/>
+        </w:rPr>
+        <w:t>dùng</w:t>
       </w:r>
       <w:r>
         <w:rPr>
@@ -8669,7 +8704,18 @@
           <w:sz w:val="24"/>
           <w:szCs w:val="24"/>
         </w:rPr>
-        <w:t>Người Mua</w:t>
+        <w:t xml:space="preserve">Người </w:t>
+      </w:r>
+      <w:r>
+        <w:rPr>
+          <w:rFonts w:ascii="Times New Roman" w:hAnsi="Times New Roman" w:cs="Times New Roman"/>
+          <w:b w:val="0"/>
+          <w:i w:val="0"/>
+          <w:color w:val="000000" w:themeColor="text1"/>
+          <w:sz w:val="24"/>
+          <w:szCs w:val="24"/>
+        </w:rPr>
+        <w:t>dùng</w:t>
       </w:r>
     </w:p>
     <w:p>
@@ -8694,17 +8740,6 @@
         </w:rPr>
         <w:t xml:space="preserve">Điều kiện tiên quyết: </w:t>
       </w:r>
-      <w:r>
-        <w:rPr>
-          <w:rFonts w:ascii="Times New Roman" w:hAnsi="Times New Roman" w:cs="Times New Roman"/>
-          <w:b w:val="0"/>
-          <w:i w:val="0"/>
-          <w:color w:val="000000" w:themeColor="text1"/>
-          <w:sz w:val="24"/>
-          <w:szCs w:val="24"/>
-        </w:rPr>
-        <w:t>phải đăng nhập vào hệ thống</w:t>
-      </w:r>
     </w:p>
     <w:p>
       <w:pPr>
@@ -8760,15 +8795,31 @@
           <w:sz w:val="24"/>
           <w:szCs w:val="24"/>
         </w:rPr>
-        <w:t>Người Mua</w:t>
-      </w:r>
-      <w:r>
-        <w:rPr>
-          <w:rFonts w:ascii="Times New Roman" w:hAnsi="Times New Roman" w:cs="Times New Roman"/>
-          <w:sz w:val="24"/>
-          <w:szCs w:val="24"/>
-        </w:rPr>
-        <w:t xml:space="preserve"> muốn tham gia đấu giá một sản phẩm.</w:t>
+        <w:t xml:space="preserve">Người </w:t>
+      </w:r>
+      <w:r>
+        <w:rPr>
+          <w:rFonts w:ascii="Times New Roman" w:hAnsi="Times New Roman" w:cs="Times New Roman"/>
+          <w:sz w:val="24"/>
+          <w:szCs w:val="24"/>
+        </w:rPr>
+        <w:t>dùng</w:t>
+      </w:r>
+      <w:r>
+        <w:rPr>
+          <w:rFonts w:ascii="Times New Roman" w:hAnsi="Times New Roman" w:cs="Times New Roman"/>
+          <w:sz w:val="24"/>
+          <w:szCs w:val="24"/>
+        </w:rPr>
+        <w:t xml:space="preserve"> </w:t>
+      </w:r>
+      <w:r>
+        <w:rPr>
+          <w:rFonts w:ascii="Times New Roman" w:hAnsi="Times New Roman" w:cs="Times New Roman"/>
+          <w:sz w:val="24"/>
+          <w:szCs w:val="24"/>
+        </w:rPr>
+        <w:t>chọn xem bất kỳ một sản phẩm trong list sản phẩm trên trang web</w:t>
       </w:r>
     </w:p>
     <w:tbl>
@@ -8904,240 +8955,34 @@
                 <w:sz w:val="24"/>
                 <w:szCs w:val="24"/>
               </w:rPr>
-              <w:t>Hệ thống hiển thị danh sách sản phẩm đang đấu giá.</w:t>
-            </w:r>
-          </w:p>
-        </w:tc>
-      </w:tr>
-      <w:tr>
-        <w:trPr>
-          <w:trHeight w:val="854"/>
-        </w:trPr>
-        <w:tc>
-          <w:tcPr>
-            <w:tcW w:w="3969" w:type="dxa"/>
-            <w:tcBorders>
-              <w:top w:val="nil"/>
-              <w:bottom w:val="nil"/>
-            </w:tcBorders>
-          </w:tcPr>
-          <w:p>
-            <w:pPr>
-              <w:pStyle w:val="ListParagraph"/>
-              <w:numPr>
-                <w:ilvl w:val="0"/>
-                <w:numId w:val="10"/>
-              </w:numPr>
-              <w:rPr>
-                <w:rFonts w:ascii="Times New Roman" w:hAnsi="Times New Roman" w:cs="Times New Roman"/>
-                <w:sz w:val="24"/>
-                <w:szCs w:val="24"/>
-              </w:rPr>
-            </w:pPr>
-            <w:r>
-              <w:rPr>
-                <w:rFonts w:ascii="Times New Roman" w:hAnsi="Times New Roman" w:cs="Times New Roman"/>
-                <w:sz w:val="24"/>
-                <w:szCs w:val="24"/>
-              </w:rPr>
-              <w:t>Xem danh sách sản phẩm đang đấu giá.</w:t>
-            </w:r>
-          </w:p>
-          <w:p>
-            <w:pPr>
-              <w:pStyle w:val="ListParagraph"/>
-              <w:rPr>
-                <w:rFonts w:ascii="Times New Roman" w:hAnsi="Times New Roman" w:cs="Times New Roman"/>
-                <w:sz w:val="24"/>
-                <w:szCs w:val="24"/>
-              </w:rPr>
-            </w:pPr>
-            <w:r>
-              <w:rPr>
-                <w:rFonts w:ascii="Times New Roman" w:hAnsi="Times New Roman" w:cs="Times New Roman"/>
-                <w:sz w:val="24"/>
-                <w:szCs w:val="24"/>
-              </w:rPr>
-              <w:t>Chọn sản phẩm</w:t>
-            </w:r>
-            <w:r>
-              <w:rPr>
-                <w:rFonts w:ascii="Times New Roman" w:hAnsi="Times New Roman" w:cs="Times New Roman"/>
-                <w:sz w:val="24"/>
-                <w:szCs w:val="24"/>
-              </w:rPr>
-              <w:t>.</w:t>
-            </w:r>
-          </w:p>
-        </w:tc>
-        <w:tc>
-          <w:tcPr>
-            <w:tcW w:w="4253" w:type="dxa"/>
-            <w:tcBorders>
-              <w:top w:val="nil"/>
-              <w:bottom w:val="nil"/>
-            </w:tcBorders>
-          </w:tcPr>
-          <w:p>
-            <w:pPr>
-              <w:rPr>
-                <w:rFonts w:ascii="Times New Roman" w:hAnsi="Times New Roman" w:cs="Times New Roman"/>
-                <w:sz w:val="24"/>
-                <w:szCs w:val="24"/>
-              </w:rPr>
-            </w:pPr>
-          </w:p>
-        </w:tc>
-      </w:tr>
-      <w:tr>
-        <w:tc>
-          <w:tcPr>
-            <w:tcW w:w="3969" w:type="dxa"/>
-            <w:tcBorders>
-              <w:top w:val="nil"/>
-              <w:bottom w:val="nil"/>
-            </w:tcBorders>
-          </w:tcPr>
-          <w:p>
-            <w:pPr>
-              <w:rPr>
-                <w:rFonts w:ascii="Times New Roman" w:hAnsi="Times New Roman" w:cs="Times New Roman"/>
-                <w:sz w:val="24"/>
-                <w:szCs w:val="24"/>
-              </w:rPr>
-            </w:pPr>
-          </w:p>
-        </w:tc>
-        <w:tc>
-          <w:tcPr>
-            <w:tcW w:w="4253" w:type="dxa"/>
-            <w:tcBorders>
-              <w:top w:val="nil"/>
-              <w:bottom w:val="nil"/>
-            </w:tcBorders>
-          </w:tcPr>
-          <w:p>
-            <w:pPr>
-              <w:pStyle w:val="ListParagraph"/>
-              <w:numPr>
-                <w:ilvl w:val="0"/>
-                <w:numId w:val="10"/>
-              </w:numPr>
-              <w:rPr>
-                <w:rFonts w:ascii="Times New Roman" w:hAnsi="Times New Roman" w:cs="Times New Roman"/>
-                <w:sz w:val="24"/>
-                <w:szCs w:val="24"/>
-              </w:rPr>
-            </w:pPr>
-            <w:r>
-              <w:rPr>
-                <w:rFonts w:ascii="Times New Roman" w:hAnsi="Times New Roman" w:cs="Times New Roman"/>
-                <w:sz w:val="24"/>
-                <w:szCs w:val="24"/>
-              </w:rPr>
-              <w:t>Hệ thống hiển thị chi tiết sản phẩm.</w:t>
-            </w:r>
-          </w:p>
-        </w:tc>
-      </w:tr>
-      <w:tr>
-        <w:trPr>
-          <w:trHeight w:val="1306"/>
-        </w:trPr>
-        <w:tc>
-          <w:tcPr>
-            <w:tcW w:w="3969" w:type="dxa"/>
-            <w:tcBorders>
-              <w:top w:val="nil"/>
-              <w:bottom w:val="nil"/>
-            </w:tcBorders>
-          </w:tcPr>
-          <w:p>
-            <w:pPr>
-              <w:pStyle w:val="ListParagraph"/>
-              <w:numPr>
-                <w:ilvl w:val="0"/>
-                <w:numId w:val="10"/>
-              </w:numPr>
-              <w:rPr>
-                <w:rFonts w:ascii="Times New Roman" w:hAnsi="Times New Roman" w:cs="Times New Roman"/>
-                <w:sz w:val="24"/>
-                <w:szCs w:val="24"/>
-              </w:rPr>
-            </w:pPr>
-            <w:r>
-              <w:rPr>
-                <w:rFonts w:ascii="Times New Roman" w:hAnsi="Times New Roman" w:cs="Times New Roman"/>
-                <w:sz w:val="24"/>
-                <w:szCs w:val="24"/>
-              </w:rPr>
-              <w:t>Xem chi tiết sản phẩm.</w:t>
-            </w:r>
-          </w:p>
-          <w:p>
-            <w:pPr>
-              <w:pStyle w:val="ListParagraph"/>
-              <w:rPr>
-                <w:rFonts w:ascii="Times New Roman" w:hAnsi="Times New Roman" w:cs="Times New Roman"/>
-                <w:sz w:val="24"/>
-                <w:szCs w:val="24"/>
-              </w:rPr>
-            </w:pPr>
-            <w:r>
-              <w:rPr>
-                <w:rFonts w:ascii="Times New Roman" w:hAnsi="Times New Roman" w:cs="Times New Roman"/>
-                <w:sz w:val="24"/>
-                <w:szCs w:val="24"/>
-              </w:rPr>
-              <w:t>Xem chi tiết đấu giá: giá khởi điểm, giá mua ngay, thời gian bắt đầu, thời gian kết thúc, bước giá, giá hiện tại và ai đang là người tạm thời giữa giá hiện tại đó.</w:t>
-            </w:r>
-          </w:p>
-          <w:p>
-            <w:pPr>
-              <w:numPr>
-                <w:ilvl w:val="0"/>
-                <w:numId w:val="10"/>
-              </w:numPr>
-              <w:rPr>
-                <w:rFonts w:ascii="Times New Roman" w:hAnsi="Times New Roman" w:cs="Times New Roman"/>
-                <w:sz w:val="24"/>
-                <w:szCs w:val="24"/>
-              </w:rPr>
-            </w:pPr>
-            <w:r>
-              <w:rPr>
-                <w:rFonts w:ascii="Times New Roman" w:hAnsi="Times New Roman" w:cs="Times New Roman"/>
-                <w:sz w:val="24"/>
-                <w:szCs w:val="24"/>
-              </w:rPr>
-              <w:t>Chọn chức năng đấu giá, đặt bid</w:t>
-            </w:r>
-            <w:r>
-              <w:rPr>
-                <w:rFonts w:ascii="Times New Roman" w:hAnsi="Times New Roman" w:cs="Times New Roman"/>
-                <w:sz w:val="24"/>
-                <w:szCs w:val="24"/>
-              </w:rPr>
-              <w:t>.</w:t>
-            </w:r>
-          </w:p>
-        </w:tc>
-        <w:tc>
-          <w:tcPr>
-            <w:tcW w:w="4253" w:type="dxa"/>
-            <w:tcBorders>
-              <w:top w:val="nil"/>
-              <w:bottom w:val="nil"/>
-            </w:tcBorders>
-          </w:tcPr>
-          <w:p>
-            <w:pPr>
-              <w:rPr>
-                <w:rFonts w:ascii="Times New Roman" w:hAnsi="Times New Roman" w:cs="Times New Roman"/>
-                <w:sz w:val="24"/>
-                <w:szCs w:val="24"/>
-              </w:rPr>
-            </w:pPr>
+              <w:t xml:space="preserve">Hệ thống hiển thị </w:t>
+            </w:r>
+            <w:r>
+              <w:rPr>
+                <w:rFonts w:ascii="Times New Roman" w:hAnsi="Times New Roman" w:cs="Times New Roman"/>
+                <w:sz w:val="24"/>
+                <w:szCs w:val="24"/>
+              </w:rPr>
+              <w:t xml:space="preserve">chi tiết sản phẩm. Gồm </w:t>
+            </w:r>
+            <w:r>
+              <w:rPr>
+                <w:rFonts w:ascii="Times New Roman" w:hAnsi="Times New Roman" w:cs="Times New Roman"/>
+                <w:sz w:val="24"/>
+                <w:szCs w:val="24"/>
+              </w:rPr>
+              <w:t>các thông tin</w:t>
+            </w:r>
+            <w:r>
+              <w:rPr>
+                <w:rFonts w:ascii="Times New Roman" w:hAnsi="Times New Roman" w:cs="Times New Roman"/>
+                <w:sz w:val="24"/>
+                <w:szCs w:val="24"/>
+              </w:rPr>
+              <w:t>...</w:t>
+            </w:r>
+            <w:bookmarkStart w:id="27" w:name="_GoBack"/>
+            <w:bookmarkEnd w:id="27"/>
           </w:p>
         </w:tc>
       </w:tr>
@@ -9166,44 +9011,6 @@
               <w:top w:val="nil"/>
             </w:tcBorders>
           </w:tcPr>
-          <w:p>
-            <w:pPr>
-              <w:pStyle w:val="ListParagraph"/>
-              <w:numPr>
-                <w:ilvl w:val="0"/>
-                <w:numId w:val="10"/>
-              </w:numPr>
-              <w:rPr>
-                <w:rFonts w:ascii="Times New Roman" w:hAnsi="Times New Roman" w:cs="Times New Roman"/>
-                <w:sz w:val="24"/>
-                <w:szCs w:val="24"/>
-              </w:rPr>
-            </w:pPr>
-            <w:r>
-              <w:rPr>
-                <w:rFonts w:ascii="Times New Roman" w:hAnsi="Times New Roman" w:cs="Times New Roman"/>
-                <w:sz w:val="24"/>
-                <w:szCs w:val="24"/>
-              </w:rPr>
-              <w:t>Hệ thống c</w:t>
-            </w:r>
-            <w:r>
-              <w:rPr>
-                <w:rFonts w:ascii="Times New Roman" w:hAnsi="Times New Roman" w:cs="Times New Roman"/>
-                <w:sz w:val="24"/>
-                <w:szCs w:val="24"/>
-              </w:rPr>
-              <w:t>ập</w:t>
-            </w:r>
-            <w:r>
-              <w:rPr>
-                <w:rFonts w:ascii="Times New Roman" w:hAnsi="Times New Roman" w:cs="Times New Roman"/>
-                <w:sz w:val="24"/>
-                <w:szCs w:val="24"/>
-              </w:rPr>
-              <w:t xml:space="preserve"> nhật bid mới.</w:t>
-            </w:r>
-          </w:p>
           <w:p>
             <w:pPr>
               <w:pStyle w:val="ListParagraph"/>
@@ -9348,7 +9155,6 @@
                 <w:sz w:val="24"/>
                 <w:szCs w:val="24"/>
               </w:rPr>
-              <w:lastRenderedPageBreak/>
               <w:t>Người Mua</w:t>
             </w:r>
             <w:r>
@@ -9544,15 +9350,7 @@
           <w:sz w:val="24"/>
           <w:szCs w:val="24"/>
         </w:rPr>
-        <w:t>Người Mua</w:t>
-      </w:r>
-      <w:r>
-        <w:rPr>
-          <w:rFonts w:ascii="Times New Roman" w:hAnsi="Times New Roman" w:cs="Times New Roman"/>
-          <w:sz w:val="24"/>
-          <w:szCs w:val="24"/>
-        </w:rPr>
-        <w:t xml:space="preserve"> đặt giá thành công và theo dõi kết quả cho tới khi thời gian đấu giá kết thúc. Hệ thống cập nhật bid mới.</w:t>
+        <w:t>người dùng có thể xem thông tin chi tiết sản phẩm.</w:t>
       </w:r>
     </w:p>
     <w:p>
@@ -9632,7 +9430,7 @@
           <w:szCs w:val="24"/>
         </w:rPr>
       </w:pPr>
-      <w:bookmarkStart w:id="28" w:name="_Toc329810901"/>
+      <w:bookmarkStart w:id="28" w:name="_Toc330245196"/>
       <w:r>
         <w:rPr>
           <w:rFonts w:ascii="Times New Roman" w:hAnsi="Times New Roman" w:cs="Times New Roman"/>
@@ -9640,6 +9438,7 @@
           <w:sz w:val="24"/>
           <w:szCs w:val="24"/>
         </w:rPr>
+        <w:lastRenderedPageBreak/>
         <w:t>Quản lý thể loại</w:t>
       </w:r>
       <w:bookmarkEnd w:id="28"/>
@@ -10931,6 +10730,7 @@
           <w:sz w:val="24"/>
           <w:szCs w:val="24"/>
         </w:rPr>
+        <w:lastRenderedPageBreak/>
         <w:t xml:space="preserve">Điểm mở rộng: </w:t>
       </w:r>
       <w:r>
@@ -10988,7 +10788,7 @@
           <w:szCs w:val="24"/>
         </w:rPr>
       </w:pPr>
-      <w:bookmarkStart w:id="29" w:name="_Toc329810902"/>
+      <w:bookmarkStart w:id="29" w:name="_Toc330245197"/>
       <w:r>
         <w:rPr>
           <w:rFonts w:ascii="Times New Roman" w:hAnsi="Times New Roman" w:cs="Times New Roman"/>
@@ -11590,7 +11390,6 @@
           <w:sz w:val="24"/>
           <w:szCs w:val="24"/>
         </w:rPr>
-        <w:lastRenderedPageBreak/>
         <w:t>Cấu hình menu</w:t>
       </w:r>
     </w:p>
@@ -12340,6 +12139,7 @@
                 <w:sz w:val="24"/>
                 <w:szCs w:val="24"/>
               </w:rPr>
+              <w:lastRenderedPageBreak/>
               <w:t xml:space="preserve">Nếu </w:t>
             </w:r>
             <w:r>
@@ -13299,16 +13099,7 @@
                 <w:sz w:val="24"/>
                 <w:szCs w:val="24"/>
               </w:rPr>
-              <w:t xml:space="preserve"> </w:t>
-            </w:r>
-            <w:r>
-              <w:rPr>
-                <w:rFonts w:ascii="Times New Roman" w:hAnsi="Times New Roman" w:cs="Times New Roman"/>
-                <w:sz w:val="24"/>
-                <w:szCs w:val="24"/>
-              </w:rPr>
-              <w:lastRenderedPageBreak/>
-              <w:t xml:space="preserve">categories. </w:t>
+              <w:t xml:space="preserve"> categories. </w:t>
             </w:r>
           </w:p>
         </w:tc>
@@ -13341,7 +13132,6 @@
                 <w:sz w:val="24"/>
                 <w:szCs w:val="24"/>
               </w:rPr>
-              <w:lastRenderedPageBreak/>
               <w:t>Người Quản Trị</w:t>
             </w:r>
             <w:r>
@@ -17117,7 +16907,7 @@
 </file>
 
 <file path=customXml/itemProps1.xml><?xml version="1.0" encoding="utf-8"?>
-<ds:datastoreItem xmlns:ds="http://schemas.openxmlformats.org/officeDocument/2006/customXml" ds:itemID="{A8775904-7B6A-4726-8261-0731474D8ED5}">
+<ds:datastoreItem xmlns:ds="http://schemas.openxmlformats.org/officeDocument/2006/customXml" ds:itemID="{13A77D0E-5FD3-4A76-96D3-592FB4DB714E}">
   <ds:schemaRefs>
     <ds:schemaRef ds:uri="http://schemas.openxmlformats.org/officeDocument/2006/bibliography"/>
   </ds:schemaRefs>

--- a/trunk/_svn-document/02 Mo_hinh_Usecase.docx
+++ b/trunk/_svn-document/02 Mo_hinh_Usecase.docx
@@ -1636,7 +1636,6 @@
         <w:rPr>
           <w:rFonts w:ascii="Times New Roman" w:hAnsi="Times New Roman" w:cs="Times New Roman"/>
           <w:noProof/>
-          <w:lang w:eastAsia="ja-JP"/>
         </w:rPr>
         <w:drawing>
           <wp:inline distT="0" distB="0" distL="0" distR="0" wp14:anchorId="5E0D3BD0" wp14:editId="3CBC790C">
@@ -3561,7 +3560,6 @@
           <w:noProof/>
           <w:sz w:val="24"/>
           <w:szCs w:val="24"/>
-          <w:lang w:eastAsia="ja-JP"/>
         </w:rPr>
         <w:drawing>
           <wp:inline distT="0" distB="0" distL="0" distR="0" wp14:anchorId="257C9D13" wp14:editId="38A2A1F8">
@@ -3645,8 +3643,8 @@
           <w:szCs w:val="24"/>
         </w:rPr>
       </w:pPr>
-      <w:bookmarkStart w:id="14" w:name="BKM_503D1646_220F_40f0_9660_111E1902D378"/>
-      <w:bookmarkStart w:id="15" w:name="_Toc330245185"/>
+      <w:bookmarkStart w:id="14" w:name="_Toc330245185"/>
+      <w:bookmarkStart w:id="15" w:name="BKM_503D1646_220F_40f0_9660_111E1902D378"/>
       <w:r>
         <w:rPr>
           <w:rFonts w:ascii="Times New Roman" w:hAnsi="Times New Roman" w:cs="Times New Roman"/>
@@ -3655,9 +3653,9 @@
         </w:rPr>
         <w:t>Khách</w:t>
       </w:r>
-      <w:bookmarkEnd w:id="15"/>
+      <w:bookmarkEnd w:id="14"/>
     </w:p>
-    <w:bookmarkEnd w:id="14"/>
+    <w:bookmarkEnd w:id="15"/>
     <w:p>
       <w:pPr>
         <w:pStyle w:val="ListParagraph"/>
@@ -3722,8 +3720,8 @@
           <w:szCs w:val="24"/>
         </w:rPr>
       </w:pPr>
-      <w:bookmarkStart w:id="16" w:name="BKM_CE0CCF64_C266_4a31_B5B7_142475E35CE3"/>
-      <w:bookmarkStart w:id="17" w:name="_Toc330245186"/>
+      <w:bookmarkStart w:id="16" w:name="_Toc330245186"/>
+      <w:bookmarkStart w:id="17" w:name="BKM_CE0CCF64_C266_4a31_B5B7_142475E35CE3"/>
       <w:r>
         <w:rPr>
           <w:rFonts w:ascii="Times New Roman" w:hAnsi="Times New Roman" w:cs="Times New Roman"/>
@@ -3732,7 +3730,7 @@
         </w:rPr>
         <w:t>Thành viên</w:t>
       </w:r>
-      <w:bookmarkEnd w:id="17"/>
+      <w:bookmarkEnd w:id="16"/>
     </w:p>
     <w:p>
       <w:pPr>
@@ -3783,7 +3781,7 @@
         </w:rPr>
         <w:fldChar w:fldCharType="end"/>
       </w:r>
-      <w:bookmarkEnd w:id="16"/>
+      <w:bookmarkEnd w:id="17"/>
       <w:r>
         <w:rPr>
           <w:rFonts w:ascii="Times New Roman" w:hAnsi="Times New Roman" w:cs="Times New Roman"/>
@@ -3990,7 +3988,6 @@
         <w:rPr>
           <w:rFonts w:ascii="Times New Roman" w:hAnsi="Times New Roman" w:cs="Times New Roman"/>
           <w:noProof/>
-          <w:lang w:eastAsia="ja-JP"/>
         </w:rPr>
         <w:lastRenderedPageBreak/>
         <w:drawing>
@@ -7861,6 +7858,31 @@
               </w:rPr>
               <w:t>.</w:t>
             </w:r>
+            <w:r>
+              <w:rPr>
+                <w:rFonts w:ascii="Times New Roman" w:hAnsi="Times New Roman" w:cs="Times New Roman"/>
+                <w:sz w:val="24"/>
+                <w:szCs w:val="24"/>
+              </w:rPr>
+              <w:t xml:space="preserve"> </w:t>
+            </w:r>
+            <w:r>
+              <w:rPr>
+                <w:rFonts w:ascii="Times New Roman" w:hAnsi="Times New Roman" w:cs="Times New Roman"/>
+                <w:sz w:val="24"/>
+                <w:szCs w:val="24"/>
+              </w:rPr>
+              <w:br/>
+              <w:t>Hệ thống lưu thông tin vào kho hàng Người Bán</w:t>
+            </w:r>
+            <w:r>
+              <w:rPr>
+                <w:rFonts w:ascii="Times New Roman" w:hAnsi="Times New Roman" w:cs="Times New Roman"/>
+                <w:sz w:val="24"/>
+                <w:szCs w:val="24"/>
+              </w:rPr>
+              <w:t>.</w:t>
+            </w:r>
           </w:p>
         </w:tc>
       </w:tr>
@@ -8068,7 +8090,23 @@
                 <w:sz w:val="24"/>
                 <w:szCs w:val="24"/>
               </w:rPr>
-              <w:t>Hệ thống lưu sản phẩm vào kho hàng củ</w:t>
+              <w:t xml:space="preserve">Hệ thống lưu </w:t>
+            </w:r>
+            <w:r>
+              <w:rPr>
+                <w:rFonts w:ascii="Times New Roman" w:hAnsi="Times New Roman" w:cs="Times New Roman"/>
+                <w:sz w:val="24"/>
+                <w:szCs w:val="24"/>
+              </w:rPr>
+              <w:t>thông tin</w:t>
+            </w:r>
+            <w:r>
+              <w:rPr>
+                <w:rFonts w:ascii="Times New Roman" w:hAnsi="Times New Roman" w:cs="Times New Roman"/>
+                <w:sz w:val="24"/>
+                <w:szCs w:val="24"/>
+              </w:rPr>
+              <w:t xml:space="preserve"> vào kho hàng củ</w:t>
             </w:r>
             <w:r>
               <w:rPr>
@@ -8087,6 +8125,17 @@
               <w:t>Người Bán</w:t>
             </w:r>
           </w:p>
+        </w:tc>
+      </w:tr>
+      <w:tr>
+        <w:tc>
+          <w:tcPr>
+            <w:tcW w:w="3969" w:type="dxa"/>
+            <w:tcBorders>
+              <w:top w:val="nil"/>
+              <w:bottom w:val="nil"/>
+            </w:tcBorders>
+          </w:tcPr>
           <w:p>
             <w:pPr>
               <w:pStyle w:val="ListParagraph"/>
@@ -8106,32 +8155,26 @@
                 <w:sz w:val="24"/>
                 <w:szCs w:val="24"/>
               </w:rPr>
-              <w:t>T</w:t>
-            </w:r>
-            <w:r>
-              <w:rPr>
-                <w:rFonts w:ascii="Times New Roman" w:hAnsi="Times New Roman" w:cs="Times New Roman"/>
-                <w:sz w:val="24"/>
-                <w:szCs w:val="24"/>
-              </w:rPr>
-              <w:t xml:space="preserve">ạo hóa đơn giao dịch gửi cho </w:t>
-            </w:r>
-            <w:r>
-              <w:rPr>
-                <w:rFonts w:ascii="Times New Roman" w:hAnsi="Times New Roman" w:cs="Times New Roman"/>
-                <w:sz w:val="24"/>
-                <w:szCs w:val="24"/>
-              </w:rPr>
-              <w:t>Người Bán</w:t>
-            </w:r>
-            <w:r>
-              <w:rPr>
-                <w:rFonts w:ascii="Times New Roman" w:hAnsi="Times New Roman" w:cs="Times New Roman"/>
-                <w:sz w:val="24"/>
-                <w:szCs w:val="24"/>
-              </w:rPr>
-              <w:t>.</w:t>
-            </w:r>
+              <w:t>Người bán đồng ý đã hoàn tất quá trình điền và mô tả thông tin sản phẩm.</w:t>
+            </w:r>
+          </w:p>
+        </w:tc>
+        <w:tc>
+          <w:tcPr>
+            <w:tcW w:w="4253" w:type="dxa"/>
+            <w:tcBorders>
+              <w:top w:val="nil"/>
+              <w:bottom w:val="nil"/>
+            </w:tcBorders>
+          </w:tcPr>
+          <w:p>
+            <w:pPr>
+              <w:rPr>
+                <w:rFonts w:ascii="Times New Roman" w:hAnsi="Times New Roman" w:cs="Times New Roman"/>
+                <w:sz w:val="24"/>
+                <w:szCs w:val="24"/>
+              </w:rPr>
+            </w:pPr>
           </w:p>
         </w:tc>
       </w:tr>
@@ -8147,32 +8190,12 @@
           <w:p>
             <w:pPr>
               <w:pStyle w:val="ListParagraph"/>
-              <w:numPr>
-                <w:ilvl w:val="0"/>
-                <w:numId w:val="4"/>
-              </w:numPr>
-              <w:rPr>
-                <w:rFonts w:ascii="Times New Roman" w:hAnsi="Times New Roman" w:cs="Times New Roman"/>
-                <w:sz w:val="24"/>
-                <w:szCs w:val="24"/>
-              </w:rPr>
-            </w:pPr>
-            <w:r>
-              <w:rPr>
-                <w:rFonts w:ascii="Times New Roman" w:hAnsi="Times New Roman" w:cs="Times New Roman"/>
-                <w:sz w:val="24"/>
-                <w:szCs w:val="24"/>
-              </w:rPr>
-              <w:t>Người Bán</w:t>
-            </w:r>
-            <w:r>
-              <w:rPr>
-                <w:rFonts w:ascii="Times New Roman" w:hAnsi="Times New Roman" w:cs="Times New Roman"/>
-                <w:sz w:val="24"/>
-                <w:szCs w:val="24"/>
-              </w:rPr>
-              <w:t xml:space="preserve"> thanh toán hóa đơn.</w:t>
-            </w:r>
+              <w:rPr>
+                <w:rFonts w:ascii="Times New Roman" w:hAnsi="Times New Roman" w:cs="Times New Roman"/>
+                <w:sz w:val="24"/>
+                <w:szCs w:val="24"/>
+              </w:rPr>
+            </w:pPr>
           </w:p>
         </w:tc>
         <w:tc>
@@ -8185,42 +8208,6 @@
           </w:tcPr>
           <w:p>
             <w:pPr>
-              <w:rPr>
-                <w:rFonts w:ascii="Times New Roman" w:hAnsi="Times New Roman" w:cs="Times New Roman"/>
-                <w:sz w:val="24"/>
-                <w:szCs w:val="24"/>
-              </w:rPr>
-            </w:pPr>
-          </w:p>
-        </w:tc>
-      </w:tr>
-      <w:tr>
-        <w:tc>
-          <w:tcPr>
-            <w:tcW w:w="3969" w:type="dxa"/>
-            <w:tcBorders>
-              <w:top w:val="nil"/>
-            </w:tcBorders>
-          </w:tcPr>
-          <w:p>
-            <w:pPr>
-              <w:rPr>
-                <w:rFonts w:ascii="Times New Roman" w:hAnsi="Times New Roman" w:cs="Times New Roman"/>
-                <w:sz w:val="24"/>
-                <w:szCs w:val="24"/>
-              </w:rPr>
-            </w:pPr>
-          </w:p>
-        </w:tc>
-        <w:tc>
-          <w:tcPr>
-            <w:tcW w:w="4253" w:type="dxa"/>
-            <w:tcBorders>
-              <w:top w:val="nil"/>
-            </w:tcBorders>
-          </w:tcPr>
-          <w:p>
-            <w:pPr>
               <w:pStyle w:val="ListParagraph"/>
               <w:numPr>
                 <w:ilvl w:val="0"/>
@@ -8238,6 +8225,295 @@
                 <w:sz w:val="24"/>
                 <w:szCs w:val="24"/>
               </w:rPr>
+              <w:t>Hệ thống cho phép Người bán lựa chọn hình thức thanh toán.</w:t>
+            </w:r>
+          </w:p>
+        </w:tc>
+      </w:tr>
+      <w:tr>
+        <w:tc>
+          <w:tcPr>
+            <w:tcW w:w="3969" w:type="dxa"/>
+            <w:tcBorders>
+              <w:top w:val="nil"/>
+              <w:bottom w:val="nil"/>
+            </w:tcBorders>
+          </w:tcPr>
+          <w:p>
+            <w:pPr>
+              <w:pStyle w:val="ListParagraph"/>
+              <w:numPr>
+                <w:ilvl w:val="0"/>
+                <w:numId w:val="4"/>
+              </w:numPr>
+              <w:rPr>
+                <w:rFonts w:ascii="Times New Roman" w:hAnsi="Times New Roman" w:cs="Times New Roman"/>
+                <w:sz w:val="24"/>
+                <w:szCs w:val="24"/>
+              </w:rPr>
+            </w:pPr>
+            <w:r>
+              <w:rPr>
+                <w:rFonts w:ascii="Times New Roman" w:hAnsi="Times New Roman" w:cs="Times New Roman"/>
+                <w:sz w:val="24"/>
+                <w:szCs w:val="24"/>
+              </w:rPr>
+              <w:t>Người bán chọn hình thức thanh toán</w:t>
+            </w:r>
+            <w:r>
+              <w:rPr>
+                <w:rFonts w:ascii="Times New Roman" w:hAnsi="Times New Roman" w:cs="Times New Roman"/>
+                <w:sz w:val="24"/>
+                <w:szCs w:val="24"/>
+              </w:rPr>
+              <w:t>.</w:t>
+            </w:r>
+          </w:p>
+        </w:tc>
+        <w:tc>
+          <w:tcPr>
+            <w:tcW w:w="4253" w:type="dxa"/>
+            <w:tcBorders>
+              <w:top w:val="nil"/>
+              <w:bottom w:val="nil"/>
+            </w:tcBorders>
+          </w:tcPr>
+          <w:p>
+            <w:pPr>
+              <w:rPr>
+                <w:rFonts w:ascii="Times New Roman" w:hAnsi="Times New Roman" w:cs="Times New Roman"/>
+                <w:sz w:val="24"/>
+                <w:szCs w:val="24"/>
+              </w:rPr>
+            </w:pPr>
+          </w:p>
+        </w:tc>
+      </w:tr>
+      <w:tr>
+        <w:tc>
+          <w:tcPr>
+            <w:tcW w:w="3969" w:type="dxa"/>
+            <w:tcBorders>
+              <w:top w:val="nil"/>
+              <w:bottom w:val="nil"/>
+            </w:tcBorders>
+          </w:tcPr>
+          <w:p>
+            <w:pPr>
+              <w:pStyle w:val="ListParagraph"/>
+              <w:rPr>
+                <w:rFonts w:ascii="Times New Roman" w:hAnsi="Times New Roman" w:cs="Times New Roman"/>
+                <w:sz w:val="24"/>
+                <w:szCs w:val="24"/>
+              </w:rPr>
+            </w:pPr>
+          </w:p>
+        </w:tc>
+        <w:tc>
+          <w:tcPr>
+            <w:tcW w:w="4253" w:type="dxa"/>
+            <w:tcBorders>
+              <w:top w:val="nil"/>
+              <w:bottom w:val="nil"/>
+            </w:tcBorders>
+          </w:tcPr>
+          <w:p>
+            <w:pPr>
+              <w:pStyle w:val="ListParagraph"/>
+              <w:numPr>
+                <w:ilvl w:val="0"/>
+                <w:numId w:val="4"/>
+              </w:numPr>
+              <w:rPr>
+                <w:rFonts w:ascii="Times New Roman" w:hAnsi="Times New Roman" w:cs="Times New Roman"/>
+                <w:sz w:val="24"/>
+                <w:szCs w:val="24"/>
+              </w:rPr>
+            </w:pPr>
+            <w:r>
+              <w:rPr>
+                <w:rFonts w:ascii="Times New Roman" w:hAnsi="Times New Roman" w:cs="Times New Roman"/>
+                <w:sz w:val="24"/>
+                <w:szCs w:val="24"/>
+              </w:rPr>
+              <w:t xml:space="preserve">Hệ thống tạo hóa đơn giao dịch bao gồm các thông tin: mã hóa </w:t>
+            </w:r>
+            <w:r>
+              <w:rPr>
+                <w:rFonts w:ascii="Times New Roman" w:hAnsi="Times New Roman" w:cs="Times New Roman"/>
+                <w:sz w:val="24"/>
+                <w:szCs w:val="24"/>
+              </w:rPr>
+              <w:lastRenderedPageBreak/>
+              <w:t>đơn, tên sản phẩm/dịch vụ, đơn giá, số lượng, tổng thành tiền, họ và tên Người bán, tên tài khoản</w:t>
+            </w:r>
+            <w:r>
+              <w:rPr>
+                <w:rFonts w:ascii="Times New Roman" w:hAnsi="Times New Roman" w:cs="Times New Roman"/>
+                <w:sz w:val="24"/>
+                <w:szCs w:val="24"/>
+              </w:rPr>
+              <w:t xml:space="preserve"> Người bán</w:t>
+            </w:r>
+            <w:r>
+              <w:rPr>
+                <w:rFonts w:ascii="Times New Roman" w:hAnsi="Times New Roman" w:cs="Times New Roman"/>
+                <w:sz w:val="24"/>
+                <w:szCs w:val="24"/>
+              </w:rPr>
+              <w:t xml:space="preserve"> trong Hệ thống, Hình thức thanh toán. </w:t>
+            </w:r>
+          </w:p>
+          <w:p>
+            <w:pPr>
+              <w:pStyle w:val="ListParagraph"/>
+              <w:rPr>
+                <w:rFonts w:ascii="Times New Roman" w:hAnsi="Times New Roman" w:cs="Times New Roman"/>
+                <w:sz w:val="24"/>
+                <w:szCs w:val="24"/>
+              </w:rPr>
+            </w:pPr>
+            <w:r>
+              <w:rPr>
+                <w:rFonts w:ascii="Times New Roman" w:hAnsi="Times New Roman" w:cs="Times New Roman"/>
+                <w:sz w:val="24"/>
+                <w:szCs w:val="24"/>
+              </w:rPr>
+              <w:t>Hiển thị</w:t>
+            </w:r>
+            <w:r>
+              <w:rPr>
+                <w:rFonts w:ascii="Times New Roman" w:hAnsi="Times New Roman" w:cs="Times New Roman"/>
+                <w:sz w:val="24"/>
+                <w:szCs w:val="24"/>
+              </w:rPr>
+              <w:t xml:space="preserve"> hóa đơn cho Người bán xem. </w:t>
+            </w:r>
+          </w:p>
+          <w:p>
+            <w:pPr>
+              <w:pStyle w:val="ListParagraph"/>
+              <w:rPr>
+                <w:rFonts w:ascii="Times New Roman" w:hAnsi="Times New Roman" w:cs="Times New Roman"/>
+                <w:sz w:val="24"/>
+                <w:szCs w:val="24"/>
+              </w:rPr>
+            </w:pPr>
+            <w:r>
+              <w:rPr>
+                <w:rFonts w:ascii="Times New Roman" w:hAnsi="Times New Roman" w:cs="Times New Roman"/>
+                <w:sz w:val="24"/>
+                <w:szCs w:val="24"/>
+              </w:rPr>
+              <w:t xml:space="preserve">Đề nghị Người bán thanh toán hóa đơn trên </w:t>
+            </w:r>
+            <w:r>
+              <w:rPr>
+                <w:rFonts w:ascii="Times New Roman" w:hAnsi="Times New Roman" w:cs="Times New Roman"/>
+                <w:sz w:val="24"/>
+                <w:szCs w:val="24"/>
+              </w:rPr>
+              <w:t>trong vòng 7 ngày.</w:t>
+            </w:r>
+          </w:p>
+        </w:tc>
+      </w:tr>
+      <w:tr>
+        <w:tc>
+          <w:tcPr>
+            <w:tcW w:w="3969" w:type="dxa"/>
+            <w:tcBorders>
+              <w:top w:val="nil"/>
+              <w:bottom w:val="nil"/>
+            </w:tcBorders>
+          </w:tcPr>
+          <w:p>
+            <w:pPr>
+              <w:pStyle w:val="ListParagraph"/>
+              <w:numPr>
+                <w:ilvl w:val="0"/>
+                <w:numId w:val="4"/>
+              </w:numPr>
+              <w:rPr>
+                <w:rFonts w:ascii="Times New Roman" w:hAnsi="Times New Roman" w:cs="Times New Roman"/>
+                <w:sz w:val="24"/>
+                <w:szCs w:val="24"/>
+              </w:rPr>
+            </w:pPr>
+            <w:r>
+              <w:rPr>
+                <w:rFonts w:ascii="Times New Roman" w:hAnsi="Times New Roman" w:cs="Times New Roman"/>
+                <w:sz w:val="24"/>
+                <w:szCs w:val="24"/>
+              </w:rPr>
+              <w:lastRenderedPageBreak/>
+              <w:t>Người Bán thanh toán hóa đơn</w:t>
+            </w:r>
+          </w:p>
+        </w:tc>
+        <w:tc>
+          <w:tcPr>
+            <w:tcW w:w="4253" w:type="dxa"/>
+            <w:tcBorders>
+              <w:top w:val="nil"/>
+              <w:bottom w:val="nil"/>
+            </w:tcBorders>
+          </w:tcPr>
+          <w:p>
+            <w:pPr>
+              <w:rPr>
+                <w:rFonts w:ascii="Times New Roman" w:hAnsi="Times New Roman" w:cs="Times New Roman"/>
+                <w:sz w:val="24"/>
+                <w:szCs w:val="24"/>
+              </w:rPr>
+            </w:pPr>
+          </w:p>
+        </w:tc>
+      </w:tr>
+      <w:tr>
+        <w:tc>
+          <w:tcPr>
+            <w:tcW w:w="3969" w:type="dxa"/>
+            <w:tcBorders>
+              <w:top w:val="nil"/>
+            </w:tcBorders>
+          </w:tcPr>
+          <w:p>
+            <w:pPr>
+              <w:rPr>
+                <w:rFonts w:ascii="Times New Roman" w:hAnsi="Times New Roman" w:cs="Times New Roman"/>
+                <w:sz w:val="24"/>
+                <w:szCs w:val="24"/>
+              </w:rPr>
+            </w:pPr>
+          </w:p>
+        </w:tc>
+        <w:tc>
+          <w:tcPr>
+            <w:tcW w:w="4253" w:type="dxa"/>
+            <w:tcBorders>
+              <w:top w:val="nil"/>
+            </w:tcBorders>
+          </w:tcPr>
+          <w:p>
+            <w:pPr>
+              <w:pStyle w:val="ListParagraph"/>
+              <w:numPr>
+                <w:ilvl w:val="0"/>
+                <w:numId w:val="4"/>
+              </w:numPr>
+              <w:rPr>
+                <w:rFonts w:ascii="Times New Roman" w:hAnsi="Times New Roman" w:cs="Times New Roman"/>
+                <w:sz w:val="24"/>
+                <w:szCs w:val="24"/>
+              </w:rPr>
+            </w:pPr>
+            <w:r>
+              <w:rPr>
+                <w:rFonts w:ascii="Times New Roman" w:hAnsi="Times New Roman" w:cs="Times New Roman"/>
+                <w:sz w:val="24"/>
+                <w:szCs w:val="24"/>
+              </w:rPr>
               <w:t>Hệ</w:t>
             </w:r>
             <w:r>
@@ -8246,7 +8522,23 @@
                 <w:sz w:val="24"/>
                 <w:szCs w:val="24"/>
               </w:rPr>
-              <w:t xml:space="preserve"> thống kiểm tra, xử lý hóa đơn: đăng sản phẩm đúng thời gian mà người bán yêu cầu.</w:t>
+              <w:t xml:space="preserve"> thống kiểm tra, xử lý hóa đơn: đăng sản phẩm </w:t>
+            </w:r>
+            <w:r>
+              <w:rPr>
+                <w:rFonts w:ascii="Times New Roman" w:hAnsi="Times New Roman" w:cs="Times New Roman"/>
+                <w:sz w:val="24"/>
+                <w:szCs w:val="24"/>
+              </w:rPr>
+              <w:t>theo</w:t>
+            </w:r>
+            <w:r>
+              <w:rPr>
+                <w:rFonts w:ascii="Times New Roman" w:hAnsi="Times New Roman" w:cs="Times New Roman"/>
+                <w:sz w:val="24"/>
+                <w:szCs w:val="24"/>
+              </w:rPr>
+              <w:t xml:space="preserve"> thời gian mà người bán yêu cầu.</w:t>
             </w:r>
           </w:p>
           <w:p>
@@ -8393,7 +8685,6 @@
                 <w:sz w:val="24"/>
                 <w:szCs w:val="24"/>
               </w:rPr>
-              <w:lastRenderedPageBreak/>
               <w:t>Người Bán</w:t>
             </w:r>
             <w:r>
@@ -8435,6 +8726,186 @@
               </w:rPr>
               <w:t>Hệ thống lưu thông tin. Và trở lại bước 8 của dòng sự kiện chính.</w:t>
             </w:r>
+          </w:p>
+        </w:tc>
+      </w:tr>
+      <w:tr>
+        <w:tc>
+          <w:tcPr>
+            <w:tcW w:w="3969" w:type="dxa"/>
+          </w:tcPr>
+          <w:p>
+            <w:pPr>
+              <w:spacing w:before="240" w:after="240"/>
+              <w:rPr>
+                <w:rFonts w:ascii="Times New Roman" w:hAnsi="Times New Roman" w:cs="Times New Roman"/>
+                <w:sz w:val="24"/>
+                <w:szCs w:val="24"/>
+              </w:rPr>
+            </w:pPr>
+            <w:r>
+              <w:rPr>
+                <w:rFonts w:ascii="Times New Roman" w:hAnsi="Times New Roman" w:cs="Times New Roman"/>
+                <w:sz w:val="24"/>
+                <w:szCs w:val="24"/>
+              </w:rPr>
+              <w:t>Sau 7 ngày Người bán chưa thanh toán hóa đơn</w:t>
+            </w:r>
+          </w:p>
+        </w:tc>
+        <w:tc>
+          <w:tcPr>
+            <w:tcW w:w="4253" w:type="dxa"/>
+          </w:tcPr>
+          <w:p>
+            <w:pPr>
+              <w:spacing w:before="240" w:after="240"/>
+              <w:rPr>
+                <w:rFonts w:ascii="Times New Roman" w:hAnsi="Times New Roman" w:cs="Times New Roman"/>
+                <w:sz w:val="24"/>
+                <w:szCs w:val="24"/>
+              </w:rPr>
+            </w:pPr>
+            <w:r>
+              <w:rPr>
+                <w:rFonts w:ascii="Times New Roman" w:hAnsi="Times New Roman" w:cs="Times New Roman"/>
+                <w:sz w:val="24"/>
+                <w:szCs w:val="24"/>
+              </w:rPr>
+              <w:t>Hệ thống hủy hóa đơn, và gửi thông báo cho Người Bán.</w:t>
+            </w:r>
+          </w:p>
+        </w:tc>
+      </w:tr>
+      <w:tr>
+        <w:tc>
+          <w:tcPr>
+            <w:tcW w:w="3969" w:type="dxa"/>
+          </w:tcPr>
+          <w:p>
+            <w:pPr>
+              <w:spacing w:before="240" w:after="240"/>
+              <w:rPr>
+                <w:rFonts w:ascii="Times New Roman" w:hAnsi="Times New Roman" w:cs="Times New Roman"/>
+                <w:sz w:val="24"/>
+                <w:szCs w:val="24"/>
+              </w:rPr>
+            </w:pPr>
+            <w:r>
+              <w:rPr>
+                <w:rFonts w:ascii="Times New Roman" w:hAnsi="Times New Roman" w:cs="Times New Roman"/>
+                <w:sz w:val="24"/>
+                <w:szCs w:val="24"/>
+              </w:rPr>
+              <w:t>Ngày đăng sản phẩm theo yêu cầu Người bán trước ngày thanh toán.</w:t>
+            </w:r>
+          </w:p>
+        </w:tc>
+        <w:tc>
+          <w:tcPr>
+            <w:tcW w:w="4253" w:type="dxa"/>
+          </w:tcPr>
+          <w:p>
+            <w:pPr>
+              <w:spacing w:before="240" w:after="240"/>
+              <w:rPr>
+                <w:rFonts w:ascii="Times New Roman" w:hAnsi="Times New Roman" w:cs="Times New Roman"/>
+                <w:sz w:val="24"/>
+                <w:szCs w:val="24"/>
+              </w:rPr>
+            </w:pPr>
+            <w:r>
+              <w:rPr>
+                <w:rFonts w:ascii="Times New Roman" w:hAnsi="Times New Roman" w:cs="Times New Roman"/>
+                <w:sz w:val="24"/>
+                <w:szCs w:val="24"/>
+              </w:rPr>
+              <w:t>Hệ thống chỉ</w:t>
+            </w:r>
+            <w:r>
+              <w:rPr>
+                <w:rFonts w:ascii="Times New Roman" w:hAnsi="Times New Roman" w:cs="Times New Roman"/>
+                <w:sz w:val="24"/>
+                <w:szCs w:val="24"/>
+              </w:rPr>
+              <w:t xml:space="preserve"> đăng sản phẩm sau khi Người bán đã thanh toán Hóa đơn.</w:t>
+            </w:r>
+          </w:p>
+          <w:p>
+            <w:pPr>
+              <w:spacing w:before="240" w:after="240"/>
+              <w:rPr>
+                <w:rFonts w:ascii="Times New Roman" w:hAnsi="Times New Roman" w:cs="Times New Roman"/>
+                <w:sz w:val="24"/>
+                <w:szCs w:val="24"/>
+              </w:rPr>
+            </w:pPr>
+            <w:r>
+              <w:rPr>
+                <w:rFonts w:ascii="Times New Roman" w:hAnsi="Times New Roman" w:cs="Times New Roman"/>
+                <w:sz w:val="24"/>
+                <w:szCs w:val="24"/>
+              </w:rPr>
+              <w:t xml:space="preserve">Hệ </w:t>
+            </w:r>
+            <w:r>
+              <w:rPr>
+                <w:rFonts w:ascii="Times New Roman" w:hAnsi="Times New Roman" w:cs="Times New Roman"/>
+                <w:sz w:val="24"/>
+                <w:szCs w:val="24"/>
+              </w:rPr>
+              <w:t>thống</w:t>
+            </w:r>
+            <w:r>
+              <w:rPr>
+                <w:rFonts w:ascii="Times New Roman" w:hAnsi="Times New Roman" w:cs="Times New Roman"/>
+                <w:sz w:val="24"/>
+                <w:szCs w:val="24"/>
+              </w:rPr>
+              <w:t xml:space="preserve"> sẽ</w:t>
+            </w:r>
+            <w:r>
+              <w:rPr>
+                <w:rFonts w:ascii="Times New Roman" w:hAnsi="Times New Roman" w:cs="Times New Roman"/>
+                <w:sz w:val="24"/>
+                <w:szCs w:val="24"/>
+              </w:rPr>
+              <w:t xml:space="preserve"> đăng sản phẩm ngay sau</w:t>
+            </w:r>
+            <w:r>
+              <w:rPr>
+                <w:rFonts w:ascii="Times New Roman" w:hAnsi="Times New Roman" w:cs="Times New Roman"/>
+                <w:sz w:val="24"/>
+                <w:szCs w:val="24"/>
+              </w:rPr>
+              <w:t xml:space="preserve"> khi Người bán thanh toán</w:t>
+            </w:r>
+            <w:r>
+              <w:rPr>
+                <w:rFonts w:ascii="Times New Roman" w:hAnsi="Times New Roman" w:cs="Times New Roman"/>
+                <w:sz w:val="24"/>
+                <w:szCs w:val="24"/>
+              </w:rPr>
+              <w:t>, và cộng thêm thời gian</w:t>
+            </w:r>
+            <w:r>
+              <w:rPr>
+                <w:rFonts w:ascii="Times New Roman" w:hAnsi="Times New Roman" w:cs="Times New Roman"/>
+                <w:sz w:val="24"/>
+                <w:szCs w:val="24"/>
+              </w:rPr>
+              <w:t xml:space="preserve"> </w:t>
+            </w:r>
+            <w:r>
+              <w:rPr>
+                <w:rFonts w:ascii="Times New Roman" w:hAnsi="Times New Roman" w:cs="Times New Roman"/>
+                <w:sz w:val="24"/>
+                <w:szCs w:val="24"/>
+              </w:rPr>
+              <w:t>đấu giá.</w:t>
+            </w:r>
+            <w:bookmarkStart w:id="26" w:name="_GoBack"/>
+            <w:bookmarkEnd w:id="26"/>
           </w:p>
         </w:tc>
       </w:tr>
@@ -8596,7 +9067,7 @@
           <w:szCs w:val="24"/>
         </w:rPr>
       </w:pPr>
-      <w:bookmarkStart w:id="26" w:name="_Toc330245195"/>
+      <w:bookmarkStart w:id="27" w:name="_Toc330245195"/>
       <w:r>
         <w:rPr>
           <w:rFonts w:ascii="Times New Roman" w:hAnsi="Times New Roman" w:cs="Times New Roman"/>
@@ -8606,7 +9077,7 @@
         </w:rPr>
         <w:t>Xem chi tiết sản phẩm</w:t>
       </w:r>
-      <w:bookmarkEnd w:id="26"/>
+      <w:bookmarkEnd w:id="27"/>
     </w:p>
     <w:p>
       <w:pPr>
@@ -8693,6 +9164,7 @@
           <w:sz w:val="24"/>
           <w:szCs w:val="24"/>
         </w:rPr>
+        <w:lastRenderedPageBreak/>
         <w:t xml:space="preserve">Actor: </w:t>
       </w:r>
       <w:r>
@@ -8981,8 +9453,6 @@
               </w:rPr>
               <w:t>...</w:t>
             </w:r>
-            <w:bookmarkStart w:id="27" w:name="_GoBack"/>
-            <w:bookmarkEnd w:id="27"/>
           </w:p>
         </w:tc>
       </w:tr>
@@ -9438,7 +9908,6 @@
           <w:sz w:val="24"/>
           <w:szCs w:val="24"/>
         </w:rPr>
-        <w:lastRenderedPageBreak/>
         <w:t>Quản lý thể loại</w:t>
       </w:r>
       <w:bookmarkEnd w:id="28"/>
@@ -10730,7 +11199,6 @@
           <w:sz w:val="24"/>
           <w:szCs w:val="24"/>
         </w:rPr>
-        <w:lastRenderedPageBreak/>
         <w:t xml:space="preserve">Điểm mở rộng: </w:t>
       </w:r>
       <w:r>
@@ -10958,6 +11426,7 @@
           <w:sz w:val="24"/>
           <w:szCs w:val="24"/>
         </w:rPr>
+        <w:lastRenderedPageBreak/>
         <w:t xml:space="preserve">Trên giao diện có </w:t>
       </w:r>
       <w:r>
@@ -12139,7 +12608,6 @@
                 <w:sz w:val="24"/>
                 <w:szCs w:val="24"/>
               </w:rPr>
-              <w:lastRenderedPageBreak/>
               <w:t xml:space="preserve">Nếu </w:t>
             </w:r>
             <w:r>
@@ -12436,6 +12904,7 @@
                 <w:sz w:val="24"/>
                 <w:szCs w:val="24"/>
               </w:rPr>
+              <w:lastRenderedPageBreak/>
               <w:t xml:space="preserve">menu cha </w:t>
             </w:r>
             <w:r>
@@ -13975,6 +14444,7 @@
           <w:sz w:val="24"/>
           <w:szCs w:val="24"/>
         </w:rPr>
+        <w:lastRenderedPageBreak/>
         <w:t xml:space="preserve">Điểm mở rộng: </w:t>
       </w:r>
       <w:r>
@@ -16907,7 +17377,7 @@
 </file>
 
 <file path=customXml/itemProps1.xml><?xml version="1.0" encoding="utf-8"?>
-<ds:datastoreItem xmlns:ds="http://schemas.openxmlformats.org/officeDocument/2006/customXml" ds:itemID="{13A77D0E-5FD3-4A76-96D3-592FB4DB714E}">
+<ds:datastoreItem xmlns:ds="http://schemas.openxmlformats.org/officeDocument/2006/customXml" ds:itemID="{5CDA0A1F-0A0E-46D8-A3A0-00CA9FF8FD70}">
   <ds:schemaRefs>
     <ds:schemaRef ds:uri="http://schemas.openxmlformats.org/officeDocument/2006/bibliography"/>
   </ds:schemaRefs>

--- a/trunk/_svn-document/02 Mo_hinh_Usecase.docx
+++ b/trunk/_svn-document/02 Mo_hinh_Usecase.docx
@@ -1636,6 +1636,7 @@
         <w:rPr>
           <w:rFonts w:ascii="Times New Roman" w:hAnsi="Times New Roman" w:cs="Times New Roman"/>
           <w:noProof/>
+          <w:lang w:eastAsia="ja-JP"/>
         </w:rPr>
         <w:drawing>
           <wp:inline distT="0" distB="0" distL="0" distR="0" wp14:anchorId="5E0D3BD0" wp14:editId="3CBC790C">
@@ -3560,6 +3561,7 @@
           <w:noProof/>
           <w:sz w:val="24"/>
           <w:szCs w:val="24"/>
+          <w:lang w:eastAsia="ja-JP"/>
         </w:rPr>
         <w:drawing>
           <wp:inline distT="0" distB="0" distL="0" distR="0" wp14:anchorId="257C9D13" wp14:editId="38A2A1F8">
@@ -3988,6 +3990,7 @@
         <w:rPr>
           <w:rFonts w:ascii="Times New Roman" w:hAnsi="Times New Roman" w:cs="Times New Roman"/>
           <w:noProof/>
+          <w:lang w:eastAsia="ja-JP"/>
         </w:rPr>
         <w:lastRenderedPageBreak/>
         <w:drawing>
@@ -4108,7 +4111,6 @@
           <w:szCs w:val="24"/>
         </w:rPr>
       </w:pPr>
-      <w:bookmarkStart w:id="23" w:name="_Toc330245192"/>
       <w:r>
         <w:rPr>
           <w:rFonts w:ascii="Times New Roman" w:hAnsi="Times New Roman" w:cs="Times New Roman"/>
@@ -4116,9 +4118,8 @@
           <w:sz w:val="24"/>
           <w:szCs w:val="24"/>
         </w:rPr>
-        <w:t>Đăng ký</w:t>
-      </w:r>
-      <w:bookmarkEnd w:id="23"/>
+        <w:t>Register</w:t>
+      </w:r>
     </w:p>
     <w:p>
       <w:pPr>
@@ -6046,7 +6047,6 @@
           <w:szCs w:val="24"/>
         </w:rPr>
       </w:pPr>
-      <w:bookmarkStart w:id="24" w:name="_Toc330245193"/>
       <w:r>
         <w:rPr>
           <w:rFonts w:ascii="Times New Roman" w:hAnsi="Times New Roman" w:cs="Times New Roman"/>
@@ -6054,9 +6054,8 @@
           <w:sz w:val="24"/>
           <w:szCs w:val="24"/>
         </w:rPr>
-        <w:t>Đăng nhập</w:t>
-      </w:r>
-      <w:bookmarkEnd w:id="24"/>
+        <w:t>Login</w:t>
+      </w:r>
     </w:p>
     <w:p>
       <w:pPr>
@@ -7279,7 +7278,6 @@
           <w:szCs w:val="24"/>
         </w:rPr>
       </w:pPr>
-      <w:bookmarkStart w:id="25" w:name="_Toc330245194"/>
       <w:r>
         <w:rPr>
           <w:rFonts w:ascii="Times New Roman" w:hAnsi="Times New Roman" w:cs="Times New Roman"/>
@@ -7287,9 +7285,8 @@
           <w:sz w:val="24"/>
           <w:szCs w:val="24"/>
         </w:rPr>
-        <w:t>Đăng sản phẩm</w:t>
-      </w:r>
-      <w:bookmarkEnd w:id="25"/>
+        <w:t>Insert Product</w:t>
+      </w:r>
     </w:p>
     <w:p>
       <w:pPr>
@@ -8904,8 +8901,6 @@
               </w:rPr>
               <w:t>đấu giá.</w:t>
             </w:r>
-            <w:bookmarkStart w:id="26" w:name="_GoBack"/>
-            <w:bookmarkEnd w:id="26"/>
           </w:p>
         </w:tc>
       </w:tr>
@@ -9059,7 +9054,6 @@
           <w:ilvl w:val="2"/>
           <w:numId w:val="2"/>
         </w:numPr>
-        <w:ind w:left="1276" w:hanging="709"/>
         <w:rPr>
           <w:rFonts w:ascii="Times New Roman" w:hAnsi="Times New Roman" w:cs="Times New Roman"/>
           <w:color w:val="365F91" w:themeColor="accent1" w:themeShade="BF"/>
@@ -9067,7 +9061,7 @@
           <w:szCs w:val="24"/>
         </w:rPr>
       </w:pPr>
-      <w:bookmarkStart w:id="27" w:name="_Toc330245195"/>
+      <w:bookmarkStart w:id="23" w:name="_Toc330245195"/>
       <w:r>
         <w:rPr>
           <w:rFonts w:ascii="Times New Roman" w:hAnsi="Times New Roman" w:cs="Times New Roman"/>
@@ -9075,9 +9069,9 @@
           <w:sz w:val="24"/>
           <w:szCs w:val="24"/>
         </w:rPr>
-        <w:t>Xem chi tiết sản phẩm</w:t>
-      </w:r>
-      <w:bookmarkEnd w:id="27"/>
+        <w:t>Show Product Detail</w:t>
+      </w:r>
+      <w:bookmarkEnd w:id="23"/>
     </w:p>
     <w:p>
       <w:pPr>
@@ -9892,7 +9886,6 @@
           <w:ilvl w:val="2"/>
           <w:numId w:val="2"/>
         </w:numPr>
-        <w:ind w:left="1276" w:hanging="709"/>
         <w:rPr>
           <w:rFonts w:ascii="Times New Roman" w:hAnsi="Times New Roman" w:cs="Times New Roman"/>
           <w:color w:val="365F91" w:themeColor="accent1" w:themeShade="BF"/>
@@ -9900,7 +9893,7 @@
           <w:szCs w:val="24"/>
         </w:rPr>
       </w:pPr>
-      <w:bookmarkStart w:id="28" w:name="_Toc330245196"/>
+      <w:bookmarkStart w:id="24" w:name="_Toc330245196"/>
       <w:r>
         <w:rPr>
           <w:rFonts w:ascii="Times New Roman" w:hAnsi="Times New Roman" w:cs="Times New Roman"/>
@@ -9908,9 +9901,9 @@
           <w:sz w:val="24"/>
           <w:szCs w:val="24"/>
         </w:rPr>
-        <w:t>Quản lý thể loại</w:t>
-      </w:r>
-      <w:bookmarkEnd w:id="28"/>
+        <w:t xml:space="preserve">Manage Category </w:t>
+      </w:r>
+      <w:bookmarkEnd w:id="24"/>
     </w:p>
     <w:p>
       <w:pPr>
@@ -11248,7 +11241,6 @@
           <w:ilvl w:val="2"/>
           <w:numId w:val="2"/>
         </w:numPr>
-        <w:ind w:left="1276" w:hanging="709"/>
         <w:rPr>
           <w:rFonts w:ascii="Times New Roman" w:hAnsi="Times New Roman" w:cs="Times New Roman"/>
           <w:color w:val="365F91" w:themeColor="accent1" w:themeShade="BF"/>
@@ -11256,7 +11248,7 @@
           <w:szCs w:val="24"/>
         </w:rPr>
       </w:pPr>
-      <w:bookmarkStart w:id="29" w:name="_Toc330245197"/>
+      <w:bookmarkStart w:id="25" w:name="_Toc330245197"/>
       <w:r>
         <w:rPr>
           <w:rFonts w:ascii="Times New Roman" w:hAnsi="Times New Roman" w:cs="Times New Roman"/>
@@ -11264,9 +11256,9 @@
           <w:sz w:val="24"/>
           <w:szCs w:val="24"/>
         </w:rPr>
-        <w:t>Cấu hình hệ thống</w:t>
-      </w:r>
-      <w:bookmarkEnd w:id="29"/>
+        <w:t>Configure System</w:t>
+      </w:r>
+      <w:bookmarkEnd w:id="25"/>
     </w:p>
     <w:p>
       <w:pPr>
@@ -11322,7 +11314,7 @@
           <w:sz w:val="24"/>
           <w:szCs w:val="24"/>
         </w:rPr>
-        <w:t xml:space="preserve"> chỉnh sửa thông tin của menu, email hệ thống</w:t>
+        <w:t xml:space="preserve"> chỉnh sửa thông tin email hệ thống</w:t>
       </w:r>
       <w:r>
         <w:rPr>
@@ -11375,272 +11367,23 @@
     </w:p>
     <w:p>
       <w:pPr>
-        <w:pStyle w:val="ListParagraph"/>
-        <w:rPr>
-          <w:rFonts w:ascii="Times New Roman" w:hAnsi="Times New Roman" w:cs="Times New Roman"/>
-          <w:sz w:val="24"/>
-          <w:szCs w:val="24"/>
-        </w:rPr>
-      </w:pPr>
-      <w:r>
-        <w:rPr>
-          <w:rFonts w:ascii="Times New Roman" w:hAnsi="Times New Roman" w:cs="Times New Roman"/>
-          <w:sz w:val="24"/>
-          <w:szCs w:val="24"/>
-        </w:rPr>
-        <w:t xml:space="preserve">Cấu hình menu </w:t>
-      </w:r>
-      <w:r>
-        <w:rPr>
-          <w:rFonts w:ascii="Times New Roman" w:hAnsi="Times New Roman" w:cs="Times New Roman"/>
-          <w:sz w:val="24"/>
-          <w:szCs w:val="24"/>
-        </w:rPr>
-        <w:t>m</w:t>
-      </w:r>
-      <w:r>
-        <w:rPr>
-          <w:rFonts w:ascii="Times New Roman" w:hAnsi="Times New Roman" w:cs="Times New Roman"/>
-          <w:sz w:val="24"/>
-          <w:szCs w:val="24"/>
-        </w:rPr>
-        <w:t xml:space="preserve">ô tả giao diện: </w:t>
-      </w:r>
+        <w:rPr>
+          <w:rFonts w:ascii="Times New Roman" w:hAnsi="Times New Roman" w:cs="Times New Roman"/>
+          <w:sz w:val="24"/>
+          <w:szCs w:val="24"/>
+        </w:rPr>
+      </w:pPr>
     </w:p>
     <w:p>
       <w:pPr>
-        <w:pStyle w:val="ListParagraph"/>
-        <w:numPr>
-          <w:ilvl w:val="0"/>
-          <w:numId w:val="15"/>
-        </w:numPr>
-        <w:rPr>
-          <w:rFonts w:ascii="Times New Roman" w:hAnsi="Times New Roman" w:cs="Times New Roman"/>
-          <w:sz w:val="24"/>
-          <w:szCs w:val="24"/>
-        </w:rPr>
-      </w:pPr>
-      <w:r>
-        <w:rPr>
-          <w:rFonts w:ascii="Times New Roman" w:hAnsi="Times New Roman" w:cs="Times New Roman"/>
-          <w:sz w:val="24"/>
-          <w:szCs w:val="24"/>
-        </w:rPr>
-        <w:lastRenderedPageBreak/>
-        <w:t xml:space="preserve">Trên giao diện có </w:t>
-      </w:r>
-      <w:r>
-        <w:rPr>
-          <w:rFonts w:ascii="Times New Roman" w:hAnsi="Times New Roman" w:cs="Times New Roman"/>
-          <w:sz w:val="24"/>
-          <w:szCs w:val="24"/>
-        </w:rPr>
-        <w:t>một</w:t>
-      </w:r>
-      <w:r>
-        <w:rPr>
-          <w:rFonts w:ascii="Times New Roman" w:hAnsi="Times New Roman" w:cs="Times New Roman"/>
-          <w:sz w:val="24"/>
-          <w:szCs w:val="24"/>
-        </w:rPr>
-        <w:t xml:space="preserve"> list các menu</w:t>
-      </w:r>
-      <w:r>
-        <w:rPr>
-          <w:rFonts w:ascii="Times New Roman" w:hAnsi="Times New Roman" w:cs="Times New Roman"/>
-          <w:sz w:val="24"/>
-          <w:szCs w:val="24"/>
-        </w:rPr>
-        <w:t xml:space="preserve"> cha</w:t>
-      </w:r>
-      <w:r>
-        <w:rPr>
-          <w:rFonts w:ascii="Times New Roman" w:hAnsi="Times New Roman" w:cs="Times New Roman"/>
-          <w:sz w:val="24"/>
-          <w:szCs w:val="24"/>
-        </w:rPr>
-        <w:t xml:space="preserve">, chọn một </w:t>
-      </w:r>
-      <w:r>
-        <w:rPr>
-          <w:rFonts w:ascii="Times New Roman" w:hAnsi="Times New Roman" w:cs="Times New Roman"/>
-          <w:sz w:val="24"/>
-          <w:szCs w:val="24"/>
-        </w:rPr>
-        <w:t xml:space="preserve">menu cha </w:t>
-      </w:r>
-      <w:r>
-        <w:rPr>
-          <w:rFonts w:ascii="Times New Roman" w:hAnsi="Times New Roman" w:cs="Times New Roman"/>
-          <w:sz w:val="24"/>
-          <w:szCs w:val="24"/>
-        </w:rPr>
-        <w:t>sẽ hiện ra child menu. Trên giao diện có các chức năng thêm</w:t>
-      </w:r>
-      <w:r>
-        <w:rPr>
-          <w:rFonts w:ascii="Times New Roman" w:hAnsi="Times New Roman" w:cs="Times New Roman"/>
-          <w:sz w:val="24"/>
-          <w:szCs w:val="24"/>
-        </w:rPr>
-        <w:t>,</w:t>
-      </w:r>
-      <w:r>
-        <w:rPr>
-          <w:rFonts w:ascii="Times New Roman" w:hAnsi="Times New Roman" w:cs="Times New Roman"/>
-          <w:sz w:val="24"/>
-          <w:szCs w:val="24"/>
-        </w:rPr>
-        <w:t xml:space="preserve"> xóa</w:t>
-      </w:r>
-      <w:r>
-        <w:rPr>
-          <w:rFonts w:ascii="Times New Roman" w:hAnsi="Times New Roman" w:cs="Times New Roman"/>
-          <w:sz w:val="24"/>
-          <w:szCs w:val="24"/>
-        </w:rPr>
-        <w:t>,</w:t>
-      </w:r>
-      <w:r>
-        <w:rPr>
-          <w:rFonts w:ascii="Times New Roman" w:hAnsi="Times New Roman" w:cs="Times New Roman"/>
-          <w:sz w:val="24"/>
-          <w:szCs w:val="24"/>
-        </w:rPr>
-        <w:t xml:space="preserve"> sửa</w:t>
-      </w:r>
-      <w:r>
-        <w:rPr>
-          <w:rFonts w:ascii="Times New Roman" w:hAnsi="Times New Roman" w:cs="Times New Roman"/>
-          <w:sz w:val="24"/>
-          <w:szCs w:val="24"/>
-        </w:rPr>
-        <w:t>,</w:t>
-      </w:r>
-      <w:r>
-        <w:rPr>
-          <w:rFonts w:ascii="Times New Roman" w:hAnsi="Times New Roman" w:cs="Times New Roman"/>
-          <w:sz w:val="24"/>
-          <w:szCs w:val="24"/>
-        </w:rPr>
-        <w:t xml:space="preserve"> sắp xếp cho </w:t>
-      </w:r>
-      <w:r>
-        <w:rPr>
-          <w:rFonts w:ascii="Times New Roman" w:hAnsi="Times New Roman" w:cs="Times New Roman"/>
-          <w:sz w:val="24"/>
-          <w:szCs w:val="24"/>
-        </w:rPr>
-        <w:t xml:space="preserve">menu cha </w:t>
-      </w:r>
-      <w:r>
-        <w:rPr>
-          <w:rFonts w:ascii="Times New Roman" w:hAnsi="Times New Roman" w:cs="Times New Roman"/>
-          <w:sz w:val="24"/>
-          <w:szCs w:val="24"/>
-        </w:rPr>
-        <w:t>và menu</w:t>
-      </w:r>
-      <w:r>
-        <w:rPr>
-          <w:rFonts w:ascii="Times New Roman" w:hAnsi="Times New Roman" w:cs="Times New Roman"/>
-          <w:sz w:val="24"/>
-          <w:szCs w:val="24"/>
-        </w:rPr>
-        <w:t xml:space="preserve"> con</w:t>
-      </w:r>
-      <w:r>
-        <w:rPr>
-          <w:rFonts w:ascii="Times New Roman" w:hAnsi="Times New Roman" w:cs="Times New Roman"/>
-          <w:sz w:val="24"/>
-          <w:szCs w:val="24"/>
-        </w:rPr>
-        <w:t>.</w:t>
-      </w:r>
-    </w:p>
-    <w:p>
-      <w:pPr>
-        <w:pStyle w:val="ListParagraph"/>
-        <w:numPr>
-          <w:ilvl w:val="0"/>
-          <w:numId w:val="15"/>
-        </w:numPr>
-        <w:rPr>
-          <w:rFonts w:ascii="Times New Roman" w:hAnsi="Times New Roman" w:cs="Times New Roman"/>
-          <w:sz w:val="24"/>
-          <w:szCs w:val="24"/>
-        </w:rPr>
-      </w:pPr>
-      <w:r>
-        <w:rPr>
-          <w:rFonts w:ascii="Times New Roman" w:hAnsi="Times New Roman" w:cs="Times New Roman"/>
-          <w:sz w:val="24"/>
-          <w:szCs w:val="24"/>
-        </w:rPr>
-        <w:t xml:space="preserve">Việc thêm xóa sửa </w:t>
-      </w:r>
-      <w:r>
-        <w:rPr>
-          <w:rFonts w:ascii="Times New Roman" w:hAnsi="Times New Roman" w:cs="Times New Roman"/>
-          <w:sz w:val="24"/>
-          <w:szCs w:val="24"/>
-        </w:rPr>
-        <w:t>sẽ là thêm mới một menu, xóa một menu, chỉnh sửa nội dung menu</w:t>
-      </w:r>
-    </w:p>
-    <w:p>
-      <w:pPr>
-        <w:pStyle w:val="ListParagraph"/>
-        <w:numPr>
-          <w:ilvl w:val="0"/>
-          <w:numId w:val="15"/>
-        </w:numPr>
-        <w:rPr>
-          <w:rFonts w:ascii="Times New Roman" w:hAnsi="Times New Roman" w:cs="Times New Roman"/>
-          <w:sz w:val="24"/>
-          <w:szCs w:val="24"/>
-        </w:rPr>
-      </w:pPr>
-      <w:r>
-        <w:rPr>
-          <w:rFonts w:ascii="Times New Roman" w:hAnsi="Times New Roman" w:cs="Times New Roman"/>
-          <w:sz w:val="24"/>
-          <w:szCs w:val="24"/>
-        </w:rPr>
-        <w:t xml:space="preserve">Sắp xếp: khi chọn một </w:t>
-      </w:r>
-      <w:r>
-        <w:rPr>
-          <w:rFonts w:ascii="Times New Roman" w:hAnsi="Times New Roman" w:cs="Times New Roman"/>
-          <w:sz w:val="24"/>
-          <w:szCs w:val="24"/>
-        </w:rPr>
-        <w:t xml:space="preserve">menu cha </w:t>
-      </w:r>
-      <w:r>
-        <w:rPr>
-          <w:rFonts w:ascii="Times New Roman" w:hAnsi="Times New Roman" w:cs="Times New Roman"/>
-          <w:sz w:val="24"/>
-          <w:szCs w:val="24"/>
-        </w:rPr>
-        <w:t>hoặc menu</w:t>
-      </w:r>
-      <w:r>
-        <w:rPr>
-          <w:rFonts w:ascii="Times New Roman" w:hAnsi="Times New Roman" w:cs="Times New Roman"/>
-          <w:sz w:val="24"/>
-          <w:szCs w:val="24"/>
-        </w:rPr>
-        <w:t xml:space="preserve"> con</w:t>
-      </w:r>
-      <w:r>
-        <w:rPr>
-          <w:rFonts w:ascii="Times New Roman" w:hAnsi="Times New Roman" w:cs="Times New Roman"/>
-          <w:sz w:val="24"/>
-          <w:szCs w:val="24"/>
-        </w:rPr>
-        <w:t>, cho phép thay đổi thứ tự của nó so với các menu cùng cấp.</w:t>
-      </w:r>
+        <w:rPr>
+          <w:rFonts w:ascii="Times New Roman" w:hAnsi="Times New Roman" w:cs="Times New Roman"/>
+          <w:sz w:val="24"/>
+          <w:szCs w:val="24"/>
+        </w:rPr>
+      </w:pPr>
+      <w:bookmarkStart w:id="26" w:name="_GoBack"/>
+      <w:bookmarkEnd w:id="26"/>
     </w:p>
     <w:p>
       <w:pPr>
@@ -11662,6 +11405,7 @@
           <w:sz w:val="24"/>
           <w:szCs w:val="24"/>
         </w:rPr>
+        <w:lastRenderedPageBreak/>
         <w:t xml:space="preserve">Actor: </w:t>
       </w:r>
       <w:r>
@@ -11780,39 +11524,7 @@
           <w:sz w:val="24"/>
           <w:szCs w:val="24"/>
         </w:rPr>
-        <w:t xml:space="preserve">. Từ đây sẽ có sub-flow cho </w:t>
-      </w:r>
-      <w:r>
-        <w:rPr>
-          <w:rFonts w:ascii="Times New Roman" w:hAnsi="Times New Roman" w:cs="Times New Roman"/>
-          <w:sz w:val="24"/>
-          <w:szCs w:val="24"/>
-        </w:rPr>
-        <w:t>“</w:t>
-      </w:r>
-      <w:r>
-        <w:rPr>
-          <w:rFonts w:ascii="Times New Roman" w:hAnsi="Times New Roman" w:cs="Times New Roman"/>
-          <w:sz w:val="24"/>
-          <w:szCs w:val="24"/>
-        </w:rPr>
-        <w:t>cấu hình menu</w:t>
-      </w:r>
-      <w:r>
-        <w:rPr>
-          <w:rFonts w:ascii="Times New Roman" w:hAnsi="Times New Roman" w:cs="Times New Roman"/>
-          <w:sz w:val="24"/>
-          <w:szCs w:val="24"/>
-        </w:rPr>
-        <w:t>”</w:t>
-      </w:r>
-      <w:r>
-        <w:rPr>
-          <w:rFonts w:ascii="Times New Roman" w:hAnsi="Times New Roman" w:cs="Times New Roman"/>
-          <w:sz w:val="24"/>
-          <w:szCs w:val="24"/>
-        </w:rPr>
-        <w:t xml:space="preserve">, </w:t>
+        <w:t>. Từ đây sẽ có sub-flow cho</w:t>
       </w:r>
       <w:r>
         <w:rPr>
@@ -11859,7 +11571,15 @@
           <w:sz w:val="24"/>
           <w:szCs w:val="24"/>
         </w:rPr>
-        <w:t>Cấu hình menu</w:t>
+        <w:t xml:space="preserve">Cấu hình </w:t>
+      </w:r>
+      <w:r>
+        <w:rPr>
+          <w:rFonts w:ascii="Times New Roman" w:hAnsi="Times New Roman" w:cs="Times New Roman"/>
+          <w:sz w:val="24"/>
+          <w:szCs w:val="24"/>
+        </w:rPr>
+        <w:t>email</w:t>
       </w:r>
     </w:p>
     <w:p>
@@ -11877,7 +11597,7 @@
           <w:sz w:val="24"/>
           <w:szCs w:val="24"/>
         </w:rPr>
-        <w:t>Menu là menu 2 cấp.</w:t>
+        <w:t>Cách thực hiện cho cả 2 loại email tương tự</w:t>
       </w:r>
     </w:p>
     <w:tbl>
@@ -11965,1902 +11685,6 @@
         </w:tc>
       </w:tr>
       <w:tr>
-        <w:tc>
-          <w:tcPr>
-            <w:tcW w:w="3969" w:type="dxa"/>
-            <w:tcBorders>
-              <w:top w:val="nil"/>
-              <w:bottom w:val="nil"/>
-            </w:tcBorders>
-          </w:tcPr>
-          <w:p>
-            <w:pPr>
-              <w:pStyle w:val="ListParagraph"/>
-              <w:numPr>
-                <w:ilvl w:val="0"/>
-                <w:numId w:val="13"/>
-              </w:numPr>
-              <w:rPr>
-                <w:rFonts w:ascii="Times New Roman" w:hAnsi="Times New Roman" w:cs="Times New Roman"/>
-                <w:sz w:val="24"/>
-                <w:szCs w:val="24"/>
-              </w:rPr>
-            </w:pPr>
-            <w:r>
-              <w:rPr>
-                <w:rFonts w:ascii="Times New Roman" w:hAnsi="Times New Roman" w:cs="Times New Roman"/>
-                <w:sz w:val="24"/>
-                <w:szCs w:val="24"/>
-              </w:rPr>
-              <w:t>Người Quản Trị</w:t>
-            </w:r>
-            <w:r>
-              <w:rPr>
-                <w:rFonts w:ascii="Times New Roman" w:hAnsi="Times New Roman" w:cs="Times New Roman"/>
-                <w:sz w:val="24"/>
-                <w:szCs w:val="24"/>
-              </w:rPr>
-              <w:t xml:space="preserve"> chọn cấu hình menu.</w:t>
-            </w:r>
-          </w:p>
-        </w:tc>
-        <w:tc>
-          <w:tcPr>
-            <w:tcW w:w="4253" w:type="dxa"/>
-            <w:tcBorders>
-              <w:top w:val="nil"/>
-              <w:bottom w:val="nil"/>
-            </w:tcBorders>
-          </w:tcPr>
-          <w:p>
-            <w:pPr>
-              <w:pStyle w:val="ListParagraph"/>
-              <w:ind w:left="810"/>
-              <w:rPr>
-                <w:rFonts w:ascii="Times New Roman" w:hAnsi="Times New Roman" w:cs="Times New Roman"/>
-                <w:sz w:val="24"/>
-                <w:szCs w:val="24"/>
-              </w:rPr>
-            </w:pPr>
-          </w:p>
-        </w:tc>
-      </w:tr>
-      <w:tr>
-        <w:tc>
-          <w:tcPr>
-            <w:tcW w:w="3969" w:type="dxa"/>
-            <w:tcBorders>
-              <w:top w:val="nil"/>
-              <w:bottom w:val="nil"/>
-            </w:tcBorders>
-          </w:tcPr>
-          <w:p>
-            <w:pPr>
-              <w:rPr>
-                <w:rFonts w:ascii="Times New Roman" w:hAnsi="Times New Roman" w:cs="Times New Roman"/>
-                <w:sz w:val="24"/>
-                <w:szCs w:val="24"/>
-              </w:rPr>
-            </w:pPr>
-          </w:p>
-        </w:tc>
-        <w:tc>
-          <w:tcPr>
-            <w:tcW w:w="4253" w:type="dxa"/>
-            <w:tcBorders>
-              <w:top w:val="nil"/>
-              <w:bottom w:val="nil"/>
-            </w:tcBorders>
-          </w:tcPr>
-          <w:p>
-            <w:pPr>
-              <w:pStyle w:val="ListParagraph"/>
-              <w:numPr>
-                <w:ilvl w:val="0"/>
-                <w:numId w:val="13"/>
-              </w:numPr>
-              <w:rPr>
-                <w:rFonts w:ascii="Times New Roman" w:hAnsi="Times New Roman" w:cs="Times New Roman"/>
-                <w:sz w:val="24"/>
-                <w:szCs w:val="24"/>
-              </w:rPr>
-            </w:pPr>
-            <w:r>
-              <w:rPr>
-                <w:rFonts w:ascii="Times New Roman" w:hAnsi="Times New Roman" w:cs="Times New Roman"/>
-                <w:sz w:val="24"/>
-                <w:szCs w:val="24"/>
-              </w:rPr>
-              <w:t xml:space="preserve">Hệ thống hiển thị giao diện </w:t>
-            </w:r>
-            <w:r>
-              <w:rPr>
-                <w:rFonts w:ascii="Times New Roman" w:hAnsi="Times New Roman" w:cs="Times New Roman"/>
-                <w:sz w:val="24"/>
-                <w:szCs w:val="24"/>
-              </w:rPr>
-              <w:t>gồm danh sách các menu</w:t>
-            </w:r>
-            <w:r>
-              <w:rPr>
-                <w:rFonts w:ascii="Times New Roman" w:hAnsi="Times New Roman" w:cs="Times New Roman"/>
-                <w:sz w:val="24"/>
-                <w:szCs w:val="24"/>
-              </w:rPr>
-              <w:t xml:space="preserve"> cha</w:t>
-            </w:r>
-            <w:r>
-              <w:rPr>
-                <w:rFonts w:ascii="Times New Roman" w:hAnsi="Times New Roman" w:cs="Times New Roman"/>
-                <w:sz w:val="24"/>
-                <w:szCs w:val="24"/>
-              </w:rPr>
-              <w:t>.</w:t>
-            </w:r>
-          </w:p>
-        </w:tc>
-      </w:tr>
-      <w:tr>
-        <w:tc>
-          <w:tcPr>
-            <w:tcW w:w="3969" w:type="dxa"/>
-            <w:tcBorders>
-              <w:top w:val="nil"/>
-              <w:bottom w:val="nil"/>
-            </w:tcBorders>
-          </w:tcPr>
-          <w:p>
-            <w:pPr>
-              <w:pStyle w:val="ListParagraph"/>
-              <w:numPr>
-                <w:ilvl w:val="0"/>
-                <w:numId w:val="13"/>
-              </w:numPr>
-              <w:rPr>
-                <w:rFonts w:ascii="Times New Roman" w:hAnsi="Times New Roman" w:cs="Times New Roman"/>
-                <w:sz w:val="24"/>
-                <w:szCs w:val="24"/>
-              </w:rPr>
-            </w:pPr>
-            <w:r>
-              <w:rPr>
-                <w:rFonts w:ascii="Times New Roman" w:hAnsi="Times New Roman" w:cs="Times New Roman"/>
-                <w:sz w:val="24"/>
-                <w:szCs w:val="24"/>
-              </w:rPr>
-              <w:t>Khi chọn một menu</w:t>
-            </w:r>
-            <w:r>
-              <w:rPr>
-                <w:rFonts w:ascii="Times New Roman" w:hAnsi="Times New Roman" w:cs="Times New Roman"/>
-                <w:sz w:val="24"/>
-                <w:szCs w:val="24"/>
-              </w:rPr>
-              <w:t xml:space="preserve"> cha</w:t>
-            </w:r>
-            <w:r>
-              <w:rPr>
-                <w:rFonts w:ascii="Times New Roman" w:hAnsi="Times New Roman" w:cs="Times New Roman"/>
-                <w:sz w:val="24"/>
-                <w:szCs w:val="24"/>
-              </w:rPr>
-              <w:t>.</w:t>
-            </w:r>
-          </w:p>
-        </w:tc>
-        <w:tc>
-          <w:tcPr>
-            <w:tcW w:w="4253" w:type="dxa"/>
-            <w:tcBorders>
-              <w:top w:val="nil"/>
-              <w:bottom w:val="nil"/>
-            </w:tcBorders>
-          </w:tcPr>
-          <w:p>
-            <w:pPr>
-              <w:pStyle w:val="ListParagraph"/>
-              <w:ind w:left="810"/>
-              <w:rPr>
-                <w:rFonts w:ascii="Times New Roman" w:hAnsi="Times New Roman" w:cs="Times New Roman"/>
-                <w:sz w:val="24"/>
-                <w:szCs w:val="24"/>
-              </w:rPr>
-            </w:pPr>
-          </w:p>
-        </w:tc>
-      </w:tr>
-      <w:tr>
-        <w:tc>
-          <w:tcPr>
-            <w:tcW w:w="3969" w:type="dxa"/>
-            <w:tcBorders>
-              <w:top w:val="nil"/>
-              <w:bottom w:val="nil"/>
-            </w:tcBorders>
-          </w:tcPr>
-          <w:p>
-            <w:pPr>
-              <w:rPr>
-                <w:rFonts w:ascii="Times New Roman" w:hAnsi="Times New Roman" w:cs="Times New Roman"/>
-                <w:sz w:val="24"/>
-                <w:szCs w:val="24"/>
-              </w:rPr>
-            </w:pPr>
-          </w:p>
-        </w:tc>
-        <w:tc>
-          <w:tcPr>
-            <w:tcW w:w="4253" w:type="dxa"/>
-            <w:tcBorders>
-              <w:top w:val="nil"/>
-              <w:bottom w:val="nil"/>
-            </w:tcBorders>
-          </w:tcPr>
-          <w:p>
-            <w:pPr>
-              <w:pStyle w:val="ListParagraph"/>
-              <w:numPr>
-                <w:ilvl w:val="0"/>
-                <w:numId w:val="13"/>
-              </w:numPr>
-              <w:rPr>
-                <w:rFonts w:ascii="Times New Roman" w:hAnsi="Times New Roman" w:cs="Times New Roman"/>
-                <w:sz w:val="24"/>
-                <w:szCs w:val="24"/>
-              </w:rPr>
-            </w:pPr>
-            <w:r>
-              <w:rPr>
-                <w:rFonts w:ascii="Times New Roman" w:hAnsi="Times New Roman" w:cs="Times New Roman"/>
-                <w:sz w:val="24"/>
-                <w:szCs w:val="24"/>
-              </w:rPr>
-              <w:t>Hệ thống hiển thị ra danh sách các menu</w:t>
-            </w:r>
-            <w:r>
-              <w:rPr>
-                <w:rFonts w:ascii="Times New Roman" w:hAnsi="Times New Roman" w:cs="Times New Roman"/>
-                <w:sz w:val="24"/>
-                <w:szCs w:val="24"/>
-              </w:rPr>
-              <w:t xml:space="preserve"> con</w:t>
-            </w:r>
-            <w:r>
-              <w:rPr>
-                <w:rFonts w:ascii="Times New Roman" w:hAnsi="Times New Roman" w:cs="Times New Roman"/>
-                <w:sz w:val="24"/>
-                <w:szCs w:val="24"/>
-              </w:rPr>
-              <w:t>.</w:t>
-            </w:r>
-          </w:p>
-        </w:tc>
-      </w:tr>
-      <w:tr>
-        <w:tc>
-          <w:tcPr>
-            <w:tcW w:w="3969" w:type="dxa"/>
-            <w:tcBorders>
-              <w:top w:val="nil"/>
-              <w:bottom w:val="nil"/>
-            </w:tcBorders>
-          </w:tcPr>
-          <w:p>
-            <w:pPr>
-              <w:pStyle w:val="ListParagraph"/>
-              <w:numPr>
-                <w:ilvl w:val="0"/>
-                <w:numId w:val="13"/>
-              </w:numPr>
-              <w:rPr>
-                <w:rFonts w:ascii="Times New Roman" w:hAnsi="Times New Roman" w:cs="Times New Roman"/>
-                <w:sz w:val="24"/>
-                <w:szCs w:val="24"/>
-              </w:rPr>
-            </w:pPr>
-            <w:r>
-              <w:rPr>
-                <w:rFonts w:ascii="Times New Roman" w:hAnsi="Times New Roman" w:cs="Times New Roman"/>
-                <w:sz w:val="24"/>
-                <w:szCs w:val="24"/>
-              </w:rPr>
-              <w:t>Trên giao diện.</w:t>
-            </w:r>
-            <w:r>
-              <w:rPr>
-                <w:rFonts w:ascii="Times New Roman" w:hAnsi="Times New Roman" w:cs="Times New Roman"/>
-                <w:sz w:val="24"/>
-                <w:szCs w:val="24"/>
-              </w:rPr>
-              <w:t xml:space="preserve"> </w:t>
-            </w:r>
-            <w:r>
-              <w:rPr>
-                <w:rFonts w:ascii="Times New Roman" w:hAnsi="Times New Roman" w:cs="Times New Roman"/>
-                <w:sz w:val="24"/>
-                <w:szCs w:val="24"/>
-              </w:rPr>
-              <w:t>Người Quản Trị</w:t>
-            </w:r>
-            <w:r>
-              <w:rPr>
-                <w:rFonts w:ascii="Times New Roman" w:hAnsi="Times New Roman" w:cs="Times New Roman"/>
-                <w:sz w:val="24"/>
-                <w:szCs w:val="24"/>
-              </w:rPr>
-              <w:t xml:space="preserve"> chọn </w:t>
-            </w:r>
-            <w:r>
-              <w:rPr>
-                <w:rFonts w:ascii="Times New Roman" w:hAnsi="Times New Roman" w:cs="Times New Roman"/>
-                <w:sz w:val="24"/>
-                <w:szCs w:val="24"/>
-              </w:rPr>
-              <w:t>thêm menu.</w:t>
-            </w:r>
-          </w:p>
-        </w:tc>
-        <w:tc>
-          <w:tcPr>
-            <w:tcW w:w="4253" w:type="dxa"/>
-            <w:tcBorders>
-              <w:top w:val="nil"/>
-              <w:bottom w:val="nil"/>
-            </w:tcBorders>
-          </w:tcPr>
-          <w:p>
-            <w:pPr>
-              <w:pStyle w:val="ListParagraph"/>
-              <w:ind w:left="810"/>
-              <w:rPr>
-                <w:rFonts w:ascii="Times New Roman" w:hAnsi="Times New Roman" w:cs="Times New Roman"/>
-                <w:sz w:val="24"/>
-                <w:szCs w:val="24"/>
-              </w:rPr>
-            </w:pPr>
-          </w:p>
-        </w:tc>
-      </w:tr>
-      <w:tr>
-        <w:tc>
-          <w:tcPr>
-            <w:tcW w:w="3969" w:type="dxa"/>
-            <w:tcBorders>
-              <w:top w:val="nil"/>
-              <w:bottom w:val="nil"/>
-            </w:tcBorders>
-          </w:tcPr>
-          <w:p>
-            <w:pPr>
-              <w:rPr>
-                <w:rFonts w:ascii="Times New Roman" w:hAnsi="Times New Roman" w:cs="Times New Roman"/>
-                <w:sz w:val="24"/>
-                <w:szCs w:val="24"/>
-              </w:rPr>
-            </w:pPr>
-          </w:p>
-        </w:tc>
-        <w:tc>
-          <w:tcPr>
-            <w:tcW w:w="4253" w:type="dxa"/>
-            <w:tcBorders>
-              <w:top w:val="nil"/>
-              <w:bottom w:val="nil"/>
-            </w:tcBorders>
-          </w:tcPr>
-          <w:p>
-            <w:pPr>
-              <w:pStyle w:val="ListParagraph"/>
-              <w:numPr>
-                <w:ilvl w:val="0"/>
-                <w:numId w:val="13"/>
-              </w:numPr>
-              <w:rPr>
-                <w:rFonts w:ascii="Times New Roman" w:hAnsi="Times New Roman" w:cs="Times New Roman"/>
-                <w:sz w:val="24"/>
-                <w:szCs w:val="24"/>
-              </w:rPr>
-            </w:pPr>
-            <w:r>
-              <w:rPr>
-                <w:rFonts w:ascii="Times New Roman" w:hAnsi="Times New Roman" w:cs="Times New Roman"/>
-                <w:sz w:val="24"/>
-                <w:szCs w:val="24"/>
-              </w:rPr>
-              <w:t xml:space="preserve">Hệ thống yêu cầu chọn thêm cho </w:t>
-            </w:r>
-            <w:r>
-              <w:rPr>
-                <w:rFonts w:ascii="Times New Roman" w:hAnsi="Times New Roman" w:cs="Times New Roman"/>
-                <w:sz w:val="24"/>
-                <w:szCs w:val="24"/>
-              </w:rPr>
-              <w:t xml:space="preserve">menu cha </w:t>
-            </w:r>
-            <w:r>
-              <w:rPr>
-                <w:rFonts w:ascii="Times New Roman" w:hAnsi="Times New Roman" w:cs="Times New Roman"/>
-                <w:sz w:val="24"/>
-                <w:szCs w:val="24"/>
-              </w:rPr>
-              <w:t>hay menu</w:t>
-            </w:r>
-            <w:r>
-              <w:rPr>
-                <w:rFonts w:ascii="Times New Roman" w:hAnsi="Times New Roman" w:cs="Times New Roman"/>
-                <w:sz w:val="24"/>
-                <w:szCs w:val="24"/>
-              </w:rPr>
-              <w:t xml:space="preserve"> con</w:t>
-            </w:r>
-            <w:r>
-              <w:rPr>
-                <w:rFonts w:ascii="Times New Roman" w:hAnsi="Times New Roman" w:cs="Times New Roman"/>
-                <w:sz w:val="24"/>
-                <w:szCs w:val="24"/>
-              </w:rPr>
-              <w:t>.</w:t>
-            </w:r>
-          </w:p>
-        </w:tc>
-      </w:tr>
-      <w:tr>
-        <w:tc>
-          <w:tcPr>
-            <w:tcW w:w="3969" w:type="dxa"/>
-            <w:tcBorders>
-              <w:top w:val="nil"/>
-              <w:bottom w:val="nil"/>
-            </w:tcBorders>
-          </w:tcPr>
-          <w:p>
-            <w:pPr>
-              <w:pStyle w:val="ListParagraph"/>
-              <w:numPr>
-                <w:ilvl w:val="0"/>
-                <w:numId w:val="13"/>
-              </w:numPr>
-              <w:rPr>
-                <w:rFonts w:ascii="Times New Roman" w:hAnsi="Times New Roman" w:cs="Times New Roman"/>
-                <w:sz w:val="24"/>
-                <w:szCs w:val="24"/>
-              </w:rPr>
-            </w:pPr>
-            <w:r>
-              <w:rPr>
-                <w:rFonts w:ascii="Times New Roman" w:hAnsi="Times New Roman" w:cs="Times New Roman"/>
-                <w:sz w:val="24"/>
-                <w:szCs w:val="24"/>
-              </w:rPr>
-              <w:t xml:space="preserve">Nếu </w:t>
-            </w:r>
-            <w:r>
-              <w:rPr>
-                <w:rFonts w:ascii="Times New Roman" w:hAnsi="Times New Roman" w:cs="Times New Roman"/>
-                <w:sz w:val="24"/>
-                <w:szCs w:val="24"/>
-              </w:rPr>
-              <w:t>Người Quản Trị</w:t>
-            </w:r>
-            <w:r>
-              <w:rPr>
-                <w:rFonts w:ascii="Times New Roman" w:hAnsi="Times New Roman" w:cs="Times New Roman"/>
-                <w:sz w:val="24"/>
-                <w:szCs w:val="24"/>
-              </w:rPr>
-              <w:t xml:space="preserve"> chọn menu</w:t>
-            </w:r>
-            <w:r>
-              <w:rPr>
-                <w:rFonts w:ascii="Times New Roman" w:hAnsi="Times New Roman" w:cs="Times New Roman"/>
-                <w:sz w:val="24"/>
-                <w:szCs w:val="24"/>
-              </w:rPr>
-              <w:t xml:space="preserve"> cha</w:t>
-            </w:r>
-          </w:p>
-        </w:tc>
-        <w:tc>
-          <w:tcPr>
-            <w:tcW w:w="4253" w:type="dxa"/>
-            <w:tcBorders>
-              <w:top w:val="nil"/>
-              <w:bottom w:val="nil"/>
-            </w:tcBorders>
-          </w:tcPr>
-          <w:p>
-            <w:pPr>
-              <w:pStyle w:val="ListParagraph"/>
-              <w:ind w:left="810"/>
-              <w:rPr>
-                <w:rFonts w:ascii="Times New Roman" w:hAnsi="Times New Roman" w:cs="Times New Roman"/>
-                <w:sz w:val="24"/>
-                <w:szCs w:val="24"/>
-              </w:rPr>
-            </w:pPr>
-          </w:p>
-        </w:tc>
-      </w:tr>
-      <w:tr>
-        <w:tc>
-          <w:tcPr>
-            <w:tcW w:w="3969" w:type="dxa"/>
-            <w:tcBorders>
-              <w:top w:val="nil"/>
-              <w:bottom w:val="nil"/>
-            </w:tcBorders>
-          </w:tcPr>
-          <w:p>
-            <w:pPr>
-              <w:rPr>
-                <w:rFonts w:ascii="Times New Roman" w:hAnsi="Times New Roman" w:cs="Times New Roman"/>
-                <w:sz w:val="24"/>
-                <w:szCs w:val="24"/>
-              </w:rPr>
-            </w:pPr>
-          </w:p>
-        </w:tc>
-        <w:tc>
-          <w:tcPr>
-            <w:tcW w:w="4253" w:type="dxa"/>
-            <w:tcBorders>
-              <w:top w:val="nil"/>
-              <w:bottom w:val="nil"/>
-            </w:tcBorders>
-          </w:tcPr>
-          <w:p>
-            <w:pPr>
-              <w:pStyle w:val="ListParagraph"/>
-              <w:numPr>
-                <w:ilvl w:val="0"/>
-                <w:numId w:val="13"/>
-              </w:numPr>
-              <w:rPr>
-                <w:rFonts w:ascii="Times New Roman" w:hAnsi="Times New Roman" w:cs="Times New Roman"/>
-                <w:sz w:val="24"/>
-                <w:szCs w:val="24"/>
-              </w:rPr>
-            </w:pPr>
-            <w:r>
-              <w:rPr>
-                <w:rFonts w:ascii="Times New Roman" w:hAnsi="Times New Roman" w:cs="Times New Roman"/>
-                <w:sz w:val="24"/>
-                <w:szCs w:val="24"/>
-              </w:rPr>
-              <w:t xml:space="preserve">Hệ thống hiện </w:t>
-            </w:r>
-            <w:r>
-              <w:rPr>
-                <w:rFonts w:ascii="Times New Roman" w:hAnsi="Times New Roman" w:cs="Times New Roman"/>
-                <w:sz w:val="24"/>
-                <w:szCs w:val="24"/>
-              </w:rPr>
-              <w:t>mẫu</w:t>
-            </w:r>
-            <w:r>
-              <w:rPr>
-                <w:rFonts w:ascii="Times New Roman" w:hAnsi="Times New Roman" w:cs="Times New Roman"/>
-                <w:sz w:val="24"/>
-                <w:szCs w:val="24"/>
-              </w:rPr>
-              <w:t xml:space="preserve"> nhập </w:t>
-            </w:r>
-            <w:r>
-              <w:rPr>
-                <w:rFonts w:ascii="Times New Roman" w:hAnsi="Times New Roman" w:cs="Times New Roman"/>
-                <w:sz w:val="24"/>
-                <w:szCs w:val="24"/>
-              </w:rPr>
-              <w:t>tên</w:t>
-            </w:r>
-            <w:r>
-              <w:rPr>
-                <w:rFonts w:ascii="Times New Roman" w:hAnsi="Times New Roman" w:cs="Times New Roman"/>
-                <w:sz w:val="24"/>
-                <w:szCs w:val="24"/>
-              </w:rPr>
-              <w:t xml:space="preserve"> của menu</w:t>
-            </w:r>
-            <w:r>
-              <w:rPr>
-                <w:rFonts w:ascii="Times New Roman" w:hAnsi="Times New Roman" w:cs="Times New Roman"/>
-                <w:sz w:val="24"/>
-                <w:szCs w:val="24"/>
-              </w:rPr>
-              <w:t xml:space="preserve"> cha</w:t>
-            </w:r>
-            <w:r>
-              <w:rPr>
-                <w:rFonts w:ascii="Times New Roman" w:hAnsi="Times New Roman" w:cs="Times New Roman"/>
-                <w:sz w:val="24"/>
-                <w:szCs w:val="24"/>
-              </w:rPr>
-              <w:t>.</w:t>
-            </w:r>
-          </w:p>
-        </w:tc>
-      </w:tr>
-      <w:tr>
-        <w:tc>
-          <w:tcPr>
-            <w:tcW w:w="3969" w:type="dxa"/>
-            <w:tcBorders>
-              <w:top w:val="nil"/>
-              <w:bottom w:val="nil"/>
-            </w:tcBorders>
-          </w:tcPr>
-          <w:p>
-            <w:pPr>
-              <w:pStyle w:val="ListParagraph"/>
-              <w:numPr>
-                <w:ilvl w:val="0"/>
-                <w:numId w:val="13"/>
-              </w:numPr>
-              <w:rPr>
-                <w:rFonts w:ascii="Times New Roman" w:hAnsi="Times New Roman" w:cs="Times New Roman"/>
-                <w:sz w:val="24"/>
-                <w:szCs w:val="24"/>
-              </w:rPr>
-            </w:pPr>
-            <w:r>
-              <w:rPr>
-                <w:rFonts w:ascii="Times New Roman" w:hAnsi="Times New Roman" w:cs="Times New Roman"/>
-                <w:sz w:val="24"/>
-                <w:szCs w:val="24"/>
-              </w:rPr>
-              <w:t xml:space="preserve">Nếu </w:t>
-            </w:r>
-            <w:r>
-              <w:rPr>
-                <w:rFonts w:ascii="Times New Roman" w:hAnsi="Times New Roman" w:cs="Times New Roman"/>
-                <w:sz w:val="24"/>
-                <w:szCs w:val="24"/>
-              </w:rPr>
-              <w:t>Người Quản Trị</w:t>
-            </w:r>
-            <w:r>
-              <w:rPr>
-                <w:rFonts w:ascii="Times New Roman" w:hAnsi="Times New Roman" w:cs="Times New Roman"/>
-                <w:sz w:val="24"/>
-                <w:szCs w:val="24"/>
-              </w:rPr>
-              <w:t xml:space="preserve"> chọn menu</w:t>
-            </w:r>
-            <w:r>
-              <w:rPr>
-                <w:rFonts w:ascii="Times New Roman" w:hAnsi="Times New Roman" w:cs="Times New Roman"/>
-                <w:sz w:val="24"/>
-                <w:szCs w:val="24"/>
-              </w:rPr>
-              <w:t xml:space="preserve"> con</w:t>
-            </w:r>
-          </w:p>
-        </w:tc>
-        <w:tc>
-          <w:tcPr>
-            <w:tcW w:w="4253" w:type="dxa"/>
-            <w:tcBorders>
-              <w:top w:val="nil"/>
-              <w:bottom w:val="nil"/>
-            </w:tcBorders>
-          </w:tcPr>
-          <w:p>
-            <w:pPr>
-              <w:pStyle w:val="ListParagraph"/>
-              <w:ind w:left="810"/>
-              <w:rPr>
-                <w:rFonts w:ascii="Times New Roman" w:hAnsi="Times New Roman" w:cs="Times New Roman"/>
-                <w:sz w:val="24"/>
-                <w:szCs w:val="24"/>
-              </w:rPr>
-            </w:pPr>
-          </w:p>
-        </w:tc>
-      </w:tr>
-      <w:tr>
-        <w:tc>
-          <w:tcPr>
-            <w:tcW w:w="3969" w:type="dxa"/>
-            <w:tcBorders>
-              <w:top w:val="nil"/>
-              <w:bottom w:val="nil"/>
-            </w:tcBorders>
-          </w:tcPr>
-          <w:p>
-            <w:pPr>
-              <w:rPr>
-                <w:rFonts w:ascii="Times New Roman" w:hAnsi="Times New Roman" w:cs="Times New Roman"/>
-                <w:sz w:val="24"/>
-                <w:szCs w:val="24"/>
-              </w:rPr>
-            </w:pPr>
-          </w:p>
-        </w:tc>
-        <w:tc>
-          <w:tcPr>
-            <w:tcW w:w="4253" w:type="dxa"/>
-            <w:tcBorders>
-              <w:top w:val="nil"/>
-              <w:bottom w:val="nil"/>
-            </w:tcBorders>
-          </w:tcPr>
-          <w:p>
-            <w:pPr>
-              <w:pStyle w:val="ListParagraph"/>
-              <w:numPr>
-                <w:ilvl w:val="0"/>
-                <w:numId w:val="13"/>
-              </w:numPr>
-              <w:rPr>
-                <w:rFonts w:ascii="Times New Roman" w:hAnsi="Times New Roman" w:cs="Times New Roman"/>
-                <w:sz w:val="24"/>
-                <w:szCs w:val="24"/>
-              </w:rPr>
-            </w:pPr>
-            <w:r>
-              <w:rPr>
-                <w:rFonts w:ascii="Times New Roman" w:hAnsi="Times New Roman" w:cs="Times New Roman"/>
-                <w:sz w:val="24"/>
-                <w:szCs w:val="24"/>
-              </w:rPr>
-              <w:t xml:space="preserve">Hệ thống sẽ hỏi </w:t>
-            </w:r>
-            <w:r>
-              <w:rPr>
-                <w:rFonts w:ascii="Times New Roman" w:hAnsi="Times New Roman" w:cs="Times New Roman"/>
-                <w:sz w:val="24"/>
-                <w:szCs w:val="24"/>
-              </w:rPr>
-              <w:t>menu cha</w:t>
-            </w:r>
-            <w:r>
-              <w:rPr>
-                <w:rFonts w:ascii="Times New Roman" w:hAnsi="Times New Roman" w:cs="Times New Roman"/>
-                <w:sz w:val="24"/>
-                <w:szCs w:val="24"/>
-              </w:rPr>
-              <w:t xml:space="preserve"> là cái nào.</w:t>
-            </w:r>
-          </w:p>
-        </w:tc>
-      </w:tr>
-      <w:tr>
-        <w:tc>
-          <w:tcPr>
-            <w:tcW w:w="3969" w:type="dxa"/>
-            <w:tcBorders>
-              <w:top w:val="nil"/>
-              <w:bottom w:val="nil"/>
-            </w:tcBorders>
-          </w:tcPr>
-          <w:p>
-            <w:pPr>
-              <w:pStyle w:val="ListParagraph"/>
-              <w:numPr>
-                <w:ilvl w:val="0"/>
-                <w:numId w:val="13"/>
-              </w:numPr>
-              <w:rPr>
-                <w:rFonts w:ascii="Times New Roman" w:hAnsi="Times New Roman" w:cs="Times New Roman"/>
-                <w:sz w:val="24"/>
-                <w:szCs w:val="24"/>
-              </w:rPr>
-            </w:pPr>
-            <w:r>
-              <w:rPr>
-                <w:rFonts w:ascii="Times New Roman" w:hAnsi="Times New Roman" w:cs="Times New Roman"/>
-                <w:sz w:val="24"/>
-                <w:szCs w:val="24"/>
-              </w:rPr>
-              <w:t>(</w:t>
-            </w:r>
-            <w:r>
-              <w:rPr>
-                <w:rFonts w:ascii="Times New Roman" w:hAnsi="Times New Roman" w:cs="Times New Roman"/>
-                <w:sz w:val="24"/>
-                <w:szCs w:val="24"/>
-              </w:rPr>
-              <w:t>Tiếp tục B.</w:t>
-            </w:r>
-            <w:r>
-              <w:rPr>
-                <w:rFonts w:ascii="Times New Roman" w:hAnsi="Times New Roman" w:cs="Times New Roman"/>
-                <w:sz w:val="24"/>
-                <w:szCs w:val="24"/>
-              </w:rPr>
-              <w:t xml:space="preserve">9) Chọn </w:t>
-            </w:r>
-            <w:r>
-              <w:rPr>
-                <w:rFonts w:ascii="Times New Roman" w:hAnsi="Times New Roman" w:cs="Times New Roman"/>
-                <w:sz w:val="24"/>
-                <w:szCs w:val="24"/>
-              </w:rPr>
-              <w:t>menu cha</w:t>
-            </w:r>
-            <w:r>
-              <w:rPr>
-                <w:rFonts w:ascii="Times New Roman" w:hAnsi="Times New Roman" w:cs="Times New Roman"/>
-                <w:sz w:val="24"/>
-                <w:szCs w:val="24"/>
-              </w:rPr>
-              <w:t>.</w:t>
-            </w:r>
-          </w:p>
-        </w:tc>
-        <w:tc>
-          <w:tcPr>
-            <w:tcW w:w="4253" w:type="dxa"/>
-            <w:tcBorders>
-              <w:top w:val="nil"/>
-              <w:bottom w:val="nil"/>
-            </w:tcBorders>
-          </w:tcPr>
-          <w:p>
-            <w:pPr>
-              <w:pStyle w:val="ListParagraph"/>
-              <w:ind w:left="810"/>
-              <w:rPr>
-                <w:rFonts w:ascii="Times New Roman" w:hAnsi="Times New Roman" w:cs="Times New Roman"/>
-                <w:sz w:val="24"/>
-                <w:szCs w:val="24"/>
-              </w:rPr>
-            </w:pPr>
-          </w:p>
-        </w:tc>
-      </w:tr>
-      <w:tr>
-        <w:tc>
-          <w:tcPr>
-            <w:tcW w:w="3969" w:type="dxa"/>
-            <w:tcBorders>
-              <w:top w:val="nil"/>
-              <w:bottom w:val="nil"/>
-            </w:tcBorders>
-          </w:tcPr>
-          <w:p>
-            <w:pPr>
-              <w:rPr>
-                <w:rFonts w:ascii="Times New Roman" w:hAnsi="Times New Roman" w:cs="Times New Roman"/>
-                <w:sz w:val="24"/>
-                <w:szCs w:val="24"/>
-              </w:rPr>
-            </w:pPr>
-          </w:p>
-        </w:tc>
-        <w:tc>
-          <w:tcPr>
-            <w:tcW w:w="4253" w:type="dxa"/>
-            <w:tcBorders>
-              <w:top w:val="nil"/>
-              <w:bottom w:val="nil"/>
-            </w:tcBorders>
-          </w:tcPr>
-          <w:p>
-            <w:pPr>
-              <w:pStyle w:val="ListParagraph"/>
-              <w:numPr>
-                <w:ilvl w:val="0"/>
-                <w:numId w:val="13"/>
-              </w:numPr>
-              <w:rPr>
-                <w:rFonts w:ascii="Times New Roman" w:hAnsi="Times New Roman" w:cs="Times New Roman"/>
-                <w:sz w:val="24"/>
-                <w:szCs w:val="24"/>
-              </w:rPr>
-            </w:pPr>
-            <w:r>
-              <w:rPr>
-                <w:rFonts w:ascii="Times New Roman" w:hAnsi="Times New Roman" w:cs="Times New Roman"/>
-                <w:sz w:val="24"/>
-                <w:szCs w:val="24"/>
-              </w:rPr>
-              <w:t>Hệ thống hiển thị danh sách category.</w:t>
-            </w:r>
-          </w:p>
-        </w:tc>
-      </w:tr>
-      <w:tr>
-        <w:tc>
-          <w:tcPr>
-            <w:tcW w:w="3969" w:type="dxa"/>
-            <w:tcBorders>
-              <w:top w:val="nil"/>
-              <w:bottom w:val="nil"/>
-            </w:tcBorders>
-          </w:tcPr>
-          <w:p>
-            <w:pPr>
-              <w:pStyle w:val="ListParagraph"/>
-              <w:numPr>
-                <w:ilvl w:val="0"/>
-                <w:numId w:val="13"/>
-              </w:numPr>
-              <w:rPr>
-                <w:rFonts w:ascii="Times New Roman" w:hAnsi="Times New Roman" w:cs="Times New Roman"/>
-                <w:sz w:val="24"/>
-                <w:szCs w:val="24"/>
-              </w:rPr>
-            </w:pPr>
-            <w:r>
-              <w:rPr>
-                <w:rFonts w:ascii="Times New Roman" w:hAnsi="Times New Roman" w:cs="Times New Roman"/>
-                <w:sz w:val="24"/>
-                <w:szCs w:val="24"/>
-              </w:rPr>
-              <w:t>Người Quản Trị</w:t>
-            </w:r>
-            <w:r>
-              <w:rPr>
-                <w:rFonts w:ascii="Times New Roman" w:hAnsi="Times New Roman" w:cs="Times New Roman"/>
-                <w:sz w:val="24"/>
-                <w:szCs w:val="24"/>
-              </w:rPr>
-              <w:t xml:space="preserve"> chọn các categories muốn đưa vào </w:t>
-            </w:r>
-            <w:r>
-              <w:rPr>
-                <w:rFonts w:ascii="Times New Roman" w:hAnsi="Times New Roman" w:cs="Times New Roman"/>
-                <w:sz w:val="24"/>
-                <w:szCs w:val="24"/>
-              </w:rPr>
-              <w:lastRenderedPageBreak/>
-              <w:t xml:space="preserve">menu cha </w:t>
-            </w:r>
-            <w:r>
-              <w:rPr>
-                <w:rFonts w:ascii="Times New Roman" w:hAnsi="Times New Roman" w:cs="Times New Roman"/>
-                <w:sz w:val="24"/>
-                <w:szCs w:val="24"/>
-              </w:rPr>
-              <w:t xml:space="preserve">và </w:t>
-            </w:r>
-            <w:r>
-              <w:rPr>
-                <w:rFonts w:ascii="Times New Roman" w:hAnsi="Times New Roman" w:cs="Times New Roman"/>
-                <w:sz w:val="24"/>
-                <w:szCs w:val="24"/>
-              </w:rPr>
-              <w:t>Đồng ý</w:t>
-            </w:r>
-          </w:p>
-        </w:tc>
-        <w:tc>
-          <w:tcPr>
-            <w:tcW w:w="4253" w:type="dxa"/>
-            <w:tcBorders>
-              <w:top w:val="nil"/>
-              <w:bottom w:val="nil"/>
-            </w:tcBorders>
-          </w:tcPr>
-          <w:p>
-            <w:pPr>
-              <w:pStyle w:val="ListParagraph"/>
-              <w:ind w:left="810"/>
-              <w:rPr>
-                <w:rFonts w:ascii="Times New Roman" w:hAnsi="Times New Roman" w:cs="Times New Roman"/>
-                <w:sz w:val="24"/>
-                <w:szCs w:val="24"/>
-              </w:rPr>
-            </w:pPr>
-          </w:p>
-        </w:tc>
-      </w:tr>
-      <w:tr>
-        <w:tc>
-          <w:tcPr>
-            <w:tcW w:w="3969" w:type="dxa"/>
-            <w:tcBorders>
-              <w:top w:val="nil"/>
-              <w:bottom w:val="nil"/>
-            </w:tcBorders>
-          </w:tcPr>
-          <w:p>
-            <w:pPr>
-              <w:rPr>
-                <w:rFonts w:ascii="Times New Roman" w:hAnsi="Times New Roman" w:cs="Times New Roman"/>
-                <w:sz w:val="24"/>
-                <w:szCs w:val="24"/>
-              </w:rPr>
-            </w:pPr>
-          </w:p>
-        </w:tc>
-        <w:tc>
-          <w:tcPr>
-            <w:tcW w:w="4253" w:type="dxa"/>
-            <w:tcBorders>
-              <w:top w:val="nil"/>
-              <w:bottom w:val="nil"/>
-            </w:tcBorders>
-          </w:tcPr>
-          <w:p>
-            <w:pPr>
-              <w:pStyle w:val="ListParagraph"/>
-              <w:numPr>
-                <w:ilvl w:val="0"/>
-                <w:numId w:val="13"/>
-              </w:numPr>
-              <w:rPr>
-                <w:rFonts w:ascii="Times New Roman" w:hAnsi="Times New Roman" w:cs="Times New Roman"/>
-                <w:sz w:val="24"/>
-                <w:szCs w:val="24"/>
-              </w:rPr>
-            </w:pPr>
-            <w:r>
-              <w:rPr>
-                <w:rFonts w:ascii="Times New Roman" w:hAnsi="Times New Roman" w:cs="Times New Roman"/>
-                <w:sz w:val="24"/>
-                <w:szCs w:val="24"/>
-              </w:rPr>
-              <w:t xml:space="preserve">Hệ thống lưu xuống </w:t>
-            </w:r>
-            <w:r>
-              <w:rPr>
-                <w:rFonts w:ascii="Times New Roman" w:hAnsi="Times New Roman" w:cs="Times New Roman"/>
-                <w:sz w:val="24"/>
-                <w:szCs w:val="24"/>
-              </w:rPr>
-              <w:t>CSDL</w:t>
-            </w:r>
-            <w:r>
-              <w:rPr>
-                <w:rFonts w:ascii="Times New Roman" w:hAnsi="Times New Roman" w:cs="Times New Roman"/>
-                <w:sz w:val="24"/>
-                <w:szCs w:val="24"/>
-              </w:rPr>
-              <w:t>.</w:t>
-            </w:r>
-          </w:p>
-        </w:tc>
-      </w:tr>
-      <w:tr>
-        <w:tc>
-          <w:tcPr>
-            <w:tcW w:w="3969" w:type="dxa"/>
-            <w:tcBorders>
-              <w:top w:val="nil"/>
-              <w:bottom w:val="nil"/>
-            </w:tcBorders>
-          </w:tcPr>
-          <w:p>
-            <w:pPr>
-              <w:pStyle w:val="ListParagraph"/>
-              <w:numPr>
-                <w:ilvl w:val="0"/>
-                <w:numId w:val="13"/>
-              </w:numPr>
-              <w:rPr>
-                <w:rFonts w:ascii="Times New Roman" w:hAnsi="Times New Roman" w:cs="Times New Roman"/>
-                <w:sz w:val="24"/>
-                <w:szCs w:val="24"/>
-              </w:rPr>
-            </w:pPr>
-            <w:r>
-              <w:rPr>
-                <w:rFonts w:ascii="Times New Roman" w:hAnsi="Times New Roman" w:cs="Times New Roman"/>
-                <w:sz w:val="24"/>
-                <w:szCs w:val="24"/>
-              </w:rPr>
-              <w:t>(</w:t>
-            </w:r>
-            <w:r>
-              <w:rPr>
-                <w:rFonts w:ascii="Times New Roman" w:hAnsi="Times New Roman" w:cs="Times New Roman"/>
-                <w:sz w:val="24"/>
-                <w:szCs w:val="24"/>
-              </w:rPr>
-              <w:t>Tiếp tục B</w:t>
-            </w:r>
-            <w:r>
-              <w:rPr>
-                <w:rFonts w:ascii="Times New Roman" w:hAnsi="Times New Roman" w:cs="Times New Roman"/>
-                <w:sz w:val="24"/>
-                <w:szCs w:val="24"/>
-              </w:rPr>
-              <w:t xml:space="preserve">. 7) </w:t>
-            </w:r>
-            <w:r>
-              <w:rPr>
-                <w:rFonts w:ascii="Times New Roman" w:hAnsi="Times New Roman" w:cs="Times New Roman"/>
-                <w:sz w:val="24"/>
-                <w:szCs w:val="24"/>
-              </w:rPr>
-              <w:t>Người Quản Trị</w:t>
-            </w:r>
-            <w:r>
-              <w:rPr>
-                <w:rFonts w:ascii="Times New Roman" w:hAnsi="Times New Roman" w:cs="Times New Roman"/>
-                <w:sz w:val="24"/>
-                <w:szCs w:val="24"/>
-              </w:rPr>
-              <w:t xml:space="preserve"> nhập </w:t>
-            </w:r>
-            <w:r>
-              <w:rPr>
-                <w:rFonts w:ascii="Times New Roman" w:hAnsi="Times New Roman" w:cs="Times New Roman"/>
-                <w:sz w:val="24"/>
-                <w:szCs w:val="24"/>
-              </w:rPr>
-              <w:t>tên</w:t>
-            </w:r>
-            <w:r>
-              <w:rPr>
-                <w:rFonts w:ascii="Times New Roman" w:hAnsi="Times New Roman" w:cs="Times New Roman"/>
-                <w:sz w:val="24"/>
-                <w:szCs w:val="24"/>
-              </w:rPr>
-              <w:t xml:space="preserve"> cho </w:t>
-            </w:r>
-            <w:r>
-              <w:rPr>
-                <w:rFonts w:ascii="Times New Roman" w:hAnsi="Times New Roman" w:cs="Times New Roman"/>
-                <w:sz w:val="24"/>
-                <w:szCs w:val="24"/>
-              </w:rPr>
-              <w:t xml:space="preserve">menu cha </w:t>
-            </w:r>
-            <w:r>
-              <w:rPr>
-                <w:rFonts w:ascii="Times New Roman" w:hAnsi="Times New Roman" w:cs="Times New Roman"/>
-                <w:sz w:val="24"/>
-                <w:szCs w:val="24"/>
-              </w:rPr>
-              <w:t xml:space="preserve">và </w:t>
-            </w:r>
-            <w:r>
-              <w:rPr>
-                <w:rFonts w:ascii="Times New Roman" w:hAnsi="Times New Roman" w:cs="Times New Roman"/>
-                <w:sz w:val="24"/>
-                <w:szCs w:val="24"/>
-              </w:rPr>
-              <w:t>Đồng ý.</w:t>
-            </w:r>
-          </w:p>
-        </w:tc>
-        <w:tc>
-          <w:tcPr>
-            <w:tcW w:w="4253" w:type="dxa"/>
-            <w:tcBorders>
-              <w:top w:val="nil"/>
-              <w:bottom w:val="nil"/>
-            </w:tcBorders>
-          </w:tcPr>
-          <w:p>
-            <w:pPr>
-              <w:pStyle w:val="ListParagraph"/>
-              <w:ind w:left="810"/>
-              <w:rPr>
-                <w:rFonts w:ascii="Times New Roman" w:hAnsi="Times New Roman" w:cs="Times New Roman"/>
-                <w:sz w:val="24"/>
-                <w:szCs w:val="24"/>
-              </w:rPr>
-            </w:pPr>
-          </w:p>
-        </w:tc>
-      </w:tr>
-      <w:tr>
-        <w:tc>
-          <w:tcPr>
-            <w:tcW w:w="3969" w:type="dxa"/>
-            <w:tcBorders>
-              <w:top w:val="nil"/>
-              <w:bottom w:val="nil"/>
-            </w:tcBorders>
-          </w:tcPr>
-          <w:p>
-            <w:pPr>
-              <w:rPr>
-                <w:rFonts w:ascii="Times New Roman" w:hAnsi="Times New Roman" w:cs="Times New Roman"/>
-                <w:sz w:val="24"/>
-                <w:szCs w:val="24"/>
-              </w:rPr>
-            </w:pPr>
-          </w:p>
-        </w:tc>
-        <w:tc>
-          <w:tcPr>
-            <w:tcW w:w="4253" w:type="dxa"/>
-            <w:tcBorders>
-              <w:top w:val="nil"/>
-              <w:bottom w:val="nil"/>
-            </w:tcBorders>
-          </w:tcPr>
-          <w:p>
-            <w:pPr>
-              <w:pStyle w:val="ListParagraph"/>
-              <w:numPr>
-                <w:ilvl w:val="0"/>
-                <w:numId w:val="13"/>
-              </w:numPr>
-              <w:rPr>
-                <w:rFonts w:ascii="Times New Roman" w:hAnsi="Times New Roman" w:cs="Times New Roman"/>
-                <w:sz w:val="24"/>
-                <w:szCs w:val="24"/>
-              </w:rPr>
-            </w:pPr>
-            <w:r>
-              <w:rPr>
-                <w:rFonts w:ascii="Times New Roman" w:hAnsi="Times New Roman" w:cs="Times New Roman"/>
-                <w:sz w:val="24"/>
-                <w:szCs w:val="24"/>
-              </w:rPr>
-              <w:t xml:space="preserve">Hệ thống lưu xuống </w:t>
-            </w:r>
-            <w:r>
-              <w:rPr>
-                <w:rFonts w:ascii="Times New Roman" w:hAnsi="Times New Roman" w:cs="Times New Roman"/>
-                <w:sz w:val="24"/>
-                <w:szCs w:val="24"/>
-              </w:rPr>
-              <w:t>CSDL</w:t>
-            </w:r>
-            <w:r>
-              <w:rPr>
-                <w:rFonts w:ascii="Times New Roman" w:hAnsi="Times New Roman" w:cs="Times New Roman"/>
-                <w:sz w:val="24"/>
-                <w:szCs w:val="24"/>
-              </w:rPr>
-              <w:t>.</w:t>
-            </w:r>
-          </w:p>
-        </w:tc>
-      </w:tr>
-      <w:tr>
-        <w:tc>
-          <w:tcPr>
-            <w:tcW w:w="3969" w:type="dxa"/>
-            <w:tcBorders>
-              <w:top w:val="nil"/>
-              <w:bottom w:val="nil"/>
-            </w:tcBorders>
-          </w:tcPr>
-          <w:p>
-            <w:pPr>
-              <w:pStyle w:val="ListParagraph"/>
-              <w:numPr>
-                <w:ilvl w:val="0"/>
-                <w:numId w:val="13"/>
-              </w:numPr>
-              <w:rPr>
-                <w:rFonts w:ascii="Times New Roman" w:hAnsi="Times New Roman" w:cs="Times New Roman"/>
-                <w:sz w:val="24"/>
-                <w:szCs w:val="24"/>
-              </w:rPr>
-            </w:pPr>
-            <w:r>
-              <w:rPr>
-                <w:rFonts w:ascii="Times New Roman" w:hAnsi="Times New Roman" w:cs="Times New Roman"/>
-                <w:sz w:val="24"/>
-                <w:szCs w:val="24"/>
-              </w:rPr>
-              <w:t>Chọn bất kỳ một menu</w:t>
-            </w:r>
-            <w:r>
-              <w:rPr>
-                <w:rFonts w:ascii="Times New Roman" w:hAnsi="Times New Roman" w:cs="Times New Roman"/>
-                <w:sz w:val="24"/>
-                <w:szCs w:val="24"/>
-              </w:rPr>
-              <w:t xml:space="preserve"> con</w:t>
-            </w:r>
-            <w:r>
-              <w:rPr>
-                <w:rFonts w:ascii="Times New Roman" w:hAnsi="Times New Roman" w:cs="Times New Roman"/>
-                <w:sz w:val="24"/>
-                <w:szCs w:val="24"/>
-              </w:rPr>
-              <w:t xml:space="preserve">/ </w:t>
-            </w:r>
-            <w:r>
-              <w:rPr>
-                <w:rFonts w:ascii="Times New Roman" w:hAnsi="Times New Roman" w:cs="Times New Roman"/>
-                <w:sz w:val="24"/>
-                <w:szCs w:val="24"/>
-              </w:rPr>
-              <w:t xml:space="preserve">menu cha </w:t>
-            </w:r>
-            <w:r>
-              <w:rPr>
-                <w:rFonts w:ascii="Times New Roman" w:hAnsi="Times New Roman" w:cs="Times New Roman"/>
-                <w:sz w:val="24"/>
-                <w:szCs w:val="24"/>
-              </w:rPr>
-              <w:t>và chọn nút xóa.</w:t>
-            </w:r>
-          </w:p>
-        </w:tc>
-        <w:tc>
-          <w:tcPr>
-            <w:tcW w:w="4253" w:type="dxa"/>
-            <w:tcBorders>
-              <w:top w:val="nil"/>
-              <w:bottom w:val="nil"/>
-            </w:tcBorders>
-          </w:tcPr>
-          <w:p>
-            <w:pPr>
-              <w:pStyle w:val="ListParagraph"/>
-              <w:ind w:left="810"/>
-              <w:rPr>
-                <w:rFonts w:ascii="Times New Roman" w:hAnsi="Times New Roman" w:cs="Times New Roman"/>
-                <w:sz w:val="24"/>
-                <w:szCs w:val="24"/>
-              </w:rPr>
-            </w:pPr>
-          </w:p>
-        </w:tc>
-      </w:tr>
-      <w:tr>
-        <w:tc>
-          <w:tcPr>
-            <w:tcW w:w="3969" w:type="dxa"/>
-            <w:tcBorders>
-              <w:top w:val="nil"/>
-              <w:bottom w:val="nil"/>
-            </w:tcBorders>
-          </w:tcPr>
-          <w:p>
-            <w:pPr>
-              <w:rPr>
-                <w:rFonts w:ascii="Times New Roman" w:hAnsi="Times New Roman" w:cs="Times New Roman"/>
-                <w:sz w:val="24"/>
-                <w:szCs w:val="24"/>
-              </w:rPr>
-            </w:pPr>
-          </w:p>
-        </w:tc>
-        <w:tc>
-          <w:tcPr>
-            <w:tcW w:w="4253" w:type="dxa"/>
-            <w:tcBorders>
-              <w:top w:val="nil"/>
-              <w:bottom w:val="nil"/>
-            </w:tcBorders>
-          </w:tcPr>
-          <w:p>
-            <w:pPr>
-              <w:pStyle w:val="ListParagraph"/>
-              <w:numPr>
-                <w:ilvl w:val="0"/>
-                <w:numId w:val="13"/>
-              </w:numPr>
-              <w:rPr>
-                <w:rFonts w:ascii="Times New Roman" w:hAnsi="Times New Roman" w:cs="Times New Roman"/>
-                <w:sz w:val="24"/>
-                <w:szCs w:val="24"/>
-              </w:rPr>
-            </w:pPr>
-            <w:r>
-              <w:rPr>
-                <w:rFonts w:ascii="Times New Roman" w:hAnsi="Times New Roman" w:cs="Times New Roman"/>
-                <w:sz w:val="24"/>
-                <w:szCs w:val="24"/>
-              </w:rPr>
-              <w:t xml:space="preserve">Hệ thống yêu cầu xác nhận. Nếu </w:t>
-            </w:r>
-            <w:r>
-              <w:rPr>
-                <w:rFonts w:ascii="Times New Roman" w:hAnsi="Times New Roman" w:cs="Times New Roman"/>
-                <w:sz w:val="24"/>
-                <w:szCs w:val="24"/>
-              </w:rPr>
-              <w:t>Người Quản Trị</w:t>
-            </w:r>
-            <w:r>
-              <w:rPr>
-                <w:rFonts w:ascii="Times New Roman" w:hAnsi="Times New Roman" w:cs="Times New Roman"/>
-                <w:sz w:val="24"/>
-                <w:szCs w:val="24"/>
-              </w:rPr>
-              <w:t xml:space="preserve"> đồng ý thì xóa menu đó nếu là menu </w:t>
-            </w:r>
-            <w:r>
-              <w:rPr>
-                <w:rFonts w:ascii="Times New Roman" w:hAnsi="Times New Roman" w:cs="Times New Roman"/>
-                <w:sz w:val="24"/>
-                <w:szCs w:val="24"/>
-              </w:rPr>
-              <w:t>cha</w:t>
-            </w:r>
-            <w:r>
-              <w:rPr>
-                <w:rFonts w:ascii="Times New Roman" w:hAnsi="Times New Roman" w:cs="Times New Roman"/>
-                <w:sz w:val="24"/>
-                <w:szCs w:val="24"/>
-              </w:rPr>
-              <w:t xml:space="preserve"> thì xóa cả </w:t>
-            </w:r>
-            <w:r>
-              <w:rPr>
-                <w:rFonts w:ascii="Times New Roman" w:hAnsi="Times New Roman" w:cs="Times New Roman"/>
-                <w:sz w:val="24"/>
-                <w:szCs w:val="24"/>
-              </w:rPr>
-              <w:t xml:space="preserve">menu </w:t>
-            </w:r>
-            <w:r>
-              <w:rPr>
-                <w:rFonts w:ascii="Times New Roman" w:hAnsi="Times New Roman" w:cs="Times New Roman"/>
-                <w:sz w:val="24"/>
-                <w:szCs w:val="24"/>
-              </w:rPr>
-              <w:t>con</w:t>
-            </w:r>
-            <w:r>
-              <w:rPr>
-                <w:rFonts w:ascii="Times New Roman" w:hAnsi="Times New Roman" w:cs="Times New Roman"/>
-                <w:sz w:val="24"/>
-                <w:szCs w:val="24"/>
-              </w:rPr>
-              <w:t xml:space="preserve"> trong đó</w:t>
-            </w:r>
-            <w:r>
-              <w:rPr>
-                <w:rFonts w:ascii="Times New Roman" w:hAnsi="Times New Roman" w:cs="Times New Roman"/>
-                <w:sz w:val="24"/>
-                <w:szCs w:val="24"/>
-              </w:rPr>
-              <w:t>.</w:t>
-            </w:r>
-          </w:p>
-        </w:tc>
-      </w:tr>
-      <w:tr>
-        <w:tc>
-          <w:tcPr>
-            <w:tcW w:w="3969" w:type="dxa"/>
-            <w:tcBorders>
-              <w:top w:val="nil"/>
-              <w:bottom w:val="nil"/>
-            </w:tcBorders>
-          </w:tcPr>
-          <w:p>
-            <w:pPr>
-              <w:pStyle w:val="ListParagraph"/>
-              <w:numPr>
-                <w:ilvl w:val="0"/>
-                <w:numId w:val="13"/>
-              </w:numPr>
-              <w:rPr>
-                <w:rFonts w:ascii="Times New Roman" w:hAnsi="Times New Roman" w:cs="Times New Roman"/>
-                <w:sz w:val="24"/>
-                <w:szCs w:val="24"/>
-              </w:rPr>
-            </w:pPr>
-            <w:r>
-              <w:rPr>
-                <w:rFonts w:ascii="Times New Roman" w:hAnsi="Times New Roman" w:cs="Times New Roman"/>
-                <w:sz w:val="24"/>
-                <w:szCs w:val="24"/>
-              </w:rPr>
-              <w:t xml:space="preserve">Chỉnh sửa chỉ dành cho </w:t>
-            </w:r>
-            <w:r>
-              <w:rPr>
-                <w:rFonts w:ascii="Times New Roman" w:hAnsi="Times New Roman" w:cs="Times New Roman"/>
-                <w:sz w:val="24"/>
-                <w:szCs w:val="24"/>
-              </w:rPr>
-              <w:t>menu cha</w:t>
-            </w:r>
-            <w:r>
-              <w:rPr>
-                <w:rFonts w:ascii="Times New Roman" w:hAnsi="Times New Roman" w:cs="Times New Roman"/>
-                <w:sz w:val="24"/>
-                <w:szCs w:val="24"/>
-              </w:rPr>
-              <w:t xml:space="preserve">, sau khi chọn menu </w:t>
-            </w:r>
-            <w:r>
-              <w:rPr>
-                <w:rFonts w:ascii="Times New Roman" w:hAnsi="Times New Roman" w:cs="Times New Roman"/>
-                <w:sz w:val="24"/>
-                <w:szCs w:val="24"/>
-              </w:rPr>
-              <w:t>cha</w:t>
-            </w:r>
-            <w:r>
-              <w:rPr>
-                <w:rFonts w:ascii="Times New Roman" w:hAnsi="Times New Roman" w:cs="Times New Roman"/>
-                <w:sz w:val="24"/>
-                <w:szCs w:val="24"/>
-              </w:rPr>
-              <w:t xml:space="preserve">, </w:t>
-            </w:r>
-            <w:r>
-              <w:rPr>
-                <w:rFonts w:ascii="Times New Roman" w:hAnsi="Times New Roman" w:cs="Times New Roman"/>
-                <w:sz w:val="24"/>
-                <w:szCs w:val="24"/>
-              </w:rPr>
-              <w:t>Người Quản Trị</w:t>
-            </w:r>
-            <w:r>
-              <w:rPr>
-                <w:rFonts w:ascii="Times New Roman" w:hAnsi="Times New Roman" w:cs="Times New Roman"/>
-                <w:sz w:val="24"/>
-                <w:szCs w:val="24"/>
-              </w:rPr>
-              <w:t xml:space="preserve"> chọn chỉnh sửa</w:t>
-            </w:r>
-          </w:p>
-        </w:tc>
-        <w:tc>
-          <w:tcPr>
-            <w:tcW w:w="4253" w:type="dxa"/>
-            <w:tcBorders>
-              <w:top w:val="nil"/>
-              <w:bottom w:val="nil"/>
-            </w:tcBorders>
-          </w:tcPr>
-          <w:p>
-            <w:pPr>
-              <w:pStyle w:val="ListParagraph"/>
-              <w:ind w:left="810"/>
-              <w:rPr>
-                <w:rFonts w:ascii="Times New Roman" w:hAnsi="Times New Roman" w:cs="Times New Roman"/>
-                <w:sz w:val="24"/>
-                <w:szCs w:val="24"/>
-              </w:rPr>
-            </w:pPr>
-          </w:p>
-        </w:tc>
-      </w:tr>
-      <w:tr>
-        <w:tc>
-          <w:tcPr>
-            <w:tcW w:w="3969" w:type="dxa"/>
-            <w:tcBorders>
-              <w:top w:val="nil"/>
-              <w:bottom w:val="nil"/>
-            </w:tcBorders>
-          </w:tcPr>
-          <w:p>
-            <w:pPr>
-              <w:rPr>
-                <w:rFonts w:ascii="Times New Roman" w:hAnsi="Times New Roman" w:cs="Times New Roman"/>
-                <w:sz w:val="24"/>
-                <w:szCs w:val="24"/>
-              </w:rPr>
-            </w:pPr>
-          </w:p>
-        </w:tc>
-        <w:tc>
-          <w:tcPr>
-            <w:tcW w:w="4253" w:type="dxa"/>
-            <w:tcBorders>
-              <w:top w:val="nil"/>
-              <w:bottom w:val="nil"/>
-            </w:tcBorders>
-          </w:tcPr>
-          <w:p>
-            <w:pPr>
-              <w:pStyle w:val="ListParagraph"/>
-              <w:numPr>
-                <w:ilvl w:val="0"/>
-                <w:numId w:val="13"/>
-              </w:numPr>
-              <w:rPr>
-                <w:rFonts w:ascii="Times New Roman" w:hAnsi="Times New Roman" w:cs="Times New Roman"/>
-                <w:sz w:val="24"/>
-                <w:szCs w:val="24"/>
-              </w:rPr>
-            </w:pPr>
-            <w:r>
-              <w:rPr>
-                <w:rFonts w:ascii="Times New Roman" w:hAnsi="Times New Roman" w:cs="Times New Roman"/>
-                <w:sz w:val="24"/>
-                <w:szCs w:val="24"/>
-              </w:rPr>
-              <w:t>Hệ th</w:t>
-            </w:r>
-            <w:r>
-              <w:rPr>
-                <w:rFonts w:ascii="Times New Roman" w:hAnsi="Times New Roman" w:cs="Times New Roman"/>
-                <w:sz w:val="24"/>
-                <w:szCs w:val="24"/>
-              </w:rPr>
-              <w:t>ống hiển thị danh sách các</w:t>
-            </w:r>
-            <w:r>
-              <w:rPr>
-                <w:rFonts w:ascii="Times New Roman" w:hAnsi="Times New Roman" w:cs="Times New Roman"/>
-                <w:sz w:val="24"/>
-                <w:szCs w:val="24"/>
-              </w:rPr>
-              <w:t xml:space="preserve"> categories. </w:t>
-            </w:r>
-          </w:p>
-        </w:tc>
-      </w:tr>
-      <w:tr>
-        <w:tc>
-          <w:tcPr>
-            <w:tcW w:w="3969" w:type="dxa"/>
-            <w:tcBorders>
-              <w:top w:val="nil"/>
-              <w:bottom w:val="nil"/>
-            </w:tcBorders>
-          </w:tcPr>
-          <w:p>
-            <w:pPr>
-              <w:pStyle w:val="ListParagraph"/>
-              <w:numPr>
-                <w:ilvl w:val="0"/>
-                <w:numId w:val="13"/>
-              </w:numPr>
-              <w:rPr>
-                <w:rFonts w:ascii="Times New Roman" w:hAnsi="Times New Roman" w:cs="Times New Roman"/>
-                <w:sz w:val="24"/>
-                <w:szCs w:val="24"/>
-              </w:rPr>
-            </w:pPr>
-            <w:r>
-              <w:rPr>
-                <w:rFonts w:ascii="Times New Roman" w:hAnsi="Times New Roman" w:cs="Times New Roman"/>
-                <w:sz w:val="24"/>
-                <w:szCs w:val="24"/>
-              </w:rPr>
-              <w:t>Người Quản Trị</w:t>
-            </w:r>
-            <w:r>
-              <w:rPr>
-                <w:rFonts w:ascii="Times New Roman" w:hAnsi="Times New Roman" w:cs="Times New Roman"/>
-                <w:sz w:val="24"/>
-                <w:szCs w:val="24"/>
-              </w:rPr>
-              <w:t xml:space="preserve"> chọn các  categories cần thiết và </w:t>
-            </w:r>
-            <w:r>
-              <w:rPr>
-                <w:rFonts w:ascii="Times New Roman" w:hAnsi="Times New Roman" w:cs="Times New Roman"/>
-                <w:sz w:val="24"/>
-                <w:szCs w:val="24"/>
-              </w:rPr>
-              <w:t>Đồng ý</w:t>
-            </w:r>
-            <w:r>
-              <w:rPr>
-                <w:rFonts w:ascii="Times New Roman" w:hAnsi="Times New Roman" w:cs="Times New Roman"/>
-                <w:sz w:val="24"/>
-                <w:szCs w:val="24"/>
-              </w:rPr>
-              <w:t>.</w:t>
-            </w:r>
-          </w:p>
-        </w:tc>
-        <w:tc>
-          <w:tcPr>
-            <w:tcW w:w="4253" w:type="dxa"/>
-            <w:tcBorders>
-              <w:top w:val="nil"/>
-              <w:bottom w:val="nil"/>
-            </w:tcBorders>
-          </w:tcPr>
-          <w:p>
-            <w:pPr>
-              <w:pStyle w:val="ListParagraph"/>
-              <w:ind w:left="810"/>
-              <w:rPr>
-                <w:rFonts w:ascii="Times New Roman" w:hAnsi="Times New Roman" w:cs="Times New Roman"/>
-                <w:sz w:val="24"/>
-                <w:szCs w:val="24"/>
-              </w:rPr>
-            </w:pPr>
-          </w:p>
-        </w:tc>
-      </w:tr>
-      <w:tr>
-        <w:tc>
-          <w:tcPr>
-            <w:tcW w:w="3969" w:type="dxa"/>
-            <w:tcBorders>
-              <w:top w:val="nil"/>
-            </w:tcBorders>
-          </w:tcPr>
-          <w:p>
-            <w:pPr>
-              <w:pStyle w:val="ListParagraph"/>
-              <w:ind w:left="810"/>
-              <w:rPr>
-                <w:rFonts w:ascii="Times New Roman" w:hAnsi="Times New Roman" w:cs="Times New Roman"/>
-                <w:sz w:val="24"/>
-                <w:szCs w:val="24"/>
-              </w:rPr>
-            </w:pPr>
-          </w:p>
-        </w:tc>
-        <w:tc>
-          <w:tcPr>
-            <w:tcW w:w="4253" w:type="dxa"/>
-            <w:tcBorders>
-              <w:top w:val="nil"/>
-            </w:tcBorders>
-          </w:tcPr>
-          <w:p>
-            <w:pPr>
-              <w:pStyle w:val="ListParagraph"/>
-              <w:numPr>
-                <w:ilvl w:val="0"/>
-                <w:numId w:val="13"/>
-              </w:numPr>
-              <w:rPr>
-                <w:rFonts w:ascii="Times New Roman" w:hAnsi="Times New Roman" w:cs="Times New Roman"/>
-                <w:sz w:val="24"/>
-                <w:szCs w:val="24"/>
-              </w:rPr>
-            </w:pPr>
-            <w:r>
-              <w:rPr>
-                <w:rFonts w:ascii="Times New Roman" w:hAnsi="Times New Roman" w:cs="Times New Roman"/>
-                <w:sz w:val="24"/>
-                <w:szCs w:val="24"/>
-              </w:rPr>
-              <w:t xml:space="preserve">Hệ thống lưu </w:t>
-            </w:r>
-            <w:r>
-              <w:rPr>
-                <w:rFonts w:ascii="Times New Roman" w:hAnsi="Times New Roman" w:cs="Times New Roman"/>
-                <w:sz w:val="24"/>
-                <w:szCs w:val="24"/>
-              </w:rPr>
-              <w:t>CSDL</w:t>
-            </w:r>
-            <w:r>
-              <w:rPr>
-                <w:rFonts w:ascii="Times New Roman" w:hAnsi="Times New Roman" w:cs="Times New Roman"/>
-                <w:sz w:val="24"/>
-                <w:szCs w:val="24"/>
-              </w:rPr>
-              <w:t>.</w:t>
-            </w:r>
-          </w:p>
-        </w:tc>
-      </w:tr>
-    </w:tbl>
-    <w:p>
-      <w:pPr>
-        <w:rPr>
-          <w:rFonts w:ascii="Times New Roman" w:hAnsi="Times New Roman" w:cs="Times New Roman"/>
-          <w:sz w:val="24"/>
-          <w:szCs w:val="24"/>
-        </w:rPr>
-      </w:pPr>
-    </w:p>
-    <w:p>
-      <w:pPr>
-        <w:pStyle w:val="Heading4"/>
-        <w:numPr>
-          <w:ilvl w:val="3"/>
-          <w:numId w:val="2"/>
-        </w:numPr>
-        <w:ind w:left="1702" w:hanging="851"/>
-        <w:rPr>
-          <w:rFonts w:ascii="Times New Roman" w:hAnsi="Times New Roman" w:cs="Times New Roman"/>
-          <w:sz w:val="24"/>
-          <w:szCs w:val="24"/>
-        </w:rPr>
-      </w:pPr>
-      <w:r>
-        <w:rPr>
-          <w:rFonts w:ascii="Times New Roman" w:hAnsi="Times New Roman" w:cs="Times New Roman"/>
-          <w:sz w:val="24"/>
-          <w:szCs w:val="24"/>
-        </w:rPr>
-        <w:t xml:space="preserve">Cấu hình </w:t>
-      </w:r>
-      <w:r>
-        <w:rPr>
-          <w:rFonts w:ascii="Times New Roman" w:hAnsi="Times New Roman" w:cs="Times New Roman"/>
-          <w:sz w:val="24"/>
-          <w:szCs w:val="24"/>
-        </w:rPr>
-        <w:t>email</w:t>
-      </w:r>
-    </w:p>
-    <w:p>
-      <w:pPr>
-        <w:ind w:left="720"/>
-        <w:rPr>
-          <w:rFonts w:ascii="Times New Roman" w:hAnsi="Times New Roman" w:cs="Times New Roman"/>
-          <w:sz w:val="24"/>
-          <w:szCs w:val="24"/>
-        </w:rPr>
-      </w:pPr>
-      <w:r>
-        <w:rPr>
-          <w:rFonts w:ascii="Times New Roman" w:hAnsi="Times New Roman" w:cs="Times New Roman"/>
-          <w:sz w:val="24"/>
-          <w:szCs w:val="24"/>
-        </w:rPr>
-        <w:t>Cách thực hiện cho cả 2 loại email tương tự</w:t>
-      </w:r>
-    </w:p>
-    <w:tbl>
-      <w:tblPr>
-        <w:tblStyle w:val="TableGrid"/>
-        <w:tblW w:w="0" w:type="auto"/>
-        <w:tblInd w:w="864" w:type="dxa"/>
-        <w:tblLayout w:type="fixed"/>
-        <w:tblLook w:val="04A0" w:firstRow="1" w:lastRow="0" w:firstColumn="1" w:lastColumn="0" w:noHBand="0" w:noVBand="1"/>
-      </w:tblPr>
-      <w:tblGrid>
-        <w:gridCol w:w="3969"/>
-        <w:gridCol w:w="4253"/>
-      </w:tblGrid>
-      <w:tr>
-        <w:tc>
-          <w:tcPr>
-            <w:tcW w:w="3969" w:type="dxa"/>
-            <w:tcBorders>
-              <w:bottom w:val="single" w:sz="4" w:space="0" w:color="000000" w:themeColor="text1"/>
-            </w:tcBorders>
-          </w:tcPr>
-          <w:p>
-            <w:pPr>
-              <w:jc w:val="center"/>
-              <w:rPr>
-                <w:rFonts w:ascii="Times New Roman" w:hAnsi="Times New Roman" w:cs="Times New Roman"/>
-                <w:b/>
-                <w:color w:val="C00000"/>
-                <w:sz w:val="24"/>
-                <w:szCs w:val="24"/>
-              </w:rPr>
-            </w:pPr>
-            <w:r>
-              <w:rPr>
-                <w:rFonts w:ascii="Times New Roman" w:hAnsi="Times New Roman" w:cs="Times New Roman"/>
-                <w:b/>
-                <w:color w:val="C00000"/>
-                <w:sz w:val="24"/>
-                <w:szCs w:val="24"/>
-              </w:rPr>
-              <w:t xml:space="preserve">Actor: </w:t>
-            </w:r>
-            <w:r>
-              <w:rPr>
-                <w:rFonts w:ascii="Times New Roman" w:hAnsi="Times New Roman" w:cs="Times New Roman"/>
-                <w:b/>
-                <w:color w:val="C00000"/>
-                <w:sz w:val="24"/>
-                <w:szCs w:val="24"/>
-              </w:rPr>
-              <w:t>Người Quản Trị</w:t>
-            </w:r>
-          </w:p>
-        </w:tc>
-        <w:tc>
-          <w:tcPr>
-            <w:tcW w:w="4253" w:type="dxa"/>
-            <w:tcBorders>
-              <w:bottom w:val="single" w:sz="4" w:space="0" w:color="000000" w:themeColor="text1"/>
-            </w:tcBorders>
-          </w:tcPr>
-          <w:p>
-            <w:pPr>
-              <w:jc w:val="center"/>
-              <w:rPr>
-                <w:rFonts w:ascii="Times New Roman" w:hAnsi="Times New Roman" w:cs="Times New Roman"/>
-                <w:b/>
-                <w:color w:val="C00000"/>
-                <w:sz w:val="24"/>
-                <w:szCs w:val="24"/>
-              </w:rPr>
-            </w:pPr>
-            <w:r>
-              <w:rPr>
-                <w:rFonts w:ascii="Times New Roman" w:hAnsi="Times New Roman" w:cs="Times New Roman"/>
-                <w:b/>
-                <w:color w:val="C00000"/>
-                <w:sz w:val="24"/>
-                <w:szCs w:val="24"/>
-              </w:rPr>
-              <w:t xml:space="preserve">Hệ thống </w:t>
-            </w:r>
-          </w:p>
-        </w:tc>
-      </w:tr>
-      <w:tr>
         <w:trPr>
           <w:trHeight w:val="651"/>
         </w:trPr>
@@ -14444,7 +12268,6 @@
           <w:sz w:val="24"/>
           <w:szCs w:val="24"/>
         </w:rPr>
-        <w:lastRenderedPageBreak/>
         <w:t xml:space="preserve">Điểm mở rộng: </w:t>
       </w:r>
       <w:r>
@@ -17377,7 +15200,7 @@
 </file>
 
 <file path=customXml/itemProps1.xml><?xml version="1.0" encoding="utf-8"?>
-<ds:datastoreItem xmlns:ds="http://schemas.openxmlformats.org/officeDocument/2006/customXml" ds:itemID="{5CDA0A1F-0A0E-46D8-A3A0-00CA9FF8FD70}">
+<ds:datastoreItem xmlns:ds="http://schemas.openxmlformats.org/officeDocument/2006/customXml" ds:itemID="{F70DBCA0-CF47-4C91-B46D-F7B7994022FD}">
   <ds:schemaRefs>
     <ds:schemaRef ds:uri="http://schemas.openxmlformats.org/officeDocument/2006/bibliography"/>
   </ds:schemaRefs>

--- a/trunk/_svn-document/02 Mo_hinh_Usecase.docx
+++ b/trunk/_svn-document/02 Mo_hinh_Usecase.docx
@@ -9901,7 +9901,27 @@
           <w:sz w:val="24"/>
           <w:szCs w:val="24"/>
         </w:rPr>
-        <w:t xml:space="preserve">Manage Category </w:t>
+        <w:t xml:space="preserve">Manage </w:t>
+      </w:r>
+      <w:r>
+        <w:rPr>
+          <w:rFonts w:ascii="Times New Roman" w:hAnsi="Times New Roman" w:cs="Times New Roman"/>
+          <w:color w:val="365F91" w:themeColor="accent1" w:themeShade="BF"/>
+          <w:sz w:val="24"/>
+          <w:szCs w:val="24"/>
+        </w:rPr>
+        <w:t>Genre</w:t>
+      </w:r>
+      <w:bookmarkStart w:id="25" w:name="_GoBack"/>
+      <w:bookmarkEnd w:id="25"/>
+      <w:r>
+        <w:rPr>
+          <w:rFonts w:ascii="Times New Roman" w:hAnsi="Times New Roman" w:cs="Times New Roman"/>
+          <w:color w:val="365F91" w:themeColor="accent1" w:themeShade="BF"/>
+          <w:sz w:val="24"/>
+          <w:szCs w:val="24"/>
+        </w:rPr>
+        <w:t xml:space="preserve"> </w:t>
       </w:r>
       <w:bookmarkEnd w:id="24"/>
     </w:p>
@@ -11248,7 +11268,7 @@
           <w:szCs w:val="24"/>
         </w:rPr>
       </w:pPr>
-      <w:bookmarkStart w:id="25" w:name="_Toc330245197"/>
+      <w:bookmarkStart w:id="26" w:name="_Toc330245197"/>
       <w:r>
         <w:rPr>
           <w:rFonts w:ascii="Times New Roman" w:hAnsi="Times New Roman" w:cs="Times New Roman"/>
@@ -11258,7 +11278,7 @@
         </w:rPr>
         <w:t>Configure System</w:t>
       </w:r>
-      <w:bookmarkEnd w:id="25"/>
+      <w:bookmarkEnd w:id="26"/>
     </w:p>
     <w:p>
       <w:pPr>
@@ -11382,8 +11402,6 @@
           <w:szCs w:val="24"/>
         </w:rPr>
       </w:pPr>
-      <w:bookmarkStart w:id="26" w:name="_GoBack"/>
-      <w:bookmarkEnd w:id="26"/>
     </w:p>
     <w:p>
       <w:pPr>
@@ -11405,7 +11423,6 @@
           <w:sz w:val="24"/>
           <w:szCs w:val="24"/>
         </w:rPr>
-        <w:lastRenderedPageBreak/>
         <w:t xml:space="preserve">Actor: </w:t>
       </w:r>
       <w:r>
@@ -15200,7 +15217,7 @@
 </file>
 
 <file path=customXml/itemProps1.xml><?xml version="1.0" encoding="utf-8"?>
-<ds:datastoreItem xmlns:ds="http://schemas.openxmlformats.org/officeDocument/2006/customXml" ds:itemID="{F70DBCA0-CF47-4C91-B46D-F7B7994022FD}">
+<ds:datastoreItem xmlns:ds="http://schemas.openxmlformats.org/officeDocument/2006/customXml" ds:itemID="{A2AE8ED3-A074-4004-800C-EB35612DAB17}">
   <ds:schemaRefs>
     <ds:schemaRef ds:uri="http://schemas.openxmlformats.org/officeDocument/2006/bibliography"/>
   </ds:schemaRefs>

--- a/trunk/_svn-document/02 Mo_hinh_Usecase.docx
+++ b/trunk/_svn-document/02 Mo_hinh_Usecase.docx
@@ -4084,17 +4084,6 @@
           <w:szCs w:val="24"/>
         </w:rPr>
       </w:pPr>
-      <w:bookmarkStart w:id="22" w:name="_Toc330245191"/>
-      <w:r>
-        <w:rPr>
-          <w:rFonts w:ascii="Times New Roman" w:hAnsi="Times New Roman" w:cs="Times New Roman"/>
-          <w:sz w:val="24"/>
-          <w:szCs w:val="24"/>
-        </w:rPr>
-        <w:lastRenderedPageBreak/>
-        <w:t>Phía Client</w:t>
-      </w:r>
-      <w:bookmarkEnd w:id="22"/>
     </w:p>
     <w:p>
       <w:pPr>
@@ -8676,70 +8665,8 @@
                 <w:szCs w:val="24"/>
               </w:rPr>
             </w:pPr>
-            <w:r>
-              <w:rPr>
-                <w:rFonts w:ascii="Times New Roman" w:hAnsi="Times New Roman" w:cs="Times New Roman"/>
-                <w:sz w:val="24"/>
-                <w:szCs w:val="24"/>
-              </w:rPr>
-              <w:t>Người Bán</w:t>
-            </w:r>
-            <w:r>
-              <w:rPr>
-                <w:rFonts w:ascii="Times New Roman" w:hAnsi="Times New Roman" w:cs="Times New Roman"/>
-                <w:sz w:val="24"/>
-                <w:szCs w:val="24"/>
-              </w:rPr>
-              <w:t xml:space="preserve"> đăng ký các dịch vụ quảng cáo</w:t>
-            </w:r>
-            <w:r>
-              <w:rPr>
-                <w:rFonts w:ascii="Times New Roman" w:hAnsi="Times New Roman" w:cs="Times New Roman"/>
-                <w:sz w:val="24"/>
-                <w:szCs w:val="24"/>
-              </w:rPr>
-              <w:t>.</w:t>
-            </w:r>
-          </w:p>
-        </w:tc>
-        <w:tc>
-          <w:tcPr>
-            <w:tcW w:w="4253" w:type="dxa"/>
-          </w:tcPr>
-          <w:p>
-            <w:pPr>
-              <w:spacing w:before="240" w:after="240"/>
-              <w:rPr>
-                <w:rFonts w:ascii="Times New Roman" w:hAnsi="Times New Roman" w:cs="Times New Roman"/>
-                <w:sz w:val="24"/>
-                <w:szCs w:val="24"/>
-              </w:rPr>
-            </w:pPr>
-            <w:r>
-              <w:rPr>
-                <w:rFonts w:ascii="Times New Roman" w:hAnsi="Times New Roman" w:cs="Times New Roman"/>
-                <w:sz w:val="24"/>
-                <w:szCs w:val="24"/>
-              </w:rPr>
-              <w:t>Hệ thống lưu thông tin. Và trở lại bước 8 của dòng sự kiện chính.</w:t>
-            </w:r>
-          </w:p>
-        </w:tc>
-      </w:tr>
-      <w:tr>
-        <w:tc>
-          <w:tcPr>
-            <w:tcW w:w="3969" w:type="dxa"/>
-          </w:tcPr>
-          <w:p>
-            <w:pPr>
-              <w:spacing w:before="240" w:after="240"/>
-              <w:rPr>
-                <w:rFonts w:ascii="Times New Roman" w:hAnsi="Times New Roman" w:cs="Times New Roman"/>
-                <w:sz w:val="24"/>
-                <w:szCs w:val="24"/>
-              </w:rPr>
-            </w:pPr>
+            <w:bookmarkStart w:id="22" w:name="_GoBack"/>
+            <w:bookmarkEnd w:id="22"/>
             <w:r>
               <w:rPr>
                 <w:rFonts w:ascii="Times New Roman" w:hAnsi="Times New Roman" w:cs="Times New Roman"/>
@@ -9912,8 +9839,6 @@
         </w:rPr>
         <w:t>Genre</w:t>
       </w:r>
-      <w:bookmarkStart w:id="25" w:name="_GoBack"/>
-      <w:bookmarkEnd w:id="25"/>
       <w:r>
         <w:rPr>
           <w:rFonts w:ascii="Times New Roman" w:hAnsi="Times New Roman" w:cs="Times New Roman"/>
@@ -11268,7 +11193,9 @@
           <w:szCs w:val="24"/>
         </w:rPr>
       </w:pPr>
-      <w:bookmarkStart w:id="26" w:name="_Toc330245197"/>
+      <w:bookmarkStart w:id="25" w:name="_Toc330245197"/>
+      <w:bookmarkStart w:id="26" w:name="_Configure_System"/>
+      <w:bookmarkEnd w:id="26"/>
       <w:r>
         <w:rPr>
           <w:rFonts w:ascii="Times New Roman" w:hAnsi="Times New Roman" w:cs="Times New Roman"/>
@@ -11278,7 +11205,7 @@
         </w:rPr>
         <w:t>Configure System</w:t>
       </w:r>
-      <w:bookmarkEnd w:id="26"/>
+      <w:bookmarkEnd w:id="25"/>
     </w:p>
     <w:p>
       <w:pPr>
@@ -11384,6 +11311,51 @@
         </w:rPr>
         <w:t>.</w:t>
       </w:r>
+      <w:r>
+        <w:rPr>
+          <w:rFonts w:ascii="Times New Roman" w:hAnsi="Times New Roman" w:cs="Times New Roman"/>
+          <w:sz w:val="24"/>
+          <w:szCs w:val="24"/>
+        </w:rPr>
+        <w:t xml:space="preserve"> </w:t>
+      </w:r>
+      <w:r>
+        <w:rPr>
+          <w:rFonts w:ascii="Times New Roman" w:hAnsi="Times New Roman" w:cs="Times New Roman"/>
+          <w:sz w:val="24"/>
+          <w:szCs w:val="24"/>
+        </w:rPr>
+        <w:t>C</w:t>
+      </w:r>
+      <w:r>
+        <w:rPr>
+          <w:rFonts w:ascii="Times New Roman" w:hAnsi="Times New Roman" w:cs="Times New Roman"/>
+          <w:sz w:val="24"/>
+          <w:szCs w:val="24"/>
+        </w:rPr>
+        <w:t>hỉnh sửa các tham số thời gian</w:t>
+      </w:r>
+      <w:r>
+        <w:rPr>
+          <w:rFonts w:ascii="Times New Roman" w:hAnsi="Times New Roman" w:cs="Times New Roman"/>
+          <w:sz w:val="24"/>
+          <w:szCs w:val="24"/>
+        </w:rPr>
+        <w:t xml:space="preserve"> cho show sản phẩm của usecase </w:t>
+      </w:r>
+      <w:hyperlink w:anchor="_Show_Products" w:history="1">
+        <w:r>
+          <w:rPr>
+            <w:rStyle w:val="Hyperlink"/>
+            <w:rFonts w:ascii="Times New Roman" w:hAnsi="Times New Roman" w:cs="Times New Roman"/>
+            <w:i/>
+            <w:sz w:val="24"/>
+            <w:szCs w:val="24"/>
+            <w:u w:val="none"/>
+          </w:rPr>
+          <w:t>Show Products</w:t>
+        </w:r>
+      </w:hyperlink>
     </w:p>
     <w:p>
       <w:pPr>
@@ -11588,7 +11560,15 @@
           <w:sz w:val="24"/>
           <w:szCs w:val="24"/>
         </w:rPr>
-        <w:t xml:space="preserve">Cấu hình </w:t>
+        <w:t>Configure</w:t>
+      </w:r>
+      <w:r>
+        <w:rPr>
+          <w:rFonts w:ascii="Times New Roman" w:hAnsi="Times New Roman" w:cs="Times New Roman"/>
+          <w:sz w:val="24"/>
+          <w:szCs w:val="24"/>
+        </w:rPr>
+        <w:t xml:space="preserve"> </w:t>
       </w:r>
       <w:r>
         <w:rPr>
@@ -12137,6 +12117,474 @@
           <w:sz w:val="24"/>
           <w:szCs w:val="24"/>
         </w:rPr>
+        <w:t>Configure Time</w:t>
+      </w:r>
+    </w:p>
+    <w:p>
+      <w:pPr>
+        <w:ind w:left="720"/>
+        <w:rPr>
+          <w:rFonts w:ascii="Times New Roman" w:hAnsi="Times New Roman" w:cs="Times New Roman"/>
+          <w:sz w:val="24"/>
+          <w:szCs w:val="24"/>
+        </w:rPr>
+      </w:pPr>
+      <w:r>
+        <w:rPr>
+          <w:rFonts w:ascii="Times New Roman" w:hAnsi="Times New Roman" w:cs="Times New Roman"/>
+          <w:sz w:val="24"/>
+          <w:szCs w:val="24"/>
+        </w:rPr>
+        <w:t>Luồng sự kiện dùng để cấu hình thời gian cho hiện “sản phẩm chuẩn bị lên sàn”,  “sản phẩm chuẩn bị kết thúc đấu giá”</w:t>
+      </w:r>
+    </w:p>
+    <w:tbl>
+      <w:tblPr>
+        <w:tblStyle w:val="TableGrid"/>
+        <w:tblW w:w="0" w:type="auto"/>
+        <w:tblInd w:w="864" w:type="dxa"/>
+        <w:tblLayout w:type="fixed"/>
+        <w:tblLook w:val="04A0" w:firstRow="1" w:lastRow="0" w:firstColumn="1" w:lastColumn="0" w:noHBand="0" w:noVBand="1"/>
+      </w:tblPr>
+      <w:tblGrid>
+        <w:gridCol w:w="3969"/>
+        <w:gridCol w:w="4253"/>
+      </w:tblGrid>
+      <w:tr>
+        <w:tc>
+          <w:tcPr>
+            <w:tcW w:w="3969" w:type="dxa"/>
+            <w:tcBorders>
+              <w:bottom w:val="single" w:sz="4" w:space="0" w:color="000000" w:themeColor="text1"/>
+            </w:tcBorders>
+          </w:tcPr>
+          <w:p>
+            <w:pPr>
+              <w:jc w:val="center"/>
+              <w:rPr>
+                <w:rFonts w:ascii="Times New Roman" w:hAnsi="Times New Roman" w:cs="Times New Roman"/>
+                <w:b/>
+                <w:color w:val="C00000"/>
+                <w:sz w:val="24"/>
+                <w:szCs w:val="24"/>
+              </w:rPr>
+            </w:pPr>
+            <w:r>
+              <w:rPr>
+                <w:rFonts w:ascii="Times New Roman" w:hAnsi="Times New Roman" w:cs="Times New Roman"/>
+                <w:b/>
+                <w:color w:val="C00000"/>
+                <w:sz w:val="24"/>
+                <w:szCs w:val="24"/>
+              </w:rPr>
+              <w:t>Actor: Người Quản Trị</w:t>
+            </w:r>
+          </w:p>
+        </w:tc>
+        <w:tc>
+          <w:tcPr>
+            <w:tcW w:w="4253" w:type="dxa"/>
+            <w:tcBorders>
+              <w:bottom w:val="single" w:sz="4" w:space="0" w:color="000000" w:themeColor="text1"/>
+            </w:tcBorders>
+          </w:tcPr>
+          <w:p>
+            <w:pPr>
+              <w:jc w:val="center"/>
+              <w:rPr>
+                <w:rFonts w:ascii="Times New Roman" w:hAnsi="Times New Roman" w:cs="Times New Roman"/>
+                <w:b/>
+                <w:color w:val="C00000"/>
+                <w:sz w:val="24"/>
+                <w:szCs w:val="24"/>
+              </w:rPr>
+            </w:pPr>
+            <w:r>
+              <w:rPr>
+                <w:rFonts w:ascii="Times New Roman" w:hAnsi="Times New Roman" w:cs="Times New Roman"/>
+                <w:b/>
+                <w:color w:val="C00000"/>
+                <w:sz w:val="24"/>
+                <w:szCs w:val="24"/>
+              </w:rPr>
+              <w:t xml:space="preserve">Hệ thống </w:t>
+            </w:r>
+          </w:p>
+        </w:tc>
+      </w:tr>
+      <w:tr>
+        <w:trPr>
+          <w:trHeight w:val="651"/>
+        </w:trPr>
+        <w:tc>
+          <w:tcPr>
+            <w:tcW w:w="3969" w:type="dxa"/>
+            <w:tcBorders>
+              <w:bottom w:val="nil"/>
+            </w:tcBorders>
+          </w:tcPr>
+          <w:p>
+            <w:pPr>
+              <w:pStyle w:val="ListParagraph"/>
+              <w:numPr>
+                <w:ilvl w:val="0"/>
+                <w:numId w:val="21"/>
+              </w:numPr>
+              <w:rPr>
+                <w:rFonts w:ascii="Times New Roman" w:hAnsi="Times New Roman" w:cs="Times New Roman"/>
+                <w:sz w:val="24"/>
+                <w:szCs w:val="24"/>
+              </w:rPr>
+            </w:pPr>
+            <w:r>
+              <w:rPr>
+                <w:rFonts w:ascii="Times New Roman" w:hAnsi="Times New Roman" w:cs="Times New Roman"/>
+                <w:sz w:val="24"/>
+                <w:szCs w:val="24"/>
+              </w:rPr>
+              <w:t xml:space="preserve">Người Quản Trị chọn cấu hình </w:t>
+            </w:r>
+            <w:r>
+              <w:rPr>
+                <w:rFonts w:ascii="Times New Roman" w:hAnsi="Times New Roman" w:cs="Times New Roman"/>
+                <w:sz w:val="24"/>
+                <w:szCs w:val="24"/>
+              </w:rPr>
+              <w:t>thời gian</w:t>
+            </w:r>
+          </w:p>
+        </w:tc>
+        <w:tc>
+          <w:tcPr>
+            <w:tcW w:w="4253" w:type="dxa"/>
+            <w:tcBorders>
+              <w:top w:val="single" w:sz="4" w:space="0" w:color="000000" w:themeColor="text1"/>
+              <w:bottom w:val="nil"/>
+            </w:tcBorders>
+          </w:tcPr>
+          <w:p>
+            <w:pPr>
+              <w:pStyle w:val="ListParagraph"/>
+              <w:ind w:left="810"/>
+              <w:rPr>
+                <w:rFonts w:ascii="Times New Roman" w:hAnsi="Times New Roman" w:cs="Times New Roman"/>
+                <w:sz w:val="24"/>
+                <w:szCs w:val="24"/>
+              </w:rPr>
+            </w:pPr>
+          </w:p>
+        </w:tc>
+      </w:tr>
+      <w:tr>
+        <w:trPr>
+          <w:trHeight w:val="288"/>
+        </w:trPr>
+        <w:tc>
+          <w:tcPr>
+            <w:tcW w:w="3969" w:type="dxa"/>
+            <w:tcBorders>
+              <w:top w:val="nil"/>
+              <w:bottom w:val="nil"/>
+            </w:tcBorders>
+          </w:tcPr>
+          <w:p>
+            <w:pPr>
+              <w:rPr>
+                <w:rFonts w:ascii="Times New Roman" w:hAnsi="Times New Roman" w:cs="Times New Roman"/>
+                <w:sz w:val="24"/>
+                <w:szCs w:val="24"/>
+              </w:rPr>
+            </w:pPr>
+          </w:p>
+        </w:tc>
+        <w:tc>
+          <w:tcPr>
+            <w:tcW w:w="4253" w:type="dxa"/>
+            <w:tcBorders>
+              <w:top w:val="nil"/>
+              <w:bottom w:val="nil"/>
+            </w:tcBorders>
+          </w:tcPr>
+          <w:p>
+            <w:pPr>
+              <w:ind w:left="720"/>
+              <w:rPr>
+                <w:rFonts w:ascii="Times New Roman" w:hAnsi="Times New Roman" w:cs="Times New Roman"/>
+                <w:sz w:val="24"/>
+                <w:szCs w:val="24"/>
+              </w:rPr>
+            </w:pPr>
+            <w:r>
+              <w:rPr>
+                <w:rFonts w:ascii="Times New Roman" w:hAnsi="Times New Roman" w:cs="Times New Roman"/>
+                <w:sz w:val="24"/>
+                <w:szCs w:val="24"/>
+              </w:rPr>
+              <w:t xml:space="preserve">Hệ thống hiển thị mẫu gồm </w:t>
+            </w:r>
+            <w:r>
+              <w:rPr>
+                <w:rFonts w:ascii="Times New Roman" w:hAnsi="Times New Roman" w:cs="Times New Roman"/>
+                <w:sz w:val="24"/>
+                <w:szCs w:val="24"/>
+              </w:rPr>
+              <w:t xml:space="preserve">thời gian giới hạn </w:t>
+            </w:r>
+            <w:r>
+              <w:rPr>
+                <w:rFonts w:ascii="Times New Roman" w:hAnsi="Times New Roman" w:cs="Times New Roman"/>
+                <w:sz w:val="24"/>
+                <w:szCs w:val="24"/>
+              </w:rPr>
+              <w:t xml:space="preserve">“sản phẩm chuẩn bị lên sàn”,  </w:t>
+            </w:r>
+            <w:r>
+              <w:rPr>
+                <w:rFonts w:ascii="Times New Roman" w:hAnsi="Times New Roman" w:cs="Times New Roman"/>
+                <w:sz w:val="24"/>
+                <w:szCs w:val="24"/>
+              </w:rPr>
+              <w:t xml:space="preserve">và thời gian </w:t>
+            </w:r>
+            <w:r>
+              <w:rPr>
+                <w:rFonts w:ascii="Times New Roman" w:hAnsi="Times New Roman" w:cs="Times New Roman"/>
+                <w:sz w:val="24"/>
+                <w:szCs w:val="24"/>
+              </w:rPr>
+              <w:t>“sản phẩm chuẩn bị kết thúc đấu giá”</w:t>
+            </w:r>
+          </w:p>
+          <w:p>
+            <w:pPr>
+              <w:pStyle w:val="ListParagraph"/>
+              <w:ind w:left="810"/>
+              <w:rPr>
+                <w:rFonts w:ascii="Times New Roman" w:hAnsi="Times New Roman" w:cs="Times New Roman"/>
+                <w:sz w:val="24"/>
+                <w:szCs w:val="24"/>
+              </w:rPr>
+            </w:pPr>
+          </w:p>
+        </w:tc>
+      </w:tr>
+      <w:tr>
+        <w:tc>
+          <w:tcPr>
+            <w:tcW w:w="3969" w:type="dxa"/>
+            <w:tcBorders>
+              <w:top w:val="nil"/>
+              <w:bottom w:val="nil"/>
+            </w:tcBorders>
+          </w:tcPr>
+          <w:p>
+            <w:pPr>
+              <w:pStyle w:val="ListParagraph"/>
+              <w:numPr>
+                <w:ilvl w:val="0"/>
+                <w:numId w:val="21"/>
+              </w:numPr>
+              <w:rPr>
+                <w:rFonts w:ascii="Times New Roman" w:hAnsi="Times New Roman" w:cs="Times New Roman"/>
+                <w:sz w:val="24"/>
+                <w:szCs w:val="24"/>
+              </w:rPr>
+            </w:pPr>
+            <w:r>
+              <w:rPr>
+                <w:rFonts w:ascii="Times New Roman" w:hAnsi="Times New Roman" w:cs="Times New Roman"/>
+                <w:sz w:val="24"/>
+                <w:szCs w:val="24"/>
+              </w:rPr>
+              <w:t>Người Quản Trị nhập thông tin mới và chọn cập nhật.</w:t>
+            </w:r>
+          </w:p>
+        </w:tc>
+        <w:tc>
+          <w:tcPr>
+            <w:tcW w:w="4253" w:type="dxa"/>
+            <w:tcBorders>
+              <w:top w:val="nil"/>
+              <w:bottom w:val="nil"/>
+            </w:tcBorders>
+          </w:tcPr>
+          <w:p>
+            <w:pPr>
+              <w:ind w:left="450"/>
+              <w:rPr>
+                <w:rFonts w:ascii="Times New Roman" w:hAnsi="Times New Roman" w:cs="Times New Roman"/>
+                <w:sz w:val="24"/>
+                <w:szCs w:val="24"/>
+              </w:rPr>
+            </w:pPr>
+          </w:p>
+        </w:tc>
+      </w:tr>
+      <w:tr>
+        <w:tc>
+          <w:tcPr>
+            <w:tcW w:w="3969" w:type="dxa"/>
+            <w:tcBorders>
+              <w:top w:val="nil"/>
+              <w:bottom w:val="nil"/>
+            </w:tcBorders>
+          </w:tcPr>
+          <w:p>
+            <w:pPr>
+              <w:rPr>
+                <w:rFonts w:ascii="Times New Roman" w:hAnsi="Times New Roman" w:cs="Times New Roman"/>
+                <w:sz w:val="24"/>
+                <w:szCs w:val="24"/>
+              </w:rPr>
+            </w:pPr>
+          </w:p>
+        </w:tc>
+        <w:tc>
+          <w:tcPr>
+            <w:tcW w:w="4253" w:type="dxa"/>
+            <w:tcBorders>
+              <w:top w:val="nil"/>
+              <w:bottom w:val="nil"/>
+            </w:tcBorders>
+          </w:tcPr>
+          <w:p>
+            <w:pPr>
+              <w:pStyle w:val="ListParagraph"/>
+              <w:numPr>
+                <w:ilvl w:val="0"/>
+                <w:numId w:val="21"/>
+              </w:numPr>
+              <w:rPr>
+                <w:rFonts w:ascii="Times New Roman" w:hAnsi="Times New Roman" w:cs="Times New Roman"/>
+                <w:sz w:val="24"/>
+                <w:szCs w:val="24"/>
+              </w:rPr>
+            </w:pPr>
+            <w:r>
+              <w:rPr>
+                <w:rFonts w:ascii="Times New Roman" w:hAnsi="Times New Roman" w:cs="Times New Roman"/>
+                <w:sz w:val="24"/>
+                <w:szCs w:val="24"/>
+              </w:rPr>
+              <w:t>Hệ thống cập nhật CSDL.</w:t>
+            </w:r>
+          </w:p>
+        </w:tc>
+      </w:tr>
+      <w:tr>
+        <w:tc>
+          <w:tcPr>
+            <w:tcW w:w="3969" w:type="dxa"/>
+            <w:tcBorders>
+              <w:top w:val="nil"/>
+              <w:bottom w:val="nil"/>
+            </w:tcBorders>
+          </w:tcPr>
+          <w:p>
+            <w:pPr>
+              <w:rPr>
+                <w:rFonts w:ascii="Times New Roman" w:hAnsi="Times New Roman" w:cs="Times New Roman"/>
+                <w:sz w:val="24"/>
+                <w:szCs w:val="24"/>
+              </w:rPr>
+            </w:pPr>
+          </w:p>
+        </w:tc>
+        <w:tc>
+          <w:tcPr>
+            <w:tcW w:w="4253" w:type="dxa"/>
+            <w:tcBorders>
+              <w:top w:val="nil"/>
+              <w:bottom w:val="nil"/>
+            </w:tcBorders>
+          </w:tcPr>
+          <w:p>
+            <w:pPr>
+              <w:rPr>
+                <w:rFonts w:ascii="Times New Roman" w:hAnsi="Times New Roman" w:cs="Times New Roman"/>
+                <w:sz w:val="24"/>
+                <w:szCs w:val="24"/>
+              </w:rPr>
+            </w:pPr>
+          </w:p>
+        </w:tc>
+      </w:tr>
+      <w:tr>
+        <w:tc>
+          <w:tcPr>
+            <w:tcW w:w="3969" w:type="dxa"/>
+            <w:tcBorders>
+              <w:top w:val="nil"/>
+            </w:tcBorders>
+          </w:tcPr>
+          <w:p>
+            <w:pPr>
+              <w:rPr>
+                <w:rFonts w:ascii="Times New Roman" w:hAnsi="Times New Roman" w:cs="Times New Roman"/>
+                <w:sz w:val="24"/>
+                <w:szCs w:val="24"/>
+              </w:rPr>
+            </w:pPr>
+          </w:p>
+        </w:tc>
+        <w:tc>
+          <w:tcPr>
+            <w:tcW w:w="4253" w:type="dxa"/>
+            <w:tcBorders>
+              <w:top w:val="nil"/>
+            </w:tcBorders>
+          </w:tcPr>
+          <w:p>
+            <w:pPr>
+              <w:rPr>
+                <w:rFonts w:ascii="Times New Roman" w:hAnsi="Times New Roman" w:cs="Times New Roman"/>
+                <w:sz w:val="24"/>
+                <w:szCs w:val="24"/>
+              </w:rPr>
+            </w:pPr>
+          </w:p>
+        </w:tc>
+      </w:tr>
+    </w:tbl>
+    <w:p>
+      <w:pPr>
+        <w:rPr>
+          <w:rFonts w:ascii="Times New Roman" w:hAnsi="Times New Roman" w:cs="Times New Roman"/>
+          <w:sz w:val="24"/>
+          <w:szCs w:val="24"/>
+        </w:rPr>
+      </w:pPr>
+    </w:p>
+    <w:p>
+      <w:pPr>
+        <w:rPr>
+          <w:rFonts w:ascii="Times New Roman" w:hAnsi="Times New Roman" w:cs="Times New Roman"/>
+          <w:sz w:val="24"/>
+          <w:szCs w:val="24"/>
+        </w:rPr>
+      </w:pPr>
+    </w:p>
+    <w:p>
+      <w:pPr>
+        <w:pStyle w:val="Heading4"/>
+        <w:numPr>
+          <w:ilvl w:val="3"/>
+          <w:numId w:val="2"/>
+        </w:numPr>
+        <w:ind w:left="1702" w:hanging="851"/>
+        <w:rPr>
+          <w:rFonts w:ascii="Times New Roman" w:hAnsi="Times New Roman" w:cs="Times New Roman"/>
+          <w:sz w:val="24"/>
+          <w:szCs w:val="24"/>
+        </w:rPr>
+      </w:pPr>
+      <w:r>
+        <w:rPr>
+          <w:rFonts w:ascii="Times New Roman" w:hAnsi="Times New Roman" w:cs="Times New Roman"/>
+          <w:sz w:val="24"/>
+          <w:szCs w:val="24"/>
+        </w:rPr>
+        <w:lastRenderedPageBreak/>
         <w:t>Dòng sự kiện phụ</w:t>
       </w:r>
     </w:p>
@@ -12262,7 +12710,15 @@
           <w:sz w:val="24"/>
           <w:szCs w:val="24"/>
         </w:rPr>
-        <w:t xml:space="preserve"> thêm xóa sửa được menu, thay đổi được thông tin email ngân lượng và email hệ thống.</w:t>
+        <w:t xml:space="preserve"> thay đổi được thông tin email n</w:t>
+      </w:r>
+      <w:r>
+        <w:rPr>
+          <w:rFonts w:ascii="Times New Roman" w:hAnsi="Times New Roman" w:cs="Times New Roman"/>
+          <w:sz w:val="24"/>
+          <w:szCs w:val="24"/>
+        </w:rPr>
+        <w:t>gân lượng và email hệ thống, thông tin thời gian.</w:t>
       </w:r>
     </w:p>
     <w:p>
@@ -12298,6 +12754,1289 @@
         </w:rPr>
         <w:t>không có.</w:t>
       </w:r>
+    </w:p>
+    <w:p>
+      <w:pPr>
+        <w:rPr>
+          <w:rFonts w:ascii="Times New Roman" w:hAnsi="Times New Roman" w:cs="Times New Roman"/>
+          <w:sz w:val="24"/>
+          <w:szCs w:val="24"/>
+        </w:rPr>
+      </w:pPr>
+    </w:p>
+    <w:p>
+      <w:pPr>
+        <w:pStyle w:val="Heading3"/>
+        <w:numPr>
+          <w:ilvl w:val="2"/>
+          <w:numId w:val="2"/>
+        </w:numPr>
+        <w:rPr>
+          <w:rFonts w:ascii="Times New Roman" w:hAnsi="Times New Roman" w:cs="Times New Roman"/>
+          <w:color w:val="365F91" w:themeColor="accent1" w:themeShade="BF"/>
+          <w:sz w:val="24"/>
+          <w:szCs w:val="24"/>
+        </w:rPr>
+      </w:pPr>
+      <w:r>
+        <w:rPr>
+          <w:rFonts w:ascii="Times New Roman" w:hAnsi="Times New Roman" w:cs="Times New Roman"/>
+          <w:color w:val="365F91" w:themeColor="accent1" w:themeShade="BF"/>
+          <w:sz w:val="24"/>
+          <w:szCs w:val="24"/>
+        </w:rPr>
+        <w:t>Bid Product</w:t>
+      </w:r>
+    </w:p>
+    <w:p>
+      <w:pPr>
+        <w:pStyle w:val="Heading4"/>
+        <w:numPr>
+          <w:ilvl w:val="3"/>
+          <w:numId w:val="2"/>
+        </w:numPr>
+        <w:ind w:left="1702" w:hanging="851"/>
+        <w:rPr>
+          <w:rFonts w:ascii="Times New Roman" w:hAnsi="Times New Roman" w:cs="Times New Roman"/>
+          <w:sz w:val="24"/>
+          <w:szCs w:val="24"/>
+        </w:rPr>
+      </w:pPr>
+      <w:r>
+        <w:rPr>
+          <w:rFonts w:ascii="Times New Roman" w:hAnsi="Times New Roman" w:cs="Times New Roman"/>
+          <w:sz w:val="24"/>
+          <w:szCs w:val="24"/>
+        </w:rPr>
+        <w:t xml:space="preserve">Tóm tắt </w:t>
+      </w:r>
+    </w:p>
+    <w:p>
+      <w:pPr>
+        <w:pStyle w:val="ListParagraph"/>
+        <w:rPr>
+          <w:rFonts w:ascii="Times New Roman" w:hAnsi="Times New Roman" w:cs="Times New Roman"/>
+          <w:sz w:val="24"/>
+          <w:szCs w:val="24"/>
+        </w:rPr>
+      </w:pPr>
+      <w:r>
+        <w:rPr>
+          <w:rFonts w:ascii="Times New Roman" w:hAnsi="Times New Roman" w:cs="Times New Roman"/>
+          <w:sz w:val="24"/>
+          <w:szCs w:val="24"/>
+        </w:rPr>
+        <w:t>Usecase mô tả hành động đấu giá sản phẩm, bao gồm thanh toán sản phẩm, giao hàng.</w:t>
+      </w:r>
+    </w:p>
+    <w:p>
+      <w:pPr>
+        <w:pStyle w:val="Heading4"/>
+        <w:numPr>
+          <w:ilvl w:val="3"/>
+          <w:numId w:val="2"/>
+        </w:numPr>
+        <w:ind w:left="1702" w:hanging="851"/>
+        <w:rPr>
+          <w:rFonts w:ascii="Times New Roman" w:hAnsi="Times New Roman" w:cs="Times New Roman"/>
+          <w:sz w:val="24"/>
+          <w:szCs w:val="24"/>
+        </w:rPr>
+      </w:pPr>
+      <w:r>
+        <w:rPr>
+          <w:rFonts w:ascii="Times New Roman" w:hAnsi="Times New Roman" w:cs="Times New Roman"/>
+          <w:sz w:val="24"/>
+          <w:szCs w:val="24"/>
+        </w:rPr>
+        <w:t xml:space="preserve">Actor: </w:t>
+      </w:r>
+      <w:r>
+        <w:rPr>
+          <w:rFonts w:ascii="Times New Roman" w:hAnsi="Times New Roman" w:cs="Times New Roman"/>
+          <w:b w:val="0"/>
+          <w:i w:val="0"/>
+          <w:color w:val="000000" w:themeColor="text1"/>
+          <w:sz w:val="24"/>
+          <w:szCs w:val="24"/>
+        </w:rPr>
+        <w:t>Buyer</w:t>
+      </w:r>
+    </w:p>
+    <w:p>
+      <w:pPr>
+        <w:pStyle w:val="Heading4"/>
+        <w:numPr>
+          <w:ilvl w:val="3"/>
+          <w:numId w:val="2"/>
+        </w:numPr>
+        <w:ind w:left="1702" w:hanging="851"/>
+        <w:rPr>
+          <w:rFonts w:ascii="Times New Roman" w:hAnsi="Times New Roman" w:cs="Times New Roman"/>
+          <w:sz w:val="24"/>
+          <w:szCs w:val="24"/>
+        </w:rPr>
+      </w:pPr>
+      <w:r>
+        <w:rPr>
+          <w:rFonts w:ascii="Times New Roman" w:hAnsi="Times New Roman" w:cs="Times New Roman"/>
+          <w:sz w:val="24"/>
+          <w:szCs w:val="24"/>
+        </w:rPr>
+        <w:t xml:space="preserve">Điều kiện tiên quyết: </w:t>
+      </w:r>
+      <w:r>
+        <w:rPr>
+          <w:rFonts w:ascii="Times New Roman" w:hAnsi="Times New Roman" w:cs="Times New Roman"/>
+          <w:b w:val="0"/>
+          <w:i w:val="0"/>
+          <w:color w:val="000000" w:themeColor="text1"/>
+          <w:sz w:val="24"/>
+          <w:szCs w:val="24"/>
+        </w:rPr>
+        <w:t>phải đăng nhập vào hệ thống</w:t>
+      </w:r>
+    </w:p>
+    <w:p>
+      <w:pPr>
+        <w:pStyle w:val="Heading4"/>
+        <w:numPr>
+          <w:ilvl w:val="3"/>
+          <w:numId w:val="2"/>
+        </w:numPr>
+        <w:ind w:left="1702" w:hanging="851"/>
+        <w:rPr>
+          <w:rFonts w:ascii="Times New Roman" w:hAnsi="Times New Roman" w:cs="Times New Roman"/>
+          <w:sz w:val="24"/>
+          <w:szCs w:val="24"/>
+        </w:rPr>
+      </w:pPr>
+      <w:r>
+        <w:rPr>
+          <w:rFonts w:ascii="Times New Roman" w:hAnsi="Times New Roman" w:cs="Times New Roman"/>
+          <w:sz w:val="24"/>
+          <w:szCs w:val="24"/>
+        </w:rPr>
+        <w:t>Dòng sự kiện chính</w:t>
+      </w:r>
+    </w:p>
+    <w:p>
+      <w:pPr>
+        <w:pStyle w:val="ListParagraph"/>
+        <w:numPr>
+          <w:ilvl w:val="0"/>
+          <w:numId w:val="18"/>
+        </w:numPr>
+        <w:spacing w:after="0" w:line="240" w:lineRule="auto"/>
+        <w:rPr>
+          <w:rFonts w:ascii="Times New Roman" w:hAnsi="Times New Roman" w:cs="Times New Roman"/>
+          <w:sz w:val="24"/>
+          <w:szCs w:val="24"/>
+        </w:rPr>
+      </w:pPr>
+      <w:r>
+        <w:rPr>
+          <w:rFonts w:ascii="Times New Roman" w:hAnsi="Times New Roman" w:cs="Times New Roman"/>
+          <w:sz w:val="24"/>
+          <w:szCs w:val="24"/>
+        </w:rPr>
+        <w:t>Buyer đăng nhập hệ thống</w:t>
+      </w:r>
+    </w:p>
+    <w:p>
+      <w:pPr>
+        <w:pStyle w:val="ListParagraph"/>
+        <w:numPr>
+          <w:ilvl w:val="0"/>
+          <w:numId w:val="18"/>
+        </w:numPr>
+        <w:spacing w:after="0" w:line="240" w:lineRule="auto"/>
+        <w:rPr>
+          <w:rFonts w:ascii="Times New Roman" w:hAnsi="Times New Roman" w:cs="Times New Roman"/>
+          <w:sz w:val="24"/>
+          <w:szCs w:val="24"/>
+        </w:rPr>
+      </w:pPr>
+      <w:r>
+        <w:rPr>
+          <w:rFonts w:ascii="Times New Roman" w:hAnsi="Times New Roman" w:cs="Times New Roman"/>
+          <w:sz w:val="24"/>
+          <w:szCs w:val="24"/>
+        </w:rPr>
+        <w:t>Buyer chọn sản phẩm muốn tham gia đấu giá, xem chi tiết sản phẩm.</w:t>
+      </w:r>
+    </w:p>
+    <w:p>
+      <w:pPr>
+        <w:pStyle w:val="ListParagraph"/>
+        <w:numPr>
+          <w:ilvl w:val="0"/>
+          <w:numId w:val="18"/>
+        </w:numPr>
+        <w:spacing w:after="0" w:line="240" w:lineRule="auto"/>
+        <w:rPr>
+          <w:rFonts w:ascii="Times New Roman" w:hAnsi="Times New Roman" w:cs="Times New Roman"/>
+          <w:sz w:val="24"/>
+          <w:szCs w:val="24"/>
+        </w:rPr>
+      </w:pPr>
+      <w:r>
+        <w:rPr>
+          <w:rFonts w:ascii="Times New Roman" w:hAnsi="Times New Roman" w:cs="Times New Roman"/>
+          <w:sz w:val="24"/>
+          <w:szCs w:val="24"/>
+        </w:rPr>
+        <w:t>Buyer đặt bid.</w:t>
+      </w:r>
+    </w:p>
+    <w:p>
+      <w:pPr>
+        <w:pStyle w:val="ListParagraph"/>
+        <w:numPr>
+          <w:ilvl w:val="0"/>
+          <w:numId w:val="18"/>
+        </w:numPr>
+        <w:spacing w:after="0" w:line="240" w:lineRule="auto"/>
+        <w:rPr>
+          <w:rFonts w:ascii="Times New Roman" w:hAnsi="Times New Roman" w:cs="Times New Roman"/>
+          <w:sz w:val="24"/>
+          <w:szCs w:val="24"/>
+        </w:rPr>
+      </w:pPr>
+      <w:r>
+        <w:rPr>
+          <w:rFonts w:ascii="Times New Roman" w:hAnsi="Times New Roman" w:cs="Times New Roman"/>
+          <w:sz w:val="24"/>
+          <w:szCs w:val="24"/>
+        </w:rPr>
+        <w:t>Hệ thống cập nhật bid dưới hệ thống.</w:t>
+      </w:r>
+    </w:p>
+    <w:p>
+      <w:pPr>
+        <w:pStyle w:val="ListParagraph"/>
+        <w:numPr>
+          <w:ilvl w:val="0"/>
+          <w:numId w:val="18"/>
+        </w:numPr>
+        <w:spacing w:after="0" w:line="240" w:lineRule="auto"/>
+        <w:rPr>
+          <w:rFonts w:ascii="Times New Roman" w:hAnsi="Times New Roman" w:cs="Times New Roman"/>
+          <w:sz w:val="24"/>
+          <w:szCs w:val="24"/>
+        </w:rPr>
+      </w:pPr>
+      <w:r>
+        <w:rPr>
+          <w:rFonts w:ascii="Times New Roman" w:hAnsi="Times New Roman" w:cs="Times New Roman"/>
+          <w:sz w:val="24"/>
+          <w:szCs w:val="24"/>
+        </w:rPr>
+        <w:t>Hệ thống cập nhật danh sách lượt tham gia đấu giá.</w:t>
+      </w:r>
+    </w:p>
+    <w:p>
+      <w:pPr>
+        <w:pStyle w:val="ListParagraph"/>
+        <w:numPr>
+          <w:ilvl w:val="0"/>
+          <w:numId w:val="18"/>
+        </w:numPr>
+        <w:spacing w:after="0" w:line="240" w:lineRule="auto"/>
+        <w:rPr>
+          <w:rFonts w:ascii="Times New Roman" w:hAnsi="Times New Roman" w:cs="Times New Roman"/>
+          <w:sz w:val="24"/>
+          <w:szCs w:val="24"/>
+        </w:rPr>
+      </w:pPr>
+      <w:r>
+        <w:rPr>
+          <w:rFonts w:ascii="Times New Roman" w:hAnsi="Times New Roman" w:cs="Times New Roman"/>
+          <w:sz w:val="24"/>
+          <w:szCs w:val="24"/>
+        </w:rPr>
+        <w:t>Hệ thống ghi lược sử Buyer tham gia đấu giá sản phẩm này: Sản phẩm, ngày giờ phút giây, bid.</w:t>
+      </w:r>
+    </w:p>
+    <w:p>
+      <w:pPr>
+        <w:pStyle w:val="ListParagraph"/>
+        <w:numPr>
+          <w:ilvl w:val="0"/>
+          <w:numId w:val="18"/>
+        </w:numPr>
+        <w:spacing w:after="0" w:line="240" w:lineRule="auto"/>
+        <w:rPr>
+          <w:rFonts w:ascii="Times New Roman" w:hAnsi="Times New Roman" w:cs="Times New Roman"/>
+          <w:sz w:val="24"/>
+          <w:szCs w:val="24"/>
+        </w:rPr>
+      </w:pPr>
+      <w:r>
+        <w:rPr>
+          <w:rFonts w:ascii="Times New Roman" w:hAnsi="Times New Roman" w:cs="Times New Roman"/>
+          <w:sz w:val="24"/>
+          <w:szCs w:val="24"/>
+        </w:rPr>
+        <w:t>Hệ thống cập nhật lên giao diện.</w:t>
+      </w:r>
+    </w:p>
+    <w:p>
+      <w:pPr>
+        <w:pStyle w:val="ListParagraph"/>
+        <w:numPr>
+          <w:ilvl w:val="0"/>
+          <w:numId w:val="18"/>
+        </w:numPr>
+        <w:spacing w:after="0" w:line="240" w:lineRule="auto"/>
+        <w:rPr>
+          <w:rFonts w:ascii="Times New Roman" w:hAnsi="Times New Roman" w:cs="Times New Roman"/>
+          <w:sz w:val="24"/>
+          <w:szCs w:val="24"/>
+        </w:rPr>
+      </w:pPr>
+      <w:r>
+        <w:rPr>
+          <w:rFonts w:ascii="Times New Roman" w:hAnsi="Times New Roman" w:cs="Times New Roman"/>
+          <w:sz w:val="24"/>
+          <w:szCs w:val="24"/>
+        </w:rPr>
+        <w:t>Buyer theo dõi cuộc đấu giá.</w:t>
+      </w:r>
+    </w:p>
+    <w:p>
+      <w:pPr>
+        <w:pStyle w:val="ListParagraph"/>
+        <w:numPr>
+          <w:ilvl w:val="0"/>
+          <w:numId w:val="18"/>
+        </w:numPr>
+        <w:spacing w:after="0" w:line="240" w:lineRule="auto"/>
+        <w:rPr>
+          <w:rFonts w:ascii="Times New Roman" w:hAnsi="Times New Roman" w:cs="Times New Roman"/>
+          <w:sz w:val="24"/>
+          <w:szCs w:val="24"/>
+        </w:rPr>
+      </w:pPr>
+      <w:r>
+        <w:rPr>
+          <w:rFonts w:ascii="Times New Roman" w:hAnsi="Times New Roman" w:cs="Times New Roman"/>
+          <w:sz w:val="24"/>
+          <w:szCs w:val="24"/>
+        </w:rPr>
+        <w:t>Hết thời gian đấu giá. Hệ thống sẽ gửi mail thông báo nếu Buyer chiến thắng trong phiên đấu giá này.</w:t>
+      </w:r>
+    </w:p>
+    <w:p>
+      <w:pPr>
+        <w:pStyle w:val="ListParagraph"/>
+        <w:numPr>
+          <w:ilvl w:val="0"/>
+          <w:numId w:val="18"/>
+        </w:numPr>
+        <w:spacing w:after="0" w:line="240" w:lineRule="auto"/>
+        <w:rPr>
+          <w:rFonts w:ascii="Times New Roman" w:hAnsi="Times New Roman" w:cs="Times New Roman"/>
+          <w:sz w:val="24"/>
+          <w:szCs w:val="24"/>
+        </w:rPr>
+      </w:pPr>
+      <w:r>
+        <w:rPr>
+          <w:rFonts w:ascii="Times New Roman" w:hAnsi="Times New Roman" w:cs="Times New Roman"/>
+          <w:sz w:val="24"/>
+          <w:szCs w:val="24"/>
+        </w:rPr>
+        <w:t>Hệ thống gửi mail cho seller.</w:t>
+      </w:r>
+    </w:p>
+    <w:p>
+      <w:pPr>
+        <w:pStyle w:val="ListParagraph"/>
+        <w:numPr>
+          <w:ilvl w:val="0"/>
+          <w:numId w:val="18"/>
+        </w:numPr>
+        <w:spacing w:after="0" w:line="240" w:lineRule="auto"/>
+        <w:rPr>
+          <w:rFonts w:ascii="Times New Roman" w:hAnsi="Times New Roman" w:cs="Times New Roman"/>
+          <w:sz w:val="24"/>
+          <w:szCs w:val="24"/>
+        </w:rPr>
+      </w:pPr>
+      <w:r>
+        <w:rPr>
+          <w:rFonts w:ascii="Times New Roman" w:hAnsi="Times New Roman" w:cs="Times New Roman"/>
+          <w:sz w:val="24"/>
+          <w:szCs w:val="24"/>
+        </w:rPr>
+        <w:t>Quá trình thanh toán là sự thỏa thuận giữa buyer và seller</w:t>
+      </w:r>
+      <w:r>
+        <w:rPr>
+          <w:rFonts w:ascii="Times New Roman" w:hAnsi="Times New Roman" w:cs="Times New Roman"/>
+          <w:sz w:val="24"/>
+          <w:szCs w:val="24"/>
+        </w:rPr>
+        <w:t>.</w:t>
+      </w:r>
+    </w:p>
+    <w:p>
+      <w:pPr>
+        <w:pStyle w:val="Heading4"/>
+        <w:numPr>
+          <w:ilvl w:val="3"/>
+          <w:numId w:val="18"/>
+        </w:numPr>
+        <w:ind w:left="1702" w:hanging="851"/>
+        <w:rPr>
+          <w:rFonts w:ascii="Times New Roman" w:hAnsi="Times New Roman" w:cs="Times New Roman"/>
+          <w:sz w:val="24"/>
+          <w:szCs w:val="24"/>
+        </w:rPr>
+      </w:pPr>
+      <w:r>
+        <w:rPr>
+          <w:rFonts w:ascii="Times New Roman" w:hAnsi="Times New Roman" w:cs="Times New Roman"/>
+          <w:sz w:val="24"/>
+          <w:szCs w:val="24"/>
+        </w:rPr>
+        <w:t>Dòng sự kiện phụ</w:t>
+      </w:r>
+    </w:p>
+    <w:tbl>
+      <w:tblPr>
+        <w:tblStyle w:val="TableGrid"/>
+        <w:tblW w:w="0" w:type="auto"/>
+        <w:tblInd w:w="864" w:type="dxa"/>
+        <w:tblLook w:val="04A0" w:firstRow="1" w:lastRow="0" w:firstColumn="1" w:lastColumn="0" w:noHBand="0" w:noVBand="1"/>
+      </w:tblPr>
+      <w:tblGrid>
+        <w:gridCol w:w="3969"/>
+        <w:gridCol w:w="4253"/>
+      </w:tblGrid>
+      <w:tr>
+        <w:tc>
+          <w:tcPr>
+            <w:tcW w:w="3969" w:type="dxa"/>
+          </w:tcPr>
+          <w:p>
+            <w:pPr>
+              <w:jc w:val="center"/>
+              <w:rPr>
+                <w:rFonts w:ascii="Times New Roman" w:hAnsi="Times New Roman" w:cs="Times New Roman"/>
+                <w:b/>
+                <w:color w:val="C00000"/>
+                <w:sz w:val="24"/>
+                <w:szCs w:val="24"/>
+              </w:rPr>
+            </w:pPr>
+            <w:r>
+              <w:rPr>
+                <w:rFonts w:ascii="Times New Roman" w:hAnsi="Times New Roman" w:cs="Times New Roman"/>
+                <w:b/>
+                <w:color w:val="C00000"/>
+                <w:sz w:val="24"/>
+                <w:szCs w:val="24"/>
+              </w:rPr>
+              <w:t>Sự kiện xảy ra</w:t>
+            </w:r>
+          </w:p>
+        </w:tc>
+        <w:tc>
+          <w:tcPr>
+            <w:tcW w:w="4253" w:type="dxa"/>
+          </w:tcPr>
+          <w:p>
+            <w:pPr>
+              <w:jc w:val="center"/>
+              <w:rPr>
+                <w:rFonts w:ascii="Times New Roman" w:hAnsi="Times New Roman" w:cs="Times New Roman"/>
+                <w:b/>
+                <w:color w:val="C00000"/>
+                <w:sz w:val="24"/>
+                <w:szCs w:val="24"/>
+              </w:rPr>
+            </w:pPr>
+            <w:r>
+              <w:rPr>
+                <w:rFonts w:ascii="Times New Roman" w:hAnsi="Times New Roman" w:cs="Times New Roman"/>
+                <w:b/>
+                <w:color w:val="C00000"/>
+                <w:sz w:val="24"/>
+                <w:szCs w:val="24"/>
+              </w:rPr>
+              <w:t>Hệ thống giải quyết</w:t>
+            </w:r>
+          </w:p>
+        </w:tc>
+      </w:tr>
+    </w:tbl>
+    <w:p>
+      <w:pPr>
+        <w:pStyle w:val="Heading4"/>
+        <w:numPr>
+          <w:ilvl w:val="3"/>
+          <w:numId w:val="18"/>
+        </w:numPr>
+        <w:ind w:left="1702" w:hanging="851"/>
+        <w:rPr>
+          <w:rFonts w:ascii="Times New Roman" w:hAnsi="Times New Roman" w:cs="Times New Roman"/>
+          <w:sz w:val="24"/>
+          <w:szCs w:val="24"/>
+        </w:rPr>
+      </w:pPr>
+      <w:r>
+        <w:rPr>
+          <w:rFonts w:ascii="Times New Roman" w:hAnsi="Times New Roman" w:cs="Times New Roman"/>
+          <w:sz w:val="24"/>
+          <w:szCs w:val="24"/>
+        </w:rPr>
+        <w:t xml:space="preserve">Điều kiện sau </w:t>
+      </w:r>
+    </w:p>
+    <w:p>
+      <w:pPr>
+        <w:pStyle w:val="ListParagraph"/>
+        <w:rPr>
+          <w:rFonts w:ascii="Times New Roman" w:hAnsi="Times New Roman" w:cs="Times New Roman"/>
+          <w:sz w:val="24"/>
+          <w:szCs w:val="24"/>
+        </w:rPr>
+      </w:pPr>
+      <w:r>
+        <w:rPr>
+          <w:rFonts w:ascii="Times New Roman" w:hAnsi="Times New Roman" w:cs="Times New Roman"/>
+          <w:sz w:val="24"/>
+          <w:szCs w:val="24"/>
+        </w:rPr>
+        <w:t>Kết thúc usecase</w:t>
+      </w:r>
+      <w:r>
+        <w:rPr>
+          <w:rFonts w:ascii="Times New Roman" w:hAnsi="Times New Roman" w:cs="Times New Roman"/>
+          <w:sz w:val="24"/>
+          <w:szCs w:val="24"/>
+        </w:rPr>
+        <w:t xml:space="preserve"> seller bán được sản phẩm. Buyer mua được sản phẩm</w:t>
+      </w:r>
+    </w:p>
+    <w:p>
+      <w:pPr>
+        <w:pStyle w:val="Heading4"/>
+        <w:numPr>
+          <w:ilvl w:val="3"/>
+          <w:numId w:val="18"/>
+        </w:numPr>
+        <w:ind w:left="1702" w:hanging="851"/>
+        <w:rPr>
+          <w:rFonts w:ascii="Times New Roman" w:hAnsi="Times New Roman" w:cs="Times New Roman"/>
+          <w:sz w:val="24"/>
+          <w:szCs w:val="24"/>
+        </w:rPr>
+      </w:pPr>
+      <w:r>
+        <w:rPr>
+          <w:rFonts w:ascii="Times New Roman" w:hAnsi="Times New Roman" w:cs="Times New Roman"/>
+          <w:sz w:val="24"/>
+          <w:szCs w:val="24"/>
+        </w:rPr>
+        <w:t xml:space="preserve">Điểm mở rộng: </w:t>
+      </w:r>
+      <w:r>
+        <w:rPr>
+          <w:rFonts w:ascii="Times New Roman" w:eastAsiaTheme="minorHAnsi" w:hAnsi="Times New Roman" w:cs="Times New Roman"/>
+          <w:b w:val="0"/>
+          <w:bCs w:val="0"/>
+          <w:color w:val="auto"/>
+          <w:sz w:val="24"/>
+          <w:szCs w:val="24"/>
+        </w:rPr>
+        <w:t>không có.</w:t>
+      </w:r>
+    </w:p>
+    <w:p>
+      <w:pPr>
+        <w:rPr>
+          <w:rFonts w:ascii="Times New Roman" w:hAnsi="Times New Roman" w:cs="Times New Roman"/>
+          <w:sz w:val="24"/>
+          <w:szCs w:val="24"/>
+        </w:rPr>
+      </w:pPr>
+    </w:p>
+    <w:p>
+      <w:pPr>
+        <w:pStyle w:val="Heading3"/>
+        <w:numPr>
+          <w:ilvl w:val="2"/>
+          <w:numId w:val="2"/>
+        </w:numPr>
+        <w:rPr>
+          <w:rFonts w:ascii="Times New Roman" w:hAnsi="Times New Roman" w:cs="Times New Roman"/>
+          <w:color w:val="365F91" w:themeColor="accent1" w:themeShade="BF"/>
+          <w:sz w:val="24"/>
+          <w:szCs w:val="24"/>
+        </w:rPr>
+      </w:pPr>
+      <w:bookmarkStart w:id="27" w:name="_Show_Products"/>
+      <w:bookmarkEnd w:id="27"/>
+      <w:r>
+        <w:rPr>
+          <w:rFonts w:ascii="Times New Roman" w:hAnsi="Times New Roman" w:cs="Times New Roman"/>
+          <w:color w:val="365F91" w:themeColor="accent1" w:themeShade="BF"/>
+          <w:sz w:val="24"/>
+          <w:szCs w:val="24"/>
+        </w:rPr>
+        <w:lastRenderedPageBreak/>
+        <w:t>Show Products</w:t>
+      </w:r>
+    </w:p>
+    <w:p>
+      <w:pPr>
+        <w:pStyle w:val="Heading4"/>
+        <w:numPr>
+          <w:ilvl w:val="3"/>
+          <w:numId w:val="18"/>
+        </w:numPr>
+        <w:ind w:left="1702" w:hanging="851"/>
+        <w:rPr>
+          <w:rFonts w:ascii="Times New Roman" w:hAnsi="Times New Roman" w:cs="Times New Roman"/>
+          <w:sz w:val="24"/>
+          <w:szCs w:val="24"/>
+        </w:rPr>
+      </w:pPr>
+      <w:r>
+        <w:rPr>
+          <w:rFonts w:ascii="Times New Roman" w:hAnsi="Times New Roman" w:cs="Times New Roman"/>
+          <w:sz w:val="24"/>
+          <w:szCs w:val="24"/>
+        </w:rPr>
+        <w:t xml:space="preserve">Tóm tắt </w:t>
+      </w:r>
+    </w:p>
+    <w:p>
+      <w:pPr>
+        <w:pStyle w:val="ListParagraph"/>
+        <w:rPr>
+          <w:rFonts w:ascii="Times New Roman" w:hAnsi="Times New Roman" w:cs="Times New Roman"/>
+          <w:sz w:val="24"/>
+          <w:szCs w:val="24"/>
+        </w:rPr>
+      </w:pPr>
+      <w:r>
+        <w:rPr>
+          <w:rFonts w:ascii="Times New Roman" w:hAnsi="Times New Roman" w:cs="Times New Roman"/>
+          <w:sz w:val="24"/>
+          <w:szCs w:val="24"/>
+        </w:rPr>
+        <w:t>Usecase mô tả các cách thể hiện danh sách các sản phẩm lên trang web để giới thiệu cho người xem.</w:t>
+      </w:r>
+    </w:p>
+    <w:p>
+      <w:pPr>
+        <w:pStyle w:val="Heading4"/>
+        <w:numPr>
+          <w:ilvl w:val="3"/>
+          <w:numId w:val="18"/>
+        </w:numPr>
+        <w:ind w:left="1702" w:hanging="851"/>
+        <w:rPr>
+          <w:rFonts w:ascii="Times New Roman" w:hAnsi="Times New Roman" w:cs="Times New Roman"/>
+          <w:sz w:val="24"/>
+          <w:szCs w:val="24"/>
+        </w:rPr>
+      </w:pPr>
+      <w:r>
+        <w:rPr>
+          <w:rFonts w:ascii="Times New Roman" w:hAnsi="Times New Roman" w:cs="Times New Roman"/>
+          <w:sz w:val="24"/>
+          <w:szCs w:val="24"/>
+        </w:rPr>
+        <w:t xml:space="preserve">Actor: </w:t>
+      </w:r>
+      <w:r>
+        <w:rPr>
+          <w:rFonts w:ascii="Times New Roman" w:hAnsi="Times New Roman" w:cs="Times New Roman"/>
+          <w:b w:val="0"/>
+          <w:i w:val="0"/>
+          <w:color w:val="000000" w:themeColor="text1"/>
+          <w:sz w:val="24"/>
+          <w:szCs w:val="24"/>
+        </w:rPr>
+        <w:t>All</w:t>
+      </w:r>
+    </w:p>
+    <w:p>
+      <w:pPr>
+        <w:pStyle w:val="Heading4"/>
+        <w:numPr>
+          <w:ilvl w:val="3"/>
+          <w:numId w:val="18"/>
+        </w:numPr>
+        <w:ind w:left="1702" w:hanging="851"/>
+        <w:rPr>
+          <w:rFonts w:ascii="Times New Roman" w:hAnsi="Times New Roman" w:cs="Times New Roman"/>
+          <w:sz w:val="24"/>
+          <w:szCs w:val="24"/>
+        </w:rPr>
+      </w:pPr>
+      <w:r>
+        <w:rPr>
+          <w:rFonts w:ascii="Times New Roman" w:hAnsi="Times New Roman" w:cs="Times New Roman"/>
+          <w:sz w:val="24"/>
+          <w:szCs w:val="24"/>
+        </w:rPr>
+        <w:t xml:space="preserve">Điều kiện tiên quyết: </w:t>
+      </w:r>
+    </w:p>
+    <w:p>
+      <w:pPr>
+        <w:pStyle w:val="Heading4"/>
+        <w:numPr>
+          <w:ilvl w:val="3"/>
+          <w:numId w:val="18"/>
+        </w:numPr>
+        <w:ind w:left="1702" w:hanging="851"/>
+        <w:rPr>
+          <w:rFonts w:ascii="Times New Roman" w:hAnsi="Times New Roman" w:cs="Times New Roman"/>
+          <w:sz w:val="24"/>
+          <w:szCs w:val="24"/>
+        </w:rPr>
+      </w:pPr>
+      <w:r>
+        <w:rPr>
+          <w:rFonts w:ascii="Times New Roman" w:hAnsi="Times New Roman" w:cs="Times New Roman"/>
+          <w:sz w:val="24"/>
+          <w:szCs w:val="24"/>
+        </w:rPr>
+        <w:t>Dòng sự kiện chính</w:t>
+      </w:r>
+    </w:p>
+    <w:p>
+      <w:pPr>
+        <w:pStyle w:val="ListParagraph"/>
+        <w:rPr>
+          <w:rFonts w:ascii="Times New Roman" w:hAnsi="Times New Roman" w:cs="Times New Roman"/>
+          <w:sz w:val="24"/>
+          <w:szCs w:val="24"/>
+        </w:rPr>
+      </w:pPr>
+      <w:r>
+        <w:rPr>
+          <w:rFonts w:ascii="Times New Roman" w:hAnsi="Times New Roman" w:cs="Times New Roman"/>
+          <w:sz w:val="24"/>
+          <w:szCs w:val="24"/>
+        </w:rPr>
+        <w:t xml:space="preserve">Usecase </w:t>
+      </w:r>
+      <w:r>
+        <w:rPr>
+          <w:rFonts w:ascii="Times New Roman" w:hAnsi="Times New Roman" w:cs="Times New Roman"/>
+          <w:sz w:val="24"/>
+          <w:szCs w:val="24"/>
+        </w:rPr>
+        <w:t xml:space="preserve"> bắt đầu khi user mở trang chủ của web, hoặc mở các thể loại của trang web.</w:t>
+      </w:r>
+    </w:p>
+    <w:p>
+      <w:pPr>
+        <w:pStyle w:val="ListParagraph"/>
+        <w:numPr>
+          <w:ilvl w:val="0"/>
+          <w:numId w:val="19"/>
+        </w:numPr>
+        <w:rPr>
+          <w:rFonts w:ascii="Times New Roman" w:hAnsi="Times New Roman" w:cs="Times New Roman"/>
+          <w:sz w:val="24"/>
+          <w:szCs w:val="24"/>
+        </w:rPr>
+      </w:pPr>
+      <w:r>
+        <w:rPr>
+          <w:rFonts w:ascii="Times New Roman" w:hAnsi="Times New Roman" w:cs="Times New Roman"/>
+          <w:sz w:val="24"/>
+          <w:szCs w:val="24"/>
+        </w:rPr>
+        <w:t>Hệ thống xử lý hiện danh sách các sản phẩm:</w:t>
+      </w:r>
+    </w:p>
+    <w:p>
+      <w:pPr>
+        <w:pStyle w:val="ListParagraph"/>
+        <w:numPr>
+          <w:ilvl w:val="0"/>
+          <w:numId w:val="20"/>
+        </w:numPr>
+        <w:rPr>
+          <w:rFonts w:ascii="Times New Roman" w:hAnsi="Times New Roman" w:cs="Times New Roman"/>
+          <w:sz w:val="24"/>
+          <w:szCs w:val="24"/>
+        </w:rPr>
+      </w:pPr>
+      <w:r>
+        <w:rPr>
+          <w:rFonts w:ascii="Times New Roman" w:hAnsi="Times New Roman" w:cs="Times New Roman"/>
+          <w:sz w:val="24"/>
+          <w:szCs w:val="24"/>
+        </w:rPr>
+        <w:t>Đang đấu giá “hot” dựa vào tiêu chí đang có nhiều người tham gia đặt bid nhất, giới hạn trang có 10 sản phẩm.</w:t>
+      </w:r>
+    </w:p>
+    <w:p>
+      <w:pPr>
+        <w:pStyle w:val="ListParagraph"/>
+        <w:numPr>
+          <w:ilvl w:val="0"/>
+          <w:numId w:val="20"/>
+        </w:numPr>
+        <w:rPr>
+          <w:rFonts w:ascii="Times New Roman" w:hAnsi="Times New Roman" w:cs="Times New Roman"/>
+          <w:sz w:val="24"/>
+          <w:szCs w:val="24"/>
+        </w:rPr>
+      </w:pPr>
+      <w:r>
+        <w:rPr>
+          <w:rFonts w:ascii="Times New Roman" w:hAnsi="Times New Roman" w:cs="Times New Roman"/>
+          <w:sz w:val="24"/>
+          <w:szCs w:val="24"/>
+        </w:rPr>
+        <w:t>Sản phẩm mới chuẩn bị đưa lên sàn</w:t>
+      </w:r>
+      <w:r>
+        <w:rPr>
+          <w:rFonts w:ascii="Times New Roman" w:hAnsi="Times New Roman" w:cs="Times New Roman"/>
+          <w:sz w:val="24"/>
+          <w:szCs w:val="24"/>
+        </w:rPr>
+        <w:t xml:space="preserve">, tiêu chí chọn lọc là các sản phẩm chuẩn bị được đưa ra đấu giá còn </w:t>
+      </w:r>
+      <w:r>
+        <w:rPr>
+          <w:rFonts w:ascii="Times New Roman" w:hAnsi="Times New Roman" w:cs="Times New Roman"/>
+          <w:sz w:val="24"/>
+          <w:szCs w:val="24"/>
+        </w:rPr>
+        <w:t>cách một tiếng đồng hồ.</w:t>
+      </w:r>
+    </w:p>
+    <w:p>
+      <w:pPr>
+        <w:pStyle w:val="ListParagraph"/>
+        <w:numPr>
+          <w:ilvl w:val="0"/>
+          <w:numId w:val="20"/>
+        </w:numPr>
+        <w:rPr>
+          <w:rFonts w:ascii="Times New Roman" w:hAnsi="Times New Roman" w:cs="Times New Roman"/>
+          <w:sz w:val="24"/>
+          <w:szCs w:val="24"/>
+        </w:rPr>
+      </w:pPr>
+      <w:r>
+        <w:rPr>
+          <w:rFonts w:ascii="Times New Roman" w:hAnsi="Times New Roman" w:cs="Times New Roman"/>
+          <w:sz w:val="24"/>
+          <w:szCs w:val="24"/>
+        </w:rPr>
+        <w:t xml:space="preserve">Sản phẩm </w:t>
+      </w:r>
+      <w:r>
+        <w:rPr>
+          <w:rFonts w:ascii="Times New Roman" w:hAnsi="Times New Roman" w:cs="Times New Roman"/>
+          <w:sz w:val="24"/>
+          <w:szCs w:val="24"/>
+        </w:rPr>
+        <w:t>sắp kết thúc đấu giá</w:t>
+      </w:r>
+      <w:r>
+        <w:rPr>
+          <w:rFonts w:ascii="Times New Roman" w:hAnsi="Times New Roman" w:cs="Times New Roman"/>
+          <w:sz w:val="24"/>
+          <w:szCs w:val="24"/>
+        </w:rPr>
+        <w:t>, tiêu chí chọn lọc là những sản phẩm còn một tiếng là kết thúc đấu giá.</w:t>
+      </w:r>
+    </w:p>
+    <w:p>
+      <w:pPr>
+        <w:pStyle w:val="ListParagraph"/>
+        <w:numPr>
+          <w:ilvl w:val="0"/>
+          <w:numId w:val="20"/>
+        </w:numPr>
+        <w:rPr>
+          <w:rFonts w:ascii="Times New Roman" w:hAnsi="Times New Roman" w:cs="Times New Roman"/>
+          <w:sz w:val="24"/>
+          <w:szCs w:val="24"/>
+        </w:rPr>
+      </w:pPr>
+      <w:r>
+        <w:rPr>
+          <w:rFonts w:ascii="Times New Roman" w:hAnsi="Times New Roman" w:cs="Times New Roman"/>
+          <w:sz w:val="24"/>
+          <w:szCs w:val="24"/>
+        </w:rPr>
+        <w:t>Sản phẩm tương tự, chỉ hiện trên trang chi tiết sản phẩm với tiêu chí lựa chọn là các sản phẩm có cùng thể loại với sản phẩm được xem.</w:t>
+      </w:r>
+    </w:p>
+    <w:p>
+      <w:pPr>
+        <w:pStyle w:val="ListParagraph"/>
+        <w:numPr>
+          <w:ilvl w:val="0"/>
+          <w:numId w:val="20"/>
+        </w:numPr>
+        <w:rPr>
+          <w:rFonts w:ascii="Times New Roman" w:hAnsi="Times New Roman" w:cs="Times New Roman"/>
+          <w:sz w:val="24"/>
+          <w:szCs w:val="24"/>
+        </w:rPr>
+      </w:pPr>
+      <w:r>
+        <w:rPr>
+          <w:rFonts w:ascii="Times New Roman" w:hAnsi="Times New Roman" w:cs="Times New Roman"/>
+          <w:sz w:val="24"/>
+          <w:szCs w:val="24"/>
+        </w:rPr>
+        <w:t xml:space="preserve">Sản phẩm cùng buyer, chỉ </w:t>
+      </w:r>
+      <w:r>
+        <w:rPr>
+          <w:rFonts w:ascii="Times New Roman" w:hAnsi="Times New Roman" w:cs="Times New Roman"/>
+          <w:sz w:val="24"/>
+          <w:szCs w:val="24"/>
+        </w:rPr>
+        <w:t>hiện trên trang chi tiết sản phẩm với tiêu chí lựa chọn là</w:t>
+      </w:r>
+      <w:r>
+        <w:rPr>
+          <w:rFonts w:ascii="Times New Roman" w:hAnsi="Times New Roman" w:cs="Times New Roman"/>
+          <w:sz w:val="24"/>
+          <w:szCs w:val="24"/>
+        </w:rPr>
+        <w:t xml:space="preserve"> các sản phẩm có cùng seller với sản phẩm được xem.</w:t>
+      </w:r>
+    </w:p>
+    <w:p>
+      <w:pPr>
+        <w:pStyle w:val="ListParagraph"/>
+        <w:numPr>
+          <w:ilvl w:val="0"/>
+          <w:numId w:val="20"/>
+        </w:numPr>
+        <w:rPr>
+          <w:rFonts w:ascii="Times New Roman" w:hAnsi="Times New Roman" w:cs="Times New Roman"/>
+          <w:sz w:val="24"/>
+          <w:szCs w:val="24"/>
+        </w:rPr>
+      </w:pPr>
+      <w:r>
+        <w:rPr>
+          <w:rFonts w:ascii="Times New Roman" w:hAnsi="Times New Roman" w:cs="Times New Roman"/>
+          <w:sz w:val="24"/>
+          <w:szCs w:val="24"/>
+        </w:rPr>
+        <w:t xml:space="preserve">Sản phẩm người xem đã xem </w:t>
+      </w:r>
+      <w:r>
+        <w:rPr>
+          <w:rFonts w:ascii="Times New Roman" w:hAnsi="Times New Roman" w:cs="Times New Roman"/>
+          <w:sz w:val="24"/>
+          <w:szCs w:val="24"/>
+        </w:rPr>
+        <w:t>qua</w:t>
+      </w:r>
+      <w:r>
+        <w:rPr>
+          <w:rFonts w:ascii="Times New Roman" w:hAnsi="Times New Roman" w:cs="Times New Roman"/>
+          <w:sz w:val="24"/>
+          <w:szCs w:val="24"/>
+        </w:rPr>
+        <w:t>, lưu lại dưới hình thức cookie hoặc localStore (html5), mỗi lần user vào trang chủ sẽ hiển thị danh sách 10 sản phẩm đã xem gần đây nhất.</w:t>
+      </w:r>
+    </w:p>
+    <w:p>
+      <w:pPr>
+        <w:ind w:left="720"/>
+        <w:rPr>
+          <w:rFonts w:ascii="Times New Roman" w:hAnsi="Times New Roman" w:cs="Times New Roman"/>
+          <w:sz w:val="24"/>
+          <w:szCs w:val="24"/>
+        </w:rPr>
+      </w:pPr>
+      <w:r>
+        <w:rPr>
+          <w:rFonts w:ascii="Times New Roman" w:hAnsi="Times New Roman" w:cs="Times New Roman"/>
+          <w:sz w:val="24"/>
+          <w:szCs w:val="24"/>
+        </w:rPr>
+        <w:t>Các quy định thời gian cho các mục “</w:t>
+      </w:r>
+      <w:r>
+        <w:rPr>
+          <w:rFonts w:ascii="Times New Roman" w:hAnsi="Times New Roman" w:cs="Times New Roman"/>
+          <w:sz w:val="24"/>
+          <w:szCs w:val="24"/>
+        </w:rPr>
+        <w:t>Sản phẩm mới chuẩn bị đưa lên sàn</w:t>
+      </w:r>
+      <w:r>
+        <w:rPr>
+          <w:rFonts w:ascii="Times New Roman" w:hAnsi="Times New Roman" w:cs="Times New Roman"/>
+          <w:sz w:val="24"/>
+          <w:szCs w:val="24"/>
+        </w:rPr>
+        <w:t>”, “</w:t>
+      </w:r>
+      <w:r>
+        <w:rPr>
+          <w:rFonts w:ascii="Times New Roman" w:hAnsi="Times New Roman" w:cs="Times New Roman"/>
+          <w:sz w:val="24"/>
+          <w:szCs w:val="24"/>
+        </w:rPr>
+        <w:t>Sản phẩm sắp kết thúc đấu giá</w:t>
+      </w:r>
+      <w:r>
+        <w:rPr>
+          <w:rFonts w:ascii="Times New Roman" w:hAnsi="Times New Roman" w:cs="Times New Roman"/>
+          <w:sz w:val="24"/>
+          <w:szCs w:val="24"/>
+        </w:rPr>
+        <w:t>” sẽ được thay đổi bởi usecase</w:t>
+      </w:r>
+      <w:r>
+        <w:rPr>
+          <w:rFonts w:ascii="Times New Roman" w:hAnsi="Times New Roman" w:cs="Times New Roman"/>
+          <w:sz w:val="24"/>
+          <w:szCs w:val="24"/>
+        </w:rPr>
+        <w:t xml:space="preserve"> </w:t>
+      </w:r>
+      <w:hyperlink w:anchor="_Configure_System" w:history="1">
+        <w:r>
+          <w:rPr>
+            <w:rStyle w:val="Hyperlink"/>
+            <w:rFonts w:ascii="Times New Roman" w:hAnsi="Times New Roman" w:cs="Times New Roman"/>
+            <w:i/>
+            <w:sz w:val="24"/>
+            <w:szCs w:val="24"/>
+            <w:u w:val="none"/>
+          </w:rPr>
+          <w:t>Configure System</w:t>
+        </w:r>
+      </w:hyperlink>
+    </w:p>
+    <w:p>
+      <w:pPr>
+        <w:pStyle w:val="Heading4"/>
+        <w:numPr>
+          <w:ilvl w:val="3"/>
+          <w:numId w:val="18"/>
+        </w:numPr>
+        <w:ind w:left="1702" w:hanging="851"/>
+        <w:rPr>
+          <w:rFonts w:ascii="Times New Roman" w:hAnsi="Times New Roman" w:cs="Times New Roman"/>
+          <w:sz w:val="24"/>
+          <w:szCs w:val="24"/>
+        </w:rPr>
+      </w:pPr>
+      <w:r>
+        <w:rPr>
+          <w:rFonts w:ascii="Times New Roman" w:hAnsi="Times New Roman" w:cs="Times New Roman"/>
+          <w:sz w:val="24"/>
+          <w:szCs w:val="24"/>
+        </w:rPr>
+        <w:t>Dòng sự kiện phụ</w:t>
+      </w:r>
+    </w:p>
+    <w:tbl>
+      <w:tblPr>
+        <w:tblStyle w:val="TableGrid"/>
+        <w:tblW w:w="0" w:type="auto"/>
+        <w:tblInd w:w="864" w:type="dxa"/>
+        <w:tblLook w:val="04A0" w:firstRow="1" w:lastRow="0" w:firstColumn="1" w:lastColumn="0" w:noHBand="0" w:noVBand="1"/>
+      </w:tblPr>
+      <w:tblGrid>
+        <w:gridCol w:w="3969"/>
+        <w:gridCol w:w="4253"/>
+      </w:tblGrid>
+      <w:tr>
+        <w:tc>
+          <w:tcPr>
+            <w:tcW w:w="3969" w:type="dxa"/>
+          </w:tcPr>
+          <w:p>
+            <w:pPr>
+              <w:jc w:val="center"/>
+              <w:rPr>
+                <w:rFonts w:ascii="Times New Roman" w:hAnsi="Times New Roman" w:cs="Times New Roman"/>
+                <w:b/>
+                <w:color w:val="C00000"/>
+                <w:sz w:val="24"/>
+                <w:szCs w:val="24"/>
+              </w:rPr>
+            </w:pPr>
+            <w:r>
+              <w:rPr>
+                <w:rFonts w:ascii="Times New Roman" w:hAnsi="Times New Roman" w:cs="Times New Roman"/>
+                <w:b/>
+                <w:color w:val="C00000"/>
+                <w:sz w:val="24"/>
+                <w:szCs w:val="24"/>
+              </w:rPr>
+              <w:t>Sự kiện xảy ra</w:t>
+            </w:r>
+          </w:p>
+        </w:tc>
+        <w:tc>
+          <w:tcPr>
+            <w:tcW w:w="4253" w:type="dxa"/>
+          </w:tcPr>
+          <w:p>
+            <w:pPr>
+              <w:jc w:val="center"/>
+              <w:rPr>
+                <w:rFonts w:ascii="Times New Roman" w:hAnsi="Times New Roman" w:cs="Times New Roman"/>
+                <w:b/>
+                <w:color w:val="C00000"/>
+                <w:sz w:val="24"/>
+                <w:szCs w:val="24"/>
+              </w:rPr>
+            </w:pPr>
+            <w:r>
+              <w:rPr>
+                <w:rFonts w:ascii="Times New Roman" w:hAnsi="Times New Roman" w:cs="Times New Roman"/>
+                <w:b/>
+                <w:color w:val="C00000"/>
+                <w:sz w:val="24"/>
+                <w:szCs w:val="24"/>
+              </w:rPr>
+              <w:t>Hệ thống giải quyết</w:t>
+            </w:r>
+          </w:p>
+        </w:tc>
+      </w:tr>
+    </w:tbl>
+    <w:p>
+      <w:pPr>
+        <w:pStyle w:val="Heading4"/>
+        <w:numPr>
+          <w:ilvl w:val="3"/>
+          <w:numId w:val="18"/>
+        </w:numPr>
+        <w:ind w:left="1702" w:hanging="851"/>
+        <w:rPr>
+          <w:rFonts w:ascii="Times New Roman" w:hAnsi="Times New Roman" w:cs="Times New Roman"/>
+          <w:sz w:val="24"/>
+          <w:szCs w:val="24"/>
+        </w:rPr>
+      </w:pPr>
+      <w:r>
+        <w:rPr>
+          <w:rFonts w:ascii="Times New Roman" w:hAnsi="Times New Roman" w:cs="Times New Roman"/>
+          <w:sz w:val="24"/>
+          <w:szCs w:val="24"/>
+        </w:rPr>
+        <w:t xml:space="preserve">Điều kiện sau </w:t>
+      </w:r>
+    </w:p>
+    <w:p>
+      <w:pPr>
+        <w:pStyle w:val="ListParagraph"/>
+        <w:rPr>
+          <w:rFonts w:ascii="Times New Roman" w:hAnsi="Times New Roman" w:cs="Times New Roman"/>
+          <w:sz w:val="24"/>
+          <w:szCs w:val="24"/>
+        </w:rPr>
+      </w:pPr>
+      <w:r>
+        <w:rPr>
+          <w:rFonts w:ascii="Times New Roman" w:hAnsi="Times New Roman" w:cs="Times New Roman"/>
+          <w:sz w:val="24"/>
+          <w:szCs w:val="24"/>
+        </w:rPr>
+        <w:t>Kết thúc usecase: Người Quản Trị thêm xóa sửa được menu, thay đổi được thông tin email ngân lượng và email hệ thống.</w:t>
+      </w:r>
+    </w:p>
+    <w:p>
+      <w:pPr>
+        <w:pStyle w:val="Heading4"/>
+        <w:numPr>
+          <w:ilvl w:val="3"/>
+          <w:numId w:val="18"/>
+        </w:numPr>
+        <w:ind w:left="1702" w:hanging="851"/>
+        <w:rPr>
+          <w:rFonts w:ascii="Times New Roman" w:hAnsi="Times New Roman" w:cs="Times New Roman"/>
+          <w:sz w:val="24"/>
+          <w:szCs w:val="24"/>
+        </w:rPr>
+      </w:pPr>
+      <w:r>
+        <w:rPr>
+          <w:rFonts w:ascii="Times New Roman" w:hAnsi="Times New Roman" w:cs="Times New Roman"/>
+          <w:sz w:val="24"/>
+          <w:szCs w:val="24"/>
+        </w:rPr>
+        <w:t xml:space="preserve">Điểm mở rộng: </w:t>
+      </w:r>
+      <w:r>
+        <w:rPr>
+          <w:rFonts w:ascii="Times New Roman" w:eastAsiaTheme="minorHAnsi" w:hAnsi="Times New Roman" w:cs="Times New Roman"/>
+          <w:b w:val="0"/>
+          <w:bCs w:val="0"/>
+          <w:color w:val="auto"/>
+          <w:sz w:val="24"/>
+          <w:szCs w:val="24"/>
+        </w:rPr>
+        <w:t>không có.</w:t>
+      </w:r>
+    </w:p>
+    <w:p>
+      <w:pPr>
+        <w:rPr>
+          <w:rFonts w:ascii="Times New Roman" w:hAnsi="Times New Roman" w:cs="Times New Roman"/>
+          <w:sz w:val="24"/>
+          <w:szCs w:val="24"/>
+        </w:rPr>
+      </w:pPr>
+    </w:p>
+    <w:p>
+      <w:pPr>
+        <w:rPr>
+          <w:rFonts w:ascii="Times New Roman" w:hAnsi="Times New Roman" w:cs="Times New Roman"/>
+          <w:sz w:val="24"/>
+          <w:szCs w:val="24"/>
+        </w:rPr>
+      </w:pPr>
+    </w:p>
+    <w:p>
+      <w:pPr>
+        <w:rPr>
+          <w:rFonts w:ascii="Times New Roman" w:hAnsi="Times New Roman" w:cs="Times New Roman"/>
+          <w:sz w:val="24"/>
+          <w:szCs w:val="24"/>
+        </w:rPr>
+      </w:pPr>
+    </w:p>
+    <w:p>
+      <w:pPr>
+        <w:rPr>
+          <w:rFonts w:ascii="Times New Roman" w:hAnsi="Times New Roman" w:cs="Times New Roman"/>
+          <w:sz w:val="24"/>
+          <w:szCs w:val="24"/>
+        </w:rPr>
+      </w:pPr>
+    </w:p>
+    <w:p>
+      <w:pPr>
+        <w:rPr>
+          <w:rFonts w:ascii="Times New Roman" w:hAnsi="Times New Roman" w:cs="Times New Roman"/>
+          <w:sz w:val="24"/>
+          <w:szCs w:val="24"/>
+        </w:rPr>
+      </w:pPr>
     </w:p>
     <w:p>
       <w:pPr>
@@ -12470,6 +14209,96 @@
     </w:lvl>
   </w:abstractNum>
   <w:abstractNum w:abstractNumId="1">
+    <w:nsid w:val="07834EEB"/>
+    <w:multiLevelType w:val="multilevel"/>
+    <w:tmpl w:val="49440D46"/>
+    <w:lvl w:ilvl="0">
+      <w:start w:val="1"/>
+      <w:numFmt w:val="decimal"/>
+      <w:lvlText w:val="%1."/>
+      <w:lvlJc w:val="left"/>
+      <w:pPr>
+        <w:ind w:left="1211" w:hanging="360"/>
+      </w:pPr>
+    </w:lvl>
+    <w:lvl w:ilvl="1">
+      <w:start w:val="1"/>
+      <w:numFmt w:val="decimal"/>
+      <w:lvlText w:val="%1.%2."/>
+      <w:lvlJc w:val="left"/>
+      <w:pPr>
+        <w:ind w:left="1643" w:hanging="432"/>
+      </w:pPr>
+    </w:lvl>
+    <w:lvl w:ilvl="2">
+      <w:start w:val="1"/>
+      <w:numFmt w:val="decimal"/>
+      <w:lvlText w:val="%1.%2.%3."/>
+      <w:lvlJc w:val="left"/>
+      <w:pPr>
+        <w:ind w:left="2075" w:hanging="504"/>
+      </w:pPr>
+    </w:lvl>
+    <w:lvl w:ilvl="3">
+      <w:start w:val="1"/>
+      <w:numFmt w:val="decimal"/>
+      <w:lvlText w:val="%1.%2.%3.%4."/>
+      <w:lvlJc w:val="left"/>
+      <w:pPr>
+        <w:ind w:left="2579" w:hanging="648"/>
+      </w:pPr>
+      <w:rPr>
+        <w:sz w:val="24"/>
+        <w:szCs w:val="24"/>
+      </w:rPr>
+    </w:lvl>
+    <w:lvl w:ilvl="4">
+      <w:start w:val="1"/>
+      <w:numFmt w:val="decimal"/>
+      <w:lvlText w:val="%1.%2.%3.%4.%5."/>
+      <w:lvlJc w:val="left"/>
+      <w:pPr>
+        <w:ind w:left="3083" w:hanging="792"/>
+      </w:pPr>
+    </w:lvl>
+    <w:lvl w:ilvl="5">
+      <w:start w:val="1"/>
+      <w:numFmt w:val="decimal"/>
+      <w:lvlText w:val="%1.%2.%3.%4.%5.%6."/>
+      <w:lvlJc w:val="left"/>
+      <w:pPr>
+        <w:ind w:left="3587" w:hanging="936"/>
+      </w:pPr>
+    </w:lvl>
+    <w:lvl w:ilvl="6">
+      <w:start w:val="1"/>
+      <w:numFmt w:val="decimal"/>
+      <w:lvlText w:val="%1.%2.%3.%4.%5.%6.%7."/>
+      <w:lvlJc w:val="left"/>
+      <w:pPr>
+        <w:ind w:left="4091" w:hanging="1080"/>
+      </w:pPr>
+    </w:lvl>
+    <w:lvl w:ilvl="7">
+      <w:start w:val="1"/>
+      <w:numFmt w:val="decimal"/>
+      <w:lvlText w:val="%1.%2.%3.%4.%5.%6.%7.%8."/>
+      <w:lvlJc w:val="left"/>
+      <w:pPr>
+        <w:ind w:left="4595" w:hanging="1224"/>
+      </w:pPr>
+    </w:lvl>
+    <w:lvl w:ilvl="8">
+      <w:start w:val="1"/>
+      <w:numFmt w:val="decimal"/>
+      <w:lvlText w:val="%1.%2.%3.%4.%5.%6.%7.%8.%9."/>
+      <w:lvlJc w:val="left"/>
+      <w:pPr>
+        <w:ind w:left="5171" w:hanging="1440"/>
+      </w:pPr>
+    </w:lvl>
+  </w:abstractNum>
+  <w:abstractNum w:abstractNumId="2">
     <w:nsid w:val="18330057"/>
     <w:multiLevelType w:val="hybridMultilevel"/>
     <w:tmpl w:val="9502FA52"/>
@@ -12555,7 +14384,7 @@
       </w:pPr>
     </w:lvl>
   </w:abstractNum>
-  <w:abstractNum w:abstractNumId="2">
+  <w:abstractNum w:abstractNumId="3">
     <w:nsid w:val="1A16626D"/>
     <w:multiLevelType w:val="hybridMultilevel"/>
     <w:tmpl w:val="64DA7C2C"/>
@@ -12641,7 +14470,7 @@
       </w:pPr>
     </w:lvl>
   </w:abstractNum>
-  <w:abstractNum w:abstractNumId="3">
+  <w:abstractNum w:abstractNumId="4">
     <w:nsid w:val="1B331D5A"/>
     <w:multiLevelType w:val="multilevel"/>
     <w:tmpl w:val="0409001F"/>
@@ -12727,7 +14556,96 @@
       </w:pPr>
     </w:lvl>
   </w:abstractNum>
-  <w:abstractNum w:abstractNumId="4">
+  <w:abstractNum w:abstractNumId="5">
+    <w:nsid w:val="1C756954"/>
+    <w:multiLevelType w:val="hybridMultilevel"/>
+    <w:tmpl w:val="A33CD2CE"/>
+    <w:lvl w:ilvl="0" w:tplc="22A68DF0">
+      <w:start w:val="1"/>
+      <w:numFmt w:val="decimal"/>
+      <w:lvlText w:val="%1."/>
+      <w:lvlJc w:val="left"/>
+      <w:pPr>
+        <w:ind w:left="1080" w:hanging="360"/>
+      </w:pPr>
+      <w:rPr>
+        <w:rFonts w:hint="default"/>
+      </w:rPr>
+    </w:lvl>
+    <w:lvl w:ilvl="1" w:tplc="04090019" w:tentative="1">
+      <w:start w:val="1"/>
+      <w:numFmt w:val="lowerLetter"/>
+      <w:lvlText w:val="%2."/>
+      <w:lvlJc w:val="left"/>
+      <w:pPr>
+        <w:ind w:left="1800" w:hanging="360"/>
+      </w:pPr>
+    </w:lvl>
+    <w:lvl w:ilvl="2" w:tplc="0409001B" w:tentative="1">
+      <w:start w:val="1"/>
+      <w:numFmt w:val="lowerRoman"/>
+      <w:lvlText w:val="%3."/>
+      <w:lvlJc w:val="right"/>
+      <w:pPr>
+        <w:ind w:left="2520" w:hanging="180"/>
+      </w:pPr>
+    </w:lvl>
+    <w:lvl w:ilvl="3" w:tplc="0409000F" w:tentative="1">
+      <w:start w:val="1"/>
+      <w:numFmt w:val="decimal"/>
+      <w:lvlText w:val="%4."/>
+      <w:lvlJc w:val="left"/>
+      <w:pPr>
+        <w:ind w:left="3240" w:hanging="360"/>
+      </w:pPr>
+    </w:lvl>
+    <w:lvl w:ilvl="4" w:tplc="04090019" w:tentative="1">
+      <w:start w:val="1"/>
+      <w:numFmt w:val="lowerLetter"/>
+      <w:lvlText w:val="%5."/>
+      <w:lvlJc w:val="left"/>
+      <w:pPr>
+        <w:ind w:left="3960" w:hanging="360"/>
+      </w:pPr>
+    </w:lvl>
+    <w:lvl w:ilvl="5" w:tplc="0409001B" w:tentative="1">
+      <w:start w:val="1"/>
+      <w:numFmt w:val="lowerRoman"/>
+      <w:lvlText w:val="%6."/>
+      <w:lvlJc w:val="right"/>
+      <w:pPr>
+        <w:ind w:left="4680" w:hanging="180"/>
+      </w:pPr>
+    </w:lvl>
+    <w:lvl w:ilvl="6" w:tplc="0409000F" w:tentative="1">
+      <w:start w:val="1"/>
+      <w:numFmt w:val="decimal"/>
+      <w:lvlText w:val="%7."/>
+      <w:lvlJc w:val="left"/>
+      <w:pPr>
+        <w:ind w:left="5400" w:hanging="360"/>
+      </w:pPr>
+    </w:lvl>
+    <w:lvl w:ilvl="7" w:tplc="04090019" w:tentative="1">
+      <w:start w:val="1"/>
+      <w:numFmt w:val="lowerLetter"/>
+      <w:lvlText w:val="%8."/>
+      <w:lvlJc w:val="left"/>
+      <w:pPr>
+        <w:ind w:left="6120" w:hanging="360"/>
+      </w:pPr>
+    </w:lvl>
+    <w:lvl w:ilvl="8" w:tplc="0409001B" w:tentative="1">
+      <w:start w:val="1"/>
+      <w:numFmt w:val="lowerRoman"/>
+      <w:lvlText w:val="%9."/>
+      <w:lvlJc w:val="right"/>
+      <w:pPr>
+        <w:ind w:left="6840" w:hanging="180"/>
+      </w:pPr>
+    </w:lvl>
+  </w:abstractNum>
+  <w:abstractNum w:abstractNumId="6">
     <w:nsid w:val="207B51B7"/>
     <w:multiLevelType w:val="hybridMultilevel"/>
     <w:tmpl w:val="64DA7C2C"/>
@@ -12813,7 +14731,93 @@
       </w:pPr>
     </w:lvl>
   </w:abstractNum>
-  <w:abstractNum w:abstractNumId="5">
+  <w:abstractNum w:abstractNumId="7">
+    <w:nsid w:val="2CC968F9"/>
+    <w:multiLevelType w:val="hybridMultilevel"/>
+    <w:tmpl w:val="64DA7C2C"/>
+    <w:lvl w:ilvl="0" w:tplc="0409000F">
+      <w:start w:val="1"/>
+      <w:numFmt w:val="decimal"/>
+      <w:lvlText w:val="%1."/>
+      <w:lvlJc w:val="left"/>
+      <w:pPr>
+        <w:ind w:left="810" w:hanging="360"/>
+      </w:pPr>
+    </w:lvl>
+    <w:lvl w:ilvl="1" w:tplc="04090019" w:tentative="1">
+      <w:start w:val="1"/>
+      <w:numFmt w:val="lowerLetter"/>
+      <w:lvlText w:val="%2."/>
+      <w:lvlJc w:val="left"/>
+      <w:pPr>
+        <w:ind w:left="1530" w:hanging="360"/>
+      </w:pPr>
+    </w:lvl>
+    <w:lvl w:ilvl="2" w:tplc="0409001B" w:tentative="1">
+      <w:start w:val="1"/>
+      <w:numFmt w:val="lowerRoman"/>
+      <w:lvlText w:val="%3."/>
+      <w:lvlJc w:val="right"/>
+      <w:pPr>
+        <w:ind w:left="2250" w:hanging="180"/>
+      </w:pPr>
+    </w:lvl>
+    <w:lvl w:ilvl="3" w:tplc="0409000F" w:tentative="1">
+      <w:start w:val="1"/>
+      <w:numFmt w:val="decimal"/>
+      <w:lvlText w:val="%4."/>
+      <w:lvlJc w:val="left"/>
+      <w:pPr>
+        <w:ind w:left="2970" w:hanging="360"/>
+      </w:pPr>
+    </w:lvl>
+    <w:lvl w:ilvl="4" w:tplc="04090019" w:tentative="1">
+      <w:start w:val="1"/>
+      <w:numFmt w:val="lowerLetter"/>
+      <w:lvlText w:val="%5."/>
+      <w:lvlJc w:val="left"/>
+      <w:pPr>
+        <w:ind w:left="3690" w:hanging="360"/>
+      </w:pPr>
+    </w:lvl>
+    <w:lvl w:ilvl="5" w:tplc="0409001B" w:tentative="1">
+      <w:start w:val="1"/>
+      <w:numFmt w:val="lowerRoman"/>
+      <w:lvlText w:val="%6."/>
+      <w:lvlJc w:val="right"/>
+      <w:pPr>
+        <w:ind w:left="4410" w:hanging="180"/>
+      </w:pPr>
+    </w:lvl>
+    <w:lvl w:ilvl="6" w:tplc="0409000F" w:tentative="1">
+      <w:start w:val="1"/>
+      <w:numFmt w:val="decimal"/>
+      <w:lvlText w:val="%7."/>
+      <w:lvlJc w:val="left"/>
+      <w:pPr>
+        <w:ind w:left="5130" w:hanging="360"/>
+      </w:pPr>
+    </w:lvl>
+    <w:lvl w:ilvl="7" w:tplc="04090019" w:tentative="1">
+      <w:start w:val="1"/>
+      <w:numFmt w:val="lowerLetter"/>
+      <w:lvlText w:val="%8."/>
+      <w:lvlJc w:val="left"/>
+      <w:pPr>
+        <w:ind w:left="5850" w:hanging="360"/>
+      </w:pPr>
+    </w:lvl>
+    <w:lvl w:ilvl="8" w:tplc="0409001B" w:tentative="1">
+      <w:start w:val="1"/>
+      <w:numFmt w:val="lowerRoman"/>
+      <w:lvlText w:val="%9."/>
+      <w:lvlJc w:val="right"/>
+      <w:pPr>
+        <w:ind w:left="6570" w:hanging="180"/>
+      </w:pPr>
+    </w:lvl>
+  </w:abstractNum>
+  <w:abstractNum w:abstractNumId="8">
     <w:nsid w:val="31105DA3"/>
     <w:multiLevelType w:val="hybridMultilevel"/>
     <w:tmpl w:val="EFD2EBB2"/>
@@ -12902,7 +14906,7 @@
       </w:pPr>
     </w:lvl>
   </w:abstractNum>
-  <w:abstractNum w:abstractNumId="6">
+  <w:abstractNum w:abstractNumId="9">
     <w:nsid w:val="366279A8"/>
     <w:multiLevelType w:val="hybridMultilevel"/>
     <w:tmpl w:val="9326C64A"/>
@@ -13014,7 +15018,7 @@
       </w:rPr>
     </w:lvl>
   </w:abstractNum>
-  <w:abstractNum w:abstractNumId="7">
+  <w:abstractNum w:abstractNumId="10">
     <w:nsid w:val="415104BA"/>
     <w:multiLevelType w:val="multilevel"/>
     <w:tmpl w:val="0409001F"/>
@@ -13100,7 +15104,7 @@
       </w:pPr>
     </w:lvl>
   </w:abstractNum>
-  <w:abstractNum w:abstractNumId="8">
+  <w:abstractNum w:abstractNumId="11">
     <w:nsid w:val="425F7654"/>
     <w:multiLevelType w:val="hybridMultilevel"/>
     <w:tmpl w:val="9502FA52"/>
@@ -13186,7 +15190,7 @@
       </w:pPr>
     </w:lvl>
   </w:abstractNum>
-  <w:abstractNum w:abstractNumId="9">
+  <w:abstractNum w:abstractNumId="12">
     <w:nsid w:val="43125C8B"/>
     <w:multiLevelType w:val="multilevel"/>
     <w:tmpl w:val="49440D46"/>
@@ -13276,7 +15280,7 @@
       </w:pPr>
     </w:lvl>
   </w:abstractNum>
-  <w:abstractNum w:abstractNumId="10">
+  <w:abstractNum w:abstractNumId="13">
     <w:nsid w:val="4D434100"/>
     <w:multiLevelType w:val="hybridMultilevel"/>
     <w:tmpl w:val="F1A25910"/>
@@ -13362,7 +15366,7 @@
       </w:pPr>
     </w:lvl>
   </w:abstractNum>
-  <w:abstractNum w:abstractNumId="11">
+  <w:abstractNum w:abstractNumId="14">
     <w:nsid w:val="4FF37626"/>
     <w:multiLevelType w:val="hybridMultilevel"/>
     <w:tmpl w:val="64DA7C2C"/>
@@ -13448,7 +15452,7 @@
       </w:pPr>
     </w:lvl>
   </w:abstractNum>
-  <w:abstractNum w:abstractNumId="12">
+  <w:abstractNum w:abstractNumId="15">
     <w:nsid w:val="50CE33BE"/>
     <w:multiLevelType w:val="hybridMultilevel"/>
     <w:tmpl w:val="64DA7C2C"/>
@@ -13534,7 +15538,7 @@
       </w:pPr>
     </w:lvl>
   </w:abstractNum>
-  <w:abstractNum w:abstractNumId="13">
+  <w:abstractNum w:abstractNumId="16">
     <w:nsid w:val="53E00F31"/>
     <w:multiLevelType w:val="hybridMultilevel"/>
     <w:tmpl w:val="F1A25910"/>
@@ -13620,7 +15624,7 @@
       </w:pPr>
     </w:lvl>
   </w:abstractNum>
-  <w:abstractNum w:abstractNumId="14">
+  <w:abstractNum w:abstractNumId="17">
     <w:nsid w:val="57936F49"/>
     <w:multiLevelType w:val="multilevel"/>
     <w:tmpl w:val="0409001F"/>
@@ -13706,7 +15710,93 @@
       </w:pPr>
     </w:lvl>
   </w:abstractNum>
-  <w:abstractNum w:abstractNumId="15">
+  <w:abstractNum w:abstractNumId="18">
+    <w:nsid w:val="61AD7A1D"/>
+    <w:multiLevelType w:val="hybridMultilevel"/>
+    <w:tmpl w:val="64DA7C2C"/>
+    <w:lvl w:ilvl="0" w:tplc="0409000F">
+      <w:start w:val="1"/>
+      <w:numFmt w:val="decimal"/>
+      <w:lvlText w:val="%1."/>
+      <w:lvlJc w:val="left"/>
+      <w:pPr>
+        <w:ind w:left="810" w:hanging="360"/>
+      </w:pPr>
+    </w:lvl>
+    <w:lvl w:ilvl="1" w:tplc="04090019" w:tentative="1">
+      <w:start w:val="1"/>
+      <w:numFmt w:val="lowerLetter"/>
+      <w:lvlText w:val="%2."/>
+      <w:lvlJc w:val="left"/>
+      <w:pPr>
+        <w:ind w:left="1530" w:hanging="360"/>
+      </w:pPr>
+    </w:lvl>
+    <w:lvl w:ilvl="2" w:tplc="0409001B" w:tentative="1">
+      <w:start w:val="1"/>
+      <w:numFmt w:val="lowerRoman"/>
+      <w:lvlText w:val="%3."/>
+      <w:lvlJc w:val="right"/>
+      <w:pPr>
+        <w:ind w:left="2250" w:hanging="180"/>
+      </w:pPr>
+    </w:lvl>
+    <w:lvl w:ilvl="3" w:tplc="0409000F" w:tentative="1">
+      <w:start w:val="1"/>
+      <w:numFmt w:val="decimal"/>
+      <w:lvlText w:val="%4."/>
+      <w:lvlJc w:val="left"/>
+      <w:pPr>
+        <w:ind w:left="2970" w:hanging="360"/>
+      </w:pPr>
+    </w:lvl>
+    <w:lvl w:ilvl="4" w:tplc="04090019" w:tentative="1">
+      <w:start w:val="1"/>
+      <w:numFmt w:val="lowerLetter"/>
+      <w:lvlText w:val="%5."/>
+      <w:lvlJc w:val="left"/>
+      <w:pPr>
+        <w:ind w:left="3690" w:hanging="360"/>
+      </w:pPr>
+    </w:lvl>
+    <w:lvl w:ilvl="5" w:tplc="0409001B" w:tentative="1">
+      <w:start w:val="1"/>
+      <w:numFmt w:val="lowerRoman"/>
+      <w:lvlText w:val="%6."/>
+      <w:lvlJc w:val="right"/>
+      <w:pPr>
+        <w:ind w:left="4410" w:hanging="180"/>
+      </w:pPr>
+    </w:lvl>
+    <w:lvl w:ilvl="6" w:tplc="0409000F" w:tentative="1">
+      <w:start w:val="1"/>
+      <w:numFmt w:val="decimal"/>
+      <w:lvlText w:val="%7."/>
+      <w:lvlJc w:val="left"/>
+      <w:pPr>
+        <w:ind w:left="5130" w:hanging="360"/>
+      </w:pPr>
+    </w:lvl>
+    <w:lvl w:ilvl="7" w:tplc="04090019" w:tentative="1">
+      <w:start w:val="1"/>
+      <w:numFmt w:val="lowerLetter"/>
+      <w:lvlText w:val="%8."/>
+      <w:lvlJc w:val="left"/>
+      <w:pPr>
+        <w:ind w:left="5850" w:hanging="360"/>
+      </w:pPr>
+    </w:lvl>
+    <w:lvl w:ilvl="8" w:tplc="0409001B" w:tentative="1">
+      <w:start w:val="1"/>
+      <w:numFmt w:val="lowerRoman"/>
+      <w:lvlText w:val="%9."/>
+      <w:lvlJc w:val="right"/>
+      <w:pPr>
+        <w:ind w:left="6570" w:hanging="180"/>
+      </w:pPr>
+    </w:lvl>
+  </w:abstractNum>
+  <w:abstractNum w:abstractNumId="19">
     <w:nsid w:val="685A1283"/>
     <w:multiLevelType w:val="hybridMultilevel"/>
     <w:tmpl w:val="64DA7C2C"/>
@@ -13792,53 +15882,181 @@
       </w:pPr>
     </w:lvl>
   </w:abstractNum>
+  <w:abstractNum w:abstractNumId="20">
+    <w:nsid w:val="73D158BC"/>
+    <w:multiLevelType w:val="hybridMultilevel"/>
+    <w:tmpl w:val="D9205A22"/>
+    <w:lvl w:ilvl="0" w:tplc="04090001">
+      <w:start w:val="1"/>
+      <w:numFmt w:val="bullet"/>
+      <w:lvlText w:val=""/>
+      <w:lvlJc w:val="left"/>
+      <w:pPr>
+        <w:ind w:left="1800" w:hanging="360"/>
+      </w:pPr>
+      <w:rPr>
+        <w:rFonts w:ascii="Symbol" w:hAnsi="Symbol" w:hint="default"/>
+      </w:rPr>
+    </w:lvl>
+    <w:lvl w:ilvl="1" w:tplc="04090003" w:tentative="1">
+      <w:start w:val="1"/>
+      <w:numFmt w:val="bullet"/>
+      <w:lvlText w:val="o"/>
+      <w:lvlJc w:val="left"/>
+      <w:pPr>
+        <w:ind w:left="2520" w:hanging="360"/>
+      </w:pPr>
+      <w:rPr>
+        <w:rFonts w:ascii="Courier New" w:hAnsi="Courier New" w:cs="Courier New" w:hint="default"/>
+      </w:rPr>
+    </w:lvl>
+    <w:lvl w:ilvl="2" w:tplc="04090005" w:tentative="1">
+      <w:start w:val="1"/>
+      <w:numFmt w:val="bullet"/>
+      <w:lvlText w:val=""/>
+      <w:lvlJc w:val="left"/>
+      <w:pPr>
+        <w:ind w:left="3240" w:hanging="360"/>
+      </w:pPr>
+      <w:rPr>
+        <w:rFonts w:ascii="Wingdings" w:hAnsi="Wingdings" w:hint="default"/>
+      </w:rPr>
+    </w:lvl>
+    <w:lvl w:ilvl="3" w:tplc="04090001" w:tentative="1">
+      <w:start w:val="1"/>
+      <w:numFmt w:val="bullet"/>
+      <w:lvlText w:val=""/>
+      <w:lvlJc w:val="left"/>
+      <w:pPr>
+        <w:ind w:left="3960" w:hanging="360"/>
+      </w:pPr>
+      <w:rPr>
+        <w:rFonts w:ascii="Symbol" w:hAnsi="Symbol" w:hint="default"/>
+      </w:rPr>
+    </w:lvl>
+    <w:lvl w:ilvl="4" w:tplc="04090003" w:tentative="1">
+      <w:start w:val="1"/>
+      <w:numFmt w:val="bullet"/>
+      <w:lvlText w:val="o"/>
+      <w:lvlJc w:val="left"/>
+      <w:pPr>
+        <w:ind w:left="4680" w:hanging="360"/>
+      </w:pPr>
+      <w:rPr>
+        <w:rFonts w:ascii="Courier New" w:hAnsi="Courier New" w:cs="Courier New" w:hint="default"/>
+      </w:rPr>
+    </w:lvl>
+    <w:lvl w:ilvl="5" w:tplc="04090005" w:tentative="1">
+      <w:start w:val="1"/>
+      <w:numFmt w:val="bullet"/>
+      <w:lvlText w:val=""/>
+      <w:lvlJc w:val="left"/>
+      <w:pPr>
+        <w:ind w:left="5400" w:hanging="360"/>
+      </w:pPr>
+      <w:rPr>
+        <w:rFonts w:ascii="Wingdings" w:hAnsi="Wingdings" w:hint="default"/>
+      </w:rPr>
+    </w:lvl>
+    <w:lvl w:ilvl="6" w:tplc="04090001" w:tentative="1">
+      <w:start w:val="1"/>
+      <w:numFmt w:val="bullet"/>
+      <w:lvlText w:val=""/>
+      <w:lvlJc w:val="left"/>
+      <w:pPr>
+        <w:ind w:left="6120" w:hanging="360"/>
+      </w:pPr>
+      <w:rPr>
+        <w:rFonts w:ascii="Symbol" w:hAnsi="Symbol" w:hint="default"/>
+      </w:rPr>
+    </w:lvl>
+    <w:lvl w:ilvl="7" w:tplc="04090003" w:tentative="1">
+      <w:start w:val="1"/>
+      <w:numFmt w:val="bullet"/>
+      <w:lvlText w:val="o"/>
+      <w:lvlJc w:val="left"/>
+      <w:pPr>
+        <w:ind w:left="6840" w:hanging="360"/>
+      </w:pPr>
+      <w:rPr>
+        <w:rFonts w:ascii="Courier New" w:hAnsi="Courier New" w:cs="Courier New" w:hint="default"/>
+      </w:rPr>
+    </w:lvl>
+    <w:lvl w:ilvl="8" w:tplc="04090005" w:tentative="1">
+      <w:start w:val="1"/>
+      <w:numFmt w:val="bullet"/>
+      <w:lvlText w:val=""/>
+      <w:lvlJc w:val="left"/>
+      <w:pPr>
+        <w:ind w:left="7560" w:hanging="360"/>
+      </w:pPr>
+      <w:rPr>
+        <w:rFonts w:ascii="Wingdings" w:hAnsi="Wingdings" w:hint="default"/>
+      </w:rPr>
+    </w:lvl>
+  </w:abstractNum>
   <w:num w:numId="1">
-    <w:abstractNumId w:val="5"/>
+    <w:abstractNumId w:val="8"/>
   </w:num>
   <w:num w:numId="2">
-    <w:abstractNumId w:val="9"/>
+    <w:abstractNumId w:val="12"/>
   </w:num>
   <w:num w:numId="3">
-    <w:abstractNumId w:val="1"/>
+    <w:abstractNumId w:val="2"/>
   </w:num>
   <w:num w:numId="4">
+    <w:abstractNumId w:val="6"/>
+  </w:num>
+  <w:num w:numId="5">
+    <w:abstractNumId w:val="17"/>
+  </w:num>
+  <w:num w:numId="6">
+    <w:abstractNumId w:val="10"/>
+  </w:num>
+  <w:num w:numId="7">
+    <w:abstractNumId w:val="16"/>
+  </w:num>
+  <w:num w:numId="8">
+    <w:abstractNumId w:val="13"/>
+  </w:num>
+  <w:num w:numId="9">
+    <w:abstractNumId w:val="11"/>
+  </w:num>
+  <w:num w:numId="10">
+    <w:abstractNumId w:val="3"/>
+  </w:num>
+  <w:num w:numId="11">
     <w:abstractNumId w:val="4"/>
   </w:num>
-  <w:num w:numId="5">
+  <w:num w:numId="12">
     <w:abstractNumId w:val="14"/>
   </w:num>
-  <w:num w:numId="6">
-    <w:abstractNumId w:val="7"/>
-  </w:num>
-  <w:num w:numId="7">
-    <w:abstractNumId w:val="13"/>
-  </w:num>
-  <w:num w:numId="8">
-    <w:abstractNumId w:val="10"/>
-  </w:num>
-  <w:num w:numId="9">
-    <w:abstractNumId w:val="8"/>
-  </w:num>
-  <w:num w:numId="10">
-    <w:abstractNumId w:val="2"/>
-  </w:num>
-  <w:num w:numId="11">
-    <w:abstractNumId w:val="3"/>
-  </w:num>
-  <w:num w:numId="12">
-    <w:abstractNumId w:val="11"/>
-  </w:num>
   <w:num w:numId="13">
-    <w:abstractNumId w:val="12"/>
+    <w:abstractNumId w:val="15"/>
   </w:num>
   <w:num w:numId="14">
-    <w:abstractNumId w:val="6"/>
+    <w:abstractNumId w:val="9"/>
   </w:num>
   <w:num w:numId="15">
     <w:abstractNumId w:val="0"/>
   </w:num>
   <w:num w:numId="16">
-    <w:abstractNumId w:val="15"/>
+    <w:abstractNumId w:val="19"/>
+  </w:num>
+  <w:num w:numId="17">
+    <w:abstractNumId w:val="7"/>
+  </w:num>
+  <w:num w:numId="18">
+    <w:abstractNumId w:val="1"/>
+  </w:num>
+  <w:num w:numId="19">
+    <w:abstractNumId w:val="5"/>
+  </w:num>
+  <w:num w:numId="20">
+    <w:abstractNumId w:val="20"/>
+  </w:num>
+  <w:num w:numId="21">
+    <w:abstractNumId w:val="18"/>
   </w:num>
 </w:numbering>
 </file>
@@ -14382,6 +16600,68 @@
       <w:ind w:left="660"/>
     </w:pPr>
   </w:style>
+  <w:style w:type="paragraph" w:styleId="HTMLPreformatted">
+    <w:name w:val="HTML Preformatted"/>
+    <w:basedOn w:val="Normal"/>
+    <w:link w:val="HTMLPreformattedChar"/>
+    <w:uiPriority w:val="99"/>
+    <w:semiHidden/>
+    <w:unhideWhenUsed/>
+    <w:rsid w:val="00E00B75"/>
+    <w:pPr>
+      <w:tabs>
+        <w:tab w:val="left" w:pos="916"/>
+        <w:tab w:val="left" w:pos="1832"/>
+        <w:tab w:val="left" w:pos="2748"/>
+        <w:tab w:val="left" w:pos="3664"/>
+        <w:tab w:val="left" w:pos="4580"/>
+        <w:tab w:val="left" w:pos="5496"/>
+        <w:tab w:val="left" w:pos="6412"/>
+        <w:tab w:val="left" w:pos="7328"/>
+        <w:tab w:val="left" w:pos="8244"/>
+        <w:tab w:val="left" w:pos="9160"/>
+        <w:tab w:val="left" w:pos="10076"/>
+        <w:tab w:val="left" w:pos="10992"/>
+        <w:tab w:val="left" w:pos="11908"/>
+        <w:tab w:val="left" w:pos="12824"/>
+        <w:tab w:val="left" w:pos="13740"/>
+        <w:tab w:val="left" w:pos="14656"/>
+      </w:tabs>
+      <w:spacing w:after="0" w:line="240" w:lineRule="auto"/>
+    </w:pPr>
+    <w:rPr>
+      <w:rFonts w:ascii="Courier New" w:eastAsia="Times New Roman" w:hAnsi="Courier New" w:cs="Courier New"/>
+      <w:sz w:val="20"/>
+      <w:szCs w:val="20"/>
+      <w:lang w:eastAsia="ja-JP"/>
+    </w:rPr>
+  </w:style>
+  <w:style w:type="character" w:customStyle="1" w:styleId="HTMLPreformattedChar">
+    <w:name w:val="HTML Preformatted Char"/>
+    <w:basedOn w:val="DefaultParagraphFont"/>
+    <w:link w:val="HTMLPreformatted"/>
+    <w:uiPriority w:val="99"/>
+    <w:semiHidden/>
+    <w:rsid w:val="00E00B75"/>
+    <w:rPr>
+      <w:rFonts w:ascii="Courier New" w:eastAsia="Times New Roman" w:hAnsi="Courier New" w:cs="Courier New"/>
+      <w:sz w:val="20"/>
+      <w:szCs w:val="20"/>
+      <w:lang w:eastAsia="ja-JP"/>
+    </w:rPr>
+  </w:style>
+  <w:style w:type="character" w:styleId="FollowedHyperlink">
+    <w:name w:val="FollowedHyperlink"/>
+    <w:basedOn w:val="DefaultParagraphFont"/>
+    <w:uiPriority w:val="99"/>
+    <w:semiHidden/>
+    <w:unhideWhenUsed/>
+    <w:rsid w:val="006914E8"/>
+    <w:rPr>
+      <w:color w:val="800080" w:themeColor="followedHyperlink"/>
+      <w:u w:val="single"/>
+    </w:rPr>
+  </w:style>
 </w:styles>
 </file>
 
@@ -14924,6 +17204,68 @@
       <w:ind w:left="660"/>
     </w:pPr>
   </w:style>
+  <w:style w:type="paragraph" w:styleId="HTMLPreformatted">
+    <w:name w:val="HTML Preformatted"/>
+    <w:basedOn w:val="Normal"/>
+    <w:link w:val="HTMLPreformattedChar"/>
+    <w:uiPriority w:val="99"/>
+    <w:semiHidden/>
+    <w:unhideWhenUsed/>
+    <w:rsid w:val="00E00B75"/>
+    <w:pPr>
+      <w:tabs>
+        <w:tab w:val="left" w:pos="916"/>
+        <w:tab w:val="left" w:pos="1832"/>
+        <w:tab w:val="left" w:pos="2748"/>
+        <w:tab w:val="left" w:pos="3664"/>
+        <w:tab w:val="left" w:pos="4580"/>
+        <w:tab w:val="left" w:pos="5496"/>
+        <w:tab w:val="left" w:pos="6412"/>
+        <w:tab w:val="left" w:pos="7328"/>
+        <w:tab w:val="left" w:pos="8244"/>
+        <w:tab w:val="left" w:pos="9160"/>
+        <w:tab w:val="left" w:pos="10076"/>
+        <w:tab w:val="left" w:pos="10992"/>
+        <w:tab w:val="left" w:pos="11908"/>
+        <w:tab w:val="left" w:pos="12824"/>
+        <w:tab w:val="left" w:pos="13740"/>
+        <w:tab w:val="left" w:pos="14656"/>
+      </w:tabs>
+      <w:spacing w:after="0" w:line="240" w:lineRule="auto"/>
+    </w:pPr>
+    <w:rPr>
+      <w:rFonts w:ascii="Courier New" w:eastAsia="Times New Roman" w:hAnsi="Courier New" w:cs="Courier New"/>
+      <w:sz w:val="20"/>
+      <w:szCs w:val="20"/>
+      <w:lang w:eastAsia="ja-JP"/>
+    </w:rPr>
+  </w:style>
+  <w:style w:type="character" w:customStyle="1" w:styleId="HTMLPreformattedChar">
+    <w:name w:val="HTML Preformatted Char"/>
+    <w:basedOn w:val="DefaultParagraphFont"/>
+    <w:link w:val="HTMLPreformatted"/>
+    <w:uiPriority w:val="99"/>
+    <w:semiHidden/>
+    <w:rsid w:val="00E00B75"/>
+    <w:rPr>
+      <w:rFonts w:ascii="Courier New" w:eastAsia="Times New Roman" w:hAnsi="Courier New" w:cs="Courier New"/>
+      <w:sz w:val="20"/>
+      <w:szCs w:val="20"/>
+      <w:lang w:eastAsia="ja-JP"/>
+    </w:rPr>
+  </w:style>
+  <w:style w:type="character" w:styleId="FollowedHyperlink">
+    <w:name w:val="FollowedHyperlink"/>
+    <w:basedOn w:val="DefaultParagraphFont"/>
+    <w:uiPriority w:val="99"/>
+    <w:semiHidden/>
+    <w:unhideWhenUsed/>
+    <w:rsid w:val="006914E8"/>
+    <w:rPr>
+      <w:color w:val="800080" w:themeColor="followedHyperlink"/>
+      <w:u w:val="single"/>
+    </w:rPr>
+  </w:style>
 </w:styles>
 </file>
 
@@ -15217,7 +17559,7 @@
 </file>
 
 <file path=customXml/itemProps1.xml><?xml version="1.0" encoding="utf-8"?>
-<ds:datastoreItem xmlns:ds="http://schemas.openxmlformats.org/officeDocument/2006/customXml" ds:itemID="{A2AE8ED3-A074-4004-800C-EB35612DAB17}">
+<ds:datastoreItem xmlns:ds="http://schemas.openxmlformats.org/officeDocument/2006/customXml" ds:itemID="{593AC3B1-CFD9-4165-B17F-D74841FBC962}">
   <ds:schemaRefs>
     <ds:schemaRef ds:uri="http://schemas.openxmlformats.org/officeDocument/2006/bibliography"/>
   </ds:schemaRefs>

--- a/trunk/_svn-document/02 Mo_hinh_Usecase.docx
+++ b/trunk/_svn-document/02 Mo_hinh_Usecase.docx
@@ -1588,7 +1588,6 @@
         <w:rPr>
           <w:rFonts w:ascii="Times New Roman" w:hAnsi="Times New Roman" w:cs="Times New Roman"/>
         </w:rPr>
-        <w:lastRenderedPageBreak/>
         <w:t>Tổng quan</w:t>
       </w:r>
       <w:bookmarkEnd w:id="0"/>
@@ -1632,61 +1631,6 @@
           <w:rFonts w:ascii="Times New Roman" w:hAnsi="Times New Roman" w:cs="Times New Roman"/>
         </w:rPr>
       </w:pPr>
-      <w:r>
-        <w:rPr>
-          <w:rFonts w:ascii="Times New Roman" w:hAnsi="Times New Roman" w:cs="Times New Roman"/>
-          <w:noProof/>
-          <w:lang w:eastAsia="ja-JP"/>
-        </w:rPr>
-        <w:drawing>
-          <wp:inline distT="0" distB="0" distL="0" distR="0" wp14:anchorId="5E0D3BD0" wp14:editId="3CBC790C">
-            <wp:extent cx="5295265" cy="2722245"/>
-            <wp:effectExtent l="0" t="0" r="635" b="1905"/>
-            <wp:docPr id="3" name="Picture 3"/>
-            <wp:cNvGraphicFramePr>
-              <a:graphicFrameLocks xmlns:a="http://schemas.openxmlformats.org/drawingml/2006/main" noChangeAspect="1"/>
-            </wp:cNvGraphicFramePr>
-            <a:graphic xmlns:a="http://schemas.openxmlformats.org/drawingml/2006/main">
-              <a:graphicData uri="http://schemas.openxmlformats.org/drawingml/2006/picture">
-                <pic:pic xmlns:pic="http://schemas.openxmlformats.org/drawingml/2006/picture">
-                  <pic:nvPicPr>
-                    <pic:cNvPr id="0" name="Picture 3"/>
-                    <pic:cNvPicPr>
-                      <a:picLocks noChangeAspect="1" noChangeArrowheads="1"/>
-                    </pic:cNvPicPr>
-                  </pic:nvPicPr>
-                  <pic:blipFill>
-                    <a:blip r:embed="rId7">
-                      <a:extLst>
-                        <a:ext uri="{28A0092B-C50C-407E-A947-70E740481C1C}">
-                          <a14:useLocalDpi xmlns:a14="http://schemas.microsoft.com/office/drawing/2010/main" val="0"/>
-                        </a:ext>
-                      </a:extLst>
-                    </a:blip>
-                    <a:srcRect/>
-                    <a:stretch>
-                      <a:fillRect/>
-                    </a:stretch>
-                  </pic:blipFill>
-                  <pic:spPr bwMode="auto">
-                    <a:xfrm>
-                      <a:off x="0" y="0"/>
-                      <a:ext cx="5295265" cy="2722245"/>
-                    </a:xfrm>
-                    <a:prstGeom prst="rect">
-                      <a:avLst/>
-                    </a:prstGeom>
-                    <a:noFill/>
-                    <a:ln>
-                      <a:noFill/>
-                    </a:ln>
-                  </pic:spPr>
-                </pic:pic>
-              </a:graphicData>
-            </a:graphic>
-          </wp:inline>
-        </w:drawing>
-      </w:r>
     </w:p>
     <w:p>
       <w:pPr>
@@ -1754,14 +1698,6 @@
           <w:szCs w:val="24"/>
         </w:rPr>
       </w:pPr>
-      <w:r>
-        <w:rPr>
-          <w:rFonts w:ascii="Times New Roman" w:hAnsi="Times New Roman" w:cs="Times New Roman"/>
-          <w:sz w:val="24"/>
-          <w:szCs w:val="24"/>
-        </w:rPr>
-        <w:t>Phía Client</w:t>
-      </w:r>
     </w:p>
     <w:tbl>
       <w:tblPr>
@@ -1962,7 +1898,8 @@
                 <w:szCs w:val="24"/>
                 <w:lang w:eastAsia="ja-JP"/>
               </w:rPr>
-              <w:t>Đăng ký</w:t>
+              <w:lastRenderedPageBreak/>
+              <w:t>Register</w:t>
             </w:r>
           </w:p>
         </w:tc>
@@ -2047,7 +1984,7 @@
                 <w:szCs w:val="24"/>
                 <w:lang w:eastAsia="ja-JP"/>
               </w:rPr>
-              <w:t xml:space="preserve">Tìm kiếm sản phẩm </w:t>
+              <w:t>Search Product</w:t>
             </w:r>
             <w:r>
               <w:rPr>
@@ -2170,7 +2107,7 @@
                 <w:szCs w:val="24"/>
                 <w:lang w:eastAsia="ja-JP"/>
               </w:rPr>
-              <w:t>Xem sản phẩm</w:t>
+              <w:t>Show Products</w:t>
             </w:r>
           </w:p>
         </w:tc>
@@ -2239,17 +2176,7 @@
                 <w:szCs w:val="24"/>
                 <w:lang w:eastAsia="ja-JP"/>
               </w:rPr>
-              <w:t>Đăng nhập/Đăng xuất</w:t>
-            </w:r>
-            <w:r>
-              <w:rPr>
-                <w:rFonts w:ascii="Times New Roman" w:hAnsi="Times New Roman" w:cs="Times New Roman"/>
-                <w:noProof/>
-                <w:sz w:val="24"/>
-                <w:szCs w:val="24"/>
-                <w:lang w:eastAsia="ja-JP"/>
-              </w:rPr>
-              <w:t xml:space="preserve"> </w:t>
+              <w:t>Login/Logout</w:t>
             </w:r>
             <w:r>
               <w:rPr>
@@ -2348,10 +2275,9 @@
                 <w:noProof/>
                 <w:sz w:val="24"/>
                 <w:szCs w:val="24"/>
-                <w:highlight w:val="yellow"/>
                 <w:lang w:eastAsia="ja-JP"/>
               </w:rPr>
-              <w:t>Khôi phục tài khoản (lấy lại mật khẩu)</w:t>
+              <w:t>Forgot Password</w:t>
             </w:r>
             <w:r>
               <w:rPr>
@@ -2451,7 +2377,7 @@
                 <w:szCs w:val="24"/>
                 <w:lang w:eastAsia="ja-JP"/>
               </w:rPr>
-              <w:t>Bình luận sản phẩm</w:t>
+              <w:t>FeedBack</w:t>
             </w:r>
           </w:p>
         </w:tc>
@@ -2520,7 +2446,7 @@
                 <w:szCs w:val="24"/>
                 <w:lang w:eastAsia="ja-JP"/>
               </w:rPr>
-              <w:t>Quản lý thông tin cá nhân</w:t>
+              <w:t>Manage private info</w:t>
             </w:r>
             <w:r>
               <w:rPr>
@@ -2621,7 +2547,7 @@
                 <w:szCs w:val="24"/>
                 <w:lang w:eastAsia="ja-JP"/>
               </w:rPr>
-              <w:t>Đăng sản phẩm</w:t>
+              <w:t>Insert Product</w:t>
             </w:r>
             <w:r>
               <w:rPr>
@@ -2720,8 +2646,7 @@
                 <w:szCs w:val="24"/>
                 <w:lang w:eastAsia="ja-JP"/>
               </w:rPr>
-              <w:lastRenderedPageBreak/>
-              <w:t>Theo dõi quá trình đấu giá</w:t>
+              <w:t>Watch auction</w:t>
             </w:r>
           </w:p>
         </w:tc>
@@ -2788,7 +2713,7 @@
                 <w:szCs w:val="24"/>
                 <w:lang w:eastAsia="ja-JP"/>
               </w:rPr>
-              <w:t>Đấu giá sản phẩm</w:t>
+              <w:t>Bid product</w:t>
             </w:r>
           </w:p>
         </w:tc>
@@ -2855,7 +2780,7 @@
                 <w:szCs w:val="24"/>
                 <w:lang w:eastAsia="ja-JP"/>
               </w:rPr>
-              <w:t>Chuyển giao thanh toán</w:t>
+              <w:t>Show Added Product</w:t>
             </w:r>
           </w:p>
         </w:tc>
@@ -2914,6 +2839,16 @@
                 <w:lang w:eastAsia="ja-JP"/>
               </w:rPr>
             </w:pPr>
+            <w:r>
+              <w:rPr>
+                <w:rFonts w:ascii="Times New Roman" w:hAnsi="Times New Roman" w:cs="Times New Roman"/>
+                <w:noProof/>
+                <w:sz w:val="24"/>
+                <w:szCs w:val="24"/>
+                <w:lang w:eastAsia="ja-JP"/>
+              </w:rPr>
+              <w:t>User Manager</w:t>
+            </w:r>
           </w:p>
         </w:tc>
         <w:tc>
@@ -2963,6 +2898,16 @@
                 <w:lang w:eastAsia="ja-JP"/>
               </w:rPr>
             </w:pPr>
+            <w:r>
+              <w:rPr>
+                <w:rFonts w:ascii="Times New Roman" w:hAnsi="Times New Roman" w:cs="Times New Roman"/>
+                <w:noProof/>
+                <w:sz w:val="24"/>
+                <w:szCs w:val="24"/>
+                <w:lang w:eastAsia="ja-JP"/>
+              </w:rPr>
+              <w:t>Manage Genre</w:t>
+            </w:r>
           </w:p>
         </w:tc>
         <w:tc>
@@ -2984,269 +2929,6 @@
                 <w:szCs w:val="24"/>
               </w:rPr>
             </w:pPr>
-          </w:p>
-        </w:tc>
-      </w:tr>
-    </w:tbl>
-    <w:p>
-      <w:pPr>
-        <w:spacing w:before="240" w:after="0"/>
-        <w:jc w:val="center"/>
-        <w:rPr>
-          <w:rFonts w:ascii="Times New Roman" w:hAnsi="Times New Roman" w:cs="Times New Roman"/>
-          <w:sz w:val="24"/>
-          <w:szCs w:val="24"/>
-        </w:rPr>
-      </w:pPr>
-      <w:r>
-        <w:rPr>
-          <w:rFonts w:ascii="Times New Roman" w:hAnsi="Times New Roman" w:cs="Times New Roman"/>
-          <w:sz w:val="24"/>
-          <w:szCs w:val="24"/>
-        </w:rPr>
-        <w:t>Phía Server</w:t>
-      </w:r>
-    </w:p>
-    <w:tbl>
-      <w:tblPr>
-        <w:tblW w:w="0" w:type="auto"/>
-        <w:jc w:val="center"/>
-        <w:tblBorders>
-          <w:top w:val="single" w:sz="12" w:space="0" w:color="auto"/>
-          <w:left w:val="single" w:sz="12" w:space="0" w:color="auto"/>
-          <w:bottom w:val="single" w:sz="12" w:space="0" w:color="auto"/>
-          <w:right w:val="single" w:sz="12" w:space="0" w:color="auto"/>
-          <w:insideH w:val="single" w:sz="6" w:space="0" w:color="auto"/>
-          <w:insideV w:val="single" w:sz="6" w:space="0" w:color="auto"/>
-        </w:tblBorders>
-        <w:tblLayout w:type="fixed"/>
-        <w:tblLook w:val="0000" w:firstRow="0" w:lastRow="0" w:firstColumn="0" w:lastColumn="0" w:noHBand="0" w:noVBand="0"/>
-      </w:tblPr>
-      <w:tblGrid>
-        <w:gridCol w:w="4658"/>
-        <w:gridCol w:w="3736"/>
-      </w:tblGrid>
-      <w:tr>
-        <w:trPr>
-          <w:cantSplit/>
-          <w:trHeight w:val="303"/>
-          <w:tblHeader/>
-          <w:jc w:val="center"/>
-        </w:trPr>
-        <w:tc>
-          <w:tcPr>
-            <w:tcW w:w="4658" w:type="dxa"/>
-            <w:tcBorders>
-              <w:top w:val="single" w:sz="12" w:space="0" w:color="auto"/>
-              <w:left w:val="single" w:sz="12" w:space="0" w:color="auto"/>
-              <w:bottom w:val="nil"/>
-              <w:right w:val="single" w:sz="4" w:space="0" w:color="auto"/>
-            </w:tcBorders>
-            <w:shd w:val="clear" w:color="auto" w:fill="CCCCCC"/>
-            <w:vAlign w:val="center"/>
-          </w:tcPr>
-          <w:p>
-            <w:pPr>
-              <w:spacing w:line="360" w:lineRule="auto"/>
-              <w:rPr>
-                <w:rFonts w:ascii="Times New Roman" w:hAnsi="Times New Roman" w:cs="Times New Roman"/>
-                <w:noProof/>
-                <w:sz w:val="24"/>
-                <w:szCs w:val="24"/>
-                <w:lang w:eastAsia="ja-JP"/>
-              </w:rPr>
-            </w:pPr>
-            <w:r>
-              <w:rPr>
-                <w:rFonts w:ascii="Times New Roman" w:hAnsi="Times New Roman" w:cs="Times New Roman"/>
-                <w:noProof/>
-                <w:sz w:val="24"/>
-                <w:szCs w:val="24"/>
-                <w:lang w:eastAsia="ja-JP"/>
-              </w:rPr>
-              <w:t>Tên Use</w:t>
-            </w:r>
-            <w:r>
-              <w:rPr>
-                <w:rFonts w:ascii="Times New Roman" w:hAnsi="Times New Roman" w:cs="Times New Roman"/>
-                <w:noProof/>
-                <w:sz w:val="24"/>
-                <w:szCs w:val="24"/>
-                <w:lang w:eastAsia="ja-JP"/>
-              </w:rPr>
-              <w:t>c</w:t>
-            </w:r>
-            <w:r>
-              <w:rPr>
-                <w:rFonts w:ascii="Times New Roman" w:hAnsi="Times New Roman" w:cs="Times New Roman"/>
-                <w:noProof/>
-                <w:sz w:val="24"/>
-                <w:szCs w:val="24"/>
-                <w:lang w:eastAsia="ja-JP"/>
-              </w:rPr>
-              <w:t>ase</w:t>
-            </w:r>
-          </w:p>
-        </w:tc>
-        <w:tc>
-          <w:tcPr>
-            <w:tcW w:w="3736" w:type="dxa"/>
-            <w:tcBorders>
-              <w:top w:val="single" w:sz="12" w:space="0" w:color="auto"/>
-              <w:left w:val="single" w:sz="4" w:space="0" w:color="auto"/>
-              <w:bottom w:val="nil"/>
-              <w:right w:val="single" w:sz="12" w:space="0" w:color="auto"/>
-            </w:tcBorders>
-            <w:shd w:val="clear" w:color="auto" w:fill="CCCCCC"/>
-            <w:vAlign w:val="center"/>
-          </w:tcPr>
-          <w:p>
-            <w:pPr>
-              <w:pStyle w:val="Requirement"/>
-              <w:spacing w:line="360" w:lineRule="auto"/>
-              <w:jc w:val="center"/>
-              <w:rPr>
-                <w:rFonts w:ascii="Times New Roman" w:hAnsi="Times New Roman" w:cs="Times New Roman"/>
-              </w:rPr>
-            </w:pPr>
-            <w:r>
-              <w:rPr>
-                <w:rFonts w:ascii="Times New Roman" w:hAnsi="Times New Roman" w:cs="Times New Roman"/>
-              </w:rPr>
-              <w:t>Mã Usecase</w:t>
-            </w:r>
-          </w:p>
-        </w:tc>
-      </w:tr>
-      <w:tr>
-        <w:trPr>
-          <w:cantSplit/>
-          <w:trHeight w:hRule="exact" w:val="60"/>
-          <w:tblHeader/>
-          <w:jc w:val="center"/>
-        </w:trPr>
-        <w:tc>
-          <w:tcPr>
-            <w:tcW w:w="4658" w:type="dxa"/>
-            <w:tcBorders>
-              <w:top w:val="single" w:sz="6" w:space="0" w:color="auto"/>
-              <w:left w:val="nil"/>
-              <w:bottom w:val="single" w:sz="6" w:space="0" w:color="auto"/>
-              <w:right w:val="nil"/>
-            </w:tcBorders>
-            <w:shd w:val="pct50" w:color="auto" w:fill="auto"/>
-            <w:vAlign w:val="center"/>
-          </w:tcPr>
-          <w:p>
-            <w:pPr>
-              <w:spacing w:line="360" w:lineRule="auto"/>
-              <w:rPr>
-                <w:rFonts w:ascii="Times New Roman" w:hAnsi="Times New Roman" w:cs="Times New Roman"/>
-                <w:noProof/>
-                <w:sz w:val="24"/>
-                <w:szCs w:val="24"/>
-                <w:lang w:eastAsia="ja-JP"/>
-              </w:rPr>
-            </w:pPr>
-          </w:p>
-        </w:tc>
-        <w:tc>
-          <w:tcPr>
-            <w:tcW w:w="3736" w:type="dxa"/>
-            <w:tcBorders>
-              <w:top w:val="single" w:sz="6" w:space="0" w:color="auto"/>
-              <w:left w:val="nil"/>
-              <w:bottom w:val="single" w:sz="6" w:space="0" w:color="auto"/>
-              <w:right w:val="nil"/>
-            </w:tcBorders>
-            <w:shd w:val="pct50" w:color="auto" w:fill="auto"/>
-            <w:vAlign w:val="center"/>
-          </w:tcPr>
-          <w:p>
-            <w:pPr>
-              <w:pStyle w:val="Requirement"/>
-              <w:spacing w:line="360" w:lineRule="auto"/>
-              <w:rPr>
-                <w:rFonts w:ascii="Times New Roman" w:hAnsi="Times New Roman" w:cs="Times New Roman"/>
-              </w:rPr>
-            </w:pPr>
-          </w:p>
-        </w:tc>
-      </w:tr>
-      <w:tr>
-        <w:trPr>
-          <w:cantSplit/>
-          <w:trHeight w:val="147"/>
-          <w:jc w:val="center"/>
-        </w:trPr>
-        <w:tc>
-          <w:tcPr>
-            <w:tcW w:w="4658" w:type="dxa"/>
-            <w:tcBorders>
-              <w:top w:val="single" w:sz="6" w:space="0" w:color="auto"/>
-              <w:bottom w:val="single" w:sz="6" w:space="0" w:color="auto"/>
-            </w:tcBorders>
-          </w:tcPr>
-          <w:p>
-            <w:pPr>
-              <w:spacing w:line="360" w:lineRule="auto"/>
-              <w:rPr>
-                <w:rFonts w:ascii="Times New Roman" w:hAnsi="Times New Roman" w:cs="Times New Roman"/>
-                <w:noProof/>
-                <w:sz w:val="24"/>
-                <w:szCs w:val="24"/>
-                <w:lang w:eastAsia="ja-JP"/>
-              </w:rPr>
-            </w:pPr>
-            <w:r>
-              <w:rPr>
-                <w:rFonts w:ascii="Times New Roman" w:hAnsi="Times New Roman" w:cs="Times New Roman"/>
-                <w:noProof/>
-                <w:sz w:val="24"/>
-                <w:szCs w:val="24"/>
-                <w:lang w:eastAsia="ja-JP"/>
-              </w:rPr>
-              <w:t>Quả</w:t>
-            </w:r>
-            <w:r>
-              <w:rPr>
-                <w:rFonts w:ascii="Times New Roman" w:hAnsi="Times New Roman" w:cs="Times New Roman"/>
-                <w:noProof/>
-                <w:sz w:val="24"/>
-                <w:szCs w:val="24"/>
-                <w:lang w:eastAsia="ja-JP"/>
-              </w:rPr>
-              <w:t>n lý Người dùng</w:t>
-            </w:r>
-          </w:p>
-        </w:tc>
-        <w:tc>
-          <w:tcPr>
-            <w:tcW w:w="3736" w:type="dxa"/>
-            <w:vAlign w:val="center"/>
-          </w:tcPr>
-          <w:p>
-            <w:pPr>
-              <w:tabs>
-                <w:tab w:val="left" w:pos="720"/>
-              </w:tabs>
-              <w:suppressAutoHyphens/>
-              <w:spacing w:line="360" w:lineRule="auto"/>
-              <w:ind w:left="360"/>
-              <w:rPr>
-                <w:rFonts w:ascii="Times New Roman" w:hAnsi="Times New Roman" w:cs="Times New Roman"/>
-                <w:sz w:val="24"/>
-                <w:szCs w:val="24"/>
-              </w:rPr>
-            </w:pPr>
-            <w:r>
-              <w:rPr>
-                <w:rFonts w:ascii="Times New Roman" w:hAnsi="Times New Roman" w:cs="Times New Roman"/>
-                <w:sz w:val="24"/>
-                <w:szCs w:val="24"/>
-              </w:rPr>
-              <w:t>UC_S01</w:t>
-            </w:r>
           </w:p>
         </w:tc>
       </w:tr>
@@ -3283,7 +2965,7 @@
                 <w:szCs w:val="24"/>
                 <w:lang w:eastAsia="ja-JP"/>
               </w:rPr>
-              <w:t>Quản lý Thể loại</w:t>
+              <w:t>Manage Tradding Info</w:t>
             </w:r>
           </w:p>
         </w:tc>
@@ -3306,14 +2988,6 @@
                 <w:szCs w:val="24"/>
               </w:rPr>
             </w:pPr>
-            <w:r>
-              <w:rPr>
-                <w:rFonts w:ascii="Times New Roman" w:hAnsi="Times New Roman" w:cs="Times New Roman"/>
-                <w:sz w:val="24"/>
-                <w:szCs w:val="24"/>
-              </w:rPr>
-              <w:t>UC_S02</w:t>
-            </w:r>
           </w:p>
         </w:tc>
       </w:tr>
@@ -3350,7 +3024,7 @@
                 <w:szCs w:val="24"/>
                 <w:lang w:eastAsia="ja-JP"/>
               </w:rPr>
-              <w:t>Quản lý dịch vụ quảng cáo</w:t>
+              <w:t>Configure System</w:t>
             </w:r>
           </w:p>
         </w:tc>
@@ -3373,14 +3047,6 @@
                 <w:szCs w:val="24"/>
               </w:rPr>
             </w:pPr>
-            <w:r>
-              <w:rPr>
-                <w:rFonts w:ascii="Times New Roman" w:hAnsi="Times New Roman" w:cs="Times New Roman"/>
-                <w:sz w:val="24"/>
-                <w:szCs w:val="24"/>
-              </w:rPr>
-              <w:t>UC_S03</w:t>
-            </w:r>
           </w:p>
         </w:tc>
       </w:tr>
@@ -3417,7 +3083,7 @@
                 <w:szCs w:val="24"/>
                 <w:lang w:eastAsia="ja-JP"/>
               </w:rPr>
-              <w:t>Quản lý thông tin giao dịch</w:t>
+              <w:t>Embed Product</w:t>
             </w:r>
           </w:p>
         </w:tc>
@@ -3440,21 +3106,13 @@
                 <w:szCs w:val="24"/>
               </w:rPr>
             </w:pPr>
-            <w:r>
-              <w:rPr>
-                <w:rFonts w:ascii="Times New Roman" w:hAnsi="Times New Roman" w:cs="Times New Roman"/>
-                <w:sz w:val="24"/>
-                <w:szCs w:val="24"/>
-              </w:rPr>
-              <w:t>UC_S04</w:t>
-            </w:r>
           </w:p>
         </w:tc>
       </w:tr>
       <w:tr>
         <w:trPr>
           <w:cantSplit/>
-          <w:trHeight w:val="59"/>
+          <w:trHeight w:val="88"/>
           <w:jc w:val="center"/>
         </w:trPr>
         <w:tc>
@@ -3484,7 +3142,7 @@
                 <w:szCs w:val="24"/>
                 <w:lang w:eastAsia="ja-JP"/>
               </w:rPr>
-              <w:t>Cấu hình hệ thống</w:t>
+              <w:t>Show Trading Info</w:t>
             </w:r>
           </w:p>
         </w:tc>
@@ -3507,18 +3165,80 @@
                 <w:szCs w:val="24"/>
               </w:rPr>
             </w:pPr>
-            <w:r>
-              <w:rPr>
-                <w:rFonts w:ascii="Times New Roman" w:hAnsi="Times New Roman" w:cs="Times New Roman"/>
-                <w:sz w:val="24"/>
-                <w:szCs w:val="24"/>
-              </w:rPr>
-              <w:t>UC_S05</w:t>
-            </w:r>
+          </w:p>
+        </w:tc>
+      </w:tr>
+      <w:tr>
+        <w:trPr>
+          <w:cantSplit/>
+          <w:trHeight w:val="88"/>
+          <w:jc w:val="center"/>
+        </w:trPr>
+        <w:tc>
+          <w:tcPr>
+            <w:tcW w:w="4658" w:type="dxa"/>
+            <w:tcBorders>
+              <w:top w:val="single" w:sz="6" w:space="0" w:color="auto"/>
+              <w:bottom w:val="single" w:sz="6" w:space="0" w:color="auto"/>
+            </w:tcBorders>
+          </w:tcPr>
+          <w:p>
+            <w:pPr>
+              <w:spacing w:line="360" w:lineRule="auto"/>
+              <w:rPr>
+                <w:rFonts w:ascii="Times New Roman" w:hAnsi="Times New Roman" w:cs="Times New Roman"/>
+                <w:noProof/>
+                <w:sz w:val="24"/>
+                <w:szCs w:val="24"/>
+                <w:lang w:eastAsia="ja-JP"/>
+              </w:rPr>
+            </w:pPr>
+            <w:r>
+              <w:rPr>
+                <w:rFonts w:ascii="Times New Roman" w:hAnsi="Times New Roman" w:cs="Times New Roman"/>
+                <w:noProof/>
+                <w:sz w:val="24"/>
+                <w:szCs w:val="24"/>
+                <w:lang w:eastAsia="ja-JP"/>
+              </w:rPr>
+              <w:t>Show Product Detail</w:t>
+            </w:r>
+          </w:p>
+        </w:tc>
+        <w:tc>
+          <w:tcPr>
+            <w:tcW w:w="3736" w:type="dxa"/>
+            <w:vAlign w:val="center"/>
+          </w:tcPr>
+          <w:p>
+            <w:pPr>
+              <w:tabs>
+                <w:tab w:val="left" w:pos="720"/>
+              </w:tabs>
+              <w:suppressAutoHyphens/>
+              <w:spacing w:line="360" w:lineRule="auto"/>
+              <w:ind w:left="360"/>
+              <w:rPr>
+                <w:rFonts w:ascii="Times New Roman" w:hAnsi="Times New Roman" w:cs="Times New Roman"/>
+                <w:sz w:val="24"/>
+                <w:szCs w:val="24"/>
+              </w:rPr>
+            </w:pPr>
           </w:p>
         </w:tc>
       </w:tr>
     </w:tbl>
+    <w:p>
+      <w:pPr>
+        <w:spacing w:before="240" w:after="0"/>
+        <w:jc w:val="center"/>
+        <w:rPr>
+          <w:rFonts w:ascii="Times New Roman" w:hAnsi="Times New Roman" w:cs="Times New Roman"/>
+          <w:sz w:val="24"/>
+          <w:szCs w:val="24"/>
+        </w:rPr>
+      </w:pPr>
+    </w:p>
     <w:p>
       <w:pPr>
         <w:pStyle w:val="Heading2"/>
@@ -3564,10 +3284,10 @@
           <w:lang w:eastAsia="ja-JP"/>
         </w:rPr>
         <w:drawing>
-          <wp:inline distT="0" distB="0" distL="0" distR="0" wp14:anchorId="257C9D13" wp14:editId="38A2A1F8">
-            <wp:extent cx="3700145" cy="3700145"/>
-            <wp:effectExtent l="0" t="0" r="0" b="0"/>
-            <wp:docPr id="4" name="Picture 4"/>
+          <wp:inline distT="0" distB="0" distL="0" distR="0" wp14:anchorId="67D17565" wp14:editId="69918F10">
+            <wp:extent cx="4951730" cy="5719445"/>
+            <wp:effectExtent l="0" t="0" r="1270" b="0"/>
+            <wp:docPr id="1" name="Picture 1" descr="C:\Documents and Settings\Admin\Desktop\new.png"/>
             <wp:cNvGraphicFramePr>
               <a:graphicFrameLocks xmlns:a="http://schemas.openxmlformats.org/drawingml/2006/main" noChangeAspect="1"/>
             </wp:cNvGraphicFramePr>
@@ -3575,13 +3295,13 @@
               <a:graphicData uri="http://schemas.openxmlformats.org/drawingml/2006/picture">
                 <pic:pic xmlns:pic="http://schemas.openxmlformats.org/drawingml/2006/picture">
                   <pic:nvPicPr>
-                    <pic:cNvPr id="0" name="Picture 4"/>
+                    <pic:cNvPr id="0" name="Picture 1" descr="C:\Documents and Settings\Admin\Desktop\new.png"/>
                     <pic:cNvPicPr>
                       <a:picLocks noChangeAspect="1" noChangeArrowheads="1"/>
                     </pic:cNvPicPr>
                   </pic:nvPicPr>
                   <pic:blipFill>
-                    <a:blip r:embed="rId8">
+                    <a:blip r:embed="rId7">
                       <a:extLst>
                         <a:ext uri="{28A0092B-C50C-407E-A947-70E740481C1C}">
                           <a14:useLocalDpi xmlns:a14="http://schemas.microsoft.com/office/drawing/2010/main" val="0"/>
@@ -3596,7 +3316,7 @@
                   <pic:spPr bwMode="auto">
                     <a:xfrm>
                       <a:off x="0" y="0"/>
-                      <a:ext cx="3700145" cy="3700145"/>
+                      <a:ext cx="4951730" cy="5719445"/>
                     </a:xfrm>
                     <a:prstGeom prst="rect">
                       <a:avLst/>
@@ -3645,19 +3365,17 @@
           <w:szCs w:val="24"/>
         </w:rPr>
       </w:pPr>
-      <w:bookmarkStart w:id="14" w:name="_Toc330245185"/>
-      <w:bookmarkStart w:id="15" w:name="BKM_503D1646_220F_40f0_9660_111E1902D378"/>
-      <w:r>
-        <w:rPr>
-          <w:rFonts w:ascii="Times New Roman" w:hAnsi="Times New Roman" w:cs="Times New Roman"/>
-          <w:sz w:val="24"/>
-          <w:szCs w:val="24"/>
-        </w:rPr>
-        <w:t>Khách</w:t>
-      </w:r>
-      <w:bookmarkEnd w:id="14"/>
+      <w:bookmarkStart w:id="14" w:name="BKM_503D1646_220F_40f0_9660_111E1902D378"/>
+      <w:r>
+        <w:rPr>
+          <w:rFonts w:ascii="Times New Roman" w:hAnsi="Times New Roman" w:cs="Times New Roman"/>
+          <w:sz w:val="24"/>
+          <w:szCs w:val="24"/>
+        </w:rPr>
+        <w:t>User</w:t>
+      </w:r>
     </w:p>
-    <w:bookmarkEnd w:id="15"/>
+    <w:bookmarkEnd w:id="14"/>
     <w:p>
       <w:pPr>
         <w:pStyle w:val="ListParagraph"/>
@@ -3722,17 +3440,15 @@
           <w:szCs w:val="24"/>
         </w:rPr>
       </w:pPr>
-      <w:bookmarkStart w:id="16" w:name="_Toc330245186"/>
-      <w:bookmarkStart w:id="17" w:name="BKM_CE0CCF64_C266_4a31_B5B7_142475E35CE3"/>
-      <w:r>
-        <w:rPr>
-          <w:rFonts w:ascii="Times New Roman" w:hAnsi="Times New Roman" w:cs="Times New Roman"/>
-          <w:sz w:val="24"/>
-          <w:szCs w:val="24"/>
-        </w:rPr>
-        <w:t>Thành viên</w:t>
-      </w:r>
-      <w:bookmarkEnd w:id="16"/>
+      <w:bookmarkStart w:id="15" w:name="BKM_CE0CCF64_C266_4a31_B5B7_142475E35CE3"/>
+      <w:r>
+        <w:rPr>
+          <w:rFonts w:ascii="Times New Roman" w:hAnsi="Times New Roman" w:cs="Times New Roman"/>
+          <w:sz w:val="24"/>
+          <w:szCs w:val="24"/>
+        </w:rPr>
+        <w:t>Registered User</w:t>
+      </w:r>
     </w:p>
     <w:p>
       <w:pPr>
@@ -3783,7 +3499,7 @@
         </w:rPr>
         <w:fldChar w:fldCharType="end"/>
       </w:r>
-      <w:bookmarkEnd w:id="17"/>
+      <w:bookmarkEnd w:id="15"/>
       <w:r>
         <w:rPr>
           <w:rFonts w:ascii="Times New Roman" w:hAnsi="Times New Roman" w:cs="Times New Roman"/>
@@ -3815,16 +3531,14 @@
           <w:szCs w:val="24"/>
         </w:rPr>
       </w:pPr>
-      <w:bookmarkStart w:id="18" w:name="_Toc330245187"/>
-      <w:r>
-        <w:rPr>
-          <w:rFonts w:ascii="Times New Roman" w:hAnsi="Times New Roman" w:cs="Times New Roman"/>
-          <w:sz w:val="24"/>
-          <w:szCs w:val="24"/>
-        </w:rPr>
-        <w:t>Người bán</w:t>
-      </w:r>
-      <w:bookmarkEnd w:id="18"/>
+      <w:r>
+        <w:rPr>
+          <w:rFonts w:ascii="Times New Roman" w:hAnsi="Times New Roman" w:cs="Times New Roman"/>
+          <w:sz w:val="24"/>
+          <w:szCs w:val="24"/>
+        </w:rPr>
+        <w:t>Seller</w:t>
+      </w:r>
     </w:p>
     <w:p>
       <w:pPr>
@@ -3858,16 +3572,15 @@
           <w:szCs w:val="24"/>
         </w:rPr>
       </w:pPr>
-      <w:bookmarkStart w:id="19" w:name="_Toc330245188"/>
-      <w:r>
-        <w:rPr>
-          <w:rFonts w:ascii="Times New Roman" w:hAnsi="Times New Roman" w:cs="Times New Roman"/>
-          <w:sz w:val="24"/>
-          <w:szCs w:val="24"/>
-        </w:rPr>
-        <w:t>Người mua</w:t>
-      </w:r>
-      <w:bookmarkEnd w:id="19"/>
+      <w:r>
+        <w:rPr>
+          <w:rFonts w:ascii="Times New Roman" w:hAnsi="Times New Roman" w:cs="Times New Roman"/>
+          <w:sz w:val="24"/>
+          <w:szCs w:val="24"/>
+        </w:rPr>
+        <w:lastRenderedPageBreak/>
+        <w:t>Buyer</w:t>
+      </w:r>
     </w:p>
     <w:p>
       <w:pPr>
@@ -3901,24 +3614,14 @@
           <w:szCs w:val="24"/>
         </w:rPr>
       </w:pPr>
-      <w:bookmarkStart w:id="20" w:name="_Toc330245189"/>
-      <w:r>
-        <w:rPr>
-          <w:rFonts w:ascii="Times New Roman" w:hAnsi="Times New Roman" w:cs="Times New Roman"/>
-          <w:sz w:val="24"/>
-          <w:szCs w:val="24"/>
-        </w:rPr>
-        <w:t xml:space="preserve">Người </w:t>
-      </w:r>
-      <w:r>
-        <w:rPr>
-          <w:rFonts w:ascii="Times New Roman" w:hAnsi="Times New Roman" w:cs="Times New Roman"/>
-          <w:sz w:val="24"/>
-          <w:szCs w:val="24"/>
-        </w:rPr>
-        <w:t>Quản trị</w:t>
-      </w:r>
-      <w:bookmarkEnd w:id="20"/>
+      <w:r>
+        <w:rPr>
+          <w:rFonts w:ascii="Times New Roman" w:hAnsi="Times New Roman" w:cs="Times New Roman"/>
+          <w:sz w:val="24"/>
+          <w:szCs w:val="24"/>
+        </w:rPr>
+        <w:t>Admin</w:t>
+      </w:r>
     </w:p>
     <w:p>
       <w:pPr>
@@ -3957,7 +3660,7 @@
           <w:rFonts w:ascii="Times New Roman" w:hAnsi="Times New Roman" w:cs="Times New Roman"/>
         </w:rPr>
       </w:pPr>
-      <w:bookmarkStart w:id="21" w:name="_Toc330245190"/>
+      <w:bookmarkStart w:id="16" w:name="_Toc330245190"/>
       <w:r>
         <w:rPr>
           <w:rFonts w:ascii="Times New Roman" w:hAnsi="Times New Roman" w:cs="Times New Roman"/>
@@ -3970,7 +3673,7 @@
         </w:rPr>
         <w:t xml:space="preserve"> Usecase</w:t>
       </w:r>
-      <w:bookmarkEnd w:id="21"/>
+      <w:bookmarkEnd w:id="16"/>
     </w:p>
     <w:p>
       <w:pPr>
@@ -4011,7 +3714,7 @@
                     </pic:cNvPicPr>
                   </pic:nvPicPr>
                   <pic:blipFill>
-                    <a:blip r:embed="rId9">
+                    <a:blip r:embed="rId8">
                       <a:extLst>
                         <a:ext uri="{28A0092B-C50C-407E-A947-70E740481C1C}">
                           <a14:useLocalDpi xmlns:a14="http://schemas.microsoft.com/office/drawing/2010/main" val="0"/>
@@ -8665,8 +8368,6 @@
                 <w:szCs w:val="24"/>
               </w:rPr>
             </w:pPr>
-            <w:bookmarkStart w:id="22" w:name="_GoBack"/>
-            <w:bookmarkEnd w:id="22"/>
             <w:r>
               <w:rPr>
                 <w:rFonts w:ascii="Times New Roman" w:hAnsi="Times New Roman" w:cs="Times New Roman"/>
@@ -8988,7 +8689,7 @@
           <w:szCs w:val="24"/>
         </w:rPr>
       </w:pPr>
-      <w:bookmarkStart w:id="23" w:name="_Toc330245195"/>
+      <w:bookmarkStart w:id="17" w:name="_Toc330245195"/>
       <w:r>
         <w:rPr>
           <w:rFonts w:ascii="Times New Roman" w:hAnsi="Times New Roman" w:cs="Times New Roman"/>
@@ -8998,7 +8699,7 @@
         </w:rPr>
         <w:t>Show Product Detail</w:t>
       </w:r>
-      <w:bookmarkEnd w:id="23"/>
+      <w:bookmarkEnd w:id="17"/>
     </w:p>
     <w:p>
       <w:pPr>
@@ -9820,7 +9521,7 @@
           <w:szCs w:val="24"/>
         </w:rPr>
       </w:pPr>
-      <w:bookmarkStart w:id="24" w:name="_Toc330245196"/>
+      <w:bookmarkStart w:id="18" w:name="_Toc330245196"/>
       <w:r>
         <w:rPr>
           <w:rFonts w:ascii="Times New Roman" w:hAnsi="Times New Roman" w:cs="Times New Roman"/>
@@ -9848,7 +9549,7 @@
         </w:rPr>
         <w:t xml:space="preserve"> </w:t>
       </w:r>
-      <w:bookmarkEnd w:id="24"/>
+      <w:bookmarkEnd w:id="18"/>
     </w:p>
     <w:p>
       <w:pPr>
@@ -11193,9 +10894,9 @@
           <w:szCs w:val="24"/>
         </w:rPr>
       </w:pPr>
-      <w:bookmarkStart w:id="25" w:name="_Toc330245197"/>
-      <w:bookmarkStart w:id="26" w:name="_Configure_System"/>
-      <w:bookmarkEnd w:id="26"/>
+      <w:bookmarkStart w:id="19" w:name="_Configure_System"/>
+      <w:bookmarkStart w:id="20" w:name="_Toc330245197"/>
+      <w:bookmarkEnd w:id="19"/>
       <w:r>
         <w:rPr>
           <w:rFonts w:ascii="Times New Roman" w:hAnsi="Times New Roman" w:cs="Times New Roman"/>
@@ -11205,7 +10906,7 @@
         </w:rPr>
         <w:t>Configure System</w:t>
       </w:r>
-      <w:bookmarkEnd w:id="25"/>
+      <w:bookmarkEnd w:id="20"/>
     </w:p>
     <w:p>
       <w:pPr>
@@ -12328,31 +12029,7 @@
                 <w:sz w:val="24"/>
                 <w:szCs w:val="24"/>
               </w:rPr>
-              <w:t xml:space="preserve">thời gian giới hạn </w:t>
-            </w:r>
-            <w:r>
-              <w:rPr>
-                <w:rFonts w:ascii="Times New Roman" w:hAnsi="Times New Roman" w:cs="Times New Roman"/>
-                <w:sz w:val="24"/>
-                <w:szCs w:val="24"/>
-              </w:rPr>
-              <w:t xml:space="preserve">“sản phẩm chuẩn bị lên sàn”,  </w:t>
-            </w:r>
-            <w:r>
-              <w:rPr>
-                <w:rFonts w:ascii="Times New Roman" w:hAnsi="Times New Roman" w:cs="Times New Roman"/>
-                <w:sz w:val="24"/>
-                <w:szCs w:val="24"/>
-              </w:rPr>
-              <w:t xml:space="preserve">và thời gian </w:t>
-            </w:r>
-            <w:r>
-              <w:rPr>
-                <w:rFonts w:ascii="Times New Roman" w:hAnsi="Times New Roman" w:cs="Times New Roman"/>
-                <w:sz w:val="24"/>
-                <w:szCs w:val="24"/>
-              </w:rPr>
-              <w:t>“sản phẩm chuẩn bị kết thúc đấu giá”</w:t>
+              <w:t>thời gian giới hạn “sản phẩm chuẩn bị lên sàn”,  và thời gian “sản phẩm chuẩn bị kết thúc đấu giá”</w:t>
             </w:r>
           </w:p>
           <w:p>
@@ -13378,8 +13055,8 @@
           <w:szCs w:val="24"/>
         </w:rPr>
       </w:pPr>
-      <w:bookmarkStart w:id="27" w:name="_Show_Products"/>
-      <w:bookmarkEnd w:id="27"/>
+      <w:bookmarkStart w:id="21" w:name="_Show_Products"/>
+      <w:bookmarkEnd w:id="21"/>
       <w:r>
         <w:rPr>
           <w:rFonts w:ascii="Times New Roman" w:hAnsi="Times New Roman" w:cs="Times New Roman"/>
@@ -13699,23 +13376,25 @@
           <w:sz w:val="24"/>
           <w:szCs w:val="24"/>
         </w:rPr>
-        <w:t xml:space="preserve">Sản phẩm cùng buyer, chỉ </w:t>
-      </w:r>
-      <w:r>
-        <w:rPr>
-          <w:rFonts w:ascii="Times New Roman" w:hAnsi="Times New Roman" w:cs="Times New Roman"/>
-          <w:sz w:val="24"/>
-          <w:szCs w:val="24"/>
-        </w:rPr>
-        <w:t>hiện trên trang chi tiết sản phẩm với tiêu chí lựa chọn là</w:t>
-      </w:r>
-      <w:r>
-        <w:rPr>
-          <w:rFonts w:ascii="Times New Roman" w:hAnsi="Times New Roman" w:cs="Times New Roman"/>
-          <w:sz w:val="24"/>
-          <w:szCs w:val="24"/>
-        </w:rPr>
-        <w:t xml:space="preserve"> các sản phẩm có cùng seller với sản phẩm được xem.</w:t>
+        <w:t xml:space="preserve">Sản phẩm cùng </w:t>
+      </w:r>
+      <w:r>
+        <w:rPr>
+          <w:rFonts w:ascii="Times New Roman" w:hAnsi="Times New Roman" w:cs="Times New Roman"/>
+          <w:sz w:val="24"/>
+          <w:szCs w:val="24"/>
+        </w:rPr>
+        <w:t>seller</w:t>
+      </w:r>
+      <w:bookmarkStart w:id="22" w:name="_GoBack"/>
+      <w:bookmarkEnd w:id="22"/>
+      <w:r>
+        <w:rPr>
+          <w:rFonts w:ascii="Times New Roman" w:hAnsi="Times New Roman" w:cs="Times New Roman"/>
+          <w:sz w:val="24"/>
+          <w:szCs w:val="24"/>
+        </w:rPr>
+        <w:t>, chỉ hiện trên trang chi tiết sản phẩm với tiêu chí lựa chọn là các sản phẩm có cùng seller với sản phẩm được xem.</w:t>
       </w:r>
     </w:p>
     <w:p>
@@ -13787,23 +13466,7 @@
           <w:sz w:val="24"/>
           <w:szCs w:val="24"/>
         </w:rPr>
-        <w:t>”, “</w:t>
-      </w:r>
-      <w:r>
-        <w:rPr>
-          <w:rFonts w:ascii="Times New Roman" w:hAnsi="Times New Roman" w:cs="Times New Roman"/>
-          <w:sz w:val="24"/>
-          <w:szCs w:val="24"/>
-        </w:rPr>
-        <w:t>Sản phẩm sắp kết thúc đấu giá</w:t>
-      </w:r>
-      <w:r>
-        <w:rPr>
-          <w:rFonts w:ascii="Times New Roman" w:hAnsi="Times New Roman" w:cs="Times New Roman"/>
-          <w:sz w:val="24"/>
-          <w:szCs w:val="24"/>
-        </w:rPr>
-        <w:t>” sẽ được thay đổi bởi usecase</w:t>
+        <w:t>”, “Sản phẩm sắp kết thúc đấu giá” sẽ được thay đổi bởi usecase</w:t>
       </w:r>
       <w:r>
         <w:rPr>
@@ -17559,7 +17222,7 @@
 </file>
 
 <file path=customXml/itemProps1.xml><?xml version="1.0" encoding="utf-8"?>
-<ds:datastoreItem xmlns:ds="http://schemas.openxmlformats.org/officeDocument/2006/customXml" ds:itemID="{593AC3B1-CFD9-4165-B17F-D74841FBC962}">
+<ds:datastoreItem xmlns:ds="http://schemas.openxmlformats.org/officeDocument/2006/customXml" ds:itemID="{A57B380B-723C-42DD-A168-B719A5230EBE}">
   <ds:schemaRefs>
     <ds:schemaRef ds:uri="http://schemas.openxmlformats.org/officeDocument/2006/bibliography"/>
   </ds:schemaRefs>

--- a/trunk/_svn-document/02 Mo_hinh_Usecase.docx
+++ b/trunk/_svn-document/02 Mo_hinh_Usecase.docx
@@ -3689,6 +3689,7 @@
           <w:rFonts w:ascii="Times New Roman" w:hAnsi="Times New Roman" w:cs="Times New Roman"/>
         </w:rPr>
       </w:pPr>
+      <w:bookmarkStart w:id="17" w:name="_GoBack"/>
       <w:r>
         <w:rPr>
           <w:rFonts w:ascii="Times New Roman" w:hAnsi="Times New Roman" w:cs="Times New Roman"/>
@@ -3697,10 +3698,10 @@
         </w:rPr>
         <w:lastRenderedPageBreak/>
         <w:drawing>
-          <wp:inline distT="0" distB="0" distL="0" distR="0" wp14:anchorId="522C662F" wp14:editId="0C58F0AB">
-            <wp:extent cx="4953663" cy="7877849"/>
-            <wp:effectExtent l="0" t="0" r="0" b="8890"/>
-            <wp:docPr id="2" name="Picture 2" descr="C:\Documents and Settings\Admin\Desktop\Usecase.png"/>
+          <wp:inline distT="0" distB="0" distL="0" distR="0">
+            <wp:extent cx="3991138" cy="7728937"/>
+            <wp:effectExtent l="0" t="0" r="0" b="5715"/>
+            <wp:docPr id="4" name="Picture 4" descr="C:\Documents and Settings\Admin\Desktop\Main.jpg"/>
             <wp:cNvGraphicFramePr>
               <a:graphicFrameLocks xmlns:a="http://schemas.openxmlformats.org/drawingml/2006/main" noChangeAspect="1"/>
             </wp:cNvGraphicFramePr>
@@ -3708,7 +3709,7 @@
               <a:graphicData uri="http://schemas.openxmlformats.org/drawingml/2006/picture">
                 <pic:pic xmlns:pic="http://schemas.openxmlformats.org/drawingml/2006/picture">
                   <pic:nvPicPr>
-                    <pic:cNvPr id="0" name="Picture 1" descr="C:\Documents and Settings\Admin\Desktop\Usecase.png"/>
+                    <pic:cNvPr id="0" name="Picture 2" descr="C:\Documents and Settings\Admin\Desktop\Main.jpg"/>
                     <pic:cNvPicPr>
                       <a:picLocks noChangeAspect="1" noChangeArrowheads="1"/>
                     </pic:cNvPicPr>
@@ -3729,7 +3730,7 @@
                   <pic:spPr bwMode="auto">
                     <a:xfrm>
                       <a:off x="0" y="0"/>
-                      <a:ext cx="4960144" cy="7888155"/>
+                      <a:ext cx="3991208" cy="7729073"/>
                     </a:xfrm>
                     <a:prstGeom prst="rect">
                       <a:avLst/>
@@ -3745,6 +3746,7 @@
           </wp:inline>
         </w:drawing>
       </w:r>
+      <w:bookmarkEnd w:id="17"/>
     </w:p>
     <w:p>
       <w:pPr>
@@ -8689,7 +8691,7 @@
           <w:szCs w:val="24"/>
         </w:rPr>
       </w:pPr>
-      <w:bookmarkStart w:id="17" w:name="_Toc330245195"/>
+      <w:bookmarkStart w:id="18" w:name="_Toc330245195"/>
       <w:r>
         <w:rPr>
           <w:rFonts w:ascii="Times New Roman" w:hAnsi="Times New Roman" w:cs="Times New Roman"/>
@@ -8699,7 +8701,7 @@
         </w:rPr>
         <w:t>Show Product Detail</w:t>
       </w:r>
-      <w:bookmarkEnd w:id="17"/>
+      <w:bookmarkEnd w:id="18"/>
     </w:p>
     <w:p>
       <w:pPr>
@@ -9521,7 +9523,7 @@
           <w:szCs w:val="24"/>
         </w:rPr>
       </w:pPr>
-      <w:bookmarkStart w:id="18" w:name="_Toc330245196"/>
+      <w:bookmarkStart w:id="19" w:name="_Toc330245196"/>
       <w:r>
         <w:rPr>
           <w:rFonts w:ascii="Times New Roman" w:hAnsi="Times New Roman" w:cs="Times New Roman"/>
@@ -9549,7 +9551,7 @@
         </w:rPr>
         <w:t xml:space="preserve"> </w:t>
       </w:r>
-      <w:bookmarkEnd w:id="18"/>
+      <w:bookmarkEnd w:id="19"/>
     </w:p>
     <w:p>
       <w:pPr>
@@ -10894,9 +10896,9 @@
           <w:szCs w:val="24"/>
         </w:rPr>
       </w:pPr>
-      <w:bookmarkStart w:id="19" w:name="_Configure_System"/>
-      <w:bookmarkStart w:id="20" w:name="_Toc330245197"/>
-      <w:bookmarkEnd w:id="19"/>
+      <w:bookmarkStart w:id="20" w:name="_Configure_System"/>
+      <w:bookmarkStart w:id="21" w:name="_Toc330245197"/>
+      <w:bookmarkEnd w:id="20"/>
       <w:r>
         <w:rPr>
           <w:rFonts w:ascii="Times New Roman" w:hAnsi="Times New Roman" w:cs="Times New Roman"/>
@@ -10906,7 +10908,7 @@
         </w:rPr>
         <w:t>Configure System</w:t>
       </w:r>
-      <w:bookmarkEnd w:id="20"/>
+      <w:bookmarkEnd w:id="21"/>
     </w:p>
     <w:p>
       <w:pPr>
@@ -13055,8 +13057,8 @@
           <w:szCs w:val="24"/>
         </w:rPr>
       </w:pPr>
-      <w:bookmarkStart w:id="21" w:name="_Show_Products"/>
-      <w:bookmarkEnd w:id="21"/>
+      <w:bookmarkStart w:id="22" w:name="_Show_Products"/>
+      <w:bookmarkEnd w:id="22"/>
       <w:r>
         <w:rPr>
           <w:rFonts w:ascii="Times New Roman" w:hAnsi="Times New Roman" w:cs="Times New Roman"/>
@@ -13386,8 +13388,6 @@
         </w:rPr>
         <w:t>seller</w:t>
       </w:r>
-      <w:bookmarkStart w:id="22" w:name="_GoBack"/>
-      <w:bookmarkEnd w:id="22"/>
       <w:r>
         <w:rPr>
           <w:rFonts w:ascii="Times New Roman" w:hAnsi="Times New Roman" w:cs="Times New Roman"/>
@@ -17222,7 +17222,7 @@
 </file>
 
 <file path=customXml/itemProps1.xml><?xml version="1.0" encoding="utf-8"?>
-<ds:datastoreItem xmlns:ds="http://schemas.openxmlformats.org/officeDocument/2006/customXml" ds:itemID="{A57B380B-723C-42DD-A168-B719A5230EBE}">
+<ds:datastoreItem xmlns:ds="http://schemas.openxmlformats.org/officeDocument/2006/customXml" ds:itemID="{F00FBE83-CE26-4EF0-97AB-3C13735A5FE5}">
   <ds:schemaRefs>
     <ds:schemaRef ds:uri="http://schemas.openxmlformats.org/officeDocument/2006/bibliography"/>
   </ds:schemaRefs>

--- a/trunk/_svn-document/02 Mo_hinh_Usecase.docx
+++ b/trunk/_svn-document/02 Mo_hinh_Usecase.docx
@@ -80,7 +80,7 @@
           <w:r>
             <w:fldChar w:fldCharType="separate"/>
           </w:r>
-          <w:hyperlink w:anchor="_Toc331237714" w:history="1">
+          <w:hyperlink w:anchor="_Toc331254938" w:history="1">
             <w:r>
               <w:rPr>
                 <w:rStyle w:val="Hyperlink"/>
@@ -124,7 +124,7 @@
                 <w:noProof/>
                 <w:webHidden/>
               </w:rPr>
-              <w:instrText xml:space="preserve"> PAGEREF _Toc331237714 \h </w:instrText>
+              <w:instrText xml:space="preserve"> PAGEREF _Toc331254938 \h </w:instrText>
             </w:r>
             <w:r>
               <w:rPr>
@@ -168,7 +168,7 @@
               <w:lang w:eastAsia="ja-JP"/>
             </w:rPr>
           </w:pPr>
-          <w:hyperlink w:anchor="_Toc331237715" w:history="1">
+          <w:hyperlink w:anchor="_Toc331254939" w:history="1">
             <w:r>
               <w:rPr>
                 <w:rStyle w:val="Hyperlink"/>
@@ -212,7 +212,7 @@
                 <w:noProof/>
                 <w:webHidden/>
               </w:rPr>
-              <w:instrText xml:space="preserve"> PAGEREF _Toc331237715 \h </w:instrText>
+              <w:instrText xml:space="preserve"> PAGEREF _Toc331254939 \h </w:instrText>
             </w:r>
             <w:r>
               <w:rPr>
@@ -256,7 +256,7 @@
               <w:lang w:eastAsia="ja-JP"/>
             </w:rPr>
           </w:pPr>
-          <w:hyperlink w:anchor="_Toc331237716" w:history="1">
+          <w:hyperlink w:anchor="_Toc331254940" w:history="1">
             <w:r>
               <w:rPr>
                 <w:rStyle w:val="Hyperlink"/>
@@ -300,7 +300,7 @@
                 <w:noProof/>
                 <w:webHidden/>
               </w:rPr>
-              <w:instrText xml:space="preserve"> PAGEREF _Toc331237716 \h </w:instrText>
+              <w:instrText xml:space="preserve"> PAGEREF _Toc331254940 \h </w:instrText>
             </w:r>
             <w:r>
               <w:rPr>
@@ -344,7 +344,7 @@
               <w:lang w:eastAsia="ja-JP"/>
             </w:rPr>
           </w:pPr>
-          <w:hyperlink w:anchor="_Toc331237717" w:history="1">
+          <w:hyperlink w:anchor="_Toc331254941" w:history="1">
             <w:r>
               <w:rPr>
                 <w:rStyle w:val="Hyperlink"/>
@@ -388,7 +388,7 @@
                 <w:noProof/>
                 <w:webHidden/>
               </w:rPr>
-              <w:instrText xml:space="preserve"> PAGEREF _Toc331237717 \h </w:instrText>
+              <w:instrText xml:space="preserve"> PAGEREF _Toc331254941 \h </w:instrText>
             </w:r>
             <w:r>
               <w:rPr>
@@ -432,7 +432,7 @@
               <w:lang w:eastAsia="ja-JP"/>
             </w:rPr>
           </w:pPr>
-          <w:hyperlink w:anchor="_Toc331237718" w:history="1">
+          <w:hyperlink w:anchor="_Toc331254942" w:history="1">
             <w:r>
               <w:rPr>
                 <w:rStyle w:val="Hyperlink"/>
@@ -476,7 +476,7 @@
                 <w:noProof/>
                 <w:webHidden/>
               </w:rPr>
-              <w:instrText xml:space="preserve"> PAGEREF _Toc331237718 \h </w:instrText>
+              <w:instrText xml:space="preserve"> PAGEREF _Toc331254942 \h </w:instrText>
             </w:r>
             <w:r>
               <w:rPr>
@@ -520,7 +520,7 @@
               <w:lang w:eastAsia="ja-JP"/>
             </w:rPr>
           </w:pPr>
-          <w:hyperlink w:anchor="_Toc331237719" w:history="1">
+          <w:hyperlink w:anchor="_Toc331254943" w:history="1">
             <w:r>
               <w:rPr>
                 <w:rStyle w:val="Hyperlink"/>
@@ -564,7 +564,7 @@
                 <w:noProof/>
                 <w:webHidden/>
               </w:rPr>
-              <w:instrText xml:space="preserve"> PAGEREF _Toc331237719 \h </w:instrText>
+              <w:instrText xml:space="preserve"> PAGEREF _Toc331254943 \h </w:instrText>
             </w:r>
             <w:r>
               <w:rPr>
@@ -608,7 +608,7 @@
               <w:lang w:eastAsia="ja-JP"/>
             </w:rPr>
           </w:pPr>
-          <w:hyperlink w:anchor="_Toc331237720" w:history="1">
+          <w:hyperlink w:anchor="_Toc331254944" w:history="1">
             <w:r>
               <w:rPr>
                 <w:rStyle w:val="Hyperlink"/>
@@ -652,7 +652,7 @@
                 <w:noProof/>
                 <w:webHidden/>
               </w:rPr>
-              <w:instrText xml:space="preserve"> PAGEREF _Toc331237720 \h </w:instrText>
+              <w:instrText xml:space="preserve"> PAGEREF _Toc331254944 \h </w:instrText>
             </w:r>
             <w:r>
               <w:rPr>
@@ -696,7 +696,7 @@
               <w:lang w:eastAsia="ja-JP"/>
             </w:rPr>
           </w:pPr>
-          <w:hyperlink w:anchor="_Toc331237721" w:history="1">
+          <w:hyperlink w:anchor="_Toc331254945" w:history="1">
             <w:r>
               <w:rPr>
                 <w:rStyle w:val="Hyperlink"/>
@@ -740,7 +740,7 @@
                 <w:noProof/>
                 <w:webHidden/>
               </w:rPr>
-              <w:instrText xml:space="preserve"> PAGEREF _Toc331237721 \h </w:instrText>
+              <w:instrText xml:space="preserve"> PAGEREF _Toc331254945 \h </w:instrText>
             </w:r>
             <w:r>
               <w:rPr>
@@ -784,7 +784,7 @@
               <w:lang w:eastAsia="ja-JP"/>
             </w:rPr>
           </w:pPr>
-          <w:hyperlink w:anchor="_Toc331237722" w:history="1">
+          <w:hyperlink w:anchor="_Toc331254946" w:history="1">
             <w:r>
               <w:rPr>
                 <w:rStyle w:val="Hyperlink"/>
@@ -828,7 +828,7 @@
                 <w:noProof/>
                 <w:webHidden/>
               </w:rPr>
-              <w:instrText xml:space="preserve"> PAGEREF _Toc331237722 \h </w:instrText>
+              <w:instrText xml:space="preserve"> PAGEREF _Toc331254946 \h </w:instrText>
             </w:r>
             <w:r>
               <w:rPr>
@@ -872,7 +872,7 @@
               <w:lang w:eastAsia="ja-JP"/>
             </w:rPr>
           </w:pPr>
-          <w:hyperlink w:anchor="_Toc331237723" w:history="1">
+          <w:hyperlink w:anchor="_Toc331254947" w:history="1">
             <w:r>
               <w:rPr>
                 <w:rStyle w:val="Hyperlink"/>
@@ -916,7 +916,7 @@
                 <w:noProof/>
                 <w:webHidden/>
               </w:rPr>
-              <w:instrText xml:space="preserve"> PAGEREF _Toc331237723 \h </w:instrText>
+              <w:instrText xml:space="preserve"> PAGEREF _Toc331254947 \h </w:instrText>
             </w:r>
             <w:r>
               <w:rPr>
@@ -960,7 +960,7 @@
               <w:lang w:eastAsia="ja-JP"/>
             </w:rPr>
           </w:pPr>
-          <w:hyperlink w:anchor="_Toc331237724" w:history="1">
+          <w:hyperlink w:anchor="_Toc331254948" w:history="1">
             <w:r>
               <w:rPr>
                 <w:rStyle w:val="Hyperlink"/>
@@ -1004,7 +1004,7 @@
                 <w:noProof/>
                 <w:webHidden/>
               </w:rPr>
-              <w:instrText xml:space="preserve"> PAGEREF _Toc331237724 \h </w:instrText>
+              <w:instrText xml:space="preserve"> PAGEREF _Toc331254948 \h </w:instrText>
             </w:r>
             <w:r>
               <w:rPr>
@@ -1048,12 +1048,13 @@
               <w:lang w:eastAsia="ja-JP"/>
             </w:rPr>
           </w:pPr>
-          <w:hyperlink w:anchor="_Toc331237725" w:history="1">
+          <w:hyperlink w:anchor="_Toc331254949" w:history="1">
             <w:r>
               <w:rPr>
                 <w:rStyle w:val="Hyperlink"/>
                 <w:rFonts w:ascii="Times New Roman" w:hAnsi="Times New Roman" w:cs="Times New Roman"/>
                 <w:noProof/>
+                <w:lang w:eastAsia="ja-JP"/>
               </w:rPr>
               <w:t>3.1.1.</w:t>
             </w:r>
@@ -1093,7 +1094,7 @@
                 <w:noProof/>
                 <w:webHidden/>
               </w:rPr>
-              <w:instrText xml:space="preserve"> PAGEREF _Toc331237725 \h </w:instrText>
+              <w:instrText xml:space="preserve"> PAGEREF _Toc331254949 \h </w:instrText>
             </w:r>
             <w:r>
               <w:rPr>
@@ -1137,12 +1138,13 @@
               <w:lang w:eastAsia="ja-JP"/>
             </w:rPr>
           </w:pPr>
-          <w:hyperlink w:anchor="_Toc331237726" w:history="1">
+          <w:hyperlink w:anchor="_Toc331254950" w:history="1">
             <w:r>
               <w:rPr>
                 <w:rStyle w:val="Hyperlink"/>
                 <w:rFonts w:ascii="Times New Roman" w:hAnsi="Times New Roman" w:cs="Times New Roman"/>
                 <w:noProof/>
+                <w:lang w:eastAsia="ja-JP"/>
               </w:rPr>
               <w:t>3.1.2.</w:t>
             </w:r>
@@ -1182,7 +1184,7 @@
                 <w:noProof/>
                 <w:webHidden/>
               </w:rPr>
-              <w:instrText xml:space="preserve"> PAGEREF _Toc331237726 \h </w:instrText>
+              <w:instrText xml:space="preserve"> PAGEREF _Toc331254950 \h </w:instrText>
             </w:r>
             <w:r>
               <w:rPr>
@@ -1202,7 +1204,7 @@
                 <w:noProof/>
                 <w:webHidden/>
               </w:rPr>
-              <w:t>7</w:t>
+              <w:t>8</w:t>
             </w:r>
             <w:r>
               <w:rPr>
@@ -1226,12 +1228,13 @@
               <w:lang w:eastAsia="ja-JP"/>
             </w:rPr>
           </w:pPr>
-          <w:hyperlink w:anchor="_Toc331237727" w:history="1">
+          <w:hyperlink w:anchor="_Toc331254951" w:history="1">
             <w:r>
               <w:rPr>
                 <w:rStyle w:val="Hyperlink"/>
                 <w:rFonts w:ascii="Times New Roman" w:hAnsi="Times New Roman" w:cs="Times New Roman"/>
                 <w:noProof/>
+                <w:lang w:eastAsia="ja-JP"/>
               </w:rPr>
               <w:t>3.1.3.</w:t>
             </w:r>
@@ -1248,8 +1251,9 @@
                 <w:rStyle w:val="Hyperlink"/>
                 <w:rFonts w:ascii="Times New Roman" w:hAnsi="Times New Roman" w:cs="Times New Roman"/>
                 <w:noProof/>
-              </w:rPr>
-              <w:t>Manage Genre</w:t>
+                <w:lang w:eastAsia="ja-JP"/>
+              </w:rPr>
+              <w:t>Places bid</w:t>
             </w:r>
             <w:r>
               <w:rPr>
@@ -1270,7 +1274,7 @@
                 <w:noProof/>
                 <w:webHidden/>
               </w:rPr>
-              <w:instrText xml:space="preserve"> PAGEREF _Toc331237727 \h </w:instrText>
+              <w:instrText xml:space="preserve"> PAGEREF _Toc331254951 \h </w:instrText>
             </w:r>
             <w:r>
               <w:rPr>
@@ -1314,12 +1318,13 @@
               <w:lang w:eastAsia="ja-JP"/>
             </w:rPr>
           </w:pPr>
-          <w:hyperlink w:anchor="_Toc331237728" w:history="1">
+          <w:hyperlink w:anchor="_Toc331254952" w:history="1">
             <w:r>
               <w:rPr>
                 <w:rStyle w:val="Hyperlink"/>
                 <w:rFonts w:ascii="Times New Roman" w:hAnsi="Times New Roman" w:cs="Times New Roman"/>
                 <w:noProof/>
+                <w:lang w:eastAsia="ja-JP"/>
               </w:rPr>
               <w:t>3.1.4.</w:t>
             </w:r>
@@ -1336,8 +1341,9 @@
                 <w:rStyle w:val="Hyperlink"/>
                 <w:rFonts w:ascii="Times New Roman" w:hAnsi="Times New Roman" w:cs="Times New Roman"/>
                 <w:noProof/>
-              </w:rPr>
-              <w:t>Configure System</w:t>
+                <w:lang w:eastAsia="ja-JP"/>
+              </w:rPr>
+              <w:t>View products</w:t>
             </w:r>
             <w:r>
               <w:rPr>
@@ -1358,7 +1364,7 @@
                 <w:noProof/>
                 <w:webHidden/>
               </w:rPr>
-              <w:instrText xml:space="preserve"> PAGEREF _Toc331237728 \h </w:instrText>
+              <w:instrText xml:space="preserve"> PAGEREF _Toc331254952 \h </w:instrText>
             </w:r>
             <w:r>
               <w:rPr>
@@ -1379,6 +1385,92 @@
                 <w:webHidden/>
               </w:rPr>
               <w:t>9</w:t>
+            </w:r>
+            <w:r>
+              <w:rPr>
+                <w:noProof/>
+                <w:webHidden/>
+              </w:rPr>
+              <w:fldChar w:fldCharType="end"/>
+            </w:r>
+          </w:hyperlink>
+        </w:p>
+        <w:p>
+          <w:pPr>
+            <w:pStyle w:val="TOC2"/>
+            <w:tabs>
+              <w:tab w:val="left" w:pos="880"/>
+              <w:tab w:val="right" w:leader="dot" w:pos="9350"/>
+            </w:tabs>
+            <w:rPr>
+              <w:rFonts w:eastAsiaTheme="minorEastAsia"/>
+              <w:noProof/>
+              <w:lang w:eastAsia="ja-JP"/>
+            </w:rPr>
+          </w:pPr>
+          <w:hyperlink w:anchor="_Toc331254953" w:history="1">
+            <w:r>
+              <w:rPr>
+                <w:rStyle w:val="Hyperlink"/>
+                <w:noProof/>
+              </w:rPr>
+              <w:t>3.2.</w:t>
+            </w:r>
+            <w:r>
+              <w:rPr>
+                <w:rFonts w:eastAsiaTheme="minorEastAsia"/>
+                <w:noProof/>
+                <w:lang w:eastAsia="ja-JP"/>
+              </w:rPr>
+              <w:tab/>
+            </w:r>
+            <w:r>
+              <w:rPr>
+                <w:rStyle w:val="Hyperlink"/>
+                <w:noProof/>
+              </w:rPr>
+              <w:t>User module</w:t>
+            </w:r>
+            <w:r>
+              <w:rPr>
+                <w:noProof/>
+                <w:webHidden/>
+              </w:rPr>
+              <w:tab/>
+            </w:r>
+            <w:r>
+              <w:rPr>
+                <w:noProof/>
+                <w:webHidden/>
+              </w:rPr>
+              <w:fldChar w:fldCharType="begin"/>
+            </w:r>
+            <w:r>
+              <w:rPr>
+                <w:noProof/>
+                <w:webHidden/>
+              </w:rPr>
+              <w:instrText xml:space="preserve"> PAGEREF _Toc331254953 \h </w:instrText>
+            </w:r>
+            <w:r>
+              <w:rPr>
+                <w:noProof/>
+                <w:webHidden/>
+              </w:rPr>
+            </w:r>
+            <w:r>
+              <w:rPr>
+                <w:noProof/>
+                <w:webHidden/>
+              </w:rPr>
+              <w:fldChar w:fldCharType="separate"/>
+            </w:r>
+            <w:r>
+              <w:rPr>
+                <w:noProof/>
+                <w:webHidden/>
+              </w:rPr>
+              <w:t>10</w:t>
             </w:r>
             <w:r>
               <w:rPr>
@@ -1402,14 +1494,14 @@
               <w:lang w:eastAsia="ja-JP"/>
             </w:rPr>
           </w:pPr>
-          <w:hyperlink w:anchor="_Toc331237729" w:history="1">
+          <w:hyperlink w:anchor="_Toc331254954" w:history="1">
             <w:r>
               <w:rPr>
                 <w:rStyle w:val="Hyperlink"/>
                 <w:rFonts w:ascii="Times New Roman" w:hAnsi="Times New Roman" w:cs="Times New Roman"/>
                 <w:noProof/>
               </w:rPr>
-              <w:t>3.1.5.</w:t>
+              <w:t>3.2.1.</w:t>
             </w:r>
             <w:r>
               <w:rPr>
@@ -1424,9 +1516,8 @@
                 <w:rStyle w:val="Hyperlink"/>
                 <w:rFonts w:ascii="Times New Roman" w:hAnsi="Times New Roman" w:cs="Times New Roman"/>
                 <w:noProof/>
-                <w:lang w:eastAsia="ja-JP"/>
-              </w:rPr>
-              <w:t>Places bid</w:t>
+              </w:rPr>
+              <w:t>Create account</w:t>
             </w:r>
             <w:r>
               <w:rPr>
@@ -1447,7 +1538,7 @@
                 <w:noProof/>
                 <w:webHidden/>
               </w:rPr>
-              <w:instrText xml:space="preserve"> PAGEREF _Toc331237729 \h </w:instrText>
+              <w:instrText xml:space="preserve"> PAGEREF _Toc331254954 \h </w:instrText>
             </w:r>
             <w:r>
               <w:rPr>
@@ -1467,7 +1558,7 @@
                 <w:noProof/>
                 <w:webHidden/>
               </w:rPr>
-              <w:t>11</w:t>
+              <w:t>10</w:t>
             </w:r>
             <w:r>
               <w:rPr>
@@ -1491,14 +1582,14 @@
               <w:lang w:eastAsia="ja-JP"/>
             </w:rPr>
           </w:pPr>
-          <w:hyperlink w:anchor="_Toc331237730" w:history="1">
+          <w:hyperlink w:anchor="_Toc331254955" w:history="1">
             <w:r>
               <w:rPr>
                 <w:rStyle w:val="Hyperlink"/>
                 <w:rFonts w:ascii="Times New Roman" w:hAnsi="Times New Roman" w:cs="Times New Roman"/>
                 <w:noProof/>
               </w:rPr>
-              <w:t>3.1.6.</w:t>
+              <w:t>3.2.2.</w:t>
             </w:r>
             <w:r>
               <w:rPr>
@@ -1513,9 +1604,8 @@
                 <w:rStyle w:val="Hyperlink"/>
                 <w:rFonts w:ascii="Times New Roman" w:hAnsi="Times New Roman" w:cs="Times New Roman"/>
                 <w:noProof/>
-                <w:lang w:eastAsia="ja-JP"/>
-              </w:rPr>
-              <w:t>View products</w:t>
+              </w:rPr>
+              <w:t>Login</w:t>
             </w:r>
             <w:r>
               <w:rPr>
@@ -1536,7 +1626,7 @@
                 <w:noProof/>
                 <w:webHidden/>
               </w:rPr>
-              <w:instrText xml:space="preserve"> PAGEREF _Toc331237730 \h </w:instrText>
+              <w:instrText xml:space="preserve"> PAGEREF _Toc331254955 \h </w:instrText>
             </w:r>
             <w:r>
               <w:rPr>
@@ -1580,13 +1670,13 @@
               <w:lang w:eastAsia="ja-JP"/>
             </w:rPr>
           </w:pPr>
-          <w:hyperlink w:anchor="_Toc331237731" w:history="1">
+          <w:hyperlink w:anchor="_Toc331254956" w:history="1">
             <w:r>
               <w:rPr>
                 <w:rStyle w:val="Hyperlink"/>
                 <w:noProof/>
               </w:rPr>
-              <w:t>3.2.</w:t>
+              <w:t>3.3.</w:t>
             </w:r>
             <w:r>
               <w:rPr>
@@ -1601,7 +1691,7 @@
                 <w:rStyle w:val="Hyperlink"/>
                 <w:noProof/>
               </w:rPr>
-              <w:t>User module</w:t>
+              <w:t>Admin module</w:t>
             </w:r>
             <w:r>
               <w:rPr>
@@ -1622,7 +1712,7 @@
                 <w:noProof/>
                 <w:webHidden/>
               </w:rPr>
-              <w:instrText xml:space="preserve"> PAGEREF _Toc331237731 \h </w:instrText>
+              <w:instrText xml:space="preserve"> PAGEREF _Toc331254956 \h </w:instrText>
             </w:r>
             <w:r>
               <w:rPr>
@@ -1642,7 +1732,7 @@
                 <w:noProof/>
                 <w:webHidden/>
               </w:rPr>
-              <w:t>12</w:t>
+              <w:t>13</w:t>
             </w:r>
             <w:r>
               <w:rPr>
@@ -1666,14 +1756,14 @@
               <w:lang w:eastAsia="ja-JP"/>
             </w:rPr>
           </w:pPr>
-          <w:hyperlink w:anchor="_Toc331237732" w:history="1">
+          <w:hyperlink w:anchor="_Toc331254957" w:history="1">
             <w:r>
               <w:rPr>
                 <w:rStyle w:val="Hyperlink"/>
                 <w:rFonts w:ascii="Times New Roman" w:hAnsi="Times New Roman" w:cs="Times New Roman"/>
                 <w:noProof/>
               </w:rPr>
-              <w:t>3.2.1.</w:t>
+              <w:t>3.3.1.</w:t>
             </w:r>
             <w:r>
               <w:rPr>
@@ -1689,7 +1779,7 @@
                 <w:rFonts w:ascii="Times New Roman" w:hAnsi="Times New Roman" w:cs="Times New Roman"/>
                 <w:noProof/>
               </w:rPr>
-              <w:t>Create account</w:t>
+              <w:t>Configure System</w:t>
             </w:r>
             <w:r>
               <w:rPr>
@@ -1710,7 +1800,7 @@
                 <w:noProof/>
                 <w:webHidden/>
               </w:rPr>
-              <w:instrText xml:space="preserve"> PAGEREF _Toc331237732 \h </w:instrText>
+              <w:instrText xml:space="preserve"> PAGEREF _Toc331254957 \h </w:instrText>
             </w:r>
             <w:r>
               <w:rPr>
@@ -1754,14 +1844,14 @@
               <w:lang w:eastAsia="ja-JP"/>
             </w:rPr>
           </w:pPr>
-          <w:hyperlink w:anchor="_Toc331237733" w:history="1">
+          <w:hyperlink w:anchor="_Toc331254958" w:history="1">
             <w:r>
               <w:rPr>
                 <w:rStyle w:val="Hyperlink"/>
                 <w:rFonts w:ascii="Times New Roman" w:hAnsi="Times New Roman" w:cs="Times New Roman"/>
                 <w:noProof/>
               </w:rPr>
-              <w:t>3.2.2.</w:t>
+              <w:t>3.3.2.</w:t>
             </w:r>
             <w:r>
               <w:rPr>
@@ -1777,7 +1867,7 @@
                 <w:rFonts w:ascii="Times New Roman" w:hAnsi="Times New Roman" w:cs="Times New Roman"/>
                 <w:noProof/>
               </w:rPr>
-              <w:t>Login</w:t>
+              <w:t>Manage Genre</w:t>
             </w:r>
             <w:r>
               <w:rPr>
@@ -1798,7 +1888,7 @@
                 <w:noProof/>
                 <w:webHidden/>
               </w:rPr>
-              <w:instrText xml:space="preserve"> PAGEREF _Toc331237733 \h </w:instrText>
+              <w:instrText xml:space="preserve"> PAGEREF _Toc331254958 \h </w:instrText>
             </w:r>
             <w:r>
               <w:rPr>
@@ -1818,7 +1908,7 @@
                 <w:noProof/>
                 <w:webHidden/>
               </w:rPr>
-              <w:t>14</w:t>
+              <w:t>15</w:t>
             </w:r>
             <w:r>
               <w:rPr>
@@ -1848,7 +1938,7 @@
           <w:rFonts w:ascii="Times New Roman" w:hAnsi="Times New Roman" w:cs="Times New Roman"/>
         </w:rPr>
       </w:pPr>
-      <w:bookmarkStart w:id="0" w:name="_Toc331237714"/>
+      <w:bookmarkStart w:id="0" w:name="_Toc331254938"/>
       <w:r>
         <w:rPr>
           <w:rFonts w:ascii="Times New Roman" w:hAnsi="Times New Roman" w:cs="Times New Roman"/>
@@ -1868,7 +1958,7 @@
           <w:rFonts w:ascii="Times New Roman" w:hAnsi="Times New Roman" w:cs="Times New Roman"/>
         </w:rPr>
       </w:pPr>
-      <w:bookmarkStart w:id="1" w:name="_Toc331237715"/>
+      <w:bookmarkStart w:id="1" w:name="_Toc331254939"/>
       <w:r>
         <w:rPr>
           <w:rFonts w:ascii="Times New Roman" w:hAnsi="Times New Roman" w:cs="Times New Roman"/>
@@ -1926,7 +2016,7 @@
           <w:szCs w:val="24"/>
         </w:rPr>
       </w:pPr>
-      <w:bookmarkStart w:id="2" w:name="_Toc331237716"/>
+      <w:bookmarkStart w:id="2" w:name="_Toc331254940"/>
       <w:r>
         <w:rPr>
           <w:rFonts w:ascii="Times New Roman" w:hAnsi="Times New Roman" w:cs="Times New Roman"/>
@@ -2864,14 +2954,17 @@
                 <w:szCs w:val="24"/>
               </w:rPr>
             </w:pPr>
-            <w:r>
-              <w:rPr>
-                <w:rFonts w:ascii="Times New Roman" w:hAnsi="Times New Roman" w:cs="Times New Roman"/>
-                <w:sz w:val="24"/>
-                <w:szCs w:val="24"/>
-              </w:rPr>
-              <w:t>UC_C10</w:t>
-            </w:r>
+            <w:hyperlink w:anchor="_Feed_Back" w:history="1">
+              <w:r>
+                <w:rPr>
+                  <w:rStyle w:val="Hyperlink"/>
+                  <w:rFonts w:ascii="Times New Roman" w:hAnsi="Times New Roman" w:cs="Times New Roman"/>
+                  <w:sz w:val="24"/>
+                  <w:szCs w:val="24"/>
+                </w:rPr>
+                <w:t>UC_C10</w:t>
+              </w:r>
+            </w:hyperlink>
           </w:p>
         </w:tc>
       </w:tr>
@@ -3092,15 +3185,7 @@
                 <w:sz w:val="24"/>
                 <w:szCs w:val="24"/>
               </w:rPr>
-              <w:t>UC_C1</w:t>
-            </w:r>
-            <w:r>
-              <w:rPr>
-                <w:rFonts w:ascii="Times New Roman" w:hAnsi="Times New Roman" w:cs="Times New Roman"/>
-                <w:sz w:val="24"/>
-                <w:szCs w:val="24"/>
-              </w:rPr>
-              <w:t>3</w:t>
+              <w:t>UC_C13</w:t>
             </w:r>
           </w:p>
         </w:tc>
@@ -3231,22 +3316,17 @@
                 <w:szCs w:val="24"/>
               </w:rPr>
             </w:pPr>
-            <w:r>
-              <w:rPr>
-                <w:rFonts w:ascii="Times New Roman" w:hAnsi="Times New Roman" w:cs="Times New Roman"/>
-                <w:sz w:val="24"/>
-                <w:szCs w:val="24"/>
-              </w:rPr>
-              <w:t>UC_C1</w:t>
-            </w:r>
-            <w:r>
-              <w:rPr>
-                <w:rFonts w:ascii="Times New Roman" w:hAnsi="Times New Roman" w:cs="Times New Roman"/>
-                <w:sz w:val="24"/>
-                <w:szCs w:val="24"/>
-              </w:rPr>
-              <w:t>5</w:t>
-            </w:r>
+            <w:hyperlink w:anchor="_View_own_trading" w:history="1">
+              <w:r>
+                <w:rPr>
+                  <w:rStyle w:val="Hyperlink"/>
+                  <w:rFonts w:ascii="Times New Roman" w:hAnsi="Times New Roman" w:cs="Times New Roman"/>
+                  <w:sz w:val="24"/>
+                  <w:szCs w:val="24"/>
+                </w:rPr>
+                <w:t>UC_C15</w:t>
+              </w:r>
+            </w:hyperlink>
           </w:p>
         </w:tc>
       </w:tr>
@@ -3312,15 +3392,7 @@
                 <w:sz w:val="24"/>
                 <w:szCs w:val="24"/>
               </w:rPr>
-              <w:t>UC_C1</w:t>
-            </w:r>
-            <w:r>
-              <w:rPr>
-                <w:rFonts w:ascii="Times New Roman" w:hAnsi="Times New Roman" w:cs="Times New Roman"/>
-                <w:sz w:val="24"/>
-                <w:szCs w:val="24"/>
-              </w:rPr>
-              <w:t>6</w:t>
+              <w:t>UC_C16</w:t>
             </w:r>
           </w:p>
         </w:tc>
@@ -3457,15 +3529,7 @@
                 <w:sz w:val="24"/>
                 <w:szCs w:val="24"/>
               </w:rPr>
-              <w:t>UC_C1</w:t>
-            </w:r>
-            <w:r>
-              <w:rPr>
-                <w:rFonts w:ascii="Times New Roman" w:hAnsi="Times New Roman" w:cs="Times New Roman"/>
-                <w:sz w:val="24"/>
-                <w:szCs w:val="24"/>
-              </w:rPr>
-              <w:t>8</w:t>
+              <w:t>UC_C18</w:t>
             </w:r>
           </w:p>
         </w:tc>
@@ -3568,7 +3632,7 @@
           <w:szCs w:val="24"/>
         </w:rPr>
       </w:pPr>
-      <w:bookmarkStart w:id="3" w:name="_Toc331237717"/>
+      <w:bookmarkStart w:id="3" w:name="_Toc331254941"/>
       <w:r>
         <w:rPr>
           <w:rFonts w:ascii="Times New Roman" w:hAnsi="Times New Roman" w:cs="Times New Roman"/>
@@ -3597,7 +3661,7 @@
           <w:lang w:eastAsia="ja-JP"/>
         </w:rPr>
         <w:drawing>
-          <wp:inline distT="0" distB="0" distL="0" distR="0" wp14:anchorId="2A479FD0" wp14:editId="18CAA543">
+          <wp:inline distT="0" distB="0" distL="0" distR="0" wp14:anchorId="58AC657B" wp14:editId="68BE11A6">
             <wp:extent cx="4951730" cy="5719445"/>
             <wp:effectExtent l="0" t="0" r="1270" b="0"/>
             <wp:docPr id="1" name="Picture 1" descr="C:\Documents and Settings\Admin\Desktop\new.png"/>
@@ -3678,7 +3742,7 @@
           <w:szCs w:val="24"/>
         </w:rPr>
       </w:pPr>
-      <w:bookmarkStart w:id="4" w:name="_Toc331237718"/>
+      <w:bookmarkStart w:id="4" w:name="_Toc331254942"/>
       <w:r>
         <w:rPr>
           <w:rFonts w:ascii="Times New Roman" w:hAnsi="Times New Roman" w:cs="Times New Roman"/>
@@ -3753,7 +3817,7 @@
           <w:szCs w:val="24"/>
         </w:rPr>
       </w:pPr>
-      <w:bookmarkStart w:id="5" w:name="_Toc331237719"/>
+      <w:bookmarkStart w:id="5" w:name="_Toc331254943"/>
       <w:r>
         <w:rPr>
           <w:rFonts w:ascii="Times New Roman" w:hAnsi="Times New Roman" w:cs="Times New Roman"/>
@@ -3845,7 +3909,7 @@
           <w:szCs w:val="24"/>
         </w:rPr>
       </w:pPr>
-      <w:bookmarkStart w:id="6" w:name="_Toc331237720"/>
+      <w:bookmarkStart w:id="6" w:name="_Toc331254944"/>
       <w:r>
         <w:rPr>
           <w:rFonts w:ascii="Times New Roman" w:hAnsi="Times New Roman" w:cs="Times New Roman"/>
@@ -3888,7 +3952,7 @@
           <w:szCs w:val="24"/>
         </w:rPr>
       </w:pPr>
-      <w:bookmarkStart w:id="7" w:name="_Toc331237721"/>
+      <w:bookmarkStart w:id="7" w:name="_Toc331254945"/>
       <w:r>
         <w:rPr>
           <w:rFonts w:ascii="Times New Roman" w:hAnsi="Times New Roman" w:cs="Times New Roman"/>
@@ -3931,7 +3995,7 @@
           <w:szCs w:val="24"/>
         </w:rPr>
       </w:pPr>
-      <w:bookmarkStart w:id="8" w:name="_Toc331237722"/>
+      <w:bookmarkStart w:id="8" w:name="_Toc331254946"/>
       <w:r>
         <w:rPr>
           <w:rFonts w:ascii="Times New Roman" w:hAnsi="Times New Roman" w:cs="Times New Roman"/>
@@ -3966,6 +4030,23 @@
           <w:szCs w:val="24"/>
         </w:rPr>
         <w:t>gười quản trị toàn hệ thống.</w:t>
+      </w:r>
+    </w:p>
+    <w:p>
+      <w:pPr>
+        <w:rPr>
+          <w:rFonts w:ascii="Times New Roman" w:hAnsi="Times New Roman" w:cs="Times New Roman"/>
+          <w:sz w:val="24"/>
+          <w:szCs w:val="24"/>
+        </w:rPr>
+      </w:pPr>
+      <w:r>
+        <w:rPr>
+          <w:rFonts w:ascii="Times New Roman" w:hAnsi="Times New Roman" w:cs="Times New Roman"/>
+          <w:sz w:val="24"/>
+          <w:szCs w:val="24"/>
+        </w:rPr>
+        <w:br w:type="page"/>
       </w:r>
     </w:p>
     <w:p>
@@ -3979,11 +4060,12 @@
           <w:rFonts w:ascii="Times New Roman" w:hAnsi="Times New Roman" w:cs="Times New Roman"/>
         </w:rPr>
       </w:pPr>
-      <w:bookmarkStart w:id="9" w:name="_Toc331237723"/>
-      <w:r>
-        <w:rPr>
-          <w:rFonts w:ascii="Times New Roman" w:hAnsi="Times New Roman" w:cs="Times New Roman"/>
-        </w:rPr>
+      <w:bookmarkStart w:id="9" w:name="_Toc331254947"/>
+      <w:r>
+        <w:rPr>
+          <w:rFonts w:ascii="Times New Roman" w:hAnsi="Times New Roman" w:cs="Times New Roman"/>
+        </w:rPr>
+        <w:lastRenderedPageBreak/>
         <w:t>Đặc tả</w:t>
       </w:r>
       <w:r>
@@ -3993,13 +4075,6 @@
         <w:t xml:space="preserve"> Usecase</w:t>
       </w:r>
       <w:bookmarkEnd w:id="9"/>
-    </w:p>
-    <w:p>
-      <w:pPr>
-        <w:rPr>
-          <w:rFonts w:ascii="Times New Roman" w:hAnsi="Times New Roman" w:cs="Times New Roman"/>
-        </w:rPr>
-      </w:pPr>
     </w:p>
     <w:p>
       <w:pPr>
@@ -4014,12 +4089,11 @@
           <w:noProof/>
           <w:lang w:eastAsia="ja-JP"/>
         </w:rPr>
-        <w:lastRenderedPageBreak/>
         <w:drawing>
-          <wp:inline distT="0" distB="0" distL="0" distR="0" wp14:anchorId="3132C5BF" wp14:editId="03D8F207">
-            <wp:extent cx="3991138" cy="7728937"/>
-            <wp:effectExtent l="0" t="0" r="0" b="5715"/>
-            <wp:docPr id="4" name="Picture 4" descr="C:\Documents and Settings\Admin\Desktop\Main.jpg"/>
+          <wp:inline distT="0" distB="0" distL="0" distR="0" wp14:anchorId="5EB7F1B5" wp14:editId="51C095E1">
+            <wp:extent cx="3678857" cy="7177178"/>
+            <wp:effectExtent l="0" t="0" r="0" b="5080"/>
+            <wp:docPr id="2" name="Picture 2" descr="C:\Documents and Settings\Admin\Desktop\Main.jpg"/>
             <wp:cNvGraphicFramePr>
               <a:graphicFrameLocks xmlns:a="http://schemas.openxmlformats.org/drawingml/2006/main" noChangeAspect="1"/>
             </wp:cNvGraphicFramePr>
@@ -4027,7 +4101,7 @@
               <a:graphicData uri="http://schemas.openxmlformats.org/drawingml/2006/picture">
                 <pic:pic xmlns:pic="http://schemas.openxmlformats.org/drawingml/2006/picture">
                   <pic:nvPicPr>
-                    <pic:cNvPr id="0" name="Picture 2" descr="C:\Documents and Settings\Admin\Desktop\Main.jpg"/>
+                    <pic:cNvPr id="0" name="Picture 1" descr="C:\Documents and Settings\Admin\Desktop\Main.jpg"/>
                     <pic:cNvPicPr>
                       <a:picLocks noChangeAspect="1" noChangeArrowheads="1"/>
                     </pic:cNvPicPr>
@@ -4048,7 +4122,7 @@
                   <pic:spPr bwMode="auto">
                     <a:xfrm>
                       <a:off x="0" y="0"/>
-                      <a:ext cx="3991208" cy="7729073"/>
+                      <a:ext cx="3678857" cy="7177178"/>
                     </a:xfrm>
                     <a:prstGeom prst="rect">
                       <a:avLst/>
@@ -4106,7 +4180,7 @@
           <w:szCs w:val="24"/>
         </w:rPr>
       </w:pPr>
-      <w:bookmarkStart w:id="10" w:name="_Toc331237724"/>
+      <w:bookmarkStart w:id="10" w:name="_Toc331254948"/>
       <w:r>
         <w:rPr>
           <w:rFonts w:ascii="Times New Roman" w:hAnsi="Times New Roman" w:cs="Times New Roman"/>
@@ -4142,7 +4216,7 @@
           <w:lang w:eastAsia="ja-JP"/>
         </w:rPr>
       </w:pPr>
-      <w:bookmarkStart w:id="11" w:name="_Toc331237725"/>
+      <w:bookmarkStart w:id="11" w:name="_Toc331254949"/>
       <w:r>
         <w:rPr>
           <w:rFonts w:ascii="Times New Roman" w:hAnsi="Times New Roman" w:cs="Times New Roman"/>
@@ -5897,20 +5971,20 @@
           <w:lang w:eastAsia="ja-JP"/>
         </w:rPr>
       </w:pPr>
-      <w:bookmarkStart w:id="13" w:name="_Toc331237726"/>
-      <w:bookmarkStart w:id="14" w:name="_View_product_detail"/>
+      <w:bookmarkStart w:id="13" w:name="_View_product_detail"/>
+      <w:bookmarkStart w:id="14" w:name="_Toc331254950"/>
+      <w:bookmarkEnd w:id="13"/>
+      <w:r>
+        <w:rPr>
+          <w:rFonts w:ascii="Times New Roman" w:hAnsi="Times New Roman" w:cs="Times New Roman"/>
+          <w:noProof/>
+          <w:sz w:val="24"/>
+          <w:szCs w:val="24"/>
+          <w:lang w:eastAsia="ja-JP"/>
+        </w:rPr>
+        <w:t>View product detail</w:t>
+      </w:r>
       <w:bookmarkEnd w:id="14"/>
-      <w:r>
-        <w:rPr>
-          <w:rFonts w:ascii="Times New Roman" w:hAnsi="Times New Roman" w:cs="Times New Roman"/>
-          <w:noProof/>
-          <w:sz w:val="24"/>
-          <w:szCs w:val="24"/>
-          <w:lang w:eastAsia="ja-JP"/>
-        </w:rPr>
-        <w:t>View product detail</w:t>
-      </w:r>
-      <w:bookmarkEnd w:id="13"/>
     </w:p>
     <w:p>
       <w:pPr>
@@ -6759,22 +6833,22 @@
       </w:pPr>
       <w:bookmarkStart w:id="15" w:name="_Manage_Genre"/>
       <w:bookmarkStart w:id="16" w:name="_Configure_System"/>
-      <w:bookmarkStart w:id="17" w:name="_Toc331237729"/>
-      <w:bookmarkStart w:id="18" w:name="_Places_bid"/>
+      <w:bookmarkStart w:id="17" w:name="_Places_bid"/>
+      <w:bookmarkStart w:id="18" w:name="_Toc331254951"/>
       <w:bookmarkEnd w:id="15"/>
       <w:bookmarkEnd w:id="16"/>
+      <w:bookmarkEnd w:id="17"/>
+      <w:r>
+        <w:rPr>
+          <w:rFonts w:ascii="Times New Roman" w:hAnsi="Times New Roman" w:cs="Times New Roman"/>
+          <w:noProof/>
+          <w:sz w:val="24"/>
+          <w:szCs w:val="24"/>
+          <w:lang w:eastAsia="ja-JP"/>
+        </w:rPr>
+        <w:t>Places bid</w:t>
+      </w:r>
       <w:bookmarkEnd w:id="18"/>
-      <w:r>
-        <w:rPr>
-          <w:rFonts w:ascii="Times New Roman" w:hAnsi="Times New Roman" w:cs="Times New Roman"/>
-          <w:noProof/>
-          <w:sz w:val="24"/>
-          <w:szCs w:val="24"/>
-          <w:lang w:eastAsia="ja-JP"/>
-        </w:rPr>
-        <w:t>Places bid</w:t>
-      </w:r>
-      <w:bookmarkEnd w:id="17"/>
     </w:p>
     <w:p>
       <w:pPr>
@@ -7393,21 +7467,21 @@
         </w:rPr>
       </w:pPr>
       <w:bookmarkStart w:id="19" w:name="_Show_Products"/>
-      <w:bookmarkStart w:id="20" w:name="_Toc331237730"/>
-      <w:bookmarkStart w:id="21" w:name="_View_products"/>
+      <w:bookmarkStart w:id="20" w:name="_View_products"/>
+      <w:bookmarkStart w:id="21" w:name="_Toc331254952"/>
       <w:bookmarkEnd w:id="19"/>
+      <w:bookmarkEnd w:id="20"/>
+      <w:r>
+        <w:rPr>
+          <w:rFonts w:ascii="Times New Roman" w:hAnsi="Times New Roman" w:cs="Times New Roman"/>
+          <w:noProof/>
+          <w:sz w:val="24"/>
+          <w:szCs w:val="24"/>
+          <w:lang w:eastAsia="ja-JP"/>
+        </w:rPr>
+        <w:t>View products</w:t>
+      </w:r>
       <w:bookmarkEnd w:id="21"/>
-      <w:r>
-        <w:rPr>
-          <w:rFonts w:ascii="Times New Roman" w:hAnsi="Times New Roman" w:cs="Times New Roman"/>
-          <w:noProof/>
-          <w:sz w:val="24"/>
-          <w:szCs w:val="24"/>
-          <w:lang w:eastAsia="ja-JP"/>
-        </w:rPr>
-        <w:t>View products</w:t>
-      </w:r>
-      <w:bookmarkEnd w:id="20"/>
     </w:p>
     <w:p>
       <w:pPr>
@@ -8022,58 +8096,31 @@
     </w:p>
     <w:p>
       <w:pPr>
-        <w:rPr>
-          <w:rFonts w:ascii="Times New Roman" w:hAnsi="Times New Roman" w:cs="Times New Roman"/>
-          <w:sz w:val="24"/>
-          <w:szCs w:val="24"/>
-        </w:rPr>
-      </w:pPr>
-    </w:p>
-    <w:p>
-      <w:pPr>
-        <w:pStyle w:val="Heading2"/>
-        <w:numPr>
-          <w:ilvl w:val="1"/>
-          <w:numId w:val="2"/>
-        </w:numPr>
-        <w:spacing w:before="240"/>
-        <w:ind w:left="715" w:hanging="431"/>
-      </w:pPr>
-      <w:r>
-        <w:t xml:space="preserve"> </w:t>
-      </w:r>
-      <w:bookmarkStart w:id="22" w:name="_Toc331237731"/>
-      <w:r>
-        <w:t>User module</w:t>
-      </w:r>
-      <w:bookmarkEnd w:id="22"/>
-    </w:p>
-    <w:p>
-      <w:pPr>
         <w:pStyle w:val="Heading3"/>
         <w:numPr>
           <w:ilvl w:val="2"/>
           <w:numId w:val="2"/>
         </w:numPr>
-        <w:ind w:left="1276" w:hanging="709"/>
-        <w:rPr>
-          <w:rFonts w:ascii="Times New Roman" w:hAnsi="Times New Roman" w:cs="Times New Roman"/>
-          <w:sz w:val="24"/>
-          <w:szCs w:val="24"/>
-        </w:rPr>
-      </w:pPr>
-      <w:bookmarkStart w:id="23" w:name="_Toc331237732"/>
-      <w:bookmarkStart w:id="24" w:name="_Create_account"/>
-      <w:bookmarkEnd w:id="24"/>
-      <w:r>
-        <w:rPr>
-          <w:rFonts w:ascii="Times New Roman" w:hAnsi="Times New Roman" w:cs="Times New Roman"/>
-          <w:sz w:val="24"/>
-          <w:szCs w:val="24"/>
-        </w:rPr>
-        <w:t>Create account</w:t>
-      </w:r>
-      <w:bookmarkEnd w:id="23"/>
+        <w:rPr>
+          <w:rFonts w:ascii="Times New Roman" w:hAnsi="Times New Roman" w:cs="Times New Roman"/>
+          <w:noProof/>
+          <w:sz w:val="24"/>
+          <w:szCs w:val="24"/>
+          <w:lang w:eastAsia="ja-JP"/>
+        </w:rPr>
+      </w:pPr>
+      <w:bookmarkStart w:id="22" w:name="_View_own_trading"/>
+      <w:bookmarkEnd w:id="22"/>
+      <w:r>
+        <w:rPr>
+          <w:rFonts w:ascii="Times New Roman" w:hAnsi="Times New Roman" w:cs="Times New Roman"/>
+          <w:noProof/>
+          <w:sz w:val="24"/>
+          <w:szCs w:val="24"/>
+          <w:lang w:eastAsia="ja-JP"/>
+        </w:rPr>
+        <w:t>View own trading history</w:t>
+      </w:r>
     </w:p>
     <w:p>
       <w:pPr>
@@ -8091,13 +8138,13 @@
         <w:rPr>
           <w:lang w:eastAsia="ja-JP"/>
         </w:rPr>
-        <w:t>Ký hiệu UC</w:t>
+        <w:t>Ký hiệu UC_C</w:t>
       </w:r>
       <w:r>
         <w:rPr>
           <w:lang w:eastAsia="ja-JP"/>
         </w:rPr>
-        <w:t>_C03</w:t>
+        <w:t>15</w:t>
       </w:r>
     </w:p>
     <w:p>
@@ -8105,7 +8152,7 @@
         <w:pStyle w:val="Heading4"/>
         <w:numPr>
           <w:ilvl w:val="3"/>
-          <w:numId w:val="2"/>
+          <w:numId w:val="18"/>
         </w:numPr>
         <w:ind w:left="1702" w:hanging="851"/>
         <w:rPr>
@@ -8125,20 +8172,52 @@
     </w:p>
     <w:p>
       <w:pPr>
-        <w:ind w:left="864"/>
-        <w:rPr>
-          <w:rFonts w:ascii="Times New Roman" w:hAnsi="Times New Roman" w:cs="Times New Roman"/>
-          <w:sz w:val="24"/>
-          <w:szCs w:val="24"/>
-        </w:rPr>
-      </w:pPr>
-      <w:r>
-        <w:rPr>
-          <w:rFonts w:ascii="Times New Roman" w:hAnsi="Times New Roman" w:cs="Times New Roman"/>
-          <w:sz w:val="24"/>
-          <w:szCs w:val="24"/>
-        </w:rPr>
-        <w:t>Use case cho phép Khách đăng ký trở thành khách hàng thành viên, có thể tham gia đấu giá sản phẩm hay đăng sản phẩm để đấu giá.</w:t>
+        <w:pStyle w:val="ListParagraph"/>
+        <w:rPr>
+          <w:rFonts w:ascii="Times New Roman" w:hAnsi="Times New Roman" w:cs="Times New Roman"/>
+          <w:sz w:val="24"/>
+          <w:szCs w:val="24"/>
+        </w:rPr>
+      </w:pPr>
+      <w:r>
+        <w:rPr>
+          <w:rFonts w:ascii="Times New Roman" w:hAnsi="Times New Roman" w:cs="Times New Roman"/>
+          <w:sz w:val="24"/>
+          <w:szCs w:val="24"/>
+        </w:rPr>
+        <w:t xml:space="preserve">Usecase mô tả việc </w:t>
+      </w:r>
+      <w:r>
+        <w:rPr>
+          <w:rFonts w:ascii="Times New Roman" w:hAnsi="Times New Roman" w:cs="Times New Roman"/>
+          <w:sz w:val="24"/>
+          <w:szCs w:val="24"/>
+        </w:rPr>
+        <w:t>hiển thị lược sử giao dịch cho buyer trong vòng 6 tháng gần đây. (tức là tính 6 tháng từ ngày hiện hành) sau đó thì hệ thống có quyền xóa toàn bộ lược sử</w:t>
+      </w:r>
+      <w:r>
+        <w:rPr>
+          <w:rFonts w:ascii="Times New Roman" w:hAnsi="Times New Roman" w:cs="Times New Roman"/>
+          <w:sz w:val="24"/>
+          <w:szCs w:val="24"/>
+        </w:rPr>
+        <w:t xml:space="preserve"> này và sau này không</w:t>
+      </w:r>
+      <w:r>
+        <w:rPr>
+          <w:rFonts w:ascii="Times New Roman" w:hAnsi="Times New Roman" w:cs="Times New Roman"/>
+          <w:sz w:val="24"/>
+          <w:szCs w:val="24"/>
+        </w:rPr>
+        <w:t xml:space="preserve"> giải quyết vấn đề cập nhật hay xem lại.</w:t>
+      </w:r>
+      <w:r>
+        <w:rPr>
+          <w:rFonts w:ascii="Times New Roman" w:hAnsi="Times New Roman" w:cs="Times New Roman"/>
+          <w:sz w:val="24"/>
+          <w:szCs w:val="24"/>
+        </w:rPr>
+        <w:t>.</w:t>
       </w:r>
     </w:p>
     <w:p>
@@ -8146,7 +8225,7 @@
         <w:pStyle w:val="Heading4"/>
         <w:numPr>
           <w:ilvl w:val="3"/>
-          <w:numId w:val="2"/>
+          <w:numId w:val="18"/>
         </w:numPr>
         <w:ind w:left="1702" w:hanging="851"/>
         <w:rPr>
@@ -8172,15 +8251,7 @@
           <w:sz w:val="24"/>
           <w:szCs w:val="24"/>
         </w:rPr>
-        <w:t>Khách</w:t>
-      </w:r>
-      <w:r>
-        <w:rPr>
-          <w:rFonts w:ascii="Times New Roman" w:hAnsi="Times New Roman" w:cs="Times New Roman"/>
-          <w:sz w:val="24"/>
-          <w:szCs w:val="24"/>
-        </w:rPr>
-        <w:t xml:space="preserve"> </w:t>
+        <w:t>Buyer</w:t>
       </w:r>
     </w:p>
     <w:p>
@@ -8188,7 +8259,7 @@
         <w:pStyle w:val="Heading4"/>
         <w:numPr>
           <w:ilvl w:val="3"/>
-          <w:numId w:val="2"/>
+          <w:numId w:val="18"/>
         </w:numPr>
         <w:ind w:left="1702" w:hanging="851"/>
         <w:rPr>
@@ -8214,26 +8285,7 @@
           <w:sz w:val="24"/>
           <w:szCs w:val="24"/>
         </w:rPr>
-        <w:t>không</w:t>
-      </w:r>
-      <w:r>
-        <w:rPr>
-          <w:rFonts w:ascii="Times New Roman" w:hAnsi="Times New Roman" w:cs="Times New Roman"/>
-          <w:sz w:val="24"/>
-          <w:szCs w:val="24"/>
-        </w:rPr>
-        <w:t xml:space="preserve"> </w:t>
-      </w:r>
-      <w:r>
-        <w:rPr>
-          <w:rFonts w:ascii="Times New Roman" w:hAnsi="Times New Roman" w:cs="Times New Roman"/>
-          <w:b w:val="0"/>
-          <w:i w:val="0"/>
-          <w:color w:val="000000" w:themeColor="text1"/>
-          <w:sz w:val="24"/>
-          <w:szCs w:val="24"/>
-        </w:rPr>
-        <w:t>có</w:t>
+        <w:t>Đã đăng nhập vào hệ thống</w:t>
       </w:r>
     </w:p>
     <w:p>
@@ -8241,7 +8293,7 @@
         <w:pStyle w:val="Heading4"/>
         <w:numPr>
           <w:ilvl w:val="3"/>
-          <w:numId w:val="2"/>
+          <w:numId w:val="18"/>
         </w:numPr>
         <w:ind w:left="1702" w:hanging="851"/>
         <w:rPr>
@@ -8262,19 +8314,138 @@
     <w:p>
       <w:pPr>
         <w:pStyle w:val="ListParagraph"/>
-        <w:rPr>
-          <w:rFonts w:ascii="Times New Roman" w:hAnsi="Times New Roman" w:cs="Times New Roman"/>
-          <w:sz w:val="24"/>
-          <w:szCs w:val="24"/>
-        </w:rPr>
-      </w:pPr>
-      <w:r>
-        <w:rPr>
-          <w:rFonts w:ascii="Times New Roman" w:hAnsi="Times New Roman" w:cs="Times New Roman"/>
-          <w:sz w:val="24"/>
-          <w:szCs w:val="24"/>
-        </w:rPr>
-        <w:t>Use case bắt đầu khi một Khách muốn đăng ký làm thành viên của hệ thống.</w:t>
+        <w:numPr>
+          <w:ilvl w:val="0"/>
+          <w:numId w:val="22"/>
+        </w:numPr>
+        <w:rPr>
+          <w:rFonts w:ascii="Times New Roman" w:hAnsi="Times New Roman" w:cs="Times New Roman"/>
+          <w:sz w:val="24"/>
+          <w:szCs w:val="24"/>
+        </w:rPr>
+      </w:pPr>
+      <w:r>
+        <w:rPr>
+          <w:rFonts w:ascii="Times New Roman" w:hAnsi="Times New Roman" w:cs="Times New Roman"/>
+          <w:sz w:val="24"/>
+          <w:szCs w:val="24"/>
+        </w:rPr>
+        <w:t>Usecase</w:t>
+      </w:r>
+      <w:r>
+        <w:rPr>
+          <w:rFonts w:ascii="Times New Roman" w:hAnsi="Times New Roman" w:cs="Times New Roman"/>
+          <w:sz w:val="24"/>
+          <w:szCs w:val="24"/>
+        </w:rPr>
+        <w:t xml:space="preserve"> bắt đầu khi người dùng chọn lên menu chức năng Xem lịch sửa giao dịch.</w:t>
+      </w:r>
+    </w:p>
+    <w:p>
+      <w:pPr>
+        <w:pStyle w:val="ListParagraph"/>
+        <w:numPr>
+          <w:ilvl w:val="0"/>
+          <w:numId w:val="22"/>
+        </w:numPr>
+        <w:rPr>
+          <w:rFonts w:ascii="Times New Roman" w:hAnsi="Times New Roman" w:cs="Times New Roman"/>
+          <w:sz w:val="24"/>
+          <w:szCs w:val="24"/>
+        </w:rPr>
+      </w:pPr>
+      <w:r>
+        <w:rPr>
+          <w:rFonts w:ascii="Times New Roman" w:hAnsi="Times New Roman" w:cs="Times New Roman"/>
+          <w:sz w:val="24"/>
+          <w:szCs w:val="24"/>
+        </w:rPr>
+        <w:t>H</w:t>
+      </w:r>
+      <w:r>
+        <w:rPr>
+          <w:rFonts w:ascii="Times New Roman" w:hAnsi="Times New Roman" w:cs="Times New Roman"/>
+          <w:sz w:val="24"/>
+          <w:szCs w:val="24"/>
+        </w:rPr>
+        <w:t>ệ thống hiển thị lên danh sách sản phẩm buyer đã tham gia đấu giá, chi tiết các lần đặt bid, thời gian đặt bid, kết quả đấ</w:t>
+      </w:r>
+      <w:r>
+        <w:rPr>
+          <w:rFonts w:ascii="Times New Roman" w:hAnsi="Times New Roman" w:cs="Times New Roman"/>
+          <w:sz w:val="24"/>
+          <w:szCs w:val="24"/>
+        </w:rPr>
+        <w:t>u giá thành công hay không</w:t>
+      </w:r>
+      <w:r>
+        <w:rPr>
+          <w:rFonts w:ascii="Times New Roman" w:hAnsi="Times New Roman" w:cs="Times New Roman"/>
+          <w:sz w:val="24"/>
+          <w:szCs w:val="24"/>
+        </w:rPr>
+        <w:t>.</w:t>
+      </w:r>
+    </w:p>
+    <w:p>
+      <w:pPr>
+        <w:tabs>
+          <w:tab w:val="left" w:pos="916"/>
+          <w:tab w:val="left" w:pos="1832"/>
+          <w:tab w:val="left" w:pos="2748"/>
+          <w:tab w:val="left" w:pos="3664"/>
+          <w:tab w:val="left" w:pos="4580"/>
+          <w:tab w:val="left" w:pos="5496"/>
+          <w:tab w:val="left" w:pos="6412"/>
+          <w:tab w:val="left" w:pos="7328"/>
+          <w:tab w:val="left" w:pos="8244"/>
+          <w:tab w:val="left" w:pos="9160"/>
+          <w:tab w:val="left" w:pos="10076"/>
+          <w:tab w:val="left" w:pos="10992"/>
+          <w:tab w:val="left" w:pos="11908"/>
+          <w:tab w:val="left" w:pos="12824"/>
+          <w:tab w:val="left" w:pos="13740"/>
+          <w:tab w:val="left" w:pos="14656"/>
+        </w:tabs>
+        <w:spacing w:line="240" w:lineRule="auto"/>
+        <w:rPr>
+          <w:rFonts w:ascii="Courier New" w:eastAsia="Times New Roman" w:hAnsi="Courier New" w:cs="Courier New"/>
+          <w:sz w:val="20"/>
+          <w:szCs w:val="20"/>
+        </w:rPr>
+      </w:pPr>
+    </w:p>
+    <w:p>
+      <w:pPr>
+        <w:pStyle w:val="ListParagraph"/>
+        <w:rPr>
+          <w:rFonts w:ascii="Times New Roman" w:hAnsi="Times New Roman" w:cs="Times New Roman"/>
+          <w:sz w:val="24"/>
+          <w:szCs w:val="24"/>
+        </w:rPr>
+      </w:pPr>
+    </w:p>
+    <w:p>
+      <w:pPr>
+        <w:pStyle w:val="Heading4"/>
+        <w:numPr>
+          <w:ilvl w:val="3"/>
+          <w:numId w:val="18"/>
+        </w:numPr>
+        <w:ind w:left="1702" w:hanging="851"/>
+        <w:rPr>
+          <w:rFonts w:ascii="Times New Roman" w:hAnsi="Times New Roman" w:cs="Times New Roman"/>
+          <w:sz w:val="24"/>
+          <w:szCs w:val="24"/>
+        </w:rPr>
+      </w:pPr>
+      <w:r>
+        <w:rPr>
+          <w:rFonts w:ascii="Times New Roman" w:hAnsi="Times New Roman" w:cs="Times New Roman"/>
+          <w:sz w:val="24"/>
+          <w:szCs w:val="24"/>
+        </w:rPr>
+        <w:t>Dòng sự kiện phụ</w:t>
       </w:r>
     </w:p>
     <w:tbl>
@@ -8292,9 +8463,6 @@
         <w:tc>
           <w:tcPr>
             <w:tcW w:w="3969" w:type="dxa"/>
-            <w:tcBorders>
-              <w:bottom w:val="single" w:sz="4" w:space="0" w:color="000000" w:themeColor="text1"/>
-            </w:tcBorders>
           </w:tcPr>
           <w:p>
             <w:pPr>
@@ -8315,16 +8483,13 @@
                 <w:sz w:val="24"/>
                 <w:szCs w:val="24"/>
               </w:rPr>
-              <w:t>Actor: Khách</w:t>
+              <w:t>Sự kiện xảy ra</w:t>
             </w:r>
           </w:p>
         </w:tc>
         <w:tc>
           <w:tcPr>
             <w:tcW w:w="4253" w:type="dxa"/>
-            <w:tcBorders>
-              <w:bottom w:val="single" w:sz="4" w:space="0" w:color="000000" w:themeColor="text1"/>
-            </w:tcBorders>
           </w:tcPr>
           <w:p>
             <w:pPr>
@@ -8345,451 +8510,142 @@
                 <w:sz w:val="24"/>
                 <w:szCs w:val="24"/>
               </w:rPr>
-              <w:t xml:space="preserve">Hệ thống </w:t>
-            </w:r>
-          </w:p>
-        </w:tc>
-      </w:tr>
-      <w:tr>
-        <w:tc>
-          <w:tcPr>
-            <w:tcW w:w="3969" w:type="dxa"/>
-            <w:tcBorders>
-              <w:bottom w:val="nil"/>
-            </w:tcBorders>
-          </w:tcPr>
-          <w:p>
-            <w:pPr>
-              <w:pStyle w:val="ListParagraph"/>
-              <w:numPr>
-                <w:ilvl w:val="0"/>
-                <w:numId w:val="3"/>
-              </w:numPr>
-              <w:rPr>
-                <w:rFonts w:ascii="Times New Roman" w:hAnsi="Times New Roman" w:cs="Times New Roman"/>
-                <w:sz w:val="24"/>
-                <w:szCs w:val="24"/>
-              </w:rPr>
-            </w:pPr>
-            <w:r>
-              <w:rPr>
-                <w:rFonts w:ascii="Times New Roman" w:hAnsi="Times New Roman" w:cs="Times New Roman"/>
-                <w:sz w:val="24"/>
-                <w:szCs w:val="24"/>
-              </w:rPr>
-              <w:t>Khách chọn chức năng đăng ký thành viên</w:t>
-            </w:r>
-          </w:p>
-        </w:tc>
-        <w:tc>
-          <w:tcPr>
-            <w:tcW w:w="4253" w:type="dxa"/>
-            <w:tcBorders>
-              <w:top w:val="single" w:sz="4" w:space="0" w:color="000000" w:themeColor="text1"/>
-              <w:bottom w:val="nil"/>
-            </w:tcBorders>
-          </w:tcPr>
-          <w:p>
-            <w:pPr>
-              <w:ind w:left="360"/>
-              <w:rPr>
-                <w:rFonts w:ascii="Times New Roman" w:hAnsi="Times New Roman" w:cs="Times New Roman"/>
-                <w:sz w:val="24"/>
-                <w:szCs w:val="24"/>
-              </w:rPr>
-            </w:pPr>
-          </w:p>
-        </w:tc>
-      </w:tr>
-      <w:tr>
-        <w:tc>
-          <w:tcPr>
-            <w:tcW w:w="3969" w:type="dxa"/>
-            <w:tcBorders>
-              <w:top w:val="nil"/>
-              <w:bottom w:val="nil"/>
-            </w:tcBorders>
-          </w:tcPr>
-          <w:p>
-            <w:pPr>
-              <w:rPr>
-                <w:rFonts w:ascii="Times New Roman" w:hAnsi="Times New Roman" w:cs="Times New Roman"/>
-                <w:sz w:val="24"/>
-                <w:szCs w:val="24"/>
-              </w:rPr>
-            </w:pPr>
-          </w:p>
-        </w:tc>
-        <w:tc>
-          <w:tcPr>
-            <w:tcW w:w="4253" w:type="dxa"/>
-            <w:tcBorders>
-              <w:top w:val="nil"/>
-              <w:bottom w:val="nil"/>
-            </w:tcBorders>
-          </w:tcPr>
-          <w:p>
-            <w:pPr>
-              <w:pStyle w:val="ListParagraph"/>
-              <w:numPr>
-                <w:ilvl w:val="0"/>
-                <w:numId w:val="3"/>
-              </w:numPr>
-              <w:rPr>
-                <w:rFonts w:ascii="Times New Roman" w:hAnsi="Times New Roman" w:cs="Times New Roman"/>
-                <w:sz w:val="24"/>
-                <w:szCs w:val="24"/>
-              </w:rPr>
-            </w:pPr>
-            <w:r>
-              <w:rPr>
-                <w:rFonts w:ascii="Times New Roman" w:hAnsi="Times New Roman" w:cs="Times New Roman"/>
-                <w:sz w:val="24"/>
-                <w:szCs w:val="24"/>
-              </w:rPr>
-              <w:t>Hệ thống hiển thị mẫu Đăng ký cho Khách nhập dữ liệu vào. Gồm có: họ, tên, tên đăng nhập, email, nhập lại email, số điện thoại, ngày sinh, giới tính, chỗ ở hiện nay, captcha.</w:t>
-            </w:r>
-          </w:p>
-        </w:tc>
-      </w:tr>
-      <w:tr>
-        <w:tc>
-          <w:tcPr>
-            <w:tcW w:w="3969" w:type="dxa"/>
-            <w:tcBorders>
-              <w:top w:val="nil"/>
-              <w:bottom w:val="nil"/>
-            </w:tcBorders>
-          </w:tcPr>
-          <w:p>
-            <w:pPr>
-              <w:pStyle w:val="ListParagraph"/>
-              <w:numPr>
-                <w:ilvl w:val="0"/>
-                <w:numId w:val="3"/>
-              </w:numPr>
-              <w:rPr>
-                <w:rFonts w:ascii="Times New Roman" w:hAnsi="Times New Roman" w:cs="Times New Roman"/>
-                <w:sz w:val="24"/>
-                <w:szCs w:val="24"/>
-              </w:rPr>
-            </w:pPr>
-            <w:r>
-              <w:rPr>
-                <w:rFonts w:ascii="Times New Roman" w:hAnsi="Times New Roman" w:cs="Times New Roman"/>
-                <w:sz w:val="24"/>
-                <w:szCs w:val="24"/>
-              </w:rPr>
-              <w:t>Khách điền đầy đủ thông tin vào mẫu đăng ký, đồng ý với các điều khoản hệ thống đưa ra và đăng ký</w:t>
-            </w:r>
-          </w:p>
-        </w:tc>
-        <w:tc>
-          <w:tcPr>
-            <w:tcW w:w="4253" w:type="dxa"/>
-            <w:tcBorders>
-              <w:top w:val="nil"/>
-              <w:bottom w:val="nil"/>
-            </w:tcBorders>
-          </w:tcPr>
-          <w:p>
-            <w:pPr>
-              <w:rPr>
-                <w:rFonts w:ascii="Times New Roman" w:hAnsi="Times New Roman" w:cs="Times New Roman"/>
-                <w:sz w:val="24"/>
-                <w:szCs w:val="24"/>
-              </w:rPr>
-            </w:pPr>
-          </w:p>
-        </w:tc>
-      </w:tr>
-      <w:tr>
-        <w:tc>
-          <w:tcPr>
-            <w:tcW w:w="3969" w:type="dxa"/>
-            <w:tcBorders>
-              <w:top w:val="nil"/>
-              <w:bottom w:val="nil"/>
-            </w:tcBorders>
-          </w:tcPr>
-          <w:p>
-            <w:pPr>
-              <w:rPr>
-                <w:rFonts w:ascii="Times New Roman" w:hAnsi="Times New Roman" w:cs="Times New Roman"/>
-                <w:sz w:val="24"/>
-                <w:szCs w:val="24"/>
-              </w:rPr>
-            </w:pPr>
-          </w:p>
-        </w:tc>
-        <w:tc>
-          <w:tcPr>
-            <w:tcW w:w="4253" w:type="dxa"/>
-            <w:tcBorders>
-              <w:top w:val="nil"/>
-              <w:bottom w:val="nil"/>
-            </w:tcBorders>
-          </w:tcPr>
-          <w:p>
-            <w:pPr>
-              <w:pStyle w:val="ListParagraph"/>
-              <w:numPr>
-                <w:ilvl w:val="0"/>
-                <w:numId w:val="3"/>
-              </w:numPr>
-              <w:rPr>
-                <w:rFonts w:ascii="Times New Roman" w:hAnsi="Times New Roman" w:cs="Times New Roman"/>
-                <w:sz w:val="24"/>
-                <w:szCs w:val="24"/>
-              </w:rPr>
-            </w:pPr>
-            <w:r>
-              <w:rPr>
-                <w:rFonts w:ascii="Times New Roman" w:hAnsi="Times New Roman" w:cs="Times New Roman"/>
-                <w:sz w:val="24"/>
-                <w:szCs w:val="24"/>
-              </w:rPr>
-              <w:t>Hệ thống kiểm tra tên đăng nhập, email, số điện thoại đã tồn tại chưa.</w:t>
-            </w:r>
-          </w:p>
-          <w:p>
-            <w:pPr>
-              <w:pStyle w:val="ListParagraph"/>
-              <w:rPr>
-                <w:rFonts w:ascii="Times New Roman" w:hAnsi="Times New Roman" w:cs="Times New Roman"/>
-                <w:sz w:val="24"/>
-                <w:szCs w:val="24"/>
-              </w:rPr>
-            </w:pPr>
-            <w:r>
-              <w:rPr>
-                <w:rFonts w:ascii="Times New Roman" w:hAnsi="Times New Roman" w:cs="Times New Roman"/>
-                <w:sz w:val="24"/>
-                <w:szCs w:val="24"/>
-              </w:rPr>
-              <w:t>Kiểm tra tính hợp lệ của các thông tin: họ, tên, email, số điện thoại, ngày sinh, giới tính, chỗ ở hiện nay, captcha.</w:t>
-            </w:r>
-          </w:p>
-        </w:tc>
-      </w:tr>
-      <w:tr>
-        <w:tc>
-          <w:tcPr>
-            <w:tcW w:w="3969" w:type="dxa"/>
-            <w:tcBorders>
-              <w:top w:val="nil"/>
-              <w:bottom w:val="nil"/>
-            </w:tcBorders>
-          </w:tcPr>
-          <w:p>
-            <w:pPr>
-              <w:rPr>
-                <w:rFonts w:ascii="Times New Roman" w:hAnsi="Times New Roman" w:cs="Times New Roman"/>
-                <w:sz w:val="24"/>
-                <w:szCs w:val="24"/>
-              </w:rPr>
-            </w:pPr>
-          </w:p>
-        </w:tc>
-        <w:tc>
-          <w:tcPr>
-            <w:tcW w:w="4253" w:type="dxa"/>
-            <w:tcBorders>
-              <w:top w:val="nil"/>
-              <w:bottom w:val="nil"/>
-            </w:tcBorders>
-          </w:tcPr>
-          <w:p>
-            <w:pPr>
-              <w:pStyle w:val="ListParagraph"/>
-              <w:numPr>
-                <w:ilvl w:val="0"/>
-                <w:numId w:val="3"/>
-              </w:numPr>
-              <w:rPr>
-                <w:rFonts w:ascii="Times New Roman" w:hAnsi="Times New Roman" w:cs="Times New Roman"/>
-                <w:sz w:val="24"/>
-                <w:szCs w:val="24"/>
-              </w:rPr>
-            </w:pPr>
-            <w:r>
-              <w:rPr>
-                <w:rFonts w:ascii="Times New Roman" w:hAnsi="Times New Roman" w:cs="Times New Roman"/>
-                <w:sz w:val="24"/>
-                <w:szCs w:val="24"/>
-              </w:rPr>
-              <w:t>Hệ thống hiển thị thông báo kết quả đăng ký thành công và lưu tạm thời thông tin Khách.</w:t>
-            </w:r>
-          </w:p>
-          <w:p>
-            <w:pPr>
-              <w:pStyle w:val="ListParagraph"/>
-              <w:numPr>
-                <w:ilvl w:val="0"/>
-                <w:numId w:val="3"/>
-              </w:numPr>
-              <w:rPr>
-                <w:rFonts w:ascii="Times New Roman" w:hAnsi="Times New Roman" w:cs="Times New Roman"/>
-                <w:sz w:val="24"/>
-                <w:szCs w:val="24"/>
-              </w:rPr>
-            </w:pPr>
-            <w:r>
-              <w:rPr>
-                <w:rFonts w:ascii="Times New Roman" w:hAnsi="Times New Roman" w:cs="Times New Roman"/>
-                <w:sz w:val="24"/>
-                <w:szCs w:val="24"/>
-              </w:rPr>
-              <w:t>Hệ thống gửi vào mail của Khách tên đăng nhập, mật khẩu (tạo ngẫu nhiên).</w:t>
-            </w:r>
-          </w:p>
-          <w:p>
-            <w:pPr>
-              <w:pStyle w:val="ListParagraph"/>
-              <w:rPr>
-                <w:rFonts w:ascii="Times New Roman" w:hAnsi="Times New Roman" w:cs="Times New Roman"/>
-                <w:sz w:val="24"/>
-                <w:szCs w:val="24"/>
-              </w:rPr>
-            </w:pPr>
-            <w:r>
-              <w:rPr>
-                <w:rFonts w:ascii="Times New Roman" w:hAnsi="Times New Roman" w:cs="Times New Roman"/>
-                <w:sz w:val="24"/>
-                <w:szCs w:val="24"/>
-              </w:rPr>
-              <w:t>Hệ thống yêu cầu Khách xác nhận thông tin đăng ký và khuyến cáo Khách đổi mật khẩu trong lần sử dụng đầu tiên.</w:t>
-            </w:r>
-          </w:p>
-        </w:tc>
-      </w:tr>
-      <w:tr>
-        <w:trPr>
-          <w:trHeight w:val="80"/>
-        </w:trPr>
-        <w:tc>
-          <w:tcPr>
-            <w:tcW w:w="3969" w:type="dxa"/>
-            <w:tcBorders>
-              <w:top w:val="nil"/>
-              <w:bottom w:val="nil"/>
-            </w:tcBorders>
-          </w:tcPr>
-          <w:p>
-            <w:pPr>
-              <w:pStyle w:val="ListParagraph"/>
-              <w:numPr>
-                <w:ilvl w:val="0"/>
-                <w:numId w:val="3"/>
-              </w:numPr>
-              <w:rPr>
-                <w:rFonts w:ascii="Times New Roman" w:hAnsi="Times New Roman" w:cs="Times New Roman"/>
-                <w:sz w:val="24"/>
-                <w:szCs w:val="24"/>
-              </w:rPr>
-            </w:pPr>
-            <w:r>
-              <w:rPr>
-                <w:rFonts w:ascii="Times New Roman" w:hAnsi="Times New Roman" w:cs="Times New Roman"/>
-                <w:sz w:val="24"/>
-                <w:szCs w:val="24"/>
-              </w:rPr>
-              <w:t xml:space="preserve">Khách xác nhận </w:t>
-            </w:r>
-          </w:p>
-        </w:tc>
-        <w:tc>
-          <w:tcPr>
-            <w:tcW w:w="4253" w:type="dxa"/>
-            <w:tcBorders>
-              <w:top w:val="nil"/>
-              <w:bottom w:val="nil"/>
-            </w:tcBorders>
-          </w:tcPr>
-          <w:p>
-            <w:pPr>
-              <w:pStyle w:val="ListParagraph"/>
-              <w:rPr>
-                <w:rFonts w:ascii="Times New Roman" w:hAnsi="Times New Roman" w:cs="Times New Roman"/>
-                <w:sz w:val="24"/>
-                <w:szCs w:val="24"/>
-              </w:rPr>
-            </w:pPr>
-          </w:p>
-        </w:tc>
-      </w:tr>
-      <w:tr>
-        <w:tc>
-          <w:tcPr>
-            <w:tcW w:w="3969" w:type="dxa"/>
-            <w:tcBorders>
-              <w:top w:val="nil"/>
-            </w:tcBorders>
-          </w:tcPr>
-          <w:p>
-            <w:pPr>
-              <w:rPr>
-                <w:rFonts w:ascii="Times New Roman" w:hAnsi="Times New Roman" w:cs="Times New Roman"/>
-                <w:sz w:val="24"/>
-                <w:szCs w:val="24"/>
-              </w:rPr>
-            </w:pPr>
-          </w:p>
-        </w:tc>
-        <w:tc>
-          <w:tcPr>
-            <w:tcW w:w="4253" w:type="dxa"/>
-            <w:tcBorders>
-              <w:top w:val="nil"/>
-            </w:tcBorders>
-          </w:tcPr>
-          <w:p>
-            <w:pPr>
-              <w:pStyle w:val="ListParagraph"/>
-              <w:numPr>
-                <w:ilvl w:val="0"/>
-                <w:numId w:val="3"/>
-              </w:numPr>
-              <w:rPr>
-                <w:rFonts w:ascii="Times New Roman" w:hAnsi="Times New Roman" w:cs="Times New Roman"/>
-                <w:sz w:val="24"/>
-                <w:szCs w:val="24"/>
-              </w:rPr>
-            </w:pPr>
-            <w:r>
-              <w:rPr>
-                <w:rFonts w:ascii="Times New Roman" w:hAnsi="Times New Roman" w:cs="Times New Roman"/>
-                <w:sz w:val="24"/>
-                <w:szCs w:val="24"/>
-              </w:rPr>
-              <w:t>Hệ thống lưu thông tin Khách.</w:t>
-            </w:r>
-          </w:p>
-          <w:p>
-            <w:pPr>
-              <w:pStyle w:val="ListParagraph"/>
-              <w:numPr>
-                <w:ilvl w:val="0"/>
-                <w:numId w:val="3"/>
-              </w:numPr>
-              <w:rPr>
-                <w:rFonts w:ascii="Times New Roman" w:hAnsi="Times New Roman" w:cs="Times New Roman"/>
-                <w:sz w:val="24"/>
-                <w:szCs w:val="24"/>
-              </w:rPr>
-            </w:pPr>
-            <w:r>
-              <w:rPr>
-                <w:rFonts w:ascii="Times New Roman" w:hAnsi="Times New Roman" w:cs="Times New Roman"/>
-                <w:sz w:val="24"/>
-                <w:szCs w:val="24"/>
-              </w:rPr>
-              <w:t>Use case kết thúc.</w:t>
+              <w:t>Hệ thống giải quyết</w:t>
             </w:r>
           </w:p>
         </w:tc>
       </w:tr>
     </w:tbl>
+    <w:p>
+      <w:pPr>
+        <w:pStyle w:val="Heading4"/>
+        <w:numPr>
+          <w:ilvl w:val="3"/>
+          <w:numId w:val="18"/>
+        </w:numPr>
+        <w:ind w:left="1702" w:hanging="851"/>
+        <w:rPr>
+          <w:rFonts w:ascii="Times New Roman" w:hAnsi="Times New Roman" w:cs="Times New Roman"/>
+          <w:sz w:val="24"/>
+          <w:szCs w:val="24"/>
+        </w:rPr>
+      </w:pPr>
+      <w:r>
+        <w:rPr>
+          <w:rFonts w:ascii="Times New Roman" w:hAnsi="Times New Roman" w:cs="Times New Roman"/>
+          <w:sz w:val="24"/>
+          <w:szCs w:val="24"/>
+        </w:rPr>
+        <w:t xml:space="preserve">Điều kiện sau </w:t>
+      </w:r>
+    </w:p>
+    <w:p>
+      <w:pPr>
+        <w:pStyle w:val="ListParagraph"/>
+        <w:rPr>
+          <w:rFonts w:ascii="Times New Roman" w:hAnsi="Times New Roman" w:cs="Times New Roman"/>
+          <w:sz w:val="24"/>
+          <w:szCs w:val="24"/>
+        </w:rPr>
+      </w:pPr>
+      <w:r>
+        <w:rPr>
+          <w:rFonts w:ascii="Times New Roman" w:hAnsi="Times New Roman" w:cs="Times New Roman"/>
+          <w:sz w:val="24"/>
+          <w:szCs w:val="24"/>
+        </w:rPr>
+        <w:t>Kế</w:t>
+      </w:r>
+      <w:r>
+        <w:rPr>
+          <w:rFonts w:ascii="Times New Roman" w:hAnsi="Times New Roman" w:cs="Times New Roman"/>
+          <w:sz w:val="24"/>
+          <w:szCs w:val="24"/>
+        </w:rPr>
+        <w:t>t thúc usecase người dùng có thể biết được các thông tin đã giao dịch trong vòng sáu tháng trước.</w:t>
+      </w:r>
+    </w:p>
+    <w:p>
+      <w:pPr>
+        <w:pStyle w:val="Heading4"/>
+        <w:numPr>
+          <w:ilvl w:val="3"/>
+          <w:numId w:val="18"/>
+        </w:numPr>
+        <w:ind w:left="1702" w:hanging="851"/>
+        <w:rPr>
+          <w:rFonts w:ascii="Times New Roman" w:eastAsiaTheme="minorHAnsi" w:hAnsi="Times New Roman" w:cs="Times New Roman"/>
+          <w:b w:val="0"/>
+          <w:bCs w:val="0"/>
+          <w:sz w:val="24"/>
+          <w:szCs w:val="24"/>
+        </w:rPr>
+      </w:pPr>
+      <w:r>
+        <w:rPr>
+          <w:rFonts w:ascii="Times New Roman" w:hAnsi="Times New Roman" w:cs="Times New Roman"/>
+          <w:sz w:val="24"/>
+          <w:szCs w:val="24"/>
+        </w:rPr>
+        <w:t>Điểm mở rộng</w:t>
+      </w:r>
+      <w:r>
+        <w:rPr>
+          <w:rFonts w:ascii="Times New Roman" w:hAnsi="Times New Roman" w:cs="Times New Roman"/>
+          <w:i w:val="0"/>
+          <w:sz w:val="24"/>
+          <w:szCs w:val="24"/>
+        </w:rPr>
+        <w:t xml:space="preserve">: </w:t>
+      </w:r>
+      <w:r>
+        <w:rPr>
+          <w:rFonts w:ascii="Times New Roman" w:eastAsiaTheme="minorHAnsi" w:hAnsi="Times New Roman" w:cs="Times New Roman"/>
+          <w:b w:val="0"/>
+          <w:bCs w:val="0"/>
+          <w:i w:val="0"/>
+          <w:sz w:val="24"/>
+          <w:szCs w:val="24"/>
+        </w:rPr>
+        <w:t>không có.</w:t>
+      </w:r>
+    </w:p>
+    <w:p>
+      <w:pPr>
+        <w:pStyle w:val="Heading3"/>
+        <w:numPr>
+          <w:ilvl w:val="2"/>
+          <w:numId w:val="2"/>
+        </w:numPr>
+        <w:rPr>
+          <w:rFonts w:ascii="Times New Roman" w:hAnsi="Times New Roman" w:cs="Times New Roman"/>
+          <w:noProof/>
+          <w:sz w:val="24"/>
+          <w:szCs w:val="24"/>
+          <w:lang w:eastAsia="ja-JP"/>
+        </w:rPr>
+      </w:pPr>
+      <w:r>
+        <w:rPr>
+          <w:rFonts w:ascii="Times New Roman" w:hAnsi="Times New Roman" w:cs="Times New Roman"/>
+          <w:noProof/>
+          <w:sz w:val="24"/>
+          <w:szCs w:val="24"/>
+          <w:lang w:eastAsia="ja-JP"/>
+        </w:rPr>
+        <w:t xml:space="preserve">View own </w:t>
+      </w:r>
+      <w:r>
+        <w:rPr>
+          <w:rFonts w:ascii="Times New Roman" w:hAnsi="Times New Roman" w:cs="Times New Roman"/>
+          <w:noProof/>
+          <w:sz w:val="24"/>
+          <w:szCs w:val="24"/>
+          <w:lang w:eastAsia="ja-JP"/>
+        </w:rPr>
+        <w:t>product</w:t>
+      </w:r>
+    </w:p>
     <w:p>
       <w:pPr>
         <w:pStyle w:val="Heading4"/>
@@ -8799,6 +8655,427 @@
         </w:numPr>
         <w:ind w:left="1702" w:hanging="851"/>
         <w:rPr>
+          <w:lang w:eastAsia="ja-JP"/>
+        </w:rPr>
+      </w:pPr>
+      <w:r>
+        <w:rPr>
+          <w:lang w:eastAsia="ja-JP"/>
+        </w:rPr>
+        <w:t>Ký hiệu UC_C15</w:t>
+      </w:r>
+    </w:p>
+    <w:p>
+      <w:pPr>
+        <w:pStyle w:val="Heading4"/>
+        <w:numPr>
+          <w:ilvl w:val="3"/>
+          <w:numId w:val="18"/>
+        </w:numPr>
+        <w:ind w:left="1702" w:hanging="851"/>
+        <w:rPr>
+          <w:rFonts w:ascii="Times New Roman" w:hAnsi="Times New Roman" w:cs="Times New Roman"/>
+          <w:sz w:val="24"/>
+          <w:szCs w:val="24"/>
+        </w:rPr>
+      </w:pPr>
+      <w:r>
+        <w:rPr>
+          <w:rFonts w:ascii="Times New Roman" w:hAnsi="Times New Roman" w:cs="Times New Roman"/>
+          <w:sz w:val="24"/>
+          <w:szCs w:val="24"/>
+        </w:rPr>
+        <w:t xml:space="preserve">Tóm tắt </w:t>
+      </w:r>
+    </w:p>
+    <w:p>
+      <w:pPr>
+        <w:pStyle w:val="ListParagraph"/>
+        <w:rPr>
+          <w:rFonts w:ascii="Times New Roman" w:hAnsi="Times New Roman" w:cs="Times New Roman"/>
+          <w:sz w:val="24"/>
+          <w:szCs w:val="24"/>
+        </w:rPr>
+      </w:pPr>
+      <w:r>
+        <w:rPr>
+          <w:rFonts w:ascii="Times New Roman" w:hAnsi="Times New Roman" w:cs="Times New Roman"/>
+          <w:sz w:val="24"/>
+          <w:szCs w:val="24"/>
+        </w:rPr>
+        <w:t>Usecase mô tả việc q</w:t>
+      </w:r>
+      <w:r>
+        <w:rPr>
+          <w:rFonts w:ascii="Times New Roman" w:hAnsi="Times New Roman" w:cs="Times New Roman"/>
+          <w:sz w:val="24"/>
+          <w:szCs w:val="24"/>
+        </w:rPr>
+        <w:t>uản lý sản phẩm đã đăng</w:t>
+      </w:r>
+      <w:r>
+        <w:rPr>
+          <w:rFonts w:ascii="Times New Roman" w:hAnsi="Times New Roman" w:cs="Times New Roman"/>
+          <w:sz w:val="24"/>
+          <w:szCs w:val="24"/>
+        </w:rPr>
+        <w:t>,</w:t>
+      </w:r>
+      <w:r>
+        <w:rPr>
+          <w:rFonts w:ascii="Times New Roman" w:hAnsi="Times New Roman" w:cs="Times New Roman"/>
+          <w:sz w:val="24"/>
+          <w:szCs w:val="24"/>
+        </w:rPr>
+        <w:t>dành cho seller để xem lại thông tin các sản phẩm đã add, buôn bán ra sao</w:t>
+      </w:r>
+      <w:r>
+        <w:rPr>
+          <w:rFonts w:ascii="Times New Roman" w:hAnsi="Times New Roman" w:cs="Times New Roman"/>
+          <w:sz w:val="24"/>
+          <w:szCs w:val="24"/>
+        </w:rPr>
+        <w:t>.</w:t>
+      </w:r>
+    </w:p>
+    <w:p>
+      <w:pPr>
+        <w:pStyle w:val="Heading4"/>
+        <w:numPr>
+          <w:ilvl w:val="3"/>
+          <w:numId w:val="18"/>
+        </w:numPr>
+        <w:ind w:left="1702" w:hanging="851"/>
+        <w:rPr>
+          <w:rFonts w:ascii="Times New Roman" w:hAnsi="Times New Roman" w:cs="Times New Roman"/>
+          <w:sz w:val="24"/>
+          <w:szCs w:val="24"/>
+        </w:rPr>
+      </w:pPr>
+      <w:r>
+        <w:rPr>
+          <w:rFonts w:ascii="Times New Roman" w:hAnsi="Times New Roman" w:cs="Times New Roman"/>
+          <w:sz w:val="24"/>
+          <w:szCs w:val="24"/>
+        </w:rPr>
+        <w:t xml:space="preserve">Actor: </w:t>
+      </w:r>
+      <w:r>
+        <w:rPr>
+          <w:rFonts w:ascii="Times New Roman" w:eastAsiaTheme="minorHAnsi" w:hAnsi="Times New Roman" w:cs="Times New Roman"/>
+          <w:b w:val="0"/>
+          <w:bCs w:val="0"/>
+          <w:i w:val="0"/>
+          <w:iCs w:val="0"/>
+          <w:sz w:val="24"/>
+          <w:szCs w:val="24"/>
+        </w:rPr>
+        <w:t>Seller</w:t>
+      </w:r>
+    </w:p>
+    <w:p>
+      <w:pPr>
+        <w:pStyle w:val="Heading4"/>
+        <w:numPr>
+          <w:ilvl w:val="3"/>
+          <w:numId w:val="18"/>
+        </w:numPr>
+        <w:ind w:left="1702" w:hanging="851"/>
+        <w:rPr>
+          <w:rFonts w:ascii="Times New Roman" w:hAnsi="Times New Roman" w:cs="Times New Roman"/>
+          <w:sz w:val="24"/>
+          <w:szCs w:val="24"/>
+        </w:rPr>
+      </w:pPr>
+      <w:r>
+        <w:rPr>
+          <w:rFonts w:ascii="Times New Roman" w:hAnsi="Times New Roman" w:cs="Times New Roman"/>
+          <w:sz w:val="24"/>
+          <w:szCs w:val="24"/>
+        </w:rPr>
+        <w:t xml:space="preserve">Điều kiện tiên quyết: </w:t>
+      </w:r>
+      <w:r>
+        <w:rPr>
+          <w:rFonts w:ascii="Times New Roman" w:hAnsi="Times New Roman" w:cs="Times New Roman"/>
+          <w:b w:val="0"/>
+          <w:i w:val="0"/>
+          <w:color w:val="000000" w:themeColor="text1"/>
+          <w:sz w:val="24"/>
+          <w:szCs w:val="24"/>
+        </w:rPr>
+        <w:t>Đã đăng nhập vào hệ thống</w:t>
+      </w:r>
+    </w:p>
+    <w:p>
+      <w:pPr>
+        <w:pStyle w:val="Heading4"/>
+        <w:numPr>
+          <w:ilvl w:val="3"/>
+          <w:numId w:val="18"/>
+        </w:numPr>
+        <w:ind w:left="1702" w:hanging="851"/>
+        <w:rPr>
+          <w:rFonts w:ascii="Times New Roman" w:hAnsi="Times New Roman" w:cs="Times New Roman"/>
+          <w:sz w:val="24"/>
+          <w:szCs w:val="24"/>
+        </w:rPr>
+      </w:pPr>
+      <w:r>
+        <w:rPr>
+          <w:rFonts w:ascii="Times New Roman" w:hAnsi="Times New Roman" w:cs="Times New Roman"/>
+          <w:sz w:val="24"/>
+          <w:szCs w:val="24"/>
+        </w:rPr>
+        <w:t>Dòng sự kiện chính</w:t>
+      </w:r>
+    </w:p>
+    <w:p>
+      <w:pPr>
+        <w:pStyle w:val="ListParagraph"/>
+        <w:numPr>
+          <w:ilvl w:val="0"/>
+          <w:numId w:val="27"/>
+        </w:numPr>
+        <w:ind w:left="1350"/>
+        <w:rPr>
+          <w:rFonts w:ascii="Times New Roman" w:hAnsi="Times New Roman" w:cs="Times New Roman"/>
+          <w:sz w:val="24"/>
+          <w:szCs w:val="24"/>
+        </w:rPr>
+      </w:pPr>
+      <w:r>
+        <w:rPr>
+          <w:rFonts w:ascii="Times New Roman" w:hAnsi="Times New Roman" w:cs="Times New Roman"/>
+          <w:sz w:val="24"/>
+          <w:szCs w:val="24"/>
+        </w:rPr>
+        <w:t>Seller chọn chức năng xem danh sách sản phẩm đã đăng</w:t>
+      </w:r>
+    </w:p>
+    <w:p>
+      <w:pPr>
+        <w:pStyle w:val="ListParagraph"/>
+        <w:numPr>
+          <w:ilvl w:val="0"/>
+          <w:numId w:val="27"/>
+        </w:numPr>
+        <w:ind w:left="1350"/>
+        <w:rPr>
+          <w:rFonts w:ascii="Times New Roman" w:hAnsi="Times New Roman" w:cs="Times New Roman"/>
+          <w:sz w:val="24"/>
+          <w:szCs w:val="24"/>
+        </w:rPr>
+      </w:pPr>
+      <w:r>
+        <w:rPr>
+          <w:rFonts w:ascii="Times New Roman" w:hAnsi="Times New Roman" w:cs="Times New Roman"/>
+          <w:sz w:val="24"/>
+          <w:szCs w:val="24"/>
+        </w:rPr>
+        <w:t>Hệ thống hiển thị danh sách các sản phẩm đã đăng (trong vòng 1 năm). Mỗi sản phẩm bao gồm các thông tin:</w:t>
+      </w:r>
+    </w:p>
+    <w:p>
+      <w:pPr>
+        <w:pStyle w:val="ListParagraph"/>
+        <w:ind w:left="1350"/>
+        <w:rPr>
+          <w:rFonts w:ascii="Times New Roman" w:hAnsi="Times New Roman" w:cs="Times New Roman"/>
+          <w:sz w:val="24"/>
+          <w:szCs w:val="24"/>
+        </w:rPr>
+      </w:pPr>
+      <w:r>
+        <w:rPr>
+          <w:rFonts w:ascii="Times New Roman" w:hAnsi="Times New Roman" w:cs="Times New Roman"/>
+          <w:sz w:val="24"/>
+          <w:szCs w:val="24"/>
+        </w:rPr>
+        <w:t>a.</w:t>
+      </w:r>
+      <w:r>
+        <w:rPr>
+          <w:rFonts w:ascii="Times New Roman" w:hAnsi="Times New Roman" w:cs="Times New Roman"/>
+          <w:sz w:val="24"/>
+          <w:szCs w:val="24"/>
+        </w:rPr>
+        <w:tab/>
+        <w:t>Ngày đăng sản phẩm</w:t>
+      </w:r>
+    </w:p>
+    <w:p>
+      <w:pPr>
+        <w:pStyle w:val="ListParagraph"/>
+        <w:ind w:left="1350"/>
+        <w:rPr>
+          <w:rFonts w:ascii="Times New Roman" w:hAnsi="Times New Roman" w:cs="Times New Roman"/>
+          <w:sz w:val="24"/>
+          <w:szCs w:val="24"/>
+        </w:rPr>
+      </w:pPr>
+      <w:r>
+        <w:rPr>
+          <w:rFonts w:ascii="Times New Roman" w:hAnsi="Times New Roman" w:cs="Times New Roman"/>
+          <w:sz w:val="24"/>
+          <w:szCs w:val="24"/>
+        </w:rPr>
+        <w:t>b.</w:t>
+      </w:r>
+      <w:r>
+        <w:rPr>
+          <w:rFonts w:ascii="Times New Roman" w:hAnsi="Times New Roman" w:cs="Times New Roman"/>
+          <w:sz w:val="24"/>
+          <w:szCs w:val="24"/>
+        </w:rPr>
+        <w:tab/>
+        <w:t>Thông tin về sp: liệt kê lại từ usecase Đăng Sản Phẩm (tên sản phẩm, tình trạng sản phẩm: mới hay đã qua sử dụng…, Giá khởi điểm, Giá mua ngay (nếu có), Thời gian bắt đầu cho đấu giá, Thời gian kết thúc đấu giá…)</w:t>
+      </w:r>
+    </w:p>
+    <w:p>
+      <w:pPr>
+        <w:pStyle w:val="ListParagraph"/>
+        <w:ind w:left="1350"/>
+        <w:rPr>
+          <w:rFonts w:ascii="Times New Roman" w:hAnsi="Times New Roman" w:cs="Times New Roman"/>
+          <w:sz w:val="24"/>
+          <w:szCs w:val="24"/>
+        </w:rPr>
+      </w:pPr>
+      <w:r>
+        <w:rPr>
+          <w:rFonts w:ascii="Times New Roman" w:hAnsi="Times New Roman" w:cs="Times New Roman"/>
+          <w:sz w:val="24"/>
+          <w:szCs w:val="24"/>
+        </w:rPr>
+        <w:t>c.</w:t>
+      </w:r>
+      <w:r>
+        <w:rPr>
+          <w:rFonts w:ascii="Times New Roman" w:hAnsi="Times New Roman" w:cs="Times New Roman"/>
+          <w:sz w:val="24"/>
+          <w:szCs w:val="24"/>
+        </w:rPr>
+        <w:tab/>
+        <w:t>hiện trạng thanh toán ( seller đã thanh toán cho hệ thống hay chưa)</w:t>
+      </w:r>
+    </w:p>
+    <w:p>
+      <w:pPr>
+        <w:pStyle w:val="ListParagraph"/>
+        <w:ind w:left="1350"/>
+        <w:rPr>
+          <w:rFonts w:ascii="Times New Roman" w:hAnsi="Times New Roman" w:cs="Times New Roman"/>
+          <w:sz w:val="24"/>
+          <w:szCs w:val="24"/>
+        </w:rPr>
+      </w:pPr>
+      <w:r>
+        <w:rPr>
+          <w:rFonts w:ascii="Times New Roman" w:hAnsi="Times New Roman" w:cs="Times New Roman"/>
+          <w:sz w:val="24"/>
+          <w:szCs w:val="24"/>
+        </w:rPr>
+        <w:t>d.</w:t>
+      </w:r>
+      <w:r>
+        <w:rPr>
+          <w:rFonts w:ascii="Times New Roman" w:hAnsi="Times New Roman" w:cs="Times New Roman"/>
+          <w:sz w:val="24"/>
+          <w:szCs w:val="24"/>
+        </w:rPr>
+        <w:tab/>
+        <w:t>Hiện trạng cuộc đấu giá: chưa, đang, đã xong.</w:t>
+      </w:r>
+    </w:p>
+    <w:p>
+      <w:pPr>
+        <w:pStyle w:val="ListParagraph"/>
+        <w:ind w:left="1350"/>
+        <w:rPr>
+          <w:rFonts w:ascii="Times New Roman" w:hAnsi="Times New Roman" w:cs="Times New Roman"/>
+          <w:sz w:val="24"/>
+          <w:szCs w:val="24"/>
+        </w:rPr>
+      </w:pPr>
+      <w:r>
+        <w:rPr>
+          <w:rFonts w:ascii="Times New Roman" w:hAnsi="Times New Roman" w:cs="Times New Roman"/>
+          <w:sz w:val="24"/>
+          <w:szCs w:val="24"/>
+        </w:rPr>
+        <w:t>e.</w:t>
+      </w:r>
+      <w:r>
+        <w:rPr>
+          <w:rFonts w:ascii="Times New Roman" w:hAnsi="Times New Roman" w:cs="Times New Roman"/>
+          <w:sz w:val="24"/>
+          <w:szCs w:val="24"/>
+        </w:rPr>
+        <w:tab/>
+        <w:t>danh sách buyer tham gia đặt giá.</w:t>
+      </w:r>
+    </w:p>
+    <w:p>
+      <w:pPr>
+        <w:pStyle w:val="ListParagraph"/>
+        <w:ind w:left="1350"/>
+        <w:rPr>
+          <w:rFonts w:ascii="Times New Roman" w:hAnsi="Times New Roman" w:cs="Times New Roman"/>
+          <w:sz w:val="24"/>
+          <w:szCs w:val="24"/>
+        </w:rPr>
+      </w:pPr>
+      <w:r>
+        <w:rPr>
+          <w:rFonts w:ascii="Times New Roman" w:hAnsi="Times New Roman" w:cs="Times New Roman"/>
+          <w:sz w:val="24"/>
+          <w:szCs w:val="24"/>
+        </w:rPr>
+        <w:t>f.</w:t>
+      </w:r>
+      <w:r>
+        <w:rPr>
+          <w:rFonts w:ascii="Times New Roman" w:hAnsi="Times New Roman" w:cs="Times New Roman"/>
+          <w:sz w:val="24"/>
+          <w:szCs w:val="24"/>
+        </w:rPr>
+        <w:tab/>
+        <w:t>Ds buyer chiến thắng (được seller đánh giá – feedback)</w:t>
+      </w:r>
+    </w:p>
+    <w:p>
+      <w:pPr>
+        <w:pStyle w:val="ListParagraph"/>
+        <w:numPr>
+          <w:ilvl w:val="0"/>
+          <w:numId w:val="27"/>
+        </w:numPr>
+        <w:ind w:left="1350"/>
+        <w:rPr>
+          <w:rFonts w:ascii="Times New Roman" w:hAnsi="Times New Roman" w:cs="Times New Roman"/>
+          <w:sz w:val="24"/>
+          <w:szCs w:val="24"/>
+        </w:rPr>
+      </w:pPr>
+      <w:r>
+        <w:rPr>
+          <w:rFonts w:ascii="Times New Roman" w:hAnsi="Times New Roman" w:cs="Times New Roman"/>
+          <w:sz w:val="24"/>
+          <w:szCs w:val="24"/>
+        </w:rPr>
+        <w:t>Hệ thống chỉ cho  phép Seller chỉnh sửa thông tin sản phẩm và phải chỉnh sửa trước ngày đưa lên sàn.</w:t>
+      </w:r>
+    </w:p>
+    <w:p>
+      <w:pPr>
+        <w:pStyle w:val="Heading4"/>
+        <w:numPr>
+          <w:ilvl w:val="3"/>
+          <w:numId w:val="26"/>
+        </w:numPr>
+        <w:ind w:left="1702" w:hanging="851"/>
+        <w:rPr>
           <w:rFonts w:ascii="Times New Roman" w:hAnsi="Times New Roman" w:cs="Times New Roman"/>
           <w:sz w:val="24"/>
           <w:szCs w:val="24"/>
@@ -8811,6 +9088,528 @@
           <w:szCs w:val="24"/>
         </w:rPr>
         <w:t>Dòng sự kiện phụ</w:t>
+      </w:r>
+    </w:p>
+    <w:p>
+      <w:pPr>
+        <w:pStyle w:val="ListParagraph"/>
+        <w:rPr>
+          <w:rFonts w:ascii="Times New Roman" w:hAnsi="Times New Roman" w:cs="Times New Roman"/>
+          <w:sz w:val="24"/>
+          <w:szCs w:val="24"/>
+        </w:rPr>
+      </w:pPr>
+      <w:r>
+        <w:rPr>
+          <w:rFonts w:ascii="Times New Roman" w:hAnsi="Times New Roman" w:cs="Times New Roman"/>
+          <w:sz w:val="24"/>
+          <w:szCs w:val="24"/>
+        </w:rPr>
+        <w:t>Seller chỉnh sửa thông tin sản phẩm.</w:t>
+      </w:r>
+      <w:r>
+        <w:rPr>
+          <w:rFonts w:ascii="Times New Roman" w:hAnsi="Times New Roman" w:cs="Times New Roman"/>
+          <w:sz w:val="24"/>
+          <w:szCs w:val="24"/>
+        </w:rPr>
+        <w:t xml:space="preserve">Điều kiện để thực hiện dòng sự kiện phụ này là </w:t>
+      </w:r>
+      <w:r>
+        <w:rPr>
+          <w:rFonts w:ascii="Times New Roman" w:hAnsi="Times New Roman" w:cs="Times New Roman"/>
+          <w:sz w:val="24"/>
+          <w:szCs w:val="24"/>
+        </w:rPr>
+        <w:t>sản phẩm</w:t>
+      </w:r>
+      <w:r>
+        <w:rPr>
+          <w:rFonts w:ascii="Times New Roman" w:hAnsi="Times New Roman" w:cs="Times New Roman"/>
+          <w:sz w:val="24"/>
+          <w:szCs w:val="24"/>
+        </w:rPr>
+        <w:t xml:space="preserve"> chưa được đưa lên sàn. </w:t>
+      </w:r>
+    </w:p>
+    <w:p>
+      <w:pPr>
+        <w:pStyle w:val="ListParagraph"/>
+        <w:numPr>
+          <w:ilvl w:val="0"/>
+          <w:numId w:val="28"/>
+        </w:numPr>
+        <w:rPr>
+          <w:rFonts w:ascii="Times New Roman" w:hAnsi="Times New Roman" w:cs="Times New Roman"/>
+          <w:sz w:val="24"/>
+          <w:szCs w:val="24"/>
+        </w:rPr>
+      </w:pPr>
+      <w:r>
+        <w:rPr>
+          <w:rFonts w:ascii="Times New Roman" w:hAnsi="Times New Roman" w:cs="Times New Roman"/>
+          <w:sz w:val="24"/>
+          <w:szCs w:val="24"/>
+        </w:rPr>
+        <w:t>Seller chọn edit sản phẩm</w:t>
+      </w:r>
+    </w:p>
+    <w:p>
+      <w:pPr>
+        <w:pStyle w:val="ListParagraph"/>
+        <w:numPr>
+          <w:ilvl w:val="0"/>
+          <w:numId w:val="28"/>
+        </w:numPr>
+        <w:rPr>
+          <w:rFonts w:ascii="Times New Roman" w:hAnsi="Times New Roman" w:cs="Times New Roman"/>
+          <w:sz w:val="24"/>
+          <w:szCs w:val="24"/>
+        </w:rPr>
+      </w:pPr>
+      <w:r>
+        <w:rPr>
+          <w:rFonts w:ascii="Times New Roman" w:hAnsi="Times New Roman" w:cs="Times New Roman"/>
+          <w:sz w:val="24"/>
+          <w:szCs w:val="24"/>
+        </w:rPr>
+        <w:lastRenderedPageBreak/>
+        <w:t xml:space="preserve">Hệ thống hiển thị tất cả thông tin sp: </w:t>
+      </w:r>
+      <w:r>
+        <w:rPr>
+          <w:rFonts w:ascii="Times New Roman" w:hAnsi="Times New Roman" w:cs="Times New Roman"/>
+          <w:sz w:val="24"/>
+          <w:szCs w:val="24"/>
+        </w:rPr>
+        <w:t>thể loại sản phẩm, tên sản phẩm, hình ảnh của sản phẩm, tình trạng sản phẩm, giá khởi điểm, giá bán ngay, bước giá, thời gian bắt đầu, thời gian kết thúc</w:t>
+      </w:r>
+      <w:bookmarkStart w:id="23" w:name="_GoBack"/>
+      <w:bookmarkEnd w:id="23"/>
+      <w:r>
+        <w:rPr>
+          <w:rFonts w:ascii="Times New Roman" w:hAnsi="Times New Roman" w:cs="Times New Roman"/>
+          <w:sz w:val="24"/>
+          <w:szCs w:val="24"/>
+        </w:rPr>
+        <w:t xml:space="preserve"> </w:t>
+      </w:r>
+      <w:r>
+        <w:rPr>
+          <w:rFonts w:ascii="Times New Roman" w:hAnsi="Times New Roman" w:cs="Times New Roman"/>
+          <w:sz w:val="24"/>
+          <w:szCs w:val="24"/>
+        </w:rPr>
+        <w:t>lên giao diện cho phép seller chỉnh sửa.</w:t>
+      </w:r>
+    </w:p>
+    <w:p>
+      <w:pPr>
+        <w:pStyle w:val="ListParagraph"/>
+        <w:numPr>
+          <w:ilvl w:val="0"/>
+          <w:numId w:val="28"/>
+        </w:numPr>
+        <w:rPr>
+          <w:rFonts w:ascii="Times New Roman" w:hAnsi="Times New Roman" w:cs="Times New Roman"/>
+          <w:sz w:val="24"/>
+          <w:szCs w:val="24"/>
+        </w:rPr>
+      </w:pPr>
+      <w:r>
+        <w:rPr>
+          <w:rFonts w:ascii="Times New Roman" w:hAnsi="Times New Roman" w:cs="Times New Roman"/>
+          <w:sz w:val="24"/>
+          <w:szCs w:val="24"/>
+        </w:rPr>
+        <w:t>Seller chỉnh sửa và chọn chức năng cập nhật. Hệ thống cập nhật thông tin.</w:t>
+      </w:r>
+    </w:p>
+    <w:p>
+      <w:pPr>
+        <w:pStyle w:val="ListParagraph"/>
+        <w:numPr>
+          <w:ilvl w:val="0"/>
+          <w:numId w:val="28"/>
+        </w:numPr>
+        <w:rPr>
+          <w:rFonts w:ascii="Times New Roman" w:hAnsi="Times New Roman" w:cs="Times New Roman"/>
+          <w:sz w:val="24"/>
+          <w:szCs w:val="24"/>
+        </w:rPr>
+      </w:pPr>
+      <w:r>
+        <w:rPr>
+          <w:rFonts w:ascii="Times New Roman" w:hAnsi="Times New Roman" w:cs="Times New Roman"/>
+          <w:sz w:val="24"/>
+          <w:szCs w:val="24"/>
+        </w:rPr>
+        <w:t>Sau 7 ngày Người bán chưa thanh toán hóa đơn, hệ thống hủy sản phẩm khỏi hệ thống và khỏi danh sách sản phẩm đăng.</w:t>
+      </w:r>
+    </w:p>
+    <w:p>
+      <w:pPr>
+        <w:pStyle w:val="ListParagraph"/>
+        <w:rPr>
+          <w:rFonts w:ascii="Times New Roman" w:hAnsi="Times New Roman" w:cs="Times New Roman"/>
+          <w:sz w:val="24"/>
+          <w:szCs w:val="24"/>
+        </w:rPr>
+      </w:pPr>
+      <w:r>
+        <w:rPr>
+          <w:rFonts w:ascii="Times New Roman" w:hAnsi="Times New Roman" w:cs="Times New Roman"/>
+          <w:sz w:val="24"/>
+          <w:szCs w:val="24"/>
+        </w:rPr>
+        <w:t>Bắt đầu từ lúc sản phẩm được đưa lên sàn, Seller k</w:t>
+      </w:r>
+      <w:r>
+        <w:rPr>
+          <w:rFonts w:ascii="Times New Roman" w:hAnsi="Times New Roman" w:cs="Times New Roman"/>
+          <w:sz w:val="24"/>
+          <w:szCs w:val="24"/>
+        </w:rPr>
+        <w:t>hông</w:t>
+      </w:r>
+      <w:r>
+        <w:rPr>
+          <w:rFonts w:ascii="Times New Roman" w:hAnsi="Times New Roman" w:cs="Times New Roman"/>
+          <w:sz w:val="24"/>
+          <w:szCs w:val="24"/>
+        </w:rPr>
+        <w:t xml:space="preserve"> được sửa thông tin về sản phẩm nữa.</w:t>
+      </w:r>
+    </w:p>
+    <w:p>
+      <w:pPr>
+        <w:pStyle w:val="Heading4"/>
+        <w:numPr>
+          <w:ilvl w:val="3"/>
+          <w:numId w:val="26"/>
+        </w:numPr>
+        <w:ind w:left="1702" w:hanging="851"/>
+        <w:rPr>
+          <w:rFonts w:ascii="Times New Roman" w:hAnsi="Times New Roman" w:cs="Times New Roman"/>
+          <w:sz w:val="24"/>
+          <w:szCs w:val="24"/>
+        </w:rPr>
+      </w:pPr>
+      <w:r>
+        <w:rPr>
+          <w:rFonts w:ascii="Times New Roman" w:hAnsi="Times New Roman" w:cs="Times New Roman"/>
+          <w:sz w:val="24"/>
+          <w:szCs w:val="24"/>
+        </w:rPr>
+        <w:t xml:space="preserve">Điều kiện sau </w:t>
+      </w:r>
+    </w:p>
+    <w:p>
+      <w:pPr>
+        <w:pStyle w:val="ListParagraph"/>
+        <w:rPr>
+          <w:rFonts w:ascii="Times New Roman" w:hAnsi="Times New Roman" w:cs="Times New Roman"/>
+          <w:sz w:val="24"/>
+          <w:szCs w:val="24"/>
+        </w:rPr>
+      </w:pPr>
+      <w:r>
+        <w:rPr>
+          <w:rFonts w:ascii="Times New Roman" w:hAnsi="Times New Roman" w:cs="Times New Roman"/>
+          <w:sz w:val="24"/>
+          <w:szCs w:val="24"/>
+        </w:rPr>
+        <w:t>Kế</w:t>
+      </w:r>
+      <w:r>
+        <w:rPr>
+          <w:rFonts w:ascii="Times New Roman" w:hAnsi="Times New Roman" w:cs="Times New Roman"/>
+          <w:sz w:val="24"/>
+          <w:szCs w:val="24"/>
+        </w:rPr>
+        <w:t>t thúc usecase người dùng có thể biết được các thông tin đã giao dịch trong vòng sáu tháng trước.</w:t>
+      </w:r>
+    </w:p>
+    <w:p>
+      <w:pPr>
+        <w:pStyle w:val="Heading4"/>
+        <w:numPr>
+          <w:ilvl w:val="3"/>
+          <w:numId w:val="26"/>
+        </w:numPr>
+        <w:ind w:left="1702" w:hanging="851"/>
+        <w:rPr>
+          <w:rFonts w:ascii="Times New Roman" w:hAnsi="Times New Roman" w:cs="Times New Roman"/>
+          <w:sz w:val="24"/>
+          <w:szCs w:val="24"/>
+        </w:rPr>
+      </w:pPr>
+      <w:r>
+        <w:rPr>
+          <w:rFonts w:ascii="Times New Roman" w:hAnsi="Times New Roman" w:cs="Times New Roman"/>
+          <w:sz w:val="24"/>
+          <w:szCs w:val="24"/>
+        </w:rPr>
+        <w:t xml:space="preserve">Điểm mở rộng: </w:t>
+      </w:r>
+      <w:r>
+        <w:rPr>
+          <w:rFonts w:ascii="Times New Roman" w:eastAsiaTheme="minorHAnsi" w:hAnsi="Times New Roman" w:cs="Times New Roman"/>
+          <w:b w:val="0"/>
+          <w:bCs w:val="0"/>
+          <w:sz w:val="24"/>
+          <w:szCs w:val="24"/>
+        </w:rPr>
+        <w:t>không có.</w:t>
+      </w:r>
+    </w:p>
+    <w:p/>
+    <w:p>
+      <w:pPr>
+        <w:pStyle w:val="Heading2"/>
+        <w:numPr>
+          <w:ilvl w:val="1"/>
+          <w:numId w:val="2"/>
+        </w:numPr>
+        <w:spacing w:before="240"/>
+        <w:ind w:left="715" w:hanging="431"/>
+      </w:pPr>
+      <w:r>
+        <w:t xml:space="preserve"> </w:t>
+      </w:r>
+      <w:bookmarkStart w:id="24" w:name="_Toc331254953"/>
+      <w:r>
+        <w:t>User module</w:t>
+      </w:r>
+      <w:bookmarkEnd w:id="24"/>
+    </w:p>
+    <w:p>
+      <w:pPr>
+        <w:pStyle w:val="Heading3"/>
+        <w:numPr>
+          <w:ilvl w:val="2"/>
+          <w:numId w:val="2"/>
+        </w:numPr>
+        <w:ind w:left="1276" w:hanging="709"/>
+        <w:rPr>
+          <w:rFonts w:ascii="Times New Roman" w:hAnsi="Times New Roman" w:cs="Times New Roman"/>
+          <w:sz w:val="24"/>
+          <w:szCs w:val="24"/>
+        </w:rPr>
+      </w:pPr>
+      <w:bookmarkStart w:id="25" w:name="_Create_account"/>
+      <w:bookmarkStart w:id="26" w:name="_Toc331254954"/>
+      <w:bookmarkEnd w:id="25"/>
+      <w:r>
+        <w:rPr>
+          <w:rFonts w:ascii="Times New Roman" w:hAnsi="Times New Roman" w:cs="Times New Roman"/>
+          <w:sz w:val="24"/>
+          <w:szCs w:val="24"/>
+        </w:rPr>
+        <w:t>Create account</w:t>
+      </w:r>
+      <w:bookmarkEnd w:id="26"/>
+    </w:p>
+    <w:p>
+      <w:pPr>
+        <w:pStyle w:val="Heading4"/>
+        <w:numPr>
+          <w:ilvl w:val="3"/>
+          <w:numId w:val="2"/>
+        </w:numPr>
+        <w:ind w:left="1702" w:hanging="851"/>
+        <w:rPr>
+          <w:lang w:eastAsia="ja-JP"/>
+        </w:rPr>
+      </w:pPr>
+      <w:r>
+        <w:rPr>
+          <w:lang w:eastAsia="ja-JP"/>
+        </w:rPr>
+        <w:t>Ký hiệu UC</w:t>
+      </w:r>
+      <w:r>
+        <w:rPr>
+          <w:lang w:eastAsia="ja-JP"/>
+        </w:rPr>
+        <w:t>_C03</w:t>
+      </w:r>
+    </w:p>
+    <w:p>
+      <w:pPr>
+        <w:pStyle w:val="Heading4"/>
+        <w:numPr>
+          <w:ilvl w:val="3"/>
+          <w:numId w:val="2"/>
+        </w:numPr>
+        <w:ind w:left="1702" w:hanging="851"/>
+        <w:rPr>
+          <w:rFonts w:ascii="Times New Roman" w:hAnsi="Times New Roman" w:cs="Times New Roman"/>
+          <w:sz w:val="24"/>
+          <w:szCs w:val="24"/>
+        </w:rPr>
+      </w:pPr>
+      <w:r>
+        <w:rPr>
+          <w:rFonts w:ascii="Times New Roman" w:hAnsi="Times New Roman" w:cs="Times New Roman"/>
+          <w:sz w:val="24"/>
+          <w:szCs w:val="24"/>
+        </w:rPr>
+        <w:t xml:space="preserve">Tóm tắt </w:t>
+      </w:r>
+    </w:p>
+    <w:p>
+      <w:pPr>
+        <w:ind w:left="864"/>
+        <w:rPr>
+          <w:rFonts w:ascii="Times New Roman" w:hAnsi="Times New Roman" w:cs="Times New Roman"/>
+          <w:sz w:val="24"/>
+          <w:szCs w:val="24"/>
+        </w:rPr>
+      </w:pPr>
+      <w:r>
+        <w:rPr>
+          <w:rFonts w:ascii="Times New Roman" w:hAnsi="Times New Roman" w:cs="Times New Roman"/>
+          <w:sz w:val="24"/>
+          <w:szCs w:val="24"/>
+        </w:rPr>
+        <w:t>Use case cho phép Khách đăng ký trở thành khách hàng thành viên, có thể tham gia đấu giá sản phẩm hay đăng sản phẩm để đấu giá.</w:t>
+      </w:r>
+    </w:p>
+    <w:p>
+      <w:pPr>
+        <w:pStyle w:val="Heading4"/>
+        <w:numPr>
+          <w:ilvl w:val="3"/>
+          <w:numId w:val="2"/>
+        </w:numPr>
+        <w:ind w:left="1702" w:hanging="851"/>
+        <w:rPr>
+          <w:rFonts w:ascii="Times New Roman" w:hAnsi="Times New Roman" w:cs="Times New Roman"/>
+          <w:sz w:val="24"/>
+          <w:szCs w:val="24"/>
+        </w:rPr>
+      </w:pPr>
+      <w:r>
+        <w:rPr>
+          <w:rFonts w:ascii="Times New Roman" w:hAnsi="Times New Roman" w:cs="Times New Roman"/>
+          <w:sz w:val="24"/>
+          <w:szCs w:val="24"/>
+        </w:rPr>
+        <w:t xml:space="preserve">Actor: </w:t>
+      </w:r>
+      <w:r>
+        <w:rPr>
+          <w:rFonts w:ascii="Times New Roman" w:hAnsi="Times New Roman" w:cs="Times New Roman"/>
+          <w:b w:val="0"/>
+          <w:i w:val="0"/>
+          <w:color w:val="000000" w:themeColor="text1"/>
+          <w:sz w:val="24"/>
+          <w:szCs w:val="24"/>
+        </w:rPr>
+        <w:t>Khách</w:t>
+      </w:r>
+      <w:r>
+        <w:rPr>
+          <w:rFonts w:ascii="Times New Roman" w:hAnsi="Times New Roman" w:cs="Times New Roman"/>
+          <w:sz w:val="24"/>
+          <w:szCs w:val="24"/>
+        </w:rPr>
+        <w:t xml:space="preserve"> </w:t>
+      </w:r>
+    </w:p>
+    <w:p>
+      <w:pPr>
+        <w:pStyle w:val="Heading4"/>
+        <w:numPr>
+          <w:ilvl w:val="3"/>
+          <w:numId w:val="2"/>
+        </w:numPr>
+        <w:ind w:left="1702" w:hanging="851"/>
+        <w:rPr>
+          <w:rFonts w:ascii="Times New Roman" w:hAnsi="Times New Roman" w:cs="Times New Roman"/>
+          <w:sz w:val="24"/>
+          <w:szCs w:val="24"/>
+        </w:rPr>
+      </w:pPr>
+      <w:r>
+        <w:rPr>
+          <w:rFonts w:ascii="Times New Roman" w:hAnsi="Times New Roman" w:cs="Times New Roman"/>
+          <w:sz w:val="24"/>
+          <w:szCs w:val="24"/>
+        </w:rPr>
+        <w:t xml:space="preserve">Điều kiện tiên quyết: </w:t>
+      </w:r>
+      <w:r>
+        <w:rPr>
+          <w:rFonts w:ascii="Times New Roman" w:hAnsi="Times New Roman" w:cs="Times New Roman"/>
+          <w:b w:val="0"/>
+          <w:i w:val="0"/>
+          <w:color w:val="000000" w:themeColor="text1"/>
+          <w:sz w:val="24"/>
+          <w:szCs w:val="24"/>
+        </w:rPr>
+        <w:t>không</w:t>
+      </w:r>
+      <w:r>
+        <w:rPr>
+          <w:rFonts w:ascii="Times New Roman" w:hAnsi="Times New Roman" w:cs="Times New Roman"/>
+          <w:sz w:val="24"/>
+          <w:szCs w:val="24"/>
+        </w:rPr>
+        <w:t xml:space="preserve"> </w:t>
+      </w:r>
+      <w:r>
+        <w:rPr>
+          <w:rFonts w:ascii="Times New Roman" w:hAnsi="Times New Roman" w:cs="Times New Roman"/>
+          <w:b w:val="0"/>
+          <w:i w:val="0"/>
+          <w:color w:val="000000" w:themeColor="text1"/>
+          <w:sz w:val="24"/>
+          <w:szCs w:val="24"/>
+        </w:rPr>
+        <w:t>có</w:t>
+      </w:r>
+    </w:p>
+    <w:p>
+      <w:pPr>
+        <w:pStyle w:val="Heading4"/>
+        <w:numPr>
+          <w:ilvl w:val="3"/>
+          <w:numId w:val="2"/>
+        </w:numPr>
+        <w:ind w:left="1702" w:hanging="851"/>
+        <w:rPr>
+          <w:rFonts w:ascii="Times New Roman" w:hAnsi="Times New Roman" w:cs="Times New Roman"/>
+          <w:sz w:val="24"/>
+          <w:szCs w:val="24"/>
+        </w:rPr>
+      </w:pPr>
+      <w:r>
+        <w:rPr>
+          <w:rFonts w:ascii="Times New Roman" w:hAnsi="Times New Roman" w:cs="Times New Roman"/>
+          <w:sz w:val="24"/>
+          <w:szCs w:val="24"/>
+        </w:rPr>
+        <w:t>Dòng sự kiện chính</w:t>
+      </w:r>
+    </w:p>
+    <w:p>
+      <w:pPr>
+        <w:pStyle w:val="ListParagraph"/>
+        <w:rPr>
+          <w:rFonts w:ascii="Times New Roman" w:hAnsi="Times New Roman" w:cs="Times New Roman"/>
+          <w:sz w:val="24"/>
+          <w:szCs w:val="24"/>
+        </w:rPr>
+      </w:pPr>
+      <w:r>
+        <w:rPr>
+          <w:rFonts w:ascii="Times New Roman" w:hAnsi="Times New Roman" w:cs="Times New Roman"/>
+          <w:sz w:val="24"/>
+          <w:szCs w:val="24"/>
+        </w:rPr>
+        <w:t>Use case bắt đầu khi một Khách muốn đăng ký làm thành viên của hệ thống.</w:t>
       </w:r>
     </w:p>
     <w:tbl>
@@ -8828,6 +9627,9 @@
         <w:tc>
           <w:tcPr>
             <w:tcW w:w="3969" w:type="dxa"/>
+            <w:tcBorders>
+              <w:bottom w:val="single" w:sz="4" w:space="0" w:color="000000" w:themeColor="text1"/>
+            </w:tcBorders>
           </w:tcPr>
           <w:p>
             <w:pPr>
@@ -8848,13 +9650,16 @@
                 <w:sz w:val="24"/>
                 <w:szCs w:val="24"/>
               </w:rPr>
-              <w:t>Sự kiện xảy ra</w:t>
+              <w:t>Actor: Khách</w:t>
             </w:r>
           </w:p>
         </w:tc>
         <w:tc>
           <w:tcPr>
             <w:tcW w:w="4253" w:type="dxa"/>
+            <w:tcBorders>
+              <w:bottom w:val="single" w:sz="4" w:space="0" w:color="000000" w:themeColor="text1"/>
+            </w:tcBorders>
           </w:tcPr>
           <w:p>
             <w:pPr>
@@ -8875,7 +9680,7 @@
                 <w:sz w:val="24"/>
                 <w:szCs w:val="24"/>
               </w:rPr>
-              <w:t>Hệ thống giải quyết</w:t>
+              <w:t xml:space="preserve">Hệ thống </w:t>
             </w:r>
           </w:p>
         </w:tc>
@@ -8884,47 +9689,50 @@
         <w:tc>
           <w:tcPr>
             <w:tcW w:w="3969" w:type="dxa"/>
-          </w:tcPr>
-          <w:p>
-            <w:pPr>
-              <w:spacing w:before="240" w:after="240"/>
-              <w:rPr>
-                <w:rFonts w:ascii="Times New Roman" w:hAnsi="Times New Roman" w:cs="Times New Roman"/>
-                <w:sz w:val="24"/>
-                <w:szCs w:val="24"/>
-              </w:rPr>
-            </w:pPr>
-            <w:r>
-              <w:rPr>
-                <w:rFonts w:ascii="Times New Roman" w:hAnsi="Times New Roman" w:cs="Times New Roman"/>
-                <w:sz w:val="24"/>
-                <w:szCs w:val="24"/>
-              </w:rPr>
-              <w:t>Tên đăng nhập đã tồn tại</w:t>
+            <w:tcBorders>
+              <w:bottom w:val="nil"/>
+            </w:tcBorders>
+          </w:tcPr>
+          <w:p>
+            <w:pPr>
+              <w:pStyle w:val="ListParagraph"/>
+              <w:numPr>
+                <w:ilvl w:val="0"/>
+                <w:numId w:val="3"/>
+              </w:numPr>
+              <w:rPr>
+                <w:rFonts w:ascii="Times New Roman" w:hAnsi="Times New Roman" w:cs="Times New Roman"/>
+                <w:sz w:val="24"/>
+                <w:szCs w:val="24"/>
+              </w:rPr>
+            </w:pPr>
+            <w:r>
+              <w:rPr>
+                <w:rFonts w:ascii="Times New Roman" w:hAnsi="Times New Roman" w:cs="Times New Roman"/>
+                <w:sz w:val="24"/>
+                <w:szCs w:val="24"/>
+              </w:rPr>
+              <w:t>Khách chọn chức năng đăng ký thành viên</w:t>
             </w:r>
           </w:p>
         </w:tc>
         <w:tc>
           <w:tcPr>
             <w:tcW w:w="4253" w:type="dxa"/>
-          </w:tcPr>
-          <w:p>
-            <w:pPr>
-              <w:spacing w:before="240" w:after="240"/>
-              <w:rPr>
-                <w:rFonts w:ascii="Times New Roman" w:hAnsi="Times New Roman" w:cs="Times New Roman"/>
-                <w:sz w:val="24"/>
-                <w:szCs w:val="24"/>
-              </w:rPr>
-            </w:pPr>
-            <w:r>
-              <w:rPr>
-                <w:rFonts w:ascii="Times New Roman" w:hAnsi="Times New Roman" w:cs="Times New Roman"/>
-                <w:sz w:val="24"/>
-                <w:szCs w:val="24"/>
-              </w:rPr>
-              <w:t>Hệ thống hiển thị thông báo yêu cầu Khách chọn Tên đăng nhập khác.</w:t>
-            </w:r>
+            <w:tcBorders>
+              <w:top w:val="single" w:sz="4" w:space="0" w:color="000000" w:themeColor="text1"/>
+              <w:bottom w:val="nil"/>
+            </w:tcBorders>
+          </w:tcPr>
+          <w:p>
+            <w:pPr>
+              <w:ind w:left="360"/>
+              <w:rPr>
+                <w:rFonts w:ascii="Times New Roman" w:hAnsi="Times New Roman" w:cs="Times New Roman"/>
+                <w:sz w:val="24"/>
+                <w:szCs w:val="24"/>
+              </w:rPr>
+            </w:pPr>
           </w:p>
         </w:tc>
       </w:tr>
@@ -8932,46 +9740,49 @@
         <w:tc>
           <w:tcPr>
             <w:tcW w:w="3969" w:type="dxa"/>
-          </w:tcPr>
-          <w:p>
-            <w:pPr>
-              <w:spacing w:before="240" w:after="240"/>
-              <w:rPr>
-                <w:rFonts w:ascii="Times New Roman" w:hAnsi="Times New Roman" w:cs="Times New Roman"/>
-                <w:sz w:val="24"/>
-                <w:szCs w:val="24"/>
-              </w:rPr>
-            </w:pPr>
-            <w:r>
-              <w:rPr>
-                <w:rFonts w:ascii="Times New Roman" w:hAnsi="Times New Roman" w:cs="Times New Roman"/>
-                <w:sz w:val="24"/>
-                <w:szCs w:val="24"/>
-              </w:rPr>
-              <w:t>Email hoặc số điện thoại đã tồn tại</w:t>
-            </w:r>
+            <w:tcBorders>
+              <w:top w:val="nil"/>
+              <w:bottom w:val="nil"/>
+            </w:tcBorders>
+          </w:tcPr>
+          <w:p>
+            <w:pPr>
+              <w:rPr>
+                <w:rFonts w:ascii="Times New Roman" w:hAnsi="Times New Roman" w:cs="Times New Roman"/>
+                <w:sz w:val="24"/>
+                <w:szCs w:val="24"/>
+              </w:rPr>
+            </w:pPr>
           </w:p>
         </w:tc>
         <w:tc>
           <w:tcPr>
             <w:tcW w:w="4253" w:type="dxa"/>
-          </w:tcPr>
-          <w:p>
-            <w:pPr>
-              <w:spacing w:before="240" w:after="240"/>
-              <w:rPr>
-                <w:rFonts w:ascii="Times New Roman" w:hAnsi="Times New Roman" w:cs="Times New Roman"/>
-                <w:sz w:val="24"/>
-                <w:szCs w:val="24"/>
-              </w:rPr>
-            </w:pPr>
-            <w:r>
-              <w:rPr>
-                <w:rFonts w:ascii="Times New Roman" w:hAnsi="Times New Roman" w:cs="Times New Roman"/>
-                <w:sz w:val="24"/>
-                <w:szCs w:val="24"/>
-              </w:rPr>
-              <w:t>Hệ thống hiển thị thống báo yêu cầu Khách kiểm tra lại email hoặc số điện thoại đã điền đúng chưa. Nếu Khách đã đăng ký vui lòng chọn chức năng lấy lại mật khẩu.</w:t>
+            <w:tcBorders>
+              <w:top w:val="nil"/>
+              <w:bottom w:val="nil"/>
+            </w:tcBorders>
+          </w:tcPr>
+          <w:p>
+            <w:pPr>
+              <w:pStyle w:val="ListParagraph"/>
+              <w:numPr>
+                <w:ilvl w:val="0"/>
+                <w:numId w:val="3"/>
+              </w:numPr>
+              <w:rPr>
+                <w:rFonts w:ascii="Times New Roman" w:hAnsi="Times New Roman" w:cs="Times New Roman"/>
+                <w:sz w:val="24"/>
+                <w:szCs w:val="24"/>
+              </w:rPr>
+            </w:pPr>
+            <w:r>
+              <w:rPr>
+                <w:rFonts w:ascii="Times New Roman" w:hAnsi="Times New Roman" w:cs="Times New Roman"/>
+                <w:sz w:val="24"/>
+                <w:szCs w:val="24"/>
+              </w:rPr>
+              <w:t>Hệ thống hiển thị mẫu Đăng ký cho Khách nhập dữ liệu vào. Gồm có: họ, tên, tên đăng nhập, email, nhập lại email, số điện thoại, ngày sinh, giới tính, chỗ ở hiện nay, captcha.</w:t>
             </w:r>
           </w:p>
         </w:tc>
@@ -8980,56 +9791,59 @@
         <w:tc>
           <w:tcPr>
             <w:tcW w:w="3969" w:type="dxa"/>
-          </w:tcPr>
-          <w:p>
-            <w:pPr>
-              <w:spacing w:before="240" w:after="240"/>
-              <w:rPr>
-                <w:rFonts w:ascii="Times New Roman" w:hAnsi="Times New Roman" w:cs="Times New Roman"/>
-                <w:sz w:val="24"/>
-                <w:szCs w:val="24"/>
-              </w:rPr>
-            </w:pPr>
-            <w:r>
-              <w:rPr>
-                <w:rFonts w:ascii="Times New Roman" w:hAnsi="Times New Roman" w:cs="Times New Roman"/>
-                <w:sz w:val="24"/>
-                <w:szCs w:val="24"/>
-              </w:rPr>
-              <w:t>Khách nhập thiếu thông tin</w:t>
+            <w:tcBorders>
+              <w:top w:val="nil"/>
+              <w:bottom w:val="nil"/>
+            </w:tcBorders>
+          </w:tcPr>
+          <w:p>
+            <w:pPr>
+              <w:pStyle w:val="ListParagraph"/>
+              <w:numPr>
+                <w:ilvl w:val="0"/>
+                <w:numId w:val="3"/>
+              </w:numPr>
+              <w:rPr>
+                <w:rFonts w:ascii="Times New Roman" w:hAnsi="Times New Roman" w:cs="Times New Roman"/>
+                <w:sz w:val="24"/>
+                <w:szCs w:val="24"/>
+              </w:rPr>
+            </w:pPr>
+            <w:r>
+              <w:rPr>
+                <w:rFonts w:ascii="Times New Roman" w:hAnsi="Times New Roman" w:cs="Times New Roman"/>
+                <w:sz w:val="24"/>
+                <w:szCs w:val="24"/>
+              </w:rPr>
+              <w:t xml:space="preserve">Khách điền đầy đủ thông tin vào mẫu đăng ký, đồng ý với các điều khoản hệ thống đưa ra </w:t>
+            </w:r>
+            <w:r>
+              <w:rPr>
+                <w:rFonts w:ascii="Times New Roman" w:hAnsi="Times New Roman" w:cs="Times New Roman"/>
+                <w:sz w:val="24"/>
+                <w:szCs w:val="24"/>
+              </w:rPr>
+              <w:lastRenderedPageBreak/>
+              <w:t>và đăng ký</w:t>
             </w:r>
           </w:p>
         </w:tc>
         <w:tc>
           <w:tcPr>
             <w:tcW w:w="4253" w:type="dxa"/>
-          </w:tcPr>
-          <w:p>
-            <w:pPr>
-              <w:spacing w:before="240" w:after="240"/>
-              <w:rPr>
-                <w:rFonts w:ascii="Times New Roman" w:hAnsi="Times New Roman" w:cs="Times New Roman"/>
-                <w:sz w:val="24"/>
-                <w:szCs w:val="24"/>
-              </w:rPr>
-            </w:pPr>
-            <w:r>
-              <w:rPr>
-                <w:rFonts w:ascii="Times New Roman" w:hAnsi="Times New Roman" w:cs="Times New Roman"/>
-                <w:sz w:val="24"/>
-                <w:szCs w:val="24"/>
-              </w:rPr>
-              <w:t xml:space="preserve">Hệ thống hiển thị thông báo yêu cầu nhập </w:t>
-            </w:r>
-            <w:r>
-              <w:rPr>
-                <w:rFonts w:ascii="Times New Roman" w:hAnsi="Times New Roman" w:cs="Times New Roman"/>
-                <w:sz w:val="24"/>
-                <w:szCs w:val="24"/>
-              </w:rPr>
-              <w:lastRenderedPageBreak/>
-              <w:t>đủ thông tin.</w:t>
-            </w:r>
+            <w:tcBorders>
+              <w:top w:val="nil"/>
+              <w:bottom w:val="nil"/>
+            </w:tcBorders>
+          </w:tcPr>
+          <w:p>
+            <w:pPr>
+              <w:rPr>
+                <w:rFonts w:ascii="Times New Roman" w:hAnsi="Times New Roman" w:cs="Times New Roman"/>
+                <w:sz w:val="24"/>
+                <w:szCs w:val="24"/>
+              </w:rPr>
+            </w:pPr>
           </w:p>
         </w:tc>
       </w:tr>
@@ -9037,47 +9851,67 @@
         <w:tc>
           <w:tcPr>
             <w:tcW w:w="3969" w:type="dxa"/>
-          </w:tcPr>
-          <w:p>
-            <w:pPr>
-              <w:spacing w:before="240" w:after="240"/>
-              <w:rPr>
-                <w:rFonts w:ascii="Times New Roman" w:hAnsi="Times New Roman" w:cs="Times New Roman"/>
-                <w:sz w:val="24"/>
-                <w:szCs w:val="24"/>
-              </w:rPr>
-            </w:pPr>
-            <w:r>
-              <w:rPr>
-                <w:rFonts w:ascii="Times New Roman" w:hAnsi="Times New Roman" w:cs="Times New Roman"/>
-                <w:sz w:val="24"/>
-                <w:szCs w:val="24"/>
-              </w:rPr>
-              <w:lastRenderedPageBreak/>
-              <w:t>Thông tin về họ, tên, email, số điện thoại ngày sinh, giới tính, chỗ ở hiện nay, captcha không hợp lệ</w:t>
-            </w:r>
+            <w:tcBorders>
+              <w:top w:val="nil"/>
+              <w:bottom w:val="nil"/>
+            </w:tcBorders>
+          </w:tcPr>
+          <w:p>
+            <w:pPr>
+              <w:rPr>
+                <w:rFonts w:ascii="Times New Roman" w:hAnsi="Times New Roman" w:cs="Times New Roman"/>
+                <w:sz w:val="24"/>
+                <w:szCs w:val="24"/>
+              </w:rPr>
+            </w:pPr>
           </w:p>
         </w:tc>
         <w:tc>
           <w:tcPr>
             <w:tcW w:w="4253" w:type="dxa"/>
-          </w:tcPr>
-          <w:p>
-            <w:pPr>
-              <w:spacing w:before="240" w:after="240"/>
-              <w:rPr>
-                <w:rFonts w:ascii="Times New Roman" w:hAnsi="Times New Roman" w:cs="Times New Roman"/>
-                <w:sz w:val="24"/>
-                <w:szCs w:val="24"/>
-              </w:rPr>
-            </w:pPr>
-            <w:r>
-              <w:rPr>
-                <w:rFonts w:ascii="Times New Roman" w:hAnsi="Times New Roman" w:cs="Times New Roman"/>
-                <w:sz w:val="24"/>
-                <w:szCs w:val="24"/>
-              </w:rPr>
-              <w:t>Hệ thống hiển thị thông báo yêu cầu Khách khai báo chính xác (kèm theo hướng dẫn, ghi chú. VD: số điện thoại từ 10-11 số).</w:t>
+            <w:tcBorders>
+              <w:top w:val="nil"/>
+              <w:bottom w:val="nil"/>
+            </w:tcBorders>
+          </w:tcPr>
+          <w:p>
+            <w:pPr>
+              <w:pStyle w:val="ListParagraph"/>
+              <w:numPr>
+                <w:ilvl w:val="0"/>
+                <w:numId w:val="3"/>
+              </w:numPr>
+              <w:rPr>
+                <w:rFonts w:ascii="Times New Roman" w:hAnsi="Times New Roman" w:cs="Times New Roman"/>
+                <w:sz w:val="24"/>
+                <w:szCs w:val="24"/>
+              </w:rPr>
+            </w:pPr>
+            <w:r>
+              <w:rPr>
+                <w:rFonts w:ascii="Times New Roman" w:hAnsi="Times New Roman" w:cs="Times New Roman"/>
+                <w:sz w:val="24"/>
+                <w:szCs w:val="24"/>
+              </w:rPr>
+              <w:t>Hệ thống kiểm tra tên đăng nhập, email, số điện thoại đã tồn tại chưa.</w:t>
+            </w:r>
+          </w:p>
+          <w:p>
+            <w:pPr>
+              <w:pStyle w:val="ListParagraph"/>
+              <w:rPr>
+                <w:rFonts w:ascii="Times New Roman" w:hAnsi="Times New Roman" w:cs="Times New Roman"/>
+                <w:sz w:val="24"/>
+                <w:szCs w:val="24"/>
+              </w:rPr>
+            </w:pPr>
+            <w:r>
+              <w:rPr>
+                <w:rFonts w:ascii="Times New Roman" w:hAnsi="Times New Roman" w:cs="Times New Roman"/>
+                <w:sz w:val="24"/>
+                <w:szCs w:val="24"/>
+              </w:rPr>
+              <w:t>Kiểm tra tính hợp lệ của các thông tin: họ, tên, email, số điện thoại, ngày sinh, giới tính, chỗ ở hiện nay, captcha.</w:t>
             </w:r>
           </w:p>
         </w:tc>
@@ -9086,46 +9920,215 @@
         <w:tc>
           <w:tcPr>
             <w:tcW w:w="3969" w:type="dxa"/>
-          </w:tcPr>
-          <w:p>
-            <w:pPr>
-              <w:spacing w:before="240" w:after="240"/>
-              <w:rPr>
-                <w:rFonts w:ascii="Times New Roman" w:hAnsi="Times New Roman" w:cs="Times New Roman"/>
-                <w:sz w:val="24"/>
-                <w:szCs w:val="24"/>
-              </w:rPr>
-            </w:pPr>
-            <w:r>
-              <w:rPr>
-                <w:rFonts w:ascii="Times New Roman" w:hAnsi="Times New Roman" w:cs="Times New Roman"/>
-                <w:sz w:val="24"/>
-                <w:szCs w:val="24"/>
-              </w:rPr>
-              <w:t>Sau 7 ngày mà Khách không xác nhận mật khẩu.</w:t>
-            </w:r>
+            <w:tcBorders>
+              <w:top w:val="nil"/>
+              <w:bottom w:val="nil"/>
+            </w:tcBorders>
+          </w:tcPr>
+          <w:p>
+            <w:pPr>
+              <w:rPr>
+                <w:rFonts w:ascii="Times New Roman" w:hAnsi="Times New Roman" w:cs="Times New Roman"/>
+                <w:sz w:val="24"/>
+                <w:szCs w:val="24"/>
+              </w:rPr>
+            </w:pPr>
           </w:p>
         </w:tc>
         <w:tc>
           <w:tcPr>
             <w:tcW w:w="4253" w:type="dxa"/>
-          </w:tcPr>
-          <w:p>
-            <w:pPr>
-              <w:spacing w:before="240" w:after="240"/>
-              <w:rPr>
-                <w:rFonts w:ascii="Times New Roman" w:hAnsi="Times New Roman" w:cs="Times New Roman"/>
-                <w:sz w:val="24"/>
-                <w:szCs w:val="24"/>
-              </w:rPr>
-            </w:pPr>
-            <w:r>
-              <w:rPr>
-                <w:rFonts w:ascii="Times New Roman" w:hAnsi="Times New Roman" w:cs="Times New Roman"/>
-                <w:sz w:val="24"/>
-                <w:szCs w:val="24"/>
-              </w:rPr>
-              <w:t>Hệ thống xóa thông tin tạm thời Khách đã đăng ký.</w:t>
+            <w:tcBorders>
+              <w:top w:val="nil"/>
+              <w:bottom w:val="nil"/>
+            </w:tcBorders>
+          </w:tcPr>
+          <w:p>
+            <w:pPr>
+              <w:pStyle w:val="ListParagraph"/>
+              <w:numPr>
+                <w:ilvl w:val="0"/>
+                <w:numId w:val="3"/>
+              </w:numPr>
+              <w:rPr>
+                <w:rFonts w:ascii="Times New Roman" w:hAnsi="Times New Roman" w:cs="Times New Roman"/>
+                <w:sz w:val="24"/>
+                <w:szCs w:val="24"/>
+              </w:rPr>
+            </w:pPr>
+            <w:r>
+              <w:rPr>
+                <w:rFonts w:ascii="Times New Roman" w:hAnsi="Times New Roman" w:cs="Times New Roman"/>
+                <w:sz w:val="24"/>
+                <w:szCs w:val="24"/>
+              </w:rPr>
+              <w:t>Hệ thống hiển thị thông báo kết quả đăng ký thành công và lưu tạm thời thông tin Khách.</w:t>
+            </w:r>
+          </w:p>
+          <w:p>
+            <w:pPr>
+              <w:pStyle w:val="ListParagraph"/>
+              <w:numPr>
+                <w:ilvl w:val="0"/>
+                <w:numId w:val="3"/>
+              </w:numPr>
+              <w:rPr>
+                <w:rFonts w:ascii="Times New Roman" w:hAnsi="Times New Roman" w:cs="Times New Roman"/>
+                <w:sz w:val="24"/>
+                <w:szCs w:val="24"/>
+              </w:rPr>
+            </w:pPr>
+            <w:r>
+              <w:rPr>
+                <w:rFonts w:ascii="Times New Roman" w:hAnsi="Times New Roman" w:cs="Times New Roman"/>
+                <w:sz w:val="24"/>
+                <w:szCs w:val="24"/>
+              </w:rPr>
+              <w:t>Hệ thống gửi vào mail của Khách tên đăng nhập, mật khẩu (tạo ngẫu nhiên).</w:t>
+            </w:r>
+          </w:p>
+          <w:p>
+            <w:pPr>
+              <w:pStyle w:val="ListParagraph"/>
+              <w:rPr>
+                <w:rFonts w:ascii="Times New Roman" w:hAnsi="Times New Roman" w:cs="Times New Roman"/>
+                <w:sz w:val="24"/>
+                <w:szCs w:val="24"/>
+              </w:rPr>
+            </w:pPr>
+            <w:r>
+              <w:rPr>
+                <w:rFonts w:ascii="Times New Roman" w:hAnsi="Times New Roman" w:cs="Times New Roman"/>
+                <w:sz w:val="24"/>
+                <w:szCs w:val="24"/>
+              </w:rPr>
+              <w:t>Hệ thống yêu cầu Khách xác nhận thông tin đăng ký và khuyến cáo Khách đổi mật khẩu trong lần sử dụng đầu tiên.</w:t>
+            </w:r>
+          </w:p>
+        </w:tc>
+      </w:tr>
+      <w:tr>
+        <w:trPr>
+          <w:trHeight w:val="80"/>
+        </w:trPr>
+        <w:tc>
+          <w:tcPr>
+            <w:tcW w:w="3969" w:type="dxa"/>
+            <w:tcBorders>
+              <w:top w:val="nil"/>
+              <w:bottom w:val="nil"/>
+            </w:tcBorders>
+          </w:tcPr>
+          <w:p>
+            <w:pPr>
+              <w:pStyle w:val="ListParagraph"/>
+              <w:numPr>
+                <w:ilvl w:val="0"/>
+                <w:numId w:val="3"/>
+              </w:numPr>
+              <w:rPr>
+                <w:rFonts w:ascii="Times New Roman" w:hAnsi="Times New Roman" w:cs="Times New Roman"/>
+                <w:sz w:val="24"/>
+                <w:szCs w:val="24"/>
+              </w:rPr>
+            </w:pPr>
+            <w:r>
+              <w:rPr>
+                <w:rFonts w:ascii="Times New Roman" w:hAnsi="Times New Roman" w:cs="Times New Roman"/>
+                <w:sz w:val="24"/>
+                <w:szCs w:val="24"/>
+              </w:rPr>
+              <w:t xml:space="preserve">Khách xác nhận </w:t>
+            </w:r>
+          </w:p>
+        </w:tc>
+        <w:tc>
+          <w:tcPr>
+            <w:tcW w:w="4253" w:type="dxa"/>
+            <w:tcBorders>
+              <w:top w:val="nil"/>
+              <w:bottom w:val="nil"/>
+            </w:tcBorders>
+          </w:tcPr>
+          <w:p>
+            <w:pPr>
+              <w:pStyle w:val="ListParagraph"/>
+              <w:rPr>
+                <w:rFonts w:ascii="Times New Roman" w:hAnsi="Times New Roman" w:cs="Times New Roman"/>
+                <w:sz w:val="24"/>
+                <w:szCs w:val="24"/>
+              </w:rPr>
+            </w:pPr>
+          </w:p>
+        </w:tc>
+      </w:tr>
+      <w:tr>
+        <w:tc>
+          <w:tcPr>
+            <w:tcW w:w="3969" w:type="dxa"/>
+            <w:tcBorders>
+              <w:top w:val="nil"/>
+            </w:tcBorders>
+          </w:tcPr>
+          <w:p>
+            <w:pPr>
+              <w:rPr>
+                <w:rFonts w:ascii="Times New Roman" w:hAnsi="Times New Roman" w:cs="Times New Roman"/>
+                <w:sz w:val="24"/>
+                <w:szCs w:val="24"/>
+              </w:rPr>
+            </w:pPr>
+          </w:p>
+        </w:tc>
+        <w:tc>
+          <w:tcPr>
+            <w:tcW w:w="4253" w:type="dxa"/>
+            <w:tcBorders>
+              <w:top w:val="nil"/>
+            </w:tcBorders>
+          </w:tcPr>
+          <w:p>
+            <w:pPr>
+              <w:pStyle w:val="ListParagraph"/>
+              <w:numPr>
+                <w:ilvl w:val="0"/>
+                <w:numId w:val="3"/>
+              </w:numPr>
+              <w:rPr>
+                <w:rFonts w:ascii="Times New Roman" w:hAnsi="Times New Roman" w:cs="Times New Roman"/>
+                <w:sz w:val="24"/>
+                <w:szCs w:val="24"/>
+              </w:rPr>
+            </w:pPr>
+            <w:r>
+              <w:rPr>
+                <w:rFonts w:ascii="Times New Roman" w:hAnsi="Times New Roman" w:cs="Times New Roman"/>
+                <w:sz w:val="24"/>
+                <w:szCs w:val="24"/>
+              </w:rPr>
+              <w:t>Hệ thống lưu thông tin Khách.</w:t>
+            </w:r>
+          </w:p>
+          <w:p>
+            <w:pPr>
+              <w:pStyle w:val="ListParagraph"/>
+              <w:numPr>
+                <w:ilvl w:val="0"/>
+                <w:numId w:val="3"/>
+              </w:numPr>
+              <w:rPr>
+                <w:rFonts w:ascii="Times New Roman" w:hAnsi="Times New Roman" w:cs="Times New Roman"/>
+                <w:sz w:val="24"/>
+                <w:szCs w:val="24"/>
+              </w:rPr>
+            </w:pPr>
+            <w:r>
+              <w:rPr>
+                <w:rFonts w:ascii="Times New Roman" w:hAnsi="Times New Roman" w:cs="Times New Roman"/>
+                <w:sz w:val="24"/>
+                <w:szCs w:val="24"/>
+              </w:rPr>
+              <w:t>Use case kết thúc.</w:t>
             </w:r>
           </w:p>
         </w:tc>
@@ -9151,27 +10154,336 @@
           <w:sz w:val="24"/>
           <w:szCs w:val="24"/>
         </w:rPr>
-        <w:t xml:space="preserve">Điều kiện sau </w:t>
-      </w:r>
-    </w:p>
-    <w:p>
-      <w:pPr>
-        <w:pStyle w:val="ListParagraph"/>
-        <w:rPr>
-          <w:rFonts w:ascii="Times New Roman" w:hAnsi="Times New Roman" w:cs="Times New Roman"/>
-          <w:sz w:val="24"/>
-          <w:szCs w:val="24"/>
-        </w:rPr>
-      </w:pPr>
-      <w:r>
-        <w:rPr>
-          <w:rFonts w:ascii="Times New Roman" w:hAnsi="Times New Roman" w:cs="Times New Roman"/>
-          <w:sz w:val="24"/>
-          <w:szCs w:val="24"/>
-        </w:rPr>
-        <w:t xml:space="preserve">Kết thúc usecase: Khách đăng ký thành công và trở thành Thành Viên của hệ thống. Hệ thống cập nhật dưới CSDL. </w:t>
-      </w:r>
-    </w:p>
+        <w:t>Dòng sự kiện phụ</w:t>
+      </w:r>
+    </w:p>
+    <w:tbl>
+      <w:tblPr>
+        <w:tblStyle w:val="TableGrid"/>
+        <w:tblW w:w="0" w:type="auto"/>
+        <w:tblInd w:w="864" w:type="dxa"/>
+        <w:tblLook w:val="04A0" w:firstRow="1" w:lastRow="0" w:firstColumn="1" w:lastColumn="0" w:noHBand="0" w:noVBand="1"/>
+      </w:tblPr>
+      <w:tblGrid>
+        <w:gridCol w:w="3969"/>
+        <w:gridCol w:w="4253"/>
+      </w:tblGrid>
+      <w:tr>
+        <w:tc>
+          <w:tcPr>
+            <w:tcW w:w="3969" w:type="dxa"/>
+          </w:tcPr>
+          <w:p>
+            <w:pPr>
+              <w:jc w:val="center"/>
+              <w:rPr>
+                <w:rFonts w:ascii="Times New Roman" w:hAnsi="Times New Roman" w:cs="Times New Roman"/>
+                <w:b/>
+                <w:color w:val="C00000"/>
+                <w:sz w:val="24"/>
+                <w:szCs w:val="24"/>
+              </w:rPr>
+            </w:pPr>
+            <w:r>
+              <w:rPr>
+                <w:rFonts w:ascii="Times New Roman" w:hAnsi="Times New Roman" w:cs="Times New Roman"/>
+                <w:b/>
+                <w:color w:val="C00000"/>
+                <w:sz w:val="24"/>
+                <w:szCs w:val="24"/>
+              </w:rPr>
+              <w:t>Sự kiện xảy ra</w:t>
+            </w:r>
+          </w:p>
+        </w:tc>
+        <w:tc>
+          <w:tcPr>
+            <w:tcW w:w="4253" w:type="dxa"/>
+          </w:tcPr>
+          <w:p>
+            <w:pPr>
+              <w:jc w:val="center"/>
+              <w:rPr>
+                <w:rFonts w:ascii="Times New Roman" w:hAnsi="Times New Roman" w:cs="Times New Roman"/>
+                <w:b/>
+                <w:color w:val="C00000"/>
+                <w:sz w:val="24"/>
+                <w:szCs w:val="24"/>
+              </w:rPr>
+            </w:pPr>
+            <w:r>
+              <w:rPr>
+                <w:rFonts w:ascii="Times New Roman" w:hAnsi="Times New Roman" w:cs="Times New Roman"/>
+                <w:b/>
+                <w:color w:val="C00000"/>
+                <w:sz w:val="24"/>
+                <w:szCs w:val="24"/>
+              </w:rPr>
+              <w:t>Hệ thống giải quyết</w:t>
+            </w:r>
+          </w:p>
+        </w:tc>
+      </w:tr>
+      <w:tr>
+        <w:tc>
+          <w:tcPr>
+            <w:tcW w:w="3969" w:type="dxa"/>
+          </w:tcPr>
+          <w:p>
+            <w:pPr>
+              <w:spacing w:before="240" w:after="240"/>
+              <w:rPr>
+                <w:rFonts w:ascii="Times New Roman" w:hAnsi="Times New Roman" w:cs="Times New Roman"/>
+                <w:sz w:val="24"/>
+                <w:szCs w:val="24"/>
+              </w:rPr>
+            </w:pPr>
+            <w:r>
+              <w:rPr>
+                <w:rFonts w:ascii="Times New Roman" w:hAnsi="Times New Roman" w:cs="Times New Roman"/>
+                <w:sz w:val="24"/>
+                <w:szCs w:val="24"/>
+              </w:rPr>
+              <w:t>Tên đăng nhập đã tồn tại</w:t>
+            </w:r>
+          </w:p>
+        </w:tc>
+        <w:tc>
+          <w:tcPr>
+            <w:tcW w:w="4253" w:type="dxa"/>
+          </w:tcPr>
+          <w:p>
+            <w:pPr>
+              <w:spacing w:before="240" w:after="240"/>
+              <w:rPr>
+                <w:rFonts w:ascii="Times New Roman" w:hAnsi="Times New Roman" w:cs="Times New Roman"/>
+                <w:sz w:val="24"/>
+                <w:szCs w:val="24"/>
+              </w:rPr>
+            </w:pPr>
+            <w:r>
+              <w:rPr>
+                <w:rFonts w:ascii="Times New Roman" w:hAnsi="Times New Roman" w:cs="Times New Roman"/>
+                <w:sz w:val="24"/>
+                <w:szCs w:val="24"/>
+              </w:rPr>
+              <w:t>Hệ thống hiển thị thông báo yêu cầu Khách chọn Tên đăng nhập khác.</w:t>
+            </w:r>
+          </w:p>
+        </w:tc>
+      </w:tr>
+      <w:tr>
+        <w:tc>
+          <w:tcPr>
+            <w:tcW w:w="3969" w:type="dxa"/>
+          </w:tcPr>
+          <w:p>
+            <w:pPr>
+              <w:spacing w:before="240" w:after="240"/>
+              <w:rPr>
+                <w:rFonts w:ascii="Times New Roman" w:hAnsi="Times New Roman" w:cs="Times New Roman"/>
+                <w:sz w:val="24"/>
+                <w:szCs w:val="24"/>
+              </w:rPr>
+            </w:pPr>
+            <w:r>
+              <w:rPr>
+                <w:rFonts w:ascii="Times New Roman" w:hAnsi="Times New Roman" w:cs="Times New Roman"/>
+                <w:sz w:val="24"/>
+                <w:szCs w:val="24"/>
+              </w:rPr>
+              <w:t>Email hoặc số điện thoại đã tồn tại</w:t>
+            </w:r>
+          </w:p>
+        </w:tc>
+        <w:tc>
+          <w:tcPr>
+            <w:tcW w:w="4253" w:type="dxa"/>
+          </w:tcPr>
+          <w:p>
+            <w:pPr>
+              <w:spacing w:before="240" w:after="240"/>
+              <w:rPr>
+                <w:rFonts w:ascii="Times New Roman" w:hAnsi="Times New Roman" w:cs="Times New Roman"/>
+                <w:sz w:val="24"/>
+                <w:szCs w:val="24"/>
+              </w:rPr>
+            </w:pPr>
+            <w:r>
+              <w:rPr>
+                <w:rFonts w:ascii="Times New Roman" w:hAnsi="Times New Roman" w:cs="Times New Roman"/>
+                <w:sz w:val="24"/>
+                <w:szCs w:val="24"/>
+              </w:rPr>
+              <w:t>Hệ thống hiển thị thống báo yêu cầu Khách kiểm tra lại email hoặc số điện thoại đã điền đúng chưa. Nếu Khách đã đăng ký vui lòng chọn chức năng lấy lại mật khẩu.</w:t>
+            </w:r>
+          </w:p>
+        </w:tc>
+      </w:tr>
+      <w:tr>
+        <w:tc>
+          <w:tcPr>
+            <w:tcW w:w="3969" w:type="dxa"/>
+          </w:tcPr>
+          <w:p>
+            <w:pPr>
+              <w:spacing w:before="240" w:after="240"/>
+              <w:rPr>
+                <w:rFonts w:ascii="Times New Roman" w:hAnsi="Times New Roman" w:cs="Times New Roman"/>
+                <w:sz w:val="24"/>
+                <w:szCs w:val="24"/>
+              </w:rPr>
+            </w:pPr>
+            <w:r>
+              <w:rPr>
+                <w:rFonts w:ascii="Times New Roman" w:hAnsi="Times New Roman" w:cs="Times New Roman"/>
+                <w:sz w:val="24"/>
+                <w:szCs w:val="24"/>
+              </w:rPr>
+              <w:t>Khách nhập thiếu thông tin</w:t>
+            </w:r>
+          </w:p>
+        </w:tc>
+        <w:tc>
+          <w:tcPr>
+            <w:tcW w:w="4253" w:type="dxa"/>
+          </w:tcPr>
+          <w:p>
+            <w:pPr>
+              <w:spacing w:before="240" w:after="240"/>
+              <w:rPr>
+                <w:rFonts w:ascii="Times New Roman" w:hAnsi="Times New Roman" w:cs="Times New Roman"/>
+                <w:sz w:val="24"/>
+                <w:szCs w:val="24"/>
+              </w:rPr>
+            </w:pPr>
+            <w:r>
+              <w:rPr>
+                <w:rFonts w:ascii="Times New Roman" w:hAnsi="Times New Roman" w:cs="Times New Roman"/>
+                <w:sz w:val="24"/>
+                <w:szCs w:val="24"/>
+              </w:rPr>
+              <w:t>Hệ thống hiển thị thông báo yêu cầu nhập đủ thông tin.</w:t>
+            </w:r>
+          </w:p>
+        </w:tc>
+      </w:tr>
+      <w:tr>
+        <w:tc>
+          <w:tcPr>
+            <w:tcW w:w="3969" w:type="dxa"/>
+          </w:tcPr>
+          <w:p>
+            <w:pPr>
+              <w:spacing w:before="240" w:after="240"/>
+              <w:rPr>
+                <w:rFonts w:ascii="Times New Roman" w:hAnsi="Times New Roman" w:cs="Times New Roman"/>
+                <w:sz w:val="24"/>
+                <w:szCs w:val="24"/>
+              </w:rPr>
+            </w:pPr>
+            <w:r>
+              <w:rPr>
+                <w:rFonts w:ascii="Times New Roman" w:hAnsi="Times New Roman" w:cs="Times New Roman"/>
+                <w:sz w:val="24"/>
+                <w:szCs w:val="24"/>
+              </w:rPr>
+              <w:t>Thông tin về họ, tên, email, số điện thoại ngày sinh, giới tính, chỗ ở hiện nay, captcha không hợp lệ</w:t>
+            </w:r>
+          </w:p>
+        </w:tc>
+        <w:tc>
+          <w:tcPr>
+            <w:tcW w:w="4253" w:type="dxa"/>
+          </w:tcPr>
+          <w:p>
+            <w:pPr>
+              <w:spacing w:before="240" w:after="240"/>
+              <w:rPr>
+                <w:rFonts w:ascii="Times New Roman" w:hAnsi="Times New Roman" w:cs="Times New Roman"/>
+                <w:sz w:val="24"/>
+                <w:szCs w:val="24"/>
+              </w:rPr>
+            </w:pPr>
+            <w:r>
+              <w:rPr>
+                <w:rFonts w:ascii="Times New Roman" w:hAnsi="Times New Roman" w:cs="Times New Roman"/>
+                <w:sz w:val="24"/>
+                <w:szCs w:val="24"/>
+              </w:rPr>
+              <w:t>Hệ thống hiển thị thông báo yêu cầu Khách khai báo chính xác (kèm theo hướng dẫn, ghi chú. VD: số điện thoại từ 10-11 số).</w:t>
+            </w:r>
+          </w:p>
+        </w:tc>
+      </w:tr>
+      <w:tr>
+        <w:tc>
+          <w:tcPr>
+            <w:tcW w:w="3969" w:type="dxa"/>
+          </w:tcPr>
+          <w:p>
+            <w:pPr>
+              <w:spacing w:before="240" w:after="240"/>
+              <w:rPr>
+                <w:rFonts w:ascii="Times New Roman" w:hAnsi="Times New Roman" w:cs="Times New Roman"/>
+                <w:sz w:val="24"/>
+                <w:szCs w:val="24"/>
+              </w:rPr>
+            </w:pPr>
+            <w:r>
+              <w:rPr>
+                <w:rFonts w:ascii="Times New Roman" w:hAnsi="Times New Roman" w:cs="Times New Roman"/>
+                <w:sz w:val="24"/>
+                <w:szCs w:val="24"/>
+              </w:rPr>
+              <w:t xml:space="preserve">Sau 7 ngày mà Khách không xác nhận </w:t>
+            </w:r>
+            <w:r>
+              <w:rPr>
+                <w:rFonts w:ascii="Times New Roman" w:hAnsi="Times New Roman" w:cs="Times New Roman"/>
+                <w:sz w:val="24"/>
+                <w:szCs w:val="24"/>
+              </w:rPr>
+              <w:lastRenderedPageBreak/>
+              <w:t>mật khẩu.</w:t>
+            </w:r>
+          </w:p>
+        </w:tc>
+        <w:tc>
+          <w:tcPr>
+            <w:tcW w:w="4253" w:type="dxa"/>
+          </w:tcPr>
+          <w:p>
+            <w:pPr>
+              <w:spacing w:before="240" w:after="240"/>
+              <w:rPr>
+                <w:rFonts w:ascii="Times New Roman" w:hAnsi="Times New Roman" w:cs="Times New Roman"/>
+                <w:sz w:val="24"/>
+                <w:szCs w:val="24"/>
+              </w:rPr>
+            </w:pPr>
+            <w:r>
+              <w:rPr>
+                <w:rFonts w:ascii="Times New Roman" w:hAnsi="Times New Roman" w:cs="Times New Roman"/>
+                <w:sz w:val="24"/>
+                <w:szCs w:val="24"/>
+              </w:rPr>
+              <w:lastRenderedPageBreak/>
+              <w:t xml:space="preserve">Hệ thống xóa thông tin tạm thời Khách </w:t>
+            </w:r>
+            <w:r>
+              <w:rPr>
+                <w:rFonts w:ascii="Times New Roman" w:hAnsi="Times New Roman" w:cs="Times New Roman"/>
+                <w:sz w:val="24"/>
+                <w:szCs w:val="24"/>
+              </w:rPr>
+              <w:lastRenderedPageBreak/>
+              <w:t>đã đăng ký.</w:t>
+            </w:r>
+          </w:p>
+        </w:tc>
+      </w:tr>
+    </w:tbl>
     <w:p>
       <w:pPr>
         <w:pStyle w:val="Heading4"/>
@@ -9192,6 +10504,48 @@
           <w:sz w:val="24"/>
           <w:szCs w:val="24"/>
         </w:rPr>
+        <w:lastRenderedPageBreak/>
+        <w:t xml:space="preserve">Điều kiện sau </w:t>
+      </w:r>
+    </w:p>
+    <w:p>
+      <w:pPr>
+        <w:pStyle w:val="ListParagraph"/>
+        <w:rPr>
+          <w:rFonts w:ascii="Times New Roman" w:hAnsi="Times New Roman" w:cs="Times New Roman"/>
+          <w:sz w:val="24"/>
+          <w:szCs w:val="24"/>
+        </w:rPr>
+      </w:pPr>
+      <w:r>
+        <w:rPr>
+          <w:rFonts w:ascii="Times New Roman" w:hAnsi="Times New Roman" w:cs="Times New Roman"/>
+          <w:sz w:val="24"/>
+          <w:szCs w:val="24"/>
+        </w:rPr>
+        <w:t xml:space="preserve">Kết thúc usecase: Khách đăng ký thành công và trở thành Thành Viên của hệ thống. Hệ thống cập nhật dưới CSDL. </w:t>
+      </w:r>
+    </w:p>
+    <w:p>
+      <w:pPr>
+        <w:pStyle w:val="Heading4"/>
+        <w:numPr>
+          <w:ilvl w:val="3"/>
+          <w:numId w:val="2"/>
+        </w:numPr>
+        <w:ind w:left="1702" w:hanging="851"/>
+        <w:rPr>
+          <w:rFonts w:ascii="Times New Roman" w:hAnsi="Times New Roman" w:cs="Times New Roman"/>
+          <w:sz w:val="24"/>
+          <w:szCs w:val="24"/>
+        </w:rPr>
+      </w:pPr>
+      <w:r>
+        <w:rPr>
+          <w:rFonts w:ascii="Times New Roman" w:hAnsi="Times New Roman" w:cs="Times New Roman"/>
+          <w:sz w:val="24"/>
+          <w:szCs w:val="24"/>
+        </w:rPr>
         <w:t xml:space="preserve">Điểm mở rộng: </w:t>
       </w:r>
       <w:r>
@@ -9229,9 +10583,9 @@
           <w:szCs w:val="24"/>
         </w:rPr>
       </w:pPr>
-      <w:bookmarkStart w:id="25" w:name="_Toc331237733"/>
-      <w:bookmarkStart w:id="26" w:name="_Login"/>
-      <w:bookmarkEnd w:id="26"/>
+      <w:bookmarkStart w:id="27" w:name="_Login"/>
+      <w:bookmarkStart w:id="28" w:name="_Toc331254955"/>
+      <w:bookmarkEnd w:id="27"/>
       <w:r>
         <w:rPr>
           <w:rFonts w:ascii="Times New Roman" w:hAnsi="Times New Roman" w:cs="Times New Roman"/>
@@ -9240,7 +10594,7 @@
         </w:rPr>
         <w:t>Login</w:t>
       </w:r>
-      <w:bookmarkEnd w:id="25"/>
+      <w:bookmarkEnd w:id="28"/>
     </w:p>
     <w:p>
       <w:pPr>
@@ -9746,7 +11100,6 @@
           <w:sz w:val="24"/>
           <w:szCs w:val="24"/>
         </w:rPr>
-        <w:lastRenderedPageBreak/>
         <w:t>Dòng sự kiện phụ</w:t>
       </w:r>
     </w:p>
@@ -9930,6 +11283,7 @@
                 <w:sz w:val="24"/>
                 <w:szCs w:val="24"/>
               </w:rPr>
+              <w:lastRenderedPageBreak/>
               <w:t>Hủy bỏ đăng nhập</w:t>
             </w:r>
           </w:p>
@@ -10073,6 +11427,7 @@
           <w:sz w:val="24"/>
           <w:szCs w:val="24"/>
         </w:rPr>
+        <w:lastRenderedPageBreak/>
         <w:t xml:space="preserve">Điều kiện sau </w:t>
       </w:r>
     </w:p>
@@ -10119,52 +11474,44 @@
     </w:p>
     <w:p>
       <w:pPr>
-        <w:rPr>
-          <w:rFonts w:ascii="Times New Roman" w:hAnsi="Times New Roman" w:cs="Times New Roman"/>
-          <w:sz w:val="24"/>
-          <w:szCs w:val="24"/>
-        </w:rPr>
-      </w:pPr>
-    </w:p>
-    <w:p>
-      <w:pPr>
-        <w:pStyle w:val="Heading2"/>
-        <w:numPr>
-          <w:ilvl w:val="1"/>
-          <w:numId w:val="2"/>
-        </w:numPr>
-        <w:spacing w:before="240"/>
-        <w:ind w:left="715" w:hanging="431"/>
-      </w:pPr>
-      <w:r>
-        <w:t>Admin module</w:t>
-      </w:r>
-    </w:p>
-    <w:p>
-      <w:pPr>
         <w:pStyle w:val="Heading3"/>
         <w:numPr>
           <w:ilvl w:val="2"/>
           <w:numId w:val="2"/>
         </w:numPr>
-        <w:rPr>
-          <w:rFonts w:ascii="Times New Roman" w:hAnsi="Times New Roman" w:cs="Times New Roman"/>
-          <w:sz w:val="24"/>
-          <w:szCs w:val="24"/>
-        </w:rPr>
-      </w:pPr>
-      <w:bookmarkStart w:id="27" w:name="_Toc331237728"/>
-      <w:bookmarkStart w:id="28" w:name="_Configure_System_1"/>
-      <w:bookmarkEnd w:id="28"/>
-      <w:r>
-        <w:rPr>
-          <w:rFonts w:ascii="Times New Roman" w:hAnsi="Times New Roman" w:cs="Times New Roman"/>
-          <w:sz w:val="24"/>
-          <w:szCs w:val="24"/>
-        </w:rPr>
-        <w:t>Configure System</w:t>
-      </w:r>
-      <w:bookmarkEnd w:id="27"/>
+        <w:ind w:left="1276" w:hanging="709"/>
+        <w:rPr>
+          <w:rFonts w:ascii="Times New Roman" w:hAnsi="Times New Roman" w:cs="Times New Roman"/>
+          <w:sz w:val="24"/>
+          <w:szCs w:val="24"/>
+        </w:rPr>
+      </w:pPr>
+      <w:bookmarkStart w:id="29" w:name="_Feed_Back"/>
+      <w:bookmarkEnd w:id="29"/>
+      <w:r>
+        <w:rPr>
+          <w:rFonts w:ascii="Times New Roman" w:hAnsi="Times New Roman" w:cs="Times New Roman"/>
+          <w:sz w:val="24"/>
+          <w:szCs w:val="24"/>
+        </w:rPr>
+        <w:t>Feed</w:t>
+      </w:r>
+      <w:r>
+        <w:rPr>
+          <w:rFonts w:ascii="Times New Roman" w:hAnsi="Times New Roman" w:cs="Times New Roman"/>
+          <w:sz w:val="24"/>
+          <w:szCs w:val="24"/>
+        </w:rPr>
+        <w:t xml:space="preserve"> B</w:t>
+      </w:r>
+      <w:r>
+        <w:rPr>
+          <w:rFonts w:ascii="Times New Roman" w:hAnsi="Times New Roman" w:cs="Times New Roman"/>
+          <w:sz w:val="24"/>
+          <w:szCs w:val="24"/>
+        </w:rPr>
+        <w:t>ack</w:t>
+      </w:r>
     </w:p>
     <w:p>
       <w:pPr>
@@ -10188,7 +11535,7 @@
         <w:rPr>
           <w:lang w:eastAsia="ja-JP"/>
         </w:rPr>
-        <w:t>9</w:t>
+        <w:t>0</w:t>
       </w:r>
     </w:p>
     <w:p>
@@ -10197,6 +11544,549 @@
         <w:numPr>
           <w:ilvl w:val="3"/>
           <w:numId w:val="2"/>
+        </w:numPr>
+        <w:ind w:left="1702" w:hanging="851"/>
+        <w:rPr>
+          <w:rFonts w:ascii="Times New Roman" w:hAnsi="Times New Roman" w:cs="Times New Roman"/>
+          <w:sz w:val="24"/>
+          <w:szCs w:val="24"/>
+        </w:rPr>
+      </w:pPr>
+      <w:r>
+        <w:rPr>
+          <w:rFonts w:ascii="Times New Roman" w:hAnsi="Times New Roman" w:cs="Times New Roman"/>
+          <w:sz w:val="24"/>
+          <w:szCs w:val="24"/>
+        </w:rPr>
+        <w:t xml:space="preserve">Tóm tắt </w:t>
+      </w:r>
+    </w:p>
+    <w:p>
+      <w:pPr>
+        <w:ind w:left="864"/>
+        <w:rPr>
+          <w:rFonts w:ascii="Times New Roman" w:hAnsi="Times New Roman" w:cs="Times New Roman"/>
+          <w:sz w:val="24"/>
+          <w:szCs w:val="24"/>
+        </w:rPr>
+      </w:pPr>
+      <w:r>
+        <w:rPr>
+          <w:rFonts w:ascii="Times New Roman" w:hAnsi="Times New Roman" w:cs="Times New Roman"/>
+          <w:sz w:val="24"/>
+          <w:szCs w:val="24"/>
+        </w:rPr>
+        <w:t>Usecase cho phép người mua và người bán đánh giá uy tín của nhau qua quá trình giao dịch.</w:t>
+      </w:r>
+    </w:p>
+    <w:p>
+      <w:pPr>
+        <w:pStyle w:val="Heading4"/>
+        <w:numPr>
+          <w:ilvl w:val="3"/>
+          <w:numId w:val="2"/>
+        </w:numPr>
+        <w:ind w:left="1702" w:hanging="851"/>
+        <w:rPr>
+          <w:rFonts w:ascii="Times New Roman" w:hAnsi="Times New Roman" w:cs="Times New Roman"/>
+          <w:sz w:val="24"/>
+          <w:szCs w:val="24"/>
+        </w:rPr>
+      </w:pPr>
+      <w:r>
+        <w:rPr>
+          <w:rFonts w:ascii="Times New Roman" w:hAnsi="Times New Roman" w:cs="Times New Roman"/>
+          <w:sz w:val="24"/>
+          <w:szCs w:val="24"/>
+        </w:rPr>
+        <w:t xml:space="preserve">Actor: </w:t>
+      </w:r>
+      <w:r>
+        <w:rPr>
+          <w:rFonts w:ascii="Times New Roman" w:hAnsi="Times New Roman" w:cs="Times New Roman"/>
+          <w:b w:val="0"/>
+          <w:i w:val="0"/>
+          <w:color w:val="000000" w:themeColor="text1"/>
+          <w:sz w:val="24"/>
+          <w:szCs w:val="24"/>
+        </w:rPr>
+        <w:t>Buyer, Seller</w:t>
+      </w:r>
+    </w:p>
+    <w:p>
+      <w:pPr>
+        <w:pStyle w:val="Heading4"/>
+        <w:numPr>
+          <w:ilvl w:val="3"/>
+          <w:numId w:val="2"/>
+        </w:numPr>
+        <w:ind w:left="1702" w:hanging="851"/>
+        <w:rPr>
+          <w:rFonts w:ascii="Times New Roman" w:hAnsi="Times New Roman" w:cs="Times New Roman"/>
+          <w:sz w:val="24"/>
+          <w:szCs w:val="24"/>
+        </w:rPr>
+      </w:pPr>
+      <w:r>
+        <w:rPr>
+          <w:rFonts w:ascii="Times New Roman" w:hAnsi="Times New Roman" w:cs="Times New Roman"/>
+          <w:sz w:val="24"/>
+          <w:szCs w:val="24"/>
+        </w:rPr>
+        <w:t xml:space="preserve">Điều kiện tiên quyết: </w:t>
+      </w:r>
+      <w:r>
+        <w:rPr>
+          <w:rFonts w:ascii="Times New Roman" w:hAnsi="Times New Roman" w:cs="Times New Roman"/>
+          <w:b w:val="0"/>
+          <w:i w:val="0"/>
+          <w:color w:val="000000" w:themeColor="text1"/>
+          <w:sz w:val="24"/>
+          <w:szCs w:val="24"/>
+        </w:rPr>
+        <w:t>Đã đăng nhập vào hệ thống</w:t>
+      </w:r>
+    </w:p>
+    <w:p>
+      <w:pPr>
+        <w:pStyle w:val="Heading4"/>
+        <w:numPr>
+          <w:ilvl w:val="3"/>
+          <w:numId w:val="2"/>
+        </w:numPr>
+        <w:ind w:left="1702" w:hanging="851"/>
+        <w:rPr>
+          <w:rFonts w:ascii="Times New Roman" w:hAnsi="Times New Roman" w:cs="Times New Roman"/>
+          <w:sz w:val="24"/>
+          <w:szCs w:val="24"/>
+        </w:rPr>
+      </w:pPr>
+      <w:r>
+        <w:rPr>
+          <w:rFonts w:ascii="Times New Roman" w:hAnsi="Times New Roman" w:cs="Times New Roman"/>
+          <w:sz w:val="24"/>
+          <w:szCs w:val="24"/>
+        </w:rPr>
+        <w:t>Dòng sự kiện chính</w:t>
+      </w:r>
+    </w:p>
+    <w:p>
+      <w:pPr>
+        <w:pStyle w:val="ListParagraph"/>
+        <w:numPr>
+          <w:ilvl w:val="0"/>
+          <w:numId w:val="25"/>
+        </w:numPr>
+        <w:spacing w:after="0" w:line="240" w:lineRule="auto"/>
+        <w:ind w:left="1080"/>
+        <w:rPr>
+          <w:rFonts w:ascii="Times New Roman" w:hAnsi="Times New Roman" w:cs="Times New Roman"/>
+          <w:sz w:val="24"/>
+          <w:szCs w:val="24"/>
+        </w:rPr>
+      </w:pPr>
+      <w:r>
+        <w:rPr>
+          <w:rFonts w:ascii="Times New Roman" w:hAnsi="Times New Roman" w:cs="Times New Roman"/>
+          <w:sz w:val="24"/>
+          <w:szCs w:val="24"/>
+        </w:rPr>
+        <w:t>Usecase bắt đầu khi phiên đấu giá kết thúc.</w:t>
+      </w:r>
+    </w:p>
+    <w:p>
+      <w:pPr>
+        <w:pStyle w:val="ListParagraph"/>
+        <w:numPr>
+          <w:ilvl w:val="0"/>
+          <w:numId w:val="25"/>
+        </w:numPr>
+        <w:spacing w:after="0" w:line="240" w:lineRule="auto"/>
+        <w:ind w:left="1080"/>
+        <w:rPr>
+          <w:rFonts w:ascii="Times New Roman" w:hAnsi="Times New Roman" w:cs="Times New Roman"/>
+          <w:sz w:val="24"/>
+          <w:szCs w:val="24"/>
+        </w:rPr>
+      </w:pPr>
+      <w:r>
+        <w:rPr>
+          <w:rFonts w:ascii="Times New Roman" w:hAnsi="Times New Roman" w:cs="Times New Roman"/>
+          <w:sz w:val="24"/>
+          <w:szCs w:val="24"/>
+        </w:rPr>
+        <w:t>Trong thời gian 7 ngày sau tính từ lúc phiên đấu giá kết thúc. Người bán đánh giá người mua: cho điểm với các mức 0, 10, 20, 30 40, 50 60, 70, 80 ,90 100.</w:t>
+      </w:r>
+    </w:p>
+    <w:p>
+      <w:pPr>
+        <w:pStyle w:val="ListParagraph"/>
+        <w:numPr>
+          <w:ilvl w:val="0"/>
+          <w:numId w:val="25"/>
+        </w:numPr>
+        <w:spacing w:after="0" w:line="240" w:lineRule="auto"/>
+        <w:ind w:left="1080"/>
+        <w:rPr>
+          <w:rFonts w:ascii="Times New Roman" w:hAnsi="Times New Roman" w:cs="Times New Roman"/>
+          <w:sz w:val="24"/>
+          <w:szCs w:val="24"/>
+        </w:rPr>
+      </w:pPr>
+      <w:r>
+        <w:rPr>
+          <w:rFonts w:ascii="Times New Roman" w:hAnsi="Times New Roman" w:cs="Times New Roman"/>
+          <w:sz w:val="24"/>
+          <w:szCs w:val="24"/>
+        </w:rPr>
+        <w:t>Người mua nào được người bán đánh giá thì hệ thống cho phép đánh giá ngược  lại người bán. Cũng với thang điểm như trên.</w:t>
+      </w:r>
+    </w:p>
+    <w:p>
+      <w:pPr>
+        <w:pStyle w:val="ListParagraph"/>
+        <w:numPr>
+          <w:ilvl w:val="0"/>
+          <w:numId w:val="25"/>
+        </w:numPr>
+        <w:spacing w:after="0" w:line="240" w:lineRule="auto"/>
+        <w:ind w:left="1080"/>
+        <w:rPr>
+          <w:rFonts w:ascii="Times New Roman" w:hAnsi="Times New Roman" w:cs="Times New Roman"/>
+          <w:sz w:val="24"/>
+          <w:szCs w:val="24"/>
+        </w:rPr>
+      </w:pPr>
+      <w:r>
+        <w:rPr>
+          <w:rFonts w:ascii="Times New Roman" w:hAnsi="Times New Roman" w:cs="Times New Roman"/>
+          <w:sz w:val="24"/>
+          <w:szCs w:val="24"/>
+        </w:rPr>
+        <w:t xml:space="preserve">Hệ thống cập nhật điểm mới và tính trung bình. </w:t>
+      </w:r>
+    </w:p>
+    <w:p>
+      <w:pPr>
+        <w:pStyle w:val="ListParagraph"/>
+        <w:numPr>
+          <w:ilvl w:val="0"/>
+          <w:numId w:val="25"/>
+        </w:numPr>
+        <w:spacing w:after="0" w:line="240" w:lineRule="auto"/>
+        <w:ind w:left="1080"/>
+        <w:rPr>
+          <w:rFonts w:ascii="Times New Roman" w:hAnsi="Times New Roman" w:cs="Times New Roman"/>
+          <w:sz w:val="24"/>
+          <w:szCs w:val="24"/>
+        </w:rPr>
+      </w:pPr>
+      <w:r>
+        <w:rPr>
+          <w:rFonts w:ascii="Times New Roman" w:hAnsi="Times New Roman" w:cs="Times New Roman"/>
+          <w:sz w:val="24"/>
+          <w:szCs w:val="24"/>
+        </w:rPr>
+        <w:t>Hệ thống hiển thị lên giao diện: số lần user được đánh giá, số điểm trung bình của các cuộc đánh giá đó.</w:t>
+      </w:r>
+    </w:p>
+    <w:p>
+      <w:pPr>
+        <w:pStyle w:val="ListParagraph"/>
+        <w:numPr>
+          <w:ilvl w:val="0"/>
+          <w:numId w:val="25"/>
+        </w:numPr>
+        <w:spacing w:after="0" w:line="240" w:lineRule="auto"/>
+        <w:ind w:left="1080"/>
+        <w:rPr>
+          <w:rFonts w:ascii="Times New Roman" w:hAnsi="Times New Roman" w:cs="Times New Roman"/>
+          <w:sz w:val="24"/>
+          <w:szCs w:val="24"/>
+        </w:rPr>
+      </w:pPr>
+      <w:r>
+        <w:rPr>
+          <w:rFonts w:ascii="Times New Roman" w:hAnsi="Times New Roman" w:cs="Times New Roman"/>
+          <w:sz w:val="24"/>
+          <w:szCs w:val="24"/>
+        </w:rPr>
+        <w:t>Sau 7 ngày kể từ lúc phiên đấu giá kết thúc. Usecase kết thúc, người mua và ngườ</w:t>
+      </w:r>
+      <w:r>
+        <w:rPr>
+          <w:rFonts w:ascii="Times New Roman" w:hAnsi="Times New Roman" w:cs="Times New Roman"/>
+          <w:sz w:val="24"/>
+          <w:szCs w:val="24"/>
+        </w:rPr>
+        <w:t>i bán không</w:t>
+      </w:r>
+      <w:r>
+        <w:rPr>
+          <w:rFonts w:ascii="Times New Roman" w:hAnsi="Times New Roman" w:cs="Times New Roman"/>
+          <w:sz w:val="24"/>
+          <w:szCs w:val="24"/>
+        </w:rPr>
+        <w:t xml:space="preserve"> được đánh giá cho lần giao dịch này nữa.</w:t>
+      </w:r>
+    </w:p>
+    <w:p/>
+    <w:p>
+      <w:pPr>
+        <w:pStyle w:val="Heading4"/>
+        <w:numPr>
+          <w:ilvl w:val="3"/>
+          <w:numId w:val="24"/>
+        </w:numPr>
+        <w:ind w:left="1702" w:hanging="851"/>
+        <w:rPr>
+          <w:rFonts w:ascii="Times New Roman" w:hAnsi="Times New Roman" w:cs="Times New Roman"/>
+          <w:sz w:val="24"/>
+          <w:szCs w:val="24"/>
+        </w:rPr>
+      </w:pPr>
+      <w:r>
+        <w:rPr>
+          <w:rFonts w:ascii="Times New Roman" w:hAnsi="Times New Roman" w:cs="Times New Roman"/>
+          <w:sz w:val="24"/>
+          <w:szCs w:val="24"/>
+        </w:rPr>
+        <w:t>Dòng sự kiện phụ</w:t>
+      </w:r>
+    </w:p>
+    <w:tbl>
+      <w:tblPr>
+        <w:tblStyle w:val="TableGrid"/>
+        <w:tblW w:w="0" w:type="auto"/>
+        <w:tblInd w:w="864" w:type="dxa"/>
+        <w:tblLayout w:type="fixed"/>
+        <w:tblLook w:val="04A0" w:firstRow="1" w:lastRow="0" w:firstColumn="1" w:lastColumn="0" w:noHBand="0" w:noVBand="1"/>
+      </w:tblPr>
+      <w:tblGrid>
+        <w:gridCol w:w="3969"/>
+        <w:gridCol w:w="4253"/>
+      </w:tblGrid>
+      <w:tr>
+        <w:tc>
+          <w:tcPr>
+            <w:tcW w:w="3969" w:type="dxa"/>
+          </w:tcPr>
+          <w:p>
+            <w:pPr>
+              <w:jc w:val="center"/>
+              <w:rPr>
+                <w:rFonts w:ascii="Times New Roman" w:hAnsi="Times New Roman" w:cs="Times New Roman"/>
+                <w:b/>
+                <w:color w:val="C00000"/>
+                <w:sz w:val="24"/>
+                <w:szCs w:val="24"/>
+              </w:rPr>
+            </w:pPr>
+            <w:r>
+              <w:rPr>
+                <w:rFonts w:ascii="Times New Roman" w:hAnsi="Times New Roman" w:cs="Times New Roman"/>
+                <w:b/>
+                <w:color w:val="C00000"/>
+                <w:sz w:val="24"/>
+                <w:szCs w:val="24"/>
+              </w:rPr>
+              <w:t>Sự kiện xảy ra</w:t>
+            </w:r>
+          </w:p>
+        </w:tc>
+        <w:tc>
+          <w:tcPr>
+            <w:tcW w:w="4253" w:type="dxa"/>
+          </w:tcPr>
+          <w:p>
+            <w:pPr>
+              <w:jc w:val="center"/>
+              <w:rPr>
+                <w:rFonts w:ascii="Times New Roman" w:hAnsi="Times New Roman" w:cs="Times New Roman"/>
+                <w:b/>
+                <w:color w:val="C00000"/>
+                <w:sz w:val="24"/>
+                <w:szCs w:val="24"/>
+              </w:rPr>
+            </w:pPr>
+            <w:r>
+              <w:rPr>
+                <w:rFonts w:ascii="Times New Roman" w:hAnsi="Times New Roman" w:cs="Times New Roman"/>
+                <w:b/>
+                <w:color w:val="C00000"/>
+                <w:sz w:val="24"/>
+                <w:szCs w:val="24"/>
+              </w:rPr>
+              <w:t>Hệ thống giải quyết</w:t>
+            </w:r>
+          </w:p>
+        </w:tc>
+      </w:tr>
+    </w:tbl>
+    <w:p>
+      <w:pPr>
+        <w:pStyle w:val="Heading4"/>
+        <w:numPr>
+          <w:ilvl w:val="3"/>
+          <w:numId w:val="24"/>
+        </w:numPr>
+        <w:ind w:left="1702" w:hanging="851"/>
+        <w:rPr>
+          <w:rFonts w:ascii="Times New Roman" w:hAnsi="Times New Roman" w:cs="Times New Roman"/>
+          <w:sz w:val="24"/>
+          <w:szCs w:val="24"/>
+        </w:rPr>
+      </w:pPr>
+      <w:r>
+        <w:rPr>
+          <w:rFonts w:ascii="Times New Roman" w:hAnsi="Times New Roman" w:cs="Times New Roman"/>
+          <w:sz w:val="24"/>
+          <w:szCs w:val="24"/>
+        </w:rPr>
+        <w:lastRenderedPageBreak/>
+        <w:t xml:space="preserve">Điều kiện sau </w:t>
+      </w:r>
+    </w:p>
+    <w:p>
+      <w:pPr>
+        <w:pStyle w:val="ListParagraph"/>
+        <w:rPr>
+          <w:rFonts w:ascii="Times New Roman" w:hAnsi="Times New Roman" w:cs="Times New Roman"/>
+          <w:sz w:val="24"/>
+          <w:szCs w:val="24"/>
+        </w:rPr>
+      </w:pPr>
+      <w:r>
+        <w:rPr>
+          <w:rFonts w:ascii="Times New Roman" w:hAnsi="Times New Roman" w:cs="Times New Roman"/>
+          <w:sz w:val="24"/>
+          <w:szCs w:val="24"/>
+        </w:rPr>
+        <w:t>Kế</w:t>
+      </w:r>
+      <w:r>
+        <w:rPr>
+          <w:rFonts w:ascii="Times New Roman" w:hAnsi="Times New Roman" w:cs="Times New Roman"/>
+          <w:sz w:val="24"/>
+          <w:szCs w:val="24"/>
+        </w:rPr>
+        <w:t>t thúc usecase buyer và seller đánh giá điểm của nhau thành công.</w:t>
+      </w:r>
+    </w:p>
+    <w:p>
+      <w:pPr>
+        <w:pStyle w:val="Heading4"/>
+        <w:numPr>
+          <w:ilvl w:val="3"/>
+          <w:numId w:val="24"/>
+        </w:numPr>
+        <w:ind w:left="1702" w:hanging="851"/>
+        <w:rPr>
+          <w:rFonts w:ascii="Times New Roman" w:hAnsi="Times New Roman" w:cs="Times New Roman"/>
+          <w:sz w:val="24"/>
+          <w:szCs w:val="24"/>
+        </w:rPr>
+      </w:pPr>
+      <w:r>
+        <w:rPr>
+          <w:rFonts w:ascii="Times New Roman" w:hAnsi="Times New Roman" w:cs="Times New Roman"/>
+          <w:sz w:val="24"/>
+          <w:szCs w:val="24"/>
+        </w:rPr>
+        <w:t>Điểm mở rộng: không có.</w:t>
+      </w:r>
+    </w:p>
+    <w:p>
+      <w:pPr>
+        <w:rPr>
+          <w:rFonts w:ascii="Times New Roman" w:hAnsi="Times New Roman" w:cs="Times New Roman"/>
+          <w:sz w:val="24"/>
+          <w:szCs w:val="24"/>
+        </w:rPr>
+      </w:pPr>
+    </w:p>
+    <w:p>
+      <w:pPr>
+        <w:rPr>
+          <w:rFonts w:ascii="Times New Roman" w:hAnsi="Times New Roman" w:cs="Times New Roman"/>
+          <w:sz w:val="24"/>
+          <w:szCs w:val="24"/>
+        </w:rPr>
+      </w:pPr>
+    </w:p>
+    <w:p>
+      <w:pPr>
+        <w:pStyle w:val="Heading2"/>
+        <w:numPr>
+          <w:ilvl w:val="1"/>
+          <w:numId w:val="24"/>
+        </w:numPr>
+        <w:spacing w:before="240"/>
+        <w:ind w:left="715" w:hanging="431"/>
+      </w:pPr>
+      <w:bookmarkStart w:id="30" w:name="_Toc331254956"/>
+      <w:r>
+        <w:t>Admin module</w:t>
+      </w:r>
+      <w:bookmarkEnd w:id="30"/>
+    </w:p>
+    <w:p>
+      <w:pPr>
+        <w:pStyle w:val="Heading3"/>
+        <w:numPr>
+          <w:ilvl w:val="2"/>
+          <w:numId w:val="24"/>
+        </w:numPr>
+        <w:rPr>
+          <w:rFonts w:ascii="Times New Roman" w:hAnsi="Times New Roman" w:cs="Times New Roman"/>
+          <w:sz w:val="24"/>
+          <w:szCs w:val="24"/>
+        </w:rPr>
+      </w:pPr>
+      <w:bookmarkStart w:id="31" w:name="_Configure_System_1"/>
+      <w:bookmarkStart w:id="32" w:name="_Toc331254957"/>
+      <w:bookmarkEnd w:id="31"/>
+      <w:r>
+        <w:rPr>
+          <w:rFonts w:ascii="Times New Roman" w:hAnsi="Times New Roman" w:cs="Times New Roman"/>
+          <w:sz w:val="24"/>
+          <w:szCs w:val="24"/>
+        </w:rPr>
+        <w:t>Configure System</w:t>
+      </w:r>
+      <w:bookmarkEnd w:id="32"/>
+    </w:p>
+    <w:p>
+      <w:pPr>
+        <w:pStyle w:val="Heading4"/>
+        <w:numPr>
+          <w:ilvl w:val="3"/>
+          <w:numId w:val="24"/>
+        </w:numPr>
+        <w:ind w:left="1702" w:hanging="851"/>
+        <w:rPr>
+          <w:lang w:eastAsia="ja-JP"/>
+        </w:rPr>
+      </w:pPr>
+      <w:r>
+        <w:rPr>
+          <w:lang w:eastAsia="ja-JP"/>
+        </w:rPr>
+        <w:t>Ký hiệu UC_C1</w:t>
+      </w:r>
+      <w:r>
+        <w:rPr>
+          <w:lang w:eastAsia="ja-JP"/>
+        </w:rPr>
+        <w:t>9</w:t>
+      </w:r>
+    </w:p>
+    <w:p>
+      <w:pPr>
+        <w:pStyle w:val="Heading4"/>
+        <w:numPr>
+          <w:ilvl w:val="3"/>
+          <w:numId w:val="24"/>
         </w:numPr>
         <w:ind w:left="1702" w:hanging="851"/>
         <w:rPr>
@@ -10276,7 +12166,7 @@
         <w:pStyle w:val="Heading4"/>
         <w:numPr>
           <w:ilvl w:val="3"/>
-          <w:numId w:val="2"/>
+          <w:numId w:val="24"/>
         </w:numPr>
         <w:ind w:left="1702" w:hanging="851"/>
         <w:rPr>
@@ -10291,7 +12181,6 @@
           <w:sz w:val="24"/>
           <w:szCs w:val="24"/>
         </w:rPr>
-        <w:lastRenderedPageBreak/>
         <w:t xml:space="preserve">Actor: </w:t>
       </w:r>
       <w:r>
@@ -10311,7 +12200,7 @@
         <w:pStyle w:val="Heading4"/>
         <w:numPr>
           <w:ilvl w:val="3"/>
-          <w:numId w:val="2"/>
+          <w:numId w:val="24"/>
         </w:numPr>
         <w:ind w:left="1702" w:hanging="851"/>
         <w:rPr>
@@ -10345,7 +12234,7 @@
         <w:pStyle w:val="Heading4"/>
         <w:numPr>
           <w:ilvl w:val="3"/>
-          <w:numId w:val="2"/>
+          <w:numId w:val="24"/>
         </w:numPr>
         <w:ind w:left="1702" w:hanging="851"/>
         <w:rPr>
@@ -10402,7 +12291,7 @@
         <w:pStyle w:val="Heading4"/>
         <w:numPr>
           <w:ilvl w:val="3"/>
-          <w:numId w:val="2"/>
+          <w:numId w:val="24"/>
         </w:numPr>
         <w:ind w:left="1702" w:hanging="851"/>
         <w:rPr>
@@ -10821,7 +12710,7 @@
         <w:pStyle w:val="Heading4"/>
         <w:numPr>
           <w:ilvl w:val="3"/>
-          <w:numId w:val="2"/>
+          <w:numId w:val="24"/>
         </w:numPr>
         <w:ind w:left="1702" w:hanging="851"/>
         <w:rPr>
@@ -11264,7 +13153,7 @@
         <w:pStyle w:val="Heading4"/>
         <w:numPr>
           <w:ilvl w:val="3"/>
-          <w:numId w:val="2"/>
+          <w:numId w:val="24"/>
         </w:numPr>
         <w:ind w:left="1702" w:hanging="851"/>
         <w:rPr>
@@ -11279,7 +13168,6 @@
           <w:sz w:val="24"/>
           <w:szCs w:val="24"/>
         </w:rPr>
-        <w:lastRenderedPageBreak/>
         <w:t>Dòng sự kiện phụ</w:t>
       </w:r>
     </w:p>
@@ -11356,7 +13244,7 @@
         <w:pStyle w:val="Heading4"/>
         <w:numPr>
           <w:ilvl w:val="3"/>
-          <w:numId w:val="2"/>
+          <w:numId w:val="24"/>
         </w:numPr>
         <w:ind w:left="1702" w:hanging="851"/>
         <w:rPr>
@@ -11405,7 +13293,7 @@
         <w:pStyle w:val="Heading4"/>
         <w:numPr>
           <w:ilvl w:val="3"/>
-          <w:numId w:val="2"/>
+          <w:numId w:val="24"/>
         </w:numPr>
         <w:ind w:left="1702" w:hanging="851"/>
         <w:rPr>
@@ -11447,7 +13335,7 @@
         <w:pStyle w:val="Heading3"/>
         <w:numPr>
           <w:ilvl w:val="2"/>
-          <w:numId w:val="2"/>
+          <w:numId w:val="24"/>
         </w:numPr>
         <w:rPr>
           <w:rFonts w:ascii="Times New Roman" w:hAnsi="Times New Roman" w:cs="Times New Roman"/>
@@ -11455,9 +13343,9 @@
           <w:szCs w:val="24"/>
         </w:rPr>
       </w:pPr>
-      <w:bookmarkStart w:id="29" w:name="_Toc331237727"/>
-      <w:bookmarkStart w:id="30" w:name="_Manage_Genre_1"/>
-      <w:bookmarkEnd w:id="30"/>
+      <w:bookmarkStart w:id="33" w:name="_Manage_Genre_1"/>
+      <w:bookmarkStart w:id="34" w:name="_Toc331254958"/>
+      <w:bookmarkEnd w:id="33"/>
       <w:r>
         <w:rPr>
           <w:rFonts w:ascii="Times New Roman" w:hAnsi="Times New Roman" w:cs="Times New Roman"/>
@@ -11466,7 +13354,7 @@
         </w:rPr>
         <w:t>Manage Genre</w:t>
       </w:r>
-      <w:bookmarkEnd w:id="29"/>
+      <w:bookmarkEnd w:id="34"/>
       <w:r>
         <w:rPr>
           <w:rFonts w:ascii="Times New Roman" w:hAnsi="Times New Roman" w:cs="Times New Roman"/>
@@ -11481,7 +13369,7 @@
         <w:pStyle w:val="Heading4"/>
         <w:numPr>
           <w:ilvl w:val="3"/>
-          <w:numId w:val="2"/>
+          <w:numId w:val="24"/>
         </w:numPr>
         <w:ind w:left="1702" w:hanging="851"/>
         <w:rPr>
@@ -11500,15 +13388,13 @@
         </w:rPr>
         <w:t>7</w:t>
       </w:r>
-      <w:bookmarkStart w:id="31" w:name="_GoBack"/>
-      <w:bookmarkEnd w:id="31"/>
     </w:p>
     <w:p>
       <w:pPr>
         <w:pStyle w:val="Heading4"/>
         <w:numPr>
           <w:ilvl w:val="3"/>
-          <w:numId w:val="2"/>
+          <w:numId w:val="24"/>
         </w:numPr>
         <w:ind w:left="1702" w:hanging="851"/>
         <w:rPr>
@@ -11549,7 +13435,7 @@
         <w:pStyle w:val="Heading4"/>
         <w:numPr>
           <w:ilvl w:val="3"/>
-          <w:numId w:val="2"/>
+          <w:numId w:val="24"/>
         </w:numPr>
         <w:ind w:left="1702" w:hanging="851"/>
         <w:rPr>
@@ -11564,6 +13450,7 @@
           <w:sz w:val="24"/>
           <w:szCs w:val="24"/>
         </w:rPr>
+        <w:lastRenderedPageBreak/>
         <w:t xml:space="preserve">Actor: </w:t>
       </w:r>
       <w:r>
@@ -11583,7 +13470,7 @@
         <w:pStyle w:val="Heading4"/>
         <w:numPr>
           <w:ilvl w:val="3"/>
-          <w:numId w:val="2"/>
+          <w:numId w:val="24"/>
         </w:numPr>
         <w:ind w:left="1702" w:hanging="851"/>
         <w:rPr>
@@ -11617,7 +13504,7 @@
         <w:pStyle w:val="Heading4"/>
         <w:numPr>
           <w:ilvl w:val="3"/>
-          <w:numId w:val="2"/>
+          <w:numId w:val="24"/>
         </w:numPr>
         <w:ind w:left="1702" w:hanging="851"/>
         <w:rPr>
@@ -12296,16 +14183,7 @@
                 <w:sz w:val="24"/>
                 <w:szCs w:val="24"/>
               </w:rPr>
-              <w:t xml:space="preserve">Hệ thống hiển thị mẫu chỉnh sửa với các thông tin của thể loại đã </w:t>
-            </w:r>
-            <w:r>
-              <w:rPr>
-                <w:rFonts w:ascii="Times New Roman" w:hAnsi="Times New Roman" w:cs="Times New Roman"/>
-                <w:sz w:val="24"/>
-                <w:szCs w:val="24"/>
-              </w:rPr>
-              <w:lastRenderedPageBreak/>
-              <w:t>chọn gồm tên và mô tả.</w:t>
+              <w:t>Hệ thống hiển thị mẫu chỉnh sửa với các thông tin của thể loại đã chọn gồm tên và mô tả.</w:t>
             </w:r>
           </w:p>
         </w:tc>
@@ -12338,7 +14216,6 @@
                 <w:sz w:val="24"/>
                 <w:szCs w:val="24"/>
               </w:rPr>
-              <w:lastRenderedPageBreak/>
               <w:t>Người Quản Trị chọn “cập nhật”</w:t>
             </w:r>
           </w:p>
@@ -12427,7 +14304,7 @@
         <w:pStyle w:val="Heading4"/>
         <w:numPr>
           <w:ilvl w:val="3"/>
-          <w:numId w:val="2"/>
+          <w:numId w:val="24"/>
         </w:numPr>
         <w:ind w:left="1702" w:hanging="851"/>
         <w:rPr>
@@ -12518,7 +14395,7 @@
         <w:pStyle w:val="Heading4"/>
         <w:numPr>
           <w:ilvl w:val="3"/>
-          <w:numId w:val="2"/>
+          <w:numId w:val="24"/>
         </w:numPr>
         <w:ind w:left="1702" w:hanging="851"/>
         <w:rPr>
@@ -12559,7 +14436,7 @@
         <w:pStyle w:val="Heading4"/>
         <w:numPr>
           <w:ilvl w:val="3"/>
-          <w:numId w:val="2"/>
+          <w:numId w:val="24"/>
         </w:numPr>
         <w:ind w:left="1702" w:hanging="851"/>
         <w:rPr>
@@ -12760,6 +14637,92 @@
     </w:lvl>
   </w:abstractNum>
   <w:abstractNum w:abstractNumId="1">
+    <w:nsid w:val="074A40C0"/>
+    <w:multiLevelType w:val="hybridMultilevel"/>
+    <w:tmpl w:val="9502FA52"/>
+    <w:lvl w:ilvl="0" w:tplc="0409000F">
+      <w:start w:val="1"/>
+      <w:numFmt w:val="decimal"/>
+      <w:lvlText w:val="%1."/>
+      <w:lvlJc w:val="left"/>
+      <w:pPr>
+        <w:ind w:left="720" w:hanging="360"/>
+      </w:pPr>
+    </w:lvl>
+    <w:lvl w:ilvl="1" w:tplc="04090019" w:tentative="1">
+      <w:start w:val="1"/>
+      <w:numFmt w:val="lowerLetter"/>
+      <w:lvlText w:val="%2."/>
+      <w:lvlJc w:val="left"/>
+      <w:pPr>
+        <w:ind w:left="1440" w:hanging="360"/>
+      </w:pPr>
+    </w:lvl>
+    <w:lvl w:ilvl="2" w:tplc="0409001B" w:tentative="1">
+      <w:start w:val="1"/>
+      <w:numFmt w:val="lowerRoman"/>
+      <w:lvlText w:val="%3."/>
+      <w:lvlJc w:val="right"/>
+      <w:pPr>
+        <w:ind w:left="2160" w:hanging="180"/>
+      </w:pPr>
+    </w:lvl>
+    <w:lvl w:ilvl="3" w:tplc="0409000F" w:tentative="1">
+      <w:start w:val="1"/>
+      <w:numFmt w:val="decimal"/>
+      <w:lvlText w:val="%4."/>
+      <w:lvlJc w:val="left"/>
+      <w:pPr>
+        <w:ind w:left="2880" w:hanging="360"/>
+      </w:pPr>
+    </w:lvl>
+    <w:lvl w:ilvl="4" w:tplc="04090019" w:tentative="1">
+      <w:start w:val="1"/>
+      <w:numFmt w:val="lowerLetter"/>
+      <w:lvlText w:val="%5."/>
+      <w:lvlJc w:val="left"/>
+      <w:pPr>
+        <w:ind w:left="3600" w:hanging="360"/>
+      </w:pPr>
+    </w:lvl>
+    <w:lvl w:ilvl="5" w:tplc="0409001B" w:tentative="1">
+      <w:start w:val="1"/>
+      <w:numFmt w:val="lowerRoman"/>
+      <w:lvlText w:val="%6."/>
+      <w:lvlJc w:val="right"/>
+      <w:pPr>
+        <w:ind w:left="4320" w:hanging="180"/>
+      </w:pPr>
+    </w:lvl>
+    <w:lvl w:ilvl="6" w:tplc="0409000F" w:tentative="1">
+      <w:start w:val="1"/>
+      <w:numFmt w:val="decimal"/>
+      <w:lvlText w:val="%7."/>
+      <w:lvlJc w:val="left"/>
+      <w:pPr>
+        <w:ind w:left="5040" w:hanging="360"/>
+      </w:pPr>
+    </w:lvl>
+    <w:lvl w:ilvl="7" w:tplc="04090019" w:tentative="1">
+      <w:start w:val="1"/>
+      <w:numFmt w:val="lowerLetter"/>
+      <w:lvlText w:val="%8."/>
+      <w:lvlJc w:val="left"/>
+      <w:pPr>
+        <w:ind w:left="5760" w:hanging="360"/>
+      </w:pPr>
+    </w:lvl>
+    <w:lvl w:ilvl="8" w:tplc="0409001B" w:tentative="1">
+      <w:start w:val="1"/>
+      <w:numFmt w:val="lowerRoman"/>
+      <w:lvlText w:val="%9."/>
+      <w:lvlJc w:val="right"/>
+      <w:pPr>
+        <w:ind w:left="6480" w:hanging="180"/>
+      </w:pPr>
+    </w:lvl>
+  </w:abstractNum>
+  <w:abstractNum w:abstractNumId="2">
     <w:nsid w:val="07834EEB"/>
     <w:multiLevelType w:val="multilevel"/>
     <w:tmpl w:val="A88EECE8"/>
@@ -12852,7 +14815,7 @@
       </w:pPr>
     </w:lvl>
   </w:abstractNum>
-  <w:abstractNum w:abstractNumId="2">
+  <w:abstractNum w:abstractNumId="3">
     <w:nsid w:val="18330057"/>
     <w:multiLevelType w:val="hybridMultilevel"/>
     <w:tmpl w:val="9502FA52"/>
@@ -12938,7 +14901,7 @@
       </w:pPr>
     </w:lvl>
   </w:abstractNum>
-  <w:abstractNum w:abstractNumId="3">
+  <w:abstractNum w:abstractNumId="4">
     <w:nsid w:val="1A16626D"/>
     <w:multiLevelType w:val="hybridMultilevel"/>
     <w:tmpl w:val="64DA7C2C"/>
@@ -13024,7 +14987,7 @@
       </w:pPr>
     </w:lvl>
   </w:abstractNum>
-  <w:abstractNum w:abstractNumId="4">
+  <w:abstractNum w:abstractNumId="5">
     <w:nsid w:val="1B331D5A"/>
     <w:multiLevelType w:val="multilevel"/>
     <w:tmpl w:val="0409001F"/>
@@ -13110,7 +15073,7 @@
       </w:pPr>
     </w:lvl>
   </w:abstractNum>
-  <w:abstractNum w:abstractNumId="5">
+  <w:abstractNum w:abstractNumId="6">
     <w:nsid w:val="1C756954"/>
     <w:multiLevelType w:val="hybridMultilevel"/>
     <w:tmpl w:val="A33CD2CE"/>
@@ -13199,7 +15162,100 @@
       </w:pPr>
     </w:lvl>
   </w:abstractNum>
-  <w:abstractNum w:abstractNumId="6">
+  <w:abstractNum w:abstractNumId="7">
+    <w:nsid w:val="1D905D92"/>
+    <w:multiLevelType w:val="multilevel"/>
+    <w:tmpl w:val="A88EECE8"/>
+    <w:lvl w:ilvl="0">
+      <w:start w:val="1"/>
+      <w:numFmt w:val="decimal"/>
+      <w:lvlText w:val="%1."/>
+      <w:lvlJc w:val="left"/>
+      <w:pPr>
+        <w:ind w:left="360" w:hanging="360"/>
+      </w:pPr>
+    </w:lvl>
+    <w:lvl w:ilvl="1">
+      <w:start w:val="1"/>
+      <w:numFmt w:val="decimal"/>
+      <w:lvlText w:val="%1.%2."/>
+      <w:lvlJc w:val="left"/>
+      <w:pPr>
+        <w:ind w:left="792" w:hanging="432"/>
+      </w:pPr>
+    </w:lvl>
+    <w:lvl w:ilvl="2">
+      <w:start w:val="1"/>
+      <w:numFmt w:val="decimal"/>
+      <w:lvlText w:val="%1.%2.%3."/>
+      <w:lvlJc w:val="left"/>
+      <w:pPr>
+        <w:ind w:left="1224" w:hanging="504"/>
+      </w:pPr>
+      <w:rPr>
+        <w:color w:val="auto"/>
+      </w:rPr>
+    </w:lvl>
+    <w:lvl w:ilvl="3">
+      <w:start w:val="1"/>
+      <w:numFmt w:val="decimal"/>
+      <w:lvlText w:val="%1.%2.%3.%4."/>
+      <w:lvlJc w:val="left"/>
+      <w:pPr>
+        <w:ind w:left="1728" w:hanging="648"/>
+      </w:pPr>
+      <w:rPr>
+        <w:sz w:val="24"/>
+        <w:szCs w:val="24"/>
+      </w:rPr>
+    </w:lvl>
+    <w:lvl w:ilvl="4">
+      <w:start w:val="1"/>
+      <w:numFmt w:val="decimal"/>
+      <w:lvlText w:val="%1.%2.%3.%4.%5."/>
+      <w:lvlJc w:val="left"/>
+      <w:pPr>
+        <w:ind w:left="2232" w:hanging="792"/>
+      </w:pPr>
+    </w:lvl>
+    <w:lvl w:ilvl="5">
+      <w:start w:val="1"/>
+      <w:numFmt w:val="decimal"/>
+      <w:lvlText w:val="%1.%2.%3.%4.%5.%6."/>
+      <w:lvlJc w:val="left"/>
+      <w:pPr>
+        <w:ind w:left="2736" w:hanging="936"/>
+      </w:pPr>
+    </w:lvl>
+    <w:lvl w:ilvl="6">
+      <w:start w:val="1"/>
+      <w:numFmt w:val="decimal"/>
+      <w:lvlText w:val="%1.%2.%3.%4.%5.%6.%7."/>
+      <w:lvlJc w:val="left"/>
+      <w:pPr>
+        <w:ind w:left="3240" w:hanging="1080"/>
+      </w:pPr>
+    </w:lvl>
+    <w:lvl w:ilvl="7">
+      <w:start w:val="1"/>
+      <w:numFmt w:val="decimal"/>
+      <w:lvlText w:val="%1.%2.%3.%4.%5.%6.%7.%8."/>
+      <w:lvlJc w:val="left"/>
+      <w:pPr>
+        <w:ind w:left="3744" w:hanging="1224"/>
+      </w:pPr>
+    </w:lvl>
+    <w:lvl w:ilvl="8">
+      <w:start w:val="1"/>
+      <w:numFmt w:val="decimal"/>
+      <w:lvlText w:val="%1.%2.%3.%4.%5.%6.%7.%8.%9."/>
+      <w:lvlJc w:val="left"/>
+      <w:pPr>
+        <w:ind w:left="4320" w:hanging="1440"/>
+      </w:pPr>
+    </w:lvl>
+  </w:abstractNum>
+  <w:abstractNum w:abstractNumId="8">
     <w:nsid w:val="207B51B7"/>
     <w:multiLevelType w:val="hybridMultilevel"/>
     <w:tmpl w:val="64DA7C2C"/>
@@ -13285,7 +15341,7 @@
       </w:pPr>
     </w:lvl>
   </w:abstractNum>
-  <w:abstractNum w:abstractNumId="7">
+  <w:abstractNum w:abstractNumId="9">
     <w:nsid w:val="2CC968F9"/>
     <w:multiLevelType w:val="hybridMultilevel"/>
     <w:tmpl w:val="64DA7C2C"/>
@@ -13371,7 +15427,7 @@
       </w:pPr>
     </w:lvl>
   </w:abstractNum>
-  <w:abstractNum w:abstractNumId="8">
+  <w:abstractNum w:abstractNumId="10">
     <w:nsid w:val="31105DA3"/>
     <w:multiLevelType w:val="hybridMultilevel"/>
     <w:tmpl w:val="EFD2EBB2"/>
@@ -13460,7 +15516,7 @@
       </w:pPr>
     </w:lvl>
   </w:abstractNum>
-  <w:abstractNum w:abstractNumId="9">
+  <w:abstractNum w:abstractNumId="11">
     <w:nsid w:val="366279A8"/>
     <w:multiLevelType w:val="hybridMultilevel"/>
     <w:tmpl w:val="9326C64A"/>
@@ -13572,7 +15628,7 @@
       </w:rPr>
     </w:lvl>
   </w:abstractNum>
-  <w:abstractNum w:abstractNumId="10">
+  <w:abstractNum w:abstractNumId="12">
     <w:nsid w:val="415104BA"/>
     <w:multiLevelType w:val="multilevel"/>
     <w:tmpl w:val="0409001F"/>
@@ -13658,7 +15714,7 @@
       </w:pPr>
     </w:lvl>
   </w:abstractNum>
-  <w:abstractNum w:abstractNumId="11">
+  <w:abstractNum w:abstractNumId="13">
     <w:nsid w:val="425F7654"/>
     <w:multiLevelType w:val="hybridMultilevel"/>
     <w:tmpl w:val="9502FA52"/>
@@ -13744,7 +15800,7 @@
       </w:pPr>
     </w:lvl>
   </w:abstractNum>
-  <w:abstractNum w:abstractNumId="12">
+  <w:abstractNum w:abstractNumId="14">
     <w:nsid w:val="43125C8B"/>
     <w:multiLevelType w:val="multilevel"/>
     <w:tmpl w:val="A88EECE8"/>
@@ -13837,7 +15893,93 @@
       </w:pPr>
     </w:lvl>
   </w:abstractNum>
-  <w:abstractNum w:abstractNumId="13">
+  <w:abstractNum w:abstractNumId="15">
+    <w:nsid w:val="450F04B7"/>
+    <w:multiLevelType w:val="hybridMultilevel"/>
+    <w:tmpl w:val="42F2C8DC"/>
+    <w:lvl w:ilvl="0" w:tplc="0409000F">
+      <w:start w:val="1"/>
+      <w:numFmt w:val="decimal"/>
+      <w:lvlText w:val="%1."/>
+      <w:lvlJc w:val="left"/>
+      <w:pPr>
+        <w:ind w:left="1440" w:hanging="360"/>
+      </w:pPr>
+    </w:lvl>
+    <w:lvl w:ilvl="1" w:tplc="04090019" w:tentative="1">
+      <w:start w:val="1"/>
+      <w:numFmt w:val="lowerLetter"/>
+      <w:lvlText w:val="%2."/>
+      <w:lvlJc w:val="left"/>
+      <w:pPr>
+        <w:ind w:left="2160" w:hanging="360"/>
+      </w:pPr>
+    </w:lvl>
+    <w:lvl w:ilvl="2" w:tplc="0409001B" w:tentative="1">
+      <w:start w:val="1"/>
+      <w:numFmt w:val="lowerRoman"/>
+      <w:lvlText w:val="%3."/>
+      <w:lvlJc w:val="right"/>
+      <w:pPr>
+        <w:ind w:left="2880" w:hanging="180"/>
+      </w:pPr>
+    </w:lvl>
+    <w:lvl w:ilvl="3" w:tplc="0409000F" w:tentative="1">
+      <w:start w:val="1"/>
+      <w:numFmt w:val="decimal"/>
+      <w:lvlText w:val="%4."/>
+      <w:lvlJc w:val="left"/>
+      <w:pPr>
+        <w:ind w:left="3600" w:hanging="360"/>
+      </w:pPr>
+    </w:lvl>
+    <w:lvl w:ilvl="4" w:tplc="04090019" w:tentative="1">
+      <w:start w:val="1"/>
+      <w:numFmt w:val="lowerLetter"/>
+      <w:lvlText w:val="%5."/>
+      <w:lvlJc w:val="left"/>
+      <w:pPr>
+        <w:ind w:left="4320" w:hanging="360"/>
+      </w:pPr>
+    </w:lvl>
+    <w:lvl w:ilvl="5" w:tplc="0409001B" w:tentative="1">
+      <w:start w:val="1"/>
+      <w:numFmt w:val="lowerRoman"/>
+      <w:lvlText w:val="%6."/>
+      <w:lvlJc w:val="right"/>
+      <w:pPr>
+        <w:ind w:left="5040" w:hanging="180"/>
+      </w:pPr>
+    </w:lvl>
+    <w:lvl w:ilvl="6" w:tplc="0409000F" w:tentative="1">
+      <w:start w:val="1"/>
+      <w:numFmt w:val="decimal"/>
+      <w:lvlText w:val="%7."/>
+      <w:lvlJc w:val="left"/>
+      <w:pPr>
+        <w:ind w:left="5760" w:hanging="360"/>
+      </w:pPr>
+    </w:lvl>
+    <w:lvl w:ilvl="7" w:tplc="04090019" w:tentative="1">
+      <w:start w:val="1"/>
+      <w:numFmt w:val="lowerLetter"/>
+      <w:lvlText w:val="%8."/>
+      <w:lvlJc w:val="left"/>
+      <w:pPr>
+        <w:ind w:left="6480" w:hanging="360"/>
+      </w:pPr>
+    </w:lvl>
+    <w:lvl w:ilvl="8" w:tplc="0409001B" w:tentative="1">
+      <w:start w:val="1"/>
+      <w:numFmt w:val="lowerRoman"/>
+      <w:lvlText w:val="%9."/>
+      <w:lvlJc w:val="right"/>
+      <w:pPr>
+        <w:ind w:left="7200" w:hanging="180"/>
+      </w:pPr>
+    </w:lvl>
+  </w:abstractNum>
+  <w:abstractNum w:abstractNumId="16">
     <w:nsid w:val="4D434100"/>
     <w:multiLevelType w:val="hybridMultilevel"/>
     <w:tmpl w:val="F1A25910"/>
@@ -13923,7 +16065,7 @@
       </w:pPr>
     </w:lvl>
   </w:abstractNum>
-  <w:abstractNum w:abstractNumId="14">
+  <w:abstractNum w:abstractNumId="17">
     <w:nsid w:val="4FF37626"/>
     <w:multiLevelType w:val="hybridMultilevel"/>
     <w:tmpl w:val="64DA7C2C"/>
@@ -14009,7 +16151,7 @@
       </w:pPr>
     </w:lvl>
   </w:abstractNum>
-  <w:abstractNum w:abstractNumId="15">
+  <w:abstractNum w:abstractNumId="18">
     <w:nsid w:val="50CE33BE"/>
     <w:multiLevelType w:val="hybridMultilevel"/>
     <w:tmpl w:val="64DA7C2C"/>
@@ -14095,7 +16237,7 @@
       </w:pPr>
     </w:lvl>
   </w:abstractNum>
-  <w:abstractNum w:abstractNumId="16">
+  <w:abstractNum w:abstractNumId="19">
     <w:nsid w:val="53E00F31"/>
     <w:multiLevelType w:val="hybridMultilevel"/>
     <w:tmpl w:val="F1A25910"/>
@@ -14181,7 +16323,7 @@
       </w:pPr>
     </w:lvl>
   </w:abstractNum>
-  <w:abstractNum w:abstractNumId="17">
+  <w:abstractNum w:abstractNumId="20">
     <w:nsid w:val="57936F49"/>
     <w:multiLevelType w:val="multilevel"/>
     <w:tmpl w:val="0409001F"/>
@@ -14267,7 +16409,93 @@
       </w:pPr>
     </w:lvl>
   </w:abstractNum>
-  <w:abstractNum w:abstractNumId="18">
+  <w:abstractNum w:abstractNumId="21">
+    <w:nsid w:val="5F7B2E62"/>
+    <w:multiLevelType w:val="hybridMultilevel"/>
+    <w:tmpl w:val="214470DC"/>
+    <w:lvl w:ilvl="0" w:tplc="0409000F">
+      <w:start w:val="1"/>
+      <w:numFmt w:val="decimal"/>
+      <w:lvlText w:val="%1."/>
+      <w:lvlJc w:val="left"/>
+      <w:pPr>
+        <w:ind w:left="1440" w:hanging="360"/>
+      </w:pPr>
+    </w:lvl>
+    <w:lvl w:ilvl="1" w:tplc="04090019" w:tentative="1">
+      <w:start w:val="1"/>
+      <w:numFmt w:val="lowerLetter"/>
+      <w:lvlText w:val="%2."/>
+      <w:lvlJc w:val="left"/>
+      <w:pPr>
+        <w:ind w:left="2160" w:hanging="360"/>
+      </w:pPr>
+    </w:lvl>
+    <w:lvl w:ilvl="2" w:tplc="0409001B" w:tentative="1">
+      <w:start w:val="1"/>
+      <w:numFmt w:val="lowerRoman"/>
+      <w:lvlText w:val="%3."/>
+      <w:lvlJc w:val="right"/>
+      <w:pPr>
+        <w:ind w:left="2880" w:hanging="180"/>
+      </w:pPr>
+    </w:lvl>
+    <w:lvl w:ilvl="3" w:tplc="0409000F" w:tentative="1">
+      <w:start w:val="1"/>
+      <w:numFmt w:val="decimal"/>
+      <w:lvlText w:val="%4."/>
+      <w:lvlJc w:val="left"/>
+      <w:pPr>
+        <w:ind w:left="3600" w:hanging="360"/>
+      </w:pPr>
+    </w:lvl>
+    <w:lvl w:ilvl="4" w:tplc="04090019" w:tentative="1">
+      <w:start w:val="1"/>
+      <w:numFmt w:val="lowerLetter"/>
+      <w:lvlText w:val="%5."/>
+      <w:lvlJc w:val="left"/>
+      <w:pPr>
+        <w:ind w:left="4320" w:hanging="360"/>
+      </w:pPr>
+    </w:lvl>
+    <w:lvl w:ilvl="5" w:tplc="0409001B" w:tentative="1">
+      <w:start w:val="1"/>
+      <w:numFmt w:val="lowerRoman"/>
+      <w:lvlText w:val="%6."/>
+      <w:lvlJc w:val="right"/>
+      <w:pPr>
+        <w:ind w:left="5040" w:hanging="180"/>
+      </w:pPr>
+    </w:lvl>
+    <w:lvl w:ilvl="6" w:tplc="0409000F" w:tentative="1">
+      <w:start w:val="1"/>
+      <w:numFmt w:val="decimal"/>
+      <w:lvlText w:val="%7."/>
+      <w:lvlJc w:val="left"/>
+      <w:pPr>
+        <w:ind w:left="5760" w:hanging="360"/>
+      </w:pPr>
+    </w:lvl>
+    <w:lvl w:ilvl="7" w:tplc="04090019" w:tentative="1">
+      <w:start w:val="1"/>
+      <w:numFmt w:val="lowerLetter"/>
+      <w:lvlText w:val="%8."/>
+      <w:lvlJc w:val="left"/>
+      <w:pPr>
+        <w:ind w:left="6480" w:hanging="360"/>
+      </w:pPr>
+    </w:lvl>
+    <w:lvl w:ilvl="8" w:tplc="0409001B" w:tentative="1">
+      <w:start w:val="1"/>
+      <w:numFmt w:val="lowerRoman"/>
+      <w:lvlText w:val="%9."/>
+      <w:lvlJc w:val="right"/>
+      <w:pPr>
+        <w:ind w:left="7200" w:hanging="180"/>
+      </w:pPr>
+    </w:lvl>
+  </w:abstractNum>
+  <w:abstractNum w:abstractNumId="22">
     <w:nsid w:val="61AD7A1D"/>
     <w:multiLevelType w:val="hybridMultilevel"/>
     <w:tmpl w:val="64DA7C2C"/>
@@ -14353,7 +16581,7 @@
       </w:pPr>
     </w:lvl>
   </w:abstractNum>
-  <w:abstractNum w:abstractNumId="19">
+  <w:abstractNum w:abstractNumId="23">
     <w:nsid w:val="685A1283"/>
     <w:multiLevelType w:val="hybridMultilevel"/>
     <w:tmpl w:val="64DA7C2C"/>
@@ -14439,7 +16667,93 @@
       </w:pPr>
     </w:lvl>
   </w:abstractNum>
-  <w:abstractNum w:abstractNumId="20">
+  <w:abstractNum w:abstractNumId="24">
+    <w:nsid w:val="6E336E44"/>
+    <w:multiLevelType w:val="hybridMultilevel"/>
+    <w:tmpl w:val="42F2C8DC"/>
+    <w:lvl w:ilvl="0" w:tplc="0409000F">
+      <w:start w:val="1"/>
+      <w:numFmt w:val="decimal"/>
+      <w:lvlText w:val="%1."/>
+      <w:lvlJc w:val="left"/>
+      <w:pPr>
+        <w:ind w:left="1440" w:hanging="360"/>
+      </w:pPr>
+    </w:lvl>
+    <w:lvl w:ilvl="1" w:tplc="04090019" w:tentative="1">
+      <w:start w:val="1"/>
+      <w:numFmt w:val="lowerLetter"/>
+      <w:lvlText w:val="%2."/>
+      <w:lvlJc w:val="left"/>
+      <w:pPr>
+        <w:ind w:left="2160" w:hanging="360"/>
+      </w:pPr>
+    </w:lvl>
+    <w:lvl w:ilvl="2" w:tplc="0409001B" w:tentative="1">
+      <w:start w:val="1"/>
+      <w:numFmt w:val="lowerRoman"/>
+      <w:lvlText w:val="%3."/>
+      <w:lvlJc w:val="right"/>
+      <w:pPr>
+        <w:ind w:left="2880" w:hanging="180"/>
+      </w:pPr>
+    </w:lvl>
+    <w:lvl w:ilvl="3" w:tplc="0409000F" w:tentative="1">
+      <w:start w:val="1"/>
+      <w:numFmt w:val="decimal"/>
+      <w:lvlText w:val="%4."/>
+      <w:lvlJc w:val="left"/>
+      <w:pPr>
+        <w:ind w:left="3600" w:hanging="360"/>
+      </w:pPr>
+    </w:lvl>
+    <w:lvl w:ilvl="4" w:tplc="04090019" w:tentative="1">
+      <w:start w:val="1"/>
+      <w:numFmt w:val="lowerLetter"/>
+      <w:lvlText w:val="%5."/>
+      <w:lvlJc w:val="left"/>
+      <w:pPr>
+        <w:ind w:left="4320" w:hanging="360"/>
+      </w:pPr>
+    </w:lvl>
+    <w:lvl w:ilvl="5" w:tplc="0409001B" w:tentative="1">
+      <w:start w:val="1"/>
+      <w:numFmt w:val="lowerRoman"/>
+      <w:lvlText w:val="%6."/>
+      <w:lvlJc w:val="right"/>
+      <w:pPr>
+        <w:ind w:left="5040" w:hanging="180"/>
+      </w:pPr>
+    </w:lvl>
+    <w:lvl w:ilvl="6" w:tplc="0409000F" w:tentative="1">
+      <w:start w:val="1"/>
+      <w:numFmt w:val="decimal"/>
+      <w:lvlText w:val="%7."/>
+      <w:lvlJc w:val="left"/>
+      <w:pPr>
+        <w:ind w:left="5760" w:hanging="360"/>
+      </w:pPr>
+    </w:lvl>
+    <w:lvl w:ilvl="7" w:tplc="04090019" w:tentative="1">
+      <w:start w:val="1"/>
+      <w:numFmt w:val="lowerLetter"/>
+      <w:lvlText w:val="%8."/>
+      <w:lvlJc w:val="left"/>
+      <w:pPr>
+        <w:ind w:left="6480" w:hanging="360"/>
+      </w:pPr>
+    </w:lvl>
+    <w:lvl w:ilvl="8" w:tplc="0409001B" w:tentative="1">
+      <w:start w:val="1"/>
+      <w:numFmt w:val="lowerRoman"/>
+      <w:lvlText w:val="%9."/>
+      <w:lvlJc w:val="right"/>
+      <w:pPr>
+        <w:ind w:left="7200" w:hanging="180"/>
+      </w:pPr>
+    </w:lvl>
+  </w:abstractNum>
+  <w:abstractNum w:abstractNumId="25">
     <w:nsid w:val="73D158BC"/>
     <w:multiLevelType w:val="hybridMultilevel"/>
     <w:tmpl w:val="D9205A22"/>
@@ -14552,68 +16866,268 @@
       </w:rPr>
     </w:lvl>
   </w:abstractNum>
+  <w:abstractNum w:abstractNumId="26">
+    <w:nsid w:val="77BD6B87"/>
+    <w:multiLevelType w:val="multilevel"/>
+    <w:tmpl w:val="A88EECE8"/>
+    <w:lvl w:ilvl="0">
+      <w:start w:val="1"/>
+      <w:numFmt w:val="decimal"/>
+      <w:lvlText w:val="%1."/>
+      <w:lvlJc w:val="left"/>
+      <w:pPr>
+        <w:ind w:left="360" w:hanging="360"/>
+      </w:pPr>
+    </w:lvl>
+    <w:lvl w:ilvl="1">
+      <w:start w:val="1"/>
+      <w:numFmt w:val="decimal"/>
+      <w:lvlText w:val="%1.%2."/>
+      <w:lvlJc w:val="left"/>
+      <w:pPr>
+        <w:ind w:left="792" w:hanging="432"/>
+      </w:pPr>
+    </w:lvl>
+    <w:lvl w:ilvl="2">
+      <w:start w:val="1"/>
+      <w:numFmt w:val="decimal"/>
+      <w:lvlText w:val="%1.%2.%3."/>
+      <w:lvlJc w:val="left"/>
+      <w:pPr>
+        <w:ind w:left="1224" w:hanging="504"/>
+      </w:pPr>
+      <w:rPr>
+        <w:color w:val="auto"/>
+      </w:rPr>
+    </w:lvl>
+    <w:lvl w:ilvl="3">
+      <w:start w:val="1"/>
+      <w:numFmt w:val="decimal"/>
+      <w:lvlText w:val="%1.%2.%3.%4."/>
+      <w:lvlJc w:val="left"/>
+      <w:pPr>
+        <w:ind w:left="1728" w:hanging="648"/>
+      </w:pPr>
+      <w:rPr>
+        <w:sz w:val="24"/>
+        <w:szCs w:val="24"/>
+      </w:rPr>
+    </w:lvl>
+    <w:lvl w:ilvl="4">
+      <w:start w:val="1"/>
+      <w:numFmt w:val="decimal"/>
+      <w:lvlText w:val="%1.%2.%3.%4.%5."/>
+      <w:lvlJc w:val="left"/>
+      <w:pPr>
+        <w:ind w:left="2232" w:hanging="792"/>
+      </w:pPr>
+    </w:lvl>
+    <w:lvl w:ilvl="5">
+      <w:start w:val="1"/>
+      <w:numFmt w:val="decimal"/>
+      <w:lvlText w:val="%1.%2.%3.%4.%5.%6."/>
+      <w:lvlJc w:val="left"/>
+      <w:pPr>
+        <w:ind w:left="2736" w:hanging="936"/>
+      </w:pPr>
+    </w:lvl>
+    <w:lvl w:ilvl="6">
+      <w:start w:val="1"/>
+      <w:numFmt w:val="decimal"/>
+      <w:lvlText w:val="%1.%2.%3.%4.%5.%6.%7."/>
+      <w:lvlJc w:val="left"/>
+      <w:pPr>
+        <w:ind w:left="3240" w:hanging="1080"/>
+      </w:pPr>
+    </w:lvl>
+    <w:lvl w:ilvl="7">
+      <w:start w:val="1"/>
+      <w:numFmt w:val="decimal"/>
+      <w:lvlText w:val="%1.%2.%3.%4.%5.%6.%7.%8."/>
+      <w:lvlJc w:val="left"/>
+      <w:pPr>
+        <w:ind w:left="3744" w:hanging="1224"/>
+      </w:pPr>
+    </w:lvl>
+    <w:lvl w:ilvl="8">
+      <w:start w:val="1"/>
+      <w:numFmt w:val="decimal"/>
+      <w:lvlText w:val="%1.%2.%3.%4.%5.%6.%7.%8.%9."/>
+      <w:lvlJc w:val="left"/>
+      <w:pPr>
+        <w:ind w:left="4320" w:hanging="1440"/>
+      </w:pPr>
+    </w:lvl>
+  </w:abstractNum>
+  <w:abstractNum w:abstractNumId="27">
+    <w:nsid w:val="7D22452E"/>
+    <w:multiLevelType w:val="hybridMultilevel"/>
+    <w:tmpl w:val="42F2C8DC"/>
+    <w:lvl w:ilvl="0" w:tplc="0409000F">
+      <w:start w:val="1"/>
+      <w:numFmt w:val="decimal"/>
+      <w:lvlText w:val="%1."/>
+      <w:lvlJc w:val="left"/>
+      <w:pPr>
+        <w:ind w:left="1440" w:hanging="360"/>
+      </w:pPr>
+    </w:lvl>
+    <w:lvl w:ilvl="1" w:tplc="04090019" w:tentative="1">
+      <w:start w:val="1"/>
+      <w:numFmt w:val="lowerLetter"/>
+      <w:lvlText w:val="%2."/>
+      <w:lvlJc w:val="left"/>
+      <w:pPr>
+        <w:ind w:left="2160" w:hanging="360"/>
+      </w:pPr>
+    </w:lvl>
+    <w:lvl w:ilvl="2" w:tplc="0409001B" w:tentative="1">
+      <w:start w:val="1"/>
+      <w:numFmt w:val="lowerRoman"/>
+      <w:lvlText w:val="%3."/>
+      <w:lvlJc w:val="right"/>
+      <w:pPr>
+        <w:ind w:left="2880" w:hanging="180"/>
+      </w:pPr>
+    </w:lvl>
+    <w:lvl w:ilvl="3" w:tplc="0409000F" w:tentative="1">
+      <w:start w:val="1"/>
+      <w:numFmt w:val="decimal"/>
+      <w:lvlText w:val="%4."/>
+      <w:lvlJc w:val="left"/>
+      <w:pPr>
+        <w:ind w:left="3600" w:hanging="360"/>
+      </w:pPr>
+    </w:lvl>
+    <w:lvl w:ilvl="4" w:tplc="04090019" w:tentative="1">
+      <w:start w:val="1"/>
+      <w:numFmt w:val="lowerLetter"/>
+      <w:lvlText w:val="%5."/>
+      <w:lvlJc w:val="left"/>
+      <w:pPr>
+        <w:ind w:left="4320" w:hanging="360"/>
+      </w:pPr>
+    </w:lvl>
+    <w:lvl w:ilvl="5" w:tplc="0409001B" w:tentative="1">
+      <w:start w:val="1"/>
+      <w:numFmt w:val="lowerRoman"/>
+      <w:lvlText w:val="%6."/>
+      <w:lvlJc w:val="right"/>
+      <w:pPr>
+        <w:ind w:left="5040" w:hanging="180"/>
+      </w:pPr>
+    </w:lvl>
+    <w:lvl w:ilvl="6" w:tplc="0409000F" w:tentative="1">
+      <w:start w:val="1"/>
+      <w:numFmt w:val="decimal"/>
+      <w:lvlText w:val="%7."/>
+      <w:lvlJc w:val="left"/>
+      <w:pPr>
+        <w:ind w:left="5760" w:hanging="360"/>
+      </w:pPr>
+    </w:lvl>
+    <w:lvl w:ilvl="7" w:tplc="04090019" w:tentative="1">
+      <w:start w:val="1"/>
+      <w:numFmt w:val="lowerLetter"/>
+      <w:lvlText w:val="%8."/>
+      <w:lvlJc w:val="left"/>
+      <w:pPr>
+        <w:ind w:left="6480" w:hanging="360"/>
+      </w:pPr>
+    </w:lvl>
+    <w:lvl w:ilvl="8" w:tplc="0409001B" w:tentative="1">
+      <w:start w:val="1"/>
+      <w:numFmt w:val="lowerRoman"/>
+      <w:lvlText w:val="%9."/>
+      <w:lvlJc w:val="right"/>
+      <w:pPr>
+        <w:ind w:left="7200" w:hanging="180"/>
+      </w:pPr>
+    </w:lvl>
+  </w:abstractNum>
   <w:num w:numId="1">
+    <w:abstractNumId w:val="10"/>
+  </w:num>
+  <w:num w:numId="2">
+    <w:abstractNumId w:val="14"/>
+  </w:num>
+  <w:num w:numId="3">
+    <w:abstractNumId w:val="3"/>
+  </w:num>
+  <w:num w:numId="4">
     <w:abstractNumId w:val="8"/>
   </w:num>
-  <w:num w:numId="2">
+  <w:num w:numId="5">
+    <w:abstractNumId w:val="20"/>
+  </w:num>
+  <w:num w:numId="6">
     <w:abstractNumId w:val="12"/>
   </w:num>
-  <w:num w:numId="3">
-    <w:abstractNumId w:val="2"/>
+  <w:num w:numId="7">
+    <w:abstractNumId w:val="19"/>
   </w:num>
-  <w:num w:numId="4">
-    <w:abstractNumId w:val="6"/>
+  <w:num w:numId="8">
+    <w:abstractNumId w:val="16"/>
   </w:num>
-  <w:num w:numId="5">
+  <w:num w:numId="9">
+    <w:abstractNumId w:val="13"/>
+  </w:num>
+  <w:num w:numId="10">
+    <w:abstractNumId w:val="4"/>
+  </w:num>
+  <w:num w:numId="11">
+    <w:abstractNumId w:val="5"/>
+  </w:num>
+  <w:num w:numId="12">
     <w:abstractNumId w:val="17"/>
   </w:num>
-  <w:num w:numId="6">
-    <w:abstractNumId w:val="10"/>
-  </w:num>
-  <w:num w:numId="7">
-    <w:abstractNumId w:val="16"/>
-  </w:num>
-  <w:num w:numId="8">
-    <w:abstractNumId w:val="13"/>
-  </w:num>
-  <w:num w:numId="9">
-    <w:abstractNumId w:val="11"/>
-  </w:num>
-  <w:num w:numId="10">
-    <w:abstractNumId w:val="3"/>
-  </w:num>
-  <w:num w:numId="11">
-    <w:abstractNumId w:val="4"/>
-  </w:num>
-  <w:num w:numId="12">
-    <w:abstractNumId w:val="14"/>
-  </w:num>
   <w:num w:numId="13">
-    <w:abstractNumId w:val="15"/>
+    <w:abstractNumId w:val="18"/>
   </w:num>
   <w:num w:numId="14">
-    <w:abstractNumId w:val="9"/>
+    <w:abstractNumId w:val="11"/>
   </w:num>
   <w:num w:numId="15">
     <w:abstractNumId w:val="0"/>
   </w:num>
   <w:num w:numId="16">
-    <w:abstractNumId w:val="19"/>
+    <w:abstractNumId w:val="23"/>
   </w:num>
   <w:num w:numId="17">
+    <w:abstractNumId w:val="9"/>
+  </w:num>
+  <w:num w:numId="18">
+    <w:abstractNumId w:val="2"/>
+  </w:num>
+  <w:num w:numId="19">
+    <w:abstractNumId w:val="6"/>
+  </w:num>
+  <w:num w:numId="20">
+    <w:abstractNumId w:val="25"/>
+  </w:num>
+  <w:num w:numId="21">
+    <w:abstractNumId w:val="22"/>
+  </w:num>
+  <w:num w:numId="22">
+    <w:abstractNumId w:val="15"/>
+  </w:num>
+  <w:num w:numId="23">
+    <w:abstractNumId w:val="21"/>
+  </w:num>
+  <w:num w:numId="24">
     <w:abstractNumId w:val="7"/>
   </w:num>
-  <w:num w:numId="18">
+  <w:num w:numId="25">
     <w:abstractNumId w:val="1"/>
   </w:num>
-  <w:num w:numId="19">
-    <w:abstractNumId w:val="5"/>
+  <w:num w:numId="26">
+    <w:abstractNumId w:val="26"/>
   </w:num>
-  <w:num w:numId="20">
-    <w:abstractNumId w:val="20"/>
+  <w:num w:numId="27">
+    <w:abstractNumId w:val="24"/>
   </w:num>
-  <w:num w:numId="21">
-    <w:abstractNumId w:val="18"/>
+  <w:num w:numId="28">
+    <w:abstractNumId w:val="27"/>
   </w:num>
 </w:numbering>
 </file>
@@ -16102,7 +18616,7 @@
 </file>
 
 <file path=customXml/itemProps1.xml><?xml version="1.0" encoding="utf-8"?>
-<ds:datastoreItem xmlns:ds="http://schemas.openxmlformats.org/officeDocument/2006/customXml" ds:itemID="{97D9FC78-05C0-47E1-A153-5757ABE33A12}">
+<ds:datastoreItem xmlns:ds="http://schemas.openxmlformats.org/officeDocument/2006/customXml" ds:itemID="{0B16FD84-3F7B-474E-BE64-895032FDCB4E}">
   <ds:schemaRefs>
     <ds:schemaRef ds:uri="http://schemas.openxmlformats.org/officeDocument/2006/bibliography"/>
   </ds:schemaRefs>

--- a/trunk/_svn-document/02 Mo_hinh_Usecase.docx
+++ b/trunk/_svn-document/02 Mo_hinh_Usecase.docx
@@ -80,7 +80,7 @@
           <w:r>
             <w:fldChar w:fldCharType="separate"/>
           </w:r>
-          <w:hyperlink w:anchor="_Toc331254938" w:history="1">
+          <w:hyperlink w:anchor="_Toc331288116" w:history="1">
             <w:r>
               <w:rPr>
                 <w:rStyle w:val="Hyperlink"/>
@@ -124,7 +124,7 @@
                 <w:noProof/>
                 <w:webHidden/>
               </w:rPr>
-              <w:instrText xml:space="preserve"> PAGEREF _Toc331254938 \h </w:instrText>
+              <w:instrText xml:space="preserve"> PAGEREF _Toc331288116 \h </w:instrText>
             </w:r>
             <w:r>
               <w:rPr>
@@ -144,7 +144,7 @@
                 <w:noProof/>
                 <w:webHidden/>
               </w:rPr>
-              <w:t>1</w:t>
+              <w:t>2</w:t>
             </w:r>
             <w:r>
               <w:rPr>
@@ -168,7 +168,7 @@
               <w:lang w:eastAsia="ja-JP"/>
             </w:rPr>
           </w:pPr>
-          <w:hyperlink w:anchor="_Toc331254939" w:history="1">
+          <w:hyperlink w:anchor="_Toc331288117" w:history="1">
             <w:r>
               <w:rPr>
                 <w:rStyle w:val="Hyperlink"/>
@@ -212,7 +212,7 @@
                 <w:noProof/>
                 <w:webHidden/>
               </w:rPr>
-              <w:instrText xml:space="preserve"> PAGEREF _Toc331254939 \h </w:instrText>
+              <w:instrText xml:space="preserve"> PAGEREF _Toc331288117 \h </w:instrText>
             </w:r>
             <w:r>
               <w:rPr>
@@ -232,7 +232,7 @@
                 <w:noProof/>
                 <w:webHidden/>
               </w:rPr>
-              <w:t>1</w:t>
+              <w:t>2</w:t>
             </w:r>
             <w:r>
               <w:rPr>
@@ -256,7 +256,7 @@
               <w:lang w:eastAsia="ja-JP"/>
             </w:rPr>
           </w:pPr>
-          <w:hyperlink w:anchor="_Toc331254940" w:history="1">
+          <w:hyperlink w:anchor="_Toc331288118" w:history="1">
             <w:r>
               <w:rPr>
                 <w:rStyle w:val="Hyperlink"/>
@@ -300,7 +300,7 @@
                 <w:noProof/>
                 <w:webHidden/>
               </w:rPr>
-              <w:instrText xml:space="preserve"> PAGEREF _Toc331254940 \h </w:instrText>
+              <w:instrText xml:space="preserve"> PAGEREF _Toc331288118 \h </w:instrText>
             </w:r>
             <w:r>
               <w:rPr>
@@ -344,7 +344,7 @@
               <w:lang w:eastAsia="ja-JP"/>
             </w:rPr>
           </w:pPr>
-          <w:hyperlink w:anchor="_Toc331254941" w:history="1">
+          <w:hyperlink w:anchor="_Toc331288119" w:history="1">
             <w:r>
               <w:rPr>
                 <w:rStyle w:val="Hyperlink"/>
@@ -388,7 +388,7 @@
                 <w:noProof/>
                 <w:webHidden/>
               </w:rPr>
-              <w:instrText xml:space="preserve"> PAGEREF _Toc331254941 \h </w:instrText>
+              <w:instrText xml:space="preserve"> PAGEREF _Toc331288119 \h </w:instrText>
             </w:r>
             <w:r>
               <w:rPr>
@@ -408,7 +408,7 @@
                 <w:noProof/>
                 <w:webHidden/>
               </w:rPr>
-              <w:t>3</w:t>
+              <w:t>4</w:t>
             </w:r>
             <w:r>
               <w:rPr>
@@ -432,7 +432,7 @@
               <w:lang w:eastAsia="ja-JP"/>
             </w:rPr>
           </w:pPr>
-          <w:hyperlink w:anchor="_Toc331254942" w:history="1">
+          <w:hyperlink w:anchor="_Toc331288120" w:history="1">
             <w:r>
               <w:rPr>
                 <w:rStyle w:val="Hyperlink"/>
@@ -476,7 +476,7 @@
                 <w:noProof/>
                 <w:webHidden/>
               </w:rPr>
-              <w:instrText xml:space="preserve"> PAGEREF _Toc331254942 \h </w:instrText>
+              <w:instrText xml:space="preserve"> PAGEREF _Toc331288120 \h </w:instrText>
             </w:r>
             <w:r>
               <w:rPr>
@@ -496,7 +496,7 @@
                 <w:noProof/>
                 <w:webHidden/>
               </w:rPr>
-              <w:t>3</w:t>
+              <w:t>4</w:t>
             </w:r>
             <w:r>
               <w:rPr>
@@ -520,7 +520,7 @@
               <w:lang w:eastAsia="ja-JP"/>
             </w:rPr>
           </w:pPr>
-          <w:hyperlink w:anchor="_Toc331254943" w:history="1">
+          <w:hyperlink w:anchor="_Toc331288121" w:history="1">
             <w:r>
               <w:rPr>
                 <w:rStyle w:val="Hyperlink"/>
@@ -564,7 +564,7 @@
                 <w:noProof/>
                 <w:webHidden/>
               </w:rPr>
-              <w:instrText xml:space="preserve"> PAGEREF _Toc331254943 \h </w:instrText>
+              <w:instrText xml:space="preserve"> PAGEREF _Toc331288121 \h </w:instrText>
             </w:r>
             <w:r>
               <w:rPr>
@@ -608,7 +608,7 @@
               <w:lang w:eastAsia="ja-JP"/>
             </w:rPr>
           </w:pPr>
-          <w:hyperlink w:anchor="_Toc331254944" w:history="1">
+          <w:hyperlink w:anchor="_Toc331288122" w:history="1">
             <w:r>
               <w:rPr>
                 <w:rStyle w:val="Hyperlink"/>
@@ -652,7 +652,7 @@
                 <w:noProof/>
                 <w:webHidden/>
               </w:rPr>
-              <w:instrText xml:space="preserve"> PAGEREF _Toc331254944 \h </w:instrText>
+              <w:instrText xml:space="preserve"> PAGEREF _Toc331288122 \h </w:instrText>
             </w:r>
             <w:r>
               <w:rPr>
@@ -696,7 +696,7 @@
               <w:lang w:eastAsia="ja-JP"/>
             </w:rPr>
           </w:pPr>
-          <w:hyperlink w:anchor="_Toc331254945" w:history="1">
+          <w:hyperlink w:anchor="_Toc331288123" w:history="1">
             <w:r>
               <w:rPr>
                 <w:rStyle w:val="Hyperlink"/>
@@ -740,7 +740,7 @@
                 <w:noProof/>
                 <w:webHidden/>
               </w:rPr>
-              <w:instrText xml:space="preserve"> PAGEREF _Toc331254945 \h </w:instrText>
+              <w:instrText xml:space="preserve"> PAGEREF _Toc331288123 \h </w:instrText>
             </w:r>
             <w:r>
               <w:rPr>
@@ -760,7 +760,7 @@
                 <w:noProof/>
                 <w:webHidden/>
               </w:rPr>
-              <w:t>4</w:t>
+              <w:t>5</w:t>
             </w:r>
             <w:r>
               <w:rPr>
@@ -784,7 +784,7 @@
               <w:lang w:eastAsia="ja-JP"/>
             </w:rPr>
           </w:pPr>
-          <w:hyperlink w:anchor="_Toc331254946" w:history="1">
+          <w:hyperlink w:anchor="_Toc331288124" w:history="1">
             <w:r>
               <w:rPr>
                 <w:rStyle w:val="Hyperlink"/>
@@ -828,7 +828,7 @@
                 <w:noProof/>
                 <w:webHidden/>
               </w:rPr>
-              <w:instrText xml:space="preserve"> PAGEREF _Toc331254946 \h </w:instrText>
+              <w:instrText xml:space="preserve"> PAGEREF _Toc331288124 \h </w:instrText>
             </w:r>
             <w:r>
               <w:rPr>
@@ -848,7 +848,7 @@
                 <w:noProof/>
                 <w:webHidden/>
               </w:rPr>
-              <w:t>4</w:t>
+              <w:t>5</w:t>
             </w:r>
             <w:r>
               <w:rPr>
@@ -872,7 +872,7 @@
               <w:lang w:eastAsia="ja-JP"/>
             </w:rPr>
           </w:pPr>
-          <w:hyperlink w:anchor="_Toc331254947" w:history="1">
+          <w:hyperlink w:anchor="_Toc331288125" w:history="1">
             <w:r>
               <w:rPr>
                 <w:rStyle w:val="Hyperlink"/>
@@ -916,7 +916,7 @@
                 <w:noProof/>
                 <w:webHidden/>
               </w:rPr>
-              <w:instrText xml:space="preserve"> PAGEREF _Toc331254947 \h </w:instrText>
+              <w:instrText xml:space="preserve"> PAGEREF _Toc331288125 \h </w:instrText>
             </w:r>
             <w:r>
               <w:rPr>
@@ -936,7 +936,7 @@
                 <w:noProof/>
                 <w:webHidden/>
               </w:rPr>
-              <w:t>4</w:t>
+              <w:t>6</w:t>
             </w:r>
             <w:r>
               <w:rPr>
@@ -960,7 +960,7 @@
               <w:lang w:eastAsia="ja-JP"/>
             </w:rPr>
           </w:pPr>
-          <w:hyperlink w:anchor="_Toc331254948" w:history="1">
+          <w:hyperlink w:anchor="_Toc331288126" w:history="1">
             <w:r>
               <w:rPr>
                 <w:rStyle w:val="Hyperlink"/>
@@ -1004,7 +1004,7 @@
                 <w:noProof/>
                 <w:webHidden/>
               </w:rPr>
-              <w:instrText xml:space="preserve"> PAGEREF _Toc331254948 \h </w:instrText>
+              <w:instrText xml:space="preserve"> PAGEREF _Toc331288126 \h </w:instrText>
             </w:r>
             <w:r>
               <w:rPr>
@@ -1024,7 +1024,7 @@
                 <w:noProof/>
                 <w:webHidden/>
               </w:rPr>
-              <w:t>6</w:t>
+              <w:t>7</w:t>
             </w:r>
             <w:r>
               <w:rPr>
@@ -1048,7 +1048,7 @@
               <w:lang w:eastAsia="ja-JP"/>
             </w:rPr>
           </w:pPr>
-          <w:hyperlink w:anchor="_Toc331254949" w:history="1">
+          <w:hyperlink w:anchor="_Toc331288127" w:history="1">
             <w:r>
               <w:rPr>
                 <w:rStyle w:val="Hyperlink"/>
@@ -1094,7 +1094,7 @@
                 <w:noProof/>
                 <w:webHidden/>
               </w:rPr>
-              <w:instrText xml:space="preserve"> PAGEREF _Toc331254949 \h </w:instrText>
+              <w:instrText xml:space="preserve"> PAGEREF _Toc331288127 \h </w:instrText>
             </w:r>
             <w:r>
               <w:rPr>
@@ -1114,7 +1114,7 @@
                 <w:noProof/>
                 <w:webHidden/>
               </w:rPr>
-              <w:t>6</w:t>
+              <w:t>7</w:t>
             </w:r>
             <w:r>
               <w:rPr>
@@ -1138,7 +1138,7 @@
               <w:lang w:eastAsia="ja-JP"/>
             </w:rPr>
           </w:pPr>
-          <w:hyperlink w:anchor="_Toc331254950" w:history="1">
+          <w:hyperlink w:anchor="_Toc331288128" w:history="1">
             <w:r>
               <w:rPr>
                 <w:rStyle w:val="Hyperlink"/>
@@ -1184,7 +1184,7 @@
                 <w:noProof/>
                 <w:webHidden/>
               </w:rPr>
-              <w:instrText xml:space="preserve"> PAGEREF _Toc331254950 \h </w:instrText>
+              <w:instrText xml:space="preserve"> PAGEREF _Toc331288128 \h </w:instrText>
             </w:r>
             <w:r>
               <w:rPr>
@@ -1204,7 +1204,7 @@
                 <w:noProof/>
                 <w:webHidden/>
               </w:rPr>
-              <w:t>8</w:t>
+              <w:t>9</w:t>
             </w:r>
             <w:r>
               <w:rPr>
@@ -1228,7 +1228,7 @@
               <w:lang w:eastAsia="ja-JP"/>
             </w:rPr>
           </w:pPr>
-          <w:hyperlink w:anchor="_Toc331254951" w:history="1">
+          <w:hyperlink w:anchor="_Toc331288129" w:history="1">
             <w:r>
               <w:rPr>
                 <w:rStyle w:val="Hyperlink"/>
@@ -1274,7 +1274,7 @@
                 <w:noProof/>
                 <w:webHidden/>
               </w:rPr>
-              <w:instrText xml:space="preserve"> PAGEREF _Toc331254951 \h </w:instrText>
+              <w:instrText xml:space="preserve"> PAGEREF _Toc331288129 \h </w:instrText>
             </w:r>
             <w:r>
               <w:rPr>
@@ -1294,7 +1294,7 @@
                 <w:noProof/>
                 <w:webHidden/>
               </w:rPr>
-              <w:t>8</w:t>
+              <w:t>9</w:t>
             </w:r>
             <w:r>
               <w:rPr>
@@ -1318,7 +1318,7 @@
               <w:lang w:eastAsia="ja-JP"/>
             </w:rPr>
           </w:pPr>
-          <w:hyperlink w:anchor="_Toc331254952" w:history="1">
+          <w:hyperlink w:anchor="_Toc331288130" w:history="1">
             <w:r>
               <w:rPr>
                 <w:rStyle w:val="Hyperlink"/>
@@ -1364,7 +1364,7 @@
                 <w:noProof/>
                 <w:webHidden/>
               </w:rPr>
-              <w:instrText xml:space="preserve"> PAGEREF _Toc331254952 \h </w:instrText>
+              <w:instrText xml:space="preserve"> PAGEREF _Toc331288130 \h </w:instrText>
             </w:r>
             <w:r>
               <w:rPr>
@@ -1384,7 +1384,187 @@
                 <w:noProof/>
                 <w:webHidden/>
               </w:rPr>
-              <w:t>9</w:t>
+              <w:t>10</w:t>
+            </w:r>
+            <w:r>
+              <w:rPr>
+                <w:noProof/>
+                <w:webHidden/>
+              </w:rPr>
+              <w:fldChar w:fldCharType="end"/>
+            </w:r>
+          </w:hyperlink>
+        </w:p>
+        <w:p>
+          <w:pPr>
+            <w:pStyle w:val="TOC3"/>
+            <w:tabs>
+              <w:tab w:val="left" w:pos="1320"/>
+              <w:tab w:val="right" w:leader="dot" w:pos="9350"/>
+            </w:tabs>
+            <w:rPr>
+              <w:rFonts w:eastAsiaTheme="minorEastAsia"/>
+              <w:noProof/>
+              <w:lang w:eastAsia="ja-JP"/>
+            </w:rPr>
+          </w:pPr>
+          <w:hyperlink w:anchor="_Toc331288131" w:history="1">
+            <w:r>
+              <w:rPr>
+                <w:rStyle w:val="Hyperlink"/>
+                <w:rFonts w:ascii="Times New Roman" w:hAnsi="Times New Roman" w:cs="Times New Roman"/>
+                <w:noProof/>
+                <w:lang w:eastAsia="ja-JP"/>
+              </w:rPr>
+              <w:t>3.1.5.</w:t>
+            </w:r>
+            <w:r>
+              <w:rPr>
+                <w:rFonts w:eastAsiaTheme="minorEastAsia"/>
+                <w:noProof/>
+                <w:lang w:eastAsia="ja-JP"/>
+              </w:rPr>
+              <w:tab/>
+            </w:r>
+            <w:r>
+              <w:rPr>
+                <w:rStyle w:val="Hyperlink"/>
+                <w:rFonts w:ascii="Times New Roman" w:hAnsi="Times New Roman" w:cs="Times New Roman"/>
+                <w:noProof/>
+                <w:lang w:eastAsia="ja-JP"/>
+              </w:rPr>
+              <w:t>View own trading history</w:t>
+            </w:r>
+            <w:r>
+              <w:rPr>
+                <w:noProof/>
+                <w:webHidden/>
+              </w:rPr>
+              <w:tab/>
+            </w:r>
+            <w:r>
+              <w:rPr>
+                <w:noProof/>
+                <w:webHidden/>
+              </w:rPr>
+              <w:fldChar w:fldCharType="begin"/>
+            </w:r>
+            <w:r>
+              <w:rPr>
+                <w:noProof/>
+                <w:webHidden/>
+              </w:rPr>
+              <w:instrText xml:space="preserve"> PAGEREF _Toc331288131 \h </w:instrText>
+            </w:r>
+            <w:r>
+              <w:rPr>
+                <w:noProof/>
+                <w:webHidden/>
+              </w:rPr>
+            </w:r>
+            <w:r>
+              <w:rPr>
+                <w:noProof/>
+                <w:webHidden/>
+              </w:rPr>
+              <w:fldChar w:fldCharType="separate"/>
+            </w:r>
+            <w:r>
+              <w:rPr>
+                <w:noProof/>
+                <w:webHidden/>
+              </w:rPr>
+              <w:t>11</w:t>
+            </w:r>
+            <w:r>
+              <w:rPr>
+                <w:noProof/>
+                <w:webHidden/>
+              </w:rPr>
+              <w:fldChar w:fldCharType="end"/>
+            </w:r>
+          </w:hyperlink>
+        </w:p>
+        <w:p>
+          <w:pPr>
+            <w:pStyle w:val="TOC3"/>
+            <w:tabs>
+              <w:tab w:val="left" w:pos="1320"/>
+              <w:tab w:val="right" w:leader="dot" w:pos="9350"/>
+            </w:tabs>
+            <w:rPr>
+              <w:rFonts w:eastAsiaTheme="minorEastAsia"/>
+              <w:noProof/>
+              <w:lang w:eastAsia="ja-JP"/>
+            </w:rPr>
+          </w:pPr>
+          <w:hyperlink w:anchor="_Toc331288132" w:history="1">
+            <w:r>
+              <w:rPr>
+                <w:rStyle w:val="Hyperlink"/>
+                <w:rFonts w:ascii="Times New Roman" w:hAnsi="Times New Roman" w:cs="Times New Roman"/>
+                <w:noProof/>
+                <w:lang w:eastAsia="ja-JP"/>
+              </w:rPr>
+              <w:t>3.1.6.</w:t>
+            </w:r>
+            <w:r>
+              <w:rPr>
+                <w:rFonts w:eastAsiaTheme="minorEastAsia"/>
+                <w:noProof/>
+                <w:lang w:eastAsia="ja-JP"/>
+              </w:rPr>
+              <w:tab/>
+            </w:r>
+            <w:r>
+              <w:rPr>
+                <w:rStyle w:val="Hyperlink"/>
+                <w:rFonts w:ascii="Times New Roman" w:hAnsi="Times New Roman" w:cs="Times New Roman"/>
+                <w:noProof/>
+                <w:lang w:eastAsia="ja-JP"/>
+              </w:rPr>
+              <w:t>View own product</w:t>
+            </w:r>
+            <w:r>
+              <w:rPr>
+                <w:noProof/>
+                <w:webHidden/>
+              </w:rPr>
+              <w:tab/>
+            </w:r>
+            <w:r>
+              <w:rPr>
+                <w:noProof/>
+                <w:webHidden/>
+              </w:rPr>
+              <w:fldChar w:fldCharType="begin"/>
+            </w:r>
+            <w:r>
+              <w:rPr>
+                <w:noProof/>
+                <w:webHidden/>
+              </w:rPr>
+              <w:instrText xml:space="preserve"> PAGEREF _Toc331288132 \h </w:instrText>
+            </w:r>
+            <w:r>
+              <w:rPr>
+                <w:noProof/>
+                <w:webHidden/>
+              </w:rPr>
+            </w:r>
+            <w:r>
+              <w:rPr>
+                <w:noProof/>
+                <w:webHidden/>
+              </w:rPr>
+              <w:fldChar w:fldCharType="separate"/>
+            </w:r>
+            <w:r>
+              <w:rPr>
+                <w:noProof/>
+                <w:webHidden/>
+              </w:rPr>
+              <w:t>12</w:t>
             </w:r>
             <w:r>
               <w:rPr>
@@ -1408,7 +1588,7 @@
               <w:lang w:eastAsia="ja-JP"/>
             </w:rPr>
           </w:pPr>
-          <w:hyperlink w:anchor="_Toc331254953" w:history="1">
+          <w:hyperlink w:anchor="_Toc331288133" w:history="1">
             <w:r>
               <w:rPr>
                 <w:rStyle w:val="Hyperlink"/>
@@ -1450,7 +1630,7 @@
                 <w:noProof/>
                 <w:webHidden/>
               </w:rPr>
-              <w:instrText xml:space="preserve"> PAGEREF _Toc331254953 \h </w:instrText>
+              <w:instrText xml:space="preserve"> PAGEREF _Toc331288133 \h </w:instrText>
             </w:r>
             <w:r>
               <w:rPr>
@@ -1470,7 +1650,7 @@
                 <w:noProof/>
                 <w:webHidden/>
               </w:rPr>
-              <w:t>10</w:t>
+              <w:t>13</w:t>
             </w:r>
             <w:r>
               <w:rPr>
@@ -1494,7 +1674,7 @@
               <w:lang w:eastAsia="ja-JP"/>
             </w:rPr>
           </w:pPr>
-          <w:hyperlink w:anchor="_Toc331254954" w:history="1">
+          <w:hyperlink w:anchor="_Toc331288134" w:history="1">
             <w:r>
               <w:rPr>
                 <w:rStyle w:val="Hyperlink"/>
@@ -1538,7 +1718,7 @@
                 <w:noProof/>
                 <w:webHidden/>
               </w:rPr>
-              <w:instrText xml:space="preserve"> PAGEREF _Toc331254954 \h </w:instrText>
+              <w:instrText xml:space="preserve"> PAGEREF _Toc331288134 \h </w:instrText>
             </w:r>
             <w:r>
               <w:rPr>
@@ -1558,7 +1738,7 @@
                 <w:noProof/>
                 <w:webHidden/>
               </w:rPr>
-              <w:t>10</w:t>
+              <w:t>13</w:t>
             </w:r>
             <w:r>
               <w:rPr>
@@ -1582,7 +1762,7 @@
               <w:lang w:eastAsia="ja-JP"/>
             </w:rPr>
           </w:pPr>
-          <w:hyperlink w:anchor="_Toc331254955" w:history="1">
+          <w:hyperlink w:anchor="_Toc331288135" w:history="1">
             <w:r>
               <w:rPr>
                 <w:rStyle w:val="Hyperlink"/>
@@ -1626,7 +1806,7 @@
                 <w:noProof/>
                 <w:webHidden/>
               </w:rPr>
-              <w:instrText xml:space="preserve"> PAGEREF _Toc331254955 \h </w:instrText>
+              <w:instrText xml:space="preserve"> PAGEREF _Toc331288135 \h </w:instrText>
             </w:r>
             <w:r>
               <w:rPr>
@@ -1646,7 +1826,95 @@
                 <w:noProof/>
                 <w:webHidden/>
               </w:rPr>
-              <w:t>12</w:t>
+              <w:t>15</w:t>
+            </w:r>
+            <w:r>
+              <w:rPr>
+                <w:noProof/>
+                <w:webHidden/>
+              </w:rPr>
+              <w:fldChar w:fldCharType="end"/>
+            </w:r>
+          </w:hyperlink>
+        </w:p>
+        <w:p>
+          <w:pPr>
+            <w:pStyle w:val="TOC3"/>
+            <w:tabs>
+              <w:tab w:val="left" w:pos="1320"/>
+              <w:tab w:val="right" w:leader="dot" w:pos="9350"/>
+            </w:tabs>
+            <w:rPr>
+              <w:rFonts w:eastAsiaTheme="minorEastAsia"/>
+              <w:noProof/>
+              <w:lang w:eastAsia="ja-JP"/>
+            </w:rPr>
+          </w:pPr>
+          <w:hyperlink w:anchor="_Toc331288136" w:history="1">
+            <w:r>
+              <w:rPr>
+                <w:rStyle w:val="Hyperlink"/>
+                <w:rFonts w:ascii="Times New Roman" w:hAnsi="Times New Roman" w:cs="Times New Roman"/>
+                <w:noProof/>
+              </w:rPr>
+              <w:t>3.2.3.</w:t>
+            </w:r>
+            <w:r>
+              <w:rPr>
+                <w:rFonts w:eastAsiaTheme="minorEastAsia"/>
+                <w:noProof/>
+                <w:lang w:eastAsia="ja-JP"/>
+              </w:rPr>
+              <w:tab/>
+            </w:r>
+            <w:r>
+              <w:rPr>
+                <w:rStyle w:val="Hyperlink"/>
+                <w:rFonts w:ascii="Times New Roman" w:hAnsi="Times New Roman" w:cs="Times New Roman"/>
+                <w:noProof/>
+              </w:rPr>
+              <w:t>Feed Back</w:t>
+            </w:r>
+            <w:r>
+              <w:rPr>
+                <w:noProof/>
+                <w:webHidden/>
+              </w:rPr>
+              <w:tab/>
+            </w:r>
+            <w:r>
+              <w:rPr>
+                <w:noProof/>
+                <w:webHidden/>
+              </w:rPr>
+              <w:fldChar w:fldCharType="begin"/>
+            </w:r>
+            <w:r>
+              <w:rPr>
+                <w:noProof/>
+                <w:webHidden/>
+              </w:rPr>
+              <w:instrText xml:space="preserve"> PAGEREF _Toc331288136 \h </w:instrText>
+            </w:r>
+            <w:r>
+              <w:rPr>
+                <w:noProof/>
+                <w:webHidden/>
+              </w:rPr>
+            </w:r>
+            <w:r>
+              <w:rPr>
+                <w:noProof/>
+                <w:webHidden/>
+              </w:rPr>
+              <w:fldChar w:fldCharType="separate"/>
+            </w:r>
+            <w:r>
+              <w:rPr>
+                <w:noProof/>
+                <w:webHidden/>
+              </w:rPr>
+              <w:t>16</w:t>
             </w:r>
             <w:r>
               <w:rPr>
@@ -1670,13 +1938,13 @@
               <w:lang w:eastAsia="ja-JP"/>
             </w:rPr>
           </w:pPr>
-          <w:hyperlink w:anchor="_Toc331254956" w:history="1">
+          <w:hyperlink w:anchor="_Toc331288137" w:history="1">
             <w:r>
               <w:rPr>
                 <w:rStyle w:val="Hyperlink"/>
                 <w:noProof/>
               </w:rPr>
-              <w:t>3.3.</w:t>
+              <w:t>1.2.</w:t>
             </w:r>
             <w:r>
               <w:rPr>
@@ -1712,7 +1980,7 @@
                 <w:noProof/>
                 <w:webHidden/>
               </w:rPr>
-              <w:instrText xml:space="preserve"> PAGEREF _Toc331254956 \h </w:instrText>
+              <w:instrText xml:space="preserve"> PAGEREF _Toc331288137 \h </w:instrText>
             </w:r>
             <w:r>
               <w:rPr>
@@ -1732,7 +2000,7 @@
                 <w:noProof/>
                 <w:webHidden/>
               </w:rPr>
-              <w:t>13</w:t>
+              <w:t>17</w:t>
             </w:r>
             <w:r>
               <w:rPr>
@@ -1756,14 +2024,14 @@
               <w:lang w:eastAsia="ja-JP"/>
             </w:rPr>
           </w:pPr>
-          <w:hyperlink w:anchor="_Toc331254957" w:history="1">
+          <w:hyperlink w:anchor="_Toc331288138" w:history="1">
             <w:r>
               <w:rPr>
                 <w:rStyle w:val="Hyperlink"/>
                 <w:rFonts w:ascii="Times New Roman" w:hAnsi="Times New Roman" w:cs="Times New Roman"/>
                 <w:noProof/>
               </w:rPr>
-              <w:t>3.3.1.</w:t>
+              <w:t>1.2.1.</w:t>
             </w:r>
             <w:r>
               <w:rPr>
@@ -1800,7 +2068,7 @@
                 <w:noProof/>
                 <w:webHidden/>
               </w:rPr>
-              <w:instrText xml:space="preserve"> PAGEREF _Toc331254957 \h </w:instrText>
+              <w:instrText xml:space="preserve"> PAGEREF _Toc331288138 \h </w:instrText>
             </w:r>
             <w:r>
               <w:rPr>
@@ -1820,7 +2088,7 @@
                 <w:noProof/>
                 <w:webHidden/>
               </w:rPr>
-              <w:t>13</w:t>
+              <w:t>17</w:t>
             </w:r>
             <w:r>
               <w:rPr>
@@ -1844,14 +2112,14 @@
               <w:lang w:eastAsia="ja-JP"/>
             </w:rPr>
           </w:pPr>
-          <w:hyperlink w:anchor="_Toc331254958" w:history="1">
+          <w:hyperlink w:anchor="_Toc331288139" w:history="1">
             <w:r>
               <w:rPr>
                 <w:rStyle w:val="Hyperlink"/>
                 <w:rFonts w:ascii="Times New Roman" w:hAnsi="Times New Roman" w:cs="Times New Roman"/>
                 <w:noProof/>
               </w:rPr>
-              <w:t>3.3.2.</w:t>
+              <w:t>1.2.2.</w:t>
             </w:r>
             <w:r>
               <w:rPr>
@@ -1888,7 +2156,7 @@
                 <w:noProof/>
                 <w:webHidden/>
               </w:rPr>
-              <w:instrText xml:space="preserve"> PAGEREF _Toc331254958 \h </w:instrText>
+              <w:instrText xml:space="preserve"> PAGEREF _Toc331288139 \h </w:instrText>
             </w:r>
             <w:r>
               <w:rPr>
@@ -1908,7 +2176,7 @@
                 <w:noProof/>
                 <w:webHidden/>
               </w:rPr>
-              <w:t>15</w:t>
+              <w:t>18</w:t>
             </w:r>
             <w:r>
               <w:rPr>
@@ -1938,11 +2206,12 @@
           <w:rFonts w:ascii="Times New Roman" w:hAnsi="Times New Roman" w:cs="Times New Roman"/>
         </w:rPr>
       </w:pPr>
-      <w:bookmarkStart w:id="0" w:name="_Toc331254938"/>
-      <w:r>
-        <w:rPr>
-          <w:rFonts w:ascii="Times New Roman" w:hAnsi="Times New Roman" w:cs="Times New Roman"/>
-        </w:rPr>
+      <w:bookmarkStart w:id="0" w:name="_Toc331288116"/>
+      <w:r>
+        <w:rPr>
+          <w:rFonts w:ascii="Times New Roman" w:hAnsi="Times New Roman" w:cs="Times New Roman"/>
+        </w:rPr>
+        <w:lastRenderedPageBreak/>
         <w:t>Tổng quan</w:t>
       </w:r>
       <w:bookmarkEnd w:id="0"/>
@@ -1958,7 +2227,7 @@
           <w:rFonts w:ascii="Times New Roman" w:hAnsi="Times New Roman" w:cs="Times New Roman"/>
         </w:rPr>
       </w:pPr>
-      <w:bookmarkStart w:id="1" w:name="_Toc331254939"/>
+      <w:bookmarkStart w:id="1" w:name="_Toc331288117"/>
       <w:r>
         <w:rPr>
           <w:rFonts w:ascii="Times New Roman" w:hAnsi="Times New Roman" w:cs="Times New Roman"/>
@@ -2016,14 +2285,13 @@
           <w:szCs w:val="24"/>
         </w:rPr>
       </w:pPr>
-      <w:bookmarkStart w:id="2" w:name="_Toc331254940"/>
-      <w:r>
-        <w:rPr>
-          <w:rFonts w:ascii="Times New Roman" w:hAnsi="Times New Roman" w:cs="Times New Roman"/>
-          <w:sz w:val="24"/>
-          <w:szCs w:val="24"/>
-        </w:rPr>
-        <w:lastRenderedPageBreak/>
+      <w:bookmarkStart w:id="2" w:name="_Toc331288118"/>
+      <w:r>
+        <w:rPr>
+          <w:rFonts w:ascii="Times New Roman" w:hAnsi="Times New Roman" w:cs="Times New Roman"/>
+          <w:sz w:val="24"/>
+          <w:szCs w:val="24"/>
+        </w:rPr>
         <w:t>Danh sách Use</w:t>
       </w:r>
       <w:r>
@@ -3001,7 +3269,7 @@
                 <w:szCs w:val="24"/>
                 <w:lang w:eastAsia="ja-JP"/>
               </w:rPr>
-              <w:t>Create a auction</w:t>
+              <w:t>Add new product</w:t>
             </w:r>
           </w:p>
         </w:tc>
@@ -3069,93 +3337,6 @@
                 <w:szCs w:val="24"/>
                 <w:lang w:eastAsia="ja-JP"/>
               </w:rPr>
-              <w:t>Watch</w:t>
-            </w:r>
-            <w:r>
-              <w:rPr>
-                <w:rFonts w:ascii="Times New Roman" w:hAnsi="Times New Roman" w:cs="Times New Roman"/>
-                <w:noProof/>
-                <w:sz w:val="24"/>
-                <w:szCs w:val="24"/>
-                <w:lang w:eastAsia="ja-JP"/>
-              </w:rPr>
-              <w:t xml:space="preserve"> own</w:t>
-            </w:r>
-            <w:r>
-              <w:rPr>
-                <w:rFonts w:ascii="Times New Roman" w:hAnsi="Times New Roman" w:cs="Times New Roman"/>
-                <w:noProof/>
-                <w:sz w:val="24"/>
-                <w:szCs w:val="24"/>
-                <w:lang w:eastAsia="ja-JP"/>
-              </w:rPr>
-              <w:t xml:space="preserve"> auction</w:t>
-            </w:r>
-          </w:p>
-        </w:tc>
-        <w:tc>
-          <w:tcPr>
-            <w:tcW w:w="3736" w:type="dxa"/>
-            <w:vAlign w:val="center"/>
-          </w:tcPr>
-          <w:p>
-            <w:pPr>
-              <w:tabs>
-                <w:tab w:val="left" w:pos="720"/>
-              </w:tabs>
-              <w:suppressAutoHyphens/>
-              <w:spacing w:line="360" w:lineRule="auto"/>
-              <w:ind w:left="360"/>
-              <w:rPr>
-                <w:rFonts w:ascii="Times New Roman" w:hAnsi="Times New Roman" w:cs="Times New Roman"/>
-                <w:sz w:val="24"/>
-                <w:szCs w:val="24"/>
-              </w:rPr>
-            </w:pPr>
-            <w:r>
-              <w:rPr>
-                <w:rFonts w:ascii="Times New Roman" w:hAnsi="Times New Roman" w:cs="Times New Roman"/>
-                <w:sz w:val="24"/>
-                <w:szCs w:val="24"/>
-              </w:rPr>
-              <w:t>UC_C12</w:t>
-            </w:r>
-          </w:p>
-        </w:tc>
-      </w:tr>
-      <w:tr>
-        <w:trPr>
-          <w:cantSplit/>
-          <w:trHeight w:val="88"/>
-          <w:jc w:val="center"/>
-        </w:trPr>
-        <w:tc>
-          <w:tcPr>
-            <w:tcW w:w="4658" w:type="dxa"/>
-            <w:tcBorders>
-              <w:top w:val="single" w:sz="6" w:space="0" w:color="auto"/>
-              <w:bottom w:val="single" w:sz="6" w:space="0" w:color="auto"/>
-            </w:tcBorders>
-          </w:tcPr>
-          <w:p>
-            <w:pPr>
-              <w:spacing w:line="360" w:lineRule="auto"/>
-              <w:rPr>
-                <w:rFonts w:ascii="Times New Roman" w:hAnsi="Times New Roman" w:cs="Times New Roman"/>
-                <w:noProof/>
-                <w:sz w:val="24"/>
-                <w:szCs w:val="24"/>
-                <w:lang w:eastAsia="ja-JP"/>
-              </w:rPr>
-            </w:pPr>
-            <w:r>
-              <w:rPr>
-                <w:rFonts w:ascii="Times New Roman" w:hAnsi="Times New Roman" w:cs="Times New Roman"/>
-                <w:noProof/>
-                <w:sz w:val="24"/>
-                <w:szCs w:val="24"/>
-                <w:lang w:eastAsia="ja-JP"/>
-              </w:rPr>
               <w:t>View own product</w:t>
             </w:r>
           </w:p>
@@ -3363,6 +3544,7 @@
                 <w:szCs w:val="24"/>
                 <w:lang w:eastAsia="ja-JP"/>
               </w:rPr>
+              <w:lastRenderedPageBreak/>
               <w:t>User Manager</w:t>
             </w:r>
           </w:p>
@@ -3567,7 +3749,6 @@
                 <w:szCs w:val="24"/>
                 <w:lang w:eastAsia="ja-JP"/>
               </w:rPr>
-              <w:lastRenderedPageBreak/>
               <w:t>Configure system</w:t>
             </w:r>
           </w:p>
@@ -3632,13 +3813,14 @@
           <w:szCs w:val="24"/>
         </w:rPr>
       </w:pPr>
-      <w:bookmarkStart w:id="3" w:name="_Toc331254941"/>
-      <w:r>
-        <w:rPr>
-          <w:rFonts w:ascii="Times New Roman" w:hAnsi="Times New Roman" w:cs="Times New Roman"/>
-          <w:sz w:val="24"/>
-          <w:szCs w:val="24"/>
-        </w:rPr>
+      <w:bookmarkStart w:id="3" w:name="_Toc331288119"/>
+      <w:r>
+        <w:rPr>
+          <w:rFonts w:ascii="Times New Roman" w:hAnsi="Times New Roman" w:cs="Times New Roman"/>
+          <w:sz w:val="24"/>
+          <w:szCs w:val="24"/>
+        </w:rPr>
+        <w:lastRenderedPageBreak/>
         <w:t>Actor</w:t>
       </w:r>
       <w:bookmarkEnd w:id="3"/>
@@ -3742,7 +3924,7 @@
           <w:szCs w:val="24"/>
         </w:rPr>
       </w:pPr>
-      <w:bookmarkStart w:id="4" w:name="_Toc331254942"/>
+      <w:bookmarkStart w:id="4" w:name="_Toc331288120"/>
       <w:r>
         <w:rPr>
           <w:rFonts w:ascii="Times New Roman" w:hAnsi="Times New Roman" w:cs="Times New Roman"/>
@@ -3817,14 +3999,13 @@
           <w:szCs w:val="24"/>
         </w:rPr>
       </w:pPr>
-      <w:bookmarkStart w:id="5" w:name="_Toc331254943"/>
-      <w:r>
-        <w:rPr>
-          <w:rFonts w:ascii="Times New Roman" w:hAnsi="Times New Roman" w:cs="Times New Roman"/>
-          <w:sz w:val="24"/>
-          <w:szCs w:val="24"/>
-        </w:rPr>
-        <w:lastRenderedPageBreak/>
+      <w:bookmarkStart w:id="5" w:name="_Toc331288121"/>
+      <w:r>
+        <w:rPr>
+          <w:rFonts w:ascii="Times New Roman" w:hAnsi="Times New Roman" w:cs="Times New Roman"/>
+          <w:sz w:val="24"/>
+          <w:szCs w:val="24"/>
+        </w:rPr>
         <w:t>Registered User</w:t>
       </w:r>
       <w:bookmarkEnd w:id="5"/>
@@ -3909,7 +4090,7 @@
           <w:szCs w:val="24"/>
         </w:rPr>
       </w:pPr>
-      <w:bookmarkStart w:id="6" w:name="_Toc331254944"/>
+      <w:bookmarkStart w:id="6" w:name="_Toc331288122"/>
       <w:r>
         <w:rPr>
           <w:rFonts w:ascii="Times New Roman" w:hAnsi="Times New Roman" w:cs="Times New Roman"/>
@@ -3952,13 +4133,14 @@
           <w:szCs w:val="24"/>
         </w:rPr>
       </w:pPr>
-      <w:bookmarkStart w:id="7" w:name="_Toc331254945"/>
-      <w:r>
-        <w:rPr>
-          <w:rFonts w:ascii="Times New Roman" w:hAnsi="Times New Roman" w:cs="Times New Roman"/>
-          <w:sz w:val="24"/>
-          <w:szCs w:val="24"/>
-        </w:rPr>
+      <w:bookmarkStart w:id="7" w:name="_Toc331288123"/>
+      <w:r>
+        <w:rPr>
+          <w:rFonts w:ascii="Times New Roman" w:hAnsi="Times New Roman" w:cs="Times New Roman"/>
+          <w:sz w:val="24"/>
+          <w:szCs w:val="24"/>
+        </w:rPr>
+        <w:lastRenderedPageBreak/>
         <w:t>Buyer</w:t>
       </w:r>
       <w:bookmarkEnd w:id="7"/>
@@ -3995,7 +4177,7 @@
           <w:szCs w:val="24"/>
         </w:rPr>
       </w:pPr>
-      <w:bookmarkStart w:id="8" w:name="_Toc331254946"/>
+      <w:bookmarkStart w:id="8" w:name="_Toc331288124"/>
       <w:r>
         <w:rPr>
           <w:rFonts w:ascii="Times New Roman" w:hAnsi="Times New Roman" w:cs="Times New Roman"/>
@@ -4060,7 +4242,7 @@
           <w:rFonts w:ascii="Times New Roman" w:hAnsi="Times New Roman" w:cs="Times New Roman"/>
         </w:rPr>
       </w:pPr>
-      <w:bookmarkStart w:id="9" w:name="_Toc331254947"/>
+      <w:bookmarkStart w:id="9" w:name="_Toc331288125"/>
       <w:r>
         <w:rPr>
           <w:rFonts w:ascii="Times New Roman" w:hAnsi="Times New Roman" w:cs="Times New Roman"/>
@@ -4090,10 +4272,10 @@
           <w:lang w:eastAsia="ja-JP"/>
         </w:rPr>
         <w:drawing>
-          <wp:inline distT="0" distB="0" distL="0" distR="0" wp14:anchorId="5EB7F1B5" wp14:editId="51C095E1">
-            <wp:extent cx="3678857" cy="7177178"/>
-            <wp:effectExtent l="0" t="0" r="0" b="5080"/>
-            <wp:docPr id="2" name="Picture 2" descr="C:\Documents and Settings\Admin\Desktop\Main.jpg"/>
+          <wp:inline distT="0" distB="0" distL="0" distR="0">
+            <wp:extent cx="3600557" cy="7599872"/>
+            <wp:effectExtent l="0" t="0" r="0" b="1270"/>
+            <wp:docPr id="3" name="Picture 3" descr="C:\Documents and Settings\Admin\Desktop\Main.jpg"/>
             <wp:cNvGraphicFramePr>
               <a:graphicFrameLocks xmlns:a="http://schemas.openxmlformats.org/drawingml/2006/main" noChangeAspect="1"/>
             </wp:cNvGraphicFramePr>
@@ -4122,7 +4304,7 @@
                   <pic:spPr bwMode="auto">
                     <a:xfrm>
                       <a:off x="0" y="0"/>
-                      <a:ext cx="3678857" cy="7177178"/>
+                      <a:ext cx="3600557" cy="7599872"/>
                     </a:xfrm>
                     <a:prstGeom prst="rect">
                       <a:avLst/>
@@ -4180,7 +4362,7 @@
           <w:szCs w:val="24"/>
         </w:rPr>
       </w:pPr>
-      <w:bookmarkStart w:id="10" w:name="_Toc331254948"/>
+      <w:bookmarkStart w:id="10" w:name="_Toc331288126"/>
       <w:r>
         <w:rPr>
           <w:rFonts w:ascii="Times New Roman" w:hAnsi="Times New Roman" w:cs="Times New Roman"/>
@@ -4216,7 +4398,6 @@
           <w:lang w:eastAsia="ja-JP"/>
         </w:rPr>
       </w:pPr>
-      <w:bookmarkStart w:id="11" w:name="_Toc331254949"/>
       <w:r>
         <w:rPr>
           <w:rFonts w:ascii="Times New Roman" w:hAnsi="Times New Roman" w:cs="Times New Roman"/>
@@ -4225,9 +4406,8 @@
           <w:szCs w:val="24"/>
           <w:lang w:eastAsia="ja-JP"/>
         </w:rPr>
-        <w:t>Create a auction</w:t>
-      </w:r>
-      <w:bookmarkEnd w:id="11"/>
+        <w:t>Add new product</w:t>
+      </w:r>
     </w:p>
     <w:p>
       <w:pPr>
@@ -4253,14 +4433,14 @@
         </w:rPr>
         <w:t xml:space="preserve"> </w:t>
       </w:r>
-      <w:bookmarkStart w:id="12" w:name="UC_C11"/>
+      <w:bookmarkStart w:id="11" w:name="UC_C11"/>
       <w:r>
         <w:rPr>
           <w:lang w:eastAsia="ja-JP"/>
         </w:rPr>
         <w:t>UC_C11</w:t>
       </w:r>
-      <w:bookmarkEnd w:id="12"/>
+      <w:bookmarkEnd w:id="11"/>
     </w:p>
     <w:p>
       <w:pPr>
@@ -4308,7 +4488,7 @@
           <w:sz w:val="24"/>
           <w:szCs w:val="24"/>
         </w:rPr>
-        <w:t>Người Bán</w:t>
+        <w:t>Seller</w:t>
       </w:r>
       <w:r>
         <w:rPr>
@@ -4350,7 +4530,7 @@
           <w:sz w:val="24"/>
           <w:szCs w:val="24"/>
         </w:rPr>
-        <w:t>Người Bán</w:t>
+        <w:t>Seller</w:t>
       </w:r>
     </w:p>
     <w:p>
@@ -4422,7 +4602,7 @@
           <w:sz w:val="24"/>
           <w:szCs w:val="24"/>
         </w:rPr>
-        <w:t>Người Bán</w:t>
+        <w:t>Seller</w:t>
       </w:r>
       <w:r>
         <w:rPr>
@@ -4482,7 +4662,7 @@
                 <w:sz w:val="24"/>
                 <w:szCs w:val="24"/>
               </w:rPr>
-              <w:t>Người Bán</w:t>
+              <w:t>Seller</w:t>
             </w:r>
           </w:p>
         </w:tc>
@@ -4544,7 +4724,7 @@
                 <w:sz w:val="24"/>
                 <w:szCs w:val="24"/>
               </w:rPr>
-              <w:t>Người Bán</w:t>
+              <w:t>Seller</w:t>
             </w:r>
             <w:r>
               <w:rPr>
@@ -4641,7 +4821,7 @@
                 <w:sz w:val="24"/>
                 <w:szCs w:val="24"/>
               </w:rPr>
-              <w:t>Người Bán</w:t>
+              <w:t>Seller</w:t>
             </w:r>
             <w:r>
               <w:rPr>
@@ -4706,7 +4886,7 @@
                 <w:sz w:val="24"/>
                 <w:szCs w:val="24"/>
               </w:rPr>
-              <w:t>Người Bán</w:t>
+              <w:t>Seller</w:t>
             </w:r>
             <w:r>
               <w:rPr>
@@ -4810,7 +4990,7 @@
                 <w:sz w:val="24"/>
                 <w:szCs w:val="24"/>
               </w:rPr>
-              <w:t>Người Bán</w:t>
+              <w:t>Seller</w:t>
             </w:r>
             <w:r>
               <w:rPr>
@@ -4843,7 +5023,15 @@
                 <w:szCs w:val="24"/>
               </w:rPr>
               <w:br/>
-              <w:t>Hệ thống lưu thông tin vào kho hàng Người Bán</w:t>
+              <w:t xml:space="preserve">Hệ thống lưu thông tin vào kho hàng </w:t>
+            </w:r>
+            <w:r>
+              <w:rPr>
+                <w:rFonts w:ascii="Times New Roman" w:hAnsi="Times New Roman" w:cs="Times New Roman"/>
+                <w:sz w:val="24"/>
+                <w:szCs w:val="24"/>
+              </w:rPr>
+              <w:t>Seller</w:t>
             </w:r>
             <w:r>
               <w:rPr>
@@ -4918,7 +5106,7 @@
                 <w:sz w:val="24"/>
                 <w:szCs w:val="24"/>
               </w:rPr>
-              <w:t>Người Bán</w:t>
+              <w:t>Seller</w:t>
             </w:r>
             <w:r>
               <w:rPr>
@@ -4983,7 +5171,7 @@
                 <w:sz w:val="24"/>
                 <w:szCs w:val="24"/>
               </w:rPr>
-              <w:t>Người Bán</w:t>
+              <w:t>Seller</w:t>
             </w:r>
             <w:r>
               <w:rPr>
@@ -5092,7 +5280,7 @@
                 <w:sz w:val="24"/>
                 <w:szCs w:val="24"/>
               </w:rPr>
-              <w:t>Người Bán</w:t>
+              <w:t>Seller</w:t>
             </w:r>
           </w:p>
         </w:tc>
@@ -5125,7 +5313,15 @@
                 <w:sz w:val="24"/>
                 <w:szCs w:val="24"/>
               </w:rPr>
-              <w:t xml:space="preserve">Người bán đồng ý đã hoàn tất </w:t>
+              <w:t>Seller</w:t>
+            </w:r>
+            <w:r>
+              <w:rPr>
+                <w:rFonts w:ascii="Times New Roman" w:hAnsi="Times New Roman" w:cs="Times New Roman"/>
+                <w:sz w:val="24"/>
+                <w:szCs w:val="24"/>
+              </w:rPr>
+              <w:t xml:space="preserve"> đồng ý đã hoàn tất quá </w:t>
             </w:r>
             <w:r>
               <w:rPr>
@@ -5134,7 +5330,7 @@
                 <w:szCs w:val="24"/>
               </w:rPr>
               <w:lastRenderedPageBreak/>
-              <w:t>quá trình điền và mô tả thông tin sản phẩm.</w:t>
+              <w:t>trình điền và mô tả thông tin sản phẩm.</w:t>
             </w:r>
           </w:p>
         </w:tc>
@@ -5204,7 +5400,23 @@
                 <w:sz w:val="24"/>
                 <w:szCs w:val="24"/>
               </w:rPr>
-              <w:t>Hệ thống cho phép Người bán lựa chọn hình thức thanh toán.</w:t>
+              <w:t xml:space="preserve">Hệ thống cho phép </w:t>
+            </w:r>
+            <w:r>
+              <w:rPr>
+                <w:rFonts w:ascii="Times New Roman" w:hAnsi="Times New Roman" w:cs="Times New Roman"/>
+                <w:sz w:val="24"/>
+                <w:szCs w:val="24"/>
+              </w:rPr>
+              <w:t>Seller</w:t>
+            </w:r>
+            <w:r>
+              <w:rPr>
+                <w:rFonts w:ascii="Times New Roman" w:hAnsi="Times New Roman" w:cs="Times New Roman"/>
+                <w:sz w:val="24"/>
+                <w:szCs w:val="24"/>
+              </w:rPr>
+              <w:t xml:space="preserve"> lựa chọn hình thức thanh toán.</w:t>
             </w:r>
           </w:p>
         </w:tc>
@@ -5237,7 +5449,15 @@
                 <w:sz w:val="24"/>
                 <w:szCs w:val="24"/>
               </w:rPr>
-              <w:t>Người bán chọn hình thức thanh toán</w:t>
+              <w:t>Seller</w:t>
+            </w:r>
+            <w:r>
+              <w:rPr>
+                <w:rFonts w:ascii="Times New Roman" w:hAnsi="Times New Roman" w:cs="Times New Roman"/>
+                <w:sz w:val="24"/>
+                <w:szCs w:val="24"/>
+              </w:rPr>
+              <w:t xml:space="preserve"> chọn hình thức thanh toán</w:t>
             </w:r>
             <w:r>
               <w:rPr>
@@ -5315,15 +5535,39 @@
                 <w:sz w:val="24"/>
                 <w:szCs w:val="24"/>
               </w:rPr>
-              <w:t>Hệ thống tạo hóa đơn giao dịch bao gồm các thông tin: mã hóa đơn, tên sản phẩm/dịch vụ, đơn giá, số lượng, tổng thành tiền, họ và tên Người bán, tên tài khoản</w:t>
-            </w:r>
-            <w:r>
-              <w:rPr>
-                <w:rFonts w:ascii="Times New Roman" w:hAnsi="Times New Roman" w:cs="Times New Roman"/>
-                <w:sz w:val="24"/>
-                <w:szCs w:val="24"/>
-              </w:rPr>
-              <w:t xml:space="preserve"> Người bán</w:t>
+              <w:t xml:space="preserve">Hệ thống tạo hóa đơn giao dịch bao gồm các thông tin: mã hóa đơn, tên sản phẩm/dịch vụ, đơn giá, số lượng, tổng thành tiền, họ và tên </w:t>
+            </w:r>
+            <w:r>
+              <w:rPr>
+                <w:rFonts w:ascii="Times New Roman" w:hAnsi="Times New Roman" w:cs="Times New Roman"/>
+                <w:sz w:val="24"/>
+                <w:szCs w:val="24"/>
+              </w:rPr>
+              <w:t>Seller</w:t>
+            </w:r>
+            <w:r>
+              <w:rPr>
+                <w:rFonts w:ascii="Times New Roman" w:hAnsi="Times New Roman" w:cs="Times New Roman"/>
+                <w:sz w:val="24"/>
+                <w:szCs w:val="24"/>
+              </w:rPr>
+              <w:t>, tên tài khoản</w:t>
+            </w:r>
+            <w:r>
+              <w:rPr>
+                <w:rFonts w:ascii="Times New Roman" w:hAnsi="Times New Roman" w:cs="Times New Roman"/>
+                <w:sz w:val="24"/>
+                <w:szCs w:val="24"/>
+              </w:rPr>
+              <w:t xml:space="preserve"> </w:t>
+            </w:r>
+            <w:r>
+              <w:rPr>
+                <w:rFonts w:ascii="Times New Roman" w:hAnsi="Times New Roman" w:cs="Times New Roman"/>
+                <w:sz w:val="24"/>
+                <w:szCs w:val="24"/>
+              </w:rPr>
+              <w:t>Seller</w:t>
             </w:r>
             <w:r>
               <w:rPr>
@@ -5357,7 +5601,23 @@
                 <w:sz w:val="24"/>
                 <w:szCs w:val="24"/>
               </w:rPr>
-              <w:t xml:space="preserve"> hóa đơn cho Người bán xem. </w:t>
+              <w:t xml:space="preserve"> hóa đơn cho </w:t>
+            </w:r>
+            <w:r>
+              <w:rPr>
+                <w:rFonts w:ascii="Times New Roman" w:hAnsi="Times New Roman" w:cs="Times New Roman"/>
+                <w:sz w:val="24"/>
+                <w:szCs w:val="24"/>
+              </w:rPr>
+              <w:t>Seller</w:t>
+            </w:r>
+            <w:r>
+              <w:rPr>
+                <w:rFonts w:ascii="Times New Roman" w:hAnsi="Times New Roman" w:cs="Times New Roman"/>
+                <w:sz w:val="24"/>
+                <w:szCs w:val="24"/>
+              </w:rPr>
+              <w:t xml:space="preserve"> xem. </w:t>
             </w:r>
           </w:p>
           <w:p>
@@ -5375,7 +5635,23 @@
                 <w:sz w:val="24"/>
                 <w:szCs w:val="24"/>
               </w:rPr>
-              <w:t xml:space="preserve">Đề nghị Người bán thanh toán hóa đơn trên </w:t>
+              <w:t xml:space="preserve">Đề nghị </w:t>
+            </w:r>
+            <w:r>
+              <w:rPr>
+                <w:rFonts w:ascii="Times New Roman" w:hAnsi="Times New Roman" w:cs="Times New Roman"/>
+                <w:sz w:val="24"/>
+                <w:szCs w:val="24"/>
+              </w:rPr>
+              <w:t>Seller</w:t>
+            </w:r>
+            <w:r>
+              <w:rPr>
+                <w:rFonts w:ascii="Times New Roman" w:hAnsi="Times New Roman" w:cs="Times New Roman"/>
+                <w:sz w:val="24"/>
+                <w:szCs w:val="24"/>
+              </w:rPr>
+              <w:t xml:space="preserve"> thanh toán hóa đơn trên </w:t>
             </w:r>
             <w:r>
               <w:rPr>
@@ -5416,7 +5692,15 @@
                 <w:sz w:val="24"/>
                 <w:szCs w:val="24"/>
               </w:rPr>
-              <w:t>Người Bán thanh toán hóa đơn</w:t>
+              <w:t>Seller</w:t>
+            </w:r>
+            <w:r>
+              <w:rPr>
+                <w:rFonts w:ascii="Times New Roman" w:hAnsi="Times New Roman" w:cs="Times New Roman"/>
+                <w:sz w:val="24"/>
+                <w:szCs w:val="24"/>
+              </w:rPr>
+              <w:t xml:space="preserve"> thanh toán hóa đơn</w:t>
             </w:r>
           </w:p>
         </w:tc>
@@ -5507,7 +5791,23 @@
                 <w:sz w:val="24"/>
                 <w:szCs w:val="24"/>
               </w:rPr>
-              <w:t xml:space="preserve"> thời gian mà người bán yêu cầu.</w:t>
+              <w:t xml:space="preserve"> thời gian mà </w:t>
+            </w:r>
+            <w:r>
+              <w:rPr>
+                <w:rFonts w:ascii="Times New Roman" w:hAnsi="Times New Roman" w:cs="Times New Roman"/>
+                <w:sz w:val="24"/>
+                <w:szCs w:val="24"/>
+              </w:rPr>
+              <w:t>seller</w:t>
+            </w:r>
+            <w:r>
+              <w:rPr>
+                <w:rFonts w:ascii="Times New Roman" w:hAnsi="Times New Roman" w:cs="Times New Roman"/>
+                <w:sz w:val="24"/>
+                <w:szCs w:val="24"/>
+              </w:rPr>
+              <w:t xml:space="preserve"> yêu cầu.</w:t>
             </w:r>
           </w:p>
           <w:p>
@@ -5654,7 +5954,23 @@
                 <w:sz w:val="24"/>
                 <w:szCs w:val="24"/>
               </w:rPr>
-              <w:t>Sau 7 ngày Người bán chưa thanh toán hóa đơn</w:t>
+              <w:t xml:space="preserve">Sau 7 ngày </w:t>
+            </w:r>
+            <w:r>
+              <w:rPr>
+                <w:rFonts w:ascii="Times New Roman" w:hAnsi="Times New Roman" w:cs="Times New Roman"/>
+                <w:sz w:val="24"/>
+                <w:szCs w:val="24"/>
+              </w:rPr>
+              <w:t>Seller</w:t>
+            </w:r>
+            <w:r>
+              <w:rPr>
+                <w:rFonts w:ascii="Times New Roman" w:hAnsi="Times New Roman" w:cs="Times New Roman"/>
+                <w:sz w:val="24"/>
+                <w:szCs w:val="24"/>
+              </w:rPr>
+              <w:t xml:space="preserve"> chưa thanh toán hóa đơn</w:t>
             </w:r>
           </w:p>
         </w:tc>
@@ -5677,7 +5993,23 @@
                 <w:sz w:val="24"/>
                 <w:szCs w:val="24"/>
               </w:rPr>
-              <w:t>Hệ thống hủy hóa đơn, và gửi thông báo cho Người Bán.</w:t>
+              <w:t xml:space="preserve">Hệ thống hủy hóa đơn, và gửi thông báo cho </w:t>
+            </w:r>
+            <w:r>
+              <w:rPr>
+                <w:rFonts w:ascii="Times New Roman" w:hAnsi="Times New Roman" w:cs="Times New Roman"/>
+                <w:sz w:val="24"/>
+                <w:szCs w:val="24"/>
+              </w:rPr>
+              <w:t>Seller</w:t>
+            </w:r>
+            <w:r>
+              <w:rPr>
+                <w:rFonts w:ascii="Times New Roman" w:hAnsi="Times New Roman" w:cs="Times New Roman"/>
+                <w:sz w:val="24"/>
+                <w:szCs w:val="24"/>
+              </w:rPr>
+              <w:t>.</w:t>
             </w:r>
           </w:p>
         </w:tc>
@@ -5702,7 +6034,23 @@
                 <w:sz w:val="24"/>
                 <w:szCs w:val="24"/>
               </w:rPr>
-              <w:t>Ngày đăng sản phẩm theo yêu cầu Người bán trước ngày thanh toán.</w:t>
+              <w:t xml:space="preserve">Ngày đăng sản phẩm theo yêu cầu </w:t>
+            </w:r>
+            <w:r>
+              <w:rPr>
+                <w:rFonts w:ascii="Times New Roman" w:hAnsi="Times New Roman" w:cs="Times New Roman"/>
+                <w:sz w:val="24"/>
+                <w:szCs w:val="24"/>
+              </w:rPr>
+              <w:t>Seller</w:t>
+            </w:r>
+            <w:r>
+              <w:rPr>
+                <w:rFonts w:ascii="Times New Roman" w:hAnsi="Times New Roman" w:cs="Times New Roman"/>
+                <w:sz w:val="24"/>
+                <w:szCs w:val="24"/>
+              </w:rPr>
+              <w:t xml:space="preserve"> trước ngày thanh toán.</w:t>
             </w:r>
           </w:p>
         </w:tc>
@@ -5733,7 +6081,23 @@
                 <w:sz w:val="24"/>
                 <w:szCs w:val="24"/>
               </w:rPr>
-              <w:t xml:space="preserve"> đăng sản phẩm sau khi Người bán đã thanh toán Hóa đơn.</w:t>
+              <w:t xml:space="preserve"> đăng sản phẩm sau khi </w:t>
+            </w:r>
+            <w:r>
+              <w:rPr>
+                <w:rFonts w:ascii="Times New Roman" w:hAnsi="Times New Roman" w:cs="Times New Roman"/>
+                <w:sz w:val="24"/>
+                <w:szCs w:val="24"/>
+              </w:rPr>
+              <w:t>Seller</w:t>
+            </w:r>
+            <w:r>
+              <w:rPr>
+                <w:rFonts w:ascii="Times New Roman" w:hAnsi="Times New Roman" w:cs="Times New Roman"/>
+                <w:sz w:val="24"/>
+                <w:szCs w:val="24"/>
+              </w:rPr>
+              <w:t xml:space="preserve"> đã thanh toán Hóa đơn.</w:t>
             </w:r>
           </w:p>
           <w:p>
@@ -5783,7 +6147,23 @@
                 <w:sz w:val="24"/>
                 <w:szCs w:val="24"/>
               </w:rPr>
-              <w:t xml:space="preserve"> khi Người bán thanh toán</w:t>
+              <w:t xml:space="preserve"> khi </w:t>
+            </w:r>
+            <w:r>
+              <w:rPr>
+                <w:rFonts w:ascii="Times New Roman" w:hAnsi="Times New Roman" w:cs="Times New Roman"/>
+                <w:sz w:val="24"/>
+                <w:szCs w:val="24"/>
+              </w:rPr>
+              <w:t>Seller</w:t>
+            </w:r>
+            <w:r>
+              <w:rPr>
+                <w:rFonts w:ascii="Times New Roman" w:hAnsi="Times New Roman" w:cs="Times New Roman"/>
+                <w:sz w:val="24"/>
+                <w:szCs w:val="24"/>
+              </w:rPr>
+              <w:t xml:space="preserve"> thanh toán</w:t>
             </w:r>
             <w:r>
               <w:rPr>
@@ -5875,7 +6255,7 @@
           <w:sz w:val="24"/>
           <w:szCs w:val="24"/>
         </w:rPr>
-        <w:t>Người Bán</w:t>
+        <w:t>Seller</w:t>
       </w:r>
       <w:r>
         <w:rPr>
@@ -5891,7 +6271,23 @@
           <w:sz w:val="24"/>
           <w:szCs w:val="24"/>
         </w:rPr>
-        <w:t>i gian người bán yêu cầu.</w:t>
+        <w:t xml:space="preserve">i gian </w:t>
+      </w:r>
+      <w:r>
+        <w:rPr>
+          <w:rFonts w:ascii="Times New Roman" w:hAnsi="Times New Roman" w:cs="Times New Roman"/>
+          <w:sz w:val="24"/>
+          <w:szCs w:val="24"/>
+        </w:rPr>
+        <w:t>seller</w:t>
+      </w:r>
+      <w:r>
+        <w:rPr>
+          <w:rFonts w:ascii="Times New Roman" w:hAnsi="Times New Roman" w:cs="Times New Roman"/>
+          <w:sz w:val="24"/>
+          <w:szCs w:val="24"/>
+        </w:rPr>
+        <w:t xml:space="preserve"> yêu cầu.</w:t>
       </w:r>
     </w:p>
     <w:p>
@@ -5971,20 +6367,20 @@
           <w:lang w:eastAsia="ja-JP"/>
         </w:rPr>
       </w:pPr>
-      <w:bookmarkStart w:id="13" w:name="_View_product_detail"/>
-      <w:bookmarkStart w:id="14" w:name="_Toc331254950"/>
+      <w:bookmarkStart w:id="12" w:name="_View_product_detail"/>
+      <w:bookmarkStart w:id="13" w:name="_Toc331288128"/>
+      <w:bookmarkEnd w:id="12"/>
+      <w:r>
+        <w:rPr>
+          <w:rFonts w:ascii="Times New Roman" w:hAnsi="Times New Roman" w:cs="Times New Roman"/>
+          <w:noProof/>
+          <w:sz w:val="24"/>
+          <w:szCs w:val="24"/>
+          <w:lang w:eastAsia="ja-JP"/>
+        </w:rPr>
+        <w:t>View product detail</w:t>
+      </w:r>
       <w:bookmarkEnd w:id="13"/>
-      <w:r>
-        <w:rPr>
-          <w:rFonts w:ascii="Times New Roman" w:hAnsi="Times New Roman" w:cs="Times New Roman"/>
-          <w:noProof/>
-          <w:sz w:val="24"/>
-          <w:szCs w:val="24"/>
-          <w:lang w:eastAsia="ja-JP"/>
-        </w:rPr>
-        <w:t>View product detail</w:t>
-      </w:r>
-      <w:bookmarkEnd w:id="14"/>
     </w:p>
     <w:p>
       <w:pPr>
@@ -6831,24 +7227,24 @@
           <w:lang w:eastAsia="ja-JP"/>
         </w:rPr>
       </w:pPr>
-      <w:bookmarkStart w:id="15" w:name="_Manage_Genre"/>
-      <w:bookmarkStart w:id="16" w:name="_Configure_System"/>
-      <w:bookmarkStart w:id="17" w:name="_Places_bid"/>
-      <w:bookmarkStart w:id="18" w:name="_Toc331254951"/>
+      <w:bookmarkStart w:id="14" w:name="_Manage_Genre"/>
+      <w:bookmarkStart w:id="15" w:name="_Configure_System"/>
+      <w:bookmarkStart w:id="16" w:name="_Places_bid"/>
+      <w:bookmarkStart w:id="17" w:name="_Toc331288129"/>
+      <w:bookmarkEnd w:id="14"/>
       <w:bookmarkEnd w:id="15"/>
       <w:bookmarkEnd w:id="16"/>
+      <w:r>
+        <w:rPr>
+          <w:rFonts w:ascii="Times New Roman" w:hAnsi="Times New Roman" w:cs="Times New Roman"/>
+          <w:noProof/>
+          <w:sz w:val="24"/>
+          <w:szCs w:val="24"/>
+          <w:lang w:eastAsia="ja-JP"/>
+        </w:rPr>
+        <w:t>Places bid</w:t>
+      </w:r>
       <w:bookmarkEnd w:id="17"/>
-      <w:r>
-        <w:rPr>
-          <w:rFonts w:ascii="Times New Roman" w:hAnsi="Times New Roman" w:cs="Times New Roman"/>
-          <w:noProof/>
-          <w:sz w:val="24"/>
-          <w:szCs w:val="24"/>
-          <w:lang w:eastAsia="ja-JP"/>
-        </w:rPr>
-        <w:t>Places bid</w:t>
-      </w:r>
-      <w:bookmarkEnd w:id="18"/>
     </w:p>
     <w:p>
       <w:pPr>
@@ -7235,7 +7631,23 @@
           <w:sz w:val="24"/>
           <w:szCs w:val="24"/>
         </w:rPr>
-        <w:t>Hệ thống gửi mail cho seller.</w:t>
+        <w:t>Hệ thống gử</w:t>
+      </w:r>
+      <w:r>
+        <w:rPr>
+          <w:rFonts w:ascii="Times New Roman" w:hAnsi="Times New Roman" w:cs="Times New Roman"/>
+          <w:sz w:val="24"/>
+          <w:szCs w:val="24"/>
+        </w:rPr>
+        <w:t>i mail cho seller, lưu lại thông tin lịch sử đấu giá gồm danh sách</w:t>
+      </w:r>
+      <w:r>
+        <w:rPr>
+          <w:rFonts w:ascii="Times New Roman" w:hAnsi="Times New Roman" w:cs="Times New Roman"/>
+          <w:sz w:val="24"/>
+          <w:szCs w:val="24"/>
+        </w:rPr>
+        <w:t xml:space="preserve"> người đã tham gia đấu giá, số tiền thắng cuộc.</w:t>
       </w:r>
     </w:p>
     <w:p>
@@ -7466,22 +7878,22 @@
           <w:lang w:eastAsia="ja-JP"/>
         </w:rPr>
       </w:pPr>
-      <w:bookmarkStart w:id="19" w:name="_Show_Products"/>
-      <w:bookmarkStart w:id="20" w:name="_View_products"/>
-      <w:bookmarkStart w:id="21" w:name="_Toc331254952"/>
+      <w:bookmarkStart w:id="18" w:name="_Show_Products"/>
+      <w:bookmarkStart w:id="19" w:name="_View_products"/>
+      <w:bookmarkStart w:id="20" w:name="_Toc331288130"/>
+      <w:bookmarkEnd w:id="18"/>
       <w:bookmarkEnd w:id="19"/>
+      <w:r>
+        <w:rPr>
+          <w:rFonts w:ascii="Times New Roman" w:hAnsi="Times New Roman" w:cs="Times New Roman"/>
+          <w:noProof/>
+          <w:sz w:val="24"/>
+          <w:szCs w:val="24"/>
+          <w:lang w:eastAsia="ja-JP"/>
+        </w:rPr>
+        <w:t>View products</w:t>
+      </w:r>
       <w:bookmarkEnd w:id="20"/>
-      <w:r>
-        <w:rPr>
-          <w:rFonts w:ascii="Times New Roman" w:hAnsi="Times New Roman" w:cs="Times New Roman"/>
-          <w:noProof/>
-          <w:sz w:val="24"/>
-          <w:szCs w:val="24"/>
-          <w:lang w:eastAsia="ja-JP"/>
-        </w:rPr>
-        <w:t>View products</w:t>
-      </w:r>
-      <w:bookmarkEnd w:id="21"/>
     </w:p>
     <w:p>
       <w:pPr>
@@ -8109,18 +8521,20 @@
           <w:lang w:eastAsia="ja-JP"/>
         </w:rPr>
       </w:pPr>
-      <w:bookmarkStart w:id="22" w:name="_View_own_trading"/>
+      <w:bookmarkStart w:id="21" w:name="_View_own_trading"/>
+      <w:bookmarkStart w:id="22" w:name="_Toc331288131"/>
+      <w:bookmarkEnd w:id="21"/>
+      <w:r>
+        <w:rPr>
+          <w:rFonts w:ascii="Times New Roman" w:hAnsi="Times New Roman" w:cs="Times New Roman"/>
+          <w:noProof/>
+          <w:sz w:val="24"/>
+          <w:szCs w:val="24"/>
+          <w:lang w:eastAsia="ja-JP"/>
+        </w:rPr>
+        <w:t>View own trading history</w:t>
+      </w:r>
       <w:bookmarkEnd w:id="22"/>
-      <w:r>
-        <w:rPr>
-          <w:rFonts w:ascii="Times New Roman" w:hAnsi="Times New Roman" w:cs="Times New Roman"/>
-          <w:noProof/>
-          <w:sz w:val="24"/>
-          <w:szCs w:val="24"/>
-          <w:lang w:eastAsia="ja-JP"/>
-        </w:rPr>
-        <w:t>View own trading history</w:t>
-      </w:r>
     </w:p>
     <w:p>
       <w:pPr>
@@ -8210,14 +8624,6 @@
           <w:szCs w:val="24"/>
         </w:rPr>
         <w:t xml:space="preserve"> giải quyết vấn đề cập nhật hay xem lại.</w:t>
-      </w:r>
-      <w:r>
-        <w:rPr>
-          <w:rFonts w:ascii="Times New Roman" w:hAnsi="Times New Roman" w:cs="Times New Roman"/>
-          <w:sz w:val="24"/>
-          <w:szCs w:val="24"/>
-        </w:rPr>
-        <w:t>.</w:t>
       </w:r>
     </w:p>
     <w:p>
@@ -8625,6 +9031,7 @@
           <w:lang w:eastAsia="ja-JP"/>
         </w:rPr>
       </w:pPr>
+      <w:bookmarkStart w:id="23" w:name="_Toc331288132"/>
       <w:r>
         <w:rPr>
           <w:rFonts w:ascii="Times New Roman" w:hAnsi="Times New Roman" w:cs="Times New Roman"/>
@@ -8645,6 +9052,7 @@
         </w:rPr>
         <w:t>product</w:t>
       </w:r>
+      <w:bookmarkEnd w:id="23"/>
     </w:p>
     <w:p>
       <w:pPr>
@@ -9184,8 +9592,6 @@
         </w:rPr>
         <w:t>thể loại sản phẩm, tên sản phẩm, hình ảnh của sản phẩm, tình trạng sản phẩm, giá khởi điểm, giá bán ngay, bước giá, thời gian bắt đầu, thời gian kết thúc</w:t>
       </w:r>
-      <w:bookmarkStart w:id="23" w:name="_GoBack"/>
-      <w:bookmarkEnd w:id="23"/>
       <w:r>
         <w:rPr>
           <w:rFonts w:ascii="Times New Roman" w:hAnsi="Times New Roman" w:cs="Times New Roman"/>
@@ -9244,7 +9650,23 @@
           <w:sz w:val="24"/>
           <w:szCs w:val="24"/>
         </w:rPr>
-        <w:t>Sau 7 ngày Người bán chưa thanh toán hóa đơn, hệ thống hủy sản phẩm khỏi hệ thống và khỏi danh sách sản phẩm đăng.</w:t>
+        <w:t xml:space="preserve">Sau 7 ngày </w:t>
+      </w:r>
+      <w:r>
+        <w:rPr>
+          <w:rFonts w:ascii="Times New Roman" w:hAnsi="Times New Roman" w:cs="Times New Roman"/>
+          <w:sz w:val="24"/>
+          <w:szCs w:val="24"/>
+        </w:rPr>
+        <w:t>Seller</w:t>
+      </w:r>
+      <w:r>
+        <w:rPr>
+          <w:rFonts w:ascii="Times New Roman" w:hAnsi="Times New Roman" w:cs="Times New Roman"/>
+          <w:sz w:val="24"/>
+          <w:szCs w:val="24"/>
+        </w:rPr>
+        <w:t xml:space="preserve"> chưa thanh toán hóa đơn, hệ thống hủy sản phẩm khỏi hệ thống và khỏi danh sách sản phẩm đăng.</w:t>
       </w:r>
     </w:p>
     <w:p>
@@ -9279,6 +9701,78 @@
           <w:szCs w:val="24"/>
         </w:rPr>
         <w:t xml:space="preserve"> được sửa thông tin về sản phẩm nữa.</w:t>
+      </w:r>
+    </w:p>
+    <w:p>
+      <w:pPr>
+        <w:pStyle w:val="ListParagraph"/>
+        <w:rPr>
+          <w:rFonts w:ascii="Times New Roman" w:hAnsi="Times New Roman" w:cs="Times New Roman"/>
+          <w:sz w:val="24"/>
+          <w:szCs w:val="24"/>
+        </w:rPr>
+      </w:pPr>
+    </w:p>
+    <w:p>
+      <w:pPr>
+        <w:pStyle w:val="ListParagraph"/>
+        <w:rPr>
+          <w:rFonts w:ascii="Times New Roman" w:hAnsi="Times New Roman" w:cs="Times New Roman"/>
+          <w:sz w:val="24"/>
+          <w:szCs w:val="24"/>
+        </w:rPr>
+      </w:pPr>
+      <w:r>
+        <w:rPr>
+          <w:rFonts w:ascii="Times New Roman" w:hAnsi="Times New Roman" w:cs="Times New Roman"/>
+          <w:sz w:val="24"/>
+          <w:szCs w:val="24"/>
+        </w:rPr>
+        <w:t>Seller xem cuộc đấu giá của sản phẩm. Đó là đi đến giao diện chi tiết sản phẩm.</w:t>
+      </w:r>
+    </w:p>
+    <w:p>
+      <w:pPr>
+        <w:pStyle w:val="ListParagraph"/>
+        <w:numPr>
+          <w:ilvl w:val="0"/>
+          <w:numId w:val="29"/>
+        </w:numPr>
+        <w:rPr>
+          <w:rFonts w:ascii="Times New Roman" w:hAnsi="Times New Roman" w:cs="Times New Roman"/>
+          <w:sz w:val="24"/>
+          <w:szCs w:val="24"/>
+        </w:rPr>
+      </w:pPr>
+      <w:r>
+        <w:rPr>
+          <w:rFonts w:ascii="Times New Roman" w:hAnsi="Times New Roman" w:cs="Times New Roman"/>
+          <w:sz w:val="24"/>
+          <w:szCs w:val="24"/>
+        </w:rPr>
+        <w:t>Trên danh sách các sản phẩm đã tạo, seller chọn nút “link auction”</w:t>
+      </w:r>
+    </w:p>
+    <w:p>
+      <w:pPr>
+        <w:pStyle w:val="ListParagraph"/>
+        <w:numPr>
+          <w:ilvl w:val="0"/>
+          <w:numId w:val="29"/>
+        </w:numPr>
+        <w:rPr>
+          <w:rFonts w:ascii="Times New Roman" w:hAnsi="Times New Roman" w:cs="Times New Roman"/>
+          <w:sz w:val="24"/>
+          <w:szCs w:val="24"/>
+        </w:rPr>
+      </w:pPr>
+      <w:r>
+        <w:rPr>
+          <w:rFonts w:ascii="Times New Roman" w:hAnsi="Times New Roman" w:cs="Times New Roman"/>
+          <w:sz w:val="24"/>
+          <w:szCs w:val="24"/>
+        </w:rPr>
+        <w:t>Hệ thống chuyển đến trang chi tiết sản phẩm, tại trang này sẽ hiển thị chi tiết cuộc đấu giá và danh sách người tham gia.</w:t>
       </w:r>
     </w:p>
     <w:p>
@@ -9377,7 +9871,7 @@
       <w:r>
         <w:t xml:space="preserve"> </w:t>
       </w:r>
-      <w:bookmarkStart w:id="24" w:name="_Toc331254953"/>
+      <w:bookmarkStart w:id="24" w:name="_Toc331288133"/>
       <w:r>
         <w:t>User module</w:t>
       </w:r>
@@ -9398,7 +9892,7 @@
         </w:rPr>
       </w:pPr>
       <w:bookmarkStart w:id="25" w:name="_Create_account"/>
-      <w:bookmarkStart w:id="26" w:name="_Toc331254954"/>
+      <w:bookmarkStart w:id="26" w:name="_Toc331288134"/>
       <w:bookmarkEnd w:id="25"/>
       <w:r>
         <w:rPr>
@@ -9782,7 +10276,16 @@
                 <w:sz w:val="24"/>
                 <w:szCs w:val="24"/>
               </w:rPr>
-              <w:t>Hệ thống hiển thị mẫu Đăng ký cho Khách nhập dữ liệu vào. Gồm có: họ, tên, tên đăng nhập, email, nhập lại email, số điện thoại, ngày sinh, giới tính, chỗ ở hiện nay, captcha.</w:t>
+              <w:t xml:space="preserve">Hệ thống hiển thị mẫu Đăng ký cho Khách nhập dữ liệu vào. Gồm có: họ, tên, tên đăng nhập, email, nhập lại email, số điện thoại, ngày </w:t>
+            </w:r>
+            <w:r>
+              <w:rPr>
+                <w:rFonts w:ascii="Times New Roman" w:hAnsi="Times New Roman" w:cs="Times New Roman"/>
+                <w:sz w:val="24"/>
+                <w:szCs w:val="24"/>
+              </w:rPr>
+              <w:lastRenderedPageBreak/>
+              <w:t>sinh, giới tính, chỗ ở hiện nay, captcha.</w:t>
             </w:r>
           </w:p>
         </w:tc>
@@ -9815,16 +10318,8 @@
                 <w:sz w:val="24"/>
                 <w:szCs w:val="24"/>
               </w:rPr>
-              <w:t xml:space="preserve">Khách điền đầy đủ thông tin vào mẫu đăng ký, đồng ý với các điều khoản hệ thống đưa ra </w:t>
-            </w:r>
-            <w:r>
-              <w:rPr>
-                <w:rFonts w:ascii="Times New Roman" w:hAnsi="Times New Roman" w:cs="Times New Roman"/>
-                <w:sz w:val="24"/>
-                <w:szCs w:val="24"/>
-              </w:rPr>
               <w:lastRenderedPageBreak/>
-              <w:t>và đăng ký</w:t>
+              <w:t>Khách điền đầy đủ thông tin vào mẫu đăng ký, đồng ý với các điều khoản hệ thống đưa ra và đăng ký</w:t>
             </w:r>
           </w:p>
         </w:tc>
@@ -10388,7 +10883,16 @@
                 <w:sz w:val="24"/>
                 <w:szCs w:val="24"/>
               </w:rPr>
-              <w:t>Thông tin về họ, tên, email, số điện thoại ngày sinh, giới tính, chỗ ở hiện nay, captcha không hợp lệ</w:t>
+              <w:t xml:space="preserve">Thông tin về họ, tên, email, số điện thoại ngày sinh, giới tính, chỗ ở hiện </w:t>
+            </w:r>
+            <w:r>
+              <w:rPr>
+                <w:rFonts w:ascii="Times New Roman" w:hAnsi="Times New Roman" w:cs="Times New Roman"/>
+                <w:sz w:val="24"/>
+                <w:szCs w:val="24"/>
+              </w:rPr>
+              <w:lastRenderedPageBreak/>
+              <w:t>nay, captcha không hợp lệ</w:t>
             </w:r>
           </w:p>
         </w:tc>
@@ -10411,7 +10915,17 @@
                 <w:sz w:val="24"/>
                 <w:szCs w:val="24"/>
               </w:rPr>
-              <w:t>Hệ thống hiển thị thông báo yêu cầu Khách khai báo chính xác (kèm theo hướng dẫn, ghi chú. VD: số điện thoại từ 10-11 số).</w:t>
+              <w:lastRenderedPageBreak/>
+              <w:t xml:space="preserve">Hệ thống hiển thị thông báo yêu cầu Khách khai báo chính xác (kèm theo </w:t>
+            </w:r>
+            <w:r>
+              <w:rPr>
+                <w:rFonts w:ascii="Times New Roman" w:hAnsi="Times New Roman" w:cs="Times New Roman"/>
+                <w:sz w:val="24"/>
+                <w:szCs w:val="24"/>
+              </w:rPr>
+              <w:lastRenderedPageBreak/>
+              <w:t>hướng dẫn, ghi chú. VD: số điện thoại từ 10-11 số).</w:t>
             </w:r>
           </w:p>
         </w:tc>
@@ -10436,16 +10950,8 @@
                 <w:sz w:val="24"/>
                 <w:szCs w:val="24"/>
               </w:rPr>
-              <w:t xml:space="preserve">Sau 7 ngày mà Khách không xác nhận </w:t>
-            </w:r>
-            <w:r>
-              <w:rPr>
-                <w:rFonts w:ascii="Times New Roman" w:hAnsi="Times New Roman" w:cs="Times New Roman"/>
-                <w:sz w:val="24"/>
-                <w:szCs w:val="24"/>
-              </w:rPr>
               <w:lastRenderedPageBreak/>
-              <w:t>mật khẩu.</w:t>
+              <w:t>Sau 7 ngày mà Khách không xác nhận mật khẩu.</w:t>
             </w:r>
           </w:p>
         </w:tc>
@@ -10468,17 +10974,7 @@
                 <w:sz w:val="24"/>
                 <w:szCs w:val="24"/>
               </w:rPr>
-              <w:lastRenderedPageBreak/>
-              <w:t xml:space="preserve">Hệ thống xóa thông tin tạm thời Khách </w:t>
-            </w:r>
-            <w:r>
-              <w:rPr>
-                <w:rFonts w:ascii="Times New Roman" w:hAnsi="Times New Roman" w:cs="Times New Roman"/>
-                <w:sz w:val="24"/>
-                <w:szCs w:val="24"/>
-              </w:rPr>
-              <w:lastRenderedPageBreak/>
-              <w:t>đã đăng ký.</w:t>
+              <w:t>Hệ thống xóa thông tin tạm thời Khách đã đăng ký.</w:t>
             </w:r>
           </w:p>
         </w:tc>
@@ -10504,7 +11000,6 @@
           <w:sz w:val="24"/>
           <w:szCs w:val="24"/>
         </w:rPr>
-        <w:lastRenderedPageBreak/>
         <w:t xml:space="preserve">Điều kiện sau </w:t>
       </w:r>
     </w:p>
@@ -10584,7 +11079,7 @@
         </w:rPr>
       </w:pPr>
       <w:bookmarkStart w:id="27" w:name="_Login"/>
-      <w:bookmarkStart w:id="28" w:name="_Toc331254955"/>
+      <w:bookmarkStart w:id="28" w:name="_Toc331288135"/>
       <w:bookmarkEnd w:id="27"/>
       <w:r>
         <w:rPr>
@@ -11191,7 +11686,16 @@
                 <w:sz w:val="24"/>
                 <w:szCs w:val="24"/>
               </w:rPr>
-              <w:t>Thành Viên nhập sai Tên đăng nhập, Mật khẩu.</w:t>
+              <w:t xml:space="preserve">Thành Viên nhập sai Tên đăng nhập, </w:t>
+            </w:r>
+            <w:r>
+              <w:rPr>
+                <w:rFonts w:ascii="Times New Roman" w:hAnsi="Times New Roman" w:cs="Times New Roman"/>
+                <w:sz w:val="24"/>
+                <w:szCs w:val="24"/>
+              </w:rPr>
+              <w:lastRenderedPageBreak/>
+              <w:t>Mật khẩu.</w:t>
             </w:r>
           </w:p>
         </w:tc>
@@ -11214,7 +11718,17 @@
                 <w:sz w:val="24"/>
                 <w:szCs w:val="24"/>
               </w:rPr>
-              <w:t xml:space="preserve">Hệ thống đưa ra yêu cầu để Thành Viên chọn lựa: </w:t>
+              <w:lastRenderedPageBreak/>
+              <w:t xml:space="preserve">Hệ thống đưa ra yêu cầu để Thành Viên </w:t>
+            </w:r>
+            <w:r>
+              <w:rPr>
+                <w:rFonts w:ascii="Times New Roman" w:hAnsi="Times New Roman" w:cs="Times New Roman"/>
+                <w:sz w:val="24"/>
+                <w:szCs w:val="24"/>
+              </w:rPr>
+              <w:lastRenderedPageBreak/>
+              <w:t xml:space="preserve">chọn lựa: </w:t>
             </w:r>
           </w:p>
           <w:p>
@@ -11283,7 +11797,6 @@
                 <w:sz w:val="24"/>
                 <w:szCs w:val="24"/>
               </w:rPr>
-              <w:lastRenderedPageBreak/>
               <w:t>Hủy bỏ đăng nhập</w:t>
             </w:r>
           </w:p>
@@ -11487,6 +12000,7 @@
         </w:rPr>
       </w:pPr>
       <w:bookmarkStart w:id="29" w:name="_Feed_Back"/>
+      <w:bookmarkStart w:id="30" w:name="_Toc331288136"/>
       <w:bookmarkEnd w:id="29"/>
       <w:r>
         <w:rPr>
@@ -11512,6 +12026,7 @@
         </w:rPr>
         <w:t>ack</w:t>
       </w:r>
+      <w:bookmarkEnd w:id="30"/>
     </w:p>
     <w:p>
       <w:pPr>
@@ -11576,7 +12091,23 @@
           <w:sz w:val="24"/>
           <w:szCs w:val="24"/>
         </w:rPr>
-        <w:t>Usecase cho phép người mua và người bán đánh giá uy tín của nhau qua quá trình giao dịch.</w:t>
+        <w:t xml:space="preserve">Usecase cho phép người mua và </w:t>
+      </w:r>
+      <w:r>
+        <w:rPr>
+          <w:rFonts w:ascii="Times New Roman" w:hAnsi="Times New Roman" w:cs="Times New Roman"/>
+          <w:sz w:val="24"/>
+          <w:szCs w:val="24"/>
+        </w:rPr>
+        <w:t>seller</w:t>
+      </w:r>
+      <w:r>
+        <w:rPr>
+          <w:rFonts w:ascii="Times New Roman" w:hAnsi="Times New Roman" w:cs="Times New Roman"/>
+          <w:sz w:val="24"/>
+          <w:szCs w:val="24"/>
+        </w:rPr>
+        <w:t xml:space="preserve"> đánh giá uy tín của nhau qua quá trình giao dịch.</w:t>
       </w:r>
     </w:p>
     <w:p>
@@ -11715,7 +12246,23 @@
           <w:sz w:val="24"/>
           <w:szCs w:val="24"/>
         </w:rPr>
-        <w:t>Trong thời gian 7 ngày sau tính từ lúc phiên đấu giá kết thúc. Người bán đánh giá người mua: cho điểm với các mức 0, 10, 20, 30 40, 50 60, 70, 80 ,90 100.</w:t>
+        <w:t xml:space="preserve">Trong thời gian 7 ngày sau tính từ lúc phiên đấu giá kết thúc. </w:t>
+      </w:r>
+      <w:r>
+        <w:rPr>
+          <w:rFonts w:ascii="Times New Roman" w:hAnsi="Times New Roman" w:cs="Times New Roman"/>
+          <w:sz w:val="24"/>
+          <w:szCs w:val="24"/>
+        </w:rPr>
+        <w:t>Seller</w:t>
+      </w:r>
+      <w:r>
+        <w:rPr>
+          <w:rFonts w:ascii="Times New Roman" w:hAnsi="Times New Roman" w:cs="Times New Roman"/>
+          <w:sz w:val="24"/>
+          <w:szCs w:val="24"/>
+        </w:rPr>
+        <w:t xml:space="preserve"> đánh giá người mua: cho điểm với các mức 0, 10, 20, 30 40, 50 60, 70, 80 ,90 100.</w:t>
       </w:r>
     </w:p>
     <w:p>
@@ -11739,7 +12286,39 @@
           <w:sz w:val="24"/>
           <w:szCs w:val="24"/>
         </w:rPr>
-        <w:t>Người mua nào được người bán đánh giá thì hệ thống cho phép đánh giá ngược  lại người bán. Cũng với thang điểm như trên.</w:t>
+        <w:t xml:space="preserve">Người mua nào được </w:t>
+      </w:r>
+      <w:r>
+        <w:rPr>
+          <w:rFonts w:ascii="Times New Roman" w:hAnsi="Times New Roman" w:cs="Times New Roman"/>
+          <w:sz w:val="24"/>
+          <w:szCs w:val="24"/>
+        </w:rPr>
+        <w:t>seller</w:t>
+      </w:r>
+      <w:r>
+        <w:rPr>
+          <w:rFonts w:ascii="Times New Roman" w:hAnsi="Times New Roman" w:cs="Times New Roman"/>
+          <w:sz w:val="24"/>
+          <w:szCs w:val="24"/>
+        </w:rPr>
+        <w:t xml:space="preserve"> đánh giá thì hệ thống cho phép đánh giá ngược  lại </w:t>
+      </w:r>
+      <w:r>
+        <w:rPr>
+          <w:rFonts w:ascii="Times New Roman" w:hAnsi="Times New Roman" w:cs="Times New Roman"/>
+          <w:sz w:val="24"/>
+          <w:szCs w:val="24"/>
+        </w:rPr>
+        <w:t>seller</w:t>
+      </w:r>
+      <w:r>
+        <w:rPr>
+          <w:rFonts w:ascii="Times New Roman" w:hAnsi="Times New Roman" w:cs="Times New Roman"/>
+          <w:sz w:val="24"/>
+          <w:szCs w:val="24"/>
+        </w:rPr>
+        <w:t>. Cũng với thang điểm như trên.</w:t>
       </w:r>
     </w:p>
     <w:p>
@@ -11811,15 +12390,23 @@
           <w:sz w:val="24"/>
           <w:szCs w:val="24"/>
         </w:rPr>
-        <w:t>Sau 7 ngày kể từ lúc phiên đấu giá kết thúc. Usecase kết thúc, người mua và ngườ</w:t>
-      </w:r>
-      <w:r>
-        <w:rPr>
-          <w:rFonts w:ascii="Times New Roman" w:hAnsi="Times New Roman" w:cs="Times New Roman"/>
-          <w:sz w:val="24"/>
-          <w:szCs w:val="24"/>
-        </w:rPr>
-        <w:t>i bán không</w:t>
+        <w:t xml:space="preserve">Sau 7 ngày kể từ lúc phiên đấu giá kết thúc. Usecase kết thúc, người mua và </w:t>
+      </w:r>
+      <w:r>
+        <w:rPr>
+          <w:rFonts w:ascii="Times New Roman" w:hAnsi="Times New Roman" w:cs="Times New Roman"/>
+          <w:sz w:val="24"/>
+          <w:szCs w:val="24"/>
+        </w:rPr>
+        <w:t>seller</w:t>
+      </w:r>
+      <w:r>
+        <w:rPr>
+          <w:rFonts w:ascii="Times New Roman" w:hAnsi="Times New Roman" w:cs="Times New Roman"/>
+          <w:sz w:val="24"/>
+          <w:szCs w:val="24"/>
+        </w:rPr>
+        <w:t xml:space="preserve"> không</w:t>
       </w:r>
       <w:r>
         <w:rPr>
@@ -11851,6 +12438,7 @@
           <w:sz w:val="24"/>
           <w:szCs w:val="24"/>
         </w:rPr>
+        <w:lastRenderedPageBreak/>
         <w:t>Dòng sự kiện phụ</w:t>
       </w:r>
     </w:p>
@@ -11943,7 +12531,6 @@
           <w:sz w:val="24"/>
           <w:szCs w:val="24"/>
         </w:rPr>
-        <w:lastRenderedPageBreak/>
         <w:t xml:space="preserve">Điều kiện sau </w:t>
       </w:r>
     </w:p>
@@ -11995,24 +12582,6 @@
         </w:rPr>
         <w:t>Điểm mở rộng: không có.</w:t>
       </w:r>
-    </w:p>
-    <w:p>
-      <w:pPr>
-        <w:rPr>
-          <w:rFonts w:ascii="Times New Roman" w:hAnsi="Times New Roman" w:cs="Times New Roman"/>
-          <w:sz w:val="24"/>
-          <w:szCs w:val="24"/>
-        </w:rPr>
-      </w:pPr>
-    </w:p>
-    <w:p>
-      <w:pPr>
-        <w:rPr>
-          <w:rFonts w:ascii="Times New Roman" w:hAnsi="Times New Roman" w:cs="Times New Roman"/>
-          <w:sz w:val="24"/>
-          <w:szCs w:val="24"/>
-        </w:rPr>
-      </w:pPr>
     </w:p>
     <w:p>
       <w:pPr>
@@ -12024,11 +12593,13 @@
         <w:spacing w:before="240"/>
         <w:ind w:left="715" w:hanging="431"/>
       </w:pPr>
-      <w:bookmarkStart w:id="30" w:name="_Toc331254956"/>
+      <w:bookmarkStart w:id="31" w:name="_Toc331288137"/>
+      <w:bookmarkStart w:id="32" w:name="_GoBack"/>
+      <w:bookmarkEnd w:id="32"/>
       <w:r>
         <w:t>Admin module</w:t>
       </w:r>
-      <w:bookmarkEnd w:id="30"/>
+      <w:bookmarkEnd w:id="31"/>
     </w:p>
     <w:p>
       <w:pPr>
@@ -12043,9 +12614,9 @@
           <w:szCs w:val="24"/>
         </w:rPr>
       </w:pPr>
-      <w:bookmarkStart w:id="31" w:name="_Configure_System_1"/>
-      <w:bookmarkStart w:id="32" w:name="_Toc331254957"/>
-      <w:bookmarkEnd w:id="31"/>
+      <w:bookmarkStart w:id="33" w:name="_Configure_System_1"/>
+      <w:bookmarkStart w:id="34" w:name="_Toc331288138"/>
+      <w:bookmarkEnd w:id="33"/>
       <w:r>
         <w:rPr>
           <w:rFonts w:ascii="Times New Roman" w:hAnsi="Times New Roman" w:cs="Times New Roman"/>
@@ -12054,7 +12625,7 @@
         </w:rPr>
         <w:t>Configure System</w:t>
       </w:r>
-      <w:bookmarkEnd w:id="32"/>
+      <w:bookmarkEnd w:id="34"/>
     </w:p>
     <w:p>
       <w:pPr>
@@ -13343,9 +13914,9 @@
           <w:szCs w:val="24"/>
         </w:rPr>
       </w:pPr>
-      <w:bookmarkStart w:id="33" w:name="_Manage_Genre_1"/>
-      <w:bookmarkStart w:id="34" w:name="_Toc331254958"/>
-      <w:bookmarkEnd w:id="33"/>
+      <w:bookmarkStart w:id="35" w:name="_Manage_Genre_1"/>
+      <w:bookmarkStart w:id="36" w:name="_Toc331288139"/>
+      <w:bookmarkEnd w:id="35"/>
       <w:r>
         <w:rPr>
           <w:rFonts w:ascii="Times New Roman" w:hAnsi="Times New Roman" w:cs="Times New Roman"/>
@@ -13354,7 +13925,7 @@
         </w:rPr>
         <w:t>Manage Genre</w:t>
       </w:r>
-      <w:bookmarkEnd w:id="34"/>
+      <w:bookmarkEnd w:id="36"/>
       <w:r>
         <w:rPr>
           <w:rFonts w:ascii="Times New Roman" w:hAnsi="Times New Roman" w:cs="Times New Roman"/>
@@ -15074,6 +15645,92 @@
     </w:lvl>
   </w:abstractNum>
   <w:abstractNum w:abstractNumId="6">
+    <w:nsid w:val="1C441E48"/>
+    <w:multiLevelType w:val="hybridMultilevel"/>
+    <w:tmpl w:val="42F2C8DC"/>
+    <w:lvl w:ilvl="0" w:tplc="0409000F">
+      <w:start w:val="1"/>
+      <w:numFmt w:val="decimal"/>
+      <w:lvlText w:val="%1."/>
+      <w:lvlJc w:val="left"/>
+      <w:pPr>
+        <w:ind w:left="1440" w:hanging="360"/>
+      </w:pPr>
+    </w:lvl>
+    <w:lvl w:ilvl="1" w:tplc="04090019" w:tentative="1">
+      <w:start w:val="1"/>
+      <w:numFmt w:val="lowerLetter"/>
+      <w:lvlText w:val="%2."/>
+      <w:lvlJc w:val="left"/>
+      <w:pPr>
+        <w:ind w:left="2160" w:hanging="360"/>
+      </w:pPr>
+    </w:lvl>
+    <w:lvl w:ilvl="2" w:tplc="0409001B" w:tentative="1">
+      <w:start w:val="1"/>
+      <w:numFmt w:val="lowerRoman"/>
+      <w:lvlText w:val="%3."/>
+      <w:lvlJc w:val="right"/>
+      <w:pPr>
+        <w:ind w:left="2880" w:hanging="180"/>
+      </w:pPr>
+    </w:lvl>
+    <w:lvl w:ilvl="3" w:tplc="0409000F" w:tentative="1">
+      <w:start w:val="1"/>
+      <w:numFmt w:val="decimal"/>
+      <w:lvlText w:val="%4."/>
+      <w:lvlJc w:val="left"/>
+      <w:pPr>
+        <w:ind w:left="3600" w:hanging="360"/>
+      </w:pPr>
+    </w:lvl>
+    <w:lvl w:ilvl="4" w:tplc="04090019" w:tentative="1">
+      <w:start w:val="1"/>
+      <w:numFmt w:val="lowerLetter"/>
+      <w:lvlText w:val="%5."/>
+      <w:lvlJc w:val="left"/>
+      <w:pPr>
+        <w:ind w:left="4320" w:hanging="360"/>
+      </w:pPr>
+    </w:lvl>
+    <w:lvl w:ilvl="5" w:tplc="0409001B" w:tentative="1">
+      <w:start w:val="1"/>
+      <w:numFmt w:val="lowerRoman"/>
+      <w:lvlText w:val="%6."/>
+      <w:lvlJc w:val="right"/>
+      <w:pPr>
+        <w:ind w:left="5040" w:hanging="180"/>
+      </w:pPr>
+    </w:lvl>
+    <w:lvl w:ilvl="6" w:tplc="0409000F" w:tentative="1">
+      <w:start w:val="1"/>
+      <w:numFmt w:val="decimal"/>
+      <w:lvlText w:val="%7."/>
+      <w:lvlJc w:val="left"/>
+      <w:pPr>
+        <w:ind w:left="5760" w:hanging="360"/>
+      </w:pPr>
+    </w:lvl>
+    <w:lvl w:ilvl="7" w:tplc="04090019" w:tentative="1">
+      <w:start w:val="1"/>
+      <w:numFmt w:val="lowerLetter"/>
+      <w:lvlText w:val="%8."/>
+      <w:lvlJc w:val="left"/>
+      <w:pPr>
+        <w:ind w:left="6480" w:hanging="360"/>
+      </w:pPr>
+    </w:lvl>
+    <w:lvl w:ilvl="8" w:tplc="0409001B" w:tentative="1">
+      <w:start w:val="1"/>
+      <w:numFmt w:val="lowerRoman"/>
+      <w:lvlText w:val="%9."/>
+      <w:lvlJc w:val="right"/>
+      <w:pPr>
+        <w:ind w:left="7200" w:hanging="180"/>
+      </w:pPr>
+    </w:lvl>
+  </w:abstractNum>
+  <w:abstractNum w:abstractNumId="7">
     <w:nsid w:val="1C756954"/>
     <w:multiLevelType w:val="hybridMultilevel"/>
     <w:tmpl w:val="A33CD2CE"/>
@@ -15162,7 +15819,7 @@
       </w:pPr>
     </w:lvl>
   </w:abstractNum>
-  <w:abstractNum w:abstractNumId="7">
+  <w:abstractNum w:abstractNumId="8">
     <w:nsid w:val="1D905D92"/>
     <w:multiLevelType w:val="multilevel"/>
     <w:tmpl w:val="A88EECE8"/>
@@ -15255,7 +15912,7 @@
       </w:pPr>
     </w:lvl>
   </w:abstractNum>
-  <w:abstractNum w:abstractNumId="8">
+  <w:abstractNum w:abstractNumId="9">
     <w:nsid w:val="207B51B7"/>
     <w:multiLevelType w:val="hybridMultilevel"/>
     <w:tmpl w:val="64DA7C2C"/>
@@ -15341,7 +15998,7 @@
       </w:pPr>
     </w:lvl>
   </w:abstractNum>
-  <w:abstractNum w:abstractNumId="9">
+  <w:abstractNum w:abstractNumId="10">
     <w:nsid w:val="2CC968F9"/>
     <w:multiLevelType w:val="hybridMultilevel"/>
     <w:tmpl w:val="64DA7C2C"/>
@@ -15427,7 +16084,7 @@
       </w:pPr>
     </w:lvl>
   </w:abstractNum>
-  <w:abstractNum w:abstractNumId="10">
+  <w:abstractNum w:abstractNumId="11">
     <w:nsid w:val="31105DA3"/>
     <w:multiLevelType w:val="hybridMultilevel"/>
     <w:tmpl w:val="EFD2EBB2"/>
@@ -15516,7 +16173,7 @@
       </w:pPr>
     </w:lvl>
   </w:abstractNum>
-  <w:abstractNum w:abstractNumId="11">
+  <w:abstractNum w:abstractNumId="12">
     <w:nsid w:val="366279A8"/>
     <w:multiLevelType w:val="hybridMultilevel"/>
     <w:tmpl w:val="9326C64A"/>
@@ -15628,7 +16285,7 @@
       </w:rPr>
     </w:lvl>
   </w:abstractNum>
-  <w:abstractNum w:abstractNumId="12">
+  <w:abstractNum w:abstractNumId="13">
     <w:nsid w:val="415104BA"/>
     <w:multiLevelType w:val="multilevel"/>
     <w:tmpl w:val="0409001F"/>
@@ -15714,7 +16371,7 @@
       </w:pPr>
     </w:lvl>
   </w:abstractNum>
-  <w:abstractNum w:abstractNumId="13">
+  <w:abstractNum w:abstractNumId="14">
     <w:nsid w:val="425F7654"/>
     <w:multiLevelType w:val="hybridMultilevel"/>
     <w:tmpl w:val="9502FA52"/>
@@ -15800,7 +16457,7 @@
       </w:pPr>
     </w:lvl>
   </w:abstractNum>
-  <w:abstractNum w:abstractNumId="14">
+  <w:abstractNum w:abstractNumId="15">
     <w:nsid w:val="43125C8B"/>
     <w:multiLevelType w:val="multilevel"/>
     <w:tmpl w:val="A88EECE8"/>
@@ -15893,7 +16550,7 @@
       </w:pPr>
     </w:lvl>
   </w:abstractNum>
-  <w:abstractNum w:abstractNumId="15">
+  <w:abstractNum w:abstractNumId="16">
     <w:nsid w:val="450F04B7"/>
     <w:multiLevelType w:val="hybridMultilevel"/>
     <w:tmpl w:val="42F2C8DC"/>
@@ -15979,7 +16636,7 @@
       </w:pPr>
     </w:lvl>
   </w:abstractNum>
-  <w:abstractNum w:abstractNumId="16">
+  <w:abstractNum w:abstractNumId="17">
     <w:nsid w:val="4D434100"/>
     <w:multiLevelType w:val="hybridMultilevel"/>
     <w:tmpl w:val="F1A25910"/>
@@ -16065,7 +16722,7 @@
       </w:pPr>
     </w:lvl>
   </w:abstractNum>
-  <w:abstractNum w:abstractNumId="17">
+  <w:abstractNum w:abstractNumId="18">
     <w:nsid w:val="4FF37626"/>
     <w:multiLevelType w:val="hybridMultilevel"/>
     <w:tmpl w:val="64DA7C2C"/>
@@ -16151,7 +16808,7 @@
       </w:pPr>
     </w:lvl>
   </w:abstractNum>
-  <w:abstractNum w:abstractNumId="18">
+  <w:abstractNum w:abstractNumId="19">
     <w:nsid w:val="50CE33BE"/>
     <w:multiLevelType w:val="hybridMultilevel"/>
     <w:tmpl w:val="64DA7C2C"/>
@@ -16237,7 +16894,7 @@
       </w:pPr>
     </w:lvl>
   </w:abstractNum>
-  <w:abstractNum w:abstractNumId="19">
+  <w:abstractNum w:abstractNumId="20">
     <w:nsid w:val="53E00F31"/>
     <w:multiLevelType w:val="hybridMultilevel"/>
     <w:tmpl w:val="F1A25910"/>
@@ -16323,7 +16980,7 @@
       </w:pPr>
     </w:lvl>
   </w:abstractNum>
-  <w:abstractNum w:abstractNumId="20">
+  <w:abstractNum w:abstractNumId="21">
     <w:nsid w:val="57936F49"/>
     <w:multiLevelType w:val="multilevel"/>
     <w:tmpl w:val="0409001F"/>
@@ -16409,7 +17066,7 @@
       </w:pPr>
     </w:lvl>
   </w:abstractNum>
-  <w:abstractNum w:abstractNumId="21">
+  <w:abstractNum w:abstractNumId="22">
     <w:nsid w:val="5F7B2E62"/>
     <w:multiLevelType w:val="hybridMultilevel"/>
     <w:tmpl w:val="214470DC"/>
@@ -16495,7 +17152,7 @@
       </w:pPr>
     </w:lvl>
   </w:abstractNum>
-  <w:abstractNum w:abstractNumId="22">
+  <w:abstractNum w:abstractNumId="23">
     <w:nsid w:val="61AD7A1D"/>
     <w:multiLevelType w:val="hybridMultilevel"/>
     <w:tmpl w:val="64DA7C2C"/>
@@ -16581,7 +17238,7 @@
       </w:pPr>
     </w:lvl>
   </w:abstractNum>
-  <w:abstractNum w:abstractNumId="23">
+  <w:abstractNum w:abstractNumId="24">
     <w:nsid w:val="685A1283"/>
     <w:multiLevelType w:val="hybridMultilevel"/>
     <w:tmpl w:val="64DA7C2C"/>
@@ -16667,7 +17324,7 @@
       </w:pPr>
     </w:lvl>
   </w:abstractNum>
-  <w:abstractNum w:abstractNumId="24">
+  <w:abstractNum w:abstractNumId="25">
     <w:nsid w:val="6E336E44"/>
     <w:multiLevelType w:val="hybridMultilevel"/>
     <w:tmpl w:val="42F2C8DC"/>
@@ -16753,7 +17410,7 @@
       </w:pPr>
     </w:lvl>
   </w:abstractNum>
-  <w:abstractNum w:abstractNumId="25">
+  <w:abstractNum w:abstractNumId="26">
     <w:nsid w:val="73D158BC"/>
     <w:multiLevelType w:val="hybridMultilevel"/>
     <w:tmpl w:val="D9205A22"/>
@@ -16866,7 +17523,7 @@
       </w:rPr>
     </w:lvl>
   </w:abstractNum>
-  <w:abstractNum w:abstractNumId="26">
+  <w:abstractNum w:abstractNumId="27">
     <w:nsid w:val="77BD6B87"/>
     <w:multiLevelType w:val="multilevel"/>
     <w:tmpl w:val="A88EECE8"/>
@@ -16959,7 +17616,7 @@
       </w:pPr>
     </w:lvl>
   </w:abstractNum>
-  <w:abstractNum w:abstractNumId="27">
+  <w:abstractNum w:abstractNumId="28">
     <w:nsid w:val="7D22452E"/>
     <w:multiLevelType w:val="hybridMultilevel"/>
     <w:tmpl w:val="42F2C8DC"/>
@@ -17046,31 +17703,31 @@
     </w:lvl>
   </w:abstractNum>
   <w:num w:numId="1">
-    <w:abstractNumId w:val="10"/>
+    <w:abstractNumId w:val="11"/>
   </w:num>
   <w:num w:numId="2">
-    <w:abstractNumId w:val="14"/>
+    <w:abstractNumId w:val="15"/>
   </w:num>
   <w:num w:numId="3">
     <w:abstractNumId w:val="3"/>
   </w:num>
   <w:num w:numId="4">
-    <w:abstractNumId w:val="8"/>
+    <w:abstractNumId w:val="9"/>
   </w:num>
   <w:num w:numId="5">
+    <w:abstractNumId w:val="21"/>
+  </w:num>
+  <w:num w:numId="6">
+    <w:abstractNumId w:val="13"/>
+  </w:num>
+  <w:num w:numId="7">
     <w:abstractNumId w:val="20"/>
   </w:num>
-  <w:num w:numId="6">
-    <w:abstractNumId w:val="12"/>
-  </w:num>
-  <w:num w:numId="7">
-    <w:abstractNumId w:val="19"/>
-  </w:num>
   <w:num w:numId="8">
-    <w:abstractNumId w:val="16"/>
+    <w:abstractNumId w:val="17"/>
   </w:num>
   <w:num w:numId="9">
-    <w:abstractNumId w:val="13"/>
+    <w:abstractNumId w:val="14"/>
   </w:num>
   <w:num w:numId="10">
     <w:abstractNumId w:val="4"/>
@@ -17079,55 +17736,58 @@
     <w:abstractNumId w:val="5"/>
   </w:num>
   <w:num w:numId="12">
-    <w:abstractNumId w:val="17"/>
+    <w:abstractNumId w:val="18"/>
   </w:num>
   <w:num w:numId="13">
-    <w:abstractNumId w:val="18"/>
+    <w:abstractNumId w:val="19"/>
   </w:num>
   <w:num w:numId="14">
-    <w:abstractNumId w:val="11"/>
+    <w:abstractNumId w:val="12"/>
   </w:num>
   <w:num w:numId="15">
     <w:abstractNumId w:val="0"/>
   </w:num>
   <w:num w:numId="16">
-    <w:abstractNumId w:val="23"/>
+    <w:abstractNumId w:val="24"/>
   </w:num>
   <w:num w:numId="17">
-    <w:abstractNumId w:val="9"/>
+    <w:abstractNumId w:val="10"/>
   </w:num>
   <w:num w:numId="18">
     <w:abstractNumId w:val="2"/>
   </w:num>
   <w:num w:numId="19">
-    <w:abstractNumId w:val="6"/>
+    <w:abstractNumId w:val="7"/>
   </w:num>
   <w:num w:numId="20">
-    <w:abstractNumId w:val="25"/>
+    <w:abstractNumId w:val="26"/>
   </w:num>
   <w:num w:numId="21">
+    <w:abstractNumId w:val="23"/>
+  </w:num>
+  <w:num w:numId="22">
+    <w:abstractNumId w:val="16"/>
+  </w:num>
+  <w:num w:numId="23">
     <w:abstractNumId w:val="22"/>
   </w:num>
-  <w:num w:numId="22">
-    <w:abstractNumId w:val="15"/>
-  </w:num>
-  <w:num w:numId="23">
-    <w:abstractNumId w:val="21"/>
-  </w:num>
   <w:num w:numId="24">
-    <w:abstractNumId w:val="7"/>
+    <w:abstractNumId w:val="8"/>
   </w:num>
   <w:num w:numId="25">
     <w:abstractNumId w:val="1"/>
   </w:num>
   <w:num w:numId="26">
-    <w:abstractNumId w:val="26"/>
+    <w:abstractNumId w:val="27"/>
   </w:num>
   <w:num w:numId="27">
-    <w:abstractNumId w:val="24"/>
+    <w:abstractNumId w:val="25"/>
   </w:num>
   <w:num w:numId="28">
-    <w:abstractNumId w:val="27"/>
+    <w:abstractNumId w:val="28"/>
+  </w:num>
+  <w:num w:numId="29">
+    <w:abstractNumId w:val="6"/>
   </w:num>
 </w:numbering>
 </file>
@@ -18616,7 +19276,7 @@
 </file>
 
 <file path=customXml/itemProps1.xml><?xml version="1.0" encoding="utf-8"?>
-<ds:datastoreItem xmlns:ds="http://schemas.openxmlformats.org/officeDocument/2006/customXml" ds:itemID="{0B16FD84-3F7B-474E-BE64-895032FDCB4E}">
+<ds:datastoreItem xmlns:ds="http://schemas.openxmlformats.org/officeDocument/2006/customXml" ds:itemID="{2A06AAD8-56D2-4750-A6A7-68EC4BB76C72}">
   <ds:schemaRefs>
     <ds:schemaRef ds:uri="http://schemas.openxmlformats.org/officeDocument/2006/bibliography"/>
   </ds:schemaRefs>

--- a/trunk/_svn-document/02 Mo_hinh_Usecase.docx
+++ b/trunk/_svn-document/02 Mo_hinh_Usecase.docx
@@ -22,15 +22,13 @@
         <w:t xml:space="preserve"> USECASE</w:t>
       </w:r>
     </w:p>
+    <w:bookmarkStart w:id="0" w:name="_Toc331622674" w:displacedByCustomXml="next"/>
     <w:sdt>
       <w:sdtPr>
         <w:rPr>
           <w:rFonts w:asciiTheme="minorHAnsi" w:eastAsiaTheme="minorHAnsi" w:hAnsiTheme="minorHAnsi" w:cstheme="minorBidi"/>
-          <w:b w:val="0"/>
-          <w:bCs w:val="0"/>
           <w:sz w:val="22"/>
           <w:szCs w:val="22"/>
-          <w:lang w:eastAsia="en-US"/>
         </w:rPr>
         <w:id w:val="-285042720"/>
         <w:docPartObj>
@@ -40,13 +38,15 @@
       </w:sdtPr>
       <w:sdtEndPr>
         <w:rPr>
+          <w:b w:val="0"/>
+          <w:bCs w:val="0"/>
           <w:noProof/>
         </w:rPr>
       </w:sdtEndPr>
       <w:sdtContent>
         <w:p>
           <w:pPr>
-            <w:pStyle w:val="TOCHeading"/>
+            <w:pStyle w:val="Heading1"/>
           </w:pPr>
           <w:r>
             <w:t>Mụ</w:t>
@@ -57,6 +57,7 @@
           <w:r>
             <w:t xml:space="preserve"> lục</w:t>
           </w:r>
+          <w:bookmarkEnd w:id="0"/>
         </w:p>
         <w:p>
           <w:pPr>
@@ -80,14 +81,13 @@
           <w:r>
             <w:fldChar w:fldCharType="separate"/>
           </w:r>
-          <w:hyperlink w:anchor="_Toc331288116" w:history="1">
+          <w:hyperlink w:anchor="_Toc331622674" w:history="1">
             <w:r>
               <w:rPr>
                 <w:rStyle w:val="Hyperlink"/>
-                <w:rFonts w:ascii="Times New Roman" w:hAnsi="Times New Roman" w:cs="Times New Roman"/>
-                <w:noProof/>
-              </w:rPr>
-              <w:t>1.</w:t>
+                <w:noProof/>
+              </w:rPr>
+              <w:t>1</w:t>
             </w:r>
             <w:r>
               <w:rPr>
@@ -100,10 +100,9 @@
             <w:r>
               <w:rPr>
                 <w:rStyle w:val="Hyperlink"/>
-                <w:rFonts w:ascii="Times New Roman" w:hAnsi="Times New Roman" w:cs="Times New Roman"/>
-                <w:noProof/>
-              </w:rPr>
-              <w:t>Tổng quan</w:t>
+                <w:noProof/>
+              </w:rPr>
+              <w:t>Mục lục</w:t>
             </w:r>
             <w:r>
               <w:rPr>
@@ -124,7 +123,7 @@
                 <w:noProof/>
                 <w:webHidden/>
               </w:rPr>
-              <w:instrText xml:space="preserve"> PAGEREF _Toc331288116 \h </w:instrText>
+              <w:instrText xml:space="preserve"> PAGEREF _Toc331622674 \h </w:instrText>
             </w:r>
             <w:r>
               <w:rPr>
@@ -144,7 +143,7 @@
                 <w:noProof/>
                 <w:webHidden/>
               </w:rPr>
-              <w:t>2</w:t>
+              <w:t>1</w:t>
             </w:r>
             <w:r>
               <w:rPr>
@@ -168,14 +167,14 @@
               <w:lang w:eastAsia="ja-JP"/>
             </w:rPr>
           </w:pPr>
-          <w:hyperlink w:anchor="_Toc331288117" w:history="1">
+          <w:hyperlink w:anchor="_Toc331622675" w:history="1">
             <w:r>
               <w:rPr>
                 <w:rStyle w:val="Hyperlink"/>
                 <w:rFonts w:ascii="Times New Roman" w:hAnsi="Times New Roman" w:cs="Times New Roman"/>
                 <w:noProof/>
               </w:rPr>
-              <w:t>2.</w:t>
+              <w:t>2</w:t>
             </w:r>
             <w:r>
               <w:rPr>
@@ -191,6 +190,94 @@
                 <w:rFonts w:ascii="Times New Roman" w:hAnsi="Times New Roman" w:cs="Times New Roman"/>
                 <w:noProof/>
               </w:rPr>
+              <w:t>Tổng quan</w:t>
+            </w:r>
+            <w:r>
+              <w:rPr>
+                <w:noProof/>
+                <w:webHidden/>
+              </w:rPr>
+              <w:tab/>
+            </w:r>
+            <w:r>
+              <w:rPr>
+                <w:noProof/>
+                <w:webHidden/>
+              </w:rPr>
+              <w:fldChar w:fldCharType="begin"/>
+            </w:r>
+            <w:r>
+              <w:rPr>
+                <w:noProof/>
+                <w:webHidden/>
+              </w:rPr>
+              <w:instrText xml:space="preserve"> PAGEREF _Toc331622675 \h </w:instrText>
+            </w:r>
+            <w:r>
+              <w:rPr>
+                <w:noProof/>
+                <w:webHidden/>
+              </w:rPr>
+            </w:r>
+            <w:r>
+              <w:rPr>
+                <w:noProof/>
+                <w:webHidden/>
+              </w:rPr>
+              <w:fldChar w:fldCharType="separate"/>
+            </w:r>
+            <w:r>
+              <w:rPr>
+                <w:noProof/>
+                <w:webHidden/>
+              </w:rPr>
+              <w:t>2</w:t>
+            </w:r>
+            <w:r>
+              <w:rPr>
+                <w:noProof/>
+                <w:webHidden/>
+              </w:rPr>
+              <w:fldChar w:fldCharType="end"/>
+            </w:r>
+          </w:hyperlink>
+        </w:p>
+        <w:p>
+          <w:pPr>
+            <w:pStyle w:val="TOC1"/>
+            <w:tabs>
+              <w:tab w:val="left" w:pos="440"/>
+              <w:tab w:val="right" w:leader="dot" w:pos="9350"/>
+            </w:tabs>
+            <w:rPr>
+              <w:rFonts w:eastAsiaTheme="minorEastAsia"/>
+              <w:noProof/>
+              <w:lang w:eastAsia="ja-JP"/>
+            </w:rPr>
+          </w:pPr>
+          <w:hyperlink w:anchor="_Toc331622676" w:history="1">
+            <w:r>
+              <w:rPr>
+                <w:rStyle w:val="Hyperlink"/>
+                <w:rFonts w:ascii="Times New Roman" w:hAnsi="Times New Roman" w:cs="Times New Roman"/>
+                <w:noProof/>
+              </w:rPr>
+              <w:t>3</w:t>
+            </w:r>
+            <w:r>
+              <w:rPr>
+                <w:rFonts w:eastAsiaTheme="minorEastAsia"/>
+                <w:noProof/>
+                <w:lang w:eastAsia="ja-JP"/>
+              </w:rPr>
+              <w:tab/>
+            </w:r>
+            <w:r>
+              <w:rPr>
+                <w:rStyle w:val="Hyperlink"/>
+                <w:rFonts w:ascii="Times New Roman" w:hAnsi="Times New Roman" w:cs="Times New Roman"/>
+                <w:noProof/>
+              </w:rPr>
               <w:t>Mô hình Use Case</w:t>
             </w:r>
             <w:r>
@@ -212,7 +299,7 @@
                 <w:noProof/>
                 <w:webHidden/>
               </w:rPr>
-              <w:instrText xml:space="preserve"> PAGEREF _Toc331288117 \h </w:instrText>
+              <w:instrText xml:space="preserve"> PAGEREF _Toc331622676 \h </w:instrText>
             </w:r>
             <w:r>
               <w:rPr>
@@ -256,14 +343,14 @@
               <w:lang w:eastAsia="ja-JP"/>
             </w:rPr>
           </w:pPr>
-          <w:hyperlink w:anchor="_Toc331288118" w:history="1">
+          <w:hyperlink w:anchor="_Toc331622677" w:history="1">
             <w:r>
               <w:rPr>
                 <w:rStyle w:val="Hyperlink"/>
                 <w:rFonts w:ascii="Times New Roman" w:hAnsi="Times New Roman" w:cs="Times New Roman"/>
                 <w:noProof/>
               </w:rPr>
-              <w:t>2.1.</w:t>
+              <w:t>3.1</w:t>
             </w:r>
             <w:r>
               <w:rPr>
@@ -300,7 +387,7 @@
                 <w:noProof/>
                 <w:webHidden/>
               </w:rPr>
-              <w:instrText xml:space="preserve"> PAGEREF _Toc331288118 \h </w:instrText>
+              <w:instrText xml:space="preserve"> PAGEREF _Toc331622677 \h </w:instrText>
             </w:r>
             <w:r>
               <w:rPr>
@@ -344,14 +431,14 @@
               <w:lang w:eastAsia="ja-JP"/>
             </w:rPr>
           </w:pPr>
-          <w:hyperlink w:anchor="_Toc331288119" w:history="1">
+          <w:hyperlink w:anchor="_Toc331622678" w:history="1">
             <w:r>
               <w:rPr>
                 <w:rStyle w:val="Hyperlink"/>
                 <w:rFonts w:ascii="Times New Roman" w:hAnsi="Times New Roman" w:cs="Times New Roman"/>
                 <w:noProof/>
               </w:rPr>
-              <w:t>2.2.</w:t>
+              <w:t>3.2</w:t>
             </w:r>
             <w:r>
               <w:rPr>
@@ -388,7 +475,7 @@
                 <w:noProof/>
                 <w:webHidden/>
               </w:rPr>
-              <w:instrText xml:space="preserve"> PAGEREF _Toc331288119 \h </w:instrText>
+              <w:instrText xml:space="preserve"> PAGEREF _Toc331622678 \h </w:instrText>
             </w:r>
             <w:r>
               <w:rPr>
@@ -432,14 +519,14 @@
               <w:lang w:eastAsia="ja-JP"/>
             </w:rPr>
           </w:pPr>
-          <w:hyperlink w:anchor="_Toc331288120" w:history="1">
+          <w:hyperlink w:anchor="_Toc331622679" w:history="1">
             <w:r>
               <w:rPr>
                 <w:rStyle w:val="Hyperlink"/>
                 <w:rFonts w:ascii="Times New Roman" w:hAnsi="Times New Roman" w:cs="Times New Roman"/>
                 <w:noProof/>
               </w:rPr>
-              <w:t>2.2.1.</w:t>
+              <w:t>3.2.1</w:t>
             </w:r>
             <w:r>
               <w:rPr>
@@ -476,7 +563,7 @@
                 <w:noProof/>
                 <w:webHidden/>
               </w:rPr>
-              <w:instrText xml:space="preserve"> PAGEREF _Toc331288120 \h </w:instrText>
+              <w:instrText xml:space="preserve"> PAGEREF _Toc331622679 \h </w:instrText>
             </w:r>
             <w:r>
               <w:rPr>
@@ -520,14 +607,14 @@
               <w:lang w:eastAsia="ja-JP"/>
             </w:rPr>
           </w:pPr>
-          <w:hyperlink w:anchor="_Toc331288121" w:history="1">
+          <w:hyperlink w:anchor="_Toc331622680" w:history="1">
             <w:r>
               <w:rPr>
                 <w:rStyle w:val="Hyperlink"/>
                 <w:rFonts w:ascii="Times New Roman" w:hAnsi="Times New Roman" w:cs="Times New Roman"/>
                 <w:noProof/>
               </w:rPr>
-              <w:t>2.2.2.</w:t>
+              <w:t>3.2.2</w:t>
             </w:r>
             <w:r>
               <w:rPr>
@@ -564,7 +651,7 @@
                 <w:noProof/>
                 <w:webHidden/>
               </w:rPr>
-              <w:instrText xml:space="preserve"> PAGEREF _Toc331288121 \h </w:instrText>
+              <w:instrText xml:space="preserve"> PAGEREF _Toc331622680 \h </w:instrText>
             </w:r>
             <w:r>
               <w:rPr>
@@ -608,14 +695,14 @@
               <w:lang w:eastAsia="ja-JP"/>
             </w:rPr>
           </w:pPr>
-          <w:hyperlink w:anchor="_Toc331288122" w:history="1">
+          <w:hyperlink w:anchor="_Toc331622681" w:history="1">
             <w:r>
               <w:rPr>
                 <w:rStyle w:val="Hyperlink"/>
                 <w:rFonts w:ascii="Times New Roman" w:hAnsi="Times New Roman" w:cs="Times New Roman"/>
                 <w:noProof/>
               </w:rPr>
-              <w:t>2.2.3.</w:t>
+              <w:t>3.2.3</w:t>
             </w:r>
             <w:r>
               <w:rPr>
@@ -652,7 +739,7 @@
                 <w:noProof/>
                 <w:webHidden/>
               </w:rPr>
-              <w:instrText xml:space="preserve"> PAGEREF _Toc331288122 \h </w:instrText>
+              <w:instrText xml:space="preserve"> PAGEREF _Toc331622681 \h </w:instrText>
             </w:r>
             <w:r>
               <w:rPr>
@@ -696,14 +783,14 @@
               <w:lang w:eastAsia="ja-JP"/>
             </w:rPr>
           </w:pPr>
-          <w:hyperlink w:anchor="_Toc331288123" w:history="1">
+          <w:hyperlink w:anchor="_Toc331622682" w:history="1">
             <w:r>
               <w:rPr>
                 <w:rStyle w:val="Hyperlink"/>
                 <w:rFonts w:ascii="Times New Roman" w:hAnsi="Times New Roman" w:cs="Times New Roman"/>
                 <w:noProof/>
               </w:rPr>
-              <w:t>2.2.4.</w:t>
+              <w:t>3.2.4</w:t>
             </w:r>
             <w:r>
               <w:rPr>
@@ -740,7 +827,7 @@
                 <w:noProof/>
                 <w:webHidden/>
               </w:rPr>
-              <w:instrText xml:space="preserve"> PAGEREF _Toc331288123 \h </w:instrText>
+              <w:instrText xml:space="preserve"> PAGEREF _Toc331622682 \h </w:instrText>
             </w:r>
             <w:r>
               <w:rPr>
@@ -784,14 +871,14 @@
               <w:lang w:eastAsia="ja-JP"/>
             </w:rPr>
           </w:pPr>
-          <w:hyperlink w:anchor="_Toc331288124" w:history="1">
+          <w:hyperlink w:anchor="_Toc331622683" w:history="1">
             <w:r>
               <w:rPr>
                 <w:rStyle w:val="Hyperlink"/>
                 <w:rFonts w:ascii="Times New Roman" w:hAnsi="Times New Roman" w:cs="Times New Roman"/>
                 <w:noProof/>
               </w:rPr>
-              <w:t>2.2.5.</w:t>
+              <w:t>3.2.5</w:t>
             </w:r>
             <w:r>
               <w:rPr>
@@ -828,7 +915,7 @@
                 <w:noProof/>
                 <w:webHidden/>
               </w:rPr>
-              <w:instrText xml:space="preserve"> PAGEREF _Toc331288124 \h </w:instrText>
+              <w:instrText xml:space="preserve"> PAGEREF _Toc331622683 \h </w:instrText>
             </w:r>
             <w:r>
               <w:rPr>
@@ -872,14 +959,14 @@
               <w:lang w:eastAsia="ja-JP"/>
             </w:rPr>
           </w:pPr>
-          <w:hyperlink w:anchor="_Toc331288125" w:history="1">
+          <w:hyperlink w:anchor="_Toc331622684" w:history="1">
             <w:r>
               <w:rPr>
                 <w:rStyle w:val="Hyperlink"/>
                 <w:rFonts w:ascii="Times New Roman" w:hAnsi="Times New Roman" w:cs="Times New Roman"/>
                 <w:noProof/>
               </w:rPr>
-              <w:t>3.</w:t>
+              <w:t>4</w:t>
             </w:r>
             <w:r>
               <w:rPr>
@@ -916,7 +1003,7 @@
                 <w:noProof/>
                 <w:webHidden/>
               </w:rPr>
-              <w:instrText xml:space="preserve"> PAGEREF _Toc331288125 \h </w:instrText>
+              <w:instrText xml:space="preserve"> PAGEREF _Toc331622684 \h </w:instrText>
             </w:r>
             <w:r>
               <w:rPr>
@@ -960,14 +1047,14 @@
               <w:lang w:eastAsia="ja-JP"/>
             </w:rPr>
           </w:pPr>
-          <w:hyperlink w:anchor="_Toc331288126" w:history="1">
+          <w:hyperlink w:anchor="_Toc331622685" w:history="1">
             <w:r>
               <w:rPr>
                 <w:rStyle w:val="Hyperlink"/>
                 <w:rFonts w:ascii="Times New Roman" w:hAnsi="Times New Roman" w:cs="Times New Roman"/>
                 <w:noProof/>
               </w:rPr>
-              <w:t>3.1.</w:t>
+              <w:t>4.1</w:t>
             </w:r>
             <w:r>
               <w:rPr>
@@ -1004,7 +1091,7 @@
                 <w:noProof/>
                 <w:webHidden/>
               </w:rPr>
-              <w:instrText xml:space="preserve"> PAGEREF _Toc331288126 \h </w:instrText>
+              <w:instrText xml:space="preserve"> PAGEREF _Toc331622685 \h </w:instrText>
             </w:r>
             <w:r>
               <w:rPr>
@@ -1048,7 +1135,7 @@
               <w:lang w:eastAsia="ja-JP"/>
             </w:rPr>
           </w:pPr>
-          <w:hyperlink w:anchor="_Toc331288127" w:history="1">
+          <w:hyperlink w:anchor="_Toc331622686" w:history="1">
             <w:r>
               <w:rPr>
                 <w:rStyle w:val="Hyperlink"/>
@@ -1056,7 +1143,7 @@
                 <w:noProof/>
                 <w:lang w:eastAsia="ja-JP"/>
               </w:rPr>
-              <w:t>3.1.1.</w:t>
+              <w:t>4.1.1</w:t>
             </w:r>
             <w:r>
               <w:rPr>
@@ -1073,7 +1160,7 @@
                 <w:noProof/>
                 <w:lang w:eastAsia="ja-JP"/>
               </w:rPr>
-              <w:t>Create a auction</w:t>
+              <w:t>Add new product</w:t>
             </w:r>
             <w:r>
               <w:rPr>
@@ -1094,7 +1181,7 @@
                 <w:noProof/>
                 <w:webHidden/>
               </w:rPr>
-              <w:instrText xml:space="preserve"> PAGEREF _Toc331288127 \h </w:instrText>
+              <w:instrText xml:space="preserve"> PAGEREF _Toc331622686 \h </w:instrText>
             </w:r>
             <w:r>
               <w:rPr>
@@ -1138,7 +1225,7 @@
               <w:lang w:eastAsia="ja-JP"/>
             </w:rPr>
           </w:pPr>
-          <w:hyperlink w:anchor="_Toc331288128" w:history="1">
+          <w:hyperlink w:anchor="_Toc331622687" w:history="1">
             <w:r>
               <w:rPr>
                 <w:rStyle w:val="Hyperlink"/>
@@ -1146,7 +1233,7 @@
                 <w:noProof/>
                 <w:lang w:eastAsia="ja-JP"/>
               </w:rPr>
-              <w:t>3.1.2.</w:t>
+              <w:t>4.1.2</w:t>
             </w:r>
             <w:r>
               <w:rPr>
@@ -1184,7 +1271,7 @@
                 <w:noProof/>
                 <w:webHidden/>
               </w:rPr>
-              <w:instrText xml:space="preserve"> PAGEREF _Toc331288128 \h </w:instrText>
+              <w:instrText xml:space="preserve"> PAGEREF _Toc331622687 \h </w:instrText>
             </w:r>
             <w:r>
               <w:rPr>
@@ -1228,7 +1315,7 @@
               <w:lang w:eastAsia="ja-JP"/>
             </w:rPr>
           </w:pPr>
-          <w:hyperlink w:anchor="_Toc331288129" w:history="1">
+          <w:hyperlink w:anchor="_Toc331622688" w:history="1">
             <w:r>
               <w:rPr>
                 <w:rStyle w:val="Hyperlink"/>
@@ -1236,7 +1323,7 @@
                 <w:noProof/>
                 <w:lang w:eastAsia="ja-JP"/>
               </w:rPr>
-              <w:t>3.1.3.</w:t>
+              <w:t>4.1.3</w:t>
             </w:r>
             <w:r>
               <w:rPr>
@@ -1274,7 +1361,7 @@
                 <w:noProof/>
                 <w:webHidden/>
               </w:rPr>
-              <w:instrText xml:space="preserve"> PAGEREF _Toc331288129 \h </w:instrText>
+              <w:instrText xml:space="preserve"> PAGEREF _Toc331622688 \h </w:instrText>
             </w:r>
             <w:r>
               <w:rPr>
@@ -1318,7 +1405,7 @@
               <w:lang w:eastAsia="ja-JP"/>
             </w:rPr>
           </w:pPr>
-          <w:hyperlink w:anchor="_Toc331288130" w:history="1">
+          <w:hyperlink w:anchor="_Toc331622689" w:history="1">
             <w:r>
               <w:rPr>
                 <w:rStyle w:val="Hyperlink"/>
@@ -1326,7 +1413,7 @@
                 <w:noProof/>
                 <w:lang w:eastAsia="ja-JP"/>
               </w:rPr>
-              <w:t>3.1.4.</w:t>
+              <w:t>4.1.4</w:t>
             </w:r>
             <w:r>
               <w:rPr>
@@ -1364,7 +1451,7 @@
                 <w:noProof/>
                 <w:webHidden/>
               </w:rPr>
-              <w:instrText xml:space="preserve"> PAGEREF _Toc331288130 \h </w:instrText>
+              <w:instrText xml:space="preserve"> PAGEREF _Toc331622689 \h </w:instrText>
             </w:r>
             <w:r>
               <w:rPr>
@@ -1408,7 +1495,7 @@
               <w:lang w:eastAsia="ja-JP"/>
             </w:rPr>
           </w:pPr>
-          <w:hyperlink w:anchor="_Toc331288131" w:history="1">
+          <w:hyperlink w:anchor="_Toc331622690" w:history="1">
             <w:r>
               <w:rPr>
                 <w:rStyle w:val="Hyperlink"/>
@@ -1416,7 +1503,7 @@
                 <w:noProof/>
                 <w:lang w:eastAsia="ja-JP"/>
               </w:rPr>
-              <w:t>3.1.5.</w:t>
+              <w:t>4.1.5</w:t>
             </w:r>
             <w:r>
               <w:rPr>
@@ -1454,7 +1541,7 @@
                 <w:noProof/>
                 <w:webHidden/>
               </w:rPr>
-              <w:instrText xml:space="preserve"> PAGEREF _Toc331288131 \h </w:instrText>
+              <w:instrText xml:space="preserve"> PAGEREF _Toc331622690 \h </w:instrText>
             </w:r>
             <w:r>
               <w:rPr>
@@ -1498,7 +1585,7 @@
               <w:lang w:eastAsia="ja-JP"/>
             </w:rPr>
           </w:pPr>
-          <w:hyperlink w:anchor="_Toc331288132" w:history="1">
+          <w:hyperlink w:anchor="_Toc331622691" w:history="1">
             <w:r>
               <w:rPr>
                 <w:rStyle w:val="Hyperlink"/>
@@ -1506,7 +1593,7 @@
                 <w:noProof/>
                 <w:lang w:eastAsia="ja-JP"/>
               </w:rPr>
-              <w:t>3.1.6.</w:t>
+              <w:t>4.1.6</w:t>
             </w:r>
             <w:r>
               <w:rPr>
@@ -1544,7 +1631,7 @@
                 <w:noProof/>
                 <w:webHidden/>
               </w:rPr>
-              <w:instrText xml:space="preserve"> PAGEREF _Toc331288132 \h </w:instrText>
+              <w:instrText xml:space="preserve"> PAGEREF _Toc331622691 \h </w:instrText>
             </w:r>
             <w:r>
               <w:rPr>
@@ -1588,13 +1675,13 @@
               <w:lang w:eastAsia="ja-JP"/>
             </w:rPr>
           </w:pPr>
-          <w:hyperlink w:anchor="_Toc331288133" w:history="1">
+          <w:hyperlink w:anchor="_Toc331622692" w:history="1">
             <w:r>
               <w:rPr>
                 <w:rStyle w:val="Hyperlink"/>
                 <w:noProof/>
               </w:rPr>
-              <w:t>3.2.</w:t>
+              <w:t>4.2</w:t>
             </w:r>
             <w:r>
               <w:rPr>
@@ -1630,7 +1717,7 @@
                 <w:noProof/>
                 <w:webHidden/>
               </w:rPr>
-              <w:instrText xml:space="preserve"> PAGEREF _Toc331288133 \h </w:instrText>
+              <w:instrText xml:space="preserve"> PAGEREF _Toc331622692 \h </w:instrText>
             </w:r>
             <w:r>
               <w:rPr>
@@ -1674,14 +1761,14 @@
               <w:lang w:eastAsia="ja-JP"/>
             </w:rPr>
           </w:pPr>
-          <w:hyperlink w:anchor="_Toc331288134" w:history="1">
+          <w:hyperlink w:anchor="_Toc331622693" w:history="1">
             <w:r>
               <w:rPr>
                 <w:rStyle w:val="Hyperlink"/>
                 <w:rFonts w:ascii="Times New Roman" w:hAnsi="Times New Roman" w:cs="Times New Roman"/>
                 <w:noProof/>
               </w:rPr>
-              <w:t>3.2.1.</w:t>
+              <w:t>4.2.1</w:t>
             </w:r>
             <w:r>
               <w:rPr>
@@ -1718,7 +1805,7 @@
                 <w:noProof/>
                 <w:webHidden/>
               </w:rPr>
-              <w:instrText xml:space="preserve"> PAGEREF _Toc331288134 \h </w:instrText>
+              <w:instrText xml:space="preserve"> PAGEREF _Toc331622693 \h </w:instrText>
             </w:r>
             <w:r>
               <w:rPr>
@@ -1762,14 +1849,14 @@
               <w:lang w:eastAsia="ja-JP"/>
             </w:rPr>
           </w:pPr>
-          <w:hyperlink w:anchor="_Toc331288135" w:history="1">
+          <w:hyperlink w:anchor="_Toc331622694" w:history="1">
             <w:r>
               <w:rPr>
                 <w:rStyle w:val="Hyperlink"/>
                 <w:rFonts w:ascii="Times New Roman" w:hAnsi="Times New Roman" w:cs="Times New Roman"/>
                 <w:noProof/>
               </w:rPr>
-              <w:t>3.2.2.</w:t>
+              <w:t>4.2.2</w:t>
             </w:r>
             <w:r>
               <w:rPr>
@@ -1806,7 +1893,7 @@
                 <w:noProof/>
                 <w:webHidden/>
               </w:rPr>
-              <w:instrText xml:space="preserve"> PAGEREF _Toc331288135 \h </w:instrText>
+              <w:instrText xml:space="preserve"> PAGEREF _Toc331622694 \h </w:instrText>
             </w:r>
             <w:r>
               <w:rPr>
@@ -1850,14 +1937,14 @@
               <w:lang w:eastAsia="ja-JP"/>
             </w:rPr>
           </w:pPr>
-          <w:hyperlink w:anchor="_Toc331288136" w:history="1">
+          <w:hyperlink w:anchor="_Toc331622695" w:history="1">
             <w:r>
               <w:rPr>
                 <w:rStyle w:val="Hyperlink"/>
                 <w:rFonts w:ascii="Times New Roman" w:hAnsi="Times New Roman" w:cs="Times New Roman"/>
                 <w:noProof/>
               </w:rPr>
-              <w:t>3.2.3.</w:t>
+              <w:t>4.2.3</w:t>
             </w:r>
             <w:r>
               <w:rPr>
@@ -1894,7 +1981,7 @@
                 <w:noProof/>
                 <w:webHidden/>
               </w:rPr>
-              <w:instrText xml:space="preserve"> PAGEREF _Toc331288136 \h </w:instrText>
+              <w:instrText xml:space="preserve"> PAGEREF _Toc331622695 \h </w:instrText>
             </w:r>
             <w:r>
               <w:rPr>
@@ -1938,13 +2025,13 @@
               <w:lang w:eastAsia="ja-JP"/>
             </w:rPr>
           </w:pPr>
-          <w:hyperlink w:anchor="_Toc331288137" w:history="1">
+          <w:hyperlink w:anchor="_Toc331622696" w:history="1">
             <w:r>
               <w:rPr>
                 <w:rStyle w:val="Hyperlink"/>
                 <w:noProof/>
               </w:rPr>
-              <w:t>1.2.</w:t>
+              <w:t>4.3</w:t>
             </w:r>
             <w:r>
               <w:rPr>
@@ -1980,7 +2067,7 @@
                 <w:noProof/>
                 <w:webHidden/>
               </w:rPr>
-              <w:instrText xml:space="preserve"> PAGEREF _Toc331288137 \h </w:instrText>
+              <w:instrText xml:space="preserve"> PAGEREF _Toc331622696 \h </w:instrText>
             </w:r>
             <w:r>
               <w:rPr>
@@ -2024,14 +2111,14 @@
               <w:lang w:eastAsia="ja-JP"/>
             </w:rPr>
           </w:pPr>
-          <w:hyperlink w:anchor="_Toc331288138" w:history="1">
+          <w:hyperlink w:anchor="_Toc331622697" w:history="1">
             <w:r>
               <w:rPr>
                 <w:rStyle w:val="Hyperlink"/>
                 <w:rFonts w:ascii="Times New Roman" w:hAnsi="Times New Roman" w:cs="Times New Roman"/>
                 <w:noProof/>
               </w:rPr>
-              <w:t>1.2.1.</w:t>
+              <w:t>4.3.1</w:t>
             </w:r>
             <w:r>
               <w:rPr>
@@ -2068,7 +2155,7 @@
                 <w:noProof/>
                 <w:webHidden/>
               </w:rPr>
-              <w:instrText xml:space="preserve"> PAGEREF _Toc331288138 \h </w:instrText>
+              <w:instrText xml:space="preserve"> PAGEREF _Toc331622697 \h </w:instrText>
             </w:r>
             <w:r>
               <w:rPr>
@@ -2112,14 +2199,13 @@
               <w:lang w:eastAsia="ja-JP"/>
             </w:rPr>
           </w:pPr>
-          <w:hyperlink w:anchor="_Toc331288139" w:history="1">
+          <w:hyperlink w:anchor="_Toc331622698" w:history="1">
             <w:r>
               <w:rPr>
                 <w:rStyle w:val="Hyperlink"/>
-                <w:rFonts w:ascii="Times New Roman" w:hAnsi="Times New Roman" w:cs="Times New Roman"/>
-                <w:noProof/>
-              </w:rPr>
-              <w:t>1.2.2.</w:t>
+                <w:noProof/>
+              </w:rPr>
+              <w:t>4.3.2</w:t>
             </w:r>
             <w:r>
               <w:rPr>
@@ -2132,7 +2218,6 @@
             <w:r>
               <w:rPr>
                 <w:rStyle w:val="Hyperlink"/>
-                <w:rFonts w:ascii="Times New Roman" w:hAnsi="Times New Roman" w:cs="Times New Roman"/>
                 <w:noProof/>
               </w:rPr>
               <w:t>Manage Genre</w:t>
@@ -2156,7 +2241,7 @@
                 <w:noProof/>
                 <w:webHidden/>
               </w:rPr>
-              <w:instrText xml:space="preserve"> PAGEREF _Toc331288139 \h </w:instrText>
+              <w:instrText xml:space="preserve"> PAGEREF _Toc331622698 \h </w:instrText>
             </w:r>
             <w:r>
               <w:rPr>
@@ -2197,16 +2282,12 @@
     <w:p>
       <w:pPr>
         <w:pStyle w:val="Heading1"/>
-        <w:numPr>
-          <w:ilvl w:val="0"/>
-          <w:numId w:val="2"/>
-        </w:numPr>
         <w:ind w:left="357" w:hanging="357"/>
         <w:rPr>
           <w:rFonts w:ascii="Times New Roman" w:hAnsi="Times New Roman" w:cs="Times New Roman"/>
         </w:rPr>
       </w:pPr>
-      <w:bookmarkStart w:id="0" w:name="_Toc331288116"/>
+      <w:bookmarkStart w:id="1" w:name="_Toc331622675"/>
       <w:r>
         <w:rPr>
           <w:rFonts w:ascii="Times New Roman" w:hAnsi="Times New Roman" w:cs="Times New Roman"/>
@@ -2214,20 +2295,16 @@
         <w:lastRenderedPageBreak/>
         <w:t>Tổng quan</w:t>
       </w:r>
-      <w:bookmarkEnd w:id="0"/>
+      <w:bookmarkEnd w:id="1"/>
     </w:p>
     <w:p>
       <w:pPr>
         <w:pStyle w:val="Heading1"/>
-        <w:numPr>
-          <w:ilvl w:val="0"/>
-          <w:numId w:val="2"/>
-        </w:numPr>
-        <w:rPr>
-          <w:rFonts w:ascii="Times New Roman" w:hAnsi="Times New Roman" w:cs="Times New Roman"/>
-        </w:rPr>
-      </w:pPr>
-      <w:bookmarkStart w:id="1" w:name="_Toc331288117"/>
+        <w:rPr>
+          <w:rFonts w:ascii="Times New Roman" w:hAnsi="Times New Roman" w:cs="Times New Roman"/>
+        </w:rPr>
+      </w:pPr>
+      <w:bookmarkStart w:id="2" w:name="_Toc331622676"/>
       <w:r>
         <w:rPr>
           <w:rFonts w:ascii="Times New Roman" w:hAnsi="Times New Roman" w:cs="Times New Roman"/>
@@ -2246,7 +2323,7 @@
         </w:rPr>
         <w:t>Case</w:t>
       </w:r>
-      <w:bookmarkEnd w:id="1"/>
+      <w:bookmarkEnd w:id="2"/>
     </w:p>
     <w:p>
       <w:pPr>
@@ -2273,10 +2350,6 @@
     <w:p>
       <w:pPr>
         <w:pStyle w:val="Heading2"/>
-        <w:numPr>
-          <w:ilvl w:val="1"/>
-          <w:numId w:val="2"/>
-        </w:numPr>
         <w:spacing w:before="240"/>
         <w:ind w:left="715" w:hanging="431"/>
         <w:rPr>
@@ -2285,7 +2358,7 @@
           <w:szCs w:val="24"/>
         </w:rPr>
       </w:pPr>
-      <w:bookmarkStart w:id="2" w:name="_Toc331288118"/>
+      <w:bookmarkStart w:id="3" w:name="_Toc331622677"/>
       <w:r>
         <w:rPr>
           <w:rFonts w:ascii="Times New Roman" w:hAnsi="Times New Roman" w:cs="Times New Roman"/>
@@ -2310,7 +2383,7 @@
         </w:rPr>
         <w:t>Case</w:t>
       </w:r>
-      <w:bookmarkEnd w:id="2"/>
+      <w:bookmarkEnd w:id="3"/>
     </w:p>
     <w:p>
       <w:pPr>
@@ -3801,10 +3874,6 @@
     <w:p>
       <w:pPr>
         <w:pStyle w:val="Heading2"/>
-        <w:numPr>
-          <w:ilvl w:val="1"/>
-          <w:numId w:val="2"/>
-        </w:numPr>
         <w:spacing w:before="240"/>
         <w:ind w:left="715" w:hanging="431"/>
         <w:rPr>
@@ -3813,7 +3882,7 @@
           <w:szCs w:val="24"/>
         </w:rPr>
       </w:pPr>
-      <w:bookmarkStart w:id="3" w:name="_Toc331288119"/>
+      <w:bookmarkStart w:id="4" w:name="_Toc331622678"/>
       <w:r>
         <w:rPr>
           <w:rFonts w:ascii="Times New Roman" w:hAnsi="Times New Roman" w:cs="Times New Roman"/>
@@ -3823,7 +3892,7 @@
         <w:lastRenderedPageBreak/>
         <w:t>Actor</w:t>
       </w:r>
-      <w:bookmarkEnd w:id="3"/>
+      <w:bookmarkEnd w:id="4"/>
     </w:p>
     <w:p>
       <w:pPr>
@@ -3843,7 +3912,7 @@
           <w:lang w:eastAsia="ja-JP"/>
         </w:rPr>
         <w:drawing>
-          <wp:inline distT="0" distB="0" distL="0" distR="0" wp14:anchorId="58AC657B" wp14:editId="68BE11A6">
+          <wp:inline distT="0" distB="0" distL="0" distR="0" wp14:anchorId="67E07894" wp14:editId="297EB556">
             <wp:extent cx="4951730" cy="5719445"/>
             <wp:effectExtent l="0" t="0" r="1270" b="0"/>
             <wp:docPr id="1" name="Picture 1" descr="C:\Documents and Settings\Admin\Desktop\new.png"/>
@@ -3913,10 +3982,6 @@
     <w:p>
       <w:pPr>
         <w:pStyle w:val="Heading3"/>
-        <w:numPr>
-          <w:ilvl w:val="2"/>
-          <w:numId w:val="2"/>
-        </w:numPr>
         <w:ind w:left="1276" w:hanging="709"/>
         <w:rPr>
           <w:rFonts w:ascii="Times New Roman" w:hAnsi="Times New Roman" w:cs="Times New Roman"/>
@@ -3924,7 +3989,7 @@
           <w:szCs w:val="24"/>
         </w:rPr>
       </w:pPr>
-      <w:bookmarkStart w:id="4" w:name="_Toc331288120"/>
+      <w:bookmarkStart w:id="5" w:name="_Toc331622679"/>
       <w:r>
         <w:rPr>
           <w:rFonts w:ascii="Times New Roman" w:hAnsi="Times New Roman" w:cs="Times New Roman"/>
@@ -3933,7 +3998,7 @@
         </w:rPr>
         <w:t>User</w:t>
       </w:r>
-      <w:bookmarkEnd w:id="4"/>
+      <w:bookmarkEnd w:id="5"/>
     </w:p>
     <w:p>
       <w:pPr>
@@ -3988,10 +4053,6 @@
     <w:p>
       <w:pPr>
         <w:pStyle w:val="Heading3"/>
-        <w:numPr>
-          <w:ilvl w:val="2"/>
-          <w:numId w:val="2"/>
-        </w:numPr>
         <w:ind w:left="1276" w:hanging="709"/>
         <w:rPr>
           <w:rFonts w:ascii="Times New Roman" w:hAnsi="Times New Roman" w:cs="Times New Roman"/>
@@ -3999,7 +4060,7 @@
           <w:szCs w:val="24"/>
         </w:rPr>
       </w:pPr>
-      <w:bookmarkStart w:id="5" w:name="_Toc331288121"/>
+      <w:bookmarkStart w:id="6" w:name="_Toc331622680"/>
       <w:r>
         <w:rPr>
           <w:rFonts w:ascii="Times New Roman" w:hAnsi="Times New Roman" w:cs="Times New Roman"/>
@@ -4008,7 +4069,7 @@
         </w:rPr>
         <w:t>Registered User</w:t>
       </w:r>
-      <w:bookmarkEnd w:id="5"/>
+      <w:bookmarkEnd w:id="6"/>
     </w:p>
     <w:p>
       <w:pPr>
@@ -4079,10 +4140,6 @@
     <w:p>
       <w:pPr>
         <w:pStyle w:val="Heading3"/>
-        <w:numPr>
-          <w:ilvl w:val="2"/>
-          <w:numId w:val="2"/>
-        </w:numPr>
         <w:ind w:left="1276" w:hanging="709"/>
         <w:rPr>
           <w:rFonts w:ascii="Times New Roman" w:hAnsi="Times New Roman" w:cs="Times New Roman"/>
@@ -4090,7 +4147,7 @@
           <w:szCs w:val="24"/>
         </w:rPr>
       </w:pPr>
-      <w:bookmarkStart w:id="6" w:name="_Toc331288122"/>
+      <w:bookmarkStart w:id="7" w:name="_Toc331622681"/>
       <w:r>
         <w:rPr>
           <w:rFonts w:ascii="Times New Roman" w:hAnsi="Times New Roman" w:cs="Times New Roman"/>
@@ -4099,7 +4156,7 @@
         </w:rPr>
         <w:t>Seller</w:t>
       </w:r>
-      <w:bookmarkEnd w:id="6"/>
+      <w:bookmarkEnd w:id="7"/>
     </w:p>
     <w:p>
       <w:pPr>
@@ -4122,10 +4179,6 @@
     <w:p>
       <w:pPr>
         <w:pStyle w:val="Heading3"/>
-        <w:numPr>
-          <w:ilvl w:val="2"/>
-          <w:numId w:val="2"/>
-        </w:numPr>
         <w:ind w:left="1276" w:hanging="709"/>
         <w:rPr>
           <w:rFonts w:ascii="Times New Roman" w:hAnsi="Times New Roman" w:cs="Times New Roman"/>
@@ -4133,7 +4186,7 @@
           <w:szCs w:val="24"/>
         </w:rPr>
       </w:pPr>
-      <w:bookmarkStart w:id="7" w:name="_Toc331288123"/>
+      <w:bookmarkStart w:id="8" w:name="_Toc331622682"/>
       <w:r>
         <w:rPr>
           <w:rFonts w:ascii="Times New Roman" w:hAnsi="Times New Roman" w:cs="Times New Roman"/>
@@ -4143,7 +4196,7 @@
         <w:lastRenderedPageBreak/>
         <w:t>Buyer</w:t>
       </w:r>
-      <w:bookmarkEnd w:id="7"/>
+      <w:bookmarkEnd w:id="8"/>
     </w:p>
     <w:p>
       <w:pPr>
@@ -4166,10 +4219,6 @@
     <w:p>
       <w:pPr>
         <w:pStyle w:val="Heading3"/>
-        <w:numPr>
-          <w:ilvl w:val="2"/>
-          <w:numId w:val="2"/>
-        </w:numPr>
         <w:ind w:left="1276" w:hanging="709"/>
         <w:rPr>
           <w:rFonts w:ascii="Times New Roman" w:hAnsi="Times New Roman" w:cs="Times New Roman"/>
@@ -4177,7 +4226,7 @@
           <w:szCs w:val="24"/>
         </w:rPr>
       </w:pPr>
-      <w:bookmarkStart w:id="8" w:name="_Toc331288124"/>
+      <w:bookmarkStart w:id="9" w:name="_Toc331622683"/>
       <w:r>
         <w:rPr>
           <w:rFonts w:ascii="Times New Roman" w:hAnsi="Times New Roman" w:cs="Times New Roman"/>
@@ -4186,7 +4235,7 @@
         </w:rPr>
         <w:t>Admin</w:t>
       </w:r>
-      <w:bookmarkEnd w:id="8"/>
+      <w:bookmarkEnd w:id="9"/>
     </w:p>
     <w:p>
       <w:pPr>
@@ -4234,15 +4283,11 @@
     <w:p>
       <w:pPr>
         <w:pStyle w:val="Heading1"/>
-        <w:numPr>
-          <w:ilvl w:val="0"/>
-          <w:numId w:val="2"/>
-        </w:numPr>
-        <w:rPr>
-          <w:rFonts w:ascii="Times New Roman" w:hAnsi="Times New Roman" w:cs="Times New Roman"/>
-        </w:rPr>
-      </w:pPr>
-      <w:bookmarkStart w:id="9" w:name="_Toc331288125"/>
+        <w:rPr>
+          <w:rFonts w:ascii="Times New Roman" w:hAnsi="Times New Roman" w:cs="Times New Roman"/>
+        </w:rPr>
+      </w:pPr>
+      <w:bookmarkStart w:id="10" w:name="_Toc331622684"/>
       <w:r>
         <w:rPr>
           <w:rFonts w:ascii="Times New Roman" w:hAnsi="Times New Roman" w:cs="Times New Roman"/>
@@ -4256,7 +4301,7 @@
         </w:rPr>
         <w:t xml:space="preserve"> Usecase</w:t>
       </w:r>
-      <w:bookmarkEnd w:id="9"/>
+      <w:bookmarkEnd w:id="10"/>
     </w:p>
     <w:p>
       <w:pPr>
@@ -4272,7 +4317,7 @@
           <w:lang w:eastAsia="ja-JP"/>
         </w:rPr>
         <w:drawing>
-          <wp:inline distT="0" distB="0" distL="0" distR="0">
+          <wp:inline distT="0" distB="0" distL="0" distR="0" wp14:anchorId="7CFF6979" wp14:editId="6D7E40DD">
             <wp:extent cx="3600557" cy="7599872"/>
             <wp:effectExtent l="0" t="0" r="0" b="1270"/>
             <wp:docPr id="3" name="Picture 3" descr="C:\Documents and Settings\Admin\Desktop\Main.jpg"/>
@@ -4350,10 +4395,6 @@
     <w:p>
       <w:pPr>
         <w:pStyle w:val="Heading2"/>
-        <w:numPr>
-          <w:ilvl w:val="1"/>
-          <w:numId w:val="2"/>
-        </w:numPr>
         <w:spacing w:before="240"/>
         <w:ind w:left="715" w:hanging="431"/>
         <w:rPr>
@@ -4362,7 +4403,7 @@
           <w:szCs w:val="24"/>
         </w:rPr>
       </w:pPr>
-      <w:bookmarkStart w:id="10" w:name="_Toc331288126"/>
+      <w:bookmarkStart w:id="11" w:name="_Toc331622685"/>
       <w:r>
         <w:rPr>
           <w:rFonts w:ascii="Times New Roman" w:hAnsi="Times New Roman" w:cs="Times New Roman"/>
@@ -4380,15 +4421,11 @@
         </w:rPr>
         <w:t xml:space="preserve"> module</w:t>
       </w:r>
-      <w:bookmarkEnd w:id="10"/>
+      <w:bookmarkEnd w:id="11"/>
     </w:p>
     <w:p>
       <w:pPr>
         <w:pStyle w:val="Heading3"/>
-        <w:numPr>
-          <w:ilvl w:val="2"/>
-          <w:numId w:val="2"/>
-        </w:numPr>
         <w:ind w:left="1276" w:hanging="709"/>
         <w:rPr>
           <w:rFonts w:ascii="Times New Roman" w:hAnsi="Times New Roman" w:cs="Times New Roman"/>
@@ -4398,6 +4435,7 @@
           <w:lang w:eastAsia="ja-JP"/>
         </w:rPr>
       </w:pPr>
+      <w:bookmarkStart w:id="12" w:name="_Toc331622686"/>
       <w:r>
         <w:rPr>
           <w:rFonts w:ascii="Times New Roman" w:hAnsi="Times New Roman" w:cs="Times New Roman"/>
@@ -4408,14 +4446,11 @@
         </w:rPr>
         <w:t>Add new product</w:t>
       </w:r>
+      <w:bookmarkEnd w:id="12"/>
     </w:p>
     <w:p>
       <w:pPr>
         <w:pStyle w:val="Heading4"/>
-        <w:numPr>
-          <w:ilvl w:val="3"/>
-          <w:numId w:val="2"/>
-        </w:numPr>
         <w:ind w:left="1702" w:hanging="851"/>
         <w:rPr>
           <w:lang w:eastAsia="ja-JP"/>
@@ -4433,22 +4468,18 @@
         </w:rPr>
         <w:t xml:space="preserve"> </w:t>
       </w:r>
-      <w:bookmarkStart w:id="11" w:name="UC_C11"/>
+      <w:bookmarkStart w:id="13" w:name="UC_C11"/>
       <w:r>
         <w:rPr>
           <w:lang w:eastAsia="ja-JP"/>
         </w:rPr>
         <w:t>UC_C11</w:t>
       </w:r>
-      <w:bookmarkEnd w:id="11"/>
+      <w:bookmarkEnd w:id="13"/>
     </w:p>
     <w:p>
       <w:pPr>
         <w:pStyle w:val="Heading4"/>
-        <w:numPr>
-          <w:ilvl w:val="3"/>
-          <w:numId w:val="2"/>
-        </w:numPr>
         <w:ind w:left="1702" w:hanging="851"/>
         <w:rPr>
           <w:rFonts w:ascii="Times New Roman" w:hAnsi="Times New Roman" w:cs="Times New Roman"/>
@@ -4502,10 +4533,6 @@
     <w:p>
       <w:pPr>
         <w:pStyle w:val="Heading4"/>
-        <w:numPr>
-          <w:ilvl w:val="3"/>
-          <w:numId w:val="2"/>
-        </w:numPr>
         <w:ind w:left="1702" w:hanging="851"/>
         <w:rPr>
           <w:rFonts w:ascii="Times New Roman" w:hAnsi="Times New Roman" w:cs="Times New Roman"/>
@@ -4536,10 +4563,6 @@
     <w:p>
       <w:pPr>
         <w:pStyle w:val="Heading4"/>
-        <w:numPr>
-          <w:ilvl w:val="3"/>
-          <w:numId w:val="2"/>
-        </w:numPr>
         <w:ind w:left="1702" w:hanging="851"/>
         <w:rPr>
           <w:rFonts w:ascii="Times New Roman" w:hAnsi="Times New Roman" w:cs="Times New Roman"/>
@@ -4559,10 +4582,6 @@
     <w:p>
       <w:pPr>
         <w:pStyle w:val="Heading4"/>
-        <w:numPr>
-          <w:ilvl w:val="3"/>
-          <w:numId w:val="2"/>
-        </w:numPr>
         <w:ind w:left="1702" w:hanging="851"/>
         <w:rPr>
           <w:rFonts w:ascii="Times New Roman" w:hAnsi="Times New Roman" w:cs="Times New Roman"/>
@@ -5847,10 +5866,6 @@
     <w:p>
       <w:pPr>
         <w:pStyle w:val="Heading4"/>
-        <w:numPr>
-          <w:ilvl w:val="3"/>
-          <w:numId w:val="2"/>
-        </w:numPr>
         <w:ind w:left="1702" w:hanging="851"/>
         <w:rPr>
           <w:rFonts w:ascii="Times New Roman" w:hAnsi="Times New Roman" w:cs="Times New Roman"/>
@@ -6196,10 +6211,6 @@
     <w:p>
       <w:pPr>
         <w:pStyle w:val="Heading4"/>
-        <w:numPr>
-          <w:ilvl w:val="3"/>
-          <w:numId w:val="2"/>
-        </w:numPr>
         <w:ind w:left="1702" w:hanging="851"/>
         <w:rPr>
           <w:rFonts w:ascii="Times New Roman" w:hAnsi="Times New Roman" w:cs="Times New Roman"/>
@@ -6293,10 +6304,6 @@
     <w:p>
       <w:pPr>
         <w:pStyle w:val="Heading4"/>
-        <w:numPr>
-          <w:ilvl w:val="3"/>
-          <w:numId w:val="2"/>
-        </w:numPr>
         <w:ind w:left="1702" w:hanging="851"/>
         <w:rPr>
           <w:rFonts w:ascii="Times New Roman" w:hAnsi="Times New Roman" w:cs="Times New Roman"/>
@@ -6355,10 +6362,6 @@
     <w:p>
       <w:pPr>
         <w:pStyle w:val="Heading3"/>
-        <w:numPr>
-          <w:ilvl w:val="2"/>
-          <w:numId w:val="2"/>
-        </w:numPr>
         <w:rPr>
           <w:rFonts w:ascii="Times New Roman" w:hAnsi="Times New Roman" w:cs="Times New Roman"/>
           <w:noProof/>
@@ -6367,9 +6370,9 @@
           <w:lang w:eastAsia="ja-JP"/>
         </w:rPr>
       </w:pPr>
-      <w:bookmarkStart w:id="12" w:name="_View_product_detail"/>
-      <w:bookmarkStart w:id="13" w:name="_Toc331288128"/>
-      <w:bookmarkEnd w:id="12"/>
+      <w:bookmarkStart w:id="14" w:name="_View_product_detail"/>
+      <w:bookmarkStart w:id="15" w:name="_Toc331622687"/>
+      <w:bookmarkEnd w:id="14"/>
       <w:r>
         <w:rPr>
           <w:rFonts w:ascii="Times New Roman" w:hAnsi="Times New Roman" w:cs="Times New Roman"/>
@@ -6380,15 +6383,11 @@
         </w:rPr>
         <w:t>View product detail</w:t>
       </w:r>
-      <w:bookmarkEnd w:id="13"/>
+      <w:bookmarkEnd w:id="15"/>
     </w:p>
     <w:p>
       <w:pPr>
         <w:pStyle w:val="Heading4"/>
-        <w:numPr>
-          <w:ilvl w:val="3"/>
-          <w:numId w:val="2"/>
-        </w:numPr>
         <w:ind w:left="1702" w:hanging="851"/>
         <w:rPr>
           <w:lang w:eastAsia="ja-JP"/>
@@ -6410,10 +6409,6 @@
     <w:p>
       <w:pPr>
         <w:pStyle w:val="Heading4"/>
-        <w:numPr>
-          <w:ilvl w:val="3"/>
-          <w:numId w:val="2"/>
-        </w:numPr>
         <w:ind w:left="1702" w:hanging="851"/>
         <w:rPr>
           <w:rFonts w:ascii="Times New Roman" w:hAnsi="Times New Roman" w:cs="Times New Roman"/>
@@ -6475,10 +6470,6 @@
     <w:p>
       <w:pPr>
         <w:pStyle w:val="Heading4"/>
-        <w:numPr>
-          <w:ilvl w:val="3"/>
-          <w:numId w:val="2"/>
-        </w:numPr>
         <w:ind w:left="1702" w:hanging="851"/>
         <w:rPr>
           <w:rFonts w:ascii="Times New Roman" w:hAnsi="Times New Roman" w:cs="Times New Roman"/>
@@ -6520,10 +6511,6 @@
     <w:p>
       <w:pPr>
         <w:pStyle w:val="Heading4"/>
-        <w:numPr>
-          <w:ilvl w:val="3"/>
-          <w:numId w:val="2"/>
-        </w:numPr>
         <w:ind w:left="1702" w:hanging="851"/>
         <w:rPr>
           <w:rFonts w:ascii="Times New Roman" w:hAnsi="Times New Roman" w:cs="Times New Roman"/>
@@ -6543,10 +6530,6 @@
     <w:p>
       <w:pPr>
         <w:pStyle w:val="Heading4"/>
-        <w:numPr>
-          <w:ilvl w:val="3"/>
-          <w:numId w:val="2"/>
-        </w:numPr>
         <w:ind w:left="1702" w:hanging="851"/>
         <w:rPr>
           <w:rFonts w:ascii="Times New Roman" w:hAnsi="Times New Roman" w:cs="Times New Roman"/>
@@ -6845,10 +6828,6 @@
     <w:p>
       <w:pPr>
         <w:pStyle w:val="Heading4"/>
-        <w:numPr>
-          <w:ilvl w:val="3"/>
-          <w:numId w:val="2"/>
-        </w:numPr>
         <w:ind w:left="1702" w:hanging="851"/>
         <w:rPr>
           <w:rFonts w:ascii="Times New Roman" w:hAnsi="Times New Roman" w:cs="Times New Roman"/>
@@ -7104,10 +7083,6 @@
     <w:p>
       <w:pPr>
         <w:pStyle w:val="Heading4"/>
-        <w:numPr>
-          <w:ilvl w:val="3"/>
-          <w:numId w:val="2"/>
-        </w:numPr>
         <w:ind w:left="1702" w:hanging="851"/>
         <w:rPr>
           <w:rFonts w:ascii="Times New Roman" w:hAnsi="Times New Roman" w:cs="Times New Roman"/>
@@ -7153,10 +7128,6 @@
     <w:p>
       <w:pPr>
         <w:pStyle w:val="Heading4"/>
-        <w:numPr>
-          <w:ilvl w:val="3"/>
-          <w:numId w:val="2"/>
-        </w:numPr>
         <w:ind w:left="1702" w:hanging="851"/>
         <w:rPr>
           <w:rFonts w:ascii="Times New Roman" w:hAnsi="Times New Roman" w:cs="Times New Roman"/>
@@ -7215,10 +7186,6 @@
     <w:p>
       <w:pPr>
         <w:pStyle w:val="Heading3"/>
-        <w:numPr>
-          <w:ilvl w:val="2"/>
-          <w:numId w:val="2"/>
-        </w:numPr>
         <w:rPr>
           <w:rFonts w:ascii="Times New Roman" w:hAnsi="Times New Roman" w:cs="Times New Roman"/>
           <w:noProof/>
@@ -7227,13 +7194,13 @@
           <w:lang w:eastAsia="ja-JP"/>
         </w:rPr>
       </w:pPr>
-      <w:bookmarkStart w:id="14" w:name="_Manage_Genre"/>
-      <w:bookmarkStart w:id="15" w:name="_Configure_System"/>
-      <w:bookmarkStart w:id="16" w:name="_Places_bid"/>
-      <w:bookmarkStart w:id="17" w:name="_Toc331288129"/>
-      <w:bookmarkEnd w:id="14"/>
-      <w:bookmarkEnd w:id="15"/>
+      <w:bookmarkStart w:id="16" w:name="_Manage_Genre"/>
+      <w:bookmarkStart w:id="17" w:name="_Configure_System"/>
+      <w:bookmarkStart w:id="18" w:name="_Places_bid"/>
+      <w:bookmarkStart w:id="19" w:name="_Toc331622688"/>
       <w:bookmarkEnd w:id="16"/>
+      <w:bookmarkEnd w:id="17"/>
+      <w:bookmarkEnd w:id="18"/>
       <w:r>
         <w:rPr>
           <w:rFonts w:ascii="Times New Roman" w:hAnsi="Times New Roman" w:cs="Times New Roman"/>
@@ -7244,15 +7211,11 @@
         </w:rPr>
         <w:t>Places bid</w:t>
       </w:r>
-      <w:bookmarkEnd w:id="17"/>
+      <w:bookmarkEnd w:id="19"/>
     </w:p>
     <w:p>
       <w:pPr>
         <w:pStyle w:val="Heading4"/>
-        <w:numPr>
-          <w:ilvl w:val="3"/>
-          <w:numId w:val="2"/>
-        </w:numPr>
         <w:ind w:left="1702" w:hanging="851"/>
         <w:rPr>
           <w:lang w:eastAsia="ja-JP"/>
@@ -7274,10 +7237,6 @@
     <w:p>
       <w:pPr>
         <w:pStyle w:val="Heading4"/>
-        <w:numPr>
-          <w:ilvl w:val="3"/>
-          <w:numId w:val="2"/>
-        </w:numPr>
         <w:ind w:left="1702" w:hanging="851"/>
         <w:rPr>
           <w:rFonts w:ascii="Times New Roman" w:hAnsi="Times New Roman" w:cs="Times New Roman"/>
@@ -7315,10 +7274,6 @@
     <w:p>
       <w:pPr>
         <w:pStyle w:val="Heading4"/>
-        <w:numPr>
-          <w:ilvl w:val="3"/>
-          <w:numId w:val="2"/>
-        </w:numPr>
         <w:ind w:left="1702" w:hanging="851"/>
         <w:rPr>
           <w:rFonts w:ascii="Times New Roman" w:hAnsi="Times New Roman" w:cs="Times New Roman"/>
@@ -7350,10 +7305,6 @@
     <w:p>
       <w:pPr>
         <w:pStyle w:val="Heading4"/>
-        <w:numPr>
-          <w:ilvl w:val="3"/>
-          <w:numId w:val="2"/>
-        </w:numPr>
         <w:ind w:left="1702" w:hanging="851"/>
         <w:rPr>
           <w:rFonts w:ascii="Times New Roman" w:hAnsi="Times New Roman" w:cs="Times New Roman"/>
@@ -7384,10 +7335,6 @@
     <w:p>
       <w:pPr>
         <w:pStyle w:val="Heading4"/>
-        <w:numPr>
-          <w:ilvl w:val="3"/>
-          <w:numId w:val="2"/>
-        </w:numPr>
         <w:ind w:left="1702" w:hanging="851"/>
         <w:rPr>
           <w:rFonts w:ascii="Times New Roman" w:hAnsi="Times New Roman" w:cs="Times New Roman"/>
@@ -7866,10 +7813,6 @@
     <w:p>
       <w:pPr>
         <w:pStyle w:val="Heading3"/>
-        <w:numPr>
-          <w:ilvl w:val="2"/>
-          <w:numId w:val="2"/>
-        </w:numPr>
         <w:rPr>
           <w:rFonts w:ascii="Times New Roman" w:hAnsi="Times New Roman" w:cs="Times New Roman"/>
           <w:noProof/>
@@ -7878,11 +7821,11 @@
           <w:lang w:eastAsia="ja-JP"/>
         </w:rPr>
       </w:pPr>
-      <w:bookmarkStart w:id="18" w:name="_Show_Products"/>
-      <w:bookmarkStart w:id="19" w:name="_View_products"/>
-      <w:bookmarkStart w:id="20" w:name="_Toc331288130"/>
-      <w:bookmarkEnd w:id="18"/>
-      <w:bookmarkEnd w:id="19"/>
+      <w:bookmarkStart w:id="20" w:name="_Show_Products"/>
+      <w:bookmarkStart w:id="21" w:name="_View_products"/>
+      <w:bookmarkStart w:id="22" w:name="_Toc331622689"/>
+      <w:bookmarkEnd w:id="20"/>
+      <w:bookmarkEnd w:id="21"/>
       <w:r>
         <w:rPr>
           <w:rFonts w:ascii="Times New Roman" w:hAnsi="Times New Roman" w:cs="Times New Roman"/>
@@ -7893,15 +7836,11 @@
         </w:rPr>
         <w:t>View products</w:t>
       </w:r>
-      <w:bookmarkEnd w:id="20"/>
+      <w:bookmarkEnd w:id="22"/>
     </w:p>
     <w:p>
       <w:pPr>
         <w:pStyle w:val="Heading4"/>
-        <w:numPr>
-          <w:ilvl w:val="3"/>
-          <w:numId w:val="2"/>
-        </w:numPr>
         <w:ind w:left="1702" w:hanging="851"/>
         <w:rPr>
           <w:lang w:eastAsia="ja-JP"/>
@@ -8509,10 +8448,6 @@
     <w:p>
       <w:pPr>
         <w:pStyle w:val="Heading3"/>
-        <w:numPr>
-          <w:ilvl w:val="2"/>
-          <w:numId w:val="2"/>
-        </w:numPr>
         <w:rPr>
           <w:rFonts w:ascii="Times New Roman" w:hAnsi="Times New Roman" w:cs="Times New Roman"/>
           <w:noProof/>
@@ -8521,9 +8456,9 @@
           <w:lang w:eastAsia="ja-JP"/>
         </w:rPr>
       </w:pPr>
-      <w:bookmarkStart w:id="21" w:name="_View_own_trading"/>
-      <w:bookmarkStart w:id="22" w:name="_Toc331288131"/>
-      <w:bookmarkEnd w:id="21"/>
+      <w:bookmarkStart w:id="23" w:name="_View_own_trading"/>
+      <w:bookmarkStart w:id="24" w:name="_Toc331622690"/>
+      <w:bookmarkEnd w:id="23"/>
       <w:r>
         <w:rPr>
           <w:rFonts w:ascii="Times New Roman" w:hAnsi="Times New Roman" w:cs="Times New Roman"/>
@@ -8534,15 +8469,11 @@
         </w:rPr>
         <w:t>View own trading history</w:t>
       </w:r>
-      <w:bookmarkEnd w:id="22"/>
+      <w:bookmarkEnd w:id="24"/>
     </w:p>
     <w:p>
       <w:pPr>
         <w:pStyle w:val="Heading4"/>
-        <w:numPr>
-          <w:ilvl w:val="3"/>
-          <w:numId w:val="2"/>
-        </w:numPr>
         <w:ind w:left="1702" w:hanging="851"/>
         <w:rPr>
           <w:lang w:eastAsia="ja-JP"/>
@@ -8564,10 +8495,6 @@
     <w:p>
       <w:pPr>
         <w:pStyle w:val="Heading4"/>
-        <w:numPr>
-          <w:ilvl w:val="3"/>
-          <w:numId w:val="18"/>
-        </w:numPr>
         <w:ind w:left="1702" w:hanging="851"/>
         <w:rPr>
           <w:rFonts w:ascii="Times New Roman" w:hAnsi="Times New Roman" w:cs="Times New Roman"/>
@@ -8629,10 +8556,6 @@
     <w:p>
       <w:pPr>
         <w:pStyle w:val="Heading4"/>
-        <w:numPr>
-          <w:ilvl w:val="3"/>
-          <w:numId w:val="18"/>
-        </w:numPr>
         <w:ind w:left="1702" w:hanging="851"/>
         <w:rPr>
           <w:rFonts w:ascii="Times New Roman" w:hAnsi="Times New Roman" w:cs="Times New Roman"/>
@@ -8663,10 +8586,6 @@
     <w:p>
       <w:pPr>
         <w:pStyle w:val="Heading4"/>
-        <w:numPr>
-          <w:ilvl w:val="3"/>
-          <w:numId w:val="18"/>
-        </w:numPr>
         <w:ind w:left="1702" w:hanging="851"/>
         <w:rPr>
           <w:rFonts w:ascii="Times New Roman" w:hAnsi="Times New Roman" w:cs="Times New Roman"/>
@@ -8697,10 +8616,6 @@
     <w:p>
       <w:pPr>
         <w:pStyle w:val="Heading4"/>
-        <w:numPr>
-          <w:ilvl w:val="3"/>
-          <w:numId w:val="18"/>
-        </w:numPr>
         <w:ind w:left="1702" w:hanging="851"/>
         <w:rPr>
           <w:rFonts w:ascii="Times New Roman" w:hAnsi="Times New Roman" w:cs="Times New Roman"/>
@@ -8834,10 +8749,6 @@
     <w:p>
       <w:pPr>
         <w:pStyle w:val="Heading4"/>
-        <w:numPr>
-          <w:ilvl w:val="3"/>
-          <w:numId w:val="18"/>
-        </w:numPr>
         <w:ind w:left="1702" w:hanging="851"/>
         <w:rPr>
           <w:rFonts w:ascii="Times New Roman" w:hAnsi="Times New Roman" w:cs="Times New Roman"/>
@@ -8925,10 +8836,6 @@
     <w:p>
       <w:pPr>
         <w:pStyle w:val="Heading4"/>
-        <w:numPr>
-          <w:ilvl w:val="3"/>
-          <w:numId w:val="18"/>
-        </w:numPr>
         <w:ind w:left="1702" w:hanging="851"/>
         <w:rPr>
           <w:rFonts w:ascii="Times New Roman" w:hAnsi="Times New Roman" w:cs="Times New Roman"/>
@@ -8974,10 +8881,6 @@
     <w:p>
       <w:pPr>
         <w:pStyle w:val="Heading4"/>
-        <w:numPr>
-          <w:ilvl w:val="3"/>
-          <w:numId w:val="18"/>
-        </w:numPr>
         <w:ind w:left="1702" w:hanging="851"/>
         <w:rPr>
           <w:rFonts w:ascii="Times New Roman" w:eastAsiaTheme="minorHAnsi" w:hAnsi="Times New Roman" w:cs="Times New Roman"/>
@@ -9019,10 +8922,6 @@
     <w:p>
       <w:pPr>
         <w:pStyle w:val="Heading3"/>
-        <w:numPr>
-          <w:ilvl w:val="2"/>
-          <w:numId w:val="2"/>
-        </w:numPr>
         <w:rPr>
           <w:rFonts w:ascii="Times New Roman" w:hAnsi="Times New Roman" w:cs="Times New Roman"/>
           <w:noProof/>
@@ -9031,7 +8930,7 @@
           <w:lang w:eastAsia="ja-JP"/>
         </w:rPr>
       </w:pPr>
-      <w:bookmarkStart w:id="23" w:name="_Toc331288132"/>
+      <w:bookmarkStart w:id="25" w:name="_Toc331622691"/>
       <w:r>
         <w:rPr>
           <w:rFonts w:ascii="Times New Roman" w:hAnsi="Times New Roman" w:cs="Times New Roman"/>
@@ -9052,15 +8951,11 @@
         </w:rPr>
         <w:t>product</w:t>
       </w:r>
-      <w:bookmarkEnd w:id="23"/>
+      <w:bookmarkEnd w:id="25"/>
     </w:p>
     <w:p>
       <w:pPr>
         <w:pStyle w:val="Heading4"/>
-        <w:numPr>
-          <w:ilvl w:val="3"/>
-          <w:numId w:val="2"/>
-        </w:numPr>
         <w:ind w:left="1702" w:hanging="851"/>
         <w:rPr>
           <w:lang w:eastAsia="ja-JP"/>
@@ -9076,10 +8971,6 @@
     <w:p>
       <w:pPr>
         <w:pStyle w:val="Heading4"/>
-        <w:numPr>
-          <w:ilvl w:val="3"/>
-          <w:numId w:val="18"/>
-        </w:numPr>
         <w:ind w:left="1702" w:hanging="851"/>
         <w:rPr>
           <w:rFonts w:ascii="Times New Roman" w:hAnsi="Times New Roman" w:cs="Times New Roman"/>
@@ -9149,10 +9040,6 @@
     <w:p>
       <w:pPr>
         <w:pStyle w:val="Heading4"/>
-        <w:numPr>
-          <w:ilvl w:val="3"/>
-          <w:numId w:val="18"/>
-        </w:numPr>
         <w:ind w:left="1702" w:hanging="851"/>
         <w:rPr>
           <w:rFonts w:ascii="Times New Roman" w:hAnsi="Times New Roman" w:cs="Times New Roman"/>
@@ -9184,10 +9071,6 @@
     <w:p>
       <w:pPr>
         <w:pStyle w:val="Heading4"/>
-        <w:numPr>
-          <w:ilvl w:val="3"/>
-          <w:numId w:val="18"/>
-        </w:numPr>
         <w:ind w:left="1702" w:hanging="851"/>
         <w:rPr>
           <w:rFonts w:ascii="Times New Roman" w:hAnsi="Times New Roman" w:cs="Times New Roman"/>
@@ -9218,10 +9101,6 @@
     <w:p>
       <w:pPr>
         <w:pStyle w:val="Heading4"/>
-        <w:numPr>
-          <w:ilvl w:val="3"/>
-          <w:numId w:val="18"/>
-        </w:numPr>
         <w:ind w:left="1702" w:hanging="851"/>
         <w:rPr>
           <w:rFonts w:ascii="Times New Roman" w:hAnsi="Times New Roman" w:cs="Times New Roman"/>
@@ -9478,10 +9357,6 @@
     <w:p>
       <w:pPr>
         <w:pStyle w:val="Heading4"/>
-        <w:numPr>
-          <w:ilvl w:val="3"/>
-          <w:numId w:val="26"/>
-        </w:numPr>
         <w:ind w:left="1702" w:hanging="851"/>
         <w:rPr>
           <w:rFonts w:ascii="Times New Roman" w:hAnsi="Times New Roman" w:cs="Times New Roman"/>
@@ -9778,10 +9653,6 @@
     <w:p>
       <w:pPr>
         <w:pStyle w:val="Heading4"/>
-        <w:numPr>
-          <w:ilvl w:val="3"/>
-          <w:numId w:val="26"/>
-        </w:numPr>
         <w:ind w:left="1702" w:hanging="851"/>
         <w:rPr>
           <w:rFonts w:ascii="Times New Roman" w:hAnsi="Times New Roman" w:cs="Times New Roman"/>
@@ -9827,10 +9698,6 @@
     <w:p>
       <w:pPr>
         <w:pStyle w:val="Heading4"/>
-        <w:numPr>
-          <w:ilvl w:val="3"/>
-          <w:numId w:val="26"/>
-        </w:numPr>
         <w:ind w:left="1702" w:hanging="851"/>
         <w:rPr>
           <w:rFonts w:ascii="Times New Roman" w:hAnsi="Times New Roman" w:cs="Times New Roman"/>
@@ -9861,29 +9728,21 @@
     <w:p>
       <w:pPr>
         <w:pStyle w:val="Heading2"/>
-        <w:numPr>
-          <w:ilvl w:val="1"/>
-          <w:numId w:val="2"/>
-        </w:numPr>
         <w:spacing w:before="240"/>
         <w:ind w:left="715" w:hanging="431"/>
       </w:pPr>
       <w:r>
         <w:t xml:space="preserve"> </w:t>
       </w:r>
-      <w:bookmarkStart w:id="24" w:name="_Toc331288133"/>
+      <w:bookmarkStart w:id="26" w:name="_Toc331622692"/>
       <w:r>
         <w:t>User module</w:t>
       </w:r>
-      <w:bookmarkEnd w:id="24"/>
+      <w:bookmarkEnd w:id="26"/>
     </w:p>
     <w:p>
       <w:pPr>
         <w:pStyle w:val="Heading3"/>
-        <w:numPr>
-          <w:ilvl w:val="2"/>
-          <w:numId w:val="2"/>
-        </w:numPr>
         <w:ind w:left="1276" w:hanging="709"/>
         <w:rPr>
           <w:rFonts w:ascii="Times New Roman" w:hAnsi="Times New Roman" w:cs="Times New Roman"/>
@@ -9891,9 +9750,9 @@
           <w:szCs w:val="24"/>
         </w:rPr>
       </w:pPr>
-      <w:bookmarkStart w:id="25" w:name="_Create_account"/>
-      <w:bookmarkStart w:id="26" w:name="_Toc331288134"/>
-      <w:bookmarkEnd w:id="25"/>
+      <w:bookmarkStart w:id="27" w:name="_Create_account"/>
+      <w:bookmarkStart w:id="28" w:name="_Toc331622693"/>
+      <w:bookmarkEnd w:id="27"/>
       <w:r>
         <w:rPr>
           <w:rFonts w:ascii="Times New Roman" w:hAnsi="Times New Roman" w:cs="Times New Roman"/>
@@ -9902,15 +9761,11 @@
         </w:rPr>
         <w:t>Create account</w:t>
       </w:r>
-      <w:bookmarkEnd w:id="26"/>
+      <w:bookmarkEnd w:id="28"/>
     </w:p>
     <w:p>
       <w:pPr>
         <w:pStyle w:val="Heading4"/>
-        <w:numPr>
-          <w:ilvl w:val="3"/>
-          <w:numId w:val="2"/>
-        </w:numPr>
         <w:ind w:left="1702" w:hanging="851"/>
         <w:rPr>
           <w:lang w:eastAsia="ja-JP"/>
@@ -9932,10 +9787,6 @@
     <w:p>
       <w:pPr>
         <w:pStyle w:val="Heading4"/>
-        <w:numPr>
-          <w:ilvl w:val="3"/>
-          <w:numId w:val="2"/>
-        </w:numPr>
         <w:ind w:left="1702" w:hanging="851"/>
         <w:rPr>
           <w:rFonts w:ascii="Times New Roman" w:hAnsi="Times New Roman" w:cs="Times New Roman"/>
@@ -9973,10 +9824,6 @@
     <w:p>
       <w:pPr>
         <w:pStyle w:val="Heading4"/>
-        <w:numPr>
-          <w:ilvl w:val="3"/>
-          <w:numId w:val="2"/>
-        </w:numPr>
         <w:ind w:left="1702" w:hanging="851"/>
         <w:rPr>
           <w:rFonts w:ascii="Times New Roman" w:hAnsi="Times New Roman" w:cs="Times New Roman"/>
@@ -10015,10 +9862,6 @@
     <w:p>
       <w:pPr>
         <w:pStyle w:val="Heading4"/>
-        <w:numPr>
-          <w:ilvl w:val="3"/>
-          <w:numId w:val="2"/>
-        </w:numPr>
         <w:ind w:left="1702" w:hanging="851"/>
         <w:rPr>
           <w:rFonts w:ascii="Times New Roman" w:hAnsi="Times New Roman" w:cs="Times New Roman"/>
@@ -10068,10 +9911,6 @@
     <w:p>
       <w:pPr>
         <w:pStyle w:val="Heading4"/>
-        <w:numPr>
-          <w:ilvl w:val="3"/>
-          <w:numId w:val="2"/>
-        </w:numPr>
         <w:ind w:left="1702" w:hanging="851"/>
         <w:rPr>
           <w:rFonts w:ascii="Times New Roman" w:hAnsi="Times New Roman" w:cs="Times New Roman"/>
@@ -10632,10 +10471,6 @@
     <w:p>
       <w:pPr>
         <w:pStyle w:val="Heading4"/>
-        <w:numPr>
-          <w:ilvl w:val="3"/>
-          <w:numId w:val="2"/>
-        </w:numPr>
         <w:ind w:left="1702" w:hanging="851"/>
         <w:rPr>
           <w:rFonts w:ascii="Times New Roman" w:hAnsi="Times New Roman" w:cs="Times New Roman"/>
@@ -10983,10 +10818,6 @@
     <w:p>
       <w:pPr>
         <w:pStyle w:val="Heading4"/>
-        <w:numPr>
-          <w:ilvl w:val="3"/>
-          <w:numId w:val="2"/>
-        </w:numPr>
         <w:ind w:left="1702" w:hanging="851"/>
         <w:rPr>
           <w:rFonts w:ascii="Times New Roman" w:hAnsi="Times New Roman" w:cs="Times New Roman"/>
@@ -11024,10 +10855,6 @@
     <w:p>
       <w:pPr>
         <w:pStyle w:val="Heading4"/>
-        <w:numPr>
-          <w:ilvl w:val="3"/>
-          <w:numId w:val="2"/>
-        </w:numPr>
         <w:ind w:left="1702" w:hanging="851"/>
         <w:rPr>
           <w:rFonts w:ascii="Times New Roman" w:hAnsi="Times New Roman" w:cs="Times New Roman"/>
@@ -11067,10 +10894,6 @@
     <w:p>
       <w:pPr>
         <w:pStyle w:val="Heading3"/>
-        <w:numPr>
-          <w:ilvl w:val="2"/>
-          <w:numId w:val="2"/>
-        </w:numPr>
         <w:ind w:left="1276" w:hanging="709"/>
         <w:rPr>
           <w:rFonts w:ascii="Times New Roman" w:hAnsi="Times New Roman" w:cs="Times New Roman"/>
@@ -11078,9 +10901,9 @@
           <w:szCs w:val="24"/>
         </w:rPr>
       </w:pPr>
-      <w:bookmarkStart w:id="27" w:name="_Login"/>
-      <w:bookmarkStart w:id="28" w:name="_Toc331288135"/>
-      <w:bookmarkEnd w:id="27"/>
+      <w:bookmarkStart w:id="29" w:name="_Login"/>
+      <w:bookmarkStart w:id="30" w:name="_Toc331622694"/>
+      <w:bookmarkEnd w:id="29"/>
       <w:r>
         <w:rPr>
           <w:rFonts w:ascii="Times New Roman" w:hAnsi="Times New Roman" w:cs="Times New Roman"/>
@@ -11089,15 +10912,11 @@
         </w:rPr>
         <w:t>Login</w:t>
       </w:r>
-      <w:bookmarkEnd w:id="28"/>
+      <w:bookmarkEnd w:id="30"/>
     </w:p>
     <w:p>
       <w:pPr>
         <w:pStyle w:val="Heading4"/>
-        <w:numPr>
-          <w:ilvl w:val="3"/>
-          <w:numId w:val="2"/>
-        </w:numPr>
         <w:ind w:left="1702" w:hanging="851"/>
         <w:rPr>
           <w:lang w:eastAsia="ja-JP"/>
@@ -11119,10 +10938,6 @@
     <w:p>
       <w:pPr>
         <w:pStyle w:val="Heading4"/>
-        <w:numPr>
-          <w:ilvl w:val="3"/>
-          <w:numId w:val="2"/>
-        </w:numPr>
         <w:ind w:left="1702" w:hanging="851"/>
         <w:rPr>
           <w:rFonts w:ascii="Times New Roman" w:hAnsi="Times New Roman" w:cs="Times New Roman"/>
@@ -11160,10 +10975,6 @@
     <w:p>
       <w:pPr>
         <w:pStyle w:val="Heading4"/>
-        <w:numPr>
-          <w:ilvl w:val="3"/>
-          <w:numId w:val="2"/>
-        </w:numPr>
         <w:ind w:left="1702" w:hanging="851"/>
         <w:rPr>
           <w:rFonts w:ascii="Times New Roman" w:hAnsi="Times New Roman" w:cs="Times New Roman"/>
@@ -11194,10 +11005,6 @@
     <w:p>
       <w:pPr>
         <w:pStyle w:val="Heading4"/>
-        <w:numPr>
-          <w:ilvl w:val="3"/>
-          <w:numId w:val="2"/>
-        </w:numPr>
         <w:ind w:left="1702" w:hanging="851"/>
         <w:rPr>
           <w:rFonts w:ascii="Times New Roman" w:hAnsi="Times New Roman" w:cs="Times New Roman"/>
@@ -11236,10 +11043,6 @@
     <w:p>
       <w:pPr>
         <w:pStyle w:val="Heading4"/>
-        <w:numPr>
-          <w:ilvl w:val="3"/>
-          <w:numId w:val="2"/>
-        </w:numPr>
         <w:ind w:left="1702" w:hanging="851"/>
         <w:rPr>
           <w:rFonts w:ascii="Times New Roman" w:hAnsi="Times New Roman" w:cs="Times New Roman"/>
@@ -11578,10 +11381,6 @@
     <w:p>
       <w:pPr>
         <w:pStyle w:val="Heading4"/>
-        <w:numPr>
-          <w:ilvl w:val="3"/>
-          <w:numId w:val="2"/>
-        </w:numPr>
         <w:ind w:left="1702" w:hanging="851"/>
         <w:rPr>
           <w:rFonts w:ascii="Times New Roman" w:hAnsi="Times New Roman" w:cs="Times New Roman"/>
@@ -11923,10 +11722,6 @@
     <w:p>
       <w:pPr>
         <w:pStyle w:val="Heading4"/>
-        <w:numPr>
-          <w:ilvl w:val="3"/>
-          <w:numId w:val="2"/>
-        </w:numPr>
         <w:ind w:left="1702" w:hanging="851"/>
         <w:rPr>
           <w:rFonts w:ascii="Times New Roman" w:hAnsi="Times New Roman" w:cs="Times New Roman"/>
@@ -11965,10 +11760,6 @@
     <w:p>
       <w:pPr>
         <w:pStyle w:val="Heading4"/>
-        <w:numPr>
-          <w:ilvl w:val="3"/>
-          <w:numId w:val="2"/>
-        </w:numPr>
         <w:ind w:left="1702" w:hanging="851"/>
         <w:rPr>
           <w:rFonts w:ascii="Times New Roman" w:hAnsi="Times New Roman" w:cs="Times New Roman"/>
@@ -11988,10 +11779,6 @@
     <w:p>
       <w:pPr>
         <w:pStyle w:val="Heading3"/>
-        <w:numPr>
-          <w:ilvl w:val="2"/>
-          <w:numId w:val="2"/>
-        </w:numPr>
         <w:ind w:left="1276" w:hanging="709"/>
         <w:rPr>
           <w:rFonts w:ascii="Times New Roman" w:hAnsi="Times New Roman" w:cs="Times New Roman"/>
@@ -11999,9 +11786,9 @@
           <w:szCs w:val="24"/>
         </w:rPr>
       </w:pPr>
-      <w:bookmarkStart w:id="29" w:name="_Feed_Back"/>
-      <w:bookmarkStart w:id="30" w:name="_Toc331288136"/>
-      <w:bookmarkEnd w:id="29"/>
+      <w:bookmarkStart w:id="31" w:name="_Feed_Back"/>
+      <w:bookmarkStart w:id="32" w:name="_Toc331622695"/>
+      <w:bookmarkEnd w:id="31"/>
       <w:r>
         <w:rPr>
           <w:rFonts w:ascii="Times New Roman" w:hAnsi="Times New Roman" w:cs="Times New Roman"/>
@@ -12026,15 +11813,11 @@
         </w:rPr>
         <w:t>ack</w:t>
       </w:r>
-      <w:bookmarkEnd w:id="30"/>
+      <w:bookmarkEnd w:id="32"/>
     </w:p>
     <w:p>
       <w:pPr>
         <w:pStyle w:val="Heading4"/>
-        <w:numPr>
-          <w:ilvl w:val="3"/>
-          <w:numId w:val="2"/>
-        </w:numPr>
         <w:ind w:left="1702" w:hanging="851"/>
         <w:rPr>
           <w:lang w:eastAsia="ja-JP"/>
@@ -12056,10 +11839,6 @@
     <w:p>
       <w:pPr>
         <w:pStyle w:val="Heading4"/>
-        <w:numPr>
-          <w:ilvl w:val="3"/>
-          <w:numId w:val="2"/>
-        </w:numPr>
         <w:ind w:left="1702" w:hanging="851"/>
         <w:rPr>
           <w:rFonts w:ascii="Times New Roman" w:hAnsi="Times New Roman" w:cs="Times New Roman"/>
@@ -12113,10 +11892,6 @@
     <w:p>
       <w:pPr>
         <w:pStyle w:val="Heading4"/>
-        <w:numPr>
-          <w:ilvl w:val="3"/>
-          <w:numId w:val="2"/>
-        </w:numPr>
         <w:ind w:left="1702" w:hanging="851"/>
         <w:rPr>
           <w:rFonts w:ascii="Times New Roman" w:hAnsi="Times New Roman" w:cs="Times New Roman"/>
@@ -12147,10 +11922,6 @@
     <w:p>
       <w:pPr>
         <w:pStyle w:val="Heading4"/>
-        <w:numPr>
-          <w:ilvl w:val="3"/>
-          <w:numId w:val="2"/>
-        </w:numPr>
         <w:ind w:left="1702" w:hanging="851"/>
         <w:rPr>
           <w:rFonts w:ascii="Times New Roman" w:hAnsi="Times New Roman" w:cs="Times New Roman"/>
@@ -12181,10 +11952,6 @@
     <w:p>
       <w:pPr>
         <w:pStyle w:val="Heading4"/>
-        <w:numPr>
-          <w:ilvl w:val="3"/>
-          <w:numId w:val="2"/>
-        </w:numPr>
         <w:ind w:left="1702" w:hanging="851"/>
         <w:rPr>
           <w:rFonts w:ascii="Times New Roman" w:hAnsi="Times New Roman" w:cs="Times New Roman"/>
@@ -12421,10 +12188,6 @@
     <w:p>
       <w:pPr>
         <w:pStyle w:val="Heading4"/>
-        <w:numPr>
-          <w:ilvl w:val="3"/>
-          <w:numId w:val="24"/>
-        </w:numPr>
         <w:ind w:left="1702" w:hanging="851"/>
         <w:rPr>
           <w:rFonts w:ascii="Times New Roman" w:hAnsi="Times New Roman" w:cs="Times New Roman"/>
@@ -12514,10 +12277,6 @@
     <w:p>
       <w:pPr>
         <w:pStyle w:val="Heading4"/>
-        <w:numPr>
-          <w:ilvl w:val="3"/>
-          <w:numId w:val="24"/>
-        </w:numPr>
         <w:ind w:left="1702" w:hanging="851"/>
         <w:rPr>
           <w:rFonts w:ascii="Times New Roman" w:hAnsi="Times New Roman" w:cs="Times New Roman"/>
@@ -12563,10 +12322,6 @@
     <w:p>
       <w:pPr>
         <w:pStyle w:val="Heading4"/>
-        <w:numPr>
-          <w:ilvl w:val="3"/>
-          <w:numId w:val="24"/>
-        </w:numPr>
         <w:ind w:left="1702" w:hanging="851"/>
         <w:rPr>
           <w:rFonts w:ascii="Times New Roman" w:hAnsi="Times New Roman" w:cs="Times New Roman"/>
@@ -12586,37 +12341,25 @@
     <w:p>
       <w:pPr>
         <w:pStyle w:val="Heading2"/>
-        <w:numPr>
-          <w:ilvl w:val="1"/>
-          <w:numId w:val="24"/>
-        </w:numPr>
-        <w:spacing w:before="240"/>
-        <w:ind w:left="715" w:hanging="431"/>
-      </w:pPr>
-      <w:bookmarkStart w:id="31" w:name="_Toc331288137"/>
-      <w:bookmarkStart w:id="32" w:name="_GoBack"/>
-      <w:bookmarkEnd w:id="32"/>
+      </w:pPr>
+      <w:bookmarkStart w:id="33" w:name="_Toc331622696"/>
       <w:r>
         <w:t>Admin module</w:t>
       </w:r>
-      <w:bookmarkEnd w:id="31"/>
+      <w:bookmarkEnd w:id="33"/>
     </w:p>
     <w:p>
       <w:pPr>
         <w:pStyle w:val="Heading3"/>
-        <w:numPr>
-          <w:ilvl w:val="2"/>
-          <w:numId w:val="24"/>
-        </w:numPr>
-        <w:rPr>
-          <w:rFonts w:ascii="Times New Roman" w:hAnsi="Times New Roman" w:cs="Times New Roman"/>
-          <w:sz w:val="24"/>
-          <w:szCs w:val="24"/>
-        </w:rPr>
-      </w:pPr>
-      <w:bookmarkStart w:id="33" w:name="_Configure_System_1"/>
-      <w:bookmarkStart w:id="34" w:name="_Toc331288138"/>
-      <w:bookmarkEnd w:id="33"/>
+        <w:rPr>
+          <w:rFonts w:ascii="Times New Roman" w:hAnsi="Times New Roman" w:cs="Times New Roman"/>
+          <w:sz w:val="24"/>
+          <w:szCs w:val="24"/>
+        </w:rPr>
+      </w:pPr>
+      <w:bookmarkStart w:id="34" w:name="_Configure_System_1"/>
+      <w:bookmarkStart w:id="35" w:name="_Toc331622697"/>
+      <w:bookmarkEnd w:id="34"/>
       <w:r>
         <w:rPr>
           <w:rFonts w:ascii="Times New Roman" w:hAnsi="Times New Roman" w:cs="Times New Roman"/>
@@ -12625,16 +12368,11 @@
         </w:rPr>
         <w:t>Configure System</w:t>
       </w:r>
-      <w:bookmarkEnd w:id="34"/>
+      <w:bookmarkEnd w:id="35"/>
     </w:p>
     <w:p>
       <w:pPr>
         <w:pStyle w:val="Heading4"/>
-        <w:numPr>
-          <w:ilvl w:val="3"/>
-          <w:numId w:val="24"/>
-        </w:numPr>
-        <w:ind w:left="1702" w:hanging="851"/>
         <w:rPr>
           <w:lang w:eastAsia="ja-JP"/>
         </w:rPr>
@@ -12655,11 +12393,6 @@
     <w:p>
       <w:pPr>
         <w:pStyle w:val="Heading4"/>
-        <w:numPr>
-          <w:ilvl w:val="3"/>
-          <w:numId w:val="24"/>
-        </w:numPr>
-        <w:ind w:left="1702" w:hanging="851"/>
         <w:rPr>
           <w:rFonts w:ascii="Times New Roman" w:hAnsi="Times New Roman" w:cs="Times New Roman"/>
           <w:sz w:val="24"/>
@@ -12716,36 +12449,15 @@
     </w:p>
     <w:p>
       <w:pPr>
-        <w:rPr>
-          <w:rFonts w:ascii="Times New Roman" w:hAnsi="Times New Roman" w:cs="Times New Roman"/>
-          <w:sz w:val="24"/>
-          <w:szCs w:val="24"/>
-        </w:rPr>
-      </w:pPr>
-    </w:p>
-    <w:p>
-      <w:pPr>
-        <w:rPr>
-          <w:rFonts w:ascii="Times New Roman" w:hAnsi="Times New Roman" w:cs="Times New Roman"/>
-          <w:sz w:val="24"/>
-          <w:szCs w:val="24"/>
-        </w:rPr>
-      </w:pPr>
-    </w:p>
-    <w:p>
-      <w:pPr>
         <w:pStyle w:val="Heading4"/>
-        <w:numPr>
-          <w:ilvl w:val="3"/>
-          <w:numId w:val="24"/>
-        </w:numPr>
-        <w:ind w:left="1702" w:hanging="851"/>
-        <w:rPr>
-          <w:rFonts w:ascii="Times New Roman" w:hAnsi="Times New Roman" w:cs="Times New Roman"/>
-          <w:sz w:val="24"/>
-          <w:szCs w:val="24"/>
-        </w:rPr>
-      </w:pPr>
+        <w:rPr>
+          <w:rFonts w:ascii="Times New Roman" w:hAnsi="Times New Roman" w:cs="Times New Roman"/>
+          <w:sz w:val="24"/>
+          <w:szCs w:val="24"/>
+        </w:rPr>
+      </w:pPr>
+      <w:bookmarkStart w:id="36" w:name="_GoBack"/>
+      <w:bookmarkEnd w:id="36"/>
       <w:r>
         <w:rPr>
           <w:rFonts w:ascii="Times New Roman" w:hAnsi="Times New Roman" w:cs="Times New Roman"/>
@@ -12769,11 +12481,6 @@
     <w:p>
       <w:pPr>
         <w:pStyle w:val="Heading4"/>
-        <w:numPr>
-          <w:ilvl w:val="3"/>
-          <w:numId w:val="24"/>
-        </w:numPr>
-        <w:ind w:left="1702" w:hanging="851"/>
         <w:rPr>
           <w:rFonts w:ascii="Times New Roman" w:hAnsi="Times New Roman" w:cs="Times New Roman"/>
           <w:sz w:val="24"/>
@@ -12803,11 +12510,6 @@
     <w:p>
       <w:pPr>
         <w:pStyle w:val="Heading4"/>
-        <w:numPr>
-          <w:ilvl w:val="3"/>
-          <w:numId w:val="24"/>
-        </w:numPr>
-        <w:ind w:left="1702" w:hanging="851"/>
         <w:rPr>
           <w:rFonts w:ascii="Times New Roman" w:hAnsi="Times New Roman" w:cs="Times New Roman"/>
           <w:sz w:val="24"/>
@@ -12860,11 +12562,6 @@
     <w:p>
       <w:pPr>
         <w:pStyle w:val="Heading4"/>
-        <w:numPr>
-          <w:ilvl w:val="3"/>
-          <w:numId w:val="24"/>
-        </w:numPr>
-        <w:ind w:left="1702" w:hanging="851"/>
         <w:rPr>
           <w:rFonts w:ascii="Times New Roman" w:hAnsi="Times New Roman" w:cs="Times New Roman"/>
           <w:sz w:val="24"/>
@@ -13279,23 +12976,19 @@
     <w:p>
       <w:pPr>
         <w:pStyle w:val="Heading4"/>
-        <w:numPr>
-          <w:ilvl w:val="3"/>
-          <w:numId w:val="24"/>
-        </w:numPr>
-        <w:ind w:left="1702" w:hanging="851"/>
-        <w:rPr>
-          <w:rFonts w:ascii="Times New Roman" w:hAnsi="Times New Roman" w:cs="Times New Roman"/>
-          <w:sz w:val="24"/>
-          <w:szCs w:val="24"/>
-        </w:rPr>
-      </w:pPr>
-      <w:r>
-        <w:rPr>
-          <w:rFonts w:ascii="Times New Roman" w:hAnsi="Times New Roman" w:cs="Times New Roman"/>
-          <w:sz w:val="24"/>
-          <w:szCs w:val="24"/>
-        </w:rPr>
+        <w:rPr>
+          <w:rFonts w:ascii="Times New Roman" w:hAnsi="Times New Roman" w:cs="Times New Roman"/>
+          <w:sz w:val="24"/>
+          <w:szCs w:val="24"/>
+        </w:rPr>
+      </w:pPr>
+      <w:r>
+        <w:rPr>
+          <w:rFonts w:ascii="Times New Roman" w:hAnsi="Times New Roman" w:cs="Times New Roman"/>
+          <w:sz w:val="24"/>
+          <w:szCs w:val="24"/>
+        </w:rPr>
+        <w:lastRenderedPageBreak/>
         <w:t>Configure Time</w:t>
       </w:r>
     </w:p>
@@ -13722,11 +13415,6 @@
     <w:p>
       <w:pPr>
         <w:pStyle w:val="Heading4"/>
-        <w:numPr>
-          <w:ilvl w:val="3"/>
-          <w:numId w:val="24"/>
-        </w:numPr>
-        <w:ind w:left="1702" w:hanging="851"/>
         <w:rPr>
           <w:rFonts w:ascii="Times New Roman" w:hAnsi="Times New Roman" w:cs="Times New Roman"/>
           <w:sz w:val="24"/>
@@ -13813,11 +13501,6 @@
     <w:p>
       <w:pPr>
         <w:pStyle w:val="Heading4"/>
-        <w:numPr>
-          <w:ilvl w:val="3"/>
-          <w:numId w:val="24"/>
-        </w:numPr>
-        <w:ind w:left="1702" w:hanging="851"/>
         <w:rPr>
           <w:rFonts w:ascii="Times New Roman" w:hAnsi="Times New Roman" w:cs="Times New Roman"/>
           <w:sz w:val="24"/>
@@ -13862,11 +13545,6 @@
     <w:p>
       <w:pPr>
         <w:pStyle w:val="Heading4"/>
-        <w:numPr>
-          <w:ilvl w:val="3"/>
-          <w:numId w:val="24"/>
-        </w:numPr>
-        <w:ind w:left="1702" w:hanging="851"/>
         <w:rPr>
           <w:rFonts w:ascii="Times New Roman" w:hAnsi="Times New Roman" w:cs="Times New Roman"/>
           <w:sz w:val="24"/>
@@ -13904,45 +13582,21 @@
     <w:p>
       <w:pPr>
         <w:pStyle w:val="Heading3"/>
-        <w:numPr>
-          <w:ilvl w:val="2"/>
-          <w:numId w:val="24"/>
-        </w:numPr>
-        <w:rPr>
-          <w:rFonts w:ascii="Times New Roman" w:hAnsi="Times New Roman" w:cs="Times New Roman"/>
-          <w:sz w:val="24"/>
-          <w:szCs w:val="24"/>
-        </w:rPr>
-      </w:pPr>
-      <w:bookmarkStart w:id="35" w:name="_Manage_Genre_1"/>
-      <w:bookmarkStart w:id="36" w:name="_Toc331288139"/>
-      <w:bookmarkEnd w:id="35"/>
-      <w:r>
-        <w:rPr>
-          <w:rFonts w:ascii="Times New Roman" w:hAnsi="Times New Roman" w:cs="Times New Roman"/>
-          <w:sz w:val="24"/>
-          <w:szCs w:val="24"/>
-        </w:rPr>
+      </w:pPr>
+      <w:bookmarkStart w:id="37" w:name="_Manage_Genre_1"/>
+      <w:bookmarkStart w:id="38" w:name="_Toc331622698"/>
+      <w:bookmarkEnd w:id="37"/>
+      <w:r>
         <w:t>Manage Genre</w:t>
       </w:r>
-      <w:bookmarkEnd w:id="36"/>
-      <w:r>
-        <w:rPr>
-          <w:rFonts w:ascii="Times New Roman" w:hAnsi="Times New Roman" w:cs="Times New Roman"/>
-          <w:sz w:val="24"/>
-          <w:szCs w:val="24"/>
-        </w:rPr>
+      <w:bookmarkEnd w:id="38"/>
+      <w:r>
         <w:t xml:space="preserve"> </w:t>
       </w:r>
     </w:p>
     <w:p>
       <w:pPr>
         <w:pStyle w:val="Heading4"/>
-        <w:numPr>
-          <w:ilvl w:val="3"/>
-          <w:numId w:val="24"/>
-        </w:numPr>
-        <w:ind w:left="1702" w:hanging="851"/>
         <w:rPr>
           <w:lang w:eastAsia="ja-JP"/>
         </w:rPr>
@@ -13963,11 +13617,6 @@
     <w:p>
       <w:pPr>
         <w:pStyle w:val="Heading4"/>
-        <w:numPr>
-          <w:ilvl w:val="3"/>
-          <w:numId w:val="24"/>
-        </w:numPr>
-        <w:ind w:left="1702" w:hanging="851"/>
         <w:rPr>
           <w:rFonts w:ascii="Times New Roman" w:hAnsi="Times New Roman" w:cs="Times New Roman"/>
           <w:sz w:val="24"/>
@@ -14004,24 +13653,18 @@
     <w:p>
       <w:pPr>
         <w:pStyle w:val="Heading4"/>
-        <w:numPr>
-          <w:ilvl w:val="3"/>
-          <w:numId w:val="24"/>
-        </w:numPr>
-        <w:ind w:left="1702" w:hanging="851"/>
-        <w:rPr>
-          <w:rFonts w:ascii="Times New Roman" w:hAnsi="Times New Roman" w:cs="Times New Roman"/>
-          <w:sz w:val="24"/>
-          <w:szCs w:val="24"/>
-        </w:rPr>
-      </w:pPr>
-      <w:r>
-        <w:rPr>
-          <w:rFonts w:ascii="Times New Roman" w:hAnsi="Times New Roman" w:cs="Times New Roman"/>
-          <w:sz w:val="24"/>
-          <w:szCs w:val="24"/>
-        </w:rPr>
-        <w:lastRenderedPageBreak/>
+        <w:rPr>
+          <w:rFonts w:ascii="Times New Roman" w:hAnsi="Times New Roman" w:cs="Times New Roman"/>
+          <w:sz w:val="24"/>
+          <w:szCs w:val="24"/>
+        </w:rPr>
+      </w:pPr>
+      <w:r>
+        <w:rPr>
+          <w:rFonts w:ascii="Times New Roman" w:hAnsi="Times New Roman" w:cs="Times New Roman"/>
+          <w:sz w:val="24"/>
+          <w:szCs w:val="24"/>
+        </w:rPr>
         <w:t xml:space="preserve">Actor: </w:t>
       </w:r>
       <w:r>
@@ -14039,11 +13682,6 @@
     <w:p>
       <w:pPr>
         <w:pStyle w:val="Heading4"/>
-        <w:numPr>
-          <w:ilvl w:val="3"/>
-          <w:numId w:val="24"/>
-        </w:numPr>
-        <w:ind w:left="1702" w:hanging="851"/>
         <w:rPr>
           <w:rFonts w:ascii="Times New Roman" w:hAnsi="Times New Roman" w:cs="Times New Roman"/>
           <w:sz w:val="24"/>
@@ -14073,11 +13711,6 @@
     <w:p>
       <w:pPr>
         <w:pStyle w:val="Heading4"/>
-        <w:numPr>
-          <w:ilvl w:val="3"/>
-          <w:numId w:val="24"/>
-        </w:numPr>
-        <w:ind w:left="1702" w:hanging="851"/>
         <w:rPr>
           <w:rFonts w:ascii="Times New Roman" w:hAnsi="Times New Roman" w:cs="Times New Roman"/>
           <w:sz w:val="24"/>
@@ -14150,6 +13783,7 @@
                 <w:sz w:val="24"/>
                 <w:szCs w:val="24"/>
               </w:rPr>
+              <w:lastRenderedPageBreak/>
               <w:t>Actor: Người Quản Trị</w:t>
             </w:r>
           </w:p>
@@ -14873,11 +14507,6 @@
     <w:p>
       <w:pPr>
         <w:pStyle w:val="Heading4"/>
-        <w:numPr>
-          <w:ilvl w:val="3"/>
-          <w:numId w:val="24"/>
-        </w:numPr>
-        <w:ind w:left="1702" w:hanging="851"/>
         <w:rPr>
           <w:rFonts w:ascii="Times New Roman" w:hAnsi="Times New Roman" w:cs="Times New Roman"/>
           <w:sz w:val="24"/>
@@ -14964,11 +14593,6 @@
     <w:p>
       <w:pPr>
         <w:pStyle w:val="Heading4"/>
-        <w:numPr>
-          <w:ilvl w:val="3"/>
-          <w:numId w:val="24"/>
-        </w:numPr>
-        <w:ind w:left="1702" w:hanging="851"/>
         <w:rPr>
           <w:rFonts w:ascii="Times New Roman" w:hAnsi="Times New Roman" w:cs="Times New Roman"/>
           <w:sz w:val="24"/>
@@ -15005,11 +14629,6 @@
     <w:p>
       <w:pPr>
         <w:pStyle w:val="Heading4"/>
-        <w:numPr>
-          <w:ilvl w:val="3"/>
-          <w:numId w:val="24"/>
-        </w:numPr>
-        <w:ind w:left="1702" w:hanging="851"/>
         <w:rPr>
           <w:rFonts w:ascii="Times New Roman" w:hAnsi="Times New Roman" w:cs="Times New Roman"/>
           <w:sz w:val="24"/>
@@ -16460,32 +16079,35 @@
   <w:abstractNum w:abstractNumId="15">
     <w:nsid w:val="43125C8B"/>
     <w:multiLevelType w:val="multilevel"/>
-    <w:tmpl w:val="A88EECE8"/>
+    <w:tmpl w:val="04090025"/>
     <w:lvl w:ilvl="0">
       <w:start w:val="1"/>
       <w:numFmt w:val="decimal"/>
-      <w:lvlText w:val="%1."/>
-      <w:lvlJc w:val="left"/>
-      <w:pPr>
-        <w:ind w:left="360" w:hanging="360"/>
+      <w:pStyle w:val="Heading1"/>
+      <w:lvlText w:val="%1"/>
+      <w:lvlJc w:val="left"/>
+      <w:pPr>
+        <w:ind w:left="432" w:hanging="432"/>
       </w:pPr>
     </w:lvl>
     <w:lvl w:ilvl="1">
       <w:start w:val="1"/>
       <w:numFmt w:val="decimal"/>
-      <w:lvlText w:val="%1.%2."/>
-      <w:lvlJc w:val="left"/>
-      <w:pPr>
-        <w:ind w:left="792" w:hanging="432"/>
+      <w:pStyle w:val="Heading2"/>
+      <w:lvlText w:val="%1.%2"/>
+      <w:lvlJc w:val="left"/>
+      <w:pPr>
+        <w:ind w:left="576" w:hanging="576"/>
       </w:pPr>
     </w:lvl>
     <w:lvl w:ilvl="2">
       <w:start w:val="1"/>
       <w:numFmt w:val="decimal"/>
-      <w:lvlText w:val="%1.%2.%3."/>
-      <w:lvlJc w:val="left"/>
-      <w:pPr>
-        <w:ind w:left="1224" w:hanging="504"/>
+      <w:pStyle w:val="Heading3"/>
+      <w:lvlText w:val="%1.%2.%3"/>
+      <w:lvlJc w:val="left"/>
+      <w:pPr>
+        <w:ind w:left="720" w:hanging="720"/>
       </w:pPr>
       <w:rPr>
         <w:color w:val="auto"/>
@@ -16494,10 +16116,11 @@
     <w:lvl w:ilvl="3">
       <w:start w:val="1"/>
       <w:numFmt w:val="decimal"/>
-      <w:lvlText w:val="%1.%2.%3.%4."/>
-      <w:lvlJc w:val="left"/>
-      <w:pPr>
-        <w:ind w:left="1728" w:hanging="648"/>
+      <w:pStyle w:val="Heading4"/>
+      <w:lvlText w:val="%1.%2.%3.%4"/>
+      <w:lvlJc w:val="left"/>
+      <w:pPr>
+        <w:ind w:left="864" w:hanging="864"/>
       </w:pPr>
       <w:rPr>
         <w:sz w:val="24"/>
@@ -16507,46 +16130,51 @@
     <w:lvl w:ilvl="4">
       <w:start w:val="1"/>
       <w:numFmt w:val="decimal"/>
-      <w:lvlText w:val="%1.%2.%3.%4.%5."/>
-      <w:lvlJc w:val="left"/>
-      <w:pPr>
-        <w:ind w:left="2232" w:hanging="792"/>
+      <w:pStyle w:val="Heading5"/>
+      <w:lvlText w:val="%1.%2.%3.%4.%5"/>
+      <w:lvlJc w:val="left"/>
+      <w:pPr>
+        <w:ind w:left="1008" w:hanging="1008"/>
       </w:pPr>
     </w:lvl>
     <w:lvl w:ilvl="5">
       <w:start w:val="1"/>
       <w:numFmt w:val="decimal"/>
-      <w:lvlText w:val="%1.%2.%3.%4.%5.%6."/>
-      <w:lvlJc w:val="left"/>
-      <w:pPr>
-        <w:ind w:left="2736" w:hanging="936"/>
+      <w:pStyle w:val="Heading6"/>
+      <w:lvlText w:val="%1.%2.%3.%4.%5.%6"/>
+      <w:lvlJc w:val="left"/>
+      <w:pPr>
+        <w:ind w:left="1152" w:hanging="1152"/>
       </w:pPr>
     </w:lvl>
     <w:lvl w:ilvl="6">
       <w:start w:val="1"/>
       <w:numFmt w:val="decimal"/>
-      <w:lvlText w:val="%1.%2.%3.%4.%5.%6.%7."/>
-      <w:lvlJc w:val="left"/>
-      <w:pPr>
-        <w:ind w:left="3240" w:hanging="1080"/>
+      <w:pStyle w:val="Heading7"/>
+      <w:lvlText w:val="%1.%2.%3.%4.%5.%6.%7"/>
+      <w:lvlJc w:val="left"/>
+      <w:pPr>
+        <w:ind w:left="1296" w:hanging="1296"/>
       </w:pPr>
     </w:lvl>
     <w:lvl w:ilvl="7">
       <w:start w:val="1"/>
       <w:numFmt w:val="decimal"/>
-      <w:lvlText w:val="%1.%2.%3.%4.%5.%6.%7.%8."/>
-      <w:lvlJc w:val="left"/>
-      <w:pPr>
-        <w:ind w:left="3744" w:hanging="1224"/>
+      <w:pStyle w:val="Heading8"/>
+      <w:lvlText w:val="%1.%2.%3.%4.%5.%6.%7.%8"/>
+      <w:lvlJc w:val="left"/>
+      <w:pPr>
+        <w:ind w:left="1440" w:hanging="1440"/>
       </w:pPr>
     </w:lvl>
     <w:lvl w:ilvl="8">
       <w:start w:val="1"/>
       <w:numFmt w:val="decimal"/>
-      <w:lvlText w:val="%1.%2.%3.%4.%5.%6.%7.%8.%9."/>
-      <w:lvlJc w:val="left"/>
-      <w:pPr>
-        <w:ind w:left="4320" w:hanging="1440"/>
+      <w:pStyle w:val="Heading9"/>
+      <w:lvlText w:val="%1.%2.%3.%4.%5.%6.%7.%8.%9"/>
+      <w:lvlJc w:val="left"/>
+      <w:pPr>
+        <w:ind w:left="1584" w:hanging="1584"/>
       </w:pPr>
     </w:lvl>
   </w:abstractNum>
@@ -17964,6 +17592,9 @@
     <w:pPr>
       <w:keepNext/>
       <w:keepLines/>
+      <w:numPr>
+        <w:numId w:val="2"/>
+      </w:numPr>
       <w:spacing w:before="480" w:after="0"/>
       <w:outlineLvl w:val="0"/>
     </w:pPr>
@@ -17987,6 +17618,10 @@
     <w:pPr>
       <w:keepNext/>
       <w:keepLines/>
+      <w:numPr>
+        <w:ilvl w:val="1"/>
+        <w:numId w:val="2"/>
+      </w:numPr>
       <w:spacing w:before="200" w:after="0"/>
       <w:outlineLvl w:val="1"/>
     </w:pPr>
@@ -18010,6 +17645,10 @@
     <w:pPr>
       <w:keepNext/>
       <w:keepLines/>
+      <w:numPr>
+        <w:ilvl w:val="2"/>
+        <w:numId w:val="2"/>
+      </w:numPr>
       <w:spacing w:before="200" w:after="0"/>
       <w:outlineLvl w:val="2"/>
     </w:pPr>
@@ -18031,6 +17670,10 @@
     <w:pPr>
       <w:keepNext/>
       <w:keepLines/>
+      <w:numPr>
+        <w:ilvl w:val="3"/>
+        <w:numId w:val="2"/>
+      </w:numPr>
       <w:spacing w:before="200" w:after="0"/>
       <w:outlineLvl w:val="3"/>
     </w:pPr>
@@ -18040,6 +17683,140 @@
       <w:bCs/>
       <w:i/>
       <w:iCs/>
+    </w:rPr>
+  </w:style>
+  <w:style w:type="paragraph" w:styleId="Heading5">
+    <w:name w:val="heading 5"/>
+    <w:basedOn w:val="Normal"/>
+    <w:next w:val="Normal"/>
+    <w:link w:val="Heading5Char"/>
+    <w:uiPriority w:val="9"/>
+    <w:unhideWhenUsed/>
+    <w:qFormat/>
+    <w:rsid w:val="00CA2C08"/>
+    <w:pPr>
+      <w:keepNext/>
+      <w:keepLines/>
+      <w:numPr>
+        <w:ilvl w:val="4"/>
+        <w:numId w:val="2"/>
+      </w:numPr>
+      <w:spacing w:before="200" w:after="0"/>
+      <w:outlineLvl w:val="4"/>
+    </w:pPr>
+    <w:rPr>
+      <w:rFonts w:asciiTheme="majorHAnsi" w:eastAsiaTheme="majorEastAsia" w:hAnsiTheme="majorHAnsi" w:cstheme="majorBidi"/>
+      <w:color w:val="243F60" w:themeColor="accent1" w:themeShade="7F"/>
+    </w:rPr>
+  </w:style>
+  <w:style w:type="paragraph" w:styleId="Heading6">
+    <w:name w:val="heading 6"/>
+    <w:basedOn w:val="Normal"/>
+    <w:next w:val="Normal"/>
+    <w:link w:val="Heading6Char"/>
+    <w:uiPriority w:val="9"/>
+    <w:semiHidden/>
+    <w:unhideWhenUsed/>
+    <w:qFormat/>
+    <w:rsid w:val="001F6F71"/>
+    <w:pPr>
+      <w:keepNext/>
+      <w:keepLines/>
+      <w:numPr>
+        <w:ilvl w:val="5"/>
+        <w:numId w:val="2"/>
+      </w:numPr>
+      <w:spacing w:before="200" w:after="0"/>
+      <w:outlineLvl w:val="5"/>
+    </w:pPr>
+    <w:rPr>
+      <w:rFonts w:asciiTheme="majorHAnsi" w:eastAsiaTheme="majorEastAsia" w:hAnsiTheme="majorHAnsi" w:cstheme="majorBidi"/>
+      <w:i/>
+      <w:iCs/>
+      <w:color w:val="243F60" w:themeColor="accent1" w:themeShade="7F"/>
+    </w:rPr>
+  </w:style>
+  <w:style w:type="paragraph" w:styleId="Heading7">
+    <w:name w:val="heading 7"/>
+    <w:basedOn w:val="Normal"/>
+    <w:next w:val="Normal"/>
+    <w:link w:val="Heading7Char"/>
+    <w:uiPriority w:val="9"/>
+    <w:semiHidden/>
+    <w:unhideWhenUsed/>
+    <w:qFormat/>
+    <w:rsid w:val="001F6F71"/>
+    <w:pPr>
+      <w:keepNext/>
+      <w:keepLines/>
+      <w:numPr>
+        <w:ilvl w:val="6"/>
+        <w:numId w:val="2"/>
+      </w:numPr>
+      <w:spacing w:before="200" w:after="0"/>
+      <w:outlineLvl w:val="6"/>
+    </w:pPr>
+    <w:rPr>
+      <w:rFonts w:asciiTheme="majorHAnsi" w:eastAsiaTheme="majorEastAsia" w:hAnsiTheme="majorHAnsi" w:cstheme="majorBidi"/>
+      <w:i/>
+      <w:iCs/>
+      <w:color w:val="404040" w:themeColor="text1" w:themeTint="BF"/>
+    </w:rPr>
+  </w:style>
+  <w:style w:type="paragraph" w:styleId="Heading8">
+    <w:name w:val="heading 8"/>
+    <w:basedOn w:val="Normal"/>
+    <w:next w:val="Normal"/>
+    <w:link w:val="Heading8Char"/>
+    <w:uiPriority w:val="9"/>
+    <w:semiHidden/>
+    <w:unhideWhenUsed/>
+    <w:qFormat/>
+    <w:rsid w:val="001F6F71"/>
+    <w:pPr>
+      <w:keepNext/>
+      <w:keepLines/>
+      <w:numPr>
+        <w:ilvl w:val="7"/>
+        <w:numId w:val="2"/>
+      </w:numPr>
+      <w:spacing w:before="200" w:after="0"/>
+      <w:outlineLvl w:val="7"/>
+    </w:pPr>
+    <w:rPr>
+      <w:rFonts w:asciiTheme="majorHAnsi" w:eastAsiaTheme="majorEastAsia" w:hAnsiTheme="majorHAnsi" w:cstheme="majorBidi"/>
+      <w:color w:val="404040" w:themeColor="text1" w:themeTint="BF"/>
+      <w:sz w:val="20"/>
+      <w:szCs w:val="20"/>
+    </w:rPr>
+  </w:style>
+  <w:style w:type="paragraph" w:styleId="Heading9">
+    <w:name w:val="heading 9"/>
+    <w:basedOn w:val="Normal"/>
+    <w:next w:val="Normal"/>
+    <w:link w:val="Heading9Char"/>
+    <w:uiPriority w:val="9"/>
+    <w:semiHidden/>
+    <w:unhideWhenUsed/>
+    <w:qFormat/>
+    <w:rsid w:val="001F6F71"/>
+    <w:pPr>
+      <w:keepNext/>
+      <w:keepLines/>
+      <w:numPr>
+        <w:ilvl w:val="8"/>
+        <w:numId w:val="2"/>
+      </w:numPr>
+      <w:spacing w:before="200" w:after="0"/>
+      <w:outlineLvl w:val="8"/>
+    </w:pPr>
+    <w:rPr>
+      <w:rFonts w:asciiTheme="majorHAnsi" w:eastAsiaTheme="majorEastAsia" w:hAnsiTheme="majorHAnsi" w:cstheme="majorBidi"/>
+      <w:i/>
+      <w:iCs/>
+      <w:color w:val="404040" w:themeColor="text1" w:themeTint="BF"/>
+      <w:sz w:val="20"/>
+      <w:szCs w:val="20"/>
     </w:rPr>
   </w:style>
   <w:style w:type="character" w:default="1" w:styleId="DefaultParagraphFont">
@@ -18386,6 +18163,75 @@
       <w:u w:val="single"/>
     </w:rPr>
   </w:style>
+  <w:style w:type="character" w:customStyle="1" w:styleId="Heading5Char">
+    <w:name w:val="Heading 5 Char"/>
+    <w:basedOn w:val="DefaultParagraphFont"/>
+    <w:link w:val="Heading5"/>
+    <w:uiPriority w:val="9"/>
+    <w:rsid w:val="00CA2C08"/>
+    <w:rPr>
+      <w:rFonts w:asciiTheme="majorHAnsi" w:eastAsiaTheme="majorEastAsia" w:hAnsiTheme="majorHAnsi" w:cstheme="majorBidi"/>
+      <w:color w:val="243F60" w:themeColor="accent1" w:themeShade="7F"/>
+    </w:rPr>
+  </w:style>
+  <w:style w:type="character" w:customStyle="1" w:styleId="Heading6Char">
+    <w:name w:val="Heading 6 Char"/>
+    <w:basedOn w:val="DefaultParagraphFont"/>
+    <w:link w:val="Heading6"/>
+    <w:uiPriority w:val="9"/>
+    <w:semiHidden/>
+    <w:rsid w:val="001F6F71"/>
+    <w:rPr>
+      <w:rFonts w:asciiTheme="majorHAnsi" w:eastAsiaTheme="majorEastAsia" w:hAnsiTheme="majorHAnsi" w:cstheme="majorBidi"/>
+      <w:i/>
+      <w:iCs/>
+      <w:color w:val="243F60" w:themeColor="accent1" w:themeShade="7F"/>
+    </w:rPr>
+  </w:style>
+  <w:style w:type="character" w:customStyle="1" w:styleId="Heading7Char">
+    <w:name w:val="Heading 7 Char"/>
+    <w:basedOn w:val="DefaultParagraphFont"/>
+    <w:link w:val="Heading7"/>
+    <w:uiPriority w:val="9"/>
+    <w:semiHidden/>
+    <w:rsid w:val="001F6F71"/>
+    <w:rPr>
+      <w:rFonts w:asciiTheme="majorHAnsi" w:eastAsiaTheme="majorEastAsia" w:hAnsiTheme="majorHAnsi" w:cstheme="majorBidi"/>
+      <w:i/>
+      <w:iCs/>
+      <w:color w:val="404040" w:themeColor="text1" w:themeTint="BF"/>
+    </w:rPr>
+  </w:style>
+  <w:style w:type="character" w:customStyle="1" w:styleId="Heading8Char">
+    <w:name w:val="Heading 8 Char"/>
+    <w:basedOn w:val="DefaultParagraphFont"/>
+    <w:link w:val="Heading8"/>
+    <w:uiPriority w:val="9"/>
+    <w:semiHidden/>
+    <w:rsid w:val="001F6F71"/>
+    <w:rPr>
+      <w:rFonts w:asciiTheme="majorHAnsi" w:eastAsiaTheme="majorEastAsia" w:hAnsiTheme="majorHAnsi" w:cstheme="majorBidi"/>
+      <w:color w:val="404040" w:themeColor="text1" w:themeTint="BF"/>
+      <w:sz w:val="20"/>
+      <w:szCs w:val="20"/>
+    </w:rPr>
+  </w:style>
+  <w:style w:type="character" w:customStyle="1" w:styleId="Heading9Char">
+    <w:name w:val="Heading 9 Char"/>
+    <w:basedOn w:val="DefaultParagraphFont"/>
+    <w:link w:val="Heading9"/>
+    <w:uiPriority w:val="9"/>
+    <w:semiHidden/>
+    <w:rsid w:val="001F6F71"/>
+    <w:rPr>
+      <w:rFonts w:asciiTheme="majorHAnsi" w:eastAsiaTheme="majorEastAsia" w:hAnsiTheme="majorHAnsi" w:cstheme="majorBidi"/>
+      <w:i/>
+      <w:iCs/>
+      <w:color w:val="404040" w:themeColor="text1" w:themeTint="BF"/>
+      <w:sz w:val="20"/>
+      <w:szCs w:val="20"/>
+    </w:rPr>
+  </w:style>
 </w:styles>
 </file>
 
@@ -18561,6 +18407,9 @@
     <w:pPr>
       <w:keepNext/>
       <w:keepLines/>
+      <w:numPr>
+        <w:numId w:val="2"/>
+      </w:numPr>
       <w:spacing w:before="480" w:after="0"/>
       <w:outlineLvl w:val="0"/>
     </w:pPr>
@@ -18584,6 +18433,10 @@
     <w:pPr>
       <w:keepNext/>
       <w:keepLines/>
+      <w:numPr>
+        <w:ilvl w:val="1"/>
+        <w:numId w:val="2"/>
+      </w:numPr>
       <w:spacing w:before="200" w:after="0"/>
       <w:outlineLvl w:val="1"/>
     </w:pPr>
@@ -18607,6 +18460,10 @@
     <w:pPr>
       <w:keepNext/>
       <w:keepLines/>
+      <w:numPr>
+        <w:ilvl w:val="2"/>
+        <w:numId w:val="2"/>
+      </w:numPr>
       <w:spacing w:before="200" w:after="0"/>
       <w:outlineLvl w:val="2"/>
     </w:pPr>
@@ -18628,6 +18485,10 @@
     <w:pPr>
       <w:keepNext/>
       <w:keepLines/>
+      <w:numPr>
+        <w:ilvl w:val="3"/>
+        <w:numId w:val="2"/>
+      </w:numPr>
       <w:spacing w:before="200" w:after="0"/>
       <w:outlineLvl w:val="3"/>
     </w:pPr>
@@ -18637,6 +18498,140 @@
       <w:bCs/>
       <w:i/>
       <w:iCs/>
+    </w:rPr>
+  </w:style>
+  <w:style w:type="paragraph" w:styleId="Heading5">
+    <w:name w:val="heading 5"/>
+    <w:basedOn w:val="Normal"/>
+    <w:next w:val="Normal"/>
+    <w:link w:val="Heading5Char"/>
+    <w:uiPriority w:val="9"/>
+    <w:unhideWhenUsed/>
+    <w:qFormat/>
+    <w:rsid w:val="00CA2C08"/>
+    <w:pPr>
+      <w:keepNext/>
+      <w:keepLines/>
+      <w:numPr>
+        <w:ilvl w:val="4"/>
+        <w:numId w:val="2"/>
+      </w:numPr>
+      <w:spacing w:before="200" w:after="0"/>
+      <w:outlineLvl w:val="4"/>
+    </w:pPr>
+    <w:rPr>
+      <w:rFonts w:asciiTheme="majorHAnsi" w:eastAsiaTheme="majorEastAsia" w:hAnsiTheme="majorHAnsi" w:cstheme="majorBidi"/>
+      <w:color w:val="243F60" w:themeColor="accent1" w:themeShade="7F"/>
+    </w:rPr>
+  </w:style>
+  <w:style w:type="paragraph" w:styleId="Heading6">
+    <w:name w:val="heading 6"/>
+    <w:basedOn w:val="Normal"/>
+    <w:next w:val="Normal"/>
+    <w:link w:val="Heading6Char"/>
+    <w:uiPriority w:val="9"/>
+    <w:semiHidden/>
+    <w:unhideWhenUsed/>
+    <w:qFormat/>
+    <w:rsid w:val="001F6F71"/>
+    <w:pPr>
+      <w:keepNext/>
+      <w:keepLines/>
+      <w:numPr>
+        <w:ilvl w:val="5"/>
+        <w:numId w:val="2"/>
+      </w:numPr>
+      <w:spacing w:before="200" w:after="0"/>
+      <w:outlineLvl w:val="5"/>
+    </w:pPr>
+    <w:rPr>
+      <w:rFonts w:asciiTheme="majorHAnsi" w:eastAsiaTheme="majorEastAsia" w:hAnsiTheme="majorHAnsi" w:cstheme="majorBidi"/>
+      <w:i/>
+      <w:iCs/>
+      <w:color w:val="243F60" w:themeColor="accent1" w:themeShade="7F"/>
+    </w:rPr>
+  </w:style>
+  <w:style w:type="paragraph" w:styleId="Heading7">
+    <w:name w:val="heading 7"/>
+    <w:basedOn w:val="Normal"/>
+    <w:next w:val="Normal"/>
+    <w:link w:val="Heading7Char"/>
+    <w:uiPriority w:val="9"/>
+    <w:semiHidden/>
+    <w:unhideWhenUsed/>
+    <w:qFormat/>
+    <w:rsid w:val="001F6F71"/>
+    <w:pPr>
+      <w:keepNext/>
+      <w:keepLines/>
+      <w:numPr>
+        <w:ilvl w:val="6"/>
+        <w:numId w:val="2"/>
+      </w:numPr>
+      <w:spacing w:before="200" w:after="0"/>
+      <w:outlineLvl w:val="6"/>
+    </w:pPr>
+    <w:rPr>
+      <w:rFonts w:asciiTheme="majorHAnsi" w:eastAsiaTheme="majorEastAsia" w:hAnsiTheme="majorHAnsi" w:cstheme="majorBidi"/>
+      <w:i/>
+      <w:iCs/>
+      <w:color w:val="404040" w:themeColor="text1" w:themeTint="BF"/>
+    </w:rPr>
+  </w:style>
+  <w:style w:type="paragraph" w:styleId="Heading8">
+    <w:name w:val="heading 8"/>
+    <w:basedOn w:val="Normal"/>
+    <w:next w:val="Normal"/>
+    <w:link w:val="Heading8Char"/>
+    <w:uiPriority w:val="9"/>
+    <w:semiHidden/>
+    <w:unhideWhenUsed/>
+    <w:qFormat/>
+    <w:rsid w:val="001F6F71"/>
+    <w:pPr>
+      <w:keepNext/>
+      <w:keepLines/>
+      <w:numPr>
+        <w:ilvl w:val="7"/>
+        <w:numId w:val="2"/>
+      </w:numPr>
+      <w:spacing w:before="200" w:after="0"/>
+      <w:outlineLvl w:val="7"/>
+    </w:pPr>
+    <w:rPr>
+      <w:rFonts w:asciiTheme="majorHAnsi" w:eastAsiaTheme="majorEastAsia" w:hAnsiTheme="majorHAnsi" w:cstheme="majorBidi"/>
+      <w:color w:val="404040" w:themeColor="text1" w:themeTint="BF"/>
+      <w:sz w:val="20"/>
+      <w:szCs w:val="20"/>
+    </w:rPr>
+  </w:style>
+  <w:style w:type="paragraph" w:styleId="Heading9">
+    <w:name w:val="heading 9"/>
+    <w:basedOn w:val="Normal"/>
+    <w:next w:val="Normal"/>
+    <w:link w:val="Heading9Char"/>
+    <w:uiPriority w:val="9"/>
+    <w:semiHidden/>
+    <w:unhideWhenUsed/>
+    <w:qFormat/>
+    <w:rsid w:val="001F6F71"/>
+    <w:pPr>
+      <w:keepNext/>
+      <w:keepLines/>
+      <w:numPr>
+        <w:ilvl w:val="8"/>
+        <w:numId w:val="2"/>
+      </w:numPr>
+      <w:spacing w:before="200" w:after="0"/>
+      <w:outlineLvl w:val="8"/>
+    </w:pPr>
+    <w:rPr>
+      <w:rFonts w:asciiTheme="majorHAnsi" w:eastAsiaTheme="majorEastAsia" w:hAnsiTheme="majorHAnsi" w:cstheme="majorBidi"/>
+      <w:i/>
+      <w:iCs/>
+      <w:color w:val="404040" w:themeColor="text1" w:themeTint="BF"/>
+      <w:sz w:val="20"/>
+      <w:szCs w:val="20"/>
     </w:rPr>
   </w:style>
   <w:style w:type="character" w:default="1" w:styleId="DefaultParagraphFont">
@@ -18983,6 +18978,75 @@
       <w:u w:val="single"/>
     </w:rPr>
   </w:style>
+  <w:style w:type="character" w:customStyle="1" w:styleId="Heading5Char">
+    <w:name w:val="Heading 5 Char"/>
+    <w:basedOn w:val="DefaultParagraphFont"/>
+    <w:link w:val="Heading5"/>
+    <w:uiPriority w:val="9"/>
+    <w:rsid w:val="00CA2C08"/>
+    <w:rPr>
+      <w:rFonts w:asciiTheme="majorHAnsi" w:eastAsiaTheme="majorEastAsia" w:hAnsiTheme="majorHAnsi" w:cstheme="majorBidi"/>
+      <w:color w:val="243F60" w:themeColor="accent1" w:themeShade="7F"/>
+    </w:rPr>
+  </w:style>
+  <w:style w:type="character" w:customStyle="1" w:styleId="Heading6Char">
+    <w:name w:val="Heading 6 Char"/>
+    <w:basedOn w:val="DefaultParagraphFont"/>
+    <w:link w:val="Heading6"/>
+    <w:uiPriority w:val="9"/>
+    <w:semiHidden/>
+    <w:rsid w:val="001F6F71"/>
+    <w:rPr>
+      <w:rFonts w:asciiTheme="majorHAnsi" w:eastAsiaTheme="majorEastAsia" w:hAnsiTheme="majorHAnsi" w:cstheme="majorBidi"/>
+      <w:i/>
+      <w:iCs/>
+      <w:color w:val="243F60" w:themeColor="accent1" w:themeShade="7F"/>
+    </w:rPr>
+  </w:style>
+  <w:style w:type="character" w:customStyle="1" w:styleId="Heading7Char">
+    <w:name w:val="Heading 7 Char"/>
+    <w:basedOn w:val="DefaultParagraphFont"/>
+    <w:link w:val="Heading7"/>
+    <w:uiPriority w:val="9"/>
+    <w:semiHidden/>
+    <w:rsid w:val="001F6F71"/>
+    <w:rPr>
+      <w:rFonts w:asciiTheme="majorHAnsi" w:eastAsiaTheme="majorEastAsia" w:hAnsiTheme="majorHAnsi" w:cstheme="majorBidi"/>
+      <w:i/>
+      <w:iCs/>
+      <w:color w:val="404040" w:themeColor="text1" w:themeTint="BF"/>
+    </w:rPr>
+  </w:style>
+  <w:style w:type="character" w:customStyle="1" w:styleId="Heading8Char">
+    <w:name w:val="Heading 8 Char"/>
+    <w:basedOn w:val="DefaultParagraphFont"/>
+    <w:link w:val="Heading8"/>
+    <w:uiPriority w:val="9"/>
+    <w:semiHidden/>
+    <w:rsid w:val="001F6F71"/>
+    <w:rPr>
+      <w:rFonts w:asciiTheme="majorHAnsi" w:eastAsiaTheme="majorEastAsia" w:hAnsiTheme="majorHAnsi" w:cstheme="majorBidi"/>
+      <w:color w:val="404040" w:themeColor="text1" w:themeTint="BF"/>
+      <w:sz w:val="20"/>
+      <w:szCs w:val="20"/>
+    </w:rPr>
+  </w:style>
+  <w:style w:type="character" w:customStyle="1" w:styleId="Heading9Char">
+    <w:name w:val="Heading 9 Char"/>
+    <w:basedOn w:val="DefaultParagraphFont"/>
+    <w:link w:val="Heading9"/>
+    <w:uiPriority w:val="9"/>
+    <w:semiHidden/>
+    <w:rsid w:val="001F6F71"/>
+    <w:rPr>
+      <w:rFonts w:asciiTheme="majorHAnsi" w:eastAsiaTheme="majorEastAsia" w:hAnsiTheme="majorHAnsi" w:cstheme="majorBidi"/>
+      <w:i/>
+      <w:iCs/>
+      <w:color w:val="404040" w:themeColor="text1" w:themeTint="BF"/>
+      <w:sz w:val="20"/>
+      <w:szCs w:val="20"/>
+    </w:rPr>
+  </w:style>
 </w:styles>
 </file>
 
@@ -19276,7 +19340,7 @@
 </file>
 
 <file path=customXml/itemProps1.xml><?xml version="1.0" encoding="utf-8"?>
-<ds:datastoreItem xmlns:ds="http://schemas.openxmlformats.org/officeDocument/2006/customXml" ds:itemID="{2A06AAD8-56D2-4750-A6A7-68EC4BB76C72}">
+<ds:datastoreItem xmlns:ds="http://schemas.openxmlformats.org/officeDocument/2006/customXml" ds:itemID="{D3579B7F-1146-4D75-8896-3AFB62007E9A}">
   <ds:schemaRefs>
     <ds:schemaRef ds:uri="http://schemas.openxmlformats.org/officeDocument/2006/bibliography"/>
   </ds:schemaRefs>

--- a/trunk/_svn-document/02 Mo_hinh_Usecase.docx
+++ b/trunk/_svn-document/02 Mo_hinh_Usecase.docx
@@ -27,6 +27,8 @@
       <w:sdtPr>
         <w:rPr>
           <w:rFonts w:asciiTheme="minorHAnsi" w:eastAsiaTheme="minorHAnsi" w:hAnsiTheme="minorHAnsi" w:cstheme="minorBidi"/>
+          <w:b w:val="0"/>
+          <w:bCs w:val="0"/>
           <w:sz w:val="22"/>
           <w:szCs w:val="22"/>
         </w:rPr>
@@ -38,8 +40,6 @@
       </w:sdtPr>
       <w:sdtEndPr>
         <w:rPr>
-          <w:b w:val="0"/>
-          <w:bCs w:val="0"/>
           <w:noProof/>
         </w:rPr>
       </w:sdtEndPr>
@@ -2297,6 +2297,124 @@
       </w:r>
       <w:bookmarkEnd w:id="1"/>
     </w:p>
+    <w:p>
+      <w:pPr>
+        <w:pStyle w:val="Heading1"/>
+        <w:ind w:left="357" w:hanging="357"/>
+      </w:pPr>
+      <w:r>
+        <w:t>Các định nghĩa</w:t>
+      </w:r>
+    </w:p>
+    <w:tbl>
+      <w:tblPr>
+        <w:tblStyle w:val="TableGrid"/>
+        <w:tblW w:w="0" w:type="auto"/>
+        <w:tblLook w:val="04A0" w:firstRow="1" w:lastRow="0" w:firstColumn="1" w:lastColumn="0" w:noHBand="0" w:noVBand="1"/>
+      </w:tblPr>
+      <w:tblGrid>
+        <w:gridCol w:w="1188"/>
+        <w:gridCol w:w="2070"/>
+        <w:gridCol w:w="6318"/>
+      </w:tblGrid>
+      <w:tr>
+        <w:tc>
+          <w:tcPr>
+            <w:tcW w:w="1188" w:type="dxa"/>
+          </w:tcPr>
+          <w:p>
+            <w:pPr>
+              <w:pStyle w:val="ListParagraph"/>
+              <w:numPr>
+                <w:ilvl w:val="0"/>
+                <w:numId w:val="35"/>
+              </w:numPr>
+            </w:pPr>
+          </w:p>
+        </w:tc>
+        <w:tc>
+          <w:tcPr>
+            <w:tcW w:w="2070" w:type="dxa"/>
+          </w:tcPr>
+          <w:p>
+            <w:r>
+              <w:t>Up</w:t>
+            </w:r>
+          </w:p>
+        </w:tc>
+        <w:tc>
+          <w:tcPr>
+            <w:tcW w:w="6318" w:type="dxa"/>
+          </w:tcPr>
+          <w:p>
+            <w:r>
+              <w:t>Là đơn vị được tính cho số chỗ sản phẩm được đặt trên một shop</w:t>
+            </w:r>
+          </w:p>
+        </w:tc>
+      </w:tr>
+      <w:tr>
+        <w:tc>
+          <w:tcPr>
+            <w:tcW w:w="1188" w:type="dxa"/>
+          </w:tcPr>
+          <w:p/>
+        </w:tc>
+        <w:tc>
+          <w:tcPr>
+            <w:tcW w:w="2070" w:type="dxa"/>
+          </w:tcPr>
+          <w:p/>
+        </w:tc>
+        <w:tc>
+          <w:tcPr>
+            <w:tcW w:w="6318" w:type="dxa"/>
+          </w:tcPr>
+          <w:p/>
+        </w:tc>
+      </w:tr>
+      <w:tr>
+        <w:tc>
+          <w:tcPr>
+            <w:tcW w:w="1188" w:type="dxa"/>
+          </w:tcPr>
+          <w:p/>
+        </w:tc>
+        <w:tc>
+          <w:tcPr>
+            <w:tcW w:w="2070" w:type="dxa"/>
+          </w:tcPr>
+          <w:p/>
+        </w:tc>
+        <w:tc>
+          <w:tcPr>
+            <w:tcW w:w="6318" w:type="dxa"/>
+          </w:tcPr>
+          <w:p/>
+        </w:tc>
+      </w:tr>
+      <w:tr>
+        <w:tc>
+          <w:tcPr>
+            <w:tcW w:w="1188" w:type="dxa"/>
+          </w:tcPr>
+          <w:p/>
+        </w:tc>
+        <w:tc>
+          <w:tcPr>
+            <w:tcW w:w="2070" w:type="dxa"/>
+          </w:tcPr>
+          <w:p/>
+        </w:tc>
+        <w:tc>
+          <w:tcPr>
+            <w:tcW w:w="6318" w:type="dxa"/>
+          </w:tcPr>
+          <w:p/>
+        </w:tc>
+      </w:tr>
+    </w:tbl>
+    <w:p/>
     <w:p>
       <w:pPr>
         <w:pStyle w:val="Heading1"/>
@@ -3410,6 +3528,7 @@
                 <w:szCs w:val="24"/>
                 <w:lang w:eastAsia="ja-JP"/>
               </w:rPr>
+              <w:lastRenderedPageBreak/>
               <w:t>View own product</w:t>
             </w:r>
           </w:p>
@@ -3617,7 +3736,6 @@
                 <w:szCs w:val="24"/>
                 <w:lang w:eastAsia="ja-JP"/>
               </w:rPr>
-              <w:lastRenderedPageBreak/>
               <w:t>User Manager</w:t>
             </w:r>
           </w:p>
@@ -3792,7 +3910,7 @@
       <w:tr>
         <w:trPr>
           <w:cantSplit/>
-          <w:trHeight w:val="88"/>
+          <w:trHeight w:val="561"/>
           <w:jc w:val="center"/>
         </w:trPr>
         <w:tc>
@@ -3859,6 +3977,213 @@
           </w:p>
         </w:tc>
       </w:tr>
+      <w:tr>
+        <w:trPr>
+          <w:cantSplit/>
+          <w:trHeight w:val="88"/>
+          <w:jc w:val="center"/>
+        </w:trPr>
+        <w:tc>
+          <w:tcPr>
+            <w:tcW w:w="4658" w:type="dxa"/>
+            <w:tcBorders>
+              <w:top w:val="single" w:sz="6" w:space="0" w:color="auto"/>
+              <w:bottom w:val="single" w:sz="6" w:space="0" w:color="auto"/>
+            </w:tcBorders>
+          </w:tcPr>
+          <w:p>
+            <w:pPr>
+              <w:spacing w:line="360" w:lineRule="auto"/>
+              <w:rPr>
+                <w:rFonts w:ascii="Times New Roman" w:hAnsi="Times New Roman" w:cs="Times New Roman"/>
+                <w:noProof/>
+                <w:sz w:val="24"/>
+                <w:szCs w:val="24"/>
+                <w:lang w:eastAsia="ja-JP"/>
+              </w:rPr>
+            </w:pPr>
+            <w:r>
+              <w:rPr>
+                <w:rFonts w:ascii="Times New Roman" w:hAnsi="Times New Roman" w:cs="Times New Roman"/>
+                <w:noProof/>
+                <w:sz w:val="24"/>
+                <w:szCs w:val="24"/>
+                <w:lang w:eastAsia="ja-JP"/>
+              </w:rPr>
+              <w:t>Create a shop</w:t>
+            </w:r>
+          </w:p>
+        </w:tc>
+        <w:tc>
+          <w:tcPr>
+            <w:tcW w:w="3736" w:type="dxa"/>
+            <w:vAlign w:val="center"/>
+          </w:tcPr>
+          <w:p>
+            <w:pPr>
+              <w:tabs>
+                <w:tab w:val="left" w:pos="720"/>
+              </w:tabs>
+              <w:suppressAutoHyphens/>
+              <w:spacing w:line="360" w:lineRule="auto"/>
+              <w:ind w:left="360"/>
+              <w:rPr>
+                <w:rFonts w:ascii="Times New Roman" w:hAnsi="Times New Roman" w:cs="Times New Roman"/>
+                <w:sz w:val="24"/>
+                <w:szCs w:val="24"/>
+              </w:rPr>
+            </w:pPr>
+            <w:hyperlink w:anchor="_Create_a_shop" w:history="1">
+              <w:r>
+                <w:rPr>
+                  <w:rStyle w:val="Hyperlink"/>
+                  <w:rFonts w:ascii="Times New Roman" w:hAnsi="Times New Roman" w:cs="Times New Roman"/>
+                  <w:sz w:val="24"/>
+                  <w:szCs w:val="24"/>
+                </w:rPr>
+                <w:t>UC_C20</w:t>
+              </w:r>
+            </w:hyperlink>
+          </w:p>
+        </w:tc>
+      </w:tr>
+      <w:tr>
+        <w:trPr>
+          <w:cantSplit/>
+          <w:trHeight w:val="88"/>
+          <w:jc w:val="center"/>
+        </w:trPr>
+        <w:tc>
+          <w:tcPr>
+            <w:tcW w:w="4658" w:type="dxa"/>
+            <w:tcBorders>
+              <w:top w:val="single" w:sz="6" w:space="0" w:color="auto"/>
+              <w:bottom w:val="single" w:sz="6" w:space="0" w:color="auto"/>
+            </w:tcBorders>
+          </w:tcPr>
+          <w:p>
+            <w:pPr>
+              <w:spacing w:line="360" w:lineRule="auto"/>
+              <w:rPr>
+                <w:rFonts w:ascii="Times New Roman" w:hAnsi="Times New Roman" w:cs="Times New Roman"/>
+                <w:noProof/>
+                <w:sz w:val="24"/>
+                <w:szCs w:val="24"/>
+                <w:lang w:eastAsia="ja-JP"/>
+              </w:rPr>
+            </w:pPr>
+            <w:r>
+              <w:rPr>
+                <w:rFonts w:ascii="Times New Roman" w:hAnsi="Times New Roman" w:cs="Times New Roman"/>
+                <w:noProof/>
+                <w:sz w:val="24"/>
+                <w:szCs w:val="24"/>
+                <w:lang w:eastAsia="ja-JP"/>
+              </w:rPr>
+              <w:t>View shop</w:t>
+            </w:r>
+          </w:p>
+        </w:tc>
+        <w:tc>
+          <w:tcPr>
+            <w:tcW w:w="3736" w:type="dxa"/>
+            <w:vAlign w:val="center"/>
+          </w:tcPr>
+          <w:p>
+            <w:pPr>
+              <w:tabs>
+                <w:tab w:val="left" w:pos="720"/>
+              </w:tabs>
+              <w:suppressAutoHyphens/>
+              <w:spacing w:line="360" w:lineRule="auto"/>
+              <w:ind w:left="360"/>
+              <w:rPr>
+                <w:rFonts w:ascii="Times New Roman" w:hAnsi="Times New Roman" w:cs="Times New Roman"/>
+                <w:sz w:val="24"/>
+                <w:szCs w:val="24"/>
+              </w:rPr>
+            </w:pPr>
+            <w:r>
+              <w:rPr>
+                <w:rFonts w:ascii="Times New Roman" w:hAnsi="Times New Roman" w:cs="Times New Roman"/>
+                <w:sz w:val="24"/>
+                <w:szCs w:val="24"/>
+              </w:rPr>
+              <w:t>UC_C21</w:t>
+            </w:r>
+          </w:p>
+        </w:tc>
+      </w:tr>
+      <w:tr>
+        <w:trPr>
+          <w:cantSplit/>
+          <w:trHeight w:val="88"/>
+          <w:jc w:val="center"/>
+        </w:trPr>
+        <w:tc>
+          <w:tcPr>
+            <w:tcW w:w="4658" w:type="dxa"/>
+            <w:tcBorders>
+              <w:top w:val="single" w:sz="6" w:space="0" w:color="auto"/>
+              <w:bottom w:val="single" w:sz="6" w:space="0" w:color="auto"/>
+            </w:tcBorders>
+          </w:tcPr>
+          <w:p>
+            <w:pPr>
+              <w:spacing w:line="360" w:lineRule="auto"/>
+              <w:rPr>
+                <w:rFonts w:ascii="Times New Roman" w:hAnsi="Times New Roman" w:cs="Times New Roman"/>
+                <w:noProof/>
+                <w:sz w:val="24"/>
+                <w:szCs w:val="24"/>
+                <w:lang w:eastAsia="ja-JP"/>
+              </w:rPr>
+            </w:pPr>
+            <w:r>
+              <w:rPr>
+                <w:rFonts w:ascii="Times New Roman" w:hAnsi="Times New Roman" w:cs="Times New Roman"/>
+                <w:noProof/>
+                <w:sz w:val="24"/>
+                <w:szCs w:val="24"/>
+                <w:lang w:eastAsia="ja-JP"/>
+              </w:rPr>
+              <w:t>Manage shop</w:t>
+            </w:r>
+          </w:p>
+        </w:tc>
+        <w:tc>
+          <w:tcPr>
+            <w:tcW w:w="3736" w:type="dxa"/>
+            <w:vAlign w:val="center"/>
+          </w:tcPr>
+          <w:p>
+            <w:pPr>
+              <w:tabs>
+                <w:tab w:val="left" w:pos="720"/>
+              </w:tabs>
+              <w:suppressAutoHyphens/>
+              <w:spacing w:line="360" w:lineRule="auto"/>
+              <w:ind w:left="360"/>
+              <w:rPr>
+                <w:rFonts w:ascii="Times New Roman" w:hAnsi="Times New Roman" w:cs="Times New Roman"/>
+                <w:sz w:val="24"/>
+                <w:szCs w:val="24"/>
+              </w:rPr>
+            </w:pPr>
+            <w:hyperlink w:anchor="_Manage_shop" w:history="1">
+              <w:r>
+                <w:rPr>
+                  <w:rStyle w:val="Hyperlink"/>
+                  <w:rFonts w:ascii="Times New Roman" w:hAnsi="Times New Roman" w:cs="Times New Roman"/>
+                  <w:sz w:val="24"/>
+                  <w:szCs w:val="24"/>
+                </w:rPr>
+                <w:t>UC_C22</w:t>
+              </w:r>
+            </w:hyperlink>
+          </w:p>
+        </w:tc>
+      </w:tr>
     </w:tbl>
     <w:p>
       <w:pPr>
@@ -3912,7 +4237,7 @@
           <w:lang w:eastAsia="ja-JP"/>
         </w:rPr>
         <w:drawing>
-          <wp:inline distT="0" distB="0" distL="0" distR="0" wp14:anchorId="67E07894" wp14:editId="297EB556">
+          <wp:inline distT="0" distB="0" distL="0" distR="0" wp14:anchorId="493C9700" wp14:editId="3479BC08">
             <wp:extent cx="4951730" cy="5719445"/>
             <wp:effectExtent l="0" t="0" r="1270" b="0"/>
             <wp:docPr id="1" name="Picture 1" descr="C:\Documents and Settings\Admin\Desktop\new.png"/>
@@ -4317,7 +4642,7 @@
           <w:lang w:eastAsia="ja-JP"/>
         </w:rPr>
         <w:drawing>
-          <wp:inline distT="0" distB="0" distL="0" distR="0" wp14:anchorId="7CFF6979" wp14:editId="6D7E40DD">
+          <wp:inline distT="0" distB="0" distL="0" distR="0" wp14:anchorId="3D2F615D" wp14:editId="5DB6FA2F">
             <wp:extent cx="3600557" cy="7599872"/>
             <wp:effectExtent l="0" t="0" r="0" b="1270"/>
             <wp:docPr id="3" name="Picture 3" descr="C:\Documents and Settings\Admin\Desktop\Main.jpg"/>
@@ -9124,20 +9449,19 @@
           <w:ilvl w:val="0"/>
           <w:numId w:val="27"/>
         </w:numPr>
-        <w:ind w:left="1350"/>
-        <w:rPr>
-          <w:rFonts w:ascii="Times New Roman" w:hAnsi="Times New Roman" w:cs="Times New Roman"/>
-          <w:sz w:val="24"/>
-          <w:szCs w:val="24"/>
-        </w:rPr>
-      </w:pPr>
-      <w:r>
-        <w:rPr>
-          <w:rFonts w:ascii="Times New Roman" w:hAnsi="Times New Roman" w:cs="Times New Roman"/>
-          <w:sz w:val="24"/>
-          <w:szCs w:val="24"/>
-        </w:rPr>
-        <w:t>Seller chọn chức năng xem danh sách sản phẩm đã đăng</w:t>
+        <w:rPr>
+          <w:rFonts w:ascii="Times New Roman" w:hAnsi="Times New Roman" w:cs="Times New Roman"/>
+          <w:sz w:val="24"/>
+          <w:szCs w:val="24"/>
+        </w:rPr>
+      </w:pPr>
+      <w:r>
+        <w:rPr>
+          <w:rFonts w:ascii="Times New Roman" w:hAnsi="Times New Roman" w:cs="Times New Roman"/>
+          <w:sz w:val="24"/>
+          <w:szCs w:val="24"/>
+        </w:rPr>
+        <w:t>Seller chọn chức năng “Quản lý sản phẩm” và chọn quản lý “Sản phẩm chưa đấu giá”</w:t>
       </w:r>
     </w:p>
     <w:p>
@@ -9147,188 +9471,19 @@
           <w:ilvl w:val="0"/>
           <w:numId w:val="27"/>
         </w:numPr>
-        <w:ind w:left="1350"/>
-        <w:rPr>
-          <w:rFonts w:ascii="Times New Roman" w:hAnsi="Times New Roman" w:cs="Times New Roman"/>
-          <w:sz w:val="24"/>
-          <w:szCs w:val="24"/>
-        </w:rPr>
-      </w:pPr>
-      <w:r>
-        <w:rPr>
-          <w:rFonts w:ascii="Times New Roman" w:hAnsi="Times New Roman" w:cs="Times New Roman"/>
-          <w:sz w:val="24"/>
-          <w:szCs w:val="24"/>
-        </w:rPr>
-        <w:t>Hệ thống hiển thị danh sách các sản phẩm đã đăng (trong vòng 1 năm). Mỗi sản phẩm bao gồm các thông tin:</w:t>
-      </w:r>
-    </w:p>
-    <w:p>
-      <w:pPr>
-        <w:pStyle w:val="ListParagraph"/>
-        <w:ind w:left="1350"/>
-        <w:rPr>
-          <w:rFonts w:ascii="Times New Roman" w:hAnsi="Times New Roman" w:cs="Times New Roman"/>
-          <w:sz w:val="24"/>
-          <w:szCs w:val="24"/>
-        </w:rPr>
-      </w:pPr>
-      <w:r>
-        <w:rPr>
-          <w:rFonts w:ascii="Times New Roman" w:hAnsi="Times New Roman" w:cs="Times New Roman"/>
-          <w:sz w:val="24"/>
-          <w:szCs w:val="24"/>
-        </w:rPr>
-        <w:t>a.</w:t>
-      </w:r>
-      <w:r>
-        <w:rPr>
-          <w:rFonts w:ascii="Times New Roman" w:hAnsi="Times New Roman" w:cs="Times New Roman"/>
-          <w:sz w:val="24"/>
-          <w:szCs w:val="24"/>
-        </w:rPr>
-        <w:tab/>
-        <w:t>Ngày đăng sản phẩm</w:t>
-      </w:r>
-    </w:p>
-    <w:p>
-      <w:pPr>
-        <w:pStyle w:val="ListParagraph"/>
-        <w:ind w:left="1350"/>
-        <w:rPr>
-          <w:rFonts w:ascii="Times New Roman" w:hAnsi="Times New Roman" w:cs="Times New Roman"/>
-          <w:sz w:val="24"/>
-          <w:szCs w:val="24"/>
-        </w:rPr>
-      </w:pPr>
-      <w:r>
-        <w:rPr>
-          <w:rFonts w:ascii="Times New Roman" w:hAnsi="Times New Roman" w:cs="Times New Roman"/>
-          <w:sz w:val="24"/>
-          <w:szCs w:val="24"/>
-        </w:rPr>
-        <w:t>b.</w:t>
-      </w:r>
-      <w:r>
-        <w:rPr>
-          <w:rFonts w:ascii="Times New Roman" w:hAnsi="Times New Roman" w:cs="Times New Roman"/>
-          <w:sz w:val="24"/>
-          <w:szCs w:val="24"/>
-        </w:rPr>
-        <w:tab/>
-        <w:t>Thông tin về sp: liệt kê lại từ usecase Đăng Sản Phẩm (tên sản phẩm, tình trạng sản phẩm: mới hay đã qua sử dụng…, Giá khởi điểm, Giá mua ngay (nếu có), Thời gian bắt đầu cho đấu giá, Thời gian kết thúc đấu giá…)</w:t>
-      </w:r>
-    </w:p>
-    <w:p>
-      <w:pPr>
-        <w:pStyle w:val="ListParagraph"/>
-        <w:ind w:left="1350"/>
-        <w:rPr>
-          <w:rFonts w:ascii="Times New Roman" w:hAnsi="Times New Roman" w:cs="Times New Roman"/>
-          <w:sz w:val="24"/>
-          <w:szCs w:val="24"/>
-        </w:rPr>
-      </w:pPr>
-      <w:r>
-        <w:rPr>
-          <w:rFonts w:ascii="Times New Roman" w:hAnsi="Times New Roman" w:cs="Times New Roman"/>
-          <w:sz w:val="24"/>
-          <w:szCs w:val="24"/>
-        </w:rPr>
-        <w:t>c.</w:t>
-      </w:r>
-      <w:r>
-        <w:rPr>
-          <w:rFonts w:ascii="Times New Roman" w:hAnsi="Times New Roman" w:cs="Times New Roman"/>
-          <w:sz w:val="24"/>
-          <w:szCs w:val="24"/>
-        </w:rPr>
-        <w:tab/>
-        <w:t>hiện trạng thanh toán ( seller đã thanh toán cho hệ thống hay chưa)</w:t>
-      </w:r>
-    </w:p>
-    <w:p>
-      <w:pPr>
-        <w:pStyle w:val="ListParagraph"/>
-        <w:ind w:left="1350"/>
-        <w:rPr>
-          <w:rFonts w:ascii="Times New Roman" w:hAnsi="Times New Roman" w:cs="Times New Roman"/>
-          <w:sz w:val="24"/>
-          <w:szCs w:val="24"/>
-        </w:rPr>
-      </w:pPr>
-      <w:r>
-        <w:rPr>
-          <w:rFonts w:ascii="Times New Roman" w:hAnsi="Times New Roman" w:cs="Times New Roman"/>
-          <w:sz w:val="24"/>
-          <w:szCs w:val="24"/>
-        </w:rPr>
-        <w:t>d.</w:t>
-      </w:r>
-      <w:r>
-        <w:rPr>
-          <w:rFonts w:ascii="Times New Roman" w:hAnsi="Times New Roman" w:cs="Times New Roman"/>
-          <w:sz w:val="24"/>
-          <w:szCs w:val="24"/>
-        </w:rPr>
-        <w:tab/>
-        <w:t>Hiện trạng cuộc đấu giá: chưa, đang, đã xong.</w:t>
-      </w:r>
-    </w:p>
-    <w:p>
-      <w:pPr>
-        <w:pStyle w:val="ListParagraph"/>
-        <w:ind w:left="1350"/>
-        <w:rPr>
-          <w:rFonts w:ascii="Times New Roman" w:hAnsi="Times New Roman" w:cs="Times New Roman"/>
-          <w:sz w:val="24"/>
-          <w:szCs w:val="24"/>
-        </w:rPr>
-      </w:pPr>
-      <w:r>
-        <w:rPr>
-          <w:rFonts w:ascii="Times New Roman" w:hAnsi="Times New Roman" w:cs="Times New Roman"/>
-          <w:sz w:val="24"/>
-          <w:szCs w:val="24"/>
-        </w:rPr>
-        <w:t>e.</w:t>
-      </w:r>
-      <w:r>
-        <w:rPr>
-          <w:rFonts w:ascii="Times New Roman" w:hAnsi="Times New Roman" w:cs="Times New Roman"/>
-          <w:sz w:val="24"/>
-          <w:szCs w:val="24"/>
-        </w:rPr>
-        <w:tab/>
-        <w:t>danh sách buyer tham gia đặt giá.</w:t>
-      </w:r>
-    </w:p>
-    <w:p>
-      <w:pPr>
-        <w:pStyle w:val="ListParagraph"/>
-        <w:ind w:left="1350"/>
-        <w:rPr>
-          <w:rFonts w:ascii="Times New Roman" w:hAnsi="Times New Roman" w:cs="Times New Roman"/>
-          <w:sz w:val="24"/>
-          <w:szCs w:val="24"/>
-        </w:rPr>
-      </w:pPr>
-      <w:r>
-        <w:rPr>
-          <w:rFonts w:ascii="Times New Roman" w:hAnsi="Times New Roman" w:cs="Times New Roman"/>
-          <w:sz w:val="24"/>
-          <w:szCs w:val="24"/>
-        </w:rPr>
-        <w:t>f.</w:t>
-      </w:r>
-      <w:r>
-        <w:rPr>
-          <w:rFonts w:ascii="Times New Roman" w:hAnsi="Times New Roman" w:cs="Times New Roman"/>
-          <w:sz w:val="24"/>
-          <w:szCs w:val="24"/>
-        </w:rPr>
-        <w:tab/>
-        <w:t>Ds buyer chiến thắng (được seller đánh giá – feedback)</w:t>
+        <w:rPr>
+          <w:rFonts w:ascii="Times New Roman" w:hAnsi="Times New Roman" w:cs="Times New Roman"/>
+          <w:sz w:val="24"/>
+          <w:szCs w:val="24"/>
+        </w:rPr>
+      </w:pPr>
+      <w:r>
+        <w:rPr>
+          <w:rFonts w:ascii="Times New Roman" w:hAnsi="Times New Roman" w:cs="Times New Roman"/>
+          <w:sz w:val="24"/>
+          <w:szCs w:val="24"/>
+        </w:rPr>
+        <w:t>Hệ thống hiển thị danh sách sản phẩm chưa đấu giá, bao gồm các thông tin sau: mã sản phẩm, tên sản phẩm, shop chứa sản phẩm, ngày đăng sản phẩm, thời điểm sản phẩm lên sàn.</w:t>
       </w:r>
     </w:p>
     <w:p>
@@ -9338,21 +9493,706 @@
           <w:ilvl w:val="0"/>
           <w:numId w:val="27"/>
         </w:numPr>
-        <w:ind w:left="1350"/>
-        <w:rPr>
-          <w:rFonts w:ascii="Times New Roman" w:hAnsi="Times New Roman" w:cs="Times New Roman"/>
-          <w:sz w:val="24"/>
-          <w:szCs w:val="24"/>
-        </w:rPr>
-      </w:pPr>
-      <w:r>
-        <w:rPr>
-          <w:rFonts w:ascii="Times New Roman" w:hAnsi="Times New Roman" w:cs="Times New Roman"/>
-          <w:sz w:val="24"/>
-          <w:szCs w:val="24"/>
-        </w:rPr>
-        <w:t>Hệ thống chỉ cho  phép Seller chỉnh sửa thông tin sản phẩm và phải chỉnh sửa trước ngày đưa lên sàn.</w:t>
-      </w:r>
+        <w:rPr>
+          <w:rFonts w:ascii="Times New Roman" w:hAnsi="Times New Roman" w:cs="Times New Roman"/>
+          <w:sz w:val="24"/>
+          <w:szCs w:val="24"/>
+        </w:rPr>
+      </w:pPr>
+      <w:r>
+        <w:rPr>
+          <w:rFonts w:ascii="Times New Roman" w:hAnsi="Times New Roman" w:cs="Times New Roman"/>
+          <w:sz w:val="24"/>
+          <w:szCs w:val="24"/>
+        </w:rPr>
+        <w:t>Seller chọn sản phẩm</w:t>
+      </w:r>
+    </w:p>
+    <w:p>
+      <w:pPr>
+        <w:pStyle w:val="ListParagraph"/>
+        <w:numPr>
+          <w:ilvl w:val="0"/>
+          <w:numId w:val="27"/>
+        </w:numPr>
+        <w:rPr>
+          <w:rFonts w:ascii="Times New Roman" w:hAnsi="Times New Roman" w:cs="Times New Roman"/>
+          <w:sz w:val="24"/>
+          <w:szCs w:val="24"/>
+        </w:rPr>
+      </w:pPr>
+      <w:r>
+        <w:rPr>
+          <w:rFonts w:ascii="Times New Roman" w:hAnsi="Times New Roman" w:cs="Times New Roman"/>
+          <w:sz w:val="24"/>
+          <w:szCs w:val="24"/>
+        </w:rPr>
+        <w:t>Hệ thống hiển thị thông tin về sản phẩm: mã sản phẩm, ngày đăng, shop chứa sản phẩm.</w:t>
+      </w:r>
+    </w:p>
+    <w:p>
+      <w:pPr>
+        <w:pStyle w:val="ListParagraph"/>
+        <w:numPr>
+          <w:ilvl w:val="0"/>
+          <w:numId w:val="27"/>
+        </w:numPr>
+        <w:rPr>
+          <w:rFonts w:ascii="Times New Roman" w:hAnsi="Times New Roman" w:cs="Times New Roman"/>
+          <w:sz w:val="24"/>
+          <w:szCs w:val="24"/>
+        </w:rPr>
+      </w:pPr>
+      <w:r>
+        <w:rPr>
+          <w:rFonts w:ascii="Times New Roman" w:hAnsi="Times New Roman" w:cs="Times New Roman"/>
+          <w:sz w:val="24"/>
+          <w:szCs w:val="24"/>
+        </w:rPr>
+        <w:t>Hệ thống hiển thị và cho phép Seller thay đổi thông tin về sản phẩm, bao gồm: categories chứa sản phẩm, tên sản phẩm, tình trạng sản phẩm, giá khởi điểm, giá bán ngay, bước giá, thời gian bắt đầu, thời gian kết thúc, khu vực bán, hình đại diện sản phẩm, hình sản phẩm, mô tả chi tiết sản phẩm, thông tin liên hệ và hướng dẫn thanh toán.</w:t>
+      </w:r>
+    </w:p>
+    <w:p>
+      <w:pPr>
+        <w:pStyle w:val="ListParagraph"/>
+        <w:numPr>
+          <w:ilvl w:val="0"/>
+          <w:numId w:val="27"/>
+        </w:numPr>
+        <w:rPr>
+          <w:rFonts w:ascii="Times New Roman" w:hAnsi="Times New Roman" w:cs="Times New Roman"/>
+          <w:sz w:val="24"/>
+          <w:szCs w:val="24"/>
+        </w:rPr>
+      </w:pPr>
+      <w:r>
+        <w:rPr>
+          <w:rFonts w:ascii="Times New Roman" w:hAnsi="Times New Roman" w:cs="Times New Roman"/>
+          <w:sz w:val="24"/>
+          <w:szCs w:val="24"/>
+        </w:rPr>
+        <w:t>Seller thay đổi và chọn lưu</w:t>
+      </w:r>
+    </w:p>
+    <w:p>
+      <w:pPr>
+        <w:pStyle w:val="ListParagraph"/>
+        <w:numPr>
+          <w:ilvl w:val="0"/>
+          <w:numId w:val="27"/>
+        </w:numPr>
+        <w:rPr>
+          <w:rFonts w:ascii="Times New Roman" w:hAnsi="Times New Roman" w:cs="Times New Roman"/>
+          <w:sz w:val="24"/>
+          <w:szCs w:val="24"/>
+        </w:rPr>
+      </w:pPr>
+      <w:r>
+        <w:rPr>
+          <w:rFonts w:ascii="Times New Roman" w:hAnsi="Times New Roman" w:cs="Times New Roman"/>
+          <w:sz w:val="24"/>
+          <w:szCs w:val="24"/>
+        </w:rPr>
+        <w:t>Hệ thống kiểm tra tính hợp lệ của các thông tin Seller vừa nhập vào và lưu thông tin xuống CSDL.</w:t>
+      </w:r>
+    </w:p>
+    <w:p>
+      <w:pPr>
+        <w:pStyle w:val="ListParagraph"/>
+        <w:numPr>
+          <w:ilvl w:val="0"/>
+          <w:numId w:val="27"/>
+        </w:numPr>
+        <w:rPr>
+          <w:rFonts w:ascii="Times New Roman" w:hAnsi="Times New Roman" w:cs="Times New Roman"/>
+          <w:sz w:val="24"/>
+          <w:szCs w:val="24"/>
+        </w:rPr>
+      </w:pPr>
+      <w:r>
+        <w:rPr>
+          <w:rFonts w:ascii="Times New Roman" w:hAnsi="Times New Roman" w:cs="Times New Roman"/>
+          <w:sz w:val="24"/>
+          <w:szCs w:val="24"/>
+        </w:rPr>
+        <w:t>Seller chọn chức năng quản lý “Sản phẩm đang đấu giá”</w:t>
+      </w:r>
+    </w:p>
+    <w:p>
+      <w:pPr>
+        <w:pStyle w:val="ListParagraph"/>
+        <w:numPr>
+          <w:ilvl w:val="0"/>
+          <w:numId w:val="27"/>
+        </w:numPr>
+        <w:rPr>
+          <w:rFonts w:ascii="Times New Roman" w:hAnsi="Times New Roman" w:cs="Times New Roman"/>
+          <w:sz w:val="24"/>
+          <w:szCs w:val="24"/>
+        </w:rPr>
+      </w:pPr>
+      <w:r>
+        <w:rPr>
+          <w:rFonts w:ascii="Times New Roman" w:hAnsi="Times New Roman" w:cs="Times New Roman"/>
+          <w:sz w:val="24"/>
+          <w:szCs w:val="24"/>
+        </w:rPr>
+        <w:t xml:space="preserve">Hệ thống hiển thị danh sách sản phẩm đang đấu giá, bao gồm các thông tin sau: mã sản phẩm, tên sản phẩm, shop chứa sản phẩm, ngày đăng sản phẩm, danh sách Buyer đang tham gia đấu giá sản phẩm. </w:t>
+      </w:r>
+    </w:p>
+    <w:p>
+      <w:pPr>
+        <w:pStyle w:val="ListParagraph"/>
+        <w:numPr>
+          <w:ilvl w:val="0"/>
+          <w:numId w:val="27"/>
+        </w:numPr>
+        <w:rPr>
+          <w:rFonts w:ascii="Times New Roman" w:hAnsi="Times New Roman" w:cs="Times New Roman"/>
+          <w:sz w:val="24"/>
+          <w:szCs w:val="24"/>
+        </w:rPr>
+      </w:pPr>
+      <w:r>
+        <w:rPr>
+          <w:rFonts w:ascii="Times New Roman" w:hAnsi="Times New Roman" w:cs="Times New Roman"/>
+          <w:sz w:val="24"/>
+          <w:szCs w:val="24"/>
+        </w:rPr>
+        <w:lastRenderedPageBreak/>
+        <w:t>Hệ thống cho Seller hai chọn lựa: xem, sửa thông tin sản phẩm và xem danh sách Buyer</w:t>
+      </w:r>
+    </w:p>
+    <w:p>
+      <w:pPr>
+        <w:pStyle w:val="ListParagraph"/>
+        <w:numPr>
+          <w:ilvl w:val="0"/>
+          <w:numId w:val="27"/>
+        </w:numPr>
+        <w:rPr>
+          <w:rFonts w:ascii="Times New Roman" w:hAnsi="Times New Roman" w:cs="Times New Roman"/>
+          <w:sz w:val="24"/>
+          <w:szCs w:val="24"/>
+        </w:rPr>
+      </w:pPr>
+      <w:r>
+        <w:rPr>
+          <w:rFonts w:ascii="Times New Roman" w:hAnsi="Times New Roman" w:cs="Times New Roman"/>
+          <w:sz w:val="24"/>
+          <w:szCs w:val="24"/>
+        </w:rPr>
+        <w:t>Seller chọn “xem, sửa thông tin sản phẩm”</w:t>
+      </w:r>
+    </w:p>
+    <w:p>
+      <w:pPr>
+        <w:pStyle w:val="ListParagraph"/>
+        <w:numPr>
+          <w:ilvl w:val="0"/>
+          <w:numId w:val="27"/>
+        </w:numPr>
+        <w:rPr>
+          <w:rFonts w:ascii="Times New Roman" w:hAnsi="Times New Roman" w:cs="Times New Roman"/>
+          <w:sz w:val="24"/>
+          <w:szCs w:val="24"/>
+        </w:rPr>
+      </w:pPr>
+      <w:r>
+        <w:rPr>
+          <w:rFonts w:ascii="Times New Roman" w:hAnsi="Times New Roman" w:cs="Times New Roman"/>
+          <w:sz w:val="24"/>
+          <w:szCs w:val="24"/>
+        </w:rPr>
+        <w:t>Hệ thống cho phép Seller xem các thông tin sau:  mã sản phẩm, ngày đăng, shop chứa sản phẩm, categories chứa sản phẩm, tên sản phẩm, tình trạng sản phẩm, giá khởi điểm, giá bán ngay, bước giá, thời gian bắt đầu, khu vực bán, hình đại diện, danh sách hình sản phẩm, mô tả chi tiết sản phẩm, thông tin liên lạc và hướng dẫn thanh toán.</w:t>
+      </w:r>
+    </w:p>
+    <w:p>
+      <w:pPr>
+        <w:pStyle w:val="ListParagraph"/>
+        <w:numPr>
+          <w:ilvl w:val="0"/>
+          <w:numId w:val="27"/>
+        </w:numPr>
+        <w:rPr>
+          <w:rFonts w:ascii="Times New Roman" w:hAnsi="Times New Roman" w:cs="Times New Roman"/>
+          <w:sz w:val="24"/>
+          <w:szCs w:val="24"/>
+        </w:rPr>
+      </w:pPr>
+      <w:r>
+        <w:rPr>
+          <w:rFonts w:ascii="Times New Roman" w:hAnsi="Times New Roman" w:cs="Times New Roman"/>
+          <w:sz w:val="24"/>
+          <w:szCs w:val="24"/>
+        </w:rPr>
+        <w:t>Hệ thống hiển thị và cho phép Seller thay đổi thời gian kết thúc đấu giá.</w:t>
+      </w:r>
+    </w:p>
+    <w:p>
+      <w:pPr>
+        <w:pStyle w:val="ListParagraph"/>
+        <w:numPr>
+          <w:ilvl w:val="0"/>
+          <w:numId w:val="27"/>
+        </w:numPr>
+        <w:rPr>
+          <w:rFonts w:ascii="Times New Roman" w:hAnsi="Times New Roman" w:cs="Times New Roman"/>
+          <w:sz w:val="24"/>
+          <w:szCs w:val="24"/>
+        </w:rPr>
+      </w:pPr>
+      <w:r>
+        <w:rPr>
+          <w:rFonts w:ascii="Times New Roman" w:hAnsi="Times New Roman" w:cs="Times New Roman"/>
+          <w:sz w:val="24"/>
+          <w:szCs w:val="24"/>
+        </w:rPr>
+        <w:t>Seller thay đổi thông tin và chọn lưu</w:t>
+      </w:r>
+    </w:p>
+    <w:p>
+      <w:pPr>
+        <w:pStyle w:val="ListParagraph"/>
+        <w:numPr>
+          <w:ilvl w:val="0"/>
+          <w:numId w:val="27"/>
+        </w:numPr>
+        <w:rPr>
+          <w:rFonts w:ascii="Times New Roman" w:hAnsi="Times New Roman" w:cs="Times New Roman"/>
+          <w:sz w:val="24"/>
+          <w:szCs w:val="24"/>
+        </w:rPr>
+      </w:pPr>
+      <w:r>
+        <w:rPr>
+          <w:rFonts w:ascii="Times New Roman" w:hAnsi="Times New Roman" w:cs="Times New Roman"/>
+          <w:sz w:val="24"/>
+          <w:szCs w:val="24"/>
+        </w:rPr>
+        <w:t>Hệ thống kiểm tra tính hợp lệ của thông tin Seller vừa thay đổi, lưu xuống CSDL</w:t>
+      </w:r>
+    </w:p>
+    <w:p>
+      <w:pPr>
+        <w:pStyle w:val="ListParagraph"/>
+        <w:numPr>
+          <w:ilvl w:val="0"/>
+          <w:numId w:val="27"/>
+        </w:numPr>
+        <w:rPr>
+          <w:rFonts w:ascii="Times New Roman" w:hAnsi="Times New Roman" w:cs="Times New Roman"/>
+          <w:sz w:val="24"/>
+          <w:szCs w:val="24"/>
+        </w:rPr>
+      </w:pPr>
+      <w:r>
+        <w:rPr>
+          <w:rFonts w:ascii="Times New Roman" w:hAnsi="Times New Roman" w:cs="Times New Roman"/>
+          <w:sz w:val="24"/>
+          <w:szCs w:val="24"/>
+        </w:rPr>
+        <w:t>Seller chọn xem “danh sách Buyer” của “sản phẩm đang đấu giá”</w:t>
+      </w:r>
+    </w:p>
+    <w:p>
+      <w:pPr>
+        <w:pStyle w:val="ListParagraph"/>
+        <w:numPr>
+          <w:ilvl w:val="0"/>
+          <w:numId w:val="27"/>
+        </w:numPr>
+        <w:rPr>
+          <w:rFonts w:ascii="Times New Roman" w:hAnsi="Times New Roman" w:cs="Times New Roman"/>
+          <w:sz w:val="24"/>
+          <w:szCs w:val="24"/>
+        </w:rPr>
+      </w:pPr>
+      <w:r>
+        <w:rPr>
+          <w:rFonts w:ascii="Times New Roman" w:hAnsi="Times New Roman" w:cs="Times New Roman"/>
+          <w:sz w:val="24"/>
+          <w:szCs w:val="24"/>
+        </w:rPr>
+        <w:t>Hệ thống hiển thị thông tin: số lượt người xem sản phẩm, số lượt Buyer đặt giá sản phẩm, số người tham gia đấu giá.</w:t>
+      </w:r>
+    </w:p>
+    <w:p>
+      <w:pPr>
+        <w:pStyle w:val="ListParagraph"/>
+        <w:numPr>
+          <w:ilvl w:val="0"/>
+          <w:numId w:val="27"/>
+        </w:numPr>
+        <w:rPr>
+          <w:rFonts w:ascii="Times New Roman" w:hAnsi="Times New Roman" w:cs="Times New Roman"/>
+          <w:sz w:val="24"/>
+          <w:szCs w:val="24"/>
+        </w:rPr>
+      </w:pPr>
+      <w:r>
+        <w:rPr>
+          <w:rFonts w:ascii="Times New Roman" w:hAnsi="Times New Roman" w:cs="Times New Roman"/>
+          <w:sz w:val="24"/>
+          <w:szCs w:val="24"/>
+        </w:rPr>
+        <w:t>Hệ thống hiển thị danh sách lượt Buyer đặt bid, bao gồm các thông tin:  tên tài khoản thành viên, điểm uy tín của thành viên, giá đặt, thời gian đặt giá.</w:t>
+      </w:r>
+    </w:p>
+    <w:p>
+      <w:pPr>
+        <w:pStyle w:val="ListParagraph"/>
+        <w:numPr>
+          <w:ilvl w:val="0"/>
+          <w:numId w:val="27"/>
+        </w:numPr>
+        <w:rPr>
+          <w:rFonts w:ascii="Times New Roman" w:hAnsi="Times New Roman" w:cs="Times New Roman"/>
+          <w:sz w:val="24"/>
+          <w:szCs w:val="24"/>
+        </w:rPr>
+      </w:pPr>
+      <w:r>
+        <w:rPr>
+          <w:rFonts w:ascii="Times New Roman" w:hAnsi="Times New Roman" w:cs="Times New Roman"/>
+          <w:sz w:val="24"/>
+          <w:szCs w:val="24"/>
+        </w:rPr>
+        <w:t>Seller chọn chức năng quản lý “Sản phẩm đã đấu giá xong”</w:t>
+      </w:r>
+    </w:p>
+    <w:p>
+      <w:pPr>
+        <w:pStyle w:val="ListParagraph"/>
+        <w:numPr>
+          <w:ilvl w:val="0"/>
+          <w:numId w:val="27"/>
+        </w:numPr>
+        <w:rPr>
+          <w:rFonts w:ascii="Times New Roman" w:hAnsi="Times New Roman" w:cs="Times New Roman"/>
+          <w:sz w:val="24"/>
+          <w:szCs w:val="24"/>
+        </w:rPr>
+      </w:pPr>
+      <w:r>
+        <w:rPr>
+          <w:rFonts w:ascii="Times New Roman" w:hAnsi="Times New Roman" w:cs="Times New Roman"/>
+          <w:sz w:val="24"/>
+          <w:szCs w:val="24"/>
+        </w:rPr>
+        <w:t>Hệ thống hiển thị hai danh sánh: “danh sách chờ Seller Đánh Giá” và “danh sách tất cả sản phẩm đã đấu giá xong”.</w:t>
+      </w:r>
+    </w:p>
+    <w:p>
+      <w:pPr>
+        <w:pStyle w:val="ListParagraph"/>
+        <w:numPr>
+          <w:ilvl w:val="0"/>
+          <w:numId w:val="27"/>
+        </w:numPr>
+        <w:rPr>
+          <w:rFonts w:ascii="Times New Roman" w:hAnsi="Times New Roman" w:cs="Times New Roman"/>
+          <w:sz w:val="24"/>
+          <w:szCs w:val="24"/>
+        </w:rPr>
+      </w:pPr>
+      <w:r>
+        <w:rPr>
+          <w:rFonts w:ascii="Times New Roman" w:hAnsi="Times New Roman" w:cs="Times New Roman"/>
+          <w:sz w:val="24"/>
+          <w:szCs w:val="24"/>
+        </w:rPr>
+        <w:t>“Danh sách sản phẩm chờ Seller Đánh giá Buyer” bao gồm các thông tin: mã sản phẩm, tên sản phẩm, shop chứa sản phẩm, thời điểm kết thúc đấu giá, chức năng xem danh sách Buyer đã tham gia đấu giá chờ Seller Đánh giá.</w:t>
+      </w:r>
+    </w:p>
+    <w:p>
+      <w:pPr>
+        <w:pStyle w:val="ListParagraph"/>
+        <w:numPr>
+          <w:ilvl w:val="0"/>
+          <w:numId w:val="27"/>
+        </w:numPr>
+        <w:rPr>
+          <w:rFonts w:ascii="Times New Roman" w:hAnsi="Times New Roman" w:cs="Times New Roman"/>
+          <w:sz w:val="24"/>
+          <w:szCs w:val="24"/>
+        </w:rPr>
+      </w:pPr>
+      <w:r>
+        <w:rPr>
+          <w:rFonts w:ascii="Times New Roman" w:hAnsi="Times New Roman" w:cs="Times New Roman"/>
+          <w:sz w:val="24"/>
+          <w:szCs w:val="24"/>
+        </w:rPr>
+        <w:t>“Danh sách tất cả các sản phẩm đã đấu giá xong” bao gồm các thông tin: mã sản phẩm, shop chứa sản phẩm, thời điểm kết thúc đấu giá, chức năng xem danh sách Buyer đã tham gia đấu giá.</w:t>
+      </w:r>
+    </w:p>
+    <w:p>
+      <w:pPr>
+        <w:pStyle w:val="ListParagraph"/>
+        <w:numPr>
+          <w:ilvl w:val="0"/>
+          <w:numId w:val="27"/>
+        </w:numPr>
+        <w:rPr>
+          <w:rFonts w:ascii="Times New Roman" w:hAnsi="Times New Roman" w:cs="Times New Roman"/>
+          <w:sz w:val="24"/>
+          <w:szCs w:val="24"/>
+        </w:rPr>
+      </w:pPr>
+      <w:r>
+        <w:rPr>
+          <w:rFonts w:ascii="Times New Roman" w:hAnsi="Times New Roman" w:cs="Times New Roman"/>
+          <w:sz w:val="24"/>
+          <w:szCs w:val="24"/>
+        </w:rPr>
+        <w:t>Seller chọn chức năng xem danh sách Buyer trong “Danh sách sản phẩm chờ Seller Đánh giá Buyer” trong phần quản lý “Sản phẩm đã đấu giá xong”</w:t>
+      </w:r>
+    </w:p>
+    <w:p>
+      <w:pPr>
+        <w:pStyle w:val="ListParagraph"/>
+        <w:numPr>
+          <w:ilvl w:val="0"/>
+          <w:numId w:val="27"/>
+        </w:numPr>
+        <w:rPr>
+          <w:rFonts w:ascii="Times New Roman" w:hAnsi="Times New Roman" w:cs="Times New Roman"/>
+          <w:sz w:val="24"/>
+          <w:szCs w:val="24"/>
+        </w:rPr>
+      </w:pPr>
+      <w:r>
+        <w:rPr>
+          <w:rFonts w:ascii="Times New Roman" w:hAnsi="Times New Roman" w:cs="Times New Roman"/>
+          <w:sz w:val="24"/>
+          <w:szCs w:val="24"/>
+        </w:rPr>
+        <w:t>Hệ thống hiển thị thông tin sản phẩm: ảnh sản phẩm, tên sản phẩm, shop chứa sản phẩm, khu vực bán, giá khởi điểm, bước giá, giá bán ngay.</w:t>
+      </w:r>
+    </w:p>
+    <w:p>
+      <w:pPr>
+        <w:pStyle w:val="ListParagraph"/>
+        <w:numPr>
+          <w:ilvl w:val="0"/>
+          <w:numId w:val="27"/>
+        </w:numPr>
+        <w:rPr>
+          <w:rFonts w:ascii="Times New Roman" w:hAnsi="Times New Roman" w:cs="Times New Roman"/>
+          <w:sz w:val="24"/>
+          <w:szCs w:val="24"/>
+        </w:rPr>
+      </w:pPr>
+      <w:r>
+        <w:rPr>
+          <w:rFonts w:ascii="Times New Roman" w:hAnsi="Times New Roman" w:cs="Times New Roman"/>
+          <w:sz w:val="24"/>
+          <w:szCs w:val="24"/>
+        </w:rPr>
+        <w:t>Hệ thống hiển thị thông tin phiên đấu giá: thời gian kết thúc, giá cuối cùng được đặt, số lượt người vào xem sản phẩm, số lượt đặt bid, số người tham gia đặt bid.</w:t>
+      </w:r>
+    </w:p>
+    <w:p>
+      <w:pPr>
+        <w:pStyle w:val="ListParagraph"/>
+        <w:numPr>
+          <w:ilvl w:val="0"/>
+          <w:numId w:val="27"/>
+        </w:numPr>
+        <w:rPr>
+          <w:rFonts w:ascii="Times New Roman" w:hAnsi="Times New Roman" w:cs="Times New Roman"/>
+          <w:sz w:val="24"/>
+          <w:szCs w:val="24"/>
+        </w:rPr>
+      </w:pPr>
+      <w:r>
+        <w:rPr>
+          <w:rFonts w:ascii="Times New Roman" w:hAnsi="Times New Roman" w:cs="Times New Roman"/>
+          <w:sz w:val="24"/>
+          <w:szCs w:val="24"/>
+        </w:rPr>
+        <w:t>Hệ thống hiển thị danh sách Buyer muốn mua sản phẩm ngay, bao gồm các thông tin: thành viên muốn mua ngay sản phẩm, giá Buyer muốn mua ngay, thời gian đặt giá, chức năng cho phép Đánh Giá Buyer.</w:t>
+      </w:r>
+    </w:p>
+    <w:p>
+      <w:pPr>
+        <w:pStyle w:val="ListParagraph"/>
+        <w:numPr>
+          <w:ilvl w:val="0"/>
+          <w:numId w:val="27"/>
+        </w:numPr>
+        <w:rPr>
+          <w:rFonts w:ascii="Times New Roman" w:hAnsi="Times New Roman" w:cs="Times New Roman"/>
+          <w:sz w:val="24"/>
+          <w:szCs w:val="24"/>
+        </w:rPr>
+      </w:pPr>
+      <w:r>
+        <w:rPr>
+          <w:rFonts w:ascii="Times New Roman" w:hAnsi="Times New Roman" w:cs="Times New Roman"/>
+          <w:sz w:val="24"/>
+          <w:szCs w:val="24"/>
+        </w:rPr>
+        <w:t>Hệ  thống hiển thị danh sách mười người đặt giá cao nhất, bao gồm các thông tin: thành viên tham gia đấu giá, giá đấu, thời gian đặt giá, chức năng cho phép Đánh Giá Buyer.</w:t>
+      </w:r>
+    </w:p>
+    <w:p>
+      <w:pPr>
+        <w:pStyle w:val="ListParagraph"/>
+        <w:numPr>
+          <w:ilvl w:val="0"/>
+          <w:numId w:val="27"/>
+        </w:numPr>
+        <w:rPr>
+          <w:rFonts w:ascii="Times New Roman" w:hAnsi="Times New Roman" w:cs="Times New Roman"/>
+          <w:sz w:val="24"/>
+          <w:szCs w:val="24"/>
+        </w:rPr>
+      </w:pPr>
+      <w:r>
+        <w:rPr>
+          <w:rFonts w:ascii="Times New Roman" w:hAnsi="Times New Roman" w:cs="Times New Roman"/>
+          <w:sz w:val="24"/>
+          <w:szCs w:val="24"/>
+        </w:rPr>
+        <w:t>Hệ thống hiển thị toàn bộ lược sử đặt giá, bao gồm các thông tin: thành viên tham gia đấu giá, giá đấu, thời gian đặt giá.</w:t>
+      </w:r>
+    </w:p>
+    <w:p>
+      <w:pPr>
+        <w:pStyle w:val="ListParagraph"/>
+        <w:numPr>
+          <w:ilvl w:val="0"/>
+          <w:numId w:val="27"/>
+        </w:numPr>
+        <w:rPr>
+          <w:rFonts w:ascii="Times New Roman" w:hAnsi="Times New Roman" w:cs="Times New Roman"/>
+          <w:sz w:val="24"/>
+          <w:szCs w:val="24"/>
+        </w:rPr>
+      </w:pPr>
+      <w:r>
+        <w:rPr>
+          <w:rFonts w:ascii="Times New Roman" w:hAnsi="Times New Roman" w:cs="Times New Roman"/>
+          <w:sz w:val="24"/>
+          <w:szCs w:val="24"/>
+        </w:rPr>
+        <w:t>Hệ thống chỉ cho phép Seller Đánh Giá một Buyer.</w:t>
+      </w:r>
+    </w:p>
+    <w:p>
+      <w:pPr>
+        <w:pStyle w:val="ListParagraph"/>
+        <w:numPr>
+          <w:ilvl w:val="0"/>
+          <w:numId w:val="27"/>
+        </w:numPr>
+        <w:rPr>
+          <w:rFonts w:ascii="Times New Roman" w:hAnsi="Times New Roman" w:cs="Times New Roman"/>
+          <w:sz w:val="24"/>
+          <w:szCs w:val="24"/>
+        </w:rPr>
+      </w:pPr>
+      <w:r>
+        <w:rPr>
+          <w:rFonts w:ascii="Times New Roman" w:hAnsi="Times New Roman" w:cs="Times New Roman"/>
+          <w:sz w:val="24"/>
+          <w:szCs w:val="24"/>
+        </w:rPr>
+        <w:lastRenderedPageBreak/>
+        <w:t>Seller xem các thông tin trên và chọn một Buyer để Đánh Giá</w:t>
+      </w:r>
+    </w:p>
+    <w:p>
+      <w:pPr>
+        <w:pStyle w:val="ListParagraph"/>
+        <w:numPr>
+          <w:ilvl w:val="0"/>
+          <w:numId w:val="27"/>
+        </w:numPr>
+        <w:rPr>
+          <w:rFonts w:ascii="Times New Roman" w:hAnsi="Times New Roman" w:cs="Times New Roman"/>
+          <w:sz w:val="24"/>
+          <w:szCs w:val="24"/>
+        </w:rPr>
+      </w:pPr>
+      <w:r>
+        <w:rPr>
+          <w:rFonts w:ascii="Times New Roman" w:hAnsi="Times New Roman" w:cs="Times New Roman"/>
+          <w:sz w:val="24"/>
+          <w:szCs w:val="24"/>
+        </w:rPr>
+        <w:t>Hệ thống thực hiện usecase Feedback.</w:t>
+      </w:r>
+    </w:p>
+    <w:p>
+      <w:pPr>
+        <w:pStyle w:val="ListParagraph"/>
+        <w:numPr>
+          <w:ilvl w:val="0"/>
+          <w:numId w:val="27"/>
+        </w:numPr>
+        <w:rPr>
+          <w:rFonts w:ascii="Times New Roman" w:hAnsi="Times New Roman" w:cs="Times New Roman"/>
+          <w:sz w:val="24"/>
+          <w:szCs w:val="24"/>
+        </w:rPr>
+      </w:pPr>
+      <w:r>
+        <w:rPr>
+          <w:rFonts w:ascii="Times New Roman" w:hAnsi="Times New Roman" w:cs="Times New Roman"/>
+          <w:sz w:val="24"/>
+          <w:szCs w:val="24"/>
+        </w:rPr>
+        <w:t>Seller chọn chức năng xem danh sách Buyer trong “Danh sách tất cả các sản phẩm đã đấu giá xong” trong phần quản lý “Sản phẩm đã đấu giá xong”</w:t>
+      </w:r>
+    </w:p>
+    <w:p>
+      <w:pPr>
+        <w:pStyle w:val="ListParagraph"/>
+        <w:numPr>
+          <w:ilvl w:val="0"/>
+          <w:numId w:val="27"/>
+        </w:numPr>
+        <w:rPr>
+          <w:rFonts w:ascii="Times New Roman" w:hAnsi="Times New Roman" w:cs="Times New Roman"/>
+          <w:sz w:val="24"/>
+          <w:szCs w:val="24"/>
+        </w:rPr>
+      </w:pPr>
+      <w:r>
+        <w:rPr>
+          <w:rFonts w:ascii="Times New Roman" w:hAnsi="Times New Roman" w:cs="Times New Roman"/>
+          <w:sz w:val="24"/>
+          <w:szCs w:val="24"/>
+        </w:rPr>
+        <w:t>Hệ thống hiển thị danh sách Buyer muốn mua sản phẩm ngay, bao gồm các thông tin: thành viên muốn mua ngay sản phẩm, giá Buyer muốn mua ngay, thời gian đặt giá.</w:t>
+      </w:r>
+    </w:p>
+    <w:p>
+      <w:pPr>
+        <w:pStyle w:val="ListParagraph"/>
+        <w:numPr>
+          <w:ilvl w:val="0"/>
+          <w:numId w:val="27"/>
+        </w:numPr>
+        <w:rPr>
+          <w:rFonts w:ascii="Times New Roman" w:hAnsi="Times New Roman" w:cs="Times New Roman"/>
+          <w:sz w:val="24"/>
+          <w:szCs w:val="24"/>
+        </w:rPr>
+      </w:pPr>
+      <w:r>
+        <w:rPr>
+          <w:rFonts w:ascii="Times New Roman" w:hAnsi="Times New Roman" w:cs="Times New Roman"/>
+          <w:sz w:val="24"/>
+          <w:szCs w:val="24"/>
+        </w:rPr>
+        <w:t>Hệ thống hiển thị toàn bộ lược sử đặt giá, bao gồm các thông tin: thành viên tham gia đấu giá, giá đấu, thời gian đặt giá.</w:t>
+      </w:r>
+      <w:bookmarkStart w:id="26" w:name="_GoBack"/>
+      <w:bookmarkEnd w:id="26"/>
     </w:p>
     <w:p>
       <w:pPr>
@@ -9456,7 +10296,6 @@
           <w:sz w:val="24"/>
           <w:szCs w:val="24"/>
         </w:rPr>
-        <w:lastRenderedPageBreak/>
         <w:t xml:space="preserve">Hệ thống hiển thị tất cả thông tin sp: </w:t>
       </w:r>
       <w:r>
@@ -9727,6 +10566,2073 @@
     <w:p/>
     <w:p>
       <w:pPr>
+        <w:pStyle w:val="Heading3"/>
+        <w:rPr>
+          <w:rFonts w:ascii="Times New Roman" w:hAnsi="Times New Roman" w:cs="Times New Roman"/>
+          <w:noProof/>
+          <w:sz w:val="24"/>
+          <w:szCs w:val="24"/>
+          <w:lang w:eastAsia="ja-JP"/>
+        </w:rPr>
+      </w:pPr>
+      <w:bookmarkStart w:id="27" w:name="_Create_a_shop"/>
+      <w:bookmarkEnd w:id="27"/>
+      <w:r>
+        <w:rPr>
+          <w:rFonts w:ascii="Times New Roman" w:hAnsi="Times New Roman" w:cs="Times New Roman"/>
+          <w:noProof/>
+          <w:sz w:val="24"/>
+          <w:szCs w:val="24"/>
+          <w:lang w:eastAsia="ja-JP"/>
+        </w:rPr>
+        <w:t>Create a shop</w:t>
+      </w:r>
+    </w:p>
+    <w:p>
+      <w:pPr>
+        <w:pStyle w:val="Heading4"/>
+        <w:ind w:left="1702" w:hanging="851"/>
+        <w:rPr>
+          <w:lang w:eastAsia="ja-JP"/>
+        </w:rPr>
+      </w:pPr>
+      <w:r>
+        <w:rPr>
+          <w:lang w:eastAsia="ja-JP"/>
+        </w:rPr>
+        <w:t>Ký hiệu UC_C</w:t>
+      </w:r>
+      <w:r>
+        <w:rPr>
+          <w:lang w:eastAsia="ja-JP"/>
+        </w:rPr>
+        <w:t>20</w:t>
+      </w:r>
+    </w:p>
+    <w:p>
+      <w:pPr>
+        <w:pStyle w:val="Heading4"/>
+        <w:ind w:left="1702" w:hanging="851"/>
+        <w:rPr>
+          <w:rFonts w:ascii="Times New Roman" w:hAnsi="Times New Roman" w:cs="Times New Roman"/>
+          <w:sz w:val="24"/>
+          <w:szCs w:val="24"/>
+        </w:rPr>
+      </w:pPr>
+      <w:r>
+        <w:rPr>
+          <w:rFonts w:ascii="Times New Roman" w:hAnsi="Times New Roman" w:cs="Times New Roman"/>
+          <w:sz w:val="24"/>
+          <w:szCs w:val="24"/>
+        </w:rPr>
+        <w:t xml:space="preserve">Tóm tắt </w:t>
+      </w:r>
+    </w:p>
+    <w:p>
+      <w:pPr>
+        <w:pStyle w:val="ListParagraph"/>
+        <w:rPr>
+          <w:rFonts w:ascii="Times New Roman" w:hAnsi="Times New Roman" w:cs="Times New Roman"/>
+          <w:sz w:val="24"/>
+          <w:szCs w:val="24"/>
+        </w:rPr>
+      </w:pPr>
+      <w:r>
+        <w:rPr>
+          <w:rFonts w:ascii="Times New Roman" w:hAnsi="Times New Roman" w:cs="Times New Roman"/>
+          <w:sz w:val="24"/>
+          <w:szCs w:val="24"/>
+        </w:rPr>
+        <w:t xml:space="preserve">Usecase mô tả việc </w:t>
+      </w:r>
+      <w:r>
+        <w:rPr>
+          <w:rFonts w:ascii="Times New Roman" w:hAnsi="Times New Roman" w:cs="Times New Roman"/>
+          <w:sz w:val="24"/>
+          <w:szCs w:val="24"/>
+        </w:rPr>
+        <w:t>Seller tạo một cửa hàng để đưa các sản phẩm của mình và để có một khu vực riêng để trưng bày các sản phẩm của họ.</w:t>
+      </w:r>
+    </w:p>
+    <w:p>
+      <w:pPr>
+        <w:pStyle w:val="Heading4"/>
+        <w:ind w:left="1702" w:hanging="851"/>
+        <w:rPr>
+          <w:rFonts w:ascii="Times New Roman" w:hAnsi="Times New Roman" w:cs="Times New Roman"/>
+          <w:sz w:val="24"/>
+          <w:szCs w:val="24"/>
+        </w:rPr>
+      </w:pPr>
+      <w:r>
+        <w:rPr>
+          <w:rFonts w:ascii="Times New Roman" w:hAnsi="Times New Roman" w:cs="Times New Roman"/>
+          <w:sz w:val="24"/>
+          <w:szCs w:val="24"/>
+        </w:rPr>
+        <w:lastRenderedPageBreak/>
+        <w:t xml:space="preserve">Actor: </w:t>
+      </w:r>
+      <w:r>
+        <w:rPr>
+          <w:rFonts w:ascii="Times New Roman" w:eastAsiaTheme="minorHAnsi" w:hAnsi="Times New Roman" w:cs="Times New Roman"/>
+          <w:b w:val="0"/>
+          <w:bCs w:val="0"/>
+          <w:i w:val="0"/>
+          <w:iCs w:val="0"/>
+          <w:sz w:val="24"/>
+          <w:szCs w:val="24"/>
+        </w:rPr>
+        <w:t>Seller</w:t>
+      </w:r>
+    </w:p>
+    <w:p>
+      <w:pPr>
+        <w:pStyle w:val="Heading4"/>
+        <w:ind w:left="1702" w:hanging="851"/>
+        <w:rPr>
+          <w:rFonts w:ascii="Times New Roman" w:hAnsi="Times New Roman" w:cs="Times New Roman"/>
+          <w:sz w:val="24"/>
+          <w:szCs w:val="24"/>
+        </w:rPr>
+      </w:pPr>
+      <w:r>
+        <w:rPr>
+          <w:rFonts w:ascii="Times New Roman" w:hAnsi="Times New Roman" w:cs="Times New Roman"/>
+          <w:sz w:val="24"/>
+          <w:szCs w:val="24"/>
+        </w:rPr>
+        <w:t xml:space="preserve">Điều kiện tiên quyết: </w:t>
+      </w:r>
+      <w:r>
+        <w:rPr>
+          <w:rFonts w:ascii="Times New Roman" w:hAnsi="Times New Roman" w:cs="Times New Roman"/>
+          <w:b w:val="0"/>
+          <w:i w:val="0"/>
+          <w:color w:val="000000" w:themeColor="text1"/>
+          <w:sz w:val="24"/>
+          <w:szCs w:val="24"/>
+        </w:rPr>
+        <w:t>Đã đăng nhập vào hệ thống</w:t>
+      </w:r>
+    </w:p>
+    <w:p>
+      <w:pPr>
+        <w:pStyle w:val="Heading4"/>
+        <w:ind w:left="1702" w:hanging="851"/>
+        <w:rPr>
+          <w:rFonts w:ascii="Times New Roman" w:hAnsi="Times New Roman" w:cs="Times New Roman"/>
+          <w:sz w:val="24"/>
+          <w:szCs w:val="24"/>
+        </w:rPr>
+      </w:pPr>
+      <w:r>
+        <w:rPr>
+          <w:rFonts w:ascii="Times New Roman" w:hAnsi="Times New Roman" w:cs="Times New Roman"/>
+          <w:sz w:val="24"/>
+          <w:szCs w:val="24"/>
+        </w:rPr>
+        <w:t>Dòng sự kiện chính</w:t>
+      </w:r>
+    </w:p>
+    <w:p>
+      <w:pPr>
+        <w:pStyle w:val="ListParagraph"/>
+        <w:numPr>
+          <w:ilvl w:val="0"/>
+          <w:numId w:val="32"/>
+        </w:numPr>
+        <w:rPr>
+          <w:rFonts w:ascii="Times New Roman" w:hAnsi="Times New Roman" w:cs="Times New Roman"/>
+          <w:sz w:val="24"/>
+          <w:szCs w:val="24"/>
+        </w:rPr>
+      </w:pPr>
+      <w:r>
+        <w:rPr>
+          <w:rFonts w:ascii="Times New Roman" w:hAnsi="Times New Roman" w:cs="Times New Roman"/>
+          <w:sz w:val="24"/>
+          <w:szCs w:val="24"/>
+        </w:rPr>
+        <w:t xml:space="preserve">Seller </w:t>
+      </w:r>
+      <w:r>
+        <w:rPr>
+          <w:rFonts w:ascii="Times New Roman" w:hAnsi="Times New Roman" w:cs="Times New Roman"/>
+          <w:sz w:val="24"/>
+          <w:szCs w:val="24"/>
+        </w:rPr>
+        <w:t>chọn chức năng mở shop trong phần quản lý profile.</w:t>
+      </w:r>
+    </w:p>
+    <w:p>
+      <w:pPr>
+        <w:pStyle w:val="ListParagraph"/>
+        <w:numPr>
+          <w:ilvl w:val="0"/>
+          <w:numId w:val="32"/>
+        </w:numPr>
+        <w:rPr>
+          <w:rFonts w:ascii="Times New Roman" w:hAnsi="Times New Roman" w:cs="Times New Roman"/>
+          <w:sz w:val="24"/>
+          <w:szCs w:val="24"/>
+        </w:rPr>
+      </w:pPr>
+      <w:r>
+        <w:rPr>
+          <w:rFonts w:ascii="Times New Roman" w:hAnsi="Times New Roman" w:cs="Times New Roman"/>
+          <w:sz w:val="24"/>
+          <w:szCs w:val="24"/>
+        </w:rPr>
+        <w:t xml:space="preserve">Hệ thống hiển thị form để nhập gồm </w:t>
+      </w:r>
+    </w:p>
+    <w:p>
+      <w:pPr>
+        <w:pStyle w:val="ListParagraph"/>
+        <w:numPr>
+          <w:ilvl w:val="1"/>
+          <w:numId w:val="32"/>
+        </w:numPr>
+        <w:rPr>
+          <w:rFonts w:ascii="Times New Roman" w:hAnsi="Times New Roman" w:cs="Times New Roman"/>
+          <w:sz w:val="24"/>
+          <w:szCs w:val="24"/>
+        </w:rPr>
+      </w:pPr>
+      <w:r>
+        <w:rPr>
+          <w:rFonts w:ascii="Times New Roman" w:hAnsi="Times New Roman" w:cs="Times New Roman"/>
+          <w:sz w:val="24"/>
+          <w:szCs w:val="24"/>
+        </w:rPr>
+        <w:t>Basic info: tên shop, hình đại diện (kích thước 100x100 không quá 3Mb) , Địa chỉ, Tỉnh thành, Quận huyện, Điện thoại, nick yahoo, nick skype, Email, khu vực bán.</w:t>
+      </w:r>
+    </w:p>
+    <w:p>
+      <w:pPr>
+        <w:pStyle w:val="ListParagraph"/>
+        <w:numPr>
+          <w:ilvl w:val="1"/>
+          <w:numId w:val="32"/>
+        </w:numPr>
+        <w:rPr>
+          <w:rFonts w:ascii="Times New Roman" w:hAnsi="Times New Roman" w:cs="Times New Roman"/>
+          <w:sz w:val="24"/>
+          <w:szCs w:val="24"/>
+        </w:rPr>
+      </w:pPr>
+      <w:r>
+        <w:rPr>
+          <w:rFonts w:ascii="Times New Roman" w:hAnsi="Times New Roman" w:cs="Times New Roman"/>
+          <w:sz w:val="24"/>
+          <w:szCs w:val="24"/>
+        </w:rPr>
+        <w:t>More info: Slogan, Thô</w:t>
+      </w:r>
+      <w:r>
+        <w:rPr>
+          <w:rFonts w:ascii="Times New Roman" w:hAnsi="Times New Roman" w:cs="Times New Roman"/>
+          <w:sz w:val="24"/>
+          <w:szCs w:val="24"/>
+        </w:rPr>
+        <w:t>ng tin liên hệ và hướng dẫn.</w:t>
+      </w:r>
+      <w:r>
+        <w:rPr>
+          <w:rFonts w:ascii="Times New Roman" w:hAnsi="Times New Roman" w:cs="Times New Roman"/>
+          <w:sz w:val="24"/>
+          <w:szCs w:val="24"/>
+        </w:rPr>
+        <w:t xml:space="preserve"> </w:t>
+      </w:r>
+    </w:p>
+    <w:p>
+      <w:pPr>
+        <w:pStyle w:val="ListParagraph"/>
+        <w:numPr>
+          <w:ilvl w:val="0"/>
+          <w:numId w:val="32"/>
+        </w:numPr>
+        <w:rPr>
+          <w:rFonts w:ascii="Times New Roman" w:hAnsi="Times New Roman" w:cs="Times New Roman"/>
+          <w:sz w:val="24"/>
+          <w:szCs w:val="24"/>
+        </w:rPr>
+      </w:pPr>
+      <w:r>
+        <w:rPr>
+          <w:rFonts w:ascii="Times New Roman" w:hAnsi="Times New Roman" w:cs="Times New Roman"/>
+          <w:sz w:val="24"/>
+          <w:szCs w:val="24"/>
+        </w:rPr>
+        <w:t>Seller nhập các thông tin trên, và chọn chấp nhận.</w:t>
+      </w:r>
+    </w:p>
+    <w:p>
+      <w:pPr>
+        <w:pStyle w:val="ListParagraph"/>
+        <w:numPr>
+          <w:ilvl w:val="0"/>
+          <w:numId w:val="32"/>
+        </w:numPr>
+        <w:rPr>
+          <w:rFonts w:ascii="Times New Roman" w:hAnsi="Times New Roman" w:cs="Times New Roman"/>
+          <w:sz w:val="24"/>
+          <w:szCs w:val="24"/>
+        </w:rPr>
+      </w:pPr>
+      <w:r>
+        <w:rPr>
+          <w:rFonts w:ascii="Times New Roman" w:hAnsi="Times New Roman" w:cs="Times New Roman"/>
+          <w:sz w:val="24"/>
+          <w:szCs w:val="24"/>
+        </w:rPr>
+        <w:t xml:space="preserve">Hệ thống kiểm tra các thông tin sau bắt buộc phải có: tên shop, địa chỉ cửa hàng, tỉnh/thành, quận/huyện, điện thoại, email, khu vực bán.  </w:t>
+      </w:r>
+    </w:p>
+    <w:p>
+      <w:pPr>
+        <w:pStyle w:val="ListParagraph"/>
+        <w:numPr>
+          <w:ilvl w:val="1"/>
+          <w:numId w:val="32"/>
+        </w:numPr>
+        <w:rPr>
+          <w:rFonts w:ascii="Times New Roman" w:hAnsi="Times New Roman" w:cs="Times New Roman"/>
+          <w:sz w:val="24"/>
+          <w:szCs w:val="24"/>
+        </w:rPr>
+      </w:pPr>
+      <w:r>
+        <w:rPr>
+          <w:rFonts w:ascii="Times New Roman" w:hAnsi="Times New Roman" w:cs="Times New Roman"/>
+          <w:sz w:val="24"/>
+          <w:szCs w:val="24"/>
+        </w:rPr>
+        <w:t>Điện thoại và email phải hợp lệ.</w:t>
+      </w:r>
+    </w:p>
+    <w:p>
+      <w:pPr>
+        <w:pStyle w:val="ListParagraph"/>
+        <w:numPr>
+          <w:ilvl w:val="1"/>
+          <w:numId w:val="32"/>
+        </w:numPr>
+        <w:rPr>
+          <w:rFonts w:ascii="Times New Roman" w:hAnsi="Times New Roman" w:cs="Times New Roman"/>
+          <w:sz w:val="24"/>
+          <w:szCs w:val="24"/>
+        </w:rPr>
+      </w:pPr>
+      <w:r>
+        <w:rPr>
+          <w:rFonts w:ascii="Times New Roman" w:hAnsi="Times New Roman" w:cs="Times New Roman"/>
+          <w:sz w:val="24"/>
+          <w:szCs w:val="24"/>
+        </w:rPr>
+        <w:t xml:space="preserve">Tên shop không được giống Ban Quản Trị hệ thống. </w:t>
+      </w:r>
+    </w:p>
+    <w:p>
+      <w:pPr>
+        <w:pStyle w:val="ListParagraph"/>
+        <w:numPr>
+          <w:ilvl w:val="1"/>
+          <w:numId w:val="32"/>
+        </w:numPr>
+        <w:rPr>
+          <w:rFonts w:ascii="Times New Roman" w:hAnsi="Times New Roman" w:cs="Times New Roman"/>
+          <w:sz w:val="24"/>
+          <w:szCs w:val="24"/>
+        </w:rPr>
+      </w:pPr>
+      <w:r>
+        <w:rPr>
+          <w:rFonts w:ascii="Times New Roman" w:hAnsi="Times New Roman" w:cs="Times New Roman"/>
+          <w:sz w:val="24"/>
+          <w:szCs w:val="24"/>
+        </w:rPr>
+        <w:t>Tên shop chỉ bao gồm các ký tự là chữ cái hoặc số, dấu chấm, khoảng trắng, gạch dưới , không được có các ký tự đặc biệt.</w:t>
+      </w:r>
+    </w:p>
+    <w:p>
+      <w:pPr>
+        <w:pStyle w:val="ListParagraph"/>
+        <w:numPr>
+          <w:ilvl w:val="1"/>
+          <w:numId w:val="32"/>
+        </w:numPr>
+        <w:rPr>
+          <w:rFonts w:ascii="Times New Roman" w:hAnsi="Times New Roman" w:cs="Times New Roman"/>
+          <w:sz w:val="24"/>
+          <w:szCs w:val="24"/>
+        </w:rPr>
+      </w:pPr>
+      <w:r>
+        <w:rPr>
+          <w:rFonts w:ascii="Times New Roman" w:hAnsi="Times New Roman" w:cs="Times New Roman"/>
+          <w:sz w:val="24"/>
+          <w:szCs w:val="24"/>
+        </w:rPr>
+        <w:t>Tên shop không phản cảm, không có nội dung bậy bạ (kể cả tiếng Anh, tiếng lóng).</w:t>
+      </w:r>
+    </w:p>
+    <w:p>
+      <w:pPr>
+        <w:pStyle w:val="ListParagraph"/>
+        <w:numPr>
+          <w:ilvl w:val="1"/>
+          <w:numId w:val="32"/>
+        </w:numPr>
+        <w:rPr>
+          <w:rFonts w:ascii="Times New Roman" w:hAnsi="Times New Roman" w:cs="Times New Roman"/>
+          <w:sz w:val="24"/>
+          <w:szCs w:val="24"/>
+        </w:rPr>
+      </w:pPr>
+      <w:r>
+        <w:rPr>
+          <w:rFonts w:ascii="Times New Roman" w:hAnsi="Times New Roman" w:cs="Times New Roman"/>
+          <w:sz w:val="24"/>
+          <w:szCs w:val="24"/>
+        </w:rPr>
+        <w:t>Hệ thống  lưu thông tin xuống CSDL.</w:t>
+      </w:r>
+    </w:p>
+    <w:p>
+      <w:pPr>
+        <w:pStyle w:val="ListParagraph"/>
+        <w:numPr>
+          <w:ilvl w:val="0"/>
+          <w:numId w:val="32"/>
+        </w:numPr>
+        <w:rPr>
+          <w:rFonts w:ascii="Times New Roman" w:hAnsi="Times New Roman" w:cs="Times New Roman"/>
+          <w:sz w:val="24"/>
+          <w:szCs w:val="24"/>
+        </w:rPr>
+      </w:pPr>
+      <w:r>
+        <w:rPr>
+          <w:rFonts w:ascii="Times New Roman" w:hAnsi="Times New Roman" w:cs="Times New Roman"/>
+          <w:sz w:val="24"/>
+          <w:szCs w:val="24"/>
+        </w:rPr>
+        <w:t>Hệ thống cho phép Seller tải từ 1-5 tấm hình có kích thước theo chuẩn hệ thống đưa ra để làm banner quảng cáo cho shop.</w:t>
+      </w:r>
+    </w:p>
+    <w:p>
+      <w:pPr>
+        <w:pStyle w:val="ListParagraph"/>
+        <w:numPr>
+          <w:ilvl w:val="0"/>
+          <w:numId w:val="32"/>
+        </w:numPr>
+        <w:rPr>
+          <w:rFonts w:ascii="Times New Roman" w:hAnsi="Times New Roman" w:cs="Times New Roman"/>
+          <w:sz w:val="24"/>
+          <w:szCs w:val="24"/>
+        </w:rPr>
+      </w:pPr>
+      <w:r>
+        <w:rPr>
+          <w:rFonts w:ascii="Times New Roman" w:hAnsi="Times New Roman" w:cs="Times New Roman"/>
+          <w:sz w:val="24"/>
+          <w:szCs w:val="24"/>
+        </w:rPr>
+        <w:t>Seller chọn lựa hình thức thanh toán và đồng ý Mở Shop.</w:t>
+      </w:r>
+    </w:p>
+    <w:p>
+      <w:pPr>
+        <w:pStyle w:val="ListParagraph"/>
+        <w:numPr>
+          <w:ilvl w:val="0"/>
+          <w:numId w:val="32"/>
+        </w:numPr>
+        <w:rPr>
+          <w:rFonts w:ascii="Times New Roman" w:hAnsi="Times New Roman" w:cs="Times New Roman"/>
+          <w:sz w:val="24"/>
+          <w:szCs w:val="24"/>
+        </w:rPr>
+      </w:pPr>
+      <w:r>
+        <w:rPr>
+          <w:rFonts w:ascii="Times New Roman" w:hAnsi="Times New Roman" w:cs="Times New Roman"/>
+          <w:sz w:val="24"/>
+          <w:szCs w:val="24"/>
+        </w:rPr>
+        <w:t>Hệ thống tạo hóa đơn cho giao dịch “Mở Shop” bao gồm các thông tin: tên sản phẩm/dịch vụ, đơn giá, số lượng, thành tiền, họ tên người thanh toán, tên tài khoản (tài khoản hệ thống) người thành toán, hình thức thanh toán.</w:t>
+      </w:r>
+    </w:p>
+    <w:p>
+      <w:pPr>
+        <w:pStyle w:val="ListParagraph"/>
+        <w:numPr>
+          <w:ilvl w:val="0"/>
+          <w:numId w:val="32"/>
+        </w:numPr>
+        <w:rPr>
+          <w:rFonts w:ascii="Times New Roman" w:hAnsi="Times New Roman" w:cs="Times New Roman"/>
+          <w:sz w:val="24"/>
+          <w:szCs w:val="24"/>
+        </w:rPr>
+      </w:pPr>
+      <w:r>
+        <w:rPr>
+          <w:rFonts w:ascii="Times New Roman" w:hAnsi="Times New Roman" w:cs="Times New Roman"/>
+          <w:sz w:val="24"/>
+          <w:szCs w:val="24"/>
+        </w:rPr>
+        <w:t>Lưu hóa đơn xuống CSDL.</w:t>
+      </w:r>
+    </w:p>
+    <w:p>
+      <w:pPr>
+        <w:pStyle w:val="ListParagraph"/>
+        <w:numPr>
+          <w:ilvl w:val="0"/>
+          <w:numId w:val="32"/>
+        </w:numPr>
+        <w:rPr>
+          <w:rFonts w:ascii="Times New Roman" w:hAnsi="Times New Roman" w:cs="Times New Roman"/>
+          <w:sz w:val="24"/>
+          <w:szCs w:val="24"/>
+        </w:rPr>
+      </w:pPr>
+      <w:r>
+        <w:rPr>
+          <w:rFonts w:ascii="Times New Roman" w:hAnsi="Times New Roman" w:cs="Times New Roman"/>
+          <w:sz w:val="24"/>
+          <w:szCs w:val="24"/>
+        </w:rPr>
+        <w:t>Hiển thị cho Seller xem.</w:t>
+      </w:r>
+    </w:p>
+    <w:p>
+      <w:pPr>
+        <w:pStyle w:val="ListParagraph"/>
+        <w:numPr>
+          <w:ilvl w:val="0"/>
+          <w:numId w:val="32"/>
+        </w:numPr>
+        <w:rPr>
+          <w:rFonts w:ascii="Times New Roman" w:hAnsi="Times New Roman" w:cs="Times New Roman"/>
+          <w:sz w:val="24"/>
+          <w:szCs w:val="24"/>
+        </w:rPr>
+      </w:pPr>
+      <w:r>
+        <w:rPr>
+          <w:rFonts w:ascii="Times New Roman" w:hAnsi="Times New Roman" w:cs="Times New Roman"/>
+          <w:sz w:val="24"/>
+          <w:szCs w:val="24"/>
+        </w:rPr>
+        <w:t>Gửi hóa đơn vào mail Seller.</w:t>
+      </w:r>
+    </w:p>
+    <w:p>
+      <w:pPr>
+        <w:pStyle w:val="ListParagraph"/>
+        <w:numPr>
+          <w:ilvl w:val="0"/>
+          <w:numId w:val="32"/>
+        </w:numPr>
+        <w:rPr>
+          <w:rFonts w:ascii="Times New Roman" w:hAnsi="Times New Roman" w:cs="Times New Roman"/>
+          <w:sz w:val="24"/>
+          <w:szCs w:val="24"/>
+        </w:rPr>
+      </w:pPr>
+      <w:r>
+        <w:rPr>
+          <w:rFonts w:ascii="Times New Roman" w:hAnsi="Times New Roman" w:cs="Times New Roman"/>
+          <w:sz w:val="24"/>
+          <w:szCs w:val="24"/>
+        </w:rPr>
+        <w:t>Seller thực hiện thanh tóan (</w:t>
+      </w:r>
+      <w:commentRangeStart w:id="28"/>
+      <w:r>
+        <w:rPr>
+          <w:rFonts w:ascii="Times New Roman" w:hAnsi="Times New Roman" w:cs="Times New Roman"/>
+          <w:sz w:val="24"/>
+          <w:szCs w:val="24"/>
+        </w:rPr>
+        <w:t>chưa rõ, vẫn đang requirement</w:t>
+      </w:r>
+      <w:commentRangeEnd w:id="28"/>
+      <w:r>
+        <w:rPr>
+          <w:rStyle w:val="CommentReference"/>
+          <w:rFonts w:asciiTheme="minorHAnsi" w:hAnsiTheme="minorHAnsi"/>
+        </w:rPr>
+        <w:commentReference w:id="28"/>
+      </w:r>
+      <w:r>
+        <w:rPr>
+          <w:rFonts w:ascii="Times New Roman" w:hAnsi="Times New Roman" w:cs="Times New Roman"/>
+          <w:sz w:val="24"/>
+          <w:szCs w:val="24"/>
+        </w:rPr>
+        <w:t>)</w:t>
+      </w:r>
+    </w:p>
+    <w:p>
+      <w:pPr>
+        <w:pStyle w:val="ListParagraph"/>
+        <w:numPr>
+          <w:ilvl w:val="0"/>
+          <w:numId w:val="32"/>
+        </w:numPr>
+        <w:rPr>
+          <w:rFonts w:ascii="Times New Roman" w:hAnsi="Times New Roman" w:cs="Times New Roman"/>
+          <w:sz w:val="24"/>
+          <w:szCs w:val="24"/>
+        </w:rPr>
+      </w:pPr>
+      <w:r>
+        <w:rPr>
+          <w:rFonts w:ascii="Times New Roman" w:hAnsi="Times New Roman" w:cs="Times New Roman"/>
+          <w:sz w:val="24"/>
+          <w:szCs w:val="24"/>
+        </w:rPr>
+        <w:t>Sau khi thanh toán hệ thống kích hoạt shop user đã tạo</w:t>
+      </w:r>
+    </w:p>
+    <w:p>
+      <w:pPr>
+        <w:pStyle w:val="Heading4"/>
+        <w:ind w:left="1702" w:hanging="851"/>
+        <w:rPr>
+          <w:rFonts w:ascii="Times New Roman" w:hAnsi="Times New Roman" w:cs="Times New Roman"/>
+          <w:sz w:val="24"/>
+          <w:szCs w:val="24"/>
+        </w:rPr>
+      </w:pPr>
+      <w:r>
+        <w:rPr>
+          <w:rFonts w:ascii="Times New Roman" w:hAnsi="Times New Roman" w:cs="Times New Roman"/>
+          <w:sz w:val="24"/>
+          <w:szCs w:val="24"/>
+        </w:rPr>
+        <w:t>Dòng sự kiện phụ</w:t>
+      </w:r>
+    </w:p>
+    <w:p>
+      <w:pPr>
+        <w:pStyle w:val="ListParagraph"/>
+        <w:numPr>
+          <w:ilvl w:val="0"/>
+          <w:numId w:val="33"/>
+        </w:numPr>
+        <w:rPr>
+          <w:rFonts w:ascii="Times New Roman" w:hAnsi="Times New Roman" w:cs="Times New Roman"/>
+          <w:sz w:val="26"/>
+          <w:szCs w:val="26"/>
+        </w:rPr>
+      </w:pPr>
+      <w:r>
+        <w:rPr>
+          <w:rFonts w:ascii="Times New Roman" w:hAnsi="Times New Roman" w:cs="Times New Roman"/>
+          <w:sz w:val="26"/>
+          <w:szCs w:val="26"/>
+        </w:rPr>
+        <w:t>Nếu user đã mua “Up” trước</w:t>
+      </w:r>
+      <w:r>
+        <w:rPr>
+          <w:rFonts w:ascii="Times New Roman" w:hAnsi="Times New Roman" w:cs="Times New Roman"/>
+          <w:sz w:val="26"/>
+          <w:szCs w:val="26"/>
+        </w:rPr>
+        <w:t xml:space="preserve"> (</w:t>
+      </w:r>
+      <w:commentRangeStart w:id="29"/>
+      <w:r>
+        <w:rPr>
+          <w:rFonts w:ascii="Times New Roman" w:hAnsi="Times New Roman" w:cs="Times New Roman"/>
+          <w:sz w:val="26"/>
+          <w:szCs w:val="26"/>
+        </w:rPr>
+        <w:t>chưa rõ đang requirement</w:t>
+      </w:r>
+      <w:commentRangeEnd w:id="29"/>
+      <w:r>
+        <w:rPr>
+          <w:rStyle w:val="CommentReference"/>
+          <w:rFonts w:asciiTheme="minorHAnsi" w:hAnsiTheme="minorHAnsi"/>
+        </w:rPr>
+        <w:commentReference w:id="29"/>
+      </w:r>
+      <w:r>
+        <w:rPr>
+          <w:rFonts w:ascii="Times New Roman" w:hAnsi="Times New Roman" w:cs="Times New Roman"/>
+          <w:sz w:val="26"/>
+          <w:szCs w:val="26"/>
+        </w:rPr>
+        <w:t>)</w:t>
+      </w:r>
+    </w:p>
+    <w:p>
+      <w:pPr>
+        <w:pStyle w:val="ListParagraph"/>
+        <w:numPr>
+          <w:ilvl w:val="0"/>
+          <w:numId w:val="33"/>
+        </w:numPr>
+        <w:rPr>
+          <w:rFonts w:ascii="Times New Roman" w:hAnsi="Times New Roman" w:cs="Times New Roman"/>
+          <w:sz w:val="26"/>
+          <w:szCs w:val="26"/>
+        </w:rPr>
+      </w:pPr>
+      <w:r>
+        <w:rPr>
+          <w:rFonts w:ascii="Times New Roman" w:hAnsi="Times New Roman" w:cs="Times New Roman"/>
+          <w:sz w:val="26"/>
+          <w:szCs w:val="26"/>
+        </w:rPr>
+        <w:t>Các trường hợp sai dữ liệu các trường bắt buộc bị bỏ trống, dữ liệu mang ý nghĩa không phù hợp thuần phong mỹ tục sẽ có thông báo nhắc nhở.</w:t>
+      </w:r>
+    </w:p>
+    <w:p>
+      <w:pPr>
+        <w:pStyle w:val="ListParagraph"/>
+        <w:numPr>
+          <w:ilvl w:val="0"/>
+          <w:numId w:val="33"/>
+        </w:numPr>
+        <w:rPr>
+          <w:rFonts w:ascii="Times New Roman" w:hAnsi="Times New Roman" w:cs="Times New Roman"/>
+          <w:sz w:val="26"/>
+          <w:szCs w:val="26"/>
+        </w:rPr>
+      </w:pPr>
+      <w:r>
+        <w:rPr>
+          <w:rFonts w:ascii="Times New Roman" w:hAnsi="Times New Roman" w:cs="Times New Roman"/>
+          <w:sz w:val="26"/>
+          <w:szCs w:val="26"/>
+        </w:rPr>
+        <w:t xml:space="preserve">Seller không điền đầy đủ thông  tin cần thiết. </w:t>
+      </w:r>
+    </w:p>
+    <w:p>
+      <w:pPr>
+        <w:pStyle w:val="ListParagraph"/>
+        <w:numPr>
+          <w:ilvl w:val="0"/>
+          <w:numId w:val="33"/>
+        </w:numPr>
+        <w:rPr>
+          <w:rFonts w:ascii="Times New Roman" w:hAnsi="Times New Roman" w:cs="Times New Roman"/>
+          <w:sz w:val="26"/>
+          <w:szCs w:val="26"/>
+        </w:rPr>
+      </w:pPr>
+      <w:r>
+        <w:rPr>
+          <w:rFonts w:ascii="Times New Roman" w:hAnsi="Times New Roman" w:cs="Times New Roman"/>
+          <w:sz w:val="26"/>
+          <w:szCs w:val="26"/>
+        </w:rPr>
+        <w:t>Hệ thống nhắc nhở Seller điền đầy đủ.</w:t>
+      </w:r>
+    </w:p>
+    <w:p>
+      <w:pPr>
+        <w:pStyle w:val="ListParagraph"/>
+        <w:numPr>
+          <w:ilvl w:val="0"/>
+          <w:numId w:val="33"/>
+        </w:numPr>
+        <w:rPr>
+          <w:rFonts w:ascii="Times New Roman" w:hAnsi="Times New Roman" w:cs="Times New Roman"/>
+          <w:sz w:val="26"/>
+          <w:szCs w:val="26"/>
+        </w:rPr>
+      </w:pPr>
+      <w:r>
+        <w:rPr>
+          <w:rFonts w:ascii="Times New Roman" w:hAnsi="Times New Roman" w:cs="Times New Roman"/>
+          <w:sz w:val="26"/>
+          <w:szCs w:val="26"/>
+        </w:rPr>
+        <w:t>Seller điền thông tin cần thiết không hợp lệ, vi phạm các qui định của hệ thống. (mục 4 dòng sk chính) .</w:t>
+      </w:r>
+    </w:p>
+    <w:p>
+      <w:pPr>
+        <w:pStyle w:val="ListParagraph"/>
+        <w:numPr>
+          <w:ilvl w:val="0"/>
+          <w:numId w:val="33"/>
+        </w:numPr>
+        <w:rPr>
+          <w:rFonts w:ascii="Times New Roman" w:hAnsi="Times New Roman" w:cs="Times New Roman"/>
+          <w:sz w:val="26"/>
+          <w:szCs w:val="26"/>
+        </w:rPr>
+      </w:pPr>
+      <w:r>
+        <w:rPr>
+          <w:rFonts w:ascii="Times New Roman" w:hAnsi="Times New Roman" w:cs="Times New Roman"/>
+          <w:sz w:val="26"/>
+          <w:szCs w:val="26"/>
+        </w:rPr>
+        <w:lastRenderedPageBreak/>
+        <w:t>Hệ thống nhắc nhở Seller thực hiện lại.</w:t>
+      </w:r>
+    </w:p>
+    <w:p>
+      <w:pPr>
+        <w:pStyle w:val="ListParagraph"/>
+        <w:numPr>
+          <w:ilvl w:val="0"/>
+          <w:numId w:val="33"/>
+        </w:numPr>
+        <w:rPr>
+          <w:rFonts w:ascii="Times New Roman" w:hAnsi="Times New Roman" w:cs="Times New Roman"/>
+          <w:sz w:val="26"/>
+          <w:szCs w:val="26"/>
+        </w:rPr>
+      </w:pPr>
+      <w:r>
+        <w:rPr>
+          <w:rFonts w:ascii="Times New Roman" w:hAnsi="Times New Roman" w:cs="Times New Roman"/>
+          <w:sz w:val="26"/>
+          <w:szCs w:val="26"/>
+        </w:rPr>
+        <w:t>Seller không điền slogan cho shop.</w:t>
+      </w:r>
+    </w:p>
+    <w:p>
+      <w:pPr>
+        <w:pStyle w:val="ListParagraph"/>
+        <w:numPr>
+          <w:ilvl w:val="0"/>
+          <w:numId w:val="33"/>
+        </w:numPr>
+        <w:rPr>
+          <w:rFonts w:ascii="Times New Roman" w:hAnsi="Times New Roman" w:cs="Times New Roman"/>
+          <w:sz w:val="26"/>
+          <w:szCs w:val="26"/>
+        </w:rPr>
+      </w:pPr>
+      <w:r>
+        <w:rPr>
+          <w:rFonts w:ascii="Times New Roman" w:hAnsi="Times New Roman" w:cs="Times New Roman"/>
+          <w:sz w:val="26"/>
+          <w:szCs w:val="26"/>
+        </w:rPr>
+        <w:t>Hệ thống để slogan mặc định: “Chào mừng bạn đến với shop &lt;&lt;tên shop&gt;&gt;”</w:t>
+      </w:r>
+    </w:p>
+    <w:p>
+      <w:pPr>
+        <w:pStyle w:val="ListParagraph"/>
+        <w:numPr>
+          <w:ilvl w:val="0"/>
+          <w:numId w:val="33"/>
+        </w:numPr>
+        <w:rPr>
+          <w:rFonts w:ascii="Times New Roman" w:hAnsi="Times New Roman" w:cs="Times New Roman"/>
+          <w:sz w:val="26"/>
+          <w:szCs w:val="26"/>
+        </w:rPr>
+      </w:pPr>
+      <w:r>
+        <w:rPr>
+          <w:rFonts w:ascii="Times New Roman" w:hAnsi="Times New Roman" w:cs="Times New Roman"/>
+          <w:sz w:val="26"/>
+          <w:szCs w:val="26"/>
+        </w:rPr>
+        <w:t>Seller không bổ sung “Thông tin liên hệ và hướng dẫn thanh toán”.</w:t>
+      </w:r>
+    </w:p>
+    <w:p>
+      <w:pPr>
+        <w:pStyle w:val="ListParagraph"/>
+        <w:numPr>
+          <w:ilvl w:val="0"/>
+          <w:numId w:val="33"/>
+        </w:numPr>
+        <w:rPr>
+          <w:rFonts w:ascii="Times New Roman" w:hAnsi="Times New Roman" w:cs="Times New Roman"/>
+          <w:sz w:val="26"/>
+          <w:szCs w:val="26"/>
+        </w:rPr>
+      </w:pPr>
+      <w:r>
+        <w:rPr>
+          <w:rFonts w:ascii="Times New Roman" w:hAnsi="Times New Roman" w:cs="Times New Roman"/>
+          <w:sz w:val="26"/>
+          <w:szCs w:val="26"/>
+        </w:rPr>
+        <w:t>Hệ thống để trống mục đó.</w:t>
+      </w:r>
+    </w:p>
+    <w:p>
+      <w:pPr>
+        <w:pStyle w:val="ListParagraph"/>
+        <w:numPr>
+          <w:ilvl w:val="0"/>
+          <w:numId w:val="33"/>
+        </w:numPr>
+        <w:rPr>
+          <w:rFonts w:ascii="Times New Roman" w:hAnsi="Times New Roman" w:cs="Times New Roman"/>
+          <w:sz w:val="26"/>
+          <w:szCs w:val="26"/>
+        </w:rPr>
+      </w:pPr>
+      <w:r>
+        <w:rPr>
+          <w:rFonts w:ascii="Times New Roman" w:hAnsi="Times New Roman" w:cs="Times New Roman"/>
+          <w:sz w:val="26"/>
+          <w:szCs w:val="26"/>
+        </w:rPr>
+        <w:t>Seller không tải ảnh làm banner quảng cáo.</w:t>
+      </w:r>
+    </w:p>
+    <w:p>
+      <w:pPr>
+        <w:pStyle w:val="ListParagraph"/>
+        <w:numPr>
+          <w:ilvl w:val="0"/>
+          <w:numId w:val="33"/>
+        </w:numPr>
+        <w:rPr>
+          <w:rFonts w:ascii="Times New Roman" w:hAnsi="Times New Roman" w:cs="Times New Roman"/>
+          <w:sz w:val="26"/>
+          <w:szCs w:val="26"/>
+        </w:rPr>
+      </w:pPr>
+      <w:r>
+        <w:rPr>
+          <w:rFonts w:ascii="Times New Roman" w:hAnsi="Times New Roman" w:cs="Times New Roman"/>
+          <w:sz w:val="26"/>
+          <w:szCs w:val="26"/>
+        </w:rPr>
+        <w:t>Hệ thống để banner mặc định của hệ thống.</w:t>
+      </w:r>
+    </w:p>
+    <w:p>
+      <w:pPr>
+        <w:pStyle w:val="ListParagraph"/>
+        <w:numPr>
+          <w:ilvl w:val="0"/>
+          <w:numId w:val="33"/>
+        </w:numPr>
+        <w:rPr>
+          <w:rFonts w:ascii="Times New Roman" w:hAnsi="Times New Roman" w:cs="Times New Roman"/>
+          <w:sz w:val="26"/>
+          <w:szCs w:val="26"/>
+        </w:rPr>
+      </w:pPr>
+      <w:r>
+        <w:rPr>
+          <w:rFonts w:ascii="Times New Roman" w:hAnsi="Times New Roman" w:cs="Times New Roman"/>
+          <w:sz w:val="26"/>
+          <w:szCs w:val="26"/>
+        </w:rPr>
+        <w:t>Seller tải ảnh không đúng kích thước hệ thống qui định.</w:t>
+      </w:r>
+    </w:p>
+    <w:p>
+      <w:pPr>
+        <w:pStyle w:val="ListParagraph"/>
+        <w:numPr>
+          <w:ilvl w:val="0"/>
+          <w:numId w:val="33"/>
+        </w:numPr>
+        <w:rPr>
+          <w:rFonts w:ascii="Times New Roman" w:hAnsi="Times New Roman" w:cs="Times New Roman"/>
+          <w:sz w:val="26"/>
+          <w:szCs w:val="26"/>
+        </w:rPr>
+      </w:pPr>
+      <w:r>
+        <w:rPr>
+          <w:rFonts w:ascii="Times New Roman" w:hAnsi="Times New Roman" w:cs="Times New Roman"/>
+          <w:sz w:val="26"/>
+          <w:szCs w:val="26"/>
+        </w:rPr>
+        <w:t>Hệ thống khuyến cáo để Seller thay đổi.</w:t>
+      </w:r>
+    </w:p>
+    <w:p>
+      <w:pPr>
+        <w:pStyle w:val="ListParagraph"/>
+        <w:numPr>
+          <w:ilvl w:val="0"/>
+          <w:numId w:val="33"/>
+        </w:numPr>
+        <w:rPr>
+          <w:rFonts w:ascii="Times New Roman" w:hAnsi="Times New Roman" w:cs="Times New Roman"/>
+          <w:sz w:val="26"/>
+          <w:szCs w:val="26"/>
+        </w:rPr>
+      </w:pPr>
+      <w:r>
+        <w:rPr>
+          <w:rFonts w:ascii="Times New Roman" w:hAnsi="Times New Roman" w:cs="Times New Roman"/>
+          <w:sz w:val="26"/>
+          <w:szCs w:val="26"/>
+        </w:rPr>
+        <w:t>Seller không thay đổi, hệ thống tùy chỉnh ả</w:t>
+      </w:r>
+      <w:r>
+        <w:rPr>
+          <w:rFonts w:ascii="Times New Roman" w:hAnsi="Times New Roman" w:cs="Times New Roman"/>
+          <w:sz w:val="26"/>
+          <w:szCs w:val="26"/>
+        </w:rPr>
+        <w:t>nh tùy ý .</w:t>
+      </w:r>
+    </w:p>
+    <w:p>
+      <w:pPr>
+        <w:pStyle w:val="ListParagraph"/>
+        <w:numPr>
+          <w:ilvl w:val="0"/>
+          <w:numId w:val="33"/>
+        </w:numPr>
+        <w:rPr>
+          <w:rFonts w:ascii="Times New Roman" w:hAnsi="Times New Roman" w:cs="Times New Roman"/>
+          <w:sz w:val="26"/>
+          <w:szCs w:val="26"/>
+        </w:rPr>
+      </w:pPr>
+      <w:r>
+        <w:rPr>
+          <w:rFonts w:ascii="Times New Roman" w:hAnsi="Times New Roman" w:cs="Times New Roman"/>
+          <w:sz w:val="26"/>
+          <w:szCs w:val="26"/>
+        </w:rPr>
+        <w:t xml:space="preserve"> </w:t>
+      </w:r>
+      <w:r>
+        <w:rPr>
+          <w:rFonts w:ascii="Times New Roman" w:hAnsi="Times New Roman" w:cs="Times New Roman"/>
+          <w:sz w:val="26"/>
+          <w:szCs w:val="26"/>
+        </w:rPr>
+        <w:t>Seller chưa hoàn tất việc đăng ký Mở Shop hoặc xảy ra sự cố trong quá trình thực hiện.</w:t>
+      </w:r>
+    </w:p>
+    <w:p>
+      <w:pPr>
+        <w:pStyle w:val="ListParagraph"/>
+        <w:numPr>
+          <w:ilvl w:val="0"/>
+          <w:numId w:val="33"/>
+        </w:numPr>
+        <w:rPr>
+          <w:rFonts w:ascii="Times New Roman" w:hAnsi="Times New Roman" w:cs="Times New Roman"/>
+          <w:sz w:val="26"/>
+          <w:szCs w:val="26"/>
+        </w:rPr>
+      </w:pPr>
+      <w:r>
+        <w:rPr>
+          <w:rFonts w:ascii="Times New Roman" w:hAnsi="Times New Roman" w:cs="Times New Roman"/>
+          <w:sz w:val="26"/>
+          <w:szCs w:val="26"/>
+        </w:rPr>
+        <w:t>Sau 7 ngày, Seller chưa hoàn tất việc đăng ký Mở Shop</w:t>
+      </w:r>
+    </w:p>
+    <w:p>
+      <w:pPr>
+        <w:pStyle w:val="ListParagraph"/>
+        <w:numPr>
+          <w:ilvl w:val="0"/>
+          <w:numId w:val="33"/>
+        </w:numPr>
+        <w:rPr>
+          <w:rFonts w:ascii="Times New Roman" w:hAnsi="Times New Roman" w:cs="Times New Roman"/>
+          <w:sz w:val="26"/>
+          <w:szCs w:val="26"/>
+        </w:rPr>
+      </w:pPr>
+      <w:r>
+        <w:rPr>
+          <w:rFonts w:ascii="Times New Roman" w:hAnsi="Times New Roman" w:cs="Times New Roman"/>
+          <w:sz w:val="26"/>
+          <w:szCs w:val="26"/>
+        </w:rPr>
+        <w:t>Hệ thống hủy thông tin về shop và việc đăng ký không thành công.</w:t>
+      </w:r>
+    </w:p>
+    <w:p>
+      <w:pPr>
+        <w:pStyle w:val="ListParagraph"/>
+        <w:numPr>
+          <w:ilvl w:val="0"/>
+          <w:numId w:val="33"/>
+        </w:numPr>
+        <w:rPr>
+          <w:rFonts w:ascii="Times New Roman" w:hAnsi="Times New Roman" w:cs="Times New Roman"/>
+          <w:sz w:val="26"/>
+          <w:szCs w:val="26"/>
+        </w:rPr>
+      </w:pPr>
+      <w:r>
+        <w:rPr>
+          <w:rFonts w:ascii="Times New Roman" w:hAnsi="Times New Roman" w:cs="Times New Roman"/>
+          <w:sz w:val="26"/>
+          <w:szCs w:val="26"/>
+        </w:rPr>
+        <w:t>Sau 7 ngày kể từ lúc Seller đăng ký Mở Shop thành công, hệ thống chưa nhận được thanh toán hóa đơn từ phía Seller.</w:t>
+      </w:r>
+    </w:p>
+    <w:p>
+      <w:pPr>
+        <w:pStyle w:val="ListParagraph"/>
+        <w:numPr>
+          <w:ilvl w:val="0"/>
+          <w:numId w:val="33"/>
+        </w:numPr>
+        <w:rPr>
+          <w:rFonts w:ascii="Times New Roman" w:hAnsi="Times New Roman" w:cs="Times New Roman"/>
+          <w:sz w:val="26"/>
+          <w:szCs w:val="26"/>
+        </w:rPr>
+      </w:pPr>
+      <w:r>
+        <w:rPr>
+          <w:rFonts w:ascii="Times New Roman" w:hAnsi="Times New Roman" w:cs="Times New Roman"/>
+          <w:sz w:val="26"/>
+          <w:szCs w:val="26"/>
+        </w:rPr>
+        <w:t>Hệ thống hủy shop và việc Mở Shop của Seller không thành công.</w:t>
+      </w:r>
+    </w:p>
+    <w:p>
+      <w:pPr>
+        <w:pStyle w:val="ListParagraph"/>
+        <w:numPr>
+          <w:ilvl w:val="0"/>
+          <w:numId w:val="33"/>
+        </w:numPr>
+        <w:rPr>
+          <w:rFonts w:ascii="Times New Roman" w:hAnsi="Times New Roman" w:cs="Times New Roman"/>
+          <w:sz w:val="26"/>
+          <w:szCs w:val="26"/>
+        </w:rPr>
+      </w:pPr>
+      <w:r>
+        <w:rPr>
+          <w:rFonts w:ascii="Times New Roman" w:hAnsi="Times New Roman" w:cs="Times New Roman"/>
+          <w:sz w:val="26"/>
+          <w:szCs w:val="26"/>
+        </w:rPr>
+        <w:t>Hệ thống gửi mail thông báo Hủy Shop cho Seller.</w:t>
+      </w:r>
+    </w:p>
+    <w:p>
+      <w:pPr>
+        <w:pStyle w:val="ListParagraph"/>
+        <w:ind w:left="1440"/>
+        <w:rPr>
+          <w:rFonts w:ascii="Times New Roman" w:hAnsi="Times New Roman" w:cs="Times New Roman"/>
+          <w:sz w:val="26"/>
+          <w:szCs w:val="26"/>
+        </w:rPr>
+      </w:pPr>
+    </w:p>
+    <w:p>
+      <w:pPr>
+        <w:pStyle w:val="ListParagraph"/>
+        <w:numPr>
+          <w:ilvl w:val="0"/>
+          <w:numId w:val="33"/>
+        </w:numPr>
+        <w:rPr>
+          <w:rFonts w:ascii="Times New Roman" w:hAnsi="Times New Roman" w:cs="Times New Roman"/>
+          <w:sz w:val="26"/>
+          <w:szCs w:val="26"/>
+        </w:rPr>
+      </w:pPr>
+      <w:r>
+        <w:rPr>
+          <w:rFonts w:ascii="Times New Roman" w:hAnsi="Times New Roman" w:cs="Times New Roman"/>
+          <w:sz w:val="26"/>
+          <w:szCs w:val="26"/>
+        </w:rPr>
+        <w:t>Seller muốn mở thêm shop mới</w:t>
+      </w:r>
+    </w:p>
+    <w:p>
+      <w:pPr>
+        <w:pStyle w:val="ListParagraph"/>
+        <w:numPr>
+          <w:ilvl w:val="0"/>
+          <w:numId w:val="33"/>
+        </w:numPr>
+        <w:rPr>
+          <w:rFonts w:ascii="Times New Roman" w:hAnsi="Times New Roman" w:cs="Times New Roman"/>
+          <w:sz w:val="26"/>
+          <w:szCs w:val="26"/>
+        </w:rPr>
+      </w:pPr>
+      <w:r>
+        <w:rPr>
+          <w:rFonts w:ascii="Times New Roman" w:hAnsi="Times New Roman" w:cs="Times New Roman"/>
+          <w:sz w:val="26"/>
+          <w:szCs w:val="26"/>
+        </w:rPr>
+        <w:t>Hệ thống yêu cầu Seller phải thỏa điều kiện.</w:t>
+      </w:r>
+    </w:p>
+    <w:p>
+      <w:pPr>
+        <w:pStyle w:val="ListParagraph"/>
+        <w:numPr>
+          <w:ilvl w:val="0"/>
+          <w:numId w:val="33"/>
+        </w:numPr>
+        <w:rPr>
+          <w:rFonts w:ascii="Times New Roman" w:hAnsi="Times New Roman" w:cs="Times New Roman"/>
+          <w:sz w:val="26"/>
+          <w:szCs w:val="26"/>
+        </w:rPr>
+      </w:pPr>
+      <w:r>
+        <w:rPr>
+          <w:rFonts w:ascii="Times New Roman" w:hAnsi="Times New Roman" w:cs="Times New Roman"/>
+          <w:sz w:val="26"/>
+          <w:szCs w:val="26"/>
+        </w:rPr>
+        <w:t>- Mở Shop thứ 2: Seller phải có điểm trung bình &gt;=80%, và điểm tích lũy &gt;= 2.000 điểm</w:t>
+      </w:r>
+    </w:p>
+    <w:p>
+      <w:pPr>
+        <w:pStyle w:val="ListParagraph"/>
+        <w:numPr>
+          <w:ilvl w:val="0"/>
+          <w:numId w:val="33"/>
+        </w:numPr>
+        <w:rPr>
+          <w:rFonts w:ascii="Times New Roman" w:hAnsi="Times New Roman" w:cs="Times New Roman"/>
+          <w:sz w:val="26"/>
+          <w:szCs w:val="26"/>
+        </w:rPr>
+      </w:pPr>
+      <w:r>
+        <w:rPr>
+          <w:rFonts w:ascii="Times New Roman" w:hAnsi="Times New Roman" w:cs="Times New Roman"/>
+          <w:sz w:val="26"/>
+          <w:szCs w:val="26"/>
+        </w:rPr>
+        <w:t xml:space="preserve">- Mở Shop thứ n: Seller phải có điểm trung bình &gt;=80%, và điểm tích lũy &gt;= n(n-1)điểm  </w:t>
+      </w:r>
+    </w:p>
+    <w:p>
+      <w:pPr>
+        <w:pStyle w:val="ListParagraph"/>
+        <w:numPr>
+          <w:ilvl w:val="0"/>
+          <w:numId w:val="33"/>
+        </w:numPr>
+        <w:rPr>
+          <w:rFonts w:ascii="Times New Roman" w:hAnsi="Times New Roman" w:cs="Times New Roman"/>
+          <w:sz w:val="26"/>
+          <w:szCs w:val="26"/>
+        </w:rPr>
+      </w:pPr>
+      <w:r>
+        <w:rPr>
+          <w:rFonts w:ascii="Times New Roman" w:hAnsi="Times New Roman" w:cs="Times New Roman"/>
+          <w:sz w:val="26"/>
+          <w:szCs w:val="26"/>
+        </w:rPr>
+        <w:t xml:space="preserve"> (n-1): số shop và Seller hiện có, không phải là số shop Seller đã từng mở.</w:t>
+      </w:r>
+    </w:p>
+    <w:p>
+      <w:pPr>
+        <w:pStyle w:val="ListParagraph"/>
+        <w:numPr>
+          <w:ilvl w:val="0"/>
+          <w:numId w:val="33"/>
+        </w:numPr>
+        <w:rPr>
+          <w:rFonts w:ascii="Times New Roman" w:hAnsi="Times New Roman" w:cs="Times New Roman"/>
+          <w:sz w:val="26"/>
+          <w:szCs w:val="26"/>
+        </w:rPr>
+      </w:pPr>
+      <w:commentRangeStart w:id="30"/>
+      <w:r>
+        <w:rPr>
+          <w:rFonts w:ascii="Times New Roman" w:hAnsi="Times New Roman" w:cs="Times New Roman"/>
+          <w:sz w:val="26"/>
+          <w:szCs w:val="26"/>
+        </w:rPr>
+        <w:t xml:space="preserve">Seller hủy bỏ shop ???? </w:t>
+      </w:r>
+      <w:commentRangeEnd w:id="30"/>
+      <w:r>
+        <w:rPr>
+          <w:rStyle w:val="CommentReference"/>
+          <w:rFonts w:asciiTheme="minorHAnsi" w:hAnsiTheme="minorHAnsi"/>
+        </w:rPr>
+        <w:commentReference w:id="30"/>
+      </w:r>
+    </w:p>
+    <w:p>
+      <w:pPr>
+        <w:pStyle w:val="ListParagraph"/>
+        <w:numPr>
+          <w:ilvl w:val="0"/>
+          <w:numId w:val="33"/>
+        </w:numPr>
+        <w:rPr>
+          <w:rFonts w:ascii="Times New Roman" w:hAnsi="Times New Roman" w:cs="Times New Roman"/>
+          <w:sz w:val="26"/>
+          <w:szCs w:val="26"/>
+        </w:rPr>
+      </w:pPr>
+      <w:r>
+        <w:rPr>
+          <w:rFonts w:ascii="Times New Roman" w:hAnsi="Times New Roman" w:cs="Times New Roman"/>
+          <w:sz w:val="26"/>
+          <w:szCs w:val="26"/>
+        </w:rPr>
+        <w:t>Hệ thống hủy bỏ shop</w:t>
+      </w:r>
+    </w:p>
+    <w:p>
+      <w:pPr>
+        <w:pStyle w:val="Heading4"/>
+        <w:ind w:left="1702" w:hanging="851"/>
+        <w:rPr>
+          <w:rFonts w:ascii="Times New Roman" w:hAnsi="Times New Roman" w:cs="Times New Roman"/>
+          <w:sz w:val="24"/>
+          <w:szCs w:val="24"/>
+        </w:rPr>
+      </w:pPr>
+      <w:r>
+        <w:rPr>
+          <w:rFonts w:ascii="Times New Roman" w:hAnsi="Times New Roman" w:cs="Times New Roman"/>
+          <w:sz w:val="24"/>
+          <w:szCs w:val="24"/>
+        </w:rPr>
+        <w:t xml:space="preserve">Điều kiện sau </w:t>
+      </w:r>
+    </w:p>
+    <w:p>
+      <w:pPr>
+        <w:pStyle w:val="ListParagraph"/>
+        <w:rPr>
+          <w:rFonts w:ascii="Times New Roman" w:hAnsi="Times New Roman" w:cs="Times New Roman"/>
+          <w:sz w:val="24"/>
+          <w:szCs w:val="24"/>
+        </w:rPr>
+      </w:pPr>
+      <w:r>
+        <w:rPr>
+          <w:rFonts w:ascii="Times New Roman" w:hAnsi="Times New Roman" w:cs="Times New Roman"/>
+          <w:sz w:val="24"/>
+          <w:szCs w:val="24"/>
+        </w:rPr>
+        <w:t>Kế</w:t>
+      </w:r>
+      <w:r>
+        <w:rPr>
+          <w:rFonts w:ascii="Times New Roman" w:hAnsi="Times New Roman" w:cs="Times New Roman"/>
+          <w:sz w:val="24"/>
+          <w:szCs w:val="24"/>
+        </w:rPr>
+        <w:t xml:space="preserve">t thúc usecase </w:t>
+      </w:r>
+      <w:r>
+        <w:rPr>
+          <w:rFonts w:ascii="Times New Roman" w:hAnsi="Times New Roman" w:cs="Times New Roman"/>
+          <w:sz w:val="24"/>
+          <w:szCs w:val="24"/>
+        </w:rPr>
+        <w:t>seller tạo được shop mới</w:t>
+      </w:r>
+      <w:r>
+        <w:rPr>
+          <w:rFonts w:ascii="Times New Roman" w:hAnsi="Times New Roman" w:cs="Times New Roman"/>
+          <w:sz w:val="24"/>
+          <w:szCs w:val="24"/>
+        </w:rPr>
+        <w:t>, hoặc sẽ bị hủy shop</w:t>
+      </w:r>
+    </w:p>
+    <w:p>
+      <w:pPr>
+        <w:pStyle w:val="Heading4"/>
+        <w:ind w:left="1702" w:hanging="851"/>
+        <w:rPr>
+          <w:rFonts w:ascii="Times New Roman" w:hAnsi="Times New Roman" w:cs="Times New Roman"/>
+          <w:sz w:val="24"/>
+          <w:szCs w:val="24"/>
+        </w:rPr>
+      </w:pPr>
+      <w:r>
+        <w:rPr>
+          <w:rFonts w:ascii="Times New Roman" w:hAnsi="Times New Roman" w:cs="Times New Roman"/>
+          <w:sz w:val="24"/>
+          <w:szCs w:val="24"/>
+        </w:rPr>
+        <w:lastRenderedPageBreak/>
+        <w:t xml:space="preserve">Điểm mở rộng: </w:t>
+      </w:r>
+      <w:r>
+        <w:rPr>
+          <w:rFonts w:ascii="Times New Roman" w:eastAsiaTheme="minorHAnsi" w:hAnsi="Times New Roman" w:cs="Times New Roman"/>
+          <w:b w:val="0"/>
+          <w:bCs w:val="0"/>
+          <w:sz w:val="24"/>
+          <w:szCs w:val="24"/>
+        </w:rPr>
+        <w:t>không có.</w:t>
+      </w:r>
+    </w:p>
+    <w:p>
+      <w:pPr>
+        <w:pStyle w:val="Heading3"/>
+        <w:rPr>
+          <w:rFonts w:ascii="Times New Roman" w:hAnsi="Times New Roman" w:cs="Times New Roman"/>
+          <w:noProof/>
+          <w:sz w:val="24"/>
+          <w:szCs w:val="24"/>
+          <w:lang w:eastAsia="ja-JP"/>
+        </w:rPr>
+      </w:pPr>
+      <w:bookmarkStart w:id="31" w:name="_Manage_shop"/>
+      <w:bookmarkEnd w:id="31"/>
+      <w:r>
+        <w:rPr>
+          <w:rFonts w:ascii="Times New Roman" w:hAnsi="Times New Roman" w:cs="Times New Roman"/>
+          <w:noProof/>
+          <w:sz w:val="24"/>
+          <w:szCs w:val="24"/>
+          <w:lang w:eastAsia="ja-JP"/>
+        </w:rPr>
+        <w:t xml:space="preserve"> </w:t>
+      </w:r>
+      <w:r>
+        <w:rPr>
+          <w:rFonts w:ascii="Times New Roman" w:hAnsi="Times New Roman" w:cs="Times New Roman"/>
+          <w:noProof/>
+          <w:sz w:val="24"/>
+          <w:szCs w:val="24"/>
+          <w:lang w:eastAsia="ja-JP"/>
+        </w:rPr>
+        <w:t>Manage shop</w:t>
+      </w:r>
+    </w:p>
+    <w:p>
+      <w:pPr>
+        <w:pStyle w:val="Heading4"/>
+        <w:ind w:left="1702" w:hanging="851"/>
+        <w:rPr>
+          <w:lang w:eastAsia="ja-JP"/>
+        </w:rPr>
+      </w:pPr>
+      <w:r>
+        <w:rPr>
+          <w:lang w:eastAsia="ja-JP"/>
+        </w:rPr>
+        <w:t>Ký hiệu UC_C22</w:t>
+      </w:r>
+    </w:p>
+    <w:p>
+      <w:pPr>
+        <w:pStyle w:val="Heading4"/>
+        <w:ind w:left="1702" w:hanging="851"/>
+        <w:rPr>
+          <w:rFonts w:ascii="Times New Roman" w:hAnsi="Times New Roman" w:cs="Times New Roman"/>
+          <w:sz w:val="24"/>
+          <w:szCs w:val="24"/>
+        </w:rPr>
+      </w:pPr>
+      <w:r>
+        <w:rPr>
+          <w:rFonts w:ascii="Times New Roman" w:hAnsi="Times New Roman" w:cs="Times New Roman"/>
+          <w:sz w:val="24"/>
+          <w:szCs w:val="24"/>
+        </w:rPr>
+        <w:t xml:space="preserve">Tóm tắt </w:t>
+      </w:r>
+    </w:p>
+    <w:p>
+      <w:pPr>
+        <w:pStyle w:val="ListParagraph"/>
+        <w:rPr>
+          <w:rFonts w:ascii="Times New Roman" w:hAnsi="Times New Roman" w:cs="Times New Roman"/>
+          <w:sz w:val="24"/>
+          <w:szCs w:val="24"/>
+        </w:rPr>
+      </w:pPr>
+      <w:r>
+        <w:rPr>
+          <w:rFonts w:ascii="Times New Roman" w:hAnsi="Times New Roman" w:cs="Times New Roman"/>
+          <w:sz w:val="24"/>
+          <w:szCs w:val="24"/>
+        </w:rPr>
+        <w:t>Usecase mô tả việc q</w:t>
+      </w:r>
+      <w:r>
+        <w:rPr>
+          <w:rFonts w:ascii="Times New Roman" w:hAnsi="Times New Roman" w:cs="Times New Roman"/>
+          <w:sz w:val="24"/>
+          <w:szCs w:val="24"/>
+        </w:rPr>
+        <w:t xml:space="preserve">uản lý </w:t>
+      </w:r>
+      <w:r>
+        <w:rPr>
+          <w:rFonts w:ascii="Times New Roman" w:hAnsi="Times New Roman" w:cs="Times New Roman"/>
+          <w:sz w:val="24"/>
+          <w:szCs w:val="24"/>
+        </w:rPr>
+        <w:t xml:space="preserve">shop </w:t>
+      </w:r>
+    </w:p>
+    <w:p>
+      <w:pPr>
+        <w:pStyle w:val="Heading4"/>
+        <w:ind w:left="1702" w:hanging="851"/>
+        <w:rPr>
+          <w:rFonts w:ascii="Times New Roman" w:hAnsi="Times New Roman" w:cs="Times New Roman"/>
+          <w:sz w:val="24"/>
+          <w:szCs w:val="24"/>
+        </w:rPr>
+      </w:pPr>
+      <w:r>
+        <w:rPr>
+          <w:rFonts w:ascii="Times New Roman" w:hAnsi="Times New Roman" w:cs="Times New Roman"/>
+          <w:sz w:val="24"/>
+          <w:szCs w:val="24"/>
+        </w:rPr>
+        <w:t xml:space="preserve">Actor: </w:t>
+      </w:r>
+      <w:r>
+        <w:rPr>
+          <w:rFonts w:ascii="Times New Roman" w:eastAsiaTheme="minorHAnsi" w:hAnsi="Times New Roman" w:cs="Times New Roman"/>
+          <w:b w:val="0"/>
+          <w:bCs w:val="0"/>
+          <w:i w:val="0"/>
+          <w:iCs w:val="0"/>
+          <w:sz w:val="24"/>
+          <w:szCs w:val="24"/>
+        </w:rPr>
+        <w:t>Seller</w:t>
+      </w:r>
+    </w:p>
+    <w:p>
+      <w:pPr>
+        <w:pStyle w:val="Heading4"/>
+        <w:ind w:left="1702" w:hanging="851"/>
+        <w:rPr>
+          <w:rFonts w:ascii="Times New Roman" w:hAnsi="Times New Roman" w:cs="Times New Roman"/>
+          <w:sz w:val="24"/>
+          <w:szCs w:val="24"/>
+        </w:rPr>
+      </w:pPr>
+      <w:r>
+        <w:rPr>
+          <w:rFonts w:ascii="Times New Roman" w:hAnsi="Times New Roman" w:cs="Times New Roman"/>
+          <w:sz w:val="24"/>
+          <w:szCs w:val="24"/>
+        </w:rPr>
+        <w:t xml:space="preserve">Điều kiện tiên quyết: </w:t>
+      </w:r>
+      <w:r>
+        <w:rPr>
+          <w:rFonts w:ascii="Times New Roman" w:hAnsi="Times New Roman" w:cs="Times New Roman"/>
+          <w:b w:val="0"/>
+          <w:i w:val="0"/>
+          <w:color w:val="000000" w:themeColor="text1"/>
+          <w:sz w:val="24"/>
+          <w:szCs w:val="24"/>
+        </w:rPr>
+        <w:t>Đã đăng nhập vào hệ thống</w:t>
+      </w:r>
+    </w:p>
+    <w:p>
+      <w:pPr>
+        <w:pStyle w:val="Heading4"/>
+        <w:ind w:left="1702" w:hanging="851"/>
+        <w:rPr>
+          <w:rFonts w:ascii="Times New Roman" w:hAnsi="Times New Roman" w:cs="Times New Roman"/>
+          <w:sz w:val="24"/>
+          <w:szCs w:val="24"/>
+        </w:rPr>
+      </w:pPr>
+      <w:r>
+        <w:rPr>
+          <w:rFonts w:ascii="Times New Roman" w:hAnsi="Times New Roman" w:cs="Times New Roman"/>
+          <w:sz w:val="24"/>
+          <w:szCs w:val="24"/>
+        </w:rPr>
+        <w:t>Dòng sự kiện chính</w:t>
+      </w:r>
+    </w:p>
+    <w:p>
+      <w:pPr>
+        <w:pStyle w:val="ListParagraph"/>
+        <w:numPr>
+          <w:ilvl w:val="0"/>
+          <w:numId w:val="36"/>
+        </w:numPr>
+        <w:rPr>
+          <w:rFonts w:ascii="Times New Roman" w:hAnsi="Times New Roman" w:cs="Times New Roman"/>
+          <w:sz w:val="24"/>
+          <w:szCs w:val="24"/>
+        </w:rPr>
+      </w:pPr>
+      <w:r>
+        <w:rPr>
+          <w:rFonts w:ascii="Times New Roman" w:hAnsi="Times New Roman" w:cs="Times New Roman"/>
+          <w:sz w:val="24"/>
+          <w:szCs w:val="24"/>
+        </w:rPr>
+        <w:t>Seller chọn chức năng xem danh sách sản phẩm đã đăng</w:t>
+      </w:r>
+    </w:p>
+    <w:p>
+      <w:pPr>
+        <w:pStyle w:val="ListParagraph"/>
+        <w:numPr>
+          <w:ilvl w:val="0"/>
+          <w:numId w:val="36"/>
+        </w:numPr>
+        <w:rPr>
+          <w:rFonts w:ascii="Times New Roman" w:hAnsi="Times New Roman" w:cs="Times New Roman"/>
+          <w:sz w:val="24"/>
+          <w:szCs w:val="24"/>
+        </w:rPr>
+      </w:pPr>
+    </w:p>
+    <w:p>
+      <w:pPr>
+        <w:pStyle w:val="Heading4"/>
+        <w:ind w:left="1702" w:hanging="851"/>
+        <w:rPr>
+          <w:rFonts w:ascii="Times New Roman" w:hAnsi="Times New Roman" w:cs="Times New Roman"/>
+          <w:sz w:val="24"/>
+          <w:szCs w:val="24"/>
+        </w:rPr>
+      </w:pPr>
+      <w:r>
+        <w:rPr>
+          <w:rFonts w:ascii="Times New Roman" w:hAnsi="Times New Roman" w:cs="Times New Roman"/>
+          <w:sz w:val="24"/>
+          <w:szCs w:val="24"/>
+        </w:rPr>
+        <w:t>Dòng sự kiện phụ</w:t>
+      </w:r>
+    </w:p>
+    <w:p>
+      <w:pPr>
+        <w:pStyle w:val="ListParagraph"/>
+        <w:rPr>
+          <w:rFonts w:ascii="Times New Roman" w:hAnsi="Times New Roman" w:cs="Times New Roman"/>
+          <w:sz w:val="24"/>
+          <w:szCs w:val="24"/>
+        </w:rPr>
+      </w:pPr>
+      <w:r>
+        <w:rPr>
+          <w:rFonts w:ascii="Times New Roman" w:hAnsi="Times New Roman" w:cs="Times New Roman"/>
+          <w:sz w:val="24"/>
+          <w:szCs w:val="24"/>
+        </w:rPr>
+        <w:t xml:space="preserve">Seller chỉnh sửa thông tin sản phẩm.Điều kiện để thực hiện dòng sự kiện phụ này là </w:t>
+      </w:r>
+      <w:r>
+        <w:rPr>
+          <w:rFonts w:ascii="Times New Roman" w:hAnsi="Times New Roman" w:cs="Times New Roman"/>
+          <w:sz w:val="24"/>
+          <w:szCs w:val="24"/>
+        </w:rPr>
+        <w:t>sản phẩm</w:t>
+      </w:r>
+      <w:r>
+        <w:rPr>
+          <w:rFonts w:ascii="Times New Roman" w:hAnsi="Times New Roman" w:cs="Times New Roman"/>
+          <w:sz w:val="24"/>
+          <w:szCs w:val="24"/>
+        </w:rPr>
+        <w:t xml:space="preserve"> chưa được đưa lên sàn. </w:t>
+      </w:r>
+    </w:p>
+    <w:p>
+      <w:pPr>
+        <w:pStyle w:val="ListParagraph"/>
+        <w:numPr>
+          <w:ilvl w:val="0"/>
+          <w:numId w:val="37"/>
+        </w:numPr>
+        <w:rPr>
+          <w:rFonts w:ascii="Times New Roman" w:hAnsi="Times New Roman" w:cs="Times New Roman"/>
+          <w:sz w:val="24"/>
+          <w:szCs w:val="24"/>
+        </w:rPr>
+      </w:pPr>
+      <w:r>
+        <w:rPr>
+          <w:rFonts w:ascii="Times New Roman" w:hAnsi="Times New Roman" w:cs="Times New Roman"/>
+          <w:sz w:val="24"/>
+          <w:szCs w:val="24"/>
+        </w:rPr>
+        <w:t>Seller chọn chức năng “Quản lý shop”</w:t>
+      </w:r>
+    </w:p>
+    <w:p>
+      <w:pPr>
+        <w:pStyle w:val="ListParagraph"/>
+        <w:numPr>
+          <w:ilvl w:val="0"/>
+          <w:numId w:val="37"/>
+        </w:numPr>
+        <w:rPr>
+          <w:rFonts w:ascii="Times New Roman" w:hAnsi="Times New Roman" w:cs="Times New Roman"/>
+          <w:sz w:val="24"/>
+          <w:szCs w:val="24"/>
+        </w:rPr>
+      </w:pPr>
+      <w:r>
+        <w:rPr>
+          <w:rFonts w:ascii="Times New Roman" w:hAnsi="Times New Roman" w:cs="Times New Roman"/>
+          <w:sz w:val="24"/>
+          <w:szCs w:val="24"/>
+        </w:rPr>
+        <w:t>Hệ thống hiển thị danh sách các shop của Seller</w:t>
+      </w:r>
+    </w:p>
+    <w:p>
+      <w:pPr>
+        <w:pStyle w:val="ListParagraph"/>
+        <w:numPr>
+          <w:ilvl w:val="0"/>
+          <w:numId w:val="37"/>
+        </w:numPr>
+        <w:rPr>
+          <w:rFonts w:ascii="Times New Roman" w:hAnsi="Times New Roman" w:cs="Times New Roman"/>
+          <w:sz w:val="24"/>
+          <w:szCs w:val="24"/>
+        </w:rPr>
+      </w:pPr>
+      <w:r>
+        <w:rPr>
+          <w:rFonts w:ascii="Times New Roman" w:hAnsi="Times New Roman" w:cs="Times New Roman"/>
+          <w:sz w:val="24"/>
+          <w:szCs w:val="24"/>
+        </w:rPr>
+        <w:t>Seller chọn shop và chọn xem “tình tình mua bán” của shop</w:t>
+      </w:r>
+    </w:p>
+    <w:p>
+      <w:pPr>
+        <w:pStyle w:val="ListParagraph"/>
+        <w:numPr>
+          <w:ilvl w:val="0"/>
+          <w:numId w:val="37"/>
+        </w:numPr>
+        <w:rPr>
+          <w:rFonts w:ascii="Times New Roman" w:hAnsi="Times New Roman" w:cs="Times New Roman"/>
+          <w:sz w:val="24"/>
+          <w:szCs w:val="24"/>
+        </w:rPr>
+      </w:pPr>
+      <w:r>
+        <w:rPr>
+          <w:rFonts w:ascii="Times New Roman" w:hAnsi="Times New Roman" w:cs="Times New Roman"/>
+          <w:sz w:val="24"/>
+          <w:szCs w:val="24"/>
+        </w:rPr>
+        <w:t>Hệ thống hiển thị tình hình buôn bán của shop bao gồm thống kê: sản phẩm chưa đấu giá, sản phẩm đang đấu giá, sản phẩm đã đấu giá xong , số giao dịch thành công, lượt xem, số người tham gia đấu giá, lượt đăng sản phẩm còn lại.</w:t>
+      </w:r>
+    </w:p>
+    <w:p>
+      <w:pPr>
+        <w:pStyle w:val="ListParagraph"/>
+        <w:numPr>
+          <w:ilvl w:val="0"/>
+          <w:numId w:val="37"/>
+        </w:numPr>
+        <w:rPr>
+          <w:rFonts w:ascii="Times New Roman" w:hAnsi="Times New Roman" w:cs="Times New Roman"/>
+          <w:sz w:val="24"/>
+          <w:szCs w:val="24"/>
+        </w:rPr>
+      </w:pPr>
+      <w:r>
+        <w:rPr>
+          <w:rFonts w:ascii="Times New Roman" w:hAnsi="Times New Roman" w:cs="Times New Roman"/>
+          <w:sz w:val="24"/>
+          <w:szCs w:val="24"/>
+        </w:rPr>
+        <w:t>Seller chọn xem “thông tin cơ bản” của shop</w:t>
+      </w:r>
+    </w:p>
+    <w:p>
+      <w:pPr>
+        <w:pStyle w:val="ListParagraph"/>
+        <w:numPr>
+          <w:ilvl w:val="0"/>
+          <w:numId w:val="37"/>
+        </w:numPr>
+        <w:rPr>
+          <w:rFonts w:ascii="Times New Roman" w:hAnsi="Times New Roman" w:cs="Times New Roman"/>
+          <w:sz w:val="24"/>
+          <w:szCs w:val="24"/>
+        </w:rPr>
+      </w:pPr>
+      <w:r>
+        <w:rPr>
+          <w:rFonts w:ascii="Times New Roman" w:hAnsi="Times New Roman" w:cs="Times New Roman"/>
+          <w:sz w:val="24"/>
+          <w:szCs w:val="24"/>
+        </w:rPr>
+        <w:t>Hệ thống hiển thị tên shop, nhưng không cho Seller thay đổi.</w:t>
+      </w:r>
+    </w:p>
+    <w:p>
+      <w:pPr>
+        <w:pStyle w:val="ListParagraph"/>
+        <w:numPr>
+          <w:ilvl w:val="0"/>
+          <w:numId w:val="37"/>
+        </w:numPr>
+        <w:rPr>
+          <w:rFonts w:ascii="Times New Roman" w:hAnsi="Times New Roman" w:cs="Times New Roman"/>
+          <w:sz w:val="24"/>
+          <w:szCs w:val="24"/>
+        </w:rPr>
+      </w:pPr>
+      <w:r>
+        <w:rPr>
+          <w:rFonts w:ascii="Times New Roman" w:hAnsi="Times New Roman" w:cs="Times New Roman"/>
+          <w:sz w:val="24"/>
+          <w:szCs w:val="24"/>
+        </w:rPr>
+        <w:t>Hệ thống hiển thị và cho phép Seller thay đổi các thông tin sau: hình đại diện shop, địa chỉ, tỉnh/thành, quận huyện, điện thoại, nick Yaho, nick Skype, email, khu vực bán, hình làm banner.</w:t>
+      </w:r>
+    </w:p>
+    <w:p>
+      <w:pPr>
+        <w:pStyle w:val="ListParagraph"/>
+        <w:numPr>
+          <w:ilvl w:val="0"/>
+          <w:numId w:val="37"/>
+        </w:numPr>
+        <w:rPr>
+          <w:rFonts w:ascii="Times New Roman" w:hAnsi="Times New Roman" w:cs="Times New Roman"/>
+          <w:sz w:val="24"/>
+          <w:szCs w:val="24"/>
+        </w:rPr>
+      </w:pPr>
+      <w:r>
+        <w:rPr>
+          <w:rFonts w:ascii="Times New Roman" w:hAnsi="Times New Roman" w:cs="Times New Roman"/>
+          <w:sz w:val="24"/>
+          <w:szCs w:val="24"/>
+        </w:rPr>
+        <w:t>Seller thay đổi và chọn lưu thông tin.</w:t>
+      </w:r>
+    </w:p>
+    <w:p>
+      <w:pPr>
+        <w:pStyle w:val="ListParagraph"/>
+        <w:numPr>
+          <w:ilvl w:val="0"/>
+          <w:numId w:val="37"/>
+        </w:numPr>
+        <w:rPr>
+          <w:rFonts w:ascii="Times New Roman" w:hAnsi="Times New Roman" w:cs="Times New Roman"/>
+          <w:sz w:val="24"/>
+          <w:szCs w:val="24"/>
+        </w:rPr>
+      </w:pPr>
+      <w:r>
+        <w:rPr>
+          <w:rFonts w:ascii="Times New Roman" w:hAnsi="Times New Roman" w:cs="Times New Roman"/>
+          <w:sz w:val="24"/>
+          <w:szCs w:val="24"/>
+        </w:rPr>
+        <w:t>Hệ thống kiểm tra tính hợp lệ của các thông tin trên và lưu lại xuống CSDL.</w:t>
+      </w:r>
+    </w:p>
+    <w:p>
+      <w:pPr>
+        <w:pStyle w:val="ListParagraph"/>
+        <w:numPr>
+          <w:ilvl w:val="0"/>
+          <w:numId w:val="37"/>
+        </w:numPr>
+        <w:rPr>
+          <w:rFonts w:ascii="Times New Roman" w:hAnsi="Times New Roman" w:cs="Times New Roman"/>
+          <w:sz w:val="24"/>
+          <w:szCs w:val="24"/>
+        </w:rPr>
+      </w:pPr>
+      <w:r>
+        <w:rPr>
+          <w:rFonts w:ascii="Times New Roman" w:hAnsi="Times New Roman" w:cs="Times New Roman"/>
+          <w:sz w:val="24"/>
+          <w:szCs w:val="24"/>
+        </w:rPr>
+        <w:t>Seller chọn xem “thông tin bổ sung” của shop</w:t>
+      </w:r>
+    </w:p>
+    <w:p>
+      <w:pPr>
+        <w:pStyle w:val="ListParagraph"/>
+        <w:numPr>
+          <w:ilvl w:val="0"/>
+          <w:numId w:val="37"/>
+        </w:numPr>
+        <w:rPr>
+          <w:rFonts w:ascii="Times New Roman" w:hAnsi="Times New Roman" w:cs="Times New Roman"/>
+          <w:sz w:val="24"/>
+          <w:szCs w:val="24"/>
+        </w:rPr>
+      </w:pPr>
+      <w:r>
+        <w:rPr>
+          <w:rFonts w:ascii="Times New Roman" w:hAnsi="Times New Roman" w:cs="Times New Roman"/>
+          <w:sz w:val="24"/>
+          <w:szCs w:val="24"/>
+        </w:rPr>
+        <w:t>Hệ thống hiển thị và cho phép Seller thay đổi các thông tin: slogan của shop, thông tin liên hệ và hướng dẫn thanh toán.</w:t>
+      </w:r>
+    </w:p>
+    <w:p>
+      <w:pPr>
+        <w:pStyle w:val="ListParagraph"/>
+        <w:numPr>
+          <w:ilvl w:val="0"/>
+          <w:numId w:val="37"/>
+        </w:numPr>
+        <w:rPr>
+          <w:rFonts w:ascii="Times New Roman" w:hAnsi="Times New Roman" w:cs="Times New Roman"/>
+          <w:sz w:val="24"/>
+          <w:szCs w:val="24"/>
+        </w:rPr>
+      </w:pPr>
+      <w:r>
+        <w:rPr>
+          <w:rFonts w:ascii="Times New Roman" w:hAnsi="Times New Roman" w:cs="Times New Roman"/>
+          <w:sz w:val="24"/>
+          <w:szCs w:val="24"/>
+        </w:rPr>
+        <w:t>Seller thay đổi và chọn lưu thông tin.</w:t>
+      </w:r>
+    </w:p>
+    <w:p>
+      <w:pPr>
+        <w:pStyle w:val="ListParagraph"/>
+        <w:numPr>
+          <w:ilvl w:val="0"/>
+          <w:numId w:val="37"/>
+        </w:numPr>
+        <w:rPr>
+          <w:rFonts w:ascii="Times New Roman" w:hAnsi="Times New Roman" w:cs="Times New Roman"/>
+          <w:sz w:val="24"/>
+          <w:szCs w:val="24"/>
+        </w:rPr>
+      </w:pPr>
+      <w:r>
+        <w:rPr>
+          <w:rFonts w:ascii="Times New Roman" w:hAnsi="Times New Roman" w:cs="Times New Roman"/>
+          <w:sz w:val="24"/>
+          <w:szCs w:val="24"/>
+        </w:rPr>
+        <w:t>Hệ thống lưu thông tin xuống CSDL.</w:t>
+      </w:r>
+    </w:p>
+    <w:p>
+      <w:pPr>
+        <w:pStyle w:val="Heading4"/>
+        <w:ind w:left="1702" w:hanging="851"/>
+        <w:rPr>
+          <w:rFonts w:ascii="Times New Roman" w:hAnsi="Times New Roman" w:cs="Times New Roman"/>
+          <w:sz w:val="24"/>
+          <w:szCs w:val="24"/>
+        </w:rPr>
+      </w:pPr>
+      <w:r>
+        <w:rPr>
+          <w:rFonts w:ascii="Times New Roman" w:hAnsi="Times New Roman" w:cs="Times New Roman"/>
+          <w:sz w:val="24"/>
+          <w:szCs w:val="24"/>
+        </w:rPr>
+        <w:t xml:space="preserve">Điều kiện sau </w:t>
+      </w:r>
+    </w:p>
+    <w:p>
+      <w:pPr>
+        <w:pStyle w:val="ListParagraph"/>
+        <w:rPr>
+          <w:rFonts w:ascii="Times New Roman" w:hAnsi="Times New Roman" w:cs="Times New Roman"/>
+          <w:sz w:val="24"/>
+          <w:szCs w:val="24"/>
+        </w:rPr>
+      </w:pPr>
+      <w:r>
+        <w:rPr>
+          <w:rFonts w:ascii="Times New Roman" w:hAnsi="Times New Roman" w:cs="Times New Roman"/>
+          <w:sz w:val="24"/>
+          <w:szCs w:val="24"/>
+        </w:rPr>
+        <w:t>Kế</w:t>
+      </w:r>
+      <w:r>
+        <w:rPr>
+          <w:rFonts w:ascii="Times New Roman" w:hAnsi="Times New Roman" w:cs="Times New Roman"/>
+          <w:sz w:val="24"/>
+          <w:szCs w:val="24"/>
+        </w:rPr>
+        <w:t>t thúc usecase người dùng có thể biết được các thông tin đã giao dịch trong vòng sáu tháng trước.</w:t>
+      </w:r>
+    </w:p>
+    <w:p>
+      <w:pPr>
+        <w:pStyle w:val="Heading4"/>
+        <w:ind w:left="1702" w:hanging="851"/>
+        <w:rPr>
+          <w:rFonts w:ascii="Times New Roman" w:hAnsi="Times New Roman" w:cs="Times New Roman"/>
+          <w:sz w:val="24"/>
+          <w:szCs w:val="24"/>
+        </w:rPr>
+      </w:pPr>
+      <w:r>
+        <w:rPr>
+          <w:rFonts w:ascii="Times New Roman" w:hAnsi="Times New Roman" w:cs="Times New Roman"/>
+          <w:sz w:val="24"/>
+          <w:szCs w:val="24"/>
+        </w:rPr>
+        <w:lastRenderedPageBreak/>
+        <w:t xml:space="preserve">Điểm mở rộng: </w:t>
+      </w:r>
+      <w:r>
+        <w:rPr>
+          <w:rFonts w:ascii="Times New Roman" w:eastAsiaTheme="minorHAnsi" w:hAnsi="Times New Roman" w:cs="Times New Roman"/>
+          <w:b w:val="0"/>
+          <w:bCs w:val="0"/>
+          <w:sz w:val="24"/>
+          <w:szCs w:val="24"/>
+        </w:rPr>
+        <w:t>không có.</w:t>
+      </w:r>
+    </w:p>
+    <w:p/>
+    <w:p>
+      <w:pPr>
         <w:pStyle w:val="Heading2"/>
         <w:spacing w:before="240"/>
         <w:ind w:left="715" w:hanging="431"/>
@@ -9734,11 +12640,11 @@
       <w:r>
         <w:t xml:space="preserve"> </w:t>
       </w:r>
-      <w:bookmarkStart w:id="26" w:name="_Toc331622692"/>
+      <w:bookmarkStart w:id="32" w:name="_Toc331622692"/>
       <w:r>
         <w:t>User module</w:t>
       </w:r>
-      <w:bookmarkEnd w:id="26"/>
+      <w:bookmarkEnd w:id="32"/>
     </w:p>
     <w:p>
       <w:pPr>
@@ -9750,9 +12656,9 @@
           <w:szCs w:val="24"/>
         </w:rPr>
       </w:pPr>
-      <w:bookmarkStart w:id="27" w:name="_Create_account"/>
-      <w:bookmarkStart w:id="28" w:name="_Toc331622693"/>
-      <w:bookmarkEnd w:id="27"/>
+      <w:bookmarkStart w:id="33" w:name="_Create_account"/>
+      <w:bookmarkStart w:id="34" w:name="_Toc331622693"/>
+      <w:bookmarkEnd w:id="33"/>
       <w:r>
         <w:rPr>
           <w:rFonts w:ascii="Times New Roman" w:hAnsi="Times New Roman" w:cs="Times New Roman"/>
@@ -9761,7 +12667,7 @@
         </w:rPr>
         <w:t>Create account</w:t>
       </w:r>
-      <w:bookmarkEnd w:id="28"/>
+      <w:bookmarkEnd w:id="34"/>
     </w:p>
     <w:p>
       <w:pPr>
@@ -10115,16 +13021,7 @@
                 <w:sz w:val="24"/>
                 <w:szCs w:val="24"/>
               </w:rPr>
-              <w:t xml:space="preserve">Hệ thống hiển thị mẫu Đăng ký cho Khách nhập dữ liệu vào. Gồm có: họ, tên, tên đăng nhập, email, nhập lại email, số điện thoại, ngày </w:t>
-            </w:r>
-            <w:r>
-              <w:rPr>
-                <w:rFonts w:ascii="Times New Roman" w:hAnsi="Times New Roman" w:cs="Times New Roman"/>
-                <w:sz w:val="24"/>
-                <w:szCs w:val="24"/>
-              </w:rPr>
-              <w:lastRenderedPageBreak/>
-              <w:t>sinh, giới tính, chỗ ở hiện nay, captcha.</w:t>
+              <w:t>Hệ thống hiển thị mẫu Đăng ký cho Khách nhập dữ liệu vào. Gồm có: họ, tên, tên đăng nhập, email, nhập lại email, số điện thoại, ngày sinh, giới tính, chỗ ở hiện nay, captcha.</w:t>
             </w:r>
           </w:p>
         </w:tc>
@@ -10157,7 +13054,6 @@
                 <w:sz w:val="24"/>
                 <w:szCs w:val="24"/>
               </w:rPr>
-              <w:lastRenderedPageBreak/>
               <w:t>Khách điền đầy đủ thông tin vào mẫu đăng ký, đồng ý với các điều khoản hệ thống đưa ra và đăng ký</w:t>
             </w:r>
           </w:p>
@@ -10336,7 +13232,16 @@
                 <w:sz w:val="24"/>
                 <w:szCs w:val="24"/>
               </w:rPr>
-              <w:t>Hệ thống yêu cầu Khách xác nhận thông tin đăng ký và khuyến cáo Khách đổi mật khẩu trong lần sử dụng đầu tiên.</w:t>
+              <w:t xml:space="preserve">Hệ thống yêu cầu Khách xác nhận </w:t>
+            </w:r>
+            <w:r>
+              <w:rPr>
+                <w:rFonts w:ascii="Times New Roman" w:hAnsi="Times New Roman" w:cs="Times New Roman"/>
+                <w:sz w:val="24"/>
+                <w:szCs w:val="24"/>
+              </w:rPr>
+              <w:lastRenderedPageBreak/>
+              <w:t>thông tin đăng ký và khuyến cáo Khách đổi mật khẩu trong lần sử dụng đầu tiên.</w:t>
             </w:r>
           </w:p>
         </w:tc>
@@ -10372,6 +13277,7 @@
                 <w:sz w:val="24"/>
                 <w:szCs w:val="24"/>
               </w:rPr>
+              <w:lastRenderedPageBreak/>
               <w:t xml:space="preserve">Khách xác nhận </w:t>
             </w:r>
           </w:p>
@@ -10718,16 +13624,7 @@
                 <w:sz w:val="24"/>
                 <w:szCs w:val="24"/>
               </w:rPr>
-              <w:t xml:space="preserve">Thông tin về họ, tên, email, số điện thoại ngày sinh, giới tính, chỗ ở hiện </w:t>
-            </w:r>
-            <w:r>
-              <w:rPr>
-                <w:rFonts w:ascii="Times New Roman" w:hAnsi="Times New Roman" w:cs="Times New Roman"/>
-                <w:sz w:val="24"/>
-                <w:szCs w:val="24"/>
-              </w:rPr>
-              <w:lastRenderedPageBreak/>
-              <w:t>nay, captcha không hợp lệ</w:t>
+              <w:t>Thông tin về họ, tên, email, số điện thoại ngày sinh, giới tính, chỗ ở hiện nay, captcha không hợp lệ</w:t>
             </w:r>
           </w:p>
         </w:tc>
@@ -10750,17 +13647,7 @@
                 <w:sz w:val="24"/>
                 <w:szCs w:val="24"/>
               </w:rPr>
-              <w:lastRenderedPageBreak/>
-              <w:t xml:space="preserve">Hệ thống hiển thị thông báo yêu cầu Khách khai báo chính xác (kèm theo </w:t>
-            </w:r>
-            <w:r>
-              <w:rPr>
-                <w:rFonts w:ascii="Times New Roman" w:hAnsi="Times New Roman" w:cs="Times New Roman"/>
-                <w:sz w:val="24"/>
-                <w:szCs w:val="24"/>
-              </w:rPr>
-              <w:lastRenderedPageBreak/>
-              <w:t>hướng dẫn, ghi chú. VD: số điện thoại từ 10-11 số).</w:t>
+              <w:t>Hệ thống hiển thị thông báo yêu cầu Khách khai báo chính xác (kèm theo hướng dẫn, ghi chú. VD: số điện thoại từ 10-11 số).</w:t>
             </w:r>
           </w:p>
         </w:tc>
@@ -10785,7 +13672,6 @@
                 <w:sz w:val="24"/>
                 <w:szCs w:val="24"/>
               </w:rPr>
-              <w:lastRenderedPageBreak/>
               <w:t>Sau 7 ngày mà Khách không xác nhận mật khẩu.</w:t>
             </w:r>
           </w:p>
@@ -10901,9 +13787,9 @@
           <w:szCs w:val="24"/>
         </w:rPr>
       </w:pPr>
-      <w:bookmarkStart w:id="29" w:name="_Login"/>
-      <w:bookmarkStart w:id="30" w:name="_Toc331622694"/>
-      <w:bookmarkEnd w:id="29"/>
+      <w:bookmarkStart w:id="35" w:name="_Login"/>
+      <w:bookmarkStart w:id="36" w:name="_Toc331622694"/>
+      <w:bookmarkEnd w:id="35"/>
       <w:r>
         <w:rPr>
           <w:rFonts w:ascii="Times New Roman" w:hAnsi="Times New Roman" w:cs="Times New Roman"/>
@@ -10912,7 +13798,7 @@
         </w:rPr>
         <w:t>Login</w:t>
       </w:r>
-      <w:bookmarkEnd w:id="30"/>
+      <w:bookmarkEnd w:id="36"/>
     </w:p>
     <w:p>
       <w:pPr>
@@ -10988,6 +13874,7 @@
           <w:sz w:val="24"/>
           <w:szCs w:val="24"/>
         </w:rPr>
+        <w:lastRenderedPageBreak/>
         <w:t xml:space="preserve">Actor: </w:t>
       </w:r>
       <w:r>
@@ -11485,16 +14372,7 @@
                 <w:sz w:val="24"/>
                 <w:szCs w:val="24"/>
               </w:rPr>
-              <w:t xml:space="preserve">Thành Viên nhập sai Tên đăng nhập, </w:t>
-            </w:r>
-            <w:r>
-              <w:rPr>
-                <w:rFonts w:ascii="Times New Roman" w:hAnsi="Times New Roman" w:cs="Times New Roman"/>
-                <w:sz w:val="24"/>
-                <w:szCs w:val="24"/>
-              </w:rPr>
-              <w:lastRenderedPageBreak/>
-              <w:t>Mật khẩu.</w:t>
+              <w:t>Thành Viên nhập sai Tên đăng nhập, Mật khẩu.</w:t>
             </w:r>
           </w:p>
         </w:tc>
@@ -11517,17 +14395,7 @@
                 <w:sz w:val="24"/>
                 <w:szCs w:val="24"/>
               </w:rPr>
-              <w:lastRenderedPageBreak/>
-              <w:t xml:space="preserve">Hệ thống đưa ra yêu cầu để Thành Viên </w:t>
-            </w:r>
-            <w:r>
-              <w:rPr>
-                <w:rFonts w:ascii="Times New Roman" w:hAnsi="Times New Roman" w:cs="Times New Roman"/>
-                <w:sz w:val="24"/>
-                <w:szCs w:val="24"/>
-              </w:rPr>
-              <w:lastRenderedPageBreak/>
-              <w:t xml:space="preserve">chọn lựa: </w:t>
+              <w:t xml:space="preserve">Hệ thống đưa ra yêu cầu để Thành Viên chọn lựa: </w:t>
             </w:r>
           </w:p>
           <w:p>
@@ -11735,7 +14603,6 @@
           <w:sz w:val="24"/>
           <w:szCs w:val="24"/>
         </w:rPr>
-        <w:lastRenderedPageBreak/>
         <w:t xml:space="preserve">Điều kiện sau </w:t>
       </w:r>
     </w:p>
@@ -11773,6 +14640,7 @@
           <w:sz w:val="24"/>
           <w:szCs w:val="24"/>
         </w:rPr>
+        <w:lastRenderedPageBreak/>
         <w:t>Điểm mở rộng: không có.</w:t>
       </w:r>
     </w:p>
@@ -11786,9 +14654,9 @@
           <w:szCs w:val="24"/>
         </w:rPr>
       </w:pPr>
-      <w:bookmarkStart w:id="31" w:name="_Feed_Back"/>
-      <w:bookmarkStart w:id="32" w:name="_Toc331622695"/>
-      <w:bookmarkEnd w:id="31"/>
+      <w:bookmarkStart w:id="37" w:name="_Feed_Back"/>
+      <w:bookmarkStart w:id="38" w:name="_Toc331622695"/>
+      <w:bookmarkEnd w:id="37"/>
       <w:r>
         <w:rPr>
           <w:rFonts w:ascii="Times New Roman" w:hAnsi="Times New Roman" w:cs="Times New Roman"/>
@@ -11813,7 +14681,7 @@
         </w:rPr>
         <w:t>ack</w:t>
       </w:r>
-      <w:bookmarkEnd w:id="32"/>
+      <w:bookmarkEnd w:id="38"/>
     </w:p>
     <w:p>
       <w:pPr>
@@ -11972,24 +14840,193 @@
       <w:pPr>
         <w:pStyle w:val="ListParagraph"/>
         <w:numPr>
-          <w:ilvl w:val="0"/>
-          <w:numId w:val="25"/>
+          <w:ilvl w:val="1"/>
+          <w:numId w:val="30"/>
         </w:numPr>
-        <w:spacing w:after="0" w:line="240" w:lineRule="auto"/>
-        <w:ind w:left="1080"/>
-        <w:rPr>
-          <w:rFonts w:ascii="Times New Roman" w:hAnsi="Times New Roman" w:cs="Times New Roman"/>
-          <w:sz w:val="24"/>
-          <w:szCs w:val="24"/>
-        </w:rPr>
-      </w:pPr>
-      <w:r>
-        <w:rPr>
-          <w:rFonts w:ascii="Times New Roman" w:hAnsi="Times New Roman" w:cs="Times New Roman"/>
-          <w:sz w:val="24"/>
-          <w:szCs w:val="24"/>
-        </w:rPr>
-        <w:t>Usecase bắt đầu khi phiên đấu giá kết thúc.</w:t>
+      </w:pPr>
+      <w:r>
+        <w:t>Khi Seller nhận được thanh toán từ Buyer, Seller chọn chức năng Feedback</w:t>
+      </w:r>
+    </w:p>
+    <w:p>
+      <w:pPr>
+        <w:pStyle w:val="ListParagraph"/>
+        <w:numPr>
+          <w:ilvl w:val="1"/>
+          <w:numId w:val="30"/>
+        </w:numPr>
+      </w:pPr>
+      <w:r>
+        <w:t>Hệ thống hiển thị form cho phép Seller đánh giá giao dịch: Tốt hay Bình Thường và viết một dòng nhận xét  ngắn về Buyer</w:t>
+      </w:r>
+    </w:p>
+    <w:p>
+      <w:pPr>
+        <w:pStyle w:val="ListParagraph"/>
+        <w:numPr>
+          <w:ilvl w:val="1"/>
+          <w:numId w:val="30"/>
+        </w:numPr>
+      </w:pPr>
+      <w:r>
+        <w:t>Seller đánh giá, viết nhận xét, và đồng ý.</w:t>
+      </w:r>
+    </w:p>
+    <w:p>
+      <w:pPr>
+        <w:pStyle w:val="ListParagraph"/>
+        <w:numPr>
+          <w:ilvl w:val="1"/>
+          <w:numId w:val="30"/>
+        </w:numPr>
+      </w:pPr>
+      <w:r>
+        <w:t xml:space="preserve">Hệ thống lưu vào CSDL cập nhật điểm feedback cho Buyer. </w:t>
+      </w:r>
+    </w:p>
+    <w:p>
+      <w:pPr>
+        <w:pStyle w:val="ListParagraph"/>
+        <w:ind w:left="2160"/>
+      </w:pPr>
+      <w:r>
+        <w:t>Với đánh giá Tốt: Tổng Điểm của Buyer được cộng thêm một điểm và Bình Thường: Buyer không được cộng thêm điểm nào.</w:t>
+      </w:r>
+    </w:p>
+    <w:p>
+      <w:pPr>
+        <w:pStyle w:val="ListParagraph"/>
+        <w:ind w:left="2160"/>
+      </w:pPr>
+      <w:r>
+        <w:t>Điểm Uy Tín = Tốt/Tổng Điểm</w:t>
+      </w:r>
+    </w:p>
+    <w:p>
+      <w:pPr>
+        <w:pStyle w:val="ListParagraph"/>
+        <w:ind w:left="1440"/>
+      </w:pPr>
+      <w:r>
+        <w:t>Hệ thống thay đổi sản phẩm Buyer tham gia đấu giá thành sản phẩm đấu giá thành công và cho phép Buyer được đánh giá Seller.</w:t>
+      </w:r>
+    </w:p>
+    <w:p>
+      <w:pPr>
+        <w:pStyle w:val="ListParagraph"/>
+        <w:ind w:left="1440"/>
+      </w:pPr>
+      <w:r>
+        <w:t>Hệ thống cập nhật giao diện: Tổng Feedback, điểm trung bình, lời nhận xét trên trang thông tin về Buyer, thêm chức năng Feedback trong Lược sử đấu giá của Buyer.</w:t>
+      </w:r>
+    </w:p>
+    <w:p>
+      <w:pPr>
+        <w:pStyle w:val="ListParagraph"/>
+        <w:ind w:left="1440"/>
+      </w:pPr>
+      <w:r>
+        <w:t>Hệ thống gửi mail chúc mừng Buyer đấu giá thành công và kèm theo lời nhắc nhở Buyer thực hiện Feedback.</w:t>
+      </w:r>
+    </w:p>
+    <w:p>
+      <w:pPr>
+        <w:pStyle w:val="ListParagraph"/>
+        <w:numPr>
+          <w:ilvl w:val="1"/>
+          <w:numId w:val="30"/>
+        </w:numPr>
+      </w:pPr>
+      <w:r>
+        <w:t>Buyer chọn chức năng Feedback</w:t>
+      </w:r>
+    </w:p>
+    <w:p>
+      <w:pPr>
+        <w:pStyle w:val="ListParagraph"/>
+        <w:numPr>
+          <w:ilvl w:val="1"/>
+          <w:numId w:val="30"/>
+        </w:numPr>
+      </w:pPr>
+      <w:r>
+        <w:t>Hệ thống hiển thị form cho phép Buyer đánh giá giao dịch: Tốt , Bình Thường, Không Tốt; viết một dòng nhận xét ngắn về người bán hoặc sản phẩm đã mua; đánh giá chi tiết bằng cách chọn cấp độ sao từ 1-5 về 4 vấn đề trong giao dịch: sản phẩm Buyer nhận được có đúng như mô tả của Seller, thái độ của Seller trong vấn đề giải đáp thắc mắc về sản phẩm, thời gian giao hàng, phí vận chuyển.(cấp sao 1: thể hiện mức độ hài lòng của Buyer về Seller là thấp nhất, cấp sao 5: thể hiện mức độ hài lòng của Buyer về Seller là cao nhất.)</w:t>
+      </w:r>
+    </w:p>
+    <w:p>
+      <w:pPr>
+        <w:pStyle w:val="ListParagraph"/>
+        <w:numPr>
+          <w:ilvl w:val="1"/>
+          <w:numId w:val="30"/>
+        </w:numPr>
+      </w:pPr>
+      <w:r>
+        <w:t>Buyer đánh giá, viết nhận xét, đánh giá chi tiết 4 vấn đề trên và đồng ý.</w:t>
+      </w:r>
+    </w:p>
+    <w:p>
+      <w:pPr>
+        <w:pStyle w:val="ListParagraph"/>
+        <w:numPr>
+          <w:ilvl w:val="1"/>
+          <w:numId w:val="30"/>
+        </w:numPr>
+      </w:pPr>
+      <w:r>
+        <w:t xml:space="preserve">Hệ thống lưu vào CSDL cập nhật điểm feedback cho Seller. </w:t>
+      </w:r>
+    </w:p>
+    <w:p>
+      <w:pPr>
+        <w:pStyle w:val="ListParagraph"/>
+        <w:ind w:left="2160"/>
+      </w:pPr>
+      <w:r>
+        <w:t>Với đánh giá Tốt: Tổng Điểm của Seller được cộng thêm một điểm; Bình Thường: Seller không được cộng thêm điểm nào; Không Tốt: Seller bị trừ một điểm.</w:t>
+      </w:r>
+    </w:p>
+    <w:p>
+      <w:pPr>
+        <w:pStyle w:val="ListParagraph"/>
+        <w:ind w:left="2160"/>
+      </w:pPr>
+      <w:r>
+        <w:t>Điểm Uy Tín = Tốt/Tổng Điểm</w:t>
+      </w:r>
+    </w:p>
+    <w:p>
+      <w:pPr>
+        <w:pStyle w:val="ListParagraph"/>
+        <w:ind w:left="2160"/>
+      </w:pPr>
+      <w:r>
+        <w:lastRenderedPageBreak/>
+        <w:t>Trung bình cấp sao cho mỗi vấn đề = cấp sao lần đánh giá này/tổng cấp sao</w:t>
+      </w:r>
+    </w:p>
+    <w:p>
+      <w:r>
+        <w:t>Hệ thống cập nhật giao diện: Tổng Feedback, điểm trung bình, lời nhận xét, trung bình sao trên trang thông tin Seller.</w:t>
+      </w:r>
+    </w:p>
+    <w:p>
+      <w:pPr>
+        <w:pStyle w:val="Heading4"/>
+        <w:ind w:left="1702" w:hanging="851"/>
+        <w:rPr>
+          <w:rFonts w:ascii="Times New Roman" w:hAnsi="Times New Roman" w:cs="Times New Roman"/>
+          <w:sz w:val="24"/>
+          <w:szCs w:val="24"/>
+        </w:rPr>
+      </w:pPr>
+      <w:r>
+        <w:rPr>
+          <w:rFonts w:ascii="Times New Roman" w:hAnsi="Times New Roman" w:cs="Times New Roman"/>
+          <w:sz w:val="24"/>
+          <w:szCs w:val="24"/>
+        </w:rPr>
+        <w:t>Dòng sự kiện phụ</w:t>
       </w:r>
     </w:p>
     <w:p>
@@ -11997,39 +15034,24 @@
         <w:pStyle w:val="ListParagraph"/>
         <w:numPr>
           <w:ilvl w:val="0"/>
-          <w:numId w:val="25"/>
+          <w:numId w:val="31"/>
         </w:numPr>
-        <w:spacing w:after="0" w:line="240" w:lineRule="auto"/>
-        <w:ind w:left="1080"/>
-        <w:rPr>
-          <w:rFonts w:ascii="Times New Roman" w:hAnsi="Times New Roman" w:cs="Times New Roman"/>
-          <w:sz w:val="24"/>
-          <w:szCs w:val="24"/>
-        </w:rPr>
-      </w:pPr>
-      <w:r>
-        <w:rPr>
-          <w:rFonts w:ascii="Times New Roman" w:hAnsi="Times New Roman" w:cs="Times New Roman"/>
-          <w:sz w:val="24"/>
-          <w:szCs w:val="24"/>
-        </w:rPr>
-        <w:t xml:space="preserve">Trong thời gian 7 ngày sau tính từ lúc phiên đấu giá kết thúc. </w:t>
-      </w:r>
-      <w:r>
-        <w:rPr>
-          <w:rFonts w:ascii="Times New Roman" w:hAnsi="Times New Roman" w:cs="Times New Roman"/>
-          <w:sz w:val="24"/>
-          <w:szCs w:val="24"/>
-        </w:rPr>
-        <w:t>Seller</w:t>
-      </w:r>
-      <w:r>
-        <w:rPr>
-          <w:rFonts w:ascii="Times New Roman" w:hAnsi="Times New Roman" w:cs="Times New Roman"/>
-          <w:sz w:val="24"/>
-          <w:szCs w:val="24"/>
-        </w:rPr>
-        <w:t xml:space="preserve"> đánh giá người mua: cho điểm với các mức 0, 10, 20, 30 40, 50 60, 70, 80 ,90 100.</w:t>
+      </w:pPr>
+      <w:r>
+        <w:t>Sau 15 ngày kể từ thời điểm hệ thống cho phép Buyer, Seller  feedback. Buyer, Seller không feedback</w:t>
+      </w:r>
+    </w:p>
+    <w:p>
+      <w:pPr>
+        <w:pStyle w:val="ListParagraph"/>
+        <w:numPr>
+          <w:ilvl w:val="1"/>
+          <w:numId w:val="31"/>
+        </w:numPr>
+        <w:ind w:left="993"/>
+      </w:pPr>
+      <w:r>
+        <w:t>Hệ thống mặc định là ko feedback, điểm feedback bằng 0, chức năng feedback hủy.</w:t>
       </w:r>
     </w:p>
     <w:p>
@@ -12037,55 +15059,64 @@
         <w:pStyle w:val="ListParagraph"/>
         <w:numPr>
           <w:ilvl w:val="0"/>
-          <w:numId w:val="25"/>
+          <w:numId w:val="31"/>
         </w:numPr>
-        <w:spacing w:after="0" w:line="240" w:lineRule="auto"/>
-        <w:ind w:left="1080"/>
-        <w:rPr>
-          <w:rFonts w:ascii="Times New Roman" w:hAnsi="Times New Roman" w:cs="Times New Roman"/>
-          <w:sz w:val="24"/>
-          <w:szCs w:val="24"/>
-        </w:rPr>
-      </w:pPr>
-      <w:r>
-        <w:rPr>
-          <w:rFonts w:ascii="Times New Roman" w:hAnsi="Times New Roman" w:cs="Times New Roman"/>
-          <w:sz w:val="24"/>
-          <w:szCs w:val="24"/>
-        </w:rPr>
-        <w:t xml:space="preserve">Người mua nào được </w:t>
-      </w:r>
-      <w:r>
-        <w:rPr>
-          <w:rFonts w:ascii="Times New Roman" w:hAnsi="Times New Roman" w:cs="Times New Roman"/>
-          <w:sz w:val="24"/>
-          <w:szCs w:val="24"/>
-        </w:rPr>
-        <w:t>seller</w:t>
-      </w:r>
-      <w:r>
-        <w:rPr>
-          <w:rFonts w:ascii="Times New Roman" w:hAnsi="Times New Roman" w:cs="Times New Roman"/>
-          <w:sz w:val="24"/>
-          <w:szCs w:val="24"/>
-        </w:rPr>
-        <w:t xml:space="preserve"> đánh giá thì hệ thống cho phép đánh giá ngược  lại </w:t>
-      </w:r>
-      <w:r>
-        <w:rPr>
-          <w:rFonts w:ascii="Times New Roman" w:hAnsi="Times New Roman" w:cs="Times New Roman"/>
-          <w:sz w:val="24"/>
-          <w:szCs w:val="24"/>
-        </w:rPr>
-        <w:t>seller</w:t>
-      </w:r>
-      <w:r>
-        <w:rPr>
-          <w:rFonts w:ascii="Times New Roman" w:hAnsi="Times New Roman" w:cs="Times New Roman"/>
-          <w:sz w:val="24"/>
-          <w:szCs w:val="24"/>
-        </w:rPr>
-        <w:t>. Cũng với thang điểm như trên.</w:t>
+      </w:pPr>
+      <w:r>
+        <w:t xml:space="preserve">Cách tính feedback: </w:t>
+      </w:r>
+    </w:p>
+    <w:p>
+      <w:pPr>
+        <w:pStyle w:val="ListParagraph"/>
+        <w:numPr>
+          <w:ilvl w:val="1"/>
+          <w:numId w:val="31"/>
+        </w:numPr>
+        <w:ind w:left="993"/>
+      </w:pPr>
+      <w:r>
+        <w:t>Tổng điểm: tốt +1; Bình Thường: 0; Không Tốt: -1</w:t>
+      </w:r>
+    </w:p>
+    <w:p>
+      <w:pPr>
+        <w:pStyle w:val="ListParagraph"/>
+        <w:numPr>
+          <w:ilvl w:val="1"/>
+          <w:numId w:val="31"/>
+        </w:numPr>
+        <w:ind w:left="993"/>
+      </w:pPr>
+      <w:r>
+        <w:t xml:space="preserve">Điểm Uy Tín: Tốt/Tổng điểm </w:t>
+      </w:r>
+      <w:r>
+        <w:rPr>
+          <w:i/>
+        </w:rPr>
+        <w:t>(Tốt/(Tốt+Không Tốt))</w:t>
+      </w:r>
+    </w:p>
+    <w:p>
+      <w:pPr>
+        <w:pStyle w:val="ListParagraph"/>
+        <w:numPr>
+          <w:ilvl w:val="1"/>
+          <w:numId w:val="31"/>
+        </w:numPr>
+        <w:ind w:left="993"/>
+      </w:pPr>
+      <w:r>
+        <w:t>Trung Bình Xếp Hạng Chi Tiết = Trung bình các lần xếp hạng trong mỗi lần đánh giá. Xếp hạng chi tiết độc lập với phần điểm và chỉ ở vai trò Seller mới có.</w:t>
+      </w:r>
+    </w:p>
+    <w:p>
+      <w:pPr>
+        <w:pStyle w:val="ListParagraph"/>
+      </w:pPr>
+      <w:r>
+        <w:t>&lt;&lt;tham khảo Ebay&gt;&gt;</w:t>
       </w:r>
     </w:p>
     <w:p>
@@ -12093,23 +15124,24 @@
         <w:pStyle w:val="ListParagraph"/>
         <w:numPr>
           <w:ilvl w:val="0"/>
-          <w:numId w:val="25"/>
+          <w:numId w:val="31"/>
         </w:numPr>
-        <w:spacing w:after="0" w:line="240" w:lineRule="auto"/>
-        <w:ind w:left="1080"/>
-        <w:rPr>
-          <w:rFonts w:ascii="Times New Roman" w:hAnsi="Times New Roman" w:cs="Times New Roman"/>
-          <w:sz w:val="24"/>
-          <w:szCs w:val="24"/>
-        </w:rPr>
-      </w:pPr>
-      <w:r>
-        <w:rPr>
-          <w:rFonts w:ascii="Times New Roman" w:hAnsi="Times New Roman" w:cs="Times New Roman"/>
-          <w:sz w:val="24"/>
-          <w:szCs w:val="24"/>
-        </w:rPr>
-        <w:t xml:space="preserve">Hệ thống cập nhật điểm mới và tính trung bình. </w:t>
+      </w:pPr>
+      <w:r>
+        <w:t>Buyer chọn mua sản phẩm ngay</w:t>
+      </w:r>
+    </w:p>
+    <w:p>
+      <w:pPr>
+        <w:pStyle w:val="ListParagraph"/>
+        <w:numPr>
+          <w:ilvl w:val="1"/>
+          <w:numId w:val="31"/>
+        </w:numPr>
+        <w:ind w:left="993"/>
+      </w:pPr>
+      <w:r>
+        <w:t>Hệ thống lưu thông tin và gửi cho Seller, phiên đấu giá vẫn bắt đầu bình thường, Buyer và Seller tự thỏa thuận, khi nào Seller đồng ý bán ngay cho Buyer thì Seller tự đóng phiên đấu giá.</w:t>
       </w:r>
     </w:p>
     <w:p>
@@ -12117,71 +15149,24 @@
         <w:pStyle w:val="ListParagraph"/>
         <w:numPr>
           <w:ilvl w:val="0"/>
-          <w:numId w:val="25"/>
+          <w:numId w:val="31"/>
         </w:numPr>
-        <w:spacing w:after="0" w:line="240" w:lineRule="auto"/>
-        <w:ind w:left="1080"/>
-        <w:rPr>
-          <w:rFonts w:ascii="Times New Roman" w:hAnsi="Times New Roman" w:cs="Times New Roman"/>
-          <w:sz w:val="24"/>
-          <w:szCs w:val="24"/>
-        </w:rPr>
-      </w:pPr>
-      <w:r>
-        <w:rPr>
-          <w:rFonts w:ascii="Times New Roman" w:hAnsi="Times New Roman" w:cs="Times New Roman"/>
-          <w:sz w:val="24"/>
-          <w:szCs w:val="24"/>
-        </w:rPr>
-        <w:t>Hệ thống hiển thị lên giao diện: số lần user được đánh giá, số điểm trung bình của các cuộc đánh giá đó.</w:t>
+      </w:pPr>
+      <w:r>
+        <w:t>Seller chọn đóng phiên đấu giá.</w:t>
       </w:r>
     </w:p>
     <w:p>
       <w:pPr>
         <w:pStyle w:val="ListParagraph"/>
         <w:numPr>
-          <w:ilvl w:val="0"/>
-          <w:numId w:val="25"/>
+          <w:ilvl w:val="1"/>
+          <w:numId w:val="31"/>
         </w:numPr>
-        <w:spacing w:after="0" w:line="240" w:lineRule="auto"/>
-        <w:ind w:left="1080"/>
-        <w:rPr>
-          <w:rFonts w:ascii="Times New Roman" w:hAnsi="Times New Roman" w:cs="Times New Roman"/>
-          <w:sz w:val="24"/>
-          <w:szCs w:val="24"/>
-        </w:rPr>
-      </w:pPr>
-      <w:r>
-        <w:rPr>
-          <w:rFonts w:ascii="Times New Roman" w:hAnsi="Times New Roman" w:cs="Times New Roman"/>
-          <w:sz w:val="24"/>
-          <w:szCs w:val="24"/>
-        </w:rPr>
-        <w:t xml:space="preserve">Sau 7 ngày kể từ lúc phiên đấu giá kết thúc. Usecase kết thúc, người mua và </w:t>
-      </w:r>
-      <w:r>
-        <w:rPr>
-          <w:rFonts w:ascii="Times New Roman" w:hAnsi="Times New Roman" w:cs="Times New Roman"/>
-          <w:sz w:val="24"/>
-          <w:szCs w:val="24"/>
-        </w:rPr>
-        <w:t>seller</w:t>
-      </w:r>
-      <w:r>
-        <w:rPr>
-          <w:rFonts w:ascii="Times New Roman" w:hAnsi="Times New Roman" w:cs="Times New Roman"/>
-          <w:sz w:val="24"/>
-          <w:szCs w:val="24"/>
-        </w:rPr>
-        <w:t xml:space="preserve"> không</w:t>
-      </w:r>
-      <w:r>
-        <w:rPr>
-          <w:rFonts w:ascii="Times New Roman" w:hAnsi="Times New Roman" w:cs="Times New Roman"/>
-          <w:sz w:val="24"/>
-          <w:szCs w:val="24"/>
-        </w:rPr>
-        <w:t xml:space="preserve"> được đánh giá cho lần giao dịch này nữa.</w:t>
+        <w:ind w:left="993"/>
+      </w:pPr>
+      <w:r>
+        <w:t>Hệ thống đóng phiên đấu giá và ghi nhận thời gian kết thúc ngay lúc đóng.</w:t>
       </w:r>
     </w:p>
     <w:p/>
@@ -12201,79 +15186,35 @@
           <w:sz w:val="24"/>
           <w:szCs w:val="24"/>
         </w:rPr>
-        <w:lastRenderedPageBreak/>
-        <w:t>Dòng sự kiện phụ</w:t>
-      </w:r>
-    </w:p>
-    <w:tbl>
-      <w:tblPr>
-        <w:tblStyle w:val="TableGrid"/>
-        <w:tblW w:w="0" w:type="auto"/>
-        <w:tblInd w:w="864" w:type="dxa"/>
-        <w:tblLayout w:type="fixed"/>
-        <w:tblLook w:val="04A0" w:firstRow="1" w:lastRow="0" w:firstColumn="1" w:lastColumn="0" w:noHBand="0" w:noVBand="1"/>
-      </w:tblPr>
-      <w:tblGrid>
-        <w:gridCol w:w="3969"/>
-        <w:gridCol w:w="4253"/>
-      </w:tblGrid>
-      <w:tr>
-        <w:tc>
-          <w:tcPr>
-            <w:tcW w:w="3969" w:type="dxa"/>
-          </w:tcPr>
-          <w:p>
-            <w:pPr>
-              <w:jc w:val="center"/>
-              <w:rPr>
-                <w:rFonts w:ascii="Times New Roman" w:hAnsi="Times New Roman" w:cs="Times New Roman"/>
-                <w:b/>
-                <w:color w:val="C00000"/>
-                <w:sz w:val="24"/>
-                <w:szCs w:val="24"/>
-              </w:rPr>
-            </w:pPr>
-            <w:r>
-              <w:rPr>
-                <w:rFonts w:ascii="Times New Roman" w:hAnsi="Times New Roman" w:cs="Times New Roman"/>
-                <w:b/>
-                <w:color w:val="C00000"/>
-                <w:sz w:val="24"/>
-                <w:szCs w:val="24"/>
-              </w:rPr>
-              <w:t>Sự kiện xảy ra</w:t>
-            </w:r>
-          </w:p>
-        </w:tc>
-        <w:tc>
-          <w:tcPr>
-            <w:tcW w:w="4253" w:type="dxa"/>
-          </w:tcPr>
-          <w:p>
-            <w:pPr>
-              <w:jc w:val="center"/>
-              <w:rPr>
-                <w:rFonts w:ascii="Times New Roman" w:hAnsi="Times New Roman" w:cs="Times New Roman"/>
-                <w:b/>
-                <w:color w:val="C00000"/>
-                <w:sz w:val="24"/>
-                <w:szCs w:val="24"/>
-              </w:rPr>
-            </w:pPr>
-            <w:r>
-              <w:rPr>
-                <w:rFonts w:ascii="Times New Roman" w:hAnsi="Times New Roman" w:cs="Times New Roman"/>
-                <w:b/>
-                <w:color w:val="C00000"/>
-                <w:sz w:val="24"/>
-                <w:szCs w:val="24"/>
-              </w:rPr>
-              <w:t>Hệ thống giải quyết</w:t>
-            </w:r>
-          </w:p>
-        </w:tc>
-      </w:tr>
-    </w:tbl>
+        <w:t xml:space="preserve">Điều kiện sau </w:t>
+      </w:r>
+    </w:p>
+    <w:p>
+      <w:pPr>
+        <w:pStyle w:val="ListParagraph"/>
+        <w:rPr>
+          <w:rFonts w:ascii="Times New Roman" w:hAnsi="Times New Roman" w:cs="Times New Roman"/>
+          <w:sz w:val="24"/>
+          <w:szCs w:val="24"/>
+        </w:rPr>
+      </w:pPr>
+      <w:r>
+        <w:rPr>
+          <w:rFonts w:ascii="Times New Roman" w:hAnsi="Times New Roman" w:cs="Times New Roman"/>
+          <w:sz w:val="24"/>
+          <w:szCs w:val="24"/>
+        </w:rPr>
+        <w:t>Kế</w:t>
+      </w:r>
+      <w:r>
+        <w:rPr>
+          <w:rFonts w:ascii="Times New Roman" w:hAnsi="Times New Roman" w:cs="Times New Roman"/>
+          <w:sz w:val="24"/>
+          <w:szCs w:val="24"/>
+        </w:rPr>
+        <w:t>t thúc usecase buyer và seller đánh giá điểm của nhau thành công.</w:t>
+      </w:r>
+    </w:p>
     <w:p>
       <w:pPr>
         <w:pStyle w:val="Heading4"/>
@@ -12290,51 +15231,6 @@
           <w:sz w:val="24"/>
           <w:szCs w:val="24"/>
         </w:rPr>
-        <w:t xml:space="preserve">Điều kiện sau </w:t>
-      </w:r>
-    </w:p>
-    <w:p>
-      <w:pPr>
-        <w:pStyle w:val="ListParagraph"/>
-        <w:rPr>
-          <w:rFonts w:ascii="Times New Roman" w:hAnsi="Times New Roman" w:cs="Times New Roman"/>
-          <w:sz w:val="24"/>
-          <w:szCs w:val="24"/>
-        </w:rPr>
-      </w:pPr>
-      <w:r>
-        <w:rPr>
-          <w:rFonts w:ascii="Times New Roman" w:hAnsi="Times New Roman" w:cs="Times New Roman"/>
-          <w:sz w:val="24"/>
-          <w:szCs w:val="24"/>
-        </w:rPr>
-        <w:t>Kế</w:t>
-      </w:r>
-      <w:r>
-        <w:rPr>
-          <w:rFonts w:ascii="Times New Roman" w:hAnsi="Times New Roman" w:cs="Times New Roman"/>
-          <w:sz w:val="24"/>
-          <w:szCs w:val="24"/>
-        </w:rPr>
-        <w:t>t thúc usecase buyer và seller đánh giá điểm của nhau thành công.</w:t>
-      </w:r>
-    </w:p>
-    <w:p>
-      <w:pPr>
-        <w:pStyle w:val="Heading4"/>
-        <w:ind w:left="1702" w:hanging="851"/>
-        <w:rPr>
-          <w:rFonts w:ascii="Times New Roman" w:hAnsi="Times New Roman" w:cs="Times New Roman"/>
-          <w:sz w:val="24"/>
-          <w:szCs w:val="24"/>
-        </w:rPr>
-      </w:pPr>
-      <w:r>
-        <w:rPr>
-          <w:rFonts w:ascii="Times New Roman" w:hAnsi="Times New Roman" w:cs="Times New Roman"/>
-          <w:sz w:val="24"/>
-          <w:szCs w:val="24"/>
-        </w:rPr>
         <w:t>Điểm mở rộng: không có.</w:t>
       </w:r>
     </w:p>
@@ -12342,11 +15238,11 @@
       <w:pPr>
         <w:pStyle w:val="Heading2"/>
       </w:pPr>
-      <w:bookmarkStart w:id="33" w:name="_Toc331622696"/>
+      <w:bookmarkStart w:id="39" w:name="_Toc331622696"/>
       <w:r>
         <w:t>Admin module</w:t>
       </w:r>
-      <w:bookmarkEnd w:id="33"/>
+      <w:bookmarkEnd w:id="39"/>
     </w:p>
     <w:p>
       <w:pPr>
@@ -12357,9 +15253,9 @@
           <w:szCs w:val="24"/>
         </w:rPr>
       </w:pPr>
-      <w:bookmarkStart w:id="34" w:name="_Configure_System_1"/>
-      <w:bookmarkStart w:id="35" w:name="_Toc331622697"/>
-      <w:bookmarkEnd w:id="34"/>
+      <w:bookmarkStart w:id="40" w:name="_Configure_System_1"/>
+      <w:bookmarkStart w:id="41" w:name="_Toc331622697"/>
+      <w:bookmarkEnd w:id="40"/>
       <w:r>
         <w:rPr>
           <w:rFonts w:ascii="Times New Roman" w:hAnsi="Times New Roman" w:cs="Times New Roman"/>
@@ -12368,7 +15264,7 @@
         </w:rPr>
         <w:t>Configure System</w:t>
       </w:r>
-      <w:bookmarkEnd w:id="35"/>
+      <w:bookmarkEnd w:id="41"/>
     </w:p>
     <w:p>
       <w:pPr>
@@ -12456,14 +15352,13 @@
           <w:szCs w:val="24"/>
         </w:rPr>
       </w:pPr>
-      <w:bookmarkStart w:id="36" w:name="_GoBack"/>
-      <w:bookmarkEnd w:id="36"/>
-      <w:r>
-        <w:rPr>
-          <w:rFonts w:ascii="Times New Roman" w:hAnsi="Times New Roman" w:cs="Times New Roman"/>
-          <w:sz w:val="24"/>
-          <w:szCs w:val="24"/>
-        </w:rPr>
+      <w:r>
+        <w:rPr>
+          <w:rFonts w:ascii="Times New Roman" w:hAnsi="Times New Roman" w:cs="Times New Roman"/>
+          <w:sz w:val="24"/>
+          <w:szCs w:val="24"/>
+        </w:rPr>
+        <w:lastRenderedPageBreak/>
         <w:t xml:space="preserve">Actor: </w:t>
       </w:r>
       <w:r>
@@ -12988,7 +15883,6 @@
           <w:sz w:val="24"/>
           <w:szCs w:val="24"/>
         </w:rPr>
-        <w:lastRenderedPageBreak/>
         <w:t>Configure Time</w:t>
       </w:r>
     </w:p>
@@ -13427,6 +16321,7 @@
           <w:sz w:val="24"/>
           <w:szCs w:val="24"/>
         </w:rPr>
+        <w:lastRenderedPageBreak/>
         <w:t>Dòng sự kiện phụ</w:t>
       </w:r>
     </w:p>
@@ -13583,13 +16478,13 @@
       <w:pPr>
         <w:pStyle w:val="Heading3"/>
       </w:pPr>
-      <w:bookmarkStart w:id="37" w:name="_Manage_Genre_1"/>
-      <w:bookmarkStart w:id="38" w:name="_Toc331622698"/>
-      <w:bookmarkEnd w:id="37"/>
+      <w:bookmarkStart w:id="42" w:name="_Manage_Genre_1"/>
+      <w:bookmarkStart w:id="43" w:name="_Toc331622698"/>
+      <w:bookmarkEnd w:id="42"/>
       <w:r>
         <w:t>Manage Genre</w:t>
       </w:r>
-      <w:bookmarkEnd w:id="38"/>
+      <w:bookmarkEnd w:id="43"/>
       <w:r>
         <w:t xml:space="preserve"> </w:t>
       </w:r>
@@ -13783,7 +16678,6 @@
                 <w:sz w:val="24"/>
                 <w:szCs w:val="24"/>
               </w:rPr>
-              <w:lastRenderedPageBreak/>
               <w:t>Actor: Người Quản Trị</w:t>
             </w:r>
           </w:p>
@@ -14388,7 +17282,16 @@
                 <w:sz w:val="24"/>
                 <w:szCs w:val="24"/>
               </w:rPr>
-              <w:t>Hệ thống hiển thị mẫu chỉnh sửa với các thông tin của thể loại đã chọn gồm tên và mô tả.</w:t>
+              <w:t xml:space="preserve">Hệ thống hiển thị mẫu chỉnh sửa với các thông tin của thể loại đã </w:t>
+            </w:r>
+            <w:r>
+              <w:rPr>
+                <w:rFonts w:ascii="Times New Roman" w:hAnsi="Times New Roman" w:cs="Times New Roman"/>
+                <w:sz w:val="24"/>
+                <w:szCs w:val="24"/>
+              </w:rPr>
+              <w:lastRenderedPageBreak/>
+              <w:t>chọn gồm tên và mô tả.</w:t>
             </w:r>
           </w:p>
         </w:tc>
@@ -14421,6 +17324,7 @@
                 <w:sz w:val="24"/>
                 <w:szCs w:val="24"/>
               </w:rPr>
+              <w:lastRenderedPageBreak/>
               <w:t>Người Quản Trị chọn “cập nhật”</w:t>
             </w:r>
           </w:p>
@@ -14711,9 +17615,151 @@
 </w:document>
 </file>
 
+<file path=word/comments.xml><?xml version="1.0" encoding="utf-8"?>
+<w:comments xmlns:wpc="http://schemas.microsoft.com/office/word/2010/wordprocessingCanvas" xmlns:mc="http://schemas.openxmlformats.org/markup-compatibility/2006" xmlns:o="urn:schemas-microsoft-com:office:office" xmlns:r="http://schemas.openxmlformats.org/officeDocument/2006/relationships" xmlns:m="http://schemas.openxmlformats.org/officeDocument/2006/math" xmlns:v="urn:schemas-microsoft-com:vml" xmlns:wp14="http://schemas.microsoft.com/office/word/2010/wordprocessingDrawing" xmlns:wp="http://schemas.openxmlformats.org/drawingml/2006/wordprocessingDrawing" xmlns:w10="urn:schemas-microsoft-com:office:word" xmlns:w="http://schemas.openxmlformats.org/wordprocessingml/2006/main" xmlns:w14="http://schemas.microsoft.com/office/word/2010/wordml" xmlns:wpg="http://schemas.microsoft.com/office/word/2010/wordprocessingGroup" xmlns:wpi="http://schemas.microsoft.com/office/word/2010/wordprocessingInk" xmlns:wne="http://schemas.microsoft.com/office/word/2006/wordml" xmlns:wps="http://schemas.microsoft.com/office/word/2010/wordprocessingShape" mc:Ignorable="w14 wp14">
+  <w:comment w:id="28" w:author="Thanh An" w:date="2012-08-11T12:49:00Z" w:initials="TA">
+    <w:p>
+      <w:pPr>
+        <w:pStyle w:val="CommentText"/>
+      </w:pPr>
+      <w:r>
+        <w:rPr>
+          <w:rStyle w:val="CommentReference"/>
+        </w:rPr>
+        <w:annotationRef/>
+      </w:r>
+      <w:r>
+        <w:t>requirement</w:t>
+      </w:r>
+    </w:p>
+  </w:comment>
+  <w:comment w:id="29" w:author="Thanh An" w:date="2012-08-11T12:49:00Z" w:initials="TA">
+    <w:p>
+      <w:pPr>
+        <w:pStyle w:val="CommentText"/>
+      </w:pPr>
+      <w:r>
+        <w:rPr>
+          <w:rStyle w:val="CommentReference"/>
+        </w:rPr>
+        <w:annotationRef/>
+      </w:r>
+      <w:r>
+        <w:t>Chỗ này</w:t>
+      </w:r>
+    </w:p>
+  </w:comment>
+  <w:comment w:id="30" w:author="Thanh An" w:date="2012-08-11T12:55:00Z" w:initials="TA">
+    <w:p>
+      <w:pPr>
+        <w:pStyle w:val="CommentText"/>
+      </w:pPr>
+      <w:r>
+        <w:rPr>
+          <w:rStyle w:val="CommentReference"/>
+        </w:rPr>
+        <w:annotationRef/>
+      </w:r>
+      <w:r>
+        <w:t>Đang làm rõ</w:t>
+      </w:r>
+    </w:p>
+  </w:comment>
+</w:comments>
+</file>
+
 <file path=word/numbering.xml><?xml version="1.0" encoding="utf-8"?>
 <w:numbering xmlns:wpc="http://schemas.microsoft.com/office/word/2010/wordprocessingCanvas" xmlns:mc="http://schemas.openxmlformats.org/markup-compatibility/2006" xmlns:o="urn:schemas-microsoft-com:office:office" xmlns:r="http://schemas.openxmlformats.org/officeDocument/2006/relationships" xmlns:m="http://schemas.openxmlformats.org/officeDocument/2006/math" xmlns:v="urn:schemas-microsoft-com:vml" xmlns:wp14="http://schemas.microsoft.com/office/word/2010/wordprocessingDrawing" xmlns:wp="http://schemas.openxmlformats.org/drawingml/2006/wordprocessingDrawing" xmlns:w10="urn:schemas-microsoft-com:office:word" xmlns:w="http://schemas.openxmlformats.org/wordprocessingml/2006/main" xmlns:w14="http://schemas.microsoft.com/office/word/2010/wordml" xmlns:wpg="http://schemas.microsoft.com/office/word/2010/wordprocessingGroup" xmlns:wpi="http://schemas.microsoft.com/office/word/2010/wordprocessingInk" xmlns:wne="http://schemas.microsoft.com/office/word/2006/wordml" xmlns:wps="http://schemas.microsoft.com/office/word/2010/wordprocessingShape" mc:Ignorable="w14 wp14">
   <w:abstractNum w:abstractNumId="0">
+    <w:nsid w:val="03CE2A3C"/>
+    <w:multiLevelType w:val="hybridMultilevel"/>
+    <w:tmpl w:val="9B86F97E"/>
+    <w:lvl w:ilvl="0" w:tplc="0409000F">
+      <w:start w:val="1"/>
+      <w:numFmt w:val="decimal"/>
+      <w:lvlText w:val="%1."/>
+      <w:lvlJc w:val="left"/>
+      <w:pPr>
+        <w:ind w:left="720" w:hanging="360"/>
+      </w:pPr>
+      <w:rPr>
+        <w:rFonts w:hint="default"/>
+      </w:rPr>
+    </w:lvl>
+    <w:lvl w:ilvl="1" w:tplc="04090019" w:tentative="1">
+      <w:start w:val="1"/>
+      <w:numFmt w:val="lowerLetter"/>
+      <w:lvlText w:val="%2."/>
+      <w:lvlJc w:val="left"/>
+      <w:pPr>
+        <w:ind w:left="1440" w:hanging="360"/>
+      </w:pPr>
+    </w:lvl>
+    <w:lvl w:ilvl="2" w:tplc="0409001B" w:tentative="1">
+      <w:start w:val="1"/>
+      <w:numFmt w:val="lowerRoman"/>
+      <w:lvlText w:val="%3."/>
+      <w:lvlJc w:val="right"/>
+      <w:pPr>
+        <w:ind w:left="2160" w:hanging="180"/>
+      </w:pPr>
+    </w:lvl>
+    <w:lvl w:ilvl="3" w:tplc="0409000F" w:tentative="1">
+      <w:start w:val="1"/>
+      <w:numFmt w:val="decimal"/>
+      <w:lvlText w:val="%4."/>
+      <w:lvlJc w:val="left"/>
+      <w:pPr>
+        <w:ind w:left="2880" w:hanging="360"/>
+      </w:pPr>
+    </w:lvl>
+    <w:lvl w:ilvl="4" w:tplc="04090019" w:tentative="1">
+      <w:start w:val="1"/>
+      <w:numFmt w:val="lowerLetter"/>
+      <w:lvlText w:val="%5."/>
+      <w:lvlJc w:val="left"/>
+      <w:pPr>
+        <w:ind w:left="3600" w:hanging="360"/>
+      </w:pPr>
+    </w:lvl>
+    <w:lvl w:ilvl="5" w:tplc="0409001B" w:tentative="1">
+      <w:start w:val="1"/>
+      <w:numFmt w:val="lowerRoman"/>
+      <w:lvlText w:val="%6."/>
+      <w:lvlJc w:val="right"/>
+      <w:pPr>
+        <w:ind w:left="4320" w:hanging="180"/>
+      </w:pPr>
+    </w:lvl>
+    <w:lvl w:ilvl="6" w:tplc="0409000F" w:tentative="1">
+      <w:start w:val="1"/>
+      <w:numFmt w:val="decimal"/>
+      <w:lvlText w:val="%7."/>
+      <w:lvlJc w:val="left"/>
+      <w:pPr>
+        <w:ind w:left="5040" w:hanging="360"/>
+      </w:pPr>
+    </w:lvl>
+    <w:lvl w:ilvl="7" w:tplc="04090019" w:tentative="1">
+      <w:start w:val="1"/>
+      <w:numFmt w:val="lowerLetter"/>
+      <w:lvlText w:val="%8."/>
+      <w:lvlJc w:val="left"/>
+      <w:pPr>
+        <w:ind w:left="5760" w:hanging="360"/>
+      </w:pPr>
+    </w:lvl>
+    <w:lvl w:ilvl="8" w:tplc="0409001B" w:tentative="1">
+      <w:start w:val="1"/>
+      <w:numFmt w:val="lowerRoman"/>
+      <w:lvlText w:val="%9."/>
+      <w:lvlJc w:val="right"/>
+      <w:pPr>
+        <w:ind w:left="6480" w:hanging="180"/>
+      </w:pPr>
+    </w:lvl>
+  </w:abstractNum>
+  <w:abstractNum w:abstractNumId="1">
     <w:nsid w:val="061203BB"/>
     <w:multiLevelType w:val="hybridMultilevel"/>
     <w:tmpl w:val="77EC220C"/>
@@ -14826,7 +17872,7 @@
       </w:rPr>
     </w:lvl>
   </w:abstractNum>
-  <w:abstractNum w:abstractNumId="1">
+  <w:abstractNum w:abstractNumId="2">
     <w:nsid w:val="074A40C0"/>
     <w:multiLevelType w:val="hybridMultilevel"/>
     <w:tmpl w:val="9502FA52"/>
@@ -14912,7 +17958,7 @@
       </w:pPr>
     </w:lvl>
   </w:abstractNum>
-  <w:abstractNum w:abstractNumId="2">
+  <w:abstractNum w:abstractNumId="3">
     <w:nsid w:val="07834EEB"/>
     <w:multiLevelType w:val="multilevel"/>
     <w:tmpl w:val="A88EECE8"/>
@@ -15005,7 +18051,7 @@
       </w:pPr>
     </w:lvl>
   </w:abstractNum>
-  <w:abstractNum w:abstractNumId="3">
+  <w:abstractNum w:abstractNumId="4">
     <w:nsid w:val="18330057"/>
     <w:multiLevelType w:val="hybridMultilevel"/>
     <w:tmpl w:val="9502FA52"/>
@@ -15091,7 +18137,7 @@
       </w:pPr>
     </w:lvl>
   </w:abstractNum>
-  <w:abstractNum w:abstractNumId="4">
+  <w:abstractNum w:abstractNumId="5">
     <w:nsid w:val="1A16626D"/>
     <w:multiLevelType w:val="hybridMultilevel"/>
     <w:tmpl w:val="64DA7C2C"/>
@@ -15177,7 +18223,7 @@
       </w:pPr>
     </w:lvl>
   </w:abstractNum>
-  <w:abstractNum w:abstractNumId="5">
+  <w:abstractNum w:abstractNumId="6">
     <w:nsid w:val="1B331D5A"/>
     <w:multiLevelType w:val="multilevel"/>
     <w:tmpl w:val="0409001F"/>
@@ -15263,7 +18309,7 @@
       </w:pPr>
     </w:lvl>
   </w:abstractNum>
-  <w:abstractNum w:abstractNumId="6">
+  <w:abstractNum w:abstractNumId="7">
     <w:nsid w:val="1C441E48"/>
     <w:multiLevelType w:val="hybridMultilevel"/>
     <w:tmpl w:val="42F2C8DC"/>
@@ -15349,7 +18395,7 @@
       </w:pPr>
     </w:lvl>
   </w:abstractNum>
-  <w:abstractNum w:abstractNumId="7">
+  <w:abstractNum w:abstractNumId="8">
     <w:nsid w:val="1C756954"/>
     <w:multiLevelType w:val="hybridMultilevel"/>
     <w:tmpl w:val="A33CD2CE"/>
@@ -15438,7 +18484,7 @@
       </w:pPr>
     </w:lvl>
   </w:abstractNum>
-  <w:abstractNum w:abstractNumId="8">
+  <w:abstractNum w:abstractNumId="9">
     <w:nsid w:val="1D905D92"/>
     <w:multiLevelType w:val="multilevel"/>
     <w:tmpl w:val="A88EECE8"/>
@@ -15531,7 +18577,93 @@
       </w:pPr>
     </w:lvl>
   </w:abstractNum>
-  <w:abstractNum w:abstractNumId="9">
+  <w:abstractNum w:abstractNumId="10">
+    <w:nsid w:val="1E1F371A"/>
+    <w:multiLevelType w:val="hybridMultilevel"/>
+    <w:tmpl w:val="42F2C8DC"/>
+    <w:lvl w:ilvl="0" w:tplc="0409000F">
+      <w:start w:val="1"/>
+      <w:numFmt w:val="decimal"/>
+      <w:lvlText w:val="%1."/>
+      <w:lvlJc w:val="left"/>
+      <w:pPr>
+        <w:ind w:left="1440" w:hanging="360"/>
+      </w:pPr>
+    </w:lvl>
+    <w:lvl w:ilvl="1" w:tplc="04090019">
+      <w:start w:val="1"/>
+      <w:numFmt w:val="lowerLetter"/>
+      <w:lvlText w:val="%2."/>
+      <w:lvlJc w:val="left"/>
+      <w:pPr>
+        <w:ind w:left="2160" w:hanging="360"/>
+      </w:pPr>
+    </w:lvl>
+    <w:lvl w:ilvl="2" w:tplc="0409001B" w:tentative="1">
+      <w:start w:val="1"/>
+      <w:numFmt w:val="lowerRoman"/>
+      <w:lvlText w:val="%3."/>
+      <w:lvlJc w:val="right"/>
+      <w:pPr>
+        <w:ind w:left="2880" w:hanging="180"/>
+      </w:pPr>
+    </w:lvl>
+    <w:lvl w:ilvl="3" w:tplc="0409000F" w:tentative="1">
+      <w:start w:val="1"/>
+      <w:numFmt w:val="decimal"/>
+      <w:lvlText w:val="%4."/>
+      <w:lvlJc w:val="left"/>
+      <w:pPr>
+        <w:ind w:left="3600" w:hanging="360"/>
+      </w:pPr>
+    </w:lvl>
+    <w:lvl w:ilvl="4" w:tplc="04090019" w:tentative="1">
+      <w:start w:val="1"/>
+      <w:numFmt w:val="lowerLetter"/>
+      <w:lvlText w:val="%5."/>
+      <w:lvlJc w:val="left"/>
+      <w:pPr>
+        <w:ind w:left="4320" w:hanging="360"/>
+      </w:pPr>
+    </w:lvl>
+    <w:lvl w:ilvl="5" w:tplc="0409001B" w:tentative="1">
+      <w:start w:val="1"/>
+      <w:numFmt w:val="lowerRoman"/>
+      <w:lvlText w:val="%6."/>
+      <w:lvlJc w:val="right"/>
+      <w:pPr>
+        <w:ind w:left="5040" w:hanging="180"/>
+      </w:pPr>
+    </w:lvl>
+    <w:lvl w:ilvl="6" w:tplc="0409000F" w:tentative="1">
+      <w:start w:val="1"/>
+      <w:numFmt w:val="decimal"/>
+      <w:lvlText w:val="%7."/>
+      <w:lvlJc w:val="left"/>
+      <w:pPr>
+        <w:ind w:left="5760" w:hanging="360"/>
+      </w:pPr>
+    </w:lvl>
+    <w:lvl w:ilvl="7" w:tplc="04090019" w:tentative="1">
+      <w:start w:val="1"/>
+      <w:numFmt w:val="lowerLetter"/>
+      <w:lvlText w:val="%8."/>
+      <w:lvlJc w:val="left"/>
+      <w:pPr>
+        <w:ind w:left="6480" w:hanging="360"/>
+      </w:pPr>
+    </w:lvl>
+    <w:lvl w:ilvl="8" w:tplc="0409001B" w:tentative="1">
+      <w:start w:val="1"/>
+      <w:numFmt w:val="lowerRoman"/>
+      <w:lvlText w:val="%9."/>
+      <w:lvlJc w:val="right"/>
+      <w:pPr>
+        <w:ind w:left="7200" w:hanging="180"/>
+      </w:pPr>
+    </w:lvl>
+  </w:abstractNum>
+  <w:abstractNum w:abstractNumId="11">
     <w:nsid w:val="207B51B7"/>
     <w:multiLevelType w:val="hybridMultilevel"/>
     <w:tmpl w:val="64DA7C2C"/>
@@ -15617,7 +18749,93 @@
       </w:pPr>
     </w:lvl>
   </w:abstractNum>
-  <w:abstractNum w:abstractNumId="10">
+  <w:abstractNum w:abstractNumId="12">
+    <w:nsid w:val="27594E49"/>
+    <w:multiLevelType w:val="hybridMultilevel"/>
+    <w:tmpl w:val="42F2C8DC"/>
+    <w:lvl w:ilvl="0" w:tplc="0409000F">
+      <w:start w:val="1"/>
+      <w:numFmt w:val="decimal"/>
+      <w:lvlText w:val="%1."/>
+      <w:lvlJc w:val="left"/>
+      <w:pPr>
+        <w:ind w:left="1440" w:hanging="360"/>
+      </w:pPr>
+    </w:lvl>
+    <w:lvl w:ilvl="1" w:tplc="04090019" w:tentative="1">
+      <w:start w:val="1"/>
+      <w:numFmt w:val="lowerLetter"/>
+      <w:lvlText w:val="%2."/>
+      <w:lvlJc w:val="left"/>
+      <w:pPr>
+        <w:ind w:left="2160" w:hanging="360"/>
+      </w:pPr>
+    </w:lvl>
+    <w:lvl w:ilvl="2" w:tplc="0409001B" w:tentative="1">
+      <w:start w:val="1"/>
+      <w:numFmt w:val="lowerRoman"/>
+      <w:lvlText w:val="%3."/>
+      <w:lvlJc w:val="right"/>
+      <w:pPr>
+        <w:ind w:left="2880" w:hanging="180"/>
+      </w:pPr>
+    </w:lvl>
+    <w:lvl w:ilvl="3" w:tplc="0409000F" w:tentative="1">
+      <w:start w:val="1"/>
+      <w:numFmt w:val="decimal"/>
+      <w:lvlText w:val="%4."/>
+      <w:lvlJc w:val="left"/>
+      <w:pPr>
+        <w:ind w:left="3600" w:hanging="360"/>
+      </w:pPr>
+    </w:lvl>
+    <w:lvl w:ilvl="4" w:tplc="04090019" w:tentative="1">
+      <w:start w:val="1"/>
+      <w:numFmt w:val="lowerLetter"/>
+      <w:lvlText w:val="%5."/>
+      <w:lvlJc w:val="left"/>
+      <w:pPr>
+        <w:ind w:left="4320" w:hanging="360"/>
+      </w:pPr>
+    </w:lvl>
+    <w:lvl w:ilvl="5" w:tplc="0409001B" w:tentative="1">
+      <w:start w:val="1"/>
+      <w:numFmt w:val="lowerRoman"/>
+      <w:lvlText w:val="%6."/>
+      <w:lvlJc w:val="right"/>
+      <w:pPr>
+        <w:ind w:left="5040" w:hanging="180"/>
+      </w:pPr>
+    </w:lvl>
+    <w:lvl w:ilvl="6" w:tplc="0409000F" w:tentative="1">
+      <w:start w:val="1"/>
+      <w:numFmt w:val="decimal"/>
+      <w:lvlText w:val="%7."/>
+      <w:lvlJc w:val="left"/>
+      <w:pPr>
+        <w:ind w:left="5760" w:hanging="360"/>
+      </w:pPr>
+    </w:lvl>
+    <w:lvl w:ilvl="7" w:tplc="04090019" w:tentative="1">
+      <w:start w:val="1"/>
+      <w:numFmt w:val="lowerLetter"/>
+      <w:lvlText w:val="%8."/>
+      <w:lvlJc w:val="left"/>
+      <w:pPr>
+        <w:ind w:left="6480" w:hanging="360"/>
+      </w:pPr>
+    </w:lvl>
+    <w:lvl w:ilvl="8" w:tplc="0409001B" w:tentative="1">
+      <w:start w:val="1"/>
+      <w:numFmt w:val="lowerRoman"/>
+      <w:lvlText w:val="%9."/>
+      <w:lvlJc w:val="right"/>
+      <w:pPr>
+        <w:ind w:left="7200" w:hanging="180"/>
+      </w:pPr>
+    </w:lvl>
+  </w:abstractNum>
+  <w:abstractNum w:abstractNumId="13">
     <w:nsid w:val="2CC968F9"/>
     <w:multiLevelType w:val="hybridMultilevel"/>
     <w:tmpl w:val="64DA7C2C"/>
@@ -15703,7 +18921,7 @@
       </w:pPr>
     </w:lvl>
   </w:abstractNum>
-  <w:abstractNum w:abstractNumId="11">
+  <w:abstractNum w:abstractNumId="14">
     <w:nsid w:val="31105DA3"/>
     <w:multiLevelType w:val="hybridMultilevel"/>
     <w:tmpl w:val="EFD2EBB2"/>
@@ -15792,7 +19010,7 @@
       </w:pPr>
     </w:lvl>
   </w:abstractNum>
-  <w:abstractNum w:abstractNumId="12">
+  <w:abstractNum w:abstractNumId="15">
     <w:nsid w:val="366279A8"/>
     <w:multiLevelType w:val="hybridMultilevel"/>
     <w:tmpl w:val="9326C64A"/>
@@ -15904,7 +19122,179 @@
       </w:rPr>
     </w:lvl>
   </w:abstractNum>
-  <w:abstractNum w:abstractNumId="13">
+  <w:abstractNum w:abstractNumId="16">
+    <w:nsid w:val="3ECF43D2"/>
+    <w:multiLevelType w:val="hybridMultilevel"/>
+    <w:tmpl w:val="42F2C8DC"/>
+    <w:lvl w:ilvl="0" w:tplc="0409000F">
+      <w:start w:val="1"/>
+      <w:numFmt w:val="decimal"/>
+      <w:lvlText w:val="%1."/>
+      <w:lvlJc w:val="left"/>
+      <w:pPr>
+        <w:ind w:left="1440" w:hanging="360"/>
+      </w:pPr>
+    </w:lvl>
+    <w:lvl w:ilvl="1" w:tplc="04090019">
+      <w:start w:val="1"/>
+      <w:numFmt w:val="lowerLetter"/>
+      <w:lvlText w:val="%2."/>
+      <w:lvlJc w:val="left"/>
+      <w:pPr>
+        <w:ind w:left="2160" w:hanging="360"/>
+      </w:pPr>
+    </w:lvl>
+    <w:lvl w:ilvl="2" w:tplc="0409001B" w:tentative="1">
+      <w:start w:val="1"/>
+      <w:numFmt w:val="lowerRoman"/>
+      <w:lvlText w:val="%3."/>
+      <w:lvlJc w:val="right"/>
+      <w:pPr>
+        <w:ind w:left="2880" w:hanging="180"/>
+      </w:pPr>
+    </w:lvl>
+    <w:lvl w:ilvl="3" w:tplc="0409000F" w:tentative="1">
+      <w:start w:val="1"/>
+      <w:numFmt w:val="decimal"/>
+      <w:lvlText w:val="%4."/>
+      <w:lvlJc w:val="left"/>
+      <w:pPr>
+        <w:ind w:left="3600" w:hanging="360"/>
+      </w:pPr>
+    </w:lvl>
+    <w:lvl w:ilvl="4" w:tplc="04090019" w:tentative="1">
+      <w:start w:val="1"/>
+      <w:numFmt w:val="lowerLetter"/>
+      <w:lvlText w:val="%5."/>
+      <w:lvlJc w:val="left"/>
+      <w:pPr>
+        <w:ind w:left="4320" w:hanging="360"/>
+      </w:pPr>
+    </w:lvl>
+    <w:lvl w:ilvl="5" w:tplc="0409001B" w:tentative="1">
+      <w:start w:val="1"/>
+      <w:numFmt w:val="lowerRoman"/>
+      <w:lvlText w:val="%6."/>
+      <w:lvlJc w:val="right"/>
+      <w:pPr>
+        <w:ind w:left="5040" w:hanging="180"/>
+      </w:pPr>
+    </w:lvl>
+    <w:lvl w:ilvl="6" w:tplc="0409000F" w:tentative="1">
+      <w:start w:val="1"/>
+      <w:numFmt w:val="decimal"/>
+      <w:lvlText w:val="%7."/>
+      <w:lvlJc w:val="left"/>
+      <w:pPr>
+        <w:ind w:left="5760" w:hanging="360"/>
+      </w:pPr>
+    </w:lvl>
+    <w:lvl w:ilvl="7" w:tplc="04090019" w:tentative="1">
+      <w:start w:val="1"/>
+      <w:numFmt w:val="lowerLetter"/>
+      <w:lvlText w:val="%8."/>
+      <w:lvlJc w:val="left"/>
+      <w:pPr>
+        <w:ind w:left="6480" w:hanging="360"/>
+      </w:pPr>
+    </w:lvl>
+    <w:lvl w:ilvl="8" w:tplc="0409001B" w:tentative="1">
+      <w:start w:val="1"/>
+      <w:numFmt w:val="lowerRoman"/>
+      <w:lvlText w:val="%9."/>
+      <w:lvlJc w:val="right"/>
+      <w:pPr>
+        <w:ind w:left="7200" w:hanging="180"/>
+      </w:pPr>
+    </w:lvl>
+  </w:abstractNum>
+  <w:abstractNum w:abstractNumId="17">
+    <w:nsid w:val="3F295483"/>
+    <w:multiLevelType w:val="hybridMultilevel"/>
+    <w:tmpl w:val="42F2C8DC"/>
+    <w:lvl w:ilvl="0" w:tplc="0409000F">
+      <w:start w:val="1"/>
+      <w:numFmt w:val="decimal"/>
+      <w:lvlText w:val="%1."/>
+      <w:lvlJc w:val="left"/>
+      <w:pPr>
+        <w:ind w:left="1440" w:hanging="360"/>
+      </w:pPr>
+    </w:lvl>
+    <w:lvl w:ilvl="1" w:tplc="04090019">
+      <w:start w:val="1"/>
+      <w:numFmt w:val="lowerLetter"/>
+      <w:lvlText w:val="%2."/>
+      <w:lvlJc w:val="left"/>
+      <w:pPr>
+        <w:ind w:left="2160" w:hanging="360"/>
+      </w:pPr>
+    </w:lvl>
+    <w:lvl w:ilvl="2" w:tplc="0409001B" w:tentative="1">
+      <w:start w:val="1"/>
+      <w:numFmt w:val="lowerRoman"/>
+      <w:lvlText w:val="%3."/>
+      <w:lvlJc w:val="right"/>
+      <w:pPr>
+        <w:ind w:left="2880" w:hanging="180"/>
+      </w:pPr>
+    </w:lvl>
+    <w:lvl w:ilvl="3" w:tplc="0409000F" w:tentative="1">
+      <w:start w:val="1"/>
+      <w:numFmt w:val="decimal"/>
+      <w:lvlText w:val="%4."/>
+      <w:lvlJc w:val="left"/>
+      <w:pPr>
+        <w:ind w:left="3600" w:hanging="360"/>
+      </w:pPr>
+    </w:lvl>
+    <w:lvl w:ilvl="4" w:tplc="04090019" w:tentative="1">
+      <w:start w:val="1"/>
+      <w:numFmt w:val="lowerLetter"/>
+      <w:lvlText w:val="%5."/>
+      <w:lvlJc w:val="left"/>
+      <w:pPr>
+        <w:ind w:left="4320" w:hanging="360"/>
+      </w:pPr>
+    </w:lvl>
+    <w:lvl w:ilvl="5" w:tplc="0409001B" w:tentative="1">
+      <w:start w:val="1"/>
+      <w:numFmt w:val="lowerRoman"/>
+      <w:lvlText w:val="%6."/>
+      <w:lvlJc w:val="right"/>
+      <w:pPr>
+        <w:ind w:left="5040" w:hanging="180"/>
+      </w:pPr>
+    </w:lvl>
+    <w:lvl w:ilvl="6" w:tplc="0409000F" w:tentative="1">
+      <w:start w:val="1"/>
+      <w:numFmt w:val="decimal"/>
+      <w:lvlText w:val="%7."/>
+      <w:lvlJc w:val="left"/>
+      <w:pPr>
+        <w:ind w:left="5760" w:hanging="360"/>
+      </w:pPr>
+    </w:lvl>
+    <w:lvl w:ilvl="7" w:tplc="04090019" w:tentative="1">
+      <w:start w:val="1"/>
+      <w:numFmt w:val="lowerLetter"/>
+      <w:lvlText w:val="%8."/>
+      <w:lvlJc w:val="left"/>
+      <w:pPr>
+        <w:ind w:left="6480" w:hanging="360"/>
+      </w:pPr>
+    </w:lvl>
+    <w:lvl w:ilvl="8" w:tplc="0409001B" w:tentative="1">
+      <w:start w:val="1"/>
+      <w:numFmt w:val="lowerRoman"/>
+      <w:lvlText w:val="%9."/>
+      <w:lvlJc w:val="right"/>
+      <w:pPr>
+        <w:ind w:left="7200" w:hanging="180"/>
+      </w:pPr>
+    </w:lvl>
+  </w:abstractNum>
+  <w:abstractNum w:abstractNumId="18">
     <w:nsid w:val="415104BA"/>
     <w:multiLevelType w:val="multilevel"/>
     <w:tmpl w:val="0409001F"/>
@@ -15990,7 +19380,7 @@
       </w:pPr>
     </w:lvl>
   </w:abstractNum>
-  <w:abstractNum w:abstractNumId="14">
+  <w:abstractNum w:abstractNumId="19">
     <w:nsid w:val="425F7654"/>
     <w:multiLevelType w:val="hybridMultilevel"/>
     <w:tmpl w:val="9502FA52"/>
@@ -16076,7 +19466,7 @@
       </w:pPr>
     </w:lvl>
   </w:abstractNum>
-  <w:abstractNum w:abstractNumId="15">
+  <w:abstractNum w:abstractNumId="20">
     <w:nsid w:val="43125C8B"/>
     <w:multiLevelType w:val="multilevel"/>
     <w:tmpl w:val="04090025"/>
@@ -16178,7 +19568,7 @@
       </w:pPr>
     </w:lvl>
   </w:abstractNum>
-  <w:abstractNum w:abstractNumId="16">
+  <w:abstractNum w:abstractNumId="21">
     <w:nsid w:val="450F04B7"/>
     <w:multiLevelType w:val="hybridMultilevel"/>
     <w:tmpl w:val="42F2C8DC"/>
@@ -16264,7 +19654,93 @@
       </w:pPr>
     </w:lvl>
   </w:abstractNum>
-  <w:abstractNum w:abstractNumId="17">
+  <w:abstractNum w:abstractNumId="22">
+    <w:nsid w:val="478C77BD"/>
+    <w:multiLevelType w:val="hybridMultilevel"/>
+    <w:tmpl w:val="A306CAFE"/>
+    <w:lvl w:ilvl="0" w:tplc="0409000F">
+      <w:start w:val="1"/>
+      <w:numFmt w:val="decimal"/>
+      <w:lvlText w:val="%1."/>
+      <w:lvlJc w:val="left"/>
+      <w:pPr>
+        <w:ind w:left="720" w:hanging="360"/>
+      </w:pPr>
+    </w:lvl>
+    <w:lvl w:ilvl="1" w:tplc="0409000F">
+      <w:start w:val="1"/>
+      <w:numFmt w:val="decimal"/>
+      <w:lvlText w:val="%2."/>
+      <w:lvlJc w:val="left"/>
+      <w:pPr>
+        <w:ind w:left="1440" w:hanging="360"/>
+      </w:pPr>
+    </w:lvl>
+    <w:lvl w:ilvl="2" w:tplc="0409001B" w:tentative="1">
+      <w:start w:val="1"/>
+      <w:numFmt w:val="lowerRoman"/>
+      <w:lvlText w:val="%3."/>
+      <w:lvlJc w:val="right"/>
+      <w:pPr>
+        <w:ind w:left="2160" w:hanging="180"/>
+      </w:pPr>
+    </w:lvl>
+    <w:lvl w:ilvl="3" w:tplc="0409000F" w:tentative="1">
+      <w:start w:val="1"/>
+      <w:numFmt w:val="decimal"/>
+      <w:lvlText w:val="%4."/>
+      <w:lvlJc w:val="left"/>
+      <w:pPr>
+        <w:ind w:left="2880" w:hanging="360"/>
+      </w:pPr>
+    </w:lvl>
+    <w:lvl w:ilvl="4" w:tplc="04090019" w:tentative="1">
+      <w:start w:val="1"/>
+      <w:numFmt w:val="lowerLetter"/>
+      <w:lvlText w:val="%5."/>
+      <w:lvlJc w:val="left"/>
+      <w:pPr>
+        <w:ind w:left="3600" w:hanging="360"/>
+      </w:pPr>
+    </w:lvl>
+    <w:lvl w:ilvl="5" w:tplc="0409001B" w:tentative="1">
+      <w:start w:val="1"/>
+      <w:numFmt w:val="lowerRoman"/>
+      <w:lvlText w:val="%6."/>
+      <w:lvlJc w:val="right"/>
+      <w:pPr>
+        <w:ind w:left="4320" w:hanging="180"/>
+      </w:pPr>
+    </w:lvl>
+    <w:lvl w:ilvl="6" w:tplc="0409000F" w:tentative="1">
+      <w:start w:val="1"/>
+      <w:numFmt w:val="decimal"/>
+      <w:lvlText w:val="%7."/>
+      <w:lvlJc w:val="left"/>
+      <w:pPr>
+        <w:ind w:left="5040" w:hanging="360"/>
+      </w:pPr>
+    </w:lvl>
+    <w:lvl w:ilvl="7" w:tplc="04090019" w:tentative="1">
+      <w:start w:val="1"/>
+      <w:numFmt w:val="lowerLetter"/>
+      <w:lvlText w:val="%8."/>
+      <w:lvlJc w:val="left"/>
+      <w:pPr>
+        <w:ind w:left="5760" w:hanging="360"/>
+      </w:pPr>
+    </w:lvl>
+    <w:lvl w:ilvl="8" w:tplc="0409001B" w:tentative="1">
+      <w:start w:val="1"/>
+      <w:numFmt w:val="lowerRoman"/>
+      <w:lvlText w:val="%9."/>
+      <w:lvlJc w:val="right"/>
+      <w:pPr>
+        <w:ind w:left="6480" w:hanging="180"/>
+      </w:pPr>
+    </w:lvl>
+  </w:abstractNum>
+  <w:abstractNum w:abstractNumId="23">
     <w:nsid w:val="4D434100"/>
     <w:multiLevelType w:val="hybridMultilevel"/>
     <w:tmpl w:val="F1A25910"/>
@@ -16350,7 +19826,7 @@
       </w:pPr>
     </w:lvl>
   </w:abstractNum>
-  <w:abstractNum w:abstractNumId="18">
+  <w:abstractNum w:abstractNumId="24">
     <w:nsid w:val="4FF37626"/>
     <w:multiLevelType w:val="hybridMultilevel"/>
     <w:tmpl w:val="64DA7C2C"/>
@@ -16436,7 +19912,7 @@
       </w:pPr>
     </w:lvl>
   </w:abstractNum>
-  <w:abstractNum w:abstractNumId="19">
+  <w:abstractNum w:abstractNumId="25">
     <w:nsid w:val="50CE33BE"/>
     <w:multiLevelType w:val="hybridMultilevel"/>
     <w:tmpl w:val="64DA7C2C"/>
@@ -16522,7 +19998,7 @@
       </w:pPr>
     </w:lvl>
   </w:abstractNum>
-  <w:abstractNum w:abstractNumId="20">
+  <w:abstractNum w:abstractNumId="26">
     <w:nsid w:val="53E00F31"/>
     <w:multiLevelType w:val="hybridMultilevel"/>
     <w:tmpl w:val="F1A25910"/>
@@ -16608,7 +20084,7 @@
       </w:pPr>
     </w:lvl>
   </w:abstractNum>
-  <w:abstractNum w:abstractNumId="21">
+  <w:abstractNum w:abstractNumId="27">
     <w:nsid w:val="57936F49"/>
     <w:multiLevelType w:val="multilevel"/>
     <w:tmpl w:val="0409001F"/>
@@ -16694,7 +20170,7 @@
       </w:pPr>
     </w:lvl>
   </w:abstractNum>
-  <w:abstractNum w:abstractNumId="22">
+  <w:abstractNum w:abstractNumId="28">
     <w:nsid w:val="5F7B2E62"/>
     <w:multiLevelType w:val="hybridMultilevel"/>
     <w:tmpl w:val="214470DC"/>
@@ -16780,7 +20256,7 @@
       </w:pPr>
     </w:lvl>
   </w:abstractNum>
-  <w:abstractNum w:abstractNumId="23">
+  <w:abstractNum w:abstractNumId="29">
     <w:nsid w:val="61AD7A1D"/>
     <w:multiLevelType w:val="hybridMultilevel"/>
     <w:tmpl w:val="64DA7C2C"/>
@@ -16866,7 +20342,7 @@
       </w:pPr>
     </w:lvl>
   </w:abstractNum>
-  <w:abstractNum w:abstractNumId="24">
+  <w:abstractNum w:abstractNumId="30">
     <w:nsid w:val="685A1283"/>
     <w:multiLevelType w:val="hybridMultilevel"/>
     <w:tmpl w:val="64DA7C2C"/>
@@ -16952,7 +20428,7 @@
       </w:pPr>
     </w:lvl>
   </w:abstractNum>
-  <w:abstractNum w:abstractNumId="25">
+  <w:abstractNum w:abstractNumId="31">
     <w:nsid w:val="6E336E44"/>
     <w:multiLevelType w:val="hybridMultilevel"/>
     <w:tmpl w:val="42F2C8DC"/>
@@ -17038,7 +20514,7 @@
       </w:pPr>
     </w:lvl>
   </w:abstractNum>
-  <w:abstractNum w:abstractNumId="26">
+  <w:abstractNum w:abstractNumId="32">
     <w:nsid w:val="73D158BC"/>
     <w:multiLevelType w:val="hybridMultilevel"/>
     <w:tmpl w:val="D9205A22"/>
@@ -17151,7 +20627,125 @@
       </w:rPr>
     </w:lvl>
   </w:abstractNum>
-  <w:abstractNum w:abstractNumId="27">
+  <w:abstractNum w:abstractNumId="33">
+    <w:nsid w:val="757D0AEB"/>
+    <w:multiLevelType w:val="multilevel"/>
+    <w:tmpl w:val="46C07F3A"/>
+    <w:lvl w:ilvl="0">
+      <w:start w:val="1"/>
+      <w:numFmt w:val="decimal"/>
+      <w:lvlText w:val="%1."/>
+      <w:lvlJc w:val="left"/>
+      <w:pPr>
+        <w:ind w:left="720" w:hanging="360"/>
+      </w:pPr>
+    </w:lvl>
+    <w:lvl w:ilvl="1">
+      <w:start w:val="1"/>
+      <w:numFmt w:val="decimal"/>
+      <w:isLgl/>
+      <w:lvlText w:val="%1.%2"/>
+      <w:lvlJc w:val="left"/>
+      <w:pPr>
+        <w:ind w:left="720" w:hanging="360"/>
+      </w:pPr>
+      <w:rPr>
+        <w:rFonts w:hint="default"/>
+      </w:rPr>
+    </w:lvl>
+    <w:lvl w:ilvl="2">
+      <w:start w:val="1"/>
+      <w:numFmt w:val="decimal"/>
+      <w:isLgl/>
+      <w:lvlText w:val="%1.%2.%3"/>
+      <w:lvlJc w:val="left"/>
+      <w:pPr>
+        <w:ind w:left="1080" w:hanging="720"/>
+      </w:pPr>
+      <w:rPr>
+        <w:rFonts w:hint="default"/>
+      </w:rPr>
+    </w:lvl>
+    <w:lvl w:ilvl="3">
+      <w:start w:val="1"/>
+      <w:numFmt w:val="decimal"/>
+      <w:isLgl/>
+      <w:lvlText w:val="%1.%2.%3.%4"/>
+      <w:lvlJc w:val="left"/>
+      <w:pPr>
+        <w:ind w:left="1080" w:hanging="720"/>
+      </w:pPr>
+      <w:rPr>
+        <w:rFonts w:hint="default"/>
+      </w:rPr>
+    </w:lvl>
+    <w:lvl w:ilvl="4">
+      <w:start w:val="1"/>
+      <w:numFmt w:val="decimal"/>
+      <w:isLgl/>
+      <w:lvlText w:val="%1.%2.%3.%4.%5"/>
+      <w:lvlJc w:val="left"/>
+      <w:pPr>
+        <w:ind w:left="1440" w:hanging="1080"/>
+      </w:pPr>
+      <w:rPr>
+        <w:rFonts w:hint="default"/>
+      </w:rPr>
+    </w:lvl>
+    <w:lvl w:ilvl="5">
+      <w:start w:val="1"/>
+      <w:numFmt w:val="decimal"/>
+      <w:isLgl/>
+      <w:lvlText w:val="%1.%2.%3.%4.%5.%6"/>
+      <w:lvlJc w:val="left"/>
+      <w:pPr>
+        <w:ind w:left="1440" w:hanging="1080"/>
+      </w:pPr>
+      <w:rPr>
+        <w:rFonts w:hint="default"/>
+      </w:rPr>
+    </w:lvl>
+    <w:lvl w:ilvl="6">
+      <w:start w:val="1"/>
+      <w:numFmt w:val="decimal"/>
+      <w:isLgl/>
+      <w:lvlText w:val="%1.%2.%3.%4.%5.%6.%7"/>
+      <w:lvlJc w:val="left"/>
+      <w:pPr>
+        <w:ind w:left="1800" w:hanging="1440"/>
+      </w:pPr>
+      <w:rPr>
+        <w:rFonts w:hint="default"/>
+      </w:rPr>
+    </w:lvl>
+    <w:lvl w:ilvl="7">
+      <w:start w:val="1"/>
+      <w:numFmt w:val="decimal"/>
+      <w:isLgl/>
+      <w:lvlText w:val="%1.%2.%3.%4.%5.%6.%7.%8"/>
+      <w:lvlJc w:val="left"/>
+      <w:pPr>
+        <w:ind w:left="1800" w:hanging="1440"/>
+      </w:pPr>
+      <w:rPr>
+        <w:rFonts w:hint="default"/>
+      </w:rPr>
+    </w:lvl>
+    <w:lvl w:ilvl="8">
+      <w:start w:val="1"/>
+      <w:numFmt w:val="decimal"/>
+      <w:isLgl/>
+      <w:lvlText w:val="%1.%2.%3.%4.%5.%6.%7.%8.%9"/>
+      <w:lvlJc w:val="left"/>
+      <w:pPr>
+        <w:ind w:left="1800" w:hanging="1440"/>
+      </w:pPr>
+      <w:rPr>
+        <w:rFonts w:hint="default"/>
+      </w:rPr>
+    </w:lvl>
+  </w:abstractNum>
+  <w:abstractNum w:abstractNumId="34">
     <w:nsid w:val="77BD6B87"/>
     <w:multiLevelType w:val="multilevel"/>
     <w:tmpl w:val="A88EECE8"/>
@@ -17244,7 +20838,7 @@
       </w:pPr>
     </w:lvl>
   </w:abstractNum>
-  <w:abstractNum w:abstractNumId="28">
+  <w:abstractNum w:abstractNumId="35">
     <w:nsid w:val="7D22452E"/>
     <w:multiLevelType w:val="hybridMultilevel"/>
     <w:tmpl w:val="42F2C8DC"/>
@@ -17331,91 +20925,115 @@
     </w:lvl>
   </w:abstractNum>
   <w:num w:numId="1">
+    <w:abstractNumId w:val="14"/>
+  </w:num>
+  <w:num w:numId="2">
+    <w:abstractNumId w:val="20"/>
+  </w:num>
+  <w:num w:numId="3">
+    <w:abstractNumId w:val="4"/>
+  </w:num>
+  <w:num w:numId="4">
     <w:abstractNumId w:val="11"/>
   </w:num>
-  <w:num w:numId="2">
+  <w:num w:numId="5">
+    <w:abstractNumId w:val="27"/>
+  </w:num>
+  <w:num w:numId="6">
+    <w:abstractNumId w:val="18"/>
+  </w:num>
+  <w:num w:numId="7">
+    <w:abstractNumId w:val="26"/>
+  </w:num>
+  <w:num w:numId="8">
+    <w:abstractNumId w:val="23"/>
+  </w:num>
+  <w:num w:numId="9">
+    <w:abstractNumId w:val="19"/>
+  </w:num>
+  <w:num w:numId="10">
+    <w:abstractNumId w:val="5"/>
+  </w:num>
+  <w:num w:numId="11">
+    <w:abstractNumId w:val="6"/>
+  </w:num>
+  <w:num w:numId="12">
+    <w:abstractNumId w:val="24"/>
+  </w:num>
+  <w:num w:numId="13">
+    <w:abstractNumId w:val="25"/>
+  </w:num>
+  <w:num w:numId="14">
     <w:abstractNumId w:val="15"/>
   </w:num>
-  <w:num w:numId="3">
+  <w:num w:numId="15">
+    <w:abstractNumId w:val="1"/>
+  </w:num>
+  <w:num w:numId="16">
+    <w:abstractNumId w:val="30"/>
+  </w:num>
+  <w:num w:numId="17">
+    <w:abstractNumId w:val="13"/>
+  </w:num>
+  <w:num w:numId="18">
     <w:abstractNumId w:val="3"/>
   </w:num>
-  <w:num w:numId="4">
+  <w:num w:numId="19">
+    <w:abstractNumId w:val="8"/>
+  </w:num>
+  <w:num w:numId="20">
+    <w:abstractNumId w:val="32"/>
+  </w:num>
+  <w:num w:numId="21">
+    <w:abstractNumId w:val="29"/>
+  </w:num>
+  <w:num w:numId="22">
+    <w:abstractNumId w:val="21"/>
+  </w:num>
+  <w:num w:numId="23">
+    <w:abstractNumId w:val="28"/>
+  </w:num>
+  <w:num w:numId="24">
     <w:abstractNumId w:val="9"/>
   </w:num>
-  <w:num w:numId="5">
-    <w:abstractNumId w:val="21"/>
+  <w:num w:numId="25">
+    <w:abstractNumId w:val="2"/>
   </w:num>
-  <w:num w:numId="6">
-    <w:abstractNumId w:val="13"/>
+  <w:num w:numId="26">
+    <w:abstractNumId w:val="34"/>
   </w:num>
-  <w:num w:numId="7">
+  <w:num w:numId="27">
+    <w:abstractNumId w:val="31"/>
+  </w:num>
+  <w:num w:numId="28">
+    <w:abstractNumId w:val="35"/>
+  </w:num>
+  <w:num w:numId="29">
+    <w:abstractNumId w:val="7"/>
+  </w:num>
+  <w:num w:numId="30">
+    <w:abstractNumId w:val="22"/>
+  </w:num>
+  <w:num w:numId="31">
+    <w:abstractNumId w:val="33"/>
+  </w:num>
+  <w:num w:numId="32">
+    <w:abstractNumId w:val="17"/>
+  </w:num>
+  <w:num w:numId="33">
+    <w:abstractNumId w:val="10"/>
+  </w:num>
+  <w:num w:numId="34">
     <w:abstractNumId w:val="20"/>
   </w:num>
-  <w:num w:numId="8">
-    <w:abstractNumId w:val="17"/>
-  </w:num>
-  <w:num w:numId="9">
-    <w:abstractNumId w:val="14"/>
-  </w:num>
-  <w:num w:numId="10">
-    <w:abstractNumId w:val="4"/>
-  </w:num>
-  <w:num w:numId="11">
-    <w:abstractNumId w:val="5"/>
-  </w:num>
-  <w:num w:numId="12">
-    <w:abstractNumId w:val="18"/>
-  </w:num>
-  <w:num w:numId="13">
-    <w:abstractNumId w:val="19"/>
-  </w:num>
-  <w:num w:numId="14">
-    <w:abstractNumId w:val="12"/>
-  </w:num>
-  <w:num w:numId="15">
+  <w:num w:numId="35">
     <w:abstractNumId w:val="0"/>
   </w:num>
-  <w:num w:numId="16">
-    <w:abstractNumId w:val="24"/>
-  </w:num>
-  <w:num w:numId="17">
-    <w:abstractNumId w:val="10"/>
-  </w:num>
-  <w:num w:numId="18">
-    <w:abstractNumId w:val="2"/>
-  </w:num>
-  <w:num w:numId="19">
-    <w:abstractNumId w:val="7"/>
-  </w:num>
-  <w:num w:numId="20">
-    <w:abstractNumId w:val="26"/>
-  </w:num>
-  <w:num w:numId="21">
-    <w:abstractNumId w:val="23"/>
-  </w:num>
-  <w:num w:numId="22">
+  <w:num w:numId="36">
     <w:abstractNumId w:val="16"/>
   </w:num>
-  <w:num w:numId="23">
-    <w:abstractNumId w:val="22"/>
-  </w:num>
-  <w:num w:numId="24">
-    <w:abstractNumId w:val="8"/>
-  </w:num>
-  <w:num w:numId="25">
-    <w:abstractNumId w:val="1"/>
-  </w:num>
-  <w:num w:numId="26">
-    <w:abstractNumId w:val="27"/>
-  </w:num>
-  <w:num w:numId="27">
-    <w:abstractNumId w:val="25"/>
-  </w:num>
-  <w:num w:numId="28">
-    <w:abstractNumId w:val="28"/>
-  </w:num>
-  <w:num w:numId="29">
-    <w:abstractNumId w:val="6"/>
+  <w:num w:numId="37">
+    <w:abstractNumId w:val="12"/>
   </w:num>
 </w:numbering>
 </file>
@@ -17890,11 +21508,14 @@
     <w:basedOn w:val="Normal"/>
     <w:uiPriority w:val="34"/>
     <w:qFormat/>
-    <w:rsid w:val="00F809BC"/>
+    <w:rsid w:val="00413321"/>
     <w:pPr>
       <w:ind w:left="720"/>
       <w:contextualSpacing/>
     </w:pPr>
+    <w:rPr>
+      <w:rFonts w:ascii="Tahoma" w:hAnsi="Tahoma"/>
+    </w:rPr>
   </w:style>
   <w:style w:type="table" w:styleId="TableGrid">
     <w:name w:val="Table Grid"/>
@@ -18228,6 +21849,74 @@
       <w:i/>
       <w:iCs/>
       <w:color w:val="404040" w:themeColor="text1" w:themeTint="BF"/>
+      <w:sz w:val="20"/>
+      <w:szCs w:val="20"/>
+    </w:rPr>
+  </w:style>
+  <w:style w:type="character" w:styleId="CommentReference">
+    <w:name w:val="annotation reference"/>
+    <w:basedOn w:val="DefaultParagraphFont"/>
+    <w:uiPriority w:val="99"/>
+    <w:semiHidden/>
+    <w:unhideWhenUsed/>
+    <w:rsid w:val="00D43508"/>
+    <w:rPr>
+      <w:sz w:val="16"/>
+      <w:szCs w:val="16"/>
+    </w:rPr>
+  </w:style>
+  <w:style w:type="paragraph" w:styleId="CommentText">
+    <w:name w:val="annotation text"/>
+    <w:basedOn w:val="Normal"/>
+    <w:link w:val="CommentTextChar"/>
+    <w:uiPriority w:val="99"/>
+    <w:semiHidden/>
+    <w:unhideWhenUsed/>
+    <w:rsid w:val="00D43508"/>
+    <w:pPr>
+      <w:spacing w:line="240" w:lineRule="auto"/>
+    </w:pPr>
+    <w:rPr>
+      <w:sz w:val="20"/>
+      <w:szCs w:val="20"/>
+    </w:rPr>
+  </w:style>
+  <w:style w:type="character" w:customStyle="1" w:styleId="CommentTextChar">
+    <w:name w:val="Comment Text Char"/>
+    <w:basedOn w:val="DefaultParagraphFont"/>
+    <w:link w:val="CommentText"/>
+    <w:uiPriority w:val="99"/>
+    <w:semiHidden/>
+    <w:rsid w:val="00D43508"/>
+    <w:rPr>
+      <w:sz w:val="20"/>
+      <w:szCs w:val="20"/>
+    </w:rPr>
+  </w:style>
+  <w:style w:type="paragraph" w:styleId="CommentSubject">
+    <w:name w:val="annotation subject"/>
+    <w:basedOn w:val="CommentText"/>
+    <w:next w:val="CommentText"/>
+    <w:link w:val="CommentSubjectChar"/>
+    <w:uiPriority w:val="99"/>
+    <w:semiHidden/>
+    <w:unhideWhenUsed/>
+    <w:rsid w:val="00933089"/>
+    <w:rPr>
+      <w:b/>
+      <w:bCs/>
+    </w:rPr>
+  </w:style>
+  <w:style w:type="character" w:customStyle="1" w:styleId="CommentSubjectChar">
+    <w:name w:val="Comment Subject Char"/>
+    <w:basedOn w:val="CommentTextChar"/>
+    <w:link w:val="CommentSubject"/>
+    <w:uiPriority w:val="99"/>
+    <w:semiHidden/>
+    <w:rsid w:val="00933089"/>
+    <w:rPr>
+      <w:b/>
+      <w:bCs/>
       <w:sz w:val="20"/>
       <w:szCs w:val="20"/>
     </w:rPr>
@@ -18705,11 +22394,14 @@
     <w:basedOn w:val="Normal"/>
     <w:uiPriority w:val="34"/>
     <w:qFormat/>
-    <w:rsid w:val="00F809BC"/>
+    <w:rsid w:val="00413321"/>
     <w:pPr>
       <w:ind w:left="720"/>
       <w:contextualSpacing/>
     </w:pPr>
+    <w:rPr>
+      <w:rFonts w:ascii="Tahoma" w:hAnsi="Tahoma"/>
+    </w:rPr>
   </w:style>
   <w:style w:type="table" w:styleId="TableGrid">
     <w:name w:val="Table Grid"/>
@@ -19047,6 +22739,74 @@
       <w:szCs w:val="20"/>
     </w:rPr>
   </w:style>
+  <w:style w:type="character" w:styleId="CommentReference">
+    <w:name w:val="annotation reference"/>
+    <w:basedOn w:val="DefaultParagraphFont"/>
+    <w:uiPriority w:val="99"/>
+    <w:semiHidden/>
+    <w:unhideWhenUsed/>
+    <w:rsid w:val="00D43508"/>
+    <w:rPr>
+      <w:sz w:val="16"/>
+      <w:szCs w:val="16"/>
+    </w:rPr>
+  </w:style>
+  <w:style w:type="paragraph" w:styleId="CommentText">
+    <w:name w:val="annotation text"/>
+    <w:basedOn w:val="Normal"/>
+    <w:link w:val="CommentTextChar"/>
+    <w:uiPriority w:val="99"/>
+    <w:semiHidden/>
+    <w:unhideWhenUsed/>
+    <w:rsid w:val="00D43508"/>
+    <w:pPr>
+      <w:spacing w:line="240" w:lineRule="auto"/>
+    </w:pPr>
+    <w:rPr>
+      <w:sz w:val="20"/>
+      <w:szCs w:val="20"/>
+    </w:rPr>
+  </w:style>
+  <w:style w:type="character" w:customStyle="1" w:styleId="CommentTextChar">
+    <w:name w:val="Comment Text Char"/>
+    <w:basedOn w:val="DefaultParagraphFont"/>
+    <w:link w:val="CommentText"/>
+    <w:uiPriority w:val="99"/>
+    <w:semiHidden/>
+    <w:rsid w:val="00D43508"/>
+    <w:rPr>
+      <w:sz w:val="20"/>
+      <w:szCs w:val="20"/>
+    </w:rPr>
+  </w:style>
+  <w:style w:type="paragraph" w:styleId="CommentSubject">
+    <w:name w:val="annotation subject"/>
+    <w:basedOn w:val="CommentText"/>
+    <w:next w:val="CommentText"/>
+    <w:link w:val="CommentSubjectChar"/>
+    <w:uiPriority w:val="99"/>
+    <w:semiHidden/>
+    <w:unhideWhenUsed/>
+    <w:rsid w:val="00933089"/>
+    <w:rPr>
+      <w:b/>
+      <w:bCs/>
+    </w:rPr>
+  </w:style>
+  <w:style w:type="character" w:customStyle="1" w:styleId="CommentSubjectChar">
+    <w:name w:val="Comment Subject Char"/>
+    <w:basedOn w:val="CommentTextChar"/>
+    <w:link w:val="CommentSubject"/>
+    <w:uiPriority w:val="99"/>
+    <w:semiHidden/>
+    <w:rsid w:val="00933089"/>
+    <w:rPr>
+      <w:b/>
+      <w:bCs/>
+      <w:sz w:val="20"/>
+      <w:szCs w:val="20"/>
+    </w:rPr>
+  </w:style>
 </w:styles>
 </file>
 
@@ -19340,7 +23100,7 @@
 </file>
 
 <file path=customXml/itemProps1.xml><?xml version="1.0" encoding="utf-8"?>
-<ds:datastoreItem xmlns:ds="http://schemas.openxmlformats.org/officeDocument/2006/customXml" ds:itemID="{D3579B7F-1146-4D75-8896-3AFB62007E9A}">
+<ds:datastoreItem xmlns:ds="http://schemas.openxmlformats.org/officeDocument/2006/customXml" ds:itemID="{FBB91BDA-AA0D-4B86-8755-841F9A1544C3}">
   <ds:schemaRefs>
     <ds:schemaRef ds:uri="http://schemas.openxmlformats.org/officeDocument/2006/bibliography"/>
   </ds:schemaRefs>

--- a/trunk/_svn-document/02 Mo_hinh_Usecase.docx
+++ b/trunk/_svn-document/02 Mo_hinh_Usecase.docx
@@ -3323,7 +3323,7 @@
                 <w:szCs w:val="24"/>
                 <w:lang w:eastAsia="ja-JP"/>
               </w:rPr>
-              <w:t>Manage profile</w:t>
+              <w:t>Change Profile</w:t>
             </w:r>
           </w:p>
         </w:tc>
@@ -3346,14 +3346,17 @@
                 <w:szCs w:val="24"/>
               </w:rPr>
             </w:pPr>
-            <w:r>
-              <w:rPr>
-                <w:rFonts w:ascii="Times New Roman" w:hAnsi="Times New Roman" w:cs="Times New Roman"/>
-                <w:sz w:val="24"/>
-                <w:szCs w:val="24"/>
-              </w:rPr>
-              <w:t>UC_C09</w:t>
-            </w:r>
+            <w:hyperlink w:anchor="_Feed_Back_1" w:history="1">
+              <w:r>
+                <w:rPr>
+                  <w:rStyle w:val="Hyperlink"/>
+                  <w:rFonts w:ascii="Times New Roman" w:hAnsi="Times New Roman" w:cs="Times New Roman"/>
+                  <w:sz w:val="24"/>
+                  <w:szCs w:val="24"/>
+                </w:rPr>
+                <w:t>UC_C09</w:t>
+              </w:r>
+            </w:hyperlink>
           </w:p>
         </w:tc>
       </w:tr>
@@ -3529,7 +3532,17 @@
                 <w:lang w:eastAsia="ja-JP"/>
               </w:rPr>
               <w:lastRenderedPageBreak/>
-              <w:t>View own product</w:t>
+              <w:t>Manage</w:t>
+            </w:r>
+            <w:r>
+              <w:rPr>
+                <w:rFonts w:ascii="Times New Roman" w:hAnsi="Times New Roman" w:cs="Times New Roman"/>
+                <w:noProof/>
+                <w:sz w:val="24"/>
+                <w:szCs w:val="24"/>
+                <w:lang w:eastAsia="ja-JP"/>
+              </w:rPr>
+              <w:t xml:space="preserve"> own product</w:t>
             </w:r>
           </w:p>
         </w:tc>
@@ -3552,14 +3565,17 @@
                 <w:szCs w:val="24"/>
               </w:rPr>
             </w:pPr>
-            <w:r>
-              <w:rPr>
-                <w:rFonts w:ascii="Times New Roman" w:hAnsi="Times New Roman" w:cs="Times New Roman"/>
-                <w:sz w:val="24"/>
-                <w:szCs w:val="24"/>
-              </w:rPr>
-              <w:t>UC_C13</w:t>
-            </w:r>
+            <w:hyperlink w:anchor="_View_own_product" w:history="1">
+              <w:r>
+                <w:rPr>
+                  <w:rStyle w:val="Hyperlink"/>
+                  <w:rFonts w:ascii="Times New Roman" w:hAnsi="Times New Roman" w:cs="Times New Roman"/>
+                  <w:sz w:val="24"/>
+                  <w:szCs w:val="24"/>
+                </w:rPr>
+                <w:t>UC_C13</w:t>
+              </w:r>
+            </w:hyperlink>
           </w:p>
         </w:tc>
       </w:tr>
@@ -3666,7 +3682,27 @@
                 <w:szCs w:val="24"/>
                 <w:lang w:eastAsia="ja-JP"/>
               </w:rPr>
-              <w:t>View own trading history</w:t>
+              <w:t xml:space="preserve">View own </w:t>
+            </w:r>
+            <w:r>
+              <w:rPr>
+                <w:rFonts w:ascii="Times New Roman" w:hAnsi="Times New Roman" w:cs="Times New Roman"/>
+                <w:noProof/>
+                <w:sz w:val="24"/>
+                <w:szCs w:val="24"/>
+                <w:lang w:eastAsia="ja-JP"/>
+              </w:rPr>
+              <w:t>auction</w:t>
+            </w:r>
+            <w:r>
+              <w:rPr>
+                <w:rFonts w:ascii="Times New Roman" w:hAnsi="Times New Roman" w:cs="Times New Roman"/>
+                <w:noProof/>
+                <w:sz w:val="24"/>
+                <w:szCs w:val="24"/>
+                <w:lang w:eastAsia="ja-JP"/>
+              </w:rPr>
+              <w:t xml:space="preserve"> history</w:t>
             </w:r>
           </w:p>
         </w:tc>
@@ -3697,7 +3733,25 @@
                   <w:sz w:val="24"/>
                   <w:szCs w:val="24"/>
                 </w:rPr>
-                <w:t>UC_C15</w:t>
+                <w:t>UC_</w:t>
+              </w:r>
+              <w:r>
+                <w:rPr>
+                  <w:rStyle w:val="Hyperlink"/>
+                  <w:rFonts w:ascii="Times New Roman" w:hAnsi="Times New Roman" w:cs="Times New Roman"/>
+                  <w:sz w:val="24"/>
+                  <w:szCs w:val="24"/>
+                </w:rPr>
+                <w:t>C</w:t>
+              </w:r>
+              <w:r>
+                <w:rPr>
+                  <w:rStyle w:val="Hyperlink"/>
+                  <w:rFonts w:ascii="Times New Roman" w:hAnsi="Times New Roman" w:cs="Times New Roman"/>
+                  <w:sz w:val="24"/>
+                  <w:szCs w:val="24"/>
+                </w:rPr>
+                <w:t>15</w:t>
               </w:r>
             </w:hyperlink>
           </w:p>
@@ -4237,7 +4291,7 @@
           <w:lang w:eastAsia="ja-JP"/>
         </w:rPr>
         <w:drawing>
-          <wp:inline distT="0" distB="0" distL="0" distR="0" wp14:anchorId="493C9700" wp14:editId="3479BC08">
+          <wp:inline distT="0" distB="0" distL="0" distR="0" wp14:anchorId="643B4391" wp14:editId="509BEBBD">
             <wp:extent cx="4951730" cy="5719445"/>
             <wp:effectExtent l="0" t="0" r="1270" b="0"/>
             <wp:docPr id="1" name="Picture 1" descr="C:\Documents and Settings\Admin\Desktop\new.png"/>
@@ -4642,7 +4696,7 @@
           <w:lang w:eastAsia="ja-JP"/>
         </w:rPr>
         <w:drawing>
-          <wp:inline distT="0" distB="0" distL="0" distR="0" wp14:anchorId="3D2F615D" wp14:editId="5DB6FA2F">
+          <wp:inline distT="0" distB="0" distL="0" distR="0" wp14:anchorId="08AF983E" wp14:editId="53702930">
             <wp:extent cx="3600557" cy="7599872"/>
             <wp:effectExtent l="0" t="0" r="0" b="1270"/>
             <wp:docPr id="3" name="Picture 3" descr="C:\Documents and Settings\Admin\Desktop\Main.jpg"/>
@@ -8792,7 +8846,27 @@
           <w:szCs w:val="24"/>
           <w:lang w:eastAsia="ja-JP"/>
         </w:rPr>
-        <w:t>View own trading history</w:t>
+        <w:t xml:space="preserve">View own </w:t>
+      </w:r>
+      <w:r>
+        <w:rPr>
+          <w:rFonts w:ascii="Times New Roman" w:hAnsi="Times New Roman" w:cs="Times New Roman"/>
+          <w:noProof/>
+          <w:sz w:val="24"/>
+          <w:szCs w:val="24"/>
+          <w:lang w:eastAsia="ja-JP"/>
+        </w:rPr>
+        <w:t>auction</w:t>
+      </w:r>
+      <w:r>
+        <w:rPr>
+          <w:rFonts w:ascii="Times New Roman" w:hAnsi="Times New Roman" w:cs="Times New Roman"/>
+          <w:noProof/>
+          <w:sz w:val="24"/>
+          <w:szCs w:val="24"/>
+          <w:lang w:eastAsia="ja-JP"/>
+        </w:rPr>
+        <w:t xml:space="preserve"> history</w:t>
       </w:r>
       <w:bookmarkEnd w:id="24"/>
     </w:p>
@@ -8962,7 +9036,7 @@
         <w:pStyle w:val="ListParagraph"/>
         <w:numPr>
           <w:ilvl w:val="0"/>
-          <w:numId w:val="22"/>
+          <w:numId w:val="38"/>
         </w:numPr>
         <w:rPr>
           <w:rFonts w:ascii="Times New Roman" w:hAnsi="Times New Roman" w:cs="Times New Roman"/>
@@ -8976,15 +9050,7 @@
           <w:sz w:val="24"/>
           <w:szCs w:val="24"/>
         </w:rPr>
-        <w:t>Usecase</w:t>
-      </w:r>
-      <w:r>
-        <w:rPr>
-          <w:rFonts w:ascii="Times New Roman" w:hAnsi="Times New Roman" w:cs="Times New Roman"/>
-          <w:sz w:val="24"/>
-          <w:szCs w:val="24"/>
-        </w:rPr>
-        <w:t xml:space="preserve"> bắt đầu khi người dùng chọn lên menu chức năng Xem lịch sửa giao dịch.</w:t>
+        <w:t>Buyer chọn chức năng “Xem lược sử đấu giá”</w:t>
       </w:r>
     </w:p>
     <w:p>
@@ -8992,7 +9058,7 @@
         <w:pStyle w:val="ListParagraph"/>
         <w:numPr>
           <w:ilvl w:val="0"/>
-          <w:numId w:val="22"/>
+          <w:numId w:val="38"/>
         </w:numPr>
         <w:rPr>
           <w:rFonts w:ascii="Times New Roman" w:hAnsi="Times New Roman" w:cs="Times New Roman"/>
@@ -9006,70 +9072,116 @@
           <w:sz w:val="24"/>
           <w:szCs w:val="24"/>
         </w:rPr>
-        <w:t>H</w:t>
-      </w:r>
-      <w:r>
-        <w:rPr>
-          <w:rFonts w:ascii="Times New Roman" w:hAnsi="Times New Roman" w:cs="Times New Roman"/>
-          <w:sz w:val="24"/>
-          <w:szCs w:val="24"/>
-        </w:rPr>
-        <w:t>ệ thống hiển thị lên danh sách sản phẩm buyer đã tham gia đấu giá, chi tiết các lần đặt bid, thời gian đặt bid, kết quả đấ</w:t>
-      </w:r>
-      <w:r>
-        <w:rPr>
-          <w:rFonts w:ascii="Times New Roman" w:hAnsi="Times New Roman" w:cs="Times New Roman"/>
-          <w:sz w:val="24"/>
-          <w:szCs w:val="24"/>
-        </w:rPr>
-        <w:t>u giá thành công hay không</w:t>
-      </w:r>
-      <w:r>
-        <w:rPr>
-          <w:rFonts w:ascii="Times New Roman" w:hAnsi="Times New Roman" w:cs="Times New Roman"/>
-          <w:sz w:val="24"/>
-          <w:szCs w:val="24"/>
-        </w:rPr>
-        <w:t>.</w:t>
-      </w:r>
-    </w:p>
-    <w:p>
-      <w:pPr>
-        <w:tabs>
-          <w:tab w:val="left" w:pos="916"/>
-          <w:tab w:val="left" w:pos="1832"/>
-          <w:tab w:val="left" w:pos="2748"/>
-          <w:tab w:val="left" w:pos="3664"/>
-          <w:tab w:val="left" w:pos="4580"/>
-          <w:tab w:val="left" w:pos="5496"/>
-          <w:tab w:val="left" w:pos="6412"/>
-          <w:tab w:val="left" w:pos="7328"/>
-          <w:tab w:val="left" w:pos="8244"/>
-          <w:tab w:val="left" w:pos="9160"/>
-          <w:tab w:val="left" w:pos="10076"/>
-          <w:tab w:val="left" w:pos="10992"/>
-          <w:tab w:val="left" w:pos="11908"/>
-          <w:tab w:val="left" w:pos="12824"/>
-          <w:tab w:val="left" w:pos="13740"/>
-          <w:tab w:val="left" w:pos="14656"/>
-        </w:tabs>
-        <w:spacing w:line="240" w:lineRule="auto"/>
-        <w:rPr>
-          <w:rFonts w:ascii="Courier New" w:eastAsia="Times New Roman" w:hAnsi="Courier New" w:cs="Courier New"/>
-          <w:sz w:val="20"/>
-          <w:szCs w:val="20"/>
-        </w:rPr>
-      </w:pPr>
+        <w:t>Hệ thống hiển thị danh sách sản phẩm Buyer đã tham gia đấu giá, bao gồm các thông tin: tên sản phẩm, shop bán sản phẩm, tình trạng sản phẩm (còn đang đấu giá, đã kết thúc đấu giá, sản phẩm Buyer đã đấu giá thành công), các lần đặt giá (thời gian và giá đặt trong mỗi lần).</w:t>
+      </w:r>
     </w:p>
     <w:p>
       <w:pPr>
         <w:pStyle w:val="ListParagraph"/>
-        <w:rPr>
-          <w:rFonts w:ascii="Times New Roman" w:hAnsi="Times New Roman" w:cs="Times New Roman"/>
-          <w:sz w:val="24"/>
-          <w:szCs w:val="24"/>
-        </w:rPr>
-      </w:pPr>
+        <w:ind w:left="1080"/>
+        <w:rPr>
+          <w:rFonts w:ascii="Times New Roman" w:hAnsi="Times New Roman" w:cs="Times New Roman"/>
+          <w:sz w:val="24"/>
+          <w:szCs w:val="24"/>
+        </w:rPr>
+      </w:pPr>
+      <w:r>
+        <w:rPr>
+          <w:rFonts w:ascii="Times New Roman" w:hAnsi="Times New Roman" w:cs="Times New Roman"/>
+          <w:sz w:val="24"/>
+          <w:szCs w:val="24"/>
+        </w:rPr>
+        <w:t>Hệ thống cho phép Buyer “xem lại sản phẩm” và quay lại “shop bán sản phẩm” đó.</w:t>
+      </w:r>
+    </w:p>
+    <w:p>
+      <w:pPr>
+        <w:pStyle w:val="ListParagraph"/>
+        <w:numPr>
+          <w:ilvl w:val="0"/>
+          <w:numId w:val="38"/>
+        </w:numPr>
+        <w:rPr>
+          <w:rFonts w:ascii="Times New Roman" w:hAnsi="Times New Roman" w:cs="Times New Roman"/>
+          <w:sz w:val="24"/>
+          <w:szCs w:val="24"/>
+        </w:rPr>
+      </w:pPr>
+      <w:r>
+        <w:rPr>
+          <w:rFonts w:ascii="Times New Roman" w:hAnsi="Times New Roman" w:cs="Times New Roman"/>
+          <w:sz w:val="24"/>
+          <w:szCs w:val="24"/>
+        </w:rPr>
+        <w:lastRenderedPageBreak/>
+        <w:t>Seller chọn “Xem lại sản phẩm”</w:t>
+      </w:r>
+    </w:p>
+    <w:p>
+      <w:pPr>
+        <w:pStyle w:val="ListParagraph"/>
+        <w:numPr>
+          <w:ilvl w:val="0"/>
+          <w:numId w:val="38"/>
+        </w:numPr>
+        <w:rPr>
+          <w:rFonts w:ascii="Times New Roman" w:hAnsi="Times New Roman" w:cs="Times New Roman"/>
+          <w:sz w:val="24"/>
+          <w:szCs w:val="24"/>
+        </w:rPr>
+      </w:pPr>
+      <w:r>
+        <w:rPr>
+          <w:rFonts w:ascii="Times New Roman" w:hAnsi="Times New Roman" w:cs="Times New Roman"/>
+          <w:sz w:val="24"/>
+          <w:szCs w:val="24"/>
+        </w:rPr>
+        <w:t>Hệ thống hiển thị trang Xem chi tiết sản phẩm</w:t>
+      </w:r>
+    </w:p>
+    <w:p>
+      <w:pPr>
+        <w:pStyle w:val="ListParagraph"/>
+        <w:numPr>
+          <w:ilvl w:val="0"/>
+          <w:numId w:val="38"/>
+        </w:numPr>
+        <w:rPr>
+          <w:rFonts w:ascii="Times New Roman" w:hAnsi="Times New Roman" w:cs="Times New Roman"/>
+          <w:sz w:val="24"/>
+          <w:szCs w:val="24"/>
+        </w:rPr>
+      </w:pPr>
+      <w:r>
+        <w:rPr>
+          <w:rFonts w:ascii="Times New Roman" w:hAnsi="Times New Roman" w:cs="Times New Roman"/>
+          <w:sz w:val="24"/>
+          <w:szCs w:val="24"/>
+        </w:rPr>
+        <w:t>Seller chọn “shop bán sản phẩm”</w:t>
+      </w:r>
+    </w:p>
+    <w:p>
+      <w:pPr>
+        <w:pStyle w:val="ListParagraph"/>
+        <w:numPr>
+          <w:ilvl w:val="0"/>
+          <w:numId w:val="38"/>
+        </w:numPr>
+        <w:rPr>
+          <w:rFonts w:ascii="Times New Roman" w:hAnsi="Times New Roman" w:cs="Times New Roman"/>
+          <w:sz w:val="24"/>
+          <w:szCs w:val="24"/>
+        </w:rPr>
+      </w:pPr>
+      <w:r>
+        <w:rPr>
+          <w:rFonts w:ascii="Times New Roman" w:hAnsi="Times New Roman" w:cs="Times New Roman"/>
+          <w:sz w:val="24"/>
+          <w:szCs w:val="24"/>
+        </w:rPr>
+        <w:t>Hệ thống hiển thị trang shop</w:t>
+      </w:r>
     </w:p>
     <w:p>
       <w:pPr>
@@ -9256,6 +9368,8 @@
         </w:rPr>
       </w:pPr>
       <w:bookmarkStart w:id="25" w:name="_Toc331622691"/>
+      <w:bookmarkStart w:id="26" w:name="_View_own_product"/>
+      <w:bookmarkEnd w:id="26"/>
       <w:r>
         <w:rPr>
           <w:rFonts w:ascii="Times New Roman" w:hAnsi="Times New Roman" w:cs="Times New Roman"/>
@@ -9264,7 +9378,17 @@
           <w:szCs w:val="24"/>
           <w:lang w:eastAsia="ja-JP"/>
         </w:rPr>
-        <w:t xml:space="preserve">View own </w:t>
+        <w:t xml:space="preserve">Manage </w:t>
+      </w:r>
+      <w:r>
+        <w:rPr>
+          <w:rFonts w:ascii="Times New Roman" w:hAnsi="Times New Roman" w:cs="Times New Roman"/>
+          <w:noProof/>
+          <w:sz w:val="24"/>
+          <w:szCs w:val="24"/>
+          <w:lang w:eastAsia="ja-JP"/>
+        </w:rPr>
+        <w:t xml:space="preserve">own </w:t>
       </w:r>
       <w:r>
         <w:rPr>
@@ -9290,7 +9414,13 @@
         <w:rPr>
           <w:lang w:eastAsia="ja-JP"/>
         </w:rPr>
-        <w:t>Ký hiệu UC_C15</w:t>
+        <w:t>Ký hiệu UC_C1</w:t>
+      </w:r>
+      <w:r>
+        <w:rPr>
+          <w:lang w:eastAsia="ja-JP"/>
+        </w:rPr>
+        <w:t>3</w:t>
       </w:r>
     </w:p>
     <w:p>
@@ -9637,6 +9767,7 @@
           <w:sz w:val="24"/>
           <w:szCs w:val="24"/>
         </w:rPr>
+        <w:lastRenderedPageBreak/>
         <w:t xml:space="preserve">Hệ thống hiển thị danh sách sản phẩm đang đấu giá, bao gồm các thông tin sau: mã sản phẩm, tên sản phẩm, shop chứa sản phẩm, ngày đăng sản phẩm, danh sách Buyer đang tham gia đấu giá sản phẩm. </w:t>
       </w:r>
     </w:p>
@@ -9659,7 +9790,6 @@
           <w:sz w:val="24"/>
           <w:szCs w:val="24"/>
         </w:rPr>
-        <w:lastRenderedPageBreak/>
         <w:t>Hệ thống cho Seller hai chọn lựa: xem, sửa thông tin sản phẩm và xem danh sách Buyer</w:t>
       </w:r>
     </w:p>
@@ -10056,6 +10186,7 @@
           <w:sz w:val="24"/>
           <w:szCs w:val="24"/>
         </w:rPr>
+        <w:lastRenderedPageBreak/>
         <w:t>Hệ thống hiển thị toàn bộ lược sử đặt giá, bao gồm các thông tin: thành viên tham gia đấu giá, giá đấu, thời gian đặt giá.</w:t>
       </w:r>
     </w:p>
@@ -10100,7 +10231,6 @@
           <w:sz w:val="24"/>
           <w:szCs w:val="24"/>
         </w:rPr>
-        <w:lastRenderedPageBreak/>
         <w:t>Seller xem các thông tin trên và chọn một Buyer để Đánh Giá</w:t>
       </w:r>
     </w:p>
@@ -10191,8 +10321,6 @@
         </w:rPr>
         <w:t>Hệ thống hiển thị toàn bộ lược sử đặt giá, bao gồm các thông tin: thành viên tham gia đấu giá, giá đấu, thời gian đặt giá.</w:t>
       </w:r>
-      <w:bookmarkStart w:id="26" w:name="_GoBack"/>
-      <w:bookmarkEnd w:id="26"/>
     </w:p>
     <w:p>
       <w:pPr>
@@ -10585,6 +10713,7 @@
           <w:szCs w:val="24"/>
           <w:lang w:eastAsia="ja-JP"/>
         </w:rPr>
+        <w:lastRenderedPageBreak/>
         <w:t>Create a shop</w:t>
       </w:r>
     </w:p>
@@ -10670,7 +10799,6 @@
           <w:sz w:val="24"/>
           <w:szCs w:val="24"/>
         </w:rPr>
-        <w:lastRenderedPageBreak/>
         <w:t xml:space="preserve">Actor: </w:t>
       </w:r>
       <w:r>
@@ -11295,6 +11423,7 @@
           <w:sz w:val="26"/>
           <w:szCs w:val="26"/>
         </w:rPr>
+        <w:lastRenderedPageBreak/>
         <w:t>Các trường hợp sai dữ liệu các trường bắt buộc bị bỏ trống, dữ liệu mang ý nghĩa không phù hợp thuần phong mỹ tục sẽ có thông báo nhắc nhở.</w:t>
       </w:r>
     </w:p>
@@ -11383,7 +11512,6 @@
           <w:sz w:val="26"/>
           <w:szCs w:val="26"/>
         </w:rPr>
-        <w:lastRenderedPageBreak/>
         <w:t>Hệ thống nhắc nhở Seller thực hiện lại.</w:t>
       </w:r>
     </w:p>
@@ -11867,7 +11995,7 @@
           <w:szCs w:val="26"/>
         </w:rPr>
       </w:pPr>
-      <w:commentRangeStart w:id="30"/>
+      <w:commentRangeStart w:id="31"/>
       <w:r>
         <w:rPr>
           <w:rFonts w:ascii="Times New Roman" w:hAnsi="Times New Roman" w:cs="Times New Roman"/>
@@ -11876,13 +12004,13 @@
         </w:rPr>
         <w:t xml:space="preserve">Seller hủy bỏ shop ???? </w:t>
       </w:r>
-      <w:commentRangeEnd w:id="30"/>
+      <w:commentRangeEnd w:id="31"/>
       <w:r>
         <w:rPr>
           <w:rStyle w:val="CommentReference"/>
           <w:rFonts w:asciiTheme="minorHAnsi" w:hAnsiTheme="minorHAnsi"/>
         </w:rPr>
-        <w:commentReference w:id="30"/>
+        <w:commentReference w:id="31"/>
       </w:r>
     </w:p>
     <w:p>
@@ -12009,8 +12137,8 @@
           <w:lang w:eastAsia="ja-JP"/>
         </w:rPr>
       </w:pPr>
-      <w:bookmarkStart w:id="31" w:name="_Manage_shop"/>
-      <w:bookmarkEnd w:id="31"/>
+      <w:bookmarkStart w:id="32" w:name="_Manage_shop"/>
+      <w:bookmarkEnd w:id="32"/>
       <w:r>
         <w:rPr>
           <w:rFonts w:ascii="Times New Roman" w:hAnsi="Times New Roman" w:cs="Times New Roman"/>
@@ -12640,11 +12768,11 @@
       <w:r>
         <w:t xml:space="preserve"> </w:t>
       </w:r>
-      <w:bookmarkStart w:id="32" w:name="_Toc331622692"/>
+      <w:bookmarkStart w:id="33" w:name="_Toc331622692"/>
       <w:r>
         <w:t>User module</w:t>
       </w:r>
-      <w:bookmarkEnd w:id="32"/>
+      <w:bookmarkEnd w:id="33"/>
     </w:p>
     <w:p>
       <w:pPr>
@@ -12656,9 +12784,9 @@
           <w:szCs w:val="24"/>
         </w:rPr>
       </w:pPr>
-      <w:bookmarkStart w:id="33" w:name="_Create_account"/>
-      <w:bookmarkStart w:id="34" w:name="_Toc331622693"/>
-      <w:bookmarkEnd w:id="33"/>
+      <w:bookmarkStart w:id="34" w:name="_Create_account"/>
+      <w:bookmarkStart w:id="35" w:name="_Toc331622693"/>
+      <w:bookmarkEnd w:id="34"/>
       <w:r>
         <w:rPr>
           <w:rFonts w:ascii="Times New Roman" w:hAnsi="Times New Roman" w:cs="Times New Roman"/>
@@ -12667,7 +12795,7 @@
         </w:rPr>
         <w:t>Create account</w:t>
       </w:r>
-      <w:bookmarkEnd w:id="34"/>
+      <w:bookmarkEnd w:id="35"/>
     </w:p>
     <w:p>
       <w:pPr>
@@ -13787,9 +13915,9 @@
           <w:szCs w:val="24"/>
         </w:rPr>
       </w:pPr>
-      <w:bookmarkStart w:id="35" w:name="_Login"/>
-      <w:bookmarkStart w:id="36" w:name="_Toc331622694"/>
-      <w:bookmarkEnd w:id="35"/>
+      <w:bookmarkStart w:id="36" w:name="_Login"/>
+      <w:bookmarkStart w:id="37" w:name="_Toc331622694"/>
+      <w:bookmarkEnd w:id="36"/>
       <w:r>
         <w:rPr>
           <w:rFonts w:ascii="Times New Roman" w:hAnsi="Times New Roman" w:cs="Times New Roman"/>
@@ -13798,7 +13926,7 @@
         </w:rPr>
         <w:t>Login</w:t>
       </w:r>
-      <w:bookmarkEnd w:id="36"/>
+      <w:bookmarkEnd w:id="37"/>
     </w:p>
     <w:p>
       <w:pPr>
@@ -14654,9 +14782,10 @@
           <w:szCs w:val="24"/>
         </w:rPr>
       </w:pPr>
-      <w:bookmarkStart w:id="37" w:name="_Feed_Back"/>
-      <w:bookmarkStart w:id="38" w:name="_Toc331622695"/>
-      <w:bookmarkEnd w:id="37"/>
+      <w:bookmarkStart w:id="38" w:name="_Feed_Back"/>
+      <w:bookmarkStart w:id="39" w:name="_Toc331622695"/>
+      <w:bookmarkEnd w:id="38"/>
+      <w:commentRangeStart w:id="40"/>
       <w:r>
         <w:rPr>
           <w:rFonts w:ascii="Times New Roman" w:hAnsi="Times New Roman" w:cs="Times New Roman"/>
@@ -14681,7 +14810,25 @@
         </w:rPr>
         <w:t>ack</w:t>
       </w:r>
-      <w:bookmarkEnd w:id="38"/>
+      <w:bookmarkEnd w:id="39"/>
+      <w:r>
+        <w:rPr>
+          <w:rFonts w:ascii="Times New Roman" w:hAnsi="Times New Roman" w:cs="Times New Roman"/>
+          <w:sz w:val="24"/>
+          <w:szCs w:val="24"/>
+        </w:rPr>
+        <w:t xml:space="preserve"> </w:t>
+      </w:r>
+      <w:commentRangeEnd w:id="40"/>
+      <w:r>
+        <w:rPr>
+          <w:rStyle w:val="CommentReference"/>
+          <w:rFonts w:asciiTheme="minorHAnsi" w:eastAsiaTheme="minorHAnsi" w:hAnsiTheme="minorHAnsi" w:cstheme="minorBidi"/>
+          <w:b w:val="0"/>
+          <w:bCs w:val="0"/>
+        </w:rPr>
+        <w:commentReference w:id="40"/>
+      </w:r>
     </w:p>
     <w:p>
       <w:pPr>
@@ -14843,9 +14990,22 @@
           <w:ilvl w:val="1"/>
           <w:numId w:val="30"/>
         </w:numPr>
-      </w:pPr>
-      <w:r>
-        <w:t>Khi Seller nhận được thanh toán từ Buyer, Seller chọn chức năng Feedback</w:t>
+        <w:rPr>
+          <w:rFonts w:ascii="Times New Roman" w:hAnsi="Times New Roman" w:cs="Times New Roman"/>
+          <w:sz w:val="24"/>
+          <w:szCs w:val="24"/>
+        </w:rPr>
+      </w:pPr>
+      <w:r>
+        <w:t>K</w:t>
+      </w:r>
+      <w:r>
+        <w:rPr>
+          <w:rFonts w:ascii="Times New Roman" w:hAnsi="Times New Roman" w:cs="Times New Roman"/>
+          <w:sz w:val="24"/>
+          <w:szCs w:val="24"/>
+        </w:rPr>
+        <w:t>hi Seller nhận được thanh toán từ Buyer, Seller chọn chức năng Feedback</w:t>
       </w:r>
     </w:p>
     <w:p>
@@ -14855,8 +15015,18 @@
           <w:ilvl w:val="1"/>
           <w:numId w:val="30"/>
         </w:numPr>
-      </w:pPr>
-      <w:r>
+        <w:rPr>
+          <w:rFonts w:ascii="Times New Roman" w:hAnsi="Times New Roman" w:cs="Times New Roman"/>
+          <w:sz w:val="24"/>
+          <w:szCs w:val="24"/>
+        </w:rPr>
+      </w:pPr>
+      <w:r>
+        <w:rPr>
+          <w:rFonts w:ascii="Times New Roman" w:hAnsi="Times New Roman" w:cs="Times New Roman"/>
+          <w:sz w:val="24"/>
+          <w:szCs w:val="24"/>
+        </w:rPr>
         <w:t>Hệ thống hiển thị form cho phép Seller đánh giá giao dịch: Tốt hay Bình Thường và viết một dòng nhận xét  ngắn về Buyer</w:t>
       </w:r>
     </w:p>
@@ -14867,8 +15037,18 @@
           <w:ilvl w:val="1"/>
           <w:numId w:val="30"/>
         </w:numPr>
-      </w:pPr>
-      <w:r>
+        <w:rPr>
+          <w:rFonts w:ascii="Times New Roman" w:hAnsi="Times New Roman" w:cs="Times New Roman"/>
+          <w:sz w:val="24"/>
+          <w:szCs w:val="24"/>
+        </w:rPr>
+      </w:pPr>
+      <w:r>
+        <w:rPr>
+          <w:rFonts w:ascii="Times New Roman" w:hAnsi="Times New Roman" w:cs="Times New Roman"/>
+          <w:sz w:val="24"/>
+          <w:szCs w:val="24"/>
+        </w:rPr>
         <w:t>Seller đánh giá, viết nhận xét, và đồng ý.</w:t>
       </w:r>
     </w:p>
@@ -14879,8 +15059,18 @@
           <w:ilvl w:val="1"/>
           <w:numId w:val="30"/>
         </w:numPr>
-      </w:pPr>
-      <w:r>
+        <w:rPr>
+          <w:rFonts w:ascii="Times New Roman" w:hAnsi="Times New Roman" w:cs="Times New Roman"/>
+          <w:sz w:val="24"/>
+          <w:szCs w:val="24"/>
+        </w:rPr>
+      </w:pPr>
+      <w:r>
+        <w:rPr>
+          <w:rFonts w:ascii="Times New Roman" w:hAnsi="Times New Roman" w:cs="Times New Roman"/>
+          <w:sz w:val="24"/>
+          <w:szCs w:val="24"/>
+        </w:rPr>
         <w:t xml:space="preserve">Hệ thống lưu vào CSDL cập nhật điểm feedback cho Buyer. </w:t>
       </w:r>
     </w:p>
@@ -14888,8 +15078,18 @@
       <w:pPr>
         <w:pStyle w:val="ListParagraph"/>
         <w:ind w:left="2160"/>
-      </w:pPr>
-      <w:r>
+        <w:rPr>
+          <w:rFonts w:ascii="Times New Roman" w:hAnsi="Times New Roman" w:cs="Times New Roman"/>
+          <w:sz w:val="24"/>
+          <w:szCs w:val="24"/>
+        </w:rPr>
+      </w:pPr>
+      <w:r>
+        <w:rPr>
+          <w:rFonts w:ascii="Times New Roman" w:hAnsi="Times New Roman" w:cs="Times New Roman"/>
+          <w:sz w:val="24"/>
+          <w:szCs w:val="24"/>
+        </w:rPr>
         <w:t>Với đánh giá Tốt: Tổng Điểm của Buyer được cộng thêm một điểm và Bình Thường: Buyer không được cộng thêm điểm nào.</w:t>
       </w:r>
     </w:p>
@@ -14897,8 +15097,18 @@
       <w:pPr>
         <w:pStyle w:val="ListParagraph"/>
         <w:ind w:left="2160"/>
-      </w:pPr>
-      <w:r>
+        <w:rPr>
+          <w:rFonts w:ascii="Times New Roman" w:hAnsi="Times New Roman" w:cs="Times New Roman"/>
+          <w:sz w:val="24"/>
+          <w:szCs w:val="24"/>
+        </w:rPr>
+      </w:pPr>
+      <w:r>
+        <w:rPr>
+          <w:rFonts w:ascii="Times New Roman" w:hAnsi="Times New Roman" w:cs="Times New Roman"/>
+          <w:sz w:val="24"/>
+          <w:szCs w:val="24"/>
+        </w:rPr>
         <w:t>Điểm Uy Tín = Tốt/Tổng Điểm</w:t>
       </w:r>
     </w:p>
@@ -14906,8 +15116,18 @@
       <w:pPr>
         <w:pStyle w:val="ListParagraph"/>
         <w:ind w:left="1440"/>
-      </w:pPr>
-      <w:r>
+        <w:rPr>
+          <w:rFonts w:ascii="Times New Roman" w:hAnsi="Times New Roman" w:cs="Times New Roman"/>
+          <w:sz w:val="24"/>
+          <w:szCs w:val="24"/>
+        </w:rPr>
+      </w:pPr>
+      <w:r>
+        <w:rPr>
+          <w:rFonts w:ascii="Times New Roman" w:hAnsi="Times New Roman" w:cs="Times New Roman"/>
+          <w:sz w:val="24"/>
+          <w:szCs w:val="24"/>
+        </w:rPr>
         <w:t>Hệ thống thay đổi sản phẩm Buyer tham gia đấu giá thành sản phẩm đấu giá thành công và cho phép Buyer được đánh giá Seller.</w:t>
       </w:r>
     </w:p>
@@ -14915,8 +15135,18 @@
       <w:pPr>
         <w:pStyle w:val="ListParagraph"/>
         <w:ind w:left="1440"/>
-      </w:pPr>
-      <w:r>
+        <w:rPr>
+          <w:rFonts w:ascii="Times New Roman" w:hAnsi="Times New Roman" w:cs="Times New Roman"/>
+          <w:sz w:val="24"/>
+          <w:szCs w:val="24"/>
+        </w:rPr>
+      </w:pPr>
+      <w:r>
+        <w:rPr>
+          <w:rFonts w:ascii="Times New Roman" w:hAnsi="Times New Roman" w:cs="Times New Roman"/>
+          <w:sz w:val="24"/>
+          <w:szCs w:val="24"/>
+        </w:rPr>
         <w:t>Hệ thống cập nhật giao diện: Tổng Feedback, điểm trung bình, lời nhận xét trên trang thông tin về Buyer, thêm chức năng Feedback trong Lược sử đấu giá của Buyer.</w:t>
       </w:r>
     </w:p>
@@ -14924,8 +15154,18 @@
       <w:pPr>
         <w:pStyle w:val="ListParagraph"/>
         <w:ind w:left="1440"/>
-      </w:pPr>
-      <w:r>
+        <w:rPr>
+          <w:rFonts w:ascii="Times New Roman" w:hAnsi="Times New Roman" w:cs="Times New Roman"/>
+          <w:sz w:val="24"/>
+          <w:szCs w:val="24"/>
+        </w:rPr>
+      </w:pPr>
+      <w:r>
+        <w:rPr>
+          <w:rFonts w:ascii="Times New Roman" w:hAnsi="Times New Roman" w:cs="Times New Roman"/>
+          <w:sz w:val="24"/>
+          <w:szCs w:val="24"/>
+        </w:rPr>
         <w:t>Hệ thống gửi mail chúc mừng Buyer đấu giá thành công và kèm theo lời nhắc nhở Buyer thực hiện Feedback.</w:t>
       </w:r>
     </w:p>
@@ -14936,8 +15176,18 @@
           <w:ilvl w:val="1"/>
           <w:numId w:val="30"/>
         </w:numPr>
-      </w:pPr>
-      <w:r>
+        <w:rPr>
+          <w:rFonts w:ascii="Times New Roman" w:hAnsi="Times New Roman" w:cs="Times New Roman"/>
+          <w:sz w:val="24"/>
+          <w:szCs w:val="24"/>
+        </w:rPr>
+      </w:pPr>
+      <w:r>
+        <w:rPr>
+          <w:rFonts w:ascii="Times New Roman" w:hAnsi="Times New Roman" w:cs="Times New Roman"/>
+          <w:sz w:val="24"/>
+          <w:szCs w:val="24"/>
+        </w:rPr>
         <w:t>Buyer chọn chức năng Feedback</w:t>
       </w:r>
     </w:p>
@@ -14948,8 +15198,18 @@
           <w:ilvl w:val="1"/>
           <w:numId w:val="30"/>
         </w:numPr>
-      </w:pPr>
-      <w:r>
+        <w:rPr>
+          <w:rFonts w:ascii="Times New Roman" w:hAnsi="Times New Roman" w:cs="Times New Roman"/>
+          <w:sz w:val="24"/>
+          <w:szCs w:val="24"/>
+        </w:rPr>
+      </w:pPr>
+      <w:r>
+        <w:rPr>
+          <w:rFonts w:ascii="Times New Roman" w:hAnsi="Times New Roman" w:cs="Times New Roman"/>
+          <w:sz w:val="24"/>
+          <w:szCs w:val="24"/>
+        </w:rPr>
         <w:t>Hệ thống hiển thị form cho phép Buyer đánh giá giao dịch: Tốt , Bình Thường, Không Tốt; viết một dòng nhận xét ngắn về người bán hoặc sản phẩm đã mua; đánh giá chi tiết bằng cách chọn cấp độ sao từ 1-5 về 4 vấn đề trong giao dịch: sản phẩm Buyer nhận được có đúng như mô tả của Seller, thái độ của Seller trong vấn đề giải đáp thắc mắc về sản phẩm, thời gian giao hàng, phí vận chuyển.(cấp sao 1: thể hiện mức độ hài lòng của Buyer về Seller là thấp nhất, cấp sao 5: thể hiện mức độ hài lòng của Buyer về Seller là cao nhất.)</w:t>
       </w:r>
     </w:p>
@@ -14960,8 +15220,18 @@
           <w:ilvl w:val="1"/>
           <w:numId w:val="30"/>
         </w:numPr>
-      </w:pPr>
-      <w:r>
+        <w:rPr>
+          <w:rFonts w:ascii="Times New Roman" w:hAnsi="Times New Roman" w:cs="Times New Roman"/>
+          <w:sz w:val="24"/>
+          <w:szCs w:val="24"/>
+        </w:rPr>
+      </w:pPr>
+      <w:r>
+        <w:rPr>
+          <w:rFonts w:ascii="Times New Roman" w:hAnsi="Times New Roman" w:cs="Times New Roman"/>
+          <w:sz w:val="24"/>
+          <w:szCs w:val="24"/>
+        </w:rPr>
         <w:t>Buyer đánh giá, viết nhận xét, đánh giá chi tiết 4 vấn đề trên và đồng ý.</w:t>
       </w:r>
     </w:p>
@@ -14972,8 +15242,18 @@
           <w:ilvl w:val="1"/>
           <w:numId w:val="30"/>
         </w:numPr>
-      </w:pPr>
-      <w:r>
+        <w:rPr>
+          <w:rFonts w:ascii="Times New Roman" w:hAnsi="Times New Roman" w:cs="Times New Roman"/>
+          <w:sz w:val="24"/>
+          <w:szCs w:val="24"/>
+        </w:rPr>
+      </w:pPr>
+      <w:r>
+        <w:rPr>
+          <w:rFonts w:ascii="Times New Roman" w:hAnsi="Times New Roman" w:cs="Times New Roman"/>
+          <w:sz w:val="24"/>
+          <w:szCs w:val="24"/>
+        </w:rPr>
         <w:t xml:space="preserve">Hệ thống lưu vào CSDL cập nhật điểm feedback cho Seller. </w:t>
       </w:r>
     </w:p>
@@ -14981,8 +15261,18 @@
       <w:pPr>
         <w:pStyle w:val="ListParagraph"/>
         <w:ind w:left="2160"/>
-      </w:pPr>
-      <w:r>
+        <w:rPr>
+          <w:rFonts w:ascii="Times New Roman" w:hAnsi="Times New Roman" w:cs="Times New Roman"/>
+          <w:sz w:val="24"/>
+          <w:szCs w:val="24"/>
+        </w:rPr>
+      </w:pPr>
+      <w:r>
+        <w:rPr>
+          <w:rFonts w:ascii="Times New Roman" w:hAnsi="Times New Roman" w:cs="Times New Roman"/>
+          <w:sz w:val="24"/>
+          <w:szCs w:val="24"/>
+        </w:rPr>
         <w:t>Với đánh giá Tốt: Tổng Điểm của Seller được cộng thêm một điểm; Bình Thường: Seller không được cộng thêm điểm nào; Không Tốt: Seller bị trừ một điểm.</w:t>
       </w:r>
     </w:p>
@@ -14990,8 +15280,18 @@
       <w:pPr>
         <w:pStyle w:val="ListParagraph"/>
         <w:ind w:left="2160"/>
-      </w:pPr>
-      <w:r>
+        <w:rPr>
+          <w:rFonts w:ascii="Times New Roman" w:hAnsi="Times New Roman" w:cs="Times New Roman"/>
+          <w:sz w:val="24"/>
+          <w:szCs w:val="24"/>
+        </w:rPr>
+      </w:pPr>
+      <w:r>
+        <w:rPr>
+          <w:rFonts w:ascii="Times New Roman" w:hAnsi="Times New Roman" w:cs="Times New Roman"/>
+          <w:sz w:val="24"/>
+          <w:szCs w:val="24"/>
+        </w:rPr>
         <w:t>Điểm Uy Tín = Tốt/Tổng Điểm</w:t>
       </w:r>
     </w:p>
@@ -14999,14 +15299,36 @@
       <w:pPr>
         <w:pStyle w:val="ListParagraph"/>
         <w:ind w:left="2160"/>
-      </w:pPr>
-      <w:r>
+        <w:rPr>
+          <w:rFonts w:ascii="Times New Roman" w:hAnsi="Times New Roman" w:cs="Times New Roman"/>
+          <w:sz w:val="24"/>
+          <w:szCs w:val="24"/>
+        </w:rPr>
+      </w:pPr>
+      <w:r>
+        <w:rPr>
+          <w:rFonts w:ascii="Times New Roman" w:hAnsi="Times New Roman" w:cs="Times New Roman"/>
+          <w:sz w:val="24"/>
+          <w:szCs w:val="24"/>
+        </w:rPr>
         <w:lastRenderedPageBreak/>
         <w:t>Trung bình cấp sao cho mỗi vấn đề = cấp sao lần đánh giá này/tổng cấp sao</w:t>
       </w:r>
     </w:p>
     <w:p>
-      <w:r>
+      <w:pPr>
+        <w:rPr>
+          <w:rFonts w:ascii="Times New Roman" w:hAnsi="Times New Roman" w:cs="Times New Roman"/>
+          <w:sz w:val="24"/>
+          <w:szCs w:val="24"/>
+        </w:rPr>
+      </w:pPr>
+      <w:r>
+        <w:rPr>
+          <w:rFonts w:ascii="Times New Roman" w:hAnsi="Times New Roman" w:cs="Times New Roman"/>
+          <w:sz w:val="24"/>
+          <w:szCs w:val="24"/>
+        </w:rPr>
         <w:t>Hệ thống cập nhật giao diện: Tổng Feedback, điểm trung bình, lời nhận xét, trung bình sao trên trang thông tin Seller.</w:t>
       </w:r>
     </w:p>
@@ -15036,8 +15358,18 @@
           <w:ilvl w:val="0"/>
           <w:numId w:val="31"/>
         </w:numPr>
-      </w:pPr>
-      <w:r>
+        <w:rPr>
+          <w:rFonts w:ascii="Times New Roman" w:hAnsi="Times New Roman" w:cs="Times New Roman"/>
+          <w:sz w:val="24"/>
+          <w:szCs w:val="24"/>
+        </w:rPr>
+      </w:pPr>
+      <w:r>
+        <w:rPr>
+          <w:rFonts w:ascii="Times New Roman" w:hAnsi="Times New Roman" w:cs="Times New Roman"/>
+          <w:sz w:val="24"/>
+          <w:szCs w:val="24"/>
+        </w:rPr>
         <w:t>Sau 15 ngày kể từ thời điểm hệ thống cho phép Buyer, Seller  feedback. Buyer, Seller không feedback</w:t>
       </w:r>
     </w:p>
@@ -15049,8 +15381,18 @@
           <w:numId w:val="31"/>
         </w:numPr>
         <w:ind w:left="993"/>
-      </w:pPr>
-      <w:r>
+        <w:rPr>
+          <w:rFonts w:ascii="Times New Roman" w:hAnsi="Times New Roman" w:cs="Times New Roman"/>
+          <w:sz w:val="24"/>
+          <w:szCs w:val="24"/>
+        </w:rPr>
+      </w:pPr>
+      <w:r>
+        <w:rPr>
+          <w:rFonts w:ascii="Times New Roman" w:hAnsi="Times New Roman" w:cs="Times New Roman"/>
+          <w:sz w:val="24"/>
+          <w:szCs w:val="24"/>
+        </w:rPr>
         <w:t>Hệ thống mặc định là ko feedback, điểm feedback bằng 0, chức năng feedback hủy.</w:t>
       </w:r>
     </w:p>
@@ -15061,8 +15403,18 @@
           <w:ilvl w:val="0"/>
           <w:numId w:val="31"/>
         </w:numPr>
-      </w:pPr>
-      <w:r>
+        <w:rPr>
+          <w:rFonts w:ascii="Times New Roman" w:hAnsi="Times New Roman" w:cs="Times New Roman"/>
+          <w:sz w:val="24"/>
+          <w:szCs w:val="24"/>
+        </w:rPr>
+      </w:pPr>
+      <w:r>
+        <w:rPr>
+          <w:rFonts w:ascii="Times New Roman" w:hAnsi="Times New Roman" w:cs="Times New Roman"/>
+          <w:sz w:val="24"/>
+          <w:szCs w:val="24"/>
+        </w:rPr>
         <w:t xml:space="preserve">Cách tính feedback: </w:t>
       </w:r>
     </w:p>
@@ -15074,8 +15426,18 @@
           <w:numId w:val="31"/>
         </w:numPr>
         <w:ind w:left="993"/>
-      </w:pPr>
-      <w:r>
+        <w:rPr>
+          <w:rFonts w:ascii="Times New Roman" w:hAnsi="Times New Roman" w:cs="Times New Roman"/>
+          <w:sz w:val="24"/>
+          <w:szCs w:val="24"/>
+        </w:rPr>
+      </w:pPr>
+      <w:r>
+        <w:rPr>
+          <w:rFonts w:ascii="Times New Roman" w:hAnsi="Times New Roman" w:cs="Times New Roman"/>
+          <w:sz w:val="24"/>
+          <w:szCs w:val="24"/>
+        </w:rPr>
         <w:t>Tổng điểm: tốt +1; Bình Thường: 0; Không Tốt: -1</w:t>
       </w:r>
     </w:p>
@@ -15087,13 +15449,26 @@
           <w:numId w:val="31"/>
         </w:numPr>
         <w:ind w:left="993"/>
-      </w:pPr>
-      <w:r>
+        <w:rPr>
+          <w:rFonts w:ascii="Times New Roman" w:hAnsi="Times New Roman" w:cs="Times New Roman"/>
+          <w:sz w:val="24"/>
+          <w:szCs w:val="24"/>
+        </w:rPr>
+      </w:pPr>
+      <w:r>
+        <w:rPr>
+          <w:rFonts w:ascii="Times New Roman" w:hAnsi="Times New Roman" w:cs="Times New Roman"/>
+          <w:sz w:val="24"/>
+          <w:szCs w:val="24"/>
+        </w:rPr>
         <w:t xml:space="preserve">Điểm Uy Tín: Tốt/Tổng điểm </w:t>
       </w:r>
       <w:r>
         <w:rPr>
+          <w:rFonts w:ascii="Times New Roman" w:hAnsi="Times New Roman" w:cs="Times New Roman"/>
           <w:i/>
+          <w:sz w:val="24"/>
+          <w:szCs w:val="24"/>
         </w:rPr>
         <w:t>(Tốt/(Tốt+Không Tốt))</w:t>
       </w:r>
@@ -15106,16 +15481,36 @@
           <w:numId w:val="31"/>
         </w:numPr>
         <w:ind w:left="993"/>
-      </w:pPr>
-      <w:r>
+        <w:rPr>
+          <w:rFonts w:ascii="Times New Roman" w:hAnsi="Times New Roman" w:cs="Times New Roman"/>
+          <w:sz w:val="24"/>
+          <w:szCs w:val="24"/>
+        </w:rPr>
+      </w:pPr>
+      <w:r>
+        <w:rPr>
+          <w:rFonts w:ascii="Times New Roman" w:hAnsi="Times New Roman" w:cs="Times New Roman"/>
+          <w:sz w:val="24"/>
+          <w:szCs w:val="24"/>
+        </w:rPr>
         <w:t>Trung Bình Xếp Hạng Chi Tiết = Trung bình các lần xếp hạng trong mỗi lần đánh giá. Xếp hạng chi tiết độc lập với phần điểm và chỉ ở vai trò Seller mới có.</w:t>
       </w:r>
     </w:p>
     <w:p>
       <w:pPr>
         <w:pStyle w:val="ListParagraph"/>
-      </w:pPr>
-      <w:r>
+        <w:rPr>
+          <w:rFonts w:ascii="Times New Roman" w:hAnsi="Times New Roman" w:cs="Times New Roman"/>
+          <w:sz w:val="24"/>
+          <w:szCs w:val="24"/>
+        </w:rPr>
+      </w:pPr>
+      <w:r>
+        <w:rPr>
+          <w:rFonts w:ascii="Times New Roman" w:hAnsi="Times New Roman" w:cs="Times New Roman"/>
+          <w:sz w:val="24"/>
+          <w:szCs w:val="24"/>
+        </w:rPr>
         <w:t>&lt;&lt;tham khảo Ebay&gt;&gt;</w:t>
       </w:r>
     </w:p>
@@ -15126,8 +15521,18 @@
           <w:ilvl w:val="0"/>
           <w:numId w:val="31"/>
         </w:numPr>
-      </w:pPr>
-      <w:r>
+        <w:rPr>
+          <w:rFonts w:ascii="Times New Roman" w:hAnsi="Times New Roman" w:cs="Times New Roman"/>
+          <w:sz w:val="24"/>
+          <w:szCs w:val="24"/>
+        </w:rPr>
+      </w:pPr>
+      <w:r>
+        <w:rPr>
+          <w:rFonts w:ascii="Times New Roman" w:hAnsi="Times New Roman" w:cs="Times New Roman"/>
+          <w:sz w:val="24"/>
+          <w:szCs w:val="24"/>
+        </w:rPr>
         <w:t>Buyer chọn mua sản phẩm ngay</w:t>
       </w:r>
     </w:p>
@@ -15139,8 +15544,18 @@
           <w:numId w:val="31"/>
         </w:numPr>
         <w:ind w:left="993"/>
-      </w:pPr>
-      <w:r>
+        <w:rPr>
+          <w:rFonts w:ascii="Times New Roman" w:hAnsi="Times New Roman" w:cs="Times New Roman"/>
+          <w:sz w:val="24"/>
+          <w:szCs w:val="24"/>
+        </w:rPr>
+      </w:pPr>
+      <w:r>
+        <w:rPr>
+          <w:rFonts w:ascii="Times New Roman" w:hAnsi="Times New Roman" w:cs="Times New Roman"/>
+          <w:sz w:val="24"/>
+          <w:szCs w:val="24"/>
+        </w:rPr>
         <w:t>Hệ thống lưu thông tin và gửi cho Seller, phiên đấu giá vẫn bắt đầu bình thường, Buyer và Seller tự thỏa thuận, khi nào Seller đồng ý bán ngay cho Buyer thì Seller tự đóng phiên đấu giá.</w:t>
       </w:r>
     </w:p>
@@ -15151,8 +15566,18 @@
           <w:ilvl w:val="0"/>
           <w:numId w:val="31"/>
         </w:numPr>
-      </w:pPr>
-      <w:r>
+        <w:rPr>
+          <w:rFonts w:ascii="Times New Roman" w:hAnsi="Times New Roman" w:cs="Times New Roman"/>
+          <w:sz w:val="24"/>
+          <w:szCs w:val="24"/>
+        </w:rPr>
+      </w:pPr>
+      <w:r>
+        <w:rPr>
+          <w:rFonts w:ascii="Times New Roman" w:hAnsi="Times New Roman" w:cs="Times New Roman"/>
+          <w:sz w:val="24"/>
+          <w:szCs w:val="24"/>
+        </w:rPr>
         <w:t>Seller chọn đóng phiên đấu giá.</w:t>
       </w:r>
     </w:p>
@@ -15164,8 +15589,18 @@
           <w:numId w:val="31"/>
         </w:numPr>
         <w:ind w:left="993"/>
-      </w:pPr>
-      <w:r>
+        <w:rPr>
+          <w:rFonts w:ascii="Times New Roman" w:hAnsi="Times New Roman" w:cs="Times New Roman"/>
+          <w:sz w:val="24"/>
+          <w:szCs w:val="24"/>
+        </w:rPr>
+      </w:pPr>
+      <w:r>
+        <w:rPr>
+          <w:rFonts w:ascii="Times New Roman" w:hAnsi="Times New Roman" w:cs="Times New Roman"/>
+          <w:sz w:val="24"/>
+          <w:szCs w:val="24"/>
+        </w:rPr>
         <w:t>Hệ thống đóng phiên đấu giá và ghi nhận thời gian kết thúc ngay lúc đóng.</w:t>
       </w:r>
     </w:p>
@@ -15236,13 +15671,423 @@
     </w:p>
     <w:p>
       <w:pPr>
+        <w:pStyle w:val="Heading3"/>
+        <w:ind w:left="1276" w:hanging="709"/>
+        <w:rPr>
+          <w:rFonts w:ascii="Times New Roman" w:hAnsi="Times New Roman" w:cs="Times New Roman"/>
+          <w:sz w:val="24"/>
+          <w:szCs w:val="24"/>
+        </w:rPr>
+      </w:pPr>
+      <w:bookmarkStart w:id="41" w:name="_Feed_Back_1"/>
+      <w:bookmarkEnd w:id="41"/>
+      <w:r>
+        <w:rPr>
+          <w:rFonts w:ascii="Times New Roman" w:hAnsi="Times New Roman" w:cs="Times New Roman"/>
+          <w:sz w:val="24"/>
+          <w:szCs w:val="24"/>
+        </w:rPr>
+        <w:t>Change profile</w:t>
+      </w:r>
+    </w:p>
+    <w:p>
+      <w:pPr>
+        <w:pStyle w:val="Heading4"/>
+        <w:ind w:left="1702" w:hanging="851"/>
+        <w:rPr>
+          <w:lang w:eastAsia="ja-JP"/>
+        </w:rPr>
+      </w:pPr>
+      <w:r>
+        <w:rPr>
+          <w:lang w:eastAsia="ja-JP"/>
+        </w:rPr>
+        <w:t>Ký hiệu UC_C</w:t>
+      </w:r>
+      <w:r>
+        <w:rPr>
+          <w:lang w:eastAsia="ja-JP"/>
+        </w:rPr>
+        <w:t>09</w:t>
+      </w:r>
+    </w:p>
+    <w:p>
+      <w:pPr>
+        <w:pStyle w:val="Heading4"/>
+        <w:ind w:left="1702" w:hanging="851"/>
+        <w:rPr>
+          <w:rFonts w:ascii="Times New Roman" w:hAnsi="Times New Roman" w:cs="Times New Roman"/>
+          <w:sz w:val="24"/>
+          <w:szCs w:val="24"/>
+        </w:rPr>
+      </w:pPr>
+      <w:r>
+        <w:rPr>
+          <w:rFonts w:ascii="Times New Roman" w:hAnsi="Times New Roman" w:cs="Times New Roman"/>
+          <w:sz w:val="24"/>
+          <w:szCs w:val="24"/>
+        </w:rPr>
+        <w:t xml:space="preserve">Tóm tắt </w:t>
+      </w:r>
+    </w:p>
+    <w:p>
+      <w:pPr>
+        <w:ind w:left="864"/>
+        <w:rPr>
+          <w:rFonts w:ascii="Times New Roman" w:hAnsi="Times New Roman" w:cs="Times New Roman"/>
+          <w:sz w:val="24"/>
+          <w:szCs w:val="24"/>
+        </w:rPr>
+      </w:pPr>
+      <w:r>
+        <w:rPr>
+          <w:rFonts w:ascii="Times New Roman" w:hAnsi="Times New Roman" w:cs="Times New Roman"/>
+          <w:sz w:val="24"/>
+          <w:szCs w:val="24"/>
+        </w:rPr>
+        <w:t xml:space="preserve">Usecase cho phép </w:t>
+      </w:r>
+      <w:r>
+        <w:rPr>
+          <w:rFonts w:ascii="Times New Roman" w:hAnsi="Times New Roman" w:cs="Times New Roman"/>
+          <w:sz w:val="24"/>
+          <w:szCs w:val="24"/>
+        </w:rPr>
+        <w:t>Registered user thay đổi các thông tin cơ bản</w:t>
+      </w:r>
+    </w:p>
+    <w:p>
+      <w:pPr>
+        <w:pStyle w:val="Heading4"/>
+        <w:ind w:left="1702" w:hanging="851"/>
+        <w:rPr>
+          <w:rFonts w:ascii="Times New Roman" w:hAnsi="Times New Roman" w:cs="Times New Roman"/>
+          <w:sz w:val="24"/>
+          <w:szCs w:val="24"/>
+        </w:rPr>
+      </w:pPr>
+      <w:r>
+        <w:rPr>
+          <w:rFonts w:ascii="Times New Roman" w:hAnsi="Times New Roman" w:cs="Times New Roman"/>
+          <w:sz w:val="24"/>
+          <w:szCs w:val="24"/>
+        </w:rPr>
+        <w:t xml:space="preserve">Actor: </w:t>
+      </w:r>
+      <w:r>
+        <w:rPr>
+          <w:rFonts w:ascii="Times New Roman" w:hAnsi="Times New Roman" w:cs="Times New Roman"/>
+          <w:b w:val="0"/>
+          <w:i w:val="0"/>
+          <w:color w:val="000000" w:themeColor="text1"/>
+          <w:sz w:val="24"/>
+          <w:szCs w:val="24"/>
+        </w:rPr>
+        <w:t>Buyer, Seller</w:t>
+      </w:r>
+      <w:r>
+        <w:rPr>
+          <w:rFonts w:ascii="Times New Roman" w:hAnsi="Times New Roman" w:cs="Times New Roman"/>
+          <w:b w:val="0"/>
+          <w:i w:val="0"/>
+          <w:color w:val="000000" w:themeColor="text1"/>
+          <w:sz w:val="24"/>
+          <w:szCs w:val="24"/>
+        </w:rPr>
+        <w:t>, Registered user</w:t>
+      </w:r>
+    </w:p>
+    <w:p>
+      <w:pPr>
+        <w:pStyle w:val="Heading4"/>
+        <w:ind w:left="1702" w:hanging="851"/>
+        <w:rPr>
+          <w:rFonts w:ascii="Times New Roman" w:hAnsi="Times New Roman" w:cs="Times New Roman"/>
+          <w:sz w:val="24"/>
+          <w:szCs w:val="24"/>
+        </w:rPr>
+      </w:pPr>
+      <w:r>
+        <w:rPr>
+          <w:rFonts w:ascii="Times New Roman" w:hAnsi="Times New Roman" w:cs="Times New Roman"/>
+          <w:sz w:val="24"/>
+          <w:szCs w:val="24"/>
+        </w:rPr>
+        <w:t xml:space="preserve">Điều kiện tiên quyết: </w:t>
+      </w:r>
+      <w:r>
+        <w:rPr>
+          <w:rFonts w:ascii="Times New Roman" w:hAnsi="Times New Roman" w:cs="Times New Roman"/>
+          <w:b w:val="0"/>
+          <w:i w:val="0"/>
+          <w:color w:val="000000" w:themeColor="text1"/>
+          <w:sz w:val="24"/>
+          <w:szCs w:val="24"/>
+        </w:rPr>
+        <w:t>Đã đăng nhập vào hệ thống</w:t>
+      </w:r>
+    </w:p>
+    <w:p>
+      <w:pPr>
+        <w:pStyle w:val="Heading4"/>
+        <w:ind w:left="1702" w:hanging="851"/>
+        <w:rPr>
+          <w:rFonts w:ascii="Times New Roman" w:hAnsi="Times New Roman" w:cs="Times New Roman"/>
+          <w:sz w:val="24"/>
+          <w:szCs w:val="24"/>
+        </w:rPr>
+      </w:pPr>
+      <w:r>
+        <w:rPr>
+          <w:rFonts w:ascii="Times New Roman" w:hAnsi="Times New Roman" w:cs="Times New Roman"/>
+          <w:sz w:val="24"/>
+          <w:szCs w:val="24"/>
+        </w:rPr>
+        <w:t>Dòng sự kiện chính</w:t>
+      </w:r>
+    </w:p>
+    <w:p>
+      <w:pPr>
+        <w:pStyle w:val="ListParagraph"/>
+        <w:numPr>
+          <w:ilvl w:val="0"/>
+          <w:numId w:val="39"/>
+        </w:numPr>
+        <w:rPr>
+          <w:rFonts w:ascii="Times New Roman" w:hAnsi="Times New Roman" w:cs="Times New Roman"/>
+          <w:sz w:val="24"/>
+          <w:szCs w:val="24"/>
+        </w:rPr>
+      </w:pPr>
+      <w:r>
+        <w:rPr>
+          <w:rFonts w:ascii="Times New Roman" w:hAnsi="Times New Roman" w:cs="Times New Roman"/>
+          <w:sz w:val="24"/>
+          <w:szCs w:val="24"/>
+        </w:rPr>
+        <w:t>User chọn chức năng “Quản lý thông tin cá nhân”</w:t>
+      </w:r>
+    </w:p>
+    <w:p>
+      <w:pPr>
+        <w:pStyle w:val="ListParagraph"/>
+        <w:numPr>
+          <w:ilvl w:val="0"/>
+          <w:numId w:val="39"/>
+        </w:numPr>
+        <w:rPr>
+          <w:rFonts w:ascii="Times New Roman" w:hAnsi="Times New Roman" w:cs="Times New Roman"/>
+          <w:sz w:val="24"/>
+          <w:szCs w:val="24"/>
+        </w:rPr>
+      </w:pPr>
+      <w:r>
+        <w:rPr>
+          <w:rFonts w:ascii="Times New Roman" w:hAnsi="Times New Roman" w:cs="Times New Roman"/>
+          <w:sz w:val="24"/>
+          <w:szCs w:val="24"/>
+        </w:rPr>
+        <w:t>Hệ thống cho phép User thay đổi các thông tin sau: Email, số điện thoại, ngày sinh, giới tính, địa chỉ.</w:t>
+      </w:r>
+    </w:p>
+    <w:p>
+      <w:pPr>
+        <w:pStyle w:val="ListParagraph"/>
+        <w:numPr>
+          <w:ilvl w:val="0"/>
+          <w:numId w:val="39"/>
+        </w:numPr>
+        <w:rPr>
+          <w:rFonts w:ascii="Times New Roman" w:hAnsi="Times New Roman" w:cs="Times New Roman"/>
+          <w:sz w:val="24"/>
+          <w:szCs w:val="24"/>
+        </w:rPr>
+      </w:pPr>
+      <w:r>
+        <w:rPr>
+          <w:rFonts w:ascii="Times New Roman" w:hAnsi="Times New Roman" w:cs="Times New Roman"/>
+          <w:sz w:val="24"/>
+          <w:szCs w:val="24"/>
+        </w:rPr>
+        <w:lastRenderedPageBreak/>
+        <w:t>User thay đổi và chọn lưu thông tin.</w:t>
+      </w:r>
+    </w:p>
+    <w:p>
+      <w:pPr>
+        <w:pStyle w:val="ListParagraph"/>
+        <w:numPr>
+          <w:ilvl w:val="0"/>
+          <w:numId w:val="39"/>
+        </w:numPr>
+        <w:rPr>
+          <w:rFonts w:ascii="Times New Roman" w:hAnsi="Times New Roman" w:cs="Times New Roman"/>
+          <w:sz w:val="24"/>
+          <w:szCs w:val="24"/>
+        </w:rPr>
+      </w:pPr>
+      <w:r>
+        <w:rPr>
+          <w:rFonts w:ascii="Times New Roman" w:hAnsi="Times New Roman" w:cs="Times New Roman"/>
+          <w:sz w:val="24"/>
+          <w:szCs w:val="24"/>
+        </w:rPr>
+        <w:t xml:space="preserve">Hệ thống kiểm tra tính hợp lệ của các thông tin trên và lưu vào </w:t>
+      </w:r>
+      <w:r>
+        <w:rPr>
+          <w:rFonts w:ascii="Times New Roman" w:hAnsi="Times New Roman" w:cs="Times New Roman"/>
+          <w:sz w:val="24"/>
+          <w:szCs w:val="24"/>
+        </w:rPr>
+        <w:t>cơ sở dữ liệu</w:t>
+      </w:r>
+    </w:p>
+    <w:p>
+      <w:pPr>
+        <w:pStyle w:val="Heading4"/>
+        <w:ind w:left="1702" w:hanging="851"/>
+        <w:rPr>
+          <w:rFonts w:ascii="Times New Roman" w:hAnsi="Times New Roman" w:cs="Times New Roman"/>
+          <w:sz w:val="24"/>
+          <w:szCs w:val="24"/>
+        </w:rPr>
+      </w:pPr>
+      <w:r>
+        <w:rPr>
+          <w:rFonts w:ascii="Times New Roman" w:hAnsi="Times New Roman" w:cs="Times New Roman"/>
+          <w:sz w:val="24"/>
+          <w:szCs w:val="24"/>
+        </w:rPr>
+        <w:t>Dòng sự kiện phụ</w:t>
+      </w:r>
+    </w:p>
+    <w:p>
+      <w:pPr>
+        <w:pStyle w:val="ListParagraph"/>
+        <w:numPr>
+          <w:ilvl w:val="0"/>
+          <w:numId w:val="40"/>
+        </w:numPr>
+        <w:rPr>
+          <w:rFonts w:ascii="Times New Roman" w:hAnsi="Times New Roman" w:cs="Times New Roman"/>
+          <w:sz w:val="24"/>
+          <w:szCs w:val="24"/>
+        </w:rPr>
+      </w:pPr>
+      <w:r>
+        <w:rPr>
+          <w:rFonts w:ascii="Times New Roman" w:hAnsi="Times New Roman" w:cs="Times New Roman"/>
+          <w:sz w:val="24"/>
+          <w:szCs w:val="24"/>
+        </w:rPr>
+        <w:t>Các field bị bỏ trống hệ thống sẽ không cập nhật cơ sở dữ liệu.</w:t>
+      </w:r>
+    </w:p>
+    <w:p>
+      <w:pPr>
+        <w:pStyle w:val="ListParagraph"/>
+        <w:numPr>
+          <w:ilvl w:val="0"/>
+          <w:numId w:val="40"/>
+        </w:numPr>
+        <w:rPr>
+          <w:rFonts w:ascii="Times New Roman" w:hAnsi="Times New Roman" w:cs="Times New Roman"/>
+          <w:sz w:val="24"/>
+          <w:szCs w:val="24"/>
+        </w:rPr>
+      </w:pPr>
+      <w:r>
+        <w:rPr>
+          <w:rFonts w:ascii="Times New Roman" w:hAnsi="Times New Roman" w:cs="Times New Roman"/>
+          <w:sz w:val="24"/>
+          <w:szCs w:val="24"/>
+        </w:rPr>
+        <w:t>Trường email nhập sai cú pháp sẽ được hệ thống thông báo nhắc nhở.</w:t>
+      </w:r>
+    </w:p>
+    <w:p>
+      <w:pPr>
+        <w:pStyle w:val="Heading4"/>
+        <w:ind w:left="1702" w:hanging="851"/>
+        <w:rPr>
+          <w:rFonts w:ascii="Times New Roman" w:hAnsi="Times New Roman" w:cs="Times New Roman"/>
+          <w:sz w:val="24"/>
+          <w:szCs w:val="24"/>
+        </w:rPr>
+      </w:pPr>
+      <w:r>
+        <w:rPr>
+          <w:rFonts w:ascii="Times New Roman" w:hAnsi="Times New Roman" w:cs="Times New Roman"/>
+          <w:sz w:val="24"/>
+          <w:szCs w:val="24"/>
+        </w:rPr>
+        <w:t xml:space="preserve">Điều kiện sau </w:t>
+      </w:r>
+    </w:p>
+    <w:p>
+      <w:pPr>
+        <w:pStyle w:val="ListParagraph"/>
+        <w:rPr>
+          <w:rFonts w:ascii="Times New Roman" w:hAnsi="Times New Roman" w:cs="Times New Roman"/>
+          <w:sz w:val="24"/>
+          <w:szCs w:val="24"/>
+        </w:rPr>
+      </w:pPr>
+      <w:r>
+        <w:rPr>
+          <w:rFonts w:ascii="Times New Roman" w:hAnsi="Times New Roman" w:cs="Times New Roman"/>
+          <w:sz w:val="24"/>
+          <w:szCs w:val="24"/>
+        </w:rPr>
+        <w:t>Kế</w:t>
+      </w:r>
+      <w:r>
+        <w:rPr>
+          <w:rFonts w:ascii="Times New Roman" w:hAnsi="Times New Roman" w:cs="Times New Roman"/>
+          <w:sz w:val="24"/>
+          <w:szCs w:val="24"/>
+        </w:rPr>
+        <w:t xml:space="preserve">t thúc usecase </w:t>
+      </w:r>
+      <w:r>
+        <w:rPr>
+          <w:rFonts w:ascii="Times New Roman" w:hAnsi="Times New Roman" w:cs="Times New Roman"/>
+          <w:sz w:val="24"/>
+          <w:szCs w:val="24"/>
+        </w:rPr>
+        <w:t>user thay đổi được các thông tin cơ bản.</w:t>
+      </w:r>
+    </w:p>
+    <w:p>
+      <w:pPr>
+        <w:pStyle w:val="Heading4"/>
+        <w:ind w:left="1702" w:hanging="851"/>
+        <w:rPr>
+          <w:rFonts w:ascii="Times New Roman" w:hAnsi="Times New Roman" w:cs="Times New Roman"/>
+          <w:sz w:val="24"/>
+          <w:szCs w:val="24"/>
+        </w:rPr>
+      </w:pPr>
+      <w:r>
+        <w:rPr>
+          <w:rFonts w:ascii="Times New Roman" w:hAnsi="Times New Roman" w:cs="Times New Roman"/>
+          <w:sz w:val="24"/>
+          <w:szCs w:val="24"/>
+        </w:rPr>
+        <w:t>Điểm mở rộng: không có.</w:t>
+      </w:r>
+    </w:p>
+    <w:p/>
+    <w:p>
+      <w:pPr>
         <w:pStyle w:val="Heading2"/>
       </w:pPr>
-      <w:bookmarkStart w:id="39" w:name="_Toc331622696"/>
+      <w:bookmarkStart w:id="42" w:name="_Toc331622696"/>
       <w:r>
         <w:t>Admin module</w:t>
       </w:r>
-      <w:bookmarkEnd w:id="39"/>
+      <w:bookmarkEnd w:id="42"/>
     </w:p>
     <w:p>
       <w:pPr>
@@ -15253,9 +16098,9 @@
           <w:szCs w:val="24"/>
         </w:rPr>
       </w:pPr>
-      <w:bookmarkStart w:id="40" w:name="_Configure_System_1"/>
-      <w:bookmarkStart w:id="41" w:name="_Toc331622697"/>
-      <w:bookmarkEnd w:id="40"/>
+      <w:bookmarkStart w:id="43" w:name="_Configure_System_1"/>
+      <w:bookmarkStart w:id="44" w:name="_Toc331622697"/>
+      <w:bookmarkEnd w:id="43"/>
       <w:r>
         <w:rPr>
           <w:rFonts w:ascii="Times New Roman" w:hAnsi="Times New Roman" w:cs="Times New Roman"/>
@@ -15264,7 +16109,7 @@
         </w:rPr>
         <w:t>Configure System</w:t>
       </w:r>
-      <w:bookmarkEnd w:id="41"/>
+      <w:bookmarkEnd w:id="44"/>
     </w:p>
     <w:p>
       <w:pPr>
@@ -15358,7 +16203,6 @@
           <w:sz w:val="24"/>
           <w:szCs w:val="24"/>
         </w:rPr>
-        <w:lastRenderedPageBreak/>
         <w:t xml:space="preserve">Actor: </w:t>
       </w:r>
       <w:r>
@@ -16321,7 +17165,6 @@
           <w:sz w:val="24"/>
           <w:szCs w:val="24"/>
         </w:rPr>
-        <w:lastRenderedPageBreak/>
         <w:t>Dòng sự kiện phụ</w:t>
       </w:r>
     </w:p>
@@ -16478,13 +17321,13 @@
       <w:pPr>
         <w:pStyle w:val="Heading3"/>
       </w:pPr>
-      <w:bookmarkStart w:id="42" w:name="_Manage_Genre_1"/>
-      <w:bookmarkStart w:id="43" w:name="_Toc331622698"/>
-      <w:bookmarkEnd w:id="42"/>
+      <w:bookmarkStart w:id="45" w:name="_Manage_Genre_1"/>
+      <w:bookmarkStart w:id="46" w:name="_Toc331622698"/>
+      <w:bookmarkEnd w:id="45"/>
       <w:r>
         <w:t>Manage Genre</w:t>
       </w:r>
-      <w:bookmarkEnd w:id="43"/>
+      <w:bookmarkEnd w:id="46"/>
       <w:r>
         <w:t xml:space="preserve"> </w:t>
       </w:r>
@@ -16560,6 +17403,7 @@
           <w:sz w:val="24"/>
           <w:szCs w:val="24"/>
         </w:rPr>
+        <w:lastRenderedPageBreak/>
         <w:t xml:space="preserve">Actor: </w:t>
       </w:r>
       <w:r>
@@ -17282,16 +18126,7 @@
                 <w:sz w:val="24"/>
                 <w:szCs w:val="24"/>
               </w:rPr>
-              <w:t xml:space="preserve">Hệ thống hiển thị mẫu chỉnh sửa với các thông tin của thể loại đã </w:t>
-            </w:r>
-            <w:r>
-              <w:rPr>
-                <w:rFonts w:ascii="Times New Roman" w:hAnsi="Times New Roman" w:cs="Times New Roman"/>
-                <w:sz w:val="24"/>
-                <w:szCs w:val="24"/>
-              </w:rPr>
-              <w:lastRenderedPageBreak/>
-              <w:t>chọn gồm tên và mô tả.</w:t>
+              <w:t>Hệ thống hiển thị mẫu chỉnh sửa với các thông tin của thể loại đã chọn gồm tên và mô tả.</w:t>
             </w:r>
           </w:p>
         </w:tc>
@@ -17324,7 +18159,6 @@
                 <w:sz w:val="24"/>
                 <w:szCs w:val="24"/>
               </w:rPr>
-              <w:lastRenderedPageBreak/>
               <w:t>Người Quản Trị chọn “cập nhật”</w:t>
             </w:r>
           </w:p>
@@ -17633,7 +18467,7 @@
       </w:r>
     </w:p>
   </w:comment>
-  <w:comment w:id="29" w:author="Thanh An" w:date="2012-08-11T12:49:00Z" w:initials="TA">
+  <w:comment w:id="29" w:author="Thanh An" w:date="2012-08-14T01:04:00Z" w:initials="TA">
     <w:p>
       <w:pPr>
         <w:pStyle w:val="CommentText"/>
@@ -17645,11 +18479,16 @@
         <w:annotationRef/>
       </w:r>
       <w:r>
-        <w:t>Chỗ này</w:t>
-      </w:r>
+        <w:rPr>
+          <w:rStyle w:val="CommentReference"/>
+        </w:rPr>
+        <w:t>Cần chỉ ra màn hình mua up trước, và workflow sử dụng số up mua được</w:t>
+      </w:r>
+      <w:bookmarkStart w:id="30" w:name="_GoBack"/>
+      <w:bookmarkEnd w:id="30"/>
     </w:p>
   </w:comment>
-  <w:comment w:id="30" w:author="Thanh An" w:date="2012-08-11T12:55:00Z" w:initials="TA">
+  <w:comment w:id="31" w:author="Thanh An" w:date="2012-08-11T12:55:00Z" w:initials="TA">
     <w:p>
       <w:pPr>
         <w:pStyle w:val="CommentText"/>
@@ -17663,6 +18502,27 @@
       <w:r>
         <w:t>Đang làm rõ</w:t>
       </w:r>
+    </w:p>
+  </w:comment>
+  <w:comment w:id="40" w:author="Thanh An" w:date="2012-08-14T00:59:00Z" w:initials="TA">
+    <w:p>
+      <w:pPr>
+        <w:pStyle w:val="CommentText"/>
+      </w:pPr>
+      <w:r>
+        <w:rPr>
+          <w:rStyle w:val="CommentReference"/>
+        </w:rPr>
+        <w:annotationRef/>
+      </w:r>
+      <w:r>
+        <w:t>Đang requirement lại. Buyer và seller feedback hoàn toàn khác nhau</w:t>
+      </w:r>
+    </w:p>
+    <w:p>
+      <w:pPr>
+        <w:pStyle w:val="CommentText"/>
+      </w:pPr>
     </w:p>
   </w:comment>
 </w:comments>
@@ -17680,7 +18540,7 @@
       <w:lvlText w:val="%1."/>
       <w:lvlJc w:val="left"/>
       <w:pPr>
-        <w:ind w:left="720" w:hanging="360"/>
+        <w:ind w:left="2520" w:hanging="360"/>
       </w:pPr>
       <w:rPr>
         <w:rFonts w:hint="default"/>
@@ -17692,7 +18552,7 @@
       <w:lvlText w:val="%2."/>
       <w:lvlJc w:val="left"/>
       <w:pPr>
-        <w:ind w:left="1440" w:hanging="360"/>
+        <w:ind w:left="3240" w:hanging="360"/>
       </w:pPr>
     </w:lvl>
     <w:lvl w:ilvl="2" w:tplc="0409001B" w:tentative="1">
@@ -17701,7 +18561,7 @@
       <w:lvlText w:val="%3."/>
       <w:lvlJc w:val="right"/>
       <w:pPr>
-        <w:ind w:left="2160" w:hanging="180"/>
+        <w:ind w:left="3960" w:hanging="180"/>
       </w:pPr>
     </w:lvl>
     <w:lvl w:ilvl="3" w:tplc="0409000F" w:tentative="1">
@@ -17710,7 +18570,7 @@
       <w:lvlText w:val="%4."/>
       <w:lvlJc w:val="left"/>
       <w:pPr>
-        <w:ind w:left="2880" w:hanging="360"/>
+        <w:ind w:left="4680" w:hanging="360"/>
       </w:pPr>
     </w:lvl>
     <w:lvl w:ilvl="4" w:tplc="04090019" w:tentative="1">
@@ -17719,7 +18579,7 @@
       <w:lvlText w:val="%5."/>
       <w:lvlJc w:val="left"/>
       <w:pPr>
-        <w:ind w:left="3600" w:hanging="360"/>
+        <w:ind w:left="5400" w:hanging="360"/>
       </w:pPr>
     </w:lvl>
     <w:lvl w:ilvl="5" w:tplc="0409001B" w:tentative="1">
@@ -17728,7 +18588,7 @@
       <w:lvlText w:val="%6."/>
       <w:lvlJc w:val="right"/>
       <w:pPr>
-        <w:ind w:left="4320" w:hanging="180"/>
+        <w:ind w:left="6120" w:hanging="180"/>
       </w:pPr>
     </w:lvl>
     <w:lvl w:ilvl="6" w:tplc="0409000F" w:tentative="1">
@@ -17737,7 +18597,7 @@
       <w:lvlText w:val="%7."/>
       <w:lvlJc w:val="left"/>
       <w:pPr>
-        <w:ind w:left="5040" w:hanging="360"/>
+        <w:ind w:left="6840" w:hanging="360"/>
       </w:pPr>
     </w:lvl>
     <w:lvl w:ilvl="7" w:tplc="04090019" w:tentative="1">
@@ -17746,7 +18606,7 @@
       <w:lvlText w:val="%8."/>
       <w:lvlJc w:val="left"/>
       <w:pPr>
-        <w:ind w:left="5760" w:hanging="360"/>
+        <w:ind w:left="7560" w:hanging="360"/>
       </w:pPr>
     </w:lvl>
     <w:lvl w:ilvl="8" w:tplc="0409001B" w:tentative="1">
@@ -17755,7 +18615,7 @@
       <w:lvlText w:val="%9."/>
       <w:lvlJc w:val="right"/>
       <w:pPr>
-        <w:ind w:left="6480" w:hanging="180"/>
+        <w:ind w:left="8280" w:hanging="180"/>
       </w:pPr>
     </w:lvl>
   </w:abstractNum>
@@ -18664,6 +19524,95 @@
     </w:lvl>
   </w:abstractNum>
   <w:abstractNum w:abstractNumId="11">
+    <w:nsid w:val="20587807"/>
+    <w:multiLevelType w:val="hybridMultilevel"/>
+    <w:tmpl w:val="BB261BCE"/>
+    <w:lvl w:ilvl="0" w:tplc="0409000F">
+      <w:start w:val="1"/>
+      <w:numFmt w:val="decimal"/>
+      <w:lvlText w:val="%1."/>
+      <w:lvlJc w:val="left"/>
+      <w:pPr>
+        <w:ind w:left="720" w:hanging="360"/>
+      </w:pPr>
+      <w:rPr>
+        <w:rFonts w:hint="default"/>
+      </w:rPr>
+    </w:lvl>
+    <w:lvl w:ilvl="1" w:tplc="04090019" w:tentative="1">
+      <w:start w:val="1"/>
+      <w:numFmt w:val="lowerLetter"/>
+      <w:lvlText w:val="%2."/>
+      <w:lvlJc w:val="left"/>
+      <w:pPr>
+        <w:ind w:left="1440" w:hanging="360"/>
+      </w:pPr>
+    </w:lvl>
+    <w:lvl w:ilvl="2" w:tplc="0409001B" w:tentative="1">
+      <w:start w:val="1"/>
+      <w:numFmt w:val="lowerRoman"/>
+      <w:lvlText w:val="%3."/>
+      <w:lvlJc w:val="right"/>
+      <w:pPr>
+        <w:ind w:left="2160" w:hanging="180"/>
+      </w:pPr>
+    </w:lvl>
+    <w:lvl w:ilvl="3" w:tplc="0409000F" w:tentative="1">
+      <w:start w:val="1"/>
+      <w:numFmt w:val="decimal"/>
+      <w:lvlText w:val="%4."/>
+      <w:lvlJc w:val="left"/>
+      <w:pPr>
+        <w:ind w:left="2880" w:hanging="360"/>
+      </w:pPr>
+    </w:lvl>
+    <w:lvl w:ilvl="4" w:tplc="04090019" w:tentative="1">
+      <w:start w:val="1"/>
+      <w:numFmt w:val="lowerLetter"/>
+      <w:lvlText w:val="%5."/>
+      <w:lvlJc w:val="left"/>
+      <w:pPr>
+        <w:ind w:left="3600" w:hanging="360"/>
+      </w:pPr>
+    </w:lvl>
+    <w:lvl w:ilvl="5" w:tplc="0409001B" w:tentative="1">
+      <w:start w:val="1"/>
+      <w:numFmt w:val="lowerRoman"/>
+      <w:lvlText w:val="%6."/>
+      <w:lvlJc w:val="right"/>
+      <w:pPr>
+        <w:ind w:left="4320" w:hanging="180"/>
+      </w:pPr>
+    </w:lvl>
+    <w:lvl w:ilvl="6" w:tplc="0409000F" w:tentative="1">
+      <w:start w:val="1"/>
+      <w:numFmt w:val="decimal"/>
+      <w:lvlText w:val="%7."/>
+      <w:lvlJc w:val="left"/>
+      <w:pPr>
+        <w:ind w:left="5040" w:hanging="360"/>
+      </w:pPr>
+    </w:lvl>
+    <w:lvl w:ilvl="7" w:tplc="04090019" w:tentative="1">
+      <w:start w:val="1"/>
+      <w:numFmt w:val="lowerLetter"/>
+      <w:lvlText w:val="%8."/>
+      <w:lvlJc w:val="left"/>
+      <w:pPr>
+        <w:ind w:left="5760" w:hanging="360"/>
+      </w:pPr>
+    </w:lvl>
+    <w:lvl w:ilvl="8" w:tplc="0409001B" w:tentative="1">
+      <w:start w:val="1"/>
+      <w:numFmt w:val="lowerRoman"/>
+      <w:lvlText w:val="%9."/>
+      <w:lvlJc w:val="right"/>
+      <w:pPr>
+        <w:ind w:left="6480" w:hanging="180"/>
+      </w:pPr>
+    </w:lvl>
+  </w:abstractNum>
+  <w:abstractNum w:abstractNumId="12">
     <w:nsid w:val="207B51B7"/>
     <w:multiLevelType w:val="hybridMultilevel"/>
     <w:tmpl w:val="64DA7C2C"/>
@@ -18749,7 +19698,7 @@
       </w:pPr>
     </w:lvl>
   </w:abstractNum>
-  <w:abstractNum w:abstractNumId="12">
+  <w:abstractNum w:abstractNumId="13">
     <w:nsid w:val="27594E49"/>
     <w:multiLevelType w:val="hybridMultilevel"/>
     <w:tmpl w:val="42F2C8DC"/>
@@ -18835,7 +19784,7 @@
       </w:pPr>
     </w:lvl>
   </w:abstractNum>
-  <w:abstractNum w:abstractNumId="13">
+  <w:abstractNum w:abstractNumId="14">
     <w:nsid w:val="2CC968F9"/>
     <w:multiLevelType w:val="hybridMultilevel"/>
     <w:tmpl w:val="64DA7C2C"/>
@@ -18921,7 +19870,7 @@
       </w:pPr>
     </w:lvl>
   </w:abstractNum>
-  <w:abstractNum w:abstractNumId="14">
+  <w:abstractNum w:abstractNumId="15">
     <w:nsid w:val="31105DA3"/>
     <w:multiLevelType w:val="hybridMultilevel"/>
     <w:tmpl w:val="EFD2EBB2"/>
@@ -19010,7 +19959,7 @@
       </w:pPr>
     </w:lvl>
   </w:abstractNum>
-  <w:abstractNum w:abstractNumId="15">
+  <w:abstractNum w:abstractNumId="16">
     <w:nsid w:val="366279A8"/>
     <w:multiLevelType w:val="hybridMultilevel"/>
     <w:tmpl w:val="9326C64A"/>
@@ -19122,7 +20071,7 @@
       </w:rPr>
     </w:lvl>
   </w:abstractNum>
-  <w:abstractNum w:abstractNumId="16">
+  <w:abstractNum w:abstractNumId="17">
     <w:nsid w:val="3ECF43D2"/>
     <w:multiLevelType w:val="hybridMultilevel"/>
     <w:tmpl w:val="42F2C8DC"/>
@@ -19208,7 +20157,7 @@
       </w:pPr>
     </w:lvl>
   </w:abstractNum>
-  <w:abstractNum w:abstractNumId="17">
+  <w:abstractNum w:abstractNumId="18">
     <w:nsid w:val="3F295483"/>
     <w:multiLevelType w:val="hybridMultilevel"/>
     <w:tmpl w:val="42F2C8DC"/>
@@ -19294,7 +20243,7 @@
       </w:pPr>
     </w:lvl>
   </w:abstractNum>
-  <w:abstractNum w:abstractNumId="18">
+  <w:abstractNum w:abstractNumId="19">
     <w:nsid w:val="415104BA"/>
     <w:multiLevelType w:val="multilevel"/>
     <w:tmpl w:val="0409001F"/>
@@ -19380,7 +20329,7 @@
       </w:pPr>
     </w:lvl>
   </w:abstractNum>
-  <w:abstractNum w:abstractNumId="19">
+  <w:abstractNum w:abstractNumId="20">
     <w:nsid w:val="425F7654"/>
     <w:multiLevelType w:val="hybridMultilevel"/>
     <w:tmpl w:val="9502FA52"/>
@@ -19466,7 +20415,7 @@
       </w:pPr>
     </w:lvl>
   </w:abstractNum>
-  <w:abstractNum w:abstractNumId="20">
+  <w:abstractNum w:abstractNumId="21">
     <w:nsid w:val="43125C8B"/>
     <w:multiLevelType w:val="multilevel"/>
     <w:tmpl w:val="04090025"/>
@@ -19568,7 +20517,7 @@
       </w:pPr>
     </w:lvl>
   </w:abstractNum>
-  <w:abstractNum w:abstractNumId="21">
+  <w:abstractNum w:abstractNumId="22">
     <w:nsid w:val="450F04B7"/>
     <w:multiLevelType w:val="hybridMultilevel"/>
     <w:tmpl w:val="42F2C8DC"/>
@@ -19654,7 +20603,7 @@
       </w:pPr>
     </w:lvl>
   </w:abstractNum>
-  <w:abstractNum w:abstractNumId="22">
+  <w:abstractNum w:abstractNumId="23">
     <w:nsid w:val="478C77BD"/>
     <w:multiLevelType w:val="hybridMultilevel"/>
     <w:tmpl w:val="A306CAFE"/>
@@ -19740,7 +20689,7 @@
       </w:pPr>
     </w:lvl>
   </w:abstractNum>
-  <w:abstractNum w:abstractNumId="23">
+  <w:abstractNum w:abstractNumId="24">
     <w:nsid w:val="4D434100"/>
     <w:multiLevelType w:val="hybridMultilevel"/>
     <w:tmpl w:val="F1A25910"/>
@@ -19826,7 +20775,7 @@
       </w:pPr>
     </w:lvl>
   </w:abstractNum>
-  <w:abstractNum w:abstractNumId="24">
+  <w:abstractNum w:abstractNumId="25">
     <w:nsid w:val="4FF37626"/>
     <w:multiLevelType w:val="hybridMultilevel"/>
     <w:tmpl w:val="64DA7C2C"/>
@@ -19912,7 +20861,7 @@
       </w:pPr>
     </w:lvl>
   </w:abstractNum>
-  <w:abstractNum w:abstractNumId="25">
+  <w:abstractNum w:abstractNumId="26">
     <w:nsid w:val="50CE33BE"/>
     <w:multiLevelType w:val="hybridMultilevel"/>
     <w:tmpl w:val="64DA7C2C"/>
@@ -19998,7 +20947,7 @@
       </w:pPr>
     </w:lvl>
   </w:abstractNum>
-  <w:abstractNum w:abstractNumId="26">
+  <w:abstractNum w:abstractNumId="27">
     <w:nsid w:val="53E00F31"/>
     <w:multiLevelType w:val="hybridMultilevel"/>
     <w:tmpl w:val="F1A25910"/>
@@ -20084,7 +21033,7 @@
       </w:pPr>
     </w:lvl>
   </w:abstractNum>
-  <w:abstractNum w:abstractNumId="27">
+  <w:abstractNum w:abstractNumId="28">
     <w:nsid w:val="57936F49"/>
     <w:multiLevelType w:val="multilevel"/>
     <w:tmpl w:val="0409001F"/>
@@ -20170,7 +21119,96 @@
       </w:pPr>
     </w:lvl>
   </w:abstractNum>
-  <w:abstractNum w:abstractNumId="28">
+  <w:abstractNum w:abstractNumId="29">
+    <w:nsid w:val="59FF60BE"/>
+    <w:multiLevelType w:val="hybridMultilevel"/>
+    <w:tmpl w:val="BB261BCE"/>
+    <w:lvl w:ilvl="0" w:tplc="0409000F">
+      <w:start w:val="1"/>
+      <w:numFmt w:val="decimal"/>
+      <w:lvlText w:val="%1."/>
+      <w:lvlJc w:val="left"/>
+      <w:pPr>
+        <w:ind w:left="720" w:hanging="360"/>
+      </w:pPr>
+      <w:rPr>
+        <w:rFonts w:hint="default"/>
+      </w:rPr>
+    </w:lvl>
+    <w:lvl w:ilvl="1" w:tplc="04090019" w:tentative="1">
+      <w:start w:val="1"/>
+      <w:numFmt w:val="lowerLetter"/>
+      <w:lvlText w:val="%2."/>
+      <w:lvlJc w:val="left"/>
+      <w:pPr>
+        <w:ind w:left="1440" w:hanging="360"/>
+      </w:pPr>
+    </w:lvl>
+    <w:lvl w:ilvl="2" w:tplc="0409001B" w:tentative="1">
+      <w:start w:val="1"/>
+      <w:numFmt w:val="lowerRoman"/>
+      <w:lvlText w:val="%3."/>
+      <w:lvlJc w:val="right"/>
+      <w:pPr>
+        <w:ind w:left="2160" w:hanging="180"/>
+      </w:pPr>
+    </w:lvl>
+    <w:lvl w:ilvl="3" w:tplc="0409000F" w:tentative="1">
+      <w:start w:val="1"/>
+      <w:numFmt w:val="decimal"/>
+      <w:lvlText w:val="%4."/>
+      <w:lvlJc w:val="left"/>
+      <w:pPr>
+        <w:ind w:left="2880" w:hanging="360"/>
+      </w:pPr>
+    </w:lvl>
+    <w:lvl w:ilvl="4" w:tplc="04090019" w:tentative="1">
+      <w:start w:val="1"/>
+      <w:numFmt w:val="lowerLetter"/>
+      <w:lvlText w:val="%5."/>
+      <w:lvlJc w:val="left"/>
+      <w:pPr>
+        <w:ind w:left="3600" w:hanging="360"/>
+      </w:pPr>
+    </w:lvl>
+    <w:lvl w:ilvl="5" w:tplc="0409001B" w:tentative="1">
+      <w:start w:val="1"/>
+      <w:numFmt w:val="lowerRoman"/>
+      <w:lvlText w:val="%6."/>
+      <w:lvlJc w:val="right"/>
+      <w:pPr>
+        <w:ind w:left="4320" w:hanging="180"/>
+      </w:pPr>
+    </w:lvl>
+    <w:lvl w:ilvl="6" w:tplc="0409000F" w:tentative="1">
+      <w:start w:val="1"/>
+      <w:numFmt w:val="decimal"/>
+      <w:lvlText w:val="%7."/>
+      <w:lvlJc w:val="left"/>
+      <w:pPr>
+        <w:ind w:left="5040" w:hanging="360"/>
+      </w:pPr>
+    </w:lvl>
+    <w:lvl w:ilvl="7" w:tplc="04090019" w:tentative="1">
+      <w:start w:val="1"/>
+      <w:numFmt w:val="lowerLetter"/>
+      <w:lvlText w:val="%8."/>
+      <w:lvlJc w:val="left"/>
+      <w:pPr>
+        <w:ind w:left="5760" w:hanging="360"/>
+      </w:pPr>
+    </w:lvl>
+    <w:lvl w:ilvl="8" w:tplc="0409001B" w:tentative="1">
+      <w:start w:val="1"/>
+      <w:numFmt w:val="lowerRoman"/>
+      <w:lvlText w:val="%9."/>
+      <w:lvlJc w:val="right"/>
+      <w:pPr>
+        <w:ind w:left="6480" w:hanging="180"/>
+      </w:pPr>
+    </w:lvl>
+  </w:abstractNum>
+  <w:abstractNum w:abstractNumId="30">
     <w:nsid w:val="5F7B2E62"/>
     <w:multiLevelType w:val="hybridMultilevel"/>
     <w:tmpl w:val="214470DC"/>
@@ -20256,7 +21294,7 @@
       </w:pPr>
     </w:lvl>
   </w:abstractNum>
-  <w:abstractNum w:abstractNumId="29">
+  <w:abstractNum w:abstractNumId="31">
     <w:nsid w:val="61AD7A1D"/>
     <w:multiLevelType w:val="hybridMultilevel"/>
     <w:tmpl w:val="64DA7C2C"/>
@@ -20342,7 +21380,7 @@
       </w:pPr>
     </w:lvl>
   </w:abstractNum>
-  <w:abstractNum w:abstractNumId="30">
+  <w:abstractNum w:abstractNumId="32">
     <w:nsid w:val="685A1283"/>
     <w:multiLevelType w:val="hybridMultilevel"/>
     <w:tmpl w:val="64DA7C2C"/>
@@ -20428,7 +21466,96 @@
       </w:pPr>
     </w:lvl>
   </w:abstractNum>
-  <w:abstractNum w:abstractNumId="31">
+  <w:abstractNum w:abstractNumId="33">
+    <w:nsid w:val="693C0370"/>
+    <w:multiLevelType w:val="hybridMultilevel"/>
+    <w:tmpl w:val="5920B790"/>
+    <w:lvl w:ilvl="0" w:tplc="62EA3D98">
+      <w:start w:val="1"/>
+      <w:numFmt w:val="decimal"/>
+      <w:lvlText w:val="%1."/>
+      <w:lvlJc w:val="left"/>
+      <w:pPr>
+        <w:ind w:left="1260" w:hanging="360"/>
+      </w:pPr>
+      <w:rPr>
+        <w:rFonts w:hint="default"/>
+      </w:rPr>
+    </w:lvl>
+    <w:lvl w:ilvl="1" w:tplc="04090019" w:tentative="1">
+      <w:start w:val="1"/>
+      <w:numFmt w:val="lowerLetter"/>
+      <w:lvlText w:val="%2."/>
+      <w:lvlJc w:val="left"/>
+      <w:pPr>
+        <w:ind w:left="1980" w:hanging="360"/>
+      </w:pPr>
+    </w:lvl>
+    <w:lvl w:ilvl="2" w:tplc="0409001B" w:tentative="1">
+      <w:start w:val="1"/>
+      <w:numFmt w:val="lowerRoman"/>
+      <w:lvlText w:val="%3."/>
+      <w:lvlJc w:val="right"/>
+      <w:pPr>
+        <w:ind w:left="2700" w:hanging="180"/>
+      </w:pPr>
+    </w:lvl>
+    <w:lvl w:ilvl="3" w:tplc="0409000F" w:tentative="1">
+      <w:start w:val="1"/>
+      <w:numFmt w:val="decimal"/>
+      <w:lvlText w:val="%4."/>
+      <w:lvlJc w:val="left"/>
+      <w:pPr>
+        <w:ind w:left="3420" w:hanging="360"/>
+      </w:pPr>
+    </w:lvl>
+    <w:lvl w:ilvl="4" w:tplc="04090019" w:tentative="1">
+      <w:start w:val="1"/>
+      <w:numFmt w:val="lowerLetter"/>
+      <w:lvlText w:val="%5."/>
+      <w:lvlJc w:val="left"/>
+      <w:pPr>
+        <w:ind w:left="4140" w:hanging="360"/>
+      </w:pPr>
+    </w:lvl>
+    <w:lvl w:ilvl="5" w:tplc="0409001B" w:tentative="1">
+      <w:start w:val="1"/>
+      <w:numFmt w:val="lowerRoman"/>
+      <w:lvlText w:val="%6."/>
+      <w:lvlJc w:val="right"/>
+      <w:pPr>
+        <w:ind w:left="4860" w:hanging="180"/>
+      </w:pPr>
+    </w:lvl>
+    <w:lvl w:ilvl="6" w:tplc="0409000F" w:tentative="1">
+      <w:start w:val="1"/>
+      <w:numFmt w:val="decimal"/>
+      <w:lvlText w:val="%7."/>
+      <w:lvlJc w:val="left"/>
+      <w:pPr>
+        <w:ind w:left="5580" w:hanging="360"/>
+      </w:pPr>
+    </w:lvl>
+    <w:lvl w:ilvl="7" w:tplc="04090019" w:tentative="1">
+      <w:start w:val="1"/>
+      <w:numFmt w:val="lowerLetter"/>
+      <w:lvlText w:val="%8."/>
+      <w:lvlJc w:val="left"/>
+      <w:pPr>
+        <w:ind w:left="6300" w:hanging="360"/>
+      </w:pPr>
+    </w:lvl>
+    <w:lvl w:ilvl="8" w:tplc="0409001B" w:tentative="1">
+      <w:start w:val="1"/>
+      <w:numFmt w:val="lowerRoman"/>
+      <w:lvlText w:val="%9."/>
+      <w:lvlJc w:val="right"/>
+      <w:pPr>
+        <w:ind w:left="7020" w:hanging="180"/>
+      </w:pPr>
+    </w:lvl>
+  </w:abstractNum>
+  <w:abstractNum w:abstractNumId="34">
     <w:nsid w:val="6E336E44"/>
     <w:multiLevelType w:val="hybridMultilevel"/>
     <w:tmpl w:val="42F2C8DC"/>
@@ -20514,7 +21641,7 @@
       </w:pPr>
     </w:lvl>
   </w:abstractNum>
-  <w:abstractNum w:abstractNumId="32">
+  <w:abstractNum w:abstractNumId="35">
     <w:nsid w:val="73D158BC"/>
     <w:multiLevelType w:val="hybridMultilevel"/>
     <w:tmpl w:val="D9205A22"/>
@@ -20627,7 +21754,7 @@
       </w:rPr>
     </w:lvl>
   </w:abstractNum>
-  <w:abstractNum w:abstractNumId="33">
+  <w:abstractNum w:abstractNumId="36">
     <w:nsid w:val="757D0AEB"/>
     <w:multiLevelType w:val="multilevel"/>
     <w:tmpl w:val="46C07F3A"/>
@@ -20745,7 +21872,7 @@
       </w:rPr>
     </w:lvl>
   </w:abstractNum>
-  <w:abstractNum w:abstractNumId="34">
+  <w:abstractNum w:abstractNumId="37">
     <w:nsid w:val="77BD6B87"/>
     <w:multiLevelType w:val="multilevel"/>
     <w:tmpl w:val="A88EECE8"/>
@@ -20838,7 +21965,7 @@
       </w:pPr>
     </w:lvl>
   </w:abstractNum>
-  <w:abstractNum w:abstractNumId="35">
+  <w:abstractNum w:abstractNumId="38">
     <w:nsid w:val="7D22452E"/>
     <w:multiLevelType w:val="hybridMultilevel"/>
     <w:tmpl w:val="42F2C8DC"/>
@@ -20925,31 +22052,31 @@
     </w:lvl>
   </w:abstractNum>
   <w:num w:numId="1">
-    <w:abstractNumId w:val="14"/>
+    <w:abstractNumId w:val="15"/>
   </w:num>
   <w:num w:numId="2">
-    <w:abstractNumId w:val="20"/>
+    <w:abstractNumId w:val="21"/>
   </w:num>
   <w:num w:numId="3">
     <w:abstractNumId w:val="4"/>
   </w:num>
   <w:num w:numId="4">
-    <w:abstractNumId w:val="11"/>
+    <w:abstractNumId w:val="12"/>
   </w:num>
   <w:num w:numId="5">
+    <w:abstractNumId w:val="28"/>
+  </w:num>
+  <w:num w:numId="6">
+    <w:abstractNumId w:val="19"/>
+  </w:num>
+  <w:num w:numId="7">
     <w:abstractNumId w:val="27"/>
   </w:num>
-  <w:num w:numId="6">
-    <w:abstractNumId w:val="18"/>
-  </w:num>
-  <w:num w:numId="7">
-    <w:abstractNumId w:val="26"/>
-  </w:num>
   <w:num w:numId="8">
-    <w:abstractNumId w:val="23"/>
+    <w:abstractNumId w:val="24"/>
   </w:num>
   <w:num w:numId="9">
-    <w:abstractNumId w:val="19"/>
+    <w:abstractNumId w:val="20"/>
   </w:num>
   <w:num w:numId="10">
     <w:abstractNumId w:val="5"/>
@@ -20958,22 +22085,22 @@
     <w:abstractNumId w:val="6"/>
   </w:num>
   <w:num w:numId="12">
-    <w:abstractNumId w:val="24"/>
+    <w:abstractNumId w:val="25"/>
   </w:num>
   <w:num w:numId="13">
-    <w:abstractNumId w:val="25"/>
+    <w:abstractNumId w:val="26"/>
   </w:num>
   <w:num w:numId="14">
-    <w:abstractNumId w:val="15"/>
+    <w:abstractNumId w:val="16"/>
   </w:num>
   <w:num w:numId="15">
     <w:abstractNumId w:val="1"/>
   </w:num>
   <w:num w:numId="16">
-    <w:abstractNumId w:val="30"/>
+    <w:abstractNumId w:val="32"/>
   </w:num>
   <w:num w:numId="17">
-    <w:abstractNumId w:val="13"/>
+    <w:abstractNumId w:val="14"/>
   </w:num>
   <w:num w:numId="18">
     <w:abstractNumId w:val="3"/>
@@ -20982,16 +22109,16 @@
     <w:abstractNumId w:val="8"/>
   </w:num>
   <w:num w:numId="20">
-    <w:abstractNumId w:val="32"/>
+    <w:abstractNumId w:val="35"/>
   </w:num>
   <w:num w:numId="21">
-    <w:abstractNumId w:val="29"/>
+    <w:abstractNumId w:val="31"/>
   </w:num>
   <w:num w:numId="22">
-    <w:abstractNumId w:val="21"/>
+    <w:abstractNumId w:val="22"/>
   </w:num>
   <w:num w:numId="23">
-    <w:abstractNumId w:val="28"/>
+    <w:abstractNumId w:val="30"/>
   </w:num>
   <w:num w:numId="24">
     <w:abstractNumId w:val="9"/>
@@ -21000,40 +22127,49 @@
     <w:abstractNumId w:val="2"/>
   </w:num>
   <w:num w:numId="26">
+    <w:abstractNumId w:val="37"/>
+  </w:num>
+  <w:num w:numId="27">
     <w:abstractNumId w:val="34"/>
   </w:num>
-  <w:num w:numId="27">
-    <w:abstractNumId w:val="31"/>
-  </w:num>
   <w:num w:numId="28">
-    <w:abstractNumId w:val="35"/>
+    <w:abstractNumId w:val="38"/>
   </w:num>
   <w:num w:numId="29">
     <w:abstractNumId w:val="7"/>
   </w:num>
   <w:num w:numId="30">
-    <w:abstractNumId w:val="22"/>
+    <w:abstractNumId w:val="23"/>
   </w:num>
   <w:num w:numId="31">
-    <w:abstractNumId w:val="33"/>
+    <w:abstractNumId w:val="36"/>
   </w:num>
   <w:num w:numId="32">
-    <w:abstractNumId w:val="17"/>
+    <w:abstractNumId w:val="18"/>
   </w:num>
   <w:num w:numId="33">
     <w:abstractNumId w:val="10"/>
   </w:num>
   <w:num w:numId="34">
-    <w:abstractNumId w:val="20"/>
+    <w:abstractNumId w:val="21"/>
   </w:num>
   <w:num w:numId="35">
     <w:abstractNumId w:val="0"/>
   </w:num>
   <w:num w:numId="36">
-    <w:abstractNumId w:val="16"/>
+    <w:abstractNumId w:val="17"/>
   </w:num>
   <w:num w:numId="37">
-    <w:abstractNumId w:val="12"/>
+    <w:abstractNumId w:val="13"/>
+  </w:num>
+  <w:num w:numId="38">
+    <w:abstractNumId w:val="33"/>
+  </w:num>
+  <w:num w:numId="39">
+    <w:abstractNumId w:val="11"/>
+  </w:num>
+  <w:num w:numId="40">
+    <w:abstractNumId w:val="29"/>
   </w:num>
 </w:numbering>
 </file>
@@ -23100,7 +24236,7 @@
 </file>
 
 <file path=customXml/itemProps1.xml><?xml version="1.0" encoding="utf-8"?>
-<ds:datastoreItem xmlns:ds="http://schemas.openxmlformats.org/officeDocument/2006/customXml" ds:itemID="{FBB91BDA-AA0D-4B86-8755-841F9A1544C3}">
+<ds:datastoreItem xmlns:ds="http://schemas.openxmlformats.org/officeDocument/2006/customXml" ds:itemID="{4DA750FA-25F4-43EC-9D91-D4B6B3DB42E9}">
   <ds:schemaRefs>
     <ds:schemaRef ds:uri="http://schemas.openxmlformats.org/officeDocument/2006/bibliography"/>
   </ds:schemaRefs>

--- a/trunk/_svn-document/02 Mo_hinh_Usecase.docx
+++ b/trunk/_svn-document/02 Mo_hinh_Usecase.docx
@@ -3733,25 +3733,7 @@
                   <w:sz w:val="24"/>
                   <w:szCs w:val="24"/>
                 </w:rPr>
-                <w:t>UC_</w:t>
-              </w:r>
-              <w:r>
-                <w:rPr>
-                  <w:rStyle w:val="Hyperlink"/>
-                  <w:rFonts w:ascii="Times New Roman" w:hAnsi="Times New Roman" w:cs="Times New Roman"/>
-                  <w:sz w:val="24"/>
-                  <w:szCs w:val="24"/>
-                </w:rPr>
-                <w:t>C</w:t>
-              </w:r>
-              <w:r>
-                <w:rPr>
-                  <w:rStyle w:val="Hyperlink"/>
-                  <w:rFonts w:ascii="Times New Roman" w:hAnsi="Times New Roman" w:cs="Times New Roman"/>
-                  <w:sz w:val="24"/>
-                  <w:szCs w:val="24"/>
-                </w:rPr>
-                <w:t>15</w:t>
+                <w:t>UC_C15</w:t>
               </w:r>
             </w:hyperlink>
           </w:p>
@@ -4288,7 +4270,6 @@
           <w:noProof/>
           <w:sz w:val="24"/>
           <w:szCs w:val="24"/>
-          <w:lang w:eastAsia="ja-JP"/>
         </w:rPr>
         <w:drawing>
           <wp:inline distT="0" distB="0" distL="0" distR="0" wp14:anchorId="643B4391" wp14:editId="509BEBBD">
@@ -4693,7 +4674,6 @@
         <w:rPr>
           <w:rFonts w:ascii="Times New Roman" w:hAnsi="Times New Roman" w:cs="Times New Roman"/>
           <w:noProof/>
-          <w:lang w:eastAsia="ja-JP"/>
         </w:rPr>
         <w:drawing>
           <wp:inline distT="0" distB="0" distL="0" distR="0" wp14:anchorId="08AF983E" wp14:editId="53702930">
@@ -9367,40 +9347,40 @@
           <w:lang w:eastAsia="ja-JP"/>
         </w:rPr>
       </w:pPr>
-      <w:bookmarkStart w:id="25" w:name="_Toc331622691"/>
-      <w:bookmarkStart w:id="26" w:name="_View_own_product"/>
+      <w:bookmarkStart w:id="25" w:name="_View_own_product"/>
+      <w:bookmarkStart w:id="26" w:name="_Toc331622691"/>
+      <w:bookmarkEnd w:id="25"/>
+      <w:r>
+        <w:rPr>
+          <w:rFonts w:ascii="Times New Roman" w:hAnsi="Times New Roman" w:cs="Times New Roman"/>
+          <w:noProof/>
+          <w:sz w:val="24"/>
+          <w:szCs w:val="24"/>
+          <w:lang w:eastAsia="ja-JP"/>
+        </w:rPr>
+        <w:t xml:space="preserve">Manage </w:t>
+      </w:r>
+      <w:r>
+        <w:rPr>
+          <w:rFonts w:ascii="Times New Roman" w:hAnsi="Times New Roman" w:cs="Times New Roman"/>
+          <w:noProof/>
+          <w:sz w:val="24"/>
+          <w:szCs w:val="24"/>
+          <w:lang w:eastAsia="ja-JP"/>
+        </w:rPr>
+        <w:t xml:space="preserve">own </w:t>
+      </w:r>
+      <w:r>
+        <w:rPr>
+          <w:rFonts w:ascii="Times New Roman" w:hAnsi="Times New Roman" w:cs="Times New Roman"/>
+          <w:noProof/>
+          <w:sz w:val="24"/>
+          <w:szCs w:val="24"/>
+          <w:lang w:eastAsia="ja-JP"/>
+        </w:rPr>
+        <w:t>product</w:t>
+      </w:r>
       <w:bookmarkEnd w:id="26"/>
-      <w:r>
-        <w:rPr>
-          <w:rFonts w:ascii="Times New Roman" w:hAnsi="Times New Roman" w:cs="Times New Roman"/>
-          <w:noProof/>
-          <w:sz w:val="24"/>
-          <w:szCs w:val="24"/>
-          <w:lang w:eastAsia="ja-JP"/>
-        </w:rPr>
-        <w:t xml:space="preserve">Manage </w:t>
-      </w:r>
-      <w:r>
-        <w:rPr>
-          <w:rFonts w:ascii="Times New Roman" w:hAnsi="Times New Roman" w:cs="Times New Roman"/>
-          <w:noProof/>
-          <w:sz w:val="24"/>
-          <w:szCs w:val="24"/>
-          <w:lang w:eastAsia="ja-JP"/>
-        </w:rPr>
-        <w:t xml:space="preserve">own </w:t>
-      </w:r>
-      <w:r>
-        <w:rPr>
-          <w:rFonts w:ascii="Times New Roman" w:hAnsi="Times New Roman" w:cs="Times New Roman"/>
-          <w:noProof/>
-          <w:sz w:val="24"/>
-          <w:szCs w:val="24"/>
-          <w:lang w:eastAsia="ja-JP"/>
-        </w:rPr>
-        <w:t>product</w:t>
-      </w:r>
-      <w:bookmarkEnd w:id="25"/>
     </w:p>
     <w:p>
       <w:pPr>
@@ -11118,13 +11098,15 @@
           <w:rFonts w:ascii="Times New Roman" w:hAnsi="Times New Roman" w:cs="Times New Roman"/>
           <w:sz w:val="24"/>
           <w:szCs w:val="24"/>
-        </w:rPr>
-      </w:pPr>
-      <w:r>
-        <w:rPr>
-          <w:rFonts w:ascii="Times New Roman" w:hAnsi="Times New Roman" w:cs="Times New Roman"/>
-          <w:sz w:val="24"/>
-          <w:szCs w:val="24"/>
+          <w:highlight w:val="red"/>
+        </w:rPr>
+      </w:pPr>
+      <w:r>
+        <w:rPr>
+          <w:rFonts w:ascii="Times New Roman" w:hAnsi="Times New Roman" w:cs="Times New Roman"/>
+          <w:sz w:val="24"/>
+          <w:szCs w:val="24"/>
+          <w:highlight w:val="red"/>
         </w:rPr>
         <w:t>Hệ thống  lưu thông tin xuống CSDL.</w:t>
       </w:r>
@@ -11153,6 +11135,44 @@
     </w:p>
     <w:p>
       <w:pPr>
+        <w:rPr>
+          <w:rFonts w:ascii="Times New Roman" w:hAnsi="Times New Roman" w:cs="Times New Roman"/>
+          <w:sz w:val="24"/>
+          <w:szCs w:val="24"/>
+        </w:rPr>
+      </w:pPr>
+      <w:r>
+        <w:rPr>
+          <w:rFonts w:ascii="Times New Roman" w:hAnsi="Times New Roman" w:cs="Times New Roman"/>
+          <w:sz w:val="24"/>
+          <w:szCs w:val="24"/>
+          <w:highlight w:val="red"/>
+        </w:rPr>
+        <w:t>------------</w:t>
+      </w:r>
+      <w:r>
+        <w:rPr>
+          <w:rFonts w:ascii="Times New Roman" w:hAnsi="Times New Roman" w:cs="Times New Roman"/>
+          <w:sz w:val="24"/>
+          <w:szCs w:val="24"/>
+          <w:highlight w:val="red"/>
+        </w:rPr>
+        <w:t>Bạn thiếu mất 5 hay 6 bướ</w:t>
+      </w:r>
+      <w:bookmarkStart w:id="28" w:name="_GoBack"/>
+      <w:bookmarkEnd w:id="28"/>
+      <w:r>
+        <w:rPr>
+          <w:rFonts w:ascii="Times New Roman" w:hAnsi="Times New Roman" w:cs="Times New Roman"/>
+          <w:sz w:val="24"/>
+          <w:szCs w:val="24"/>
+          <w:highlight w:val="red"/>
+        </w:rPr>
+        <w:t>c gì đó rùi</w:t>
+      </w:r>
+    </w:p>
+    <w:p>
+      <w:pPr>
         <w:pStyle w:val="ListParagraph"/>
         <w:numPr>
           <w:ilvl w:val="0"/>
@@ -11282,7 +11302,7 @@
         </w:rPr>
         <w:t>Seller thực hiện thanh tóan (</w:t>
       </w:r>
-      <w:commentRangeStart w:id="28"/>
+      <w:commentRangeStart w:id="29"/>
       <w:r>
         <w:rPr>
           <w:rFonts w:ascii="Times New Roman" w:hAnsi="Times New Roman" w:cs="Times New Roman"/>
@@ -11291,13 +11311,13 @@
         </w:rPr>
         <w:t>chưa rõ, vẫn đang requirement</w:t>
       </w:r>
-      <w:commentRangeEnd w:id="28"/>
+      <w:commentRangeEnd w:id="29"/>
       <w:r>
         <w:rPr>
           <w:rStyle w:val="CommentReference"/>
           <w:rFonts w:asciiTheme="minorHAnsi" w:hAnsiTheme="minorHAnsi"/>
         </w:rPr>
-        <w:commentReference w:id="28"/>
+        <w:commentReference w:id="29"/>
       </w:r>
       <w:r>
         <w:rPr>
@@ -11346,6 +11366,7 @@
           <w:sz w:val="24"/>
           <w:szCs w:val="24"/>
         </w:rPr>
+        <w:lastRenderedPageBreak/>
         <w:t>Dòng sự kiện phụ</w:t>
       </w:r>
     </w:p>
@@ -11378,7 +11399,7 @@
         </w:rPr>
         <w:t xml:space="preserve"> (</w:t>
       </w:r>
-      <w:commentRangeStart w:id="29"/>
+      <w:commentRangeStart w:id="30"/>
       <w:r>
         <w:rPr>
           <w:rFonts w:ascii="Times New Roman" w:hAnsi="Times New Roman" w:cs="Times New Roman"/>
@@ -11387,13 +11408,13 @@
         </w:rPr>
         <w:t>chưa rõ đang requirement</w:t>
       </w:r>
-      <w:commentRangeEnd w:id="29"/>
+      <w:commentRangeEnd w:id="30"/>
       <w:r>
         <w:rPr>
           <w:rStyle w:val="CommentReference"/>
           <w:rFonts w:asciiTheme="minorHAnsi" w:hAnsiTheme="minorHAnsi"/>
         </w:rPr>
-        <w:commentReference w:id="29"/>
+        <w:commentReference w:id="30"/>
       </w:r>
       <w:r>
         <w:rPr>
@@ -11423,7 +11444,6 @@
           <w:sz w:val="26"/>
           <w:szCs w:val="26"/>
         </w:rPr>
-        <w:lastRenderedPageBreak/>
         <w:t>Các trường hợp sai dữ liệu các trường bắt buộc bị bỏ trống, dữ liệu mang ý nghĩa không phù hợp thuần phong mỹ tục sẽ có thông báo nhắc nhở.</w:t>
       </w:r>
     </w:p>
@@ -12051,6 +12071,7 @@
           <w:sz w:val="24"/>
           <w:szCs w:val="24"/>
         </w:rPr>
+        <w:lastRenderedPageBreak/>
         <w:t xml:space="preserve">Điều kiện sau </w:t>
       </w:r>
     </w:p>
@@ -12112,7 +12133,6 @@
           <w:sz w:val="24"/>
           <w:szCs w:val="24"/>
         </w:rPr>
-        <w:lastRenderedPageBreak/>
         <w:t xml:space="preserve">Điểm mở rộng: </w:t>
       </w:r>
       <w:r>
@@ -12699,6 +12719,7 @@
           <w:sz w:val="24"/>
           <w:szCs w:val="24"/>
         </w:rPr>
+        <w:lastRenderedPageBreak/>
         <w:t xml:space="preserve">Điều kiện sau </w:t>
       </w:r>
     </w:p>
@@ -12744,7 +12765,6 @@
           <w:sz w:val="24"/>
           <w:szCs w:val="24"/>
         </w:rPr>
-        <w:lastRenderedPageBreak/>
         <w:t xml:space="preserve">Điểm mở rộng: </w:t>
       </w:r>
       <w:r>
@@ -13320,7 +13340,16 @@
                 <w:sz w:val="24"/>
                 <w:szCs w:val="24"/>
               </w:rPr>
-              <w:t>Hệ thống hiển thị thông báo kết quả đăng ký thành công và lưu tạm thời thông tin Khách.</w:t>
+              <w:t xml:space="preserve">Hệ thống hiển thị thông báo kết quả đăng ký thành công và lưu </w:t>
+            </w:r>
+            <w:r>
+              <w:rPr>
+                <w:rFonts w:ascii="Times New Roman" w:hAnsi="Times New Roman" w:cs="Times New Roman"/>
+                <w:sz w:val="24"/>
+                <w:szCs w:val="24"/>
+              </w:rPr>
+              <w:lastRenderedPageBreak/>
+              <w:t>tạm thời thông tin Khách.</w:t>
             </w:r>
           </w:p>
           <w:p>
@@ -13360,16 +13389,7 @@
                 <w:sz w:val="24"/>
                 <w:szCs w:val="24"/>
               </w:rPr>
-              <w:t xml:space="preserve">Hệ thống yêu cầu Khách xác nhận </w:t>
-            </w:r>
-            <w:r>
-              <w:rPr>
-                <w:rFonts w:ascii="Times New Roman" w:hAnsi="Times New Roman" w:cs="Times New Roman"/>
-                <w:sz w:val="24"/>
-                <w:szCs w:val="24"/>
-              </w:rPr>
-              <w:lastRenderedPageBreak/>
-              <w:t>thông tin đăng ký và khuyến cáo Khách đổi mật khẩu trong lần sử dụng đầu tiên.</w:t>
+              <w:t>Hệ thống yêu cầu Khách xác nhận thông tin đăng ký và khuyến cáo Khách đổi mật khẩu trong lần sử dụng đầu tiên.</w:t>
             </w:r>
           </w:p>
         </w:tc>
@@ -13924,6 +13944,7 @@
           <w:sz w:val="24"/>
           <w:szCs w:val="24"/>
         </w:rPr>
+        <w:lastRenderedPageBreak/>
         <w:t>Login</w:t>
       </w:r>
       <w:bookmarkEnd w:id="37"/>
@@ -14002,7 +14023,6 @@
           <w:sz w:val="24"/>
           <w:szCs w:val="24"/>
         </w:rPr>
-        <w:lastRenderedPageBreak/>
         <w:t xml:space="preserve">Actor: </w:t>
       </w:r>
       <w:r>
@@ -14709,7 +14729,16 @@
                 <w:sz w:val="24"/>
                 <w:szCs w:val="24"/>
               </w:rPr>
-              <w:t>: use case kết thúc với trạng thái hệ thống không thay đổi.</w:t>
+              <w:t xml:space="preserve">: use case kết thúc với trạng thái hệ thống không </w:t>
+            </w:r>
+            <w:r>
+              <w:rPr>
+                <w:rFonts w:ascii="Times New Roman" w:hAnsi="Times New Roman" w:cs="Times New Roman"/>
+                <w:sz w:val="24"/>
+                <w:szCs w:val="24"/>
+              </w:rPr>
+              <w:lastRenderedPageBreak/>
+              <w:t>thay đổi.</w:t>
             </w:r>
           </w:p>
         </w:tc>
@@ -14731,6 +14760,7 @@
           <w:sz w:val="24"/>
           <w:szCs w:val="24"/>
         </w:rPr>
+        <w:lastRenderedPageBreak/>
         <w:t xml:space="preserve">Điều kiện sau </w:t>
       </w:r>
     </w:p>
@@ -14768,7 +14798,6 @@
           <w:sz w:val="24"/>
           <w:szCs w:val="24"/>
         </w:rPr>
-        <w:lastRenderedPageBreak/>
         <w:t>Điểm mở rộng: không có.</w:t>
       </w:r>
     </w:p>
@@ -15232,6 +15261,7 @@
           <w:sz w:val="24"/>
           <w:szCs w:val="24"/>
         </w:rPr>
+        <w:lastRenderedPageBreak/>
         <w:t>Buyer đánh giá, viết nhận xét, đánh giá chi tiết 4 vấn đề trên và đồng ý.</w:t>
       </w:r>
     </w:p>
@@ -15311,7 +15341,6 @@
           <w:sz w:val="24"/>
           <w:szCs w:val="24"/>
         </w:rPr>
-        <w:lastRenderedPageBreak/>
         <w:t>Trung bình cấp sao cho mỗi vấn đề = cấp sao lần đánh giá này/tổng cấp sao</w:t>
       </w:r>
     </w:p>
@@ -15772,6 +15801,7 @@
           <w:sz w:val="24"/>
           <w:szCs w:val="24"/>
         </w:rPr>
+        <w:lastRenderedPageBreak/>
         <w:t xml:space="preserve">Actor: </w:t>
       </w:r>
       <w:r>
@@ -15909,7 +15939,6 @@
           <w:sz w:val="24"/>
           <w:szCs w:val="24"/>
         </w:rPr>
-        <w:lastRenderedPageBreak/>
         <w:t>User thay đổi và chọn lưu thông tin.</w:t>
       </w:r>
     </w:p>
@@ -16446,6 +16475,7 @@
                 <w:sz w:val="24"/>
                 <w:szCs w:val="24"/>
               </w:rPr>
+              <w:lastRenderedPageBreak/>
               <w:t>Người Quản Trị chọn cấu hình email tương ứng (email hệ thống / email ngân lượng).</w:t>
             </w:r>
           </w:p>
@@ -17325,6 +17355,7 @@
       <w:bookmarkStart w:id="46" w:name="_Toc331622698"/>
       <w:bookmarkEnd w:id="45"/>
       <w:r>
+        <w:lastRenderedPageBreak/>
         <w:t>Manage Genre</w:t>
       </w:r>
       <w:bookmarkEnd w:id="46"/>
@@ -17403,7 +17434,6 @@
           <w:sz w:val="24"/>
           <w:szCs w:val="24"/>
         </w:rPr>
-        <w:lastRenderedPageBreak/>
         <w:t xml:space="preserve">Actor: </w:t>
       </w:r>
       <w:r>
@@ -18343,6 +18373,7 @@
           <w:sz w:val="24"/>
           <w:szCs w:val="24"/>
         </w:rPr>
+        <w:lastRenderedPageBreak/>
         <w:t xml:space="preserve">Điều kiện sau </w:t>
       </w:r>
     </w:p>
@@ -18451,7 +18482,7 @@
 
 <file path=word/comments.xml><?xml version="1.0" encoding="utf-8"?>
 <w:comments xmlns:wpc="http://schemas.microsoft.com/office/word/2010/wordprocessingCanvas" xmlns:mc="http://schemas.openxmlformats.org/markup-compatibility/2006" xmlns:o="urn:schemas-microsoft-com:office:office" xmlns:r="http://schemas.openxmlformats.org/officeDocument/2006/relationships" xmlns:m="http://schemas.openxmlformats.org/officeDocument/2006/math" xmlns:v="urn:schemas-microsoft-com:vml" xmlns:wp14="http://schemas.microsoft.com/office/word/2010/wordprocessingDrawing" xmlns:wp="http://schemas.openxmlformats.org/drawingml/2006/wordprocessingDrawing" xmlns:w10="urn:schemas-microsoft-com:office:word" xmlns:w="http://schemas.openxmlformats.org/wordprocessingml/2006/main" xmlns:w14="http://schemas.microsoft.com/office/word/2010/wordml" xmlns:wpg="http://schemas.microsoft.com/office/word/2010/wordprocessingGroup" xmlns:wpi="http://schemas.microsoft.com/office/word/2010/wordprocessingInk" xmlns:wne="http://schemas.microsoft.com/office/word/2006/wordml" xmlns:wps="http://schemas.microsoft.com/office/word/2010/wordprocessingShape" mc:Ignorable="w14 wp14">
-  <w:comment w:id="28" w:author="Thanh An" w:date="2012-08-11T12:49:00Z" w:initials="TA">
+  <w:comment w:id="29" w:author="Thanh An" w:date="2012-08-11T12:49:00Z" w:initials="TA">
     <w:p>
       <w:pPr>
         <w:pStyle w:val="CommentText"/>
@@ -18467,7 +18498,7 @@
       </w:r>
     </w:p>
   </w:comment>
-  <w:comment w:id="29" w:author="Thanh An" w:date="2012-08-14T01:04:00Z" w:initials="TA">
+  <w:comment w:id="30" w:author="Thanh An" w:date="2012-08-14T01:04:00Z" w:initials="TA">
     <w:p>
       <w:pPr>
         <w:pStyle w:val="CommentText"/>
@@ -18484,8 +18515,6 @@
         </w:rPr>
         <w:t>Cần chỉ ra màn hình mua up trước, và workflow sử dụng số up mua được</w:t>
       </w:r>
-      <w:bookmarkStart w:id="30" w:name="_GoBack"/>
-      <w:bookmarkEnd w:id="30"/>
     </w:p>
   </w:comment>
   <w:comment w:id="31" w:author="Thanh An" w:date="2012-08-11T12:55:00Z" w:initials="TA">
@@ -24236,7 +24265,7 @@
 </file>
 
 <file path=customXml/itemProps1.xml><?xml version="1.0" encoding="utf-8"?>
-<ds:datastoreItem xmlns:ds="http://schemas.openxmlformats.org/officeDocument/2006/customXml" ds:itemID="{4DA750FA-25F4-43EC-9D91-D4B6B3DB42E9}">
+<ds:datastoreItem xmlns:ds="http://schemas.openxmlformats.org/officeDocument/2006/customXml" ds:itemID="{41E166E8-1186-454C-8088-D55808CD67C0}">
   <ds:schemaRefs>
     <ds:schemaRef ds:uri="http://schemas.openxmlformats.org/officeDocument/2006/bibliography"/>
   </ds:schemaRefs>

--- a/trunk/_svn-document/02 Mo_hinh_Usecase.docx
+++ b/trunk/_svn-document/02 Mo_hinh_Usecase.docx
@@ -11157,7 +11157,34 @@
           <w:szCs w:val="24"/>
           <w:highlight w:val="red"/>
         </w:rPr>
-        <w:t>Bạn thiếu mất 5 hay 6 bướ</w:t>
+        <w:t xml:space="preserve">Bạn thiếu mất </w:t>
+      </w:r>
+      <w:r>
+        <w:rPr>
+          <w:rFonts w:ascii="Times New Roman" w:hAnsi="Times New Roman" w:cs="Times New Roman"/>
+          <w:sz w:val="24"/>
+          <w:szCs w:val="24"/>
+          <w:highlight w:val="red"/>
+        </w:rPr>
+        <w:t>3</w:t>
+      </w:r>
+      <w:r>
+        <w:rPr>
+          <w:rFonts w:ascii="Times New Roman" w:hAnsi="Times New Roman" w:cs="Times New Roman"/>
+          <w:sz w:val="24"/>
+          <w:szCs w:val="24"/>
+          <w:highlight w:val="red"/>
+        </w:rPr>
+        <w:t xml:space="preserve"> bướ</w:t>
+      </w:r>
+      <w:r>
+        <w:rPr>
+          <w:rFonts w:ascii="Times New Roman" w:hAnsi="Times New Roman" w:cs="Times New Roman"/>
+          <w:sz w:val="24"/>
+          <w:szCs w:val="24"/>
+          <w:highlight w:val="red"/>
+        </w:rPr>
+        <w:t>c</w:t>
       </w:r>
       <w:bookmarkStart w:id="28" w:name="_GoBack"/>
       <w:bookmarkEnd w:id="28"/>
@@ -11166,9 +11193,8 @@
           <w:rFonts w:ascii="Times New Roman" w:hAnsi="Times New Roman" w:cs="Times New Roman"/>
           <w:sz w:val="24"/>
           <w:szCs w:val="24"/>
-          <w:highlight w:val="red"/>
-        </w:rPr>
-        <w:t>c gì đó rùi</w:t>
+        </w:rPr>
+        <w:t>.</w:t>
       </w:r>
     </w:p>
     <w:p>
@@ -24265,7 +24291,7 @@
 </file>
 
 <file path=customXml/itemProps1.xml><?xml version="1.0" encoding="utf-8"?>
-<ds:datastoreItem xmlns:ds="http://schemas.openxmlformats.org/officeDocument/2006/customXml" ds:itemID="{41E166E8-1186-454C-8088-D55808CD67C0}">
+<ds:datastoreItem xmlns:ds="http://schemas.openxmlformats.org/officeDocument/2006/customXml" ds:itemID="{D64BA767-A900-472C-B9F1-486BEEFC5ADB}">
   <ds:schemaRefs>
     <ds:schemaRef ds:uri="http://schemas.openxmlformats.org/officeDocument/2006/bibliography"/>
   </ds:schemaRefs>

--- a/trunk/_svn-document/02 Mo_hinh_Usecase.docx
+++ b/trunk/_svn-document/02 Mo_hinh_Usecase.docx
@@ -22,7 +22,7 @@
         <w:t xml:space="preserve"> USECASE</w:t>
       </w:r>
     </w:p>
-    <w:bookmarkStart w:id="0" w:name="_Toc331622674" w:displacedByCustomXml="next"/>
+    <w:bookmarkStart w:id="0" w:name="_Toc333670486" w:displacedByCustomXml="next"/>
     <w:sdt>
       <w:sdtPr>
         <w:rPr>
@@ -59,6 +59,8 @@
           </w:r>
           <w:bookmarkEnd w:id="0"/>
         </w:p>
+        <w:bookmarkStart w:id="1" w:name="_GoBack"/>
+        <w:bookmarkEnd w:id="1"/>
         <w:p>
           <w:pPr>
             <w:pStyle w:val="TOC1"/>
@@ -81,7 +83,7 @@
           <w:r>
             <w:fldChar w:fldCharType="separate"/>
           </w:r>
-          <w:hyperlink w:anchor="_Toc331622674" w:history="1">
+          <w:hyperlink w:anchor="_Toc333670486" w:history="1">
             <w:r>
               <w:rPr>
                 <w:rStyle w:val="Hyperlink"/>
@@ -123,7 +125,7 @@
                 <w:noProof/>
                 <w:webHidden/>
               </w:rPr>
-              <w:instrText xml:space="preserve"> PAGEREF _Toc331622674 \h </w:instrText>
+              <w:instrText xml:space="preserve"> PAGEREF _Toc333670486 \h </w:instrText>
             </w:r>
             <w:r>
               <w:rPr>
@@ -167,7 +169,7 @@
               <w:lang w:eastAsia="ja-JP"/>
             </w:rPr>
           </w:pPr>
-          <w:hyperlink w:anchor="_Toc331622675" w:history="1">
+          <w:hyperlink w:anchor="_Toc333670487" w:history="1">
             <w:r>
               <w:rPr>
                 <w:rStyle w:val="Hyperlink"/>
@@ -211,7 +213,7 @@
                 <w:noProof/>
                 <w:webHidden/>
               </w:rPr>
-              <w:instrText xml:space="preserve"> PAGEREF _Toc331622675 \h </w:instrText>
+              <w:instrText xml:space="preserve"> PAGEREF _Toc333670487 \h </w:instrText>
             </w:r>
             <w:r>
               <w:rPr>
@@ -255,11 +257,10 @@
               <w:lang w:eastAsia="ja-JP"/>
             </w:rPr>
           </w:pPr>
-          <w:hyperlink w:anchor="_Toc331622676" w:history="1">
+          <w:hyperlink w:anchor="_Toc333670488" w:history="1">
             <w:r>
               <w:rPr>
                 <w:rStyle w:val="Hyperlink"/>
-                <w:rFonts w:ascii="Times New Roman" w:hAnsi="Times New Roman" w:cs="Times New Roman"/>
                 <w:noProof/>
               </w:rPr>
               <w:t>3</w:t>
@@ -275,6 +276,93 @@
             <w:r>
               <w:rPr>
                 <w:rStyle w:val="Hyperlink"/>
+                <w:noProof/>
+              </w:rPr>
+              <w:t>Các định nghĩa</w:t>
+            </w:r>
+            <w:r>
+              <w:rPr>
+                <w:noProof/>
+                <w:webHidden/>
+              </w:rPr>
+              <w:tab/>
+            </w:r>
+            <w:r>
+              <w:rPr>
+                <w:noProof/>
+                <w:webHidden/>
+              </w:rPr>
+              <w:fldChar w:fldCharType="begin"/>
+            </w:r>
+            <w:r>
+              <w:rPr>
+                <w:noProof/>
+                <w:webHidden/>
+              </w:rPr>
+              <w:instrText xml:space="preserve"> PAGEREF _Toc333670488 \h </w:instrText>
+            </w:r>
+            <w:r>
+              <w:rPr>
+                <w:noProof/>
+                <w:webHidden/>
+              </w:rPr>
+            </w:r>
+            <w:r>
+              <w:rPr>
+                <w:noProof/>
+                <w:webHidden/>
+              </w:rPr>
+              <w:fldChar w:fldCharType="separate"/>
+            </w:r>
+            <w:r>
+              <w:rPr>
+                <w:noProof/>
+                <w:webHidden/>
+              </w:rPr>
+              <w:t>2</w:t>
+            </w:r>
+            <w:r>
+              <w:rPr>
+                <w:noProof/>
+                <w:webHidden/>
+              </w:rPr>
+              <w:fldChar w:fldCharType="end"/>
+            </w:r>
+          </w:hyperlink>
+        </w:p>
+        <w:p>
+          <w:pPr>
+            <w:pStyle w:val="TOC1"/>
+            <w:tabs>
+              <w:tab w:val="left" w:pos="440"/>
+              <w:tab w:val="right" w:leader="dot" w:pos="9350"/>
+            </w:tabs>
+            <w:rPr>
+              <w:rFonts w:eastAsiaTheme="minorEastAsia"/>
+              <w:noProof/>
+              <w:lang w:eastAsia="ja-JP"/>
+            </w:rPr>
+          </w:pPr>
+          <w:hyperlink w:anchor="_Toc333670489" w:history="1">
+            <w:r>
+              <w:rPr>
+                <w:rStyle w:val="Hyperlink"/>
+                <w:rFonts w:ascii="Times New Roman" w:hAnsi="Times New Roman" w:cs="Times New Roman"/>
+                <w:noProof/>
+              </w:rPr>
+              <w:t>4</w:t>
+            </w:r>
+            <w:r>
+              <w:rPr>
+                <w:rFonts w:eastAsiaTheme="minorEastAsia"/>
+                <w:noProof/>
+                <w:lang w:eastAsia="ja-JP"/>
+              </w:rPr>
+              <w:tab/>
+            </w:r>
+            <w:r>
+              <w:rPr>
+                <w:rStyle w:val="Hyperlink"/>
                 <w:rFonts w:ascii="Times New Roman" w:hAnsi="Times New Roman" w:cs="Times New Roman"/>
                 <w:noProof/>
               </w:rPr>
@@ -299,7 +387,7 @@
                 <w:noProof/>
                 <w:webHidden/>
               </w:rPr>
-              <w:instrText xml:space="preserve"> PAGEREF _Toc331622676 \h </w:instrText>
+              <w:instrText xml:space="preserve"> PAGEREF _Toc333670489 \h </w:instrText>
             </w:r>
             <w:r>
               <w:rPr>
@@ -343,14 +431,14 @@
               <w:lang w:eastAsia="ja-JP"/>
             </w:rPr>
           </w:pPr>
-          <w:hyperlink w:anchor="_Toc331622677" w:history="1">
+          <w:hyperlink w:anchor="_Toc333670490" w:history="1">
             <w:r>
               <w:rPr>
                 <w:rStyle w:val="Hyperlink"/>
                 <w:rFonts w:ascii="Times New Roman" w:hAnsi="Times New Roman" w:cs="Times New Roman"/>
                 <w:noProof/>
               </w:rPr>
-              <w:t>3.1</w:t>
+              <w:t>4.1</w:t>
             </w:r>
             <w:r>
               <w:rPr>
@@ -387,7 +475,7 @@
                 <w:noProof/>
                 <w:webHidden/>
               </w:rPr>
-              <w:instrText xml:space="preserve"> PAGEREF _Toc331622677 \h </w:instrText>
+              <w:instrText xml:space="preserve"> PAGEREF _Toc333670490 \h </w:instrText>
             </w:r>
             <w:r>
               <w:rPr>
@@ -431,14 +519,14 @@
               <w:lang w:eastAsia="ja-JP"/>
             </w:rPr>
           </w:pPr>
-          <w:hyperlink w:anchor="_Toc331622678" w:history="1">
+          <w:hyperlink w:anchor="_Toc333670491" w:history="1">
             <w:r>
               <w:rPr>
                 <w:rStyle w:val="Hyperlink"/>
                 <w:rFonts w:ascii="Times New Roman" w:hAnsi="Times New Roman" w:cs="Times New Roman"/>
                 <w:noProof/>
               </w:rPr>
-              <w:t>3.2</w:t>
+              <w:t>4.2</w:t>
             </w:r>
             <w:r>
               <w:rPr>
@@ -475,7 +563,7 @@
                 <w:noProof/>
                 <w:webHidden/>
               </w:rPr>
-              <w:instrText xml:space="preserve"> PAGEREF _Toc331622678 \h </w:instrText>
+              <w:instrText xml:space="preserve"> PAGEREF _Toc333670491 \h </w:instrText>
             </w:r>
             <w:r>
               <w:rPr>
@@ -519,14 +607,14 @@
               <w:lang w:eastAsia="ja-JP"/>
             </w:rPr>
           </w:pPr>
-          <w:hyperlink w:anchor="_Toc331622679" w:history="1">
+          <w:hyperlink w:anchor="_Toc333670492" w:history="1">
             <w:r>
               <w:rPr>
                 <w:rStyle w:val="Hyperlink"/>
                 <w:rFonts w:ascii="Times New Roman" w:hAnsi="Times New Roman" w:cs="Times New Roman"/>
                 <w:noProof/>
               </w:rPr>
-              <w:t>3.2.1</w:t>
+              <w:t>4.2.1</w:t>
             </w:r>
             <w:r>
               <w:rPr>
@@ -563,7 +651,7 @@
                 <w:noProof/>
                 <w:webHidden/>
               </w:rPr>
-              <w:instrText xml:space="preserve"> PAGEREF _Toc331622679 \h </w:instrText>
+              <w:instrText xml:space="preserve"> PAGEREF _Toc333670492 \h </w:instrText>
             </w:r>
             <w:r>
               <w:rPr>
@@ -607,14 +695,14 @@
               <w:lang w:eastAsia="ja-JP"/>
             </w:rPr>
           </w:pPr>
-          <w:hyperlink w:anchor="_Toc331622680" w:history="1">
+          <w:hyperlink w:anchor="_Toc333670493" w:history="1">
             <w:r>
               <w:rPr>
                 <w:rStyle w:val="Hyperlink"/>
                 <w:rFonts w:ascii="Times New Roman" w:hAnsi="Times New Roman" w:cs="Times New Roman"/>
                 <w:noProof/>
               </w:rPr>
-              <w:t>3.2.2</w:t>
+              <w:t>4.2.2</w:t>
             </w:r>
             <w:r>
               <w:rPr>
@@ -651,7 +739,7 @@
                 <w:noProof/>
                 <w:webHidden/>
               </w:rPr>
-              <w:instrText xml:space="preserve"> PAGEREF _Toc331622680 \h </w:instrText>
+              <w:instrText xml:space="preserve"> PAGEREF _Toc333670493 \h </w:instrText>
             </w:r>
             <w:r>
               <w:rPr>
@@ -695,14 +783,14 @@
               <w:lang w:eastAsia="ja-JP"/>
             </w:rPr>
           </w:pPr>
-          <w:hyperlink w:anchor="_Toc331622681" w:history="1">
+          <w:hyperlink w:anchor="_Toc333670494" w:history="1">
             <w:r>
               <w:rPr>
                 <w:rStyle w:val="Hyperlink"/>
                 <w:rFonts w:ascii="Times New Roman" w:hAnsi="Times New Roman" w:cs="Times New Roman"/>
                 <w:noProof/>
               </w:rPr>
-              <w:t>3.2.3</w:t>
+              <w:t>4.2.3</w:t>
             </w:r>
             <w:r>
               <w:rPr>
@@ -739,7 +827,7 @@
                 <w:noProof/>
                 <w:webHidden/>
               </w:rPr>
-              <w:instrText xml:space="preserve"> PAGEREF _Toc331622681 \h </w:instrText>
+              <w:instrText xml:space="preserve"> PAGEREF _Toc333670494 \h </w:instrText>
             </w:r>
             <w:r>
               <w:rPr>
@@ -783,14 +871,14 @@
               <w:lang w:eastAsia="ja-JP"/>
             </w:rPr>
           </w:pPr>
-          <w:hyperlink w:anchor="_Toc331622682" w:history="1">
+          <w:hyperlink w:anchor="_Toc333670495" w:history="1">
             <w:r>
               <w:rPr>
                 <w:rStyle w:val="Hyperlink"/>
                 <w:rFonts w:ascii="Times New Roman" w:hAnsi="Times New Roman" w:cs="Times New Roman"/>
                 <w:noProof/>
               </w:rPr>
-              <w:t>3.2.4</w:t>
+              <w:t>4.2.4</w:t>
             </w:r>
             <w:r>
               <w:rPr>
@@ -827,7 +915,7 @@
                 <w:noProof/>
                 <w:webHidden/>
               </w:rPr>
-              <w:instrText xml:space="preserve"> PAGEREF _Toc331622682 \h </w:instrText>
+              <w:instrText xml:space="preserve"> PAGEREF _Toc333670495 \h </w:instrText>
             </w:r>
             <w:r>
               <w:rPr>
@@ -871,14 +959,14 @@
               <w:lang w:eastAsia="ja-JP"/>
             </w:rPr>
           </w:pPr>
-          <w:hyperlink w:anchor="_Toc331622683" w:history="1">
+          <w:hyperlink w:anchor="_Toc333670496" w:history="1">
             <w:r>
               <w:rPr>
                 <w:rStyle w:val="Hyperlink"/>
                 <w:rFonts w:ascii="Times New Roman" w:hAnsi="Times New Roman" w:cs="Times New Roman"/>
                 <w:noProof/>
               </w:rPr>
-              <w:t>3.2.5</w:t>
+              <w:t>4.2.5</w:t>
             </w:r>
             <w:r>
               <w:rPr>
@@ -915,7 +1003,7 @@
                 <w:noProof/>
                 <w:webHidden/>
               </w:rPr>
-              <w:instrText xml:space="preserve"> PAGEREF _Toc331622683 \h </w:instrText>
+              <w:instrText xml:space="preserve"> PAGEREF _Toc333670496 \h </w:instrText>
             </w:r>
             <w:r>
               <w:rPr>
@@ -959,14 +1047,14 @@
               <w:lang w:eastAsia="ja-JP"/>
             </w:rPr>
           </w:pPr>
-          <w:hyperlink w:anchor="_Toc331622684" w:history="1">
+          <w:hyperlink w:anchor="_Toc333670497" w:history="1">
             <w:r>
               <w:rPr>
                 <w:rStyle w:val="Hyperlink"/>
                 <w:rFonts w:ascii="Times New Roman" w:hAnsi="Times New Roman" w:cs="Times New Roman"/>
                 <w:noProof/>
               </w:rPr>
-              <w:t>4</w:t>
+              <w:t>5</w:t>
             </w:r>
             <w:r>
               <w:rPr>
@@ -1003,7 +1091,7 @@
                 <w:noProof/>
                 <w:webHidden/>
               </w:rPr>
-              <w:instrText xml:space="preserve"> PAGEREF _Toc331622684 \h </w:instrText>
+              <w:instrText xml:space="preserve"> PAGEREF _Toc333670497 \h </w:instrText>
             </w:r>
             <w:r>
               <w:rPr>
@@ -1047,14 +1135,14 @@
               <w:lang w:eastAsia="ja-JP"/>
             </w:rPr>
           </w:pPr>
-          <w:hyperlink w:anchor="_Toc331622685" w:history="1">
+          <w:hyperlink w:anchor="_Toc333670498" w:history="1">
             <w:r>
               <w:rPr>
                 <w:rStyle w:val="Hyperlink"/>
                 <w:rFonts w:ascii="Times New Roman" w:hAnsi="Times New Roman" w:cs="Times New Roman"/>
                 <w:noProof/>
               </w:rPr>
-              <w:t>4.1</w:t>
+              <w:t>5.1</w:t>
             </w:r>
             <w:r>
               <w:rPr>
@@ -1091,7 +1179,7 @@
                 <w:noProof/>
                 <w:webHidden/>
               </w:rPr>
-              <w:instrText xml:space="preserve"> PAGEREF _Toc331622685 \h </w:instrText>
+              <w:instrText xml:space="preserve"> PAGEREF _Toc333670498 \h </w:instrText>
             </w:r>
             <w:r>
               <w:rPr>
@@ -1135,7 +1223,7 @@
               <w:lang w:eastAsia="ja-JP"/>
             </w:rPr>
           </w:pPr>
-          <w:hyperlink w:anchor="_Toc331622686" w:history="1">
+          <w:hyperlink w:anchor="_Toc333670499" w:history="1">
             <w:r>
               <w:rPr>
                 <w:rStyle w:val="Hyperlink"/>
@@ -1143,7 +1231,7 @@
                 <w:noProof/>
                 <w:lang w:eastAsia="ja-JP"/>
               </w:rPr>
-              <w:t>4.1.1</w:t>
+              <w:t>5.1.1</w:t>
             </w:r>
             <w:r>
               <w:rPr>
@@ -1181,7 +1269,7 @@
                 <w:noProof/>
                 <w:webHidden/>
               </w:rPr>
-              <w:instrText xml:space="preserve"> PAGEREF _Toc331622686 \h </w:instrText>
+              <w:instrText xml:space="preserve"> PAGEREF _Toc333670499 \h </w:instrText>
             </w:r>
             <w:r>
               <w:rPr>
@@ -1225,7 +1313,7 @@
               <w:lang w:eastAsia="ja-JP"/>
             </w:rPr>
           </w:pPr>
-          <w:hyperlink w:anchor="_Toc331622687" w:history="1">
+          <w:hyperlink w:anchor="_Toc333670500" w:history="1">
             <w:r>
               <w:rPr>
                 <w:rStyle w:val="Hyperlink"/>
@@ -1233,7 +1321,7 @@
                 <w:noProof/>
                 <w:lang w:eastAsia="ja-JP"/>
               </w:rPr>
-              <w:t>4.1.2</w:t>
+              <w:t>5.1.2</w:t>
             </w:r>
             <w:r>
               <w:rPr>
@@ -1271,7 +1359,7 @@
                 <w:noProof/>
                 <w:webHidden/>
               </w:rPr>
-              <w:instrText xml:space="preserve"> PAGEREF _Toc331622687 \h </w:instrText>
+              <w:instrText xml:space="preserve"> PAGEREF _Toc333670500 \h </w:instrText>
             </w:r>
             <w:r>
               <w:rPr>
@@ -1315,7 +1403,7 @@
               <w:lang w:eastAsia="ja-JP"/>
             </w:rPr>
           </w:pPr>
-          <w:hyperlink w:anchor="_Toc331622688" w:history="1">
+          <w:hyperlink w:anchor="_Toc333670501" w:history="1">
             <w:r>
               <w:rPr>
                 <w:rStyle w:val="Hyperlink"/>
@@ -1323,7 +1411,7 @@
                 <w:noProof/>
                 <w:lang w:eastAsia="ja-JP"/>
               </w:rPr>
-              <w:t>4.1.3</w:t>
+              <w:t>5.1.3</w:t>
             </w:r>
             <w:r>
               <w:rPr>
@@ -1361,7 +1449,7 @@
                 <w:noProof/>
                 <w:webHidden/>
               </w:rPr>
-              <w:instrText xml:space="preserve"> PAGEREF _Toc331622688 \h </w:instrText>
+              <w:instrText xml:space="preserve"> PAGEREF _Toc333670501 \h </w:instrText>
             </w:r>
             <w:r>
               <w:rPr>
@@ -1405,7 +1493,7 @@
               <w:lang w:eastAsia="ja-JP"/>
             </w:rPr>
           </w:pPr>
-          <w:hyperlink w:anchor="_Toc331622689" w:history="1">
+          <w:hyperlink w:anchor="_Toc333670502" w:history="1">
             <w:r>
               <w:rPr>
                 <w:rStyle w:val="Hyperlink"/>
@@ -1413,7 +1501,7 @@
                 <w:noProof/>
                 <w:lang w:eastAsia="ja-JP"/>
               </w:rPr>
-              <w:t>4.1.4</w:t>
+              <w:t>5.1.4</w:t>
             </w:r>
             <w:r>
               <w:rPr>
@@ -1451,7 +1539,7 @@
                 <w:noProof/>
                 <w:webHidden/>
               </w:rPr>
-              <w:instrText xml:space="preserve"> PAGEREF _Toc331622689 \h </w:instrText>
+              <w:instrText xml:space="preserve"> PAGEREF _Toc333670502 \h </w:instrText>
             </w:r>
             <w:r>
               <w:rPr>
@@ -1495,7 +1583,7 @@
               <w:lang w:eastAsia="ja-JP"/>
             </w:rPr>
           </w:pPr>
-          <w:hyperlink w:anchor="_Toc331622690" w:history="1">
+          <w:hyperlink w:anchor="_Toc333670503" w:history="1">
             <w:r>
               <w:rPr>
                 <w:rStyle w:val="Hyperlink"/>
@@ -1503,7 +1591,7 @@
                 <w:noProof/>
                 <w:lang w:eastAsia="ja-JP"/>
               </w:rPr>
-              <w:t>4.1.5</w:t>
+              <w:t>5.1.5</w:t>
             </w:r>
             <w:r>
               <w:rPr>
@@ -1520,7 +1608,7 @@
                 <w:noProof/>
                 <w:lang w:eastAsia="ja-JP"/>
               </w:rPr>
-              <w:t>View own trading history</w:t>
+              <w:t>View own auction history</w:t>
             </w:r>
             <w:r>
               <w:rPr>
@@ -1541,7 +1629,7 @@
                 <w:noProof/>
                 <w:webHidden/>
               </w:rPr>
-              <w:instrText xml:space="preserve"> PAGEREF _Toc331622690 \h </w:instrText>
+              <w:instrText xml:space="preserve"> PAGEREF _Toc333670503 \h </w:instrText>
             </w:r>
             <w:r>
               <w:rPr>
@@ -1585,7 +1673,7 @@
               <w:lang w:eastAsia="ja-JP"/>
             </w:rPr>
           </w:pPr>
-          <w:hyperlink w:anchor="_Toc331622691" w:history="1">
+          <w:hyperlink w:anchor="_Toc333670504" w:history="1">
             <w:r>
               <w:rPr>
                 <w:rStyle w:val="Hyperlink"/>
@@ -1593,7 +1681,7 @@
                 <w:noProof/>
                 <w:lang w:eastAsia="ja-JP"/>
               </w:rPr>
-              <w:t>4.1.6</w:t>
+              <w:t>5.1.6</w:t>
             </w:r>
             <w:r>
               <w:rPr>
@@ -1610,7 +1698,7 @@
                 <w:noProof/>
                 <w:lang w:eastAsia="ja-JP"/>
               </w:rPr>
-              <w:t>View own product</w:t>
+              <w:t>Manage own product</w:t>
             </w:r>
             <w:r>
               <w:rPr>
@@ -1631,7 +1719,7 @@
                 <w:noProof/>
                 <w:webHidden/>
               </w:rPr>
-              <w:instrText xml:space="preserve"> PAGEREF _Toc331622691 \h </w:instrText>
+              <w:instrText xml:space="preserve"> PAGEREF _Toc333670504 \h </w:instrText>
             </w:r>
             <w:r>
               <w:rPr>
@@ -1652,6 +1740,186 @@
                 <w:webHidden/>
               </w:rPr>
               <w:t>12</w:t>
+            </w:r>
+            <w:r>
+              <w:rPr>
+                <w:noProof/>
+                <w:webHidden/>
+              </w:rPr>
+              <w:fldChar w:fldCharType="end"/>
+            </w:r>
+          </w:hyperlink>
+        </w:p>
+        <w:p>
+          <w:pPr>
+            <w:pStyle w:val="TOC3"/>
+            <w:tabs>
+              <w:tab w:val="left" w:pos="1320"/>
+              <w:tab w:val="right" w:leader="dot" w:pos="9350"/>
+            </w:tabs>
+            <w:rPr>
+              <w:rFonts w:eastAsiaTheme="minorEastAsia"/>
+              <w:noProof/>
+              <w:lang w:eastAsia="ja-JP"/>
+            </w:rPr>
+          </w:pPr>
+          <w:hyperlink w:anchor="_Toc333670505" w:history="1">
+            <w:r>
+              <w:rPr>
+                <w:rStyle w:val="Hyperlink"/>
+                <w:rFonts w:ascii="Times New Roman" w:hAnsi="Times New Roman" w:cs="Times New Roman"/>
+                <w:noProof/>
+                <w:lang w:eastAsia="ja-JP"/>
+              </w:rPr>
+              <w:t>5.1.7</w:t>
+            </w:r>
+            <w:r>
+              <w:rPr>
+                <w:rFonts w:eastAsiaTheme="minorEastAsia"/>
+                <w:noProof/>
+                <w:lang w:eastAsia="ja-JP"/>
+              </w:rPr>
+              <w:tab/>
+            </w:r>
+            <w:r>
+              <w:rPr>
+                <w:rStyle w:val="Hyperlink"/>
+                <w:rFonts w:ascii="Times New Roman" w:hAnsi="Times New Roman" w:cs="Times New Roman"/>
+                <w:noProof/>
+                <w:lang w:eastAsia="ja-JP"/>
+              </w:rPr>
+              <w:t>Create a shop</w:t>
+            </w:r>
+            <w:r>
+              <w:rPr>
+                <w:noProof/>
+                <w:webHidden/>
+              </w:rPr>
+              <w:tab/>
+            </w:r>
+            <w:r>
+              <w:rPr>
+                <w:noProof/>
+                <w:webHidden/>
+              </w:rPr>
+              <w:fldChar w:fldCharType="begin"/>
+            </w:r>
+            <w:r>
+              <w:rPr>
+                <w:noProof/>
+                <w:webHidden/>
+              </w:rPr>
+              <w:instrText xml:space="preserve"> PAGEREF _Toc333670505 \h </w:instrText>
+            </w:r>
+            <w:r>
+              <w:rPr>
+                <w:noProof/>
+                <w:webHidden/>
+              </w:rPr>
+            </w:r>
+            <w:r>
+              <w:rPr>
+                <w:noProof/>
+                <w:webHidden/>
+              </w:rPr>
+              <w:fldChar w:fldCharType="separate"/>
+            </w:r>
+            <w:r>
+              <w:rPr>
+                <w:noProof/>
+                <w:webHidden/>
+              </w:rPr>
+              <w:t>15</w:t>
+            </w:r>
+            <w:r>
+              <w:rPr>
+                <w:noProof/>
+                <w:webHidden/>
+              </w:rPr>
+              <w:fldChar w:fldCharType="end"/>
+            </w:r>
+          </w:hyperlink>
+        </w:p>
+        <w:p>
+          <w:pPr>
+            <w:pStyle w:val="TOC3"/>
+            <w:tabs>
+              <w:tab w:val="left" w:pos="1320"/>
+              <w:tab w:val="right" w:leader="dot" w:pos="9350"/>
+            </w:tabs>
+            <w:rPr>
+              <w:rFonts w:eastAsiaTheme="minorEastAsia"/>
+              <w:noProof/>
+              <w:lang w:eastAsia="ja-JP"/>
+            </w:rPr>
+          </w:pPr>
+          <w:hyperlink w:anchor="_Toc333670506" w:history="1">
+            <w:r>
+              <w:rPr>
+                <w:rStyle w:val="Hyperlink"/>
+                <w:rFonts w:ascii="Times New Roman" w:hAnsi="Times New Roman" w:cs="Times New Roman"/>
+                <w:noProof/>
+                <w:lang w:eastAsia="ja-JP"/>
+              </w:rPr>
+              <w:t>5.1.8</w:t>
+            </w:r>
+            <w:r>
+              <w:rPr>
+                <w:rFonts w:eastAsiaTheme="minorEastAsia"/>
+                <w:noProof/>
+                <w:lang w:eastAsia="ja-JP"/>
+              </w:rPr>
+              <w:tab/>
+            </w:r>
+            <w:r>
+              <w:rPr>
+                <w:rStyle w:val="Hyperlink"/>
+                <w:rFonts w:ascii="Times New Roman" w:hAnsi="Times New Roman" w:cs="Times New Roman"/>
+                <w:noProof/>
+                <w:lang w:eastAsia="ja-JP"/>
+              </w:rPr>
+              <w:t>Manage shop</w:t>
+            </w:r>
+            <w:r>
+              <w:rPr>
+                <w:noProof/>
+                <w:webHidden/>
+              </w:rPr>
+              <w:tab/>
+            </w:r>
+            <w:r>
+              <w:rPr>
+                <w:noProof/>
+                <w:webHidden/>
+              </w:rPr>
+              <w:fldChar w:fldCharType="begin"/>
+            </w:r>
+            <w:r>
+              <w:rPr>
+                <w:noProof/>
+                <w:webHidden/>
+              </w:rPr>
+              <w:instrText xml:space="preserve"> PAGEREF _Toc333670506 \h </w:instrText>
+            </w:r>
+            <w:r>
+              <w:rPr>
+                <w:noProof/>
+                <w:webHidden/>
+              </w:rPr>
+            </w:r>
+            <w:r>
+              <w:rPr>
+                <w:noProof/>
+                <w:webHidden/>
+              </w:rPr>
+              <w:fldChar w:fldCharType="separate"/>
+            </w:r>
+            <w:r>
+              <w:rPr>
+                <w:noProof/>
+                <w:webHidden/>
+              </w:rPr>
+              <w:t>17</w:t>
             </w:r>
             <w:r>
               <w:rPr>
@@ -1675,13 +1943,13 @@
               <w:lang w:eastAsia="ja-JP"/>
             </w:rPr>
           </w:pPr>
-          <w:hyperlink w:anchor="_Toc331622692" w:history="1">
+          <w:hyperlink w:anchor="_Toc333670507" w:history="1">
             <w:r>
               <w:rPr>
                 <w:rStyle w:val="Hyperlink"/>
                 <w:noProof/>
               </w:rPr>
-              <w:t>4.2</w:t>
+              <w:t>5.2</w:t>
             </w:r>
             <w:r>
               <w:rPr>
@@ -1717,7 +1985,7 @@
                 <w:noProof/>
                 <w:webHidden/>
               </w:rPr>
-              <w:instrText xml:space="preserve"> PAGEREF _Toc331622692 \h </w:instrText>
+              <w:instrText xml:space="preserve"> PAGEREF _Toc333670507 \h </w:instrText>
             </w:r>
             <w:r>
               <w:rPr>
@@ -1737,7 +2005,7 @@
                 <w:noProof/>
                 <w:webHidden/>
               </w:rPr>
-              <w:t>13</w:t>
+              <w:t>18</w:t>
             </w:r>
             <w:r>
               <w:rPr>
@@ -1761,14 +2029,14 @@
               <w:lang w:eastAsia="ja-JP"/>
             </w:rPr>
           </w:pPr>
-          <w:hyperlink w:anchor="_Toc331622693" w:history="1">
+          <w:hyperlink w:anchor="_Toc333670508" w:history="1">
             <w:r>
               <w:rPr>
                 <w:rStyle w:val="Hyperlink"/>
                 <w:rFonts w:ascii="Times New Roman" w:hAnsi="Times New Roman" w:cs="Times New Roman"/>
                 <w:noProof/>
               </w:rPr>
-              <w:t>4.2.1</w:t>
+              <w:t>5.2.1</w:t>
             </w:r>
             <w:r>
               <w:rPr>
@@ -1805,7 +2073,7 @@
                 <w:noProof/>
                 <w:webHidden/>
               </w:rPr>
-              <w:instrText xml:space="preserve"> PAGEREF _Toc331622693 \h </w:instrText>
+              <w:instrText xml:space="preserve"> PAGEREF _Toc333670508 \h </w:instrText>
             </w:r>
             <w:r>
               <w:rPr>
@@ -1825,7 +2093,7 @@
                 <w:noProof/>
                 <w:webHidden/>
               </w:rPr>
-              <w:t>13</w:t>
+              <w:t>18</w:t>
             </w:r>
             <w:r>
               <w:rPr>
@@ -1849,14 +2117,14 @@
               <w:lang w:eastAsia="ja-JP"/>
             </w:rPr>
           </w:pPr>
-          <w:hyperlink w:anchor="_Toc331622694" w:history="1">
+          <w:hyperlink w:anchor="_Toc333670509" w:history="1">
             <w:r>
               <w:rPr>
                 <w:rStyle w:val="Hyperlink"/>
                 <w:rFonts w:ascii="Times New Roman" w:hAnsi="Times New Roman" w:cs="Times New Roman"/>
                 <w:noProof/>
               </w:rPr>
-              <w:t>4.2.2</w:t>
+              <w:t>5.2.2</w:t>
             </w:r>
             <w:r>
               <w:rPr>
@@ -1893,7 +2161,7 @@
                 <w:noProof/>
                 <w:webHidden/>
               </w:rPr>
-              <w:instrText xml:space="preserve"> PAGEREF _Toc331622694 \h </w:instrText>
+              <w:instrText xml:space="preserve"> PAGEREF _Toc333670509 \h </w:instrText>
             </w:r>
             <w:r>
               <w:rPr>
@@ -1913,7 +2181,7 @@
                 <w:noProof/>
                 <w:webHidden/>
               </w:rPr>
-              <w:t>15</w:t>
+              <w:t>20</w:t>
             </w:r>
             <w:r>
               <w:rPr>
@@ -1937,14 +2205,14 @@
               <w:lang w:eastAsia="ja-JP"/>
             </w:rPr>
           </w:pPr>
-          <w:hyperlink w:anchor="_Toc331622695" w:history="1">
+          <w:hyperlink w:anchor="_Toc333670510" w:history="1">
             <w:r>
               <w:rPr>
                 <w:rStyle w:val="Hyperlink"/>
                 <w:rFonts w:ascii="Times New Roman" w:hAnsi="Times New Roman" w:cs="Times New Roman"/>
                 <w:noProof/>
               </w:rPr>
-              <w:t>4.2.3</w:t>
+              <w:t>5.2.3</w:t>
             </w:r>
             <w:r>
               <w:rPr>
@@ -1960,7 +2228,7 @@
                 <w:rFonts w:ascii="Times New Roman" w:hAnsi="Times New Roman" w:cs="Times New Roman"/>
                 <w:noProof/>
               </w:rPr>
-              <w:t>Feed Back</w:t>
+              <w:t xml:space="preserve">Feed Back </w:t>
             </w:r>
             <w:r>
               <w:rPr>
@@ -1981,7 +2249,7 @@
                 <w:noProof/>
                 <w:webHidden/>
               </w:rPr>
-              <w:instrText xml:space="preserve"> PAGEREF _Toc331622695 \h </w:instrText>
+              <w:instrText xml:space="preserve"> PAGEREF _Toc333670510 \h </w:instrText>
             </w:r>
             <w:r>
               <w:rPr>
@@ -2001,7 +2269,95 @@
                 <w:noProof/>
                 <w:webHidden/>
               </w:rPr>
-              <w:t>16</w:t>
+              <w:t>21</w:t>
+            </w:r>
+            <w:r>
+              <w:rPr>
+                <w:noProof/>
+                <w:webHidden/>
+              </w:rPr>
+              <w:fldChar w:fldCharType="end"/>
+            </w:r>
+          </w:hyperlink>
+        </w:p>
+        <w:p>
+          <w:pPr>
+            <w:pStyle w:val="TOC3"/>
+            <w:tabs>
+              <w:tab w:val="left" w:pos="1320"/>
+              <w:tab w:val="right" w:leader="dot" w:pos="9350"/>
+            </w:tabs>
+            <w:rPr>
+              <w:rFonts w:eastAsiaTheme="minorEastAsia"/>
+              <w:noProof/>
+              <w:lang w:eastAsia="ja-JP"/>
+            </w:rPr>
+          </w:pPr>
+          <w:hyperlink w:anchor="_Toc333670511" w:history="1">
+            <w:r>
+              <w:rPr>
+                <w:rStyle w:val="Hyperlink"/>
+                <w:rFonts w:ascii="Times New Roman" w:hAnsi="Times New Roman" w:cs="Times New Roman"/>
+                <w:noProof/>
+              </w:rPr>
+              <w:t>5.2.4</w:t>
+            </w:r>
+            <w:r>
+              <w:rPr>
+                <w:rFonts w:eastAsiaTheme="minorEastAsia"/>
+                <w:noProof/>
+                <w:lang w:eastAsia="ja-JP"/>
+              </w:rPr>
+              <w:tab/>
+            </w:r>
+            <w:r>
+              <w:rPr>
+                <w:rStyle w:val="Hyperlink"/>
+                <w:rFonts w:ascii="Times New Roman" w:hAnsi="Times New Roman" w:cs="Times New Roman"/>
+                <w:noProof/>
+              </w:rPr>
+              <w:t>Change profile</w:t>
+            </w:r>
+            <w:r>
+              <w:rPr>
+                <w:noProof/>
+                <w:webHidden/>
+              </w:rPr>
+              <w:tab/>
+            </w:r>
+            <w:r>
+              <w:rPr>
+                <w:noProof/>
+                <w:webHidden/>
+              </w:rPr>
+              <w:fldChar w:fldCharType="begin"/>
+            </w:r>
+            <w:r>
+              <w:rPr>
+                <w:noProof/>
+                <w:webHidden/>
+              </w:rPr>
+              <w:instrText xml:space="preserve"> PAGEREF _Toc333670511 \h </w:instrText>
+            </w:r>
+            <w:r>
+              <w:rPr>
+                <w:noProof/>
+                <w:webHidden/>
+              </w:rPr>
+            </w:r>
+            <w:r>
+              <w:rPr>
+                <w:noProof/>
+                <w:webHidden/>
+              </w:rPr>
+              <w:fldChar w:fldCharType="separate"/>
+            </w:r>
+            <w:r>
+              <w:rPr>
+                <w:noProof/>
+                <w:webHidden/>
+              </w:rPr>
+              <w:t>22</w:t>
             </w:r>
             <w:r>
               <w:rPr>
@@ -2025,13 +2381,13 @@
               <w:lang w:eastAsia="ja-JP"/>
             </w:rPr>
           </w:pPr>
-          <w:hyperlink w:anchor="_Toc331622696" w:history="1">
+          <w:hyperlink w:anchor="_Toc333670512" w:history="1">
             <w:r>
               <w:rPr>
                 <w:rStyle w:val="Hyperlink"/>
                 <w:noProof/>
               </w:rPr>
-              <w:t>4.3</w:t>
+              <w:t>5.3</w:t>
             </w:r>
             <w:r>
               <w:rPr>
@@ -2067,7 +2423,7 @@
                 <w:noProof/>
                 <w:webHidden/>
               </w:rPr>
-              <w:instrText xml:space="preserve"> PAGEREF _Toc331622696 \h </w:instrText>
+              <w:instrText xml:space="preserve"> PAGEREF _Toc333670512 \h </w:instrText>
             </w:r>
             <w:r>
               <w:rPr>
@@ -2087,7 +2443,7 @@
                 <w:noProof/>
                 <w:webHidden/>
               </w:rPr>
-              <w:t>17</w:t>
+              <w:t>23</w:t>
             </w:r>
             <w:r>
               <w:rPr>
@@ -2111,14 +2467,14 @@
               <w:lang w:eastAsia="ja-JP"/>
             </w:rPr>
           </w:pPr>
-          <w:hyperlink w:anchor="_Toc331622697" w:history="1">
+          <w:hyperlink w:anchor="_Toc333670513" w:history="1">
             <w:r>
               <w:rPr>
                 <w:rStyle w:val="Hyperlink"/>
                 <w:rFonts w:ascii="Times New Roman" w:hAnsi="Times New Roman" w:cs="Times New Roman"/>
                 <w:noProof/>
               </w:rPr>
-              <w:t>4.3.1</w:t>
+              <w:t>5.3.1</w:t>
             </w:r>
             <w:r>
               <w:rPr>
@@ -2155,7 +2511,7 @@
                 <w:noProof/>
                 <w:webHidden/>
               </w:rPr>
-              <w:instrText xml:space="preserve"> PAGEREF _Toc331622697 \h </w:instrText>
+              <w:instrText xml:space="preserve"> PAGEREF _Toc333670513 \h </w:instrText>
             </w:r>
             <w:r>
               <w:rPr>
@@ -2175,7 +2531,7 @@
                 <w:noProof/>
                 <w:webHidden/>
               </w:rPr>
-              <w:t>17</w:t>
+              <w:t>23</w:t>
             </w:r>
             <w:r>
               <w:rPr>
@@ -2199,13 +2555,13 @@
               <w:lang w:eastAsia="ja-JP"/>
             </w:rPr>
           </w:pPr>
-          <w:hyperlink w:anchor="_Toc331622698" w:history="1">
+          <w:hyperlink w:anchor="_Toc333670514" w:history="1">
             <w:r>
               <w:rPr>
                 <w:rStyle w:val="Hyperlink"/>
                 <w:noProof/>
               </w:rPr>
-              <w:t>4.3.2</w:t>
+              <w:t>5.3.2</w:t>
             </w:r>
             <w:r>
               <w:rPr>
@@ -2241,7 +2597,7 @@
                 <w:noProof/>
                 <w:webHidden/>
               </w:rPr>
-              <w:instrText xml:space="preserve"> PAGEREF _Toc331622698 \h </w:instrText>
+              <w:instrText xml:space="preserve"> PAGEREF _Toc333670514 \h </w:instrText>
             </w:r>
             <w:r>
               <w:rPr>
@@ -2261,7 +2617,7 @@
                 <w:noProof/>
                 <w:webHidden/>
               </w:rPr>
-              <w:t>18</w:t>
+              <w:t>25</w:t>
             </w:r>
             <w:r>
               <w:rPr>
@@ -2287,24 +2643,25 @@
           <w:rFonts w:ascii="Times New Roman" w:hAnsi="Times New Roman" w:cs="Times New Roman"/>
         </w:rPr>
       </w:pPr>
-      <w:bookmarkStart w:id="1" w:name="_Toc331622675"/>
-      <w:r>
-        <w:rPr>
-          <w:rFonts w:ascii="Times New Roman" w:hAnsi="Times New Roman" w:cs="Times New Roman"/>
-        </w:rPr>
-        <w:lastRenderedPageBreak/>
+      <w:bookmarkStart w:id="2" w:name="_Toc333670487"/>
+      <w:r>
+        <w:rPr>
+          <w:rFonts w:ascii="Times New Roman" w:hAnsi="Times New Roman" w:cs="Times New Roman"/>
+        </w:rPr>
         <w:t>Tổng quan</w:t>
       </w:r>
-      <w:bookmarkEnd w:id="1"/>
+      <w:bookmarkEnd w:id="2"/>
     </w:p>
     <w:p>
       <w:pPr>
         <w:pStyle w:val="Heading1"/>
         <w:ind w:left="357" w:hanging="357"/>
       </w:pPr>
+      <w:bookmarkStart w:id="3" w:name="_Toc333670488"/>
       <w:r>
         <w:t>Các định nghĩa</w:t>
       </w:r>
+      <w:bookmarkEnd w:id="3"/>
     </w:p>
     <w:tbl>
       <w:tblPr>
@@ -2422,7 +2779,7 @@
           <w:rFonts w:ascii="Times New Roman" w:hAnsi="Times New Roman" w:cs="Times New Roman"/>
         </w:rPr>
       </w:pPr>
-      <w:bookmarkStart w:id="2" w:name="_Toc331622676"/>
+      <w:bookmarkStart w:id="4" w:name="_Toc333670489"/>
       <w:r>
         <w:rPr>
           <w:rFonts w:ascii="Times New Roman" w:hAnsi="Times New Roman" w:cs="Times New Roman"/>
@@ -2441,7 +2798,7 @@
         </w:rPr>
         <w:t>Case</w:t>
       </w:r>
-      <w:bookmarkEnd w:id="2"/>
+      <w:bookmarkEnd w:id="4"/>
     </w:p>
     <w:p>
       <w:pPr>
@@ -2476,7 +2833,7 @@
           <w:szCs w:val="24"/>
         </w:rPr>
       </w:pPr>
-      <w:bookmarkStart w:id="3" w:name="_Toc331622677"/>
+      <w:bookmarkStart w:id="5" w:name="_Toc333670490"/>
       <w:r>
         <w:rPr>
           <w:rFonts w:ascii="Times New Roman" w:hAnsi="Times New Roman" w:cs="Times New Roman"/>
@@ -2501,7 +2858,7 @@
         </w:rPr>
         <w:t>Case</w:t>
       </w:r>
-      <w:bookmarkEnd w:id="3"/>
+      <w:bookmarkEnd w:id="5"/>
     </w:p>
     <w:p>
       <w:pPr>
@@ -3393,6 +3750,7 @@
                 <w:szCs w:val="24"/>
                 <w:lang w:eastAsia="ja-JP"/>
               </w:rPr>
+              <w:lastRenderedPageBreak/>
               <w:t>Feed Back</w:t>
             </w:r>
           </w:p>
@@ -3531,7 +3889,6 @@
                 <w:szCs w:val="24"/>
                 <w:lang w:eastAsia="ja-JP"/>
               </w:rPr>
-              <w:lastRenderedPageBreak/>
               <w:t>Manage</w:t>
             </w:r>
             <w:r>
@@ -4243,7 +4600,7 @@
           <w:szCs w:val="24"/>
         </w:rPr>
       </w:pPr>
-      <w:bookmarkStart w:id="4" w:name="_Toc331622678"/>
+      <w:bookmarkStart w:id="6" w:name="_Toc333670491"/>
       <w:r>
         <w:rPr>
           <w:rFonts w:ascii="Times New Roman" w:hAnsi="Times New Roman" w:cs="Times New Roman"/>
@@ -4253,7 +4610,7 @@
         <w:lastRenderedPageBreak/>
         <w:t>Actor</w:t>
       </w:r>
-      <w:bookmarkEnd w:id="4"/>
+      <w:bookmarkEnd w:id="6"/>
     </w:p>
     <w:p>
       <w:pPr>
@@ -4270,6 +4627,7 @@
           <w:noProof/>
           <w:sz w:val="24"/>
           <w:szCs w:val="24"/>
+          <w:lang w:eastAsia="ja-JP"/>
         </w:rPr>
         <w:drawing>
           <wp:inline distT="0" distB="0" distL="0" distR="0" wp14:anchorId="643B4391" wp14:editId="509BEBBD">
@@ -4349,7 +4707,7 @@
           <w:szCs w:val="24"/>
         </w:rPr>
       </w:pPr>
-      <w:bookmarkStart w:id="5" w:name="_Toc331622679"/>
+      <w:bookmarkStart w:id="7" w:name="_Toc333670492"/>
       <w:r>
         <w:rPr>
           <w:rFonts w:ascii="Times New Roman" w:hAnsi="Times New Roman" w:cs="Times New Roman"/>
@@ -4358,7 +4716,7 @@
         </w:rPr>
         <w:t>User</w:t>
       </w:r>
-      <w:bookmarkEnd w:id="5"/>
+      <w:bookmarkEnd w:id="7"/>
     </w:p>
     <w:p>
       <w:pPr>
@@ -4420,7 +4778,7 @@
           <w:szCs w:val="24"/>
         </w:rPr>
       </w:pPr>
-      <w:bookmarkStart w:id="6" w:name="_Toc331622680"/>
+      <w:bookmarkStart w:id="8" w:name="_Toc333670493"/>
       <w:r>
         <w:rPr>
           <w:rFonts w:ascii="Times New Roman" w:hAnsi="Times New Roman" w:cs="Times New Roman"/>
@@ -4429,7 +4787,7 @@
         </w:rPr>
         <w:t>Registered User</w:t>
       </w:r>
-      <w:bookmarkEnd w:id="6"/>
+      <w:bookmarkEnd w:id="8"/>
     </w:p>
     <w:p>
       <w:pPr>
@@ -4507,7 +4865,7 @@
           <w:szCs w:val="24"/>
         </w:rPr>
       </w:pPr>
-      <w:bookmarkStart w:id="7" w:name="_Toc331622681"/>
+      <w:bookmarkStart w:id="9" w:name="_Toc333670494"/>
       <w:r>
         <w:rPr>
           <w:rFonts w:ascii="Times New Roman" w:hAnsi="Times New Roman" w:cs="Times New Roman"/>
@@ -4516,7 +4874,7 @@
         </w:rPr>
         <w:t>Seller</w:t>
       </w:r>
-      <w:bookmarkEnd w:id="7"/>
+      <w:bookmarkEnd w:id="9"/>
     </w:p>
     <w:p>
       <w:pPr>
@@ -4546,7 +4904,7 @@
           <w:szCs w:val="24"/>
         </w:rPr>
       </w:pPr>
-      <w:bookmarkStart w:id="8" w:name="_Toc331622682"/>
+      <w:bookmarkStart w:id="10" w:name="_Toc333670495"/>
       <w:r>
         <w:rPr>
           <w:rFonts w:ascii="Times New Roman" w:hAnsi="Times New Roman" w:cs="Times New Roman"/>
@@ -4556,7 +4914,7 @@
         <w:lastRenderedPageBreak/>
         <w:t>Buyer</w:t>
       </w:r>
-      <w:bookmarkEnd w:id="8"/>
+      <w:bookmarkEnd w:id="10"/>
     </w:p>
     <w:p>
       <w:pPr>
@@ -4586,7 +4944,7 @@
           <w:szCs w:val="24"/>
         </w:rPr>
       </w:pPr>
-      <w:bookmarkStart w:id="9" w:name="_Toc331622683"/>
+      <w:bookmarkStart w:id="11" w:name="_Toc333670496"/>
       <w:r>
         <w:rPr>
           <w:rFonts w:ascii="Times New Roman" w:hAnsi="Times New Roman" w:cs="Times New Roman"/>
@@ -4595,7 +4953,7 @@
         </w:rPr>
         <w:t>Admin</w:t>
       </w:r>
-      <w:bookmarkEnd w:id="9"/>
+      <w:bookmarkEnd w:id="11"/>
     </w:p>
     <w:p>
       <w:pPr>
@@ -4647,7 +5005,7 @@
           <w:rFonts w:ascii="Times New Roman" w:hAnsi="Times New Roman" w:cs="Times New Roman"/>
         </w:rPr>
       </w:pPr>
-      <w:bookmarkStart w:id="10" w:name="_Toc331622684"/>
+      <w:bookmarkStart w:id="12" w:name="_Toc333670497"/>
       <w:r>
         <w:rPr>
           <w:rFonts w:ascii="Times New Roman" w:hAnsi="Times New Roman" w:cs="Times New Roman"/>
@@ -4661,7 +5019,7 @@
         </w:rPr>
         <w:t xml:space="preserve"> Usecase</w:t>
       </w:r>
-      <w:bookmarkEnd w:id="10"/>
+      <w:bookmarkEnd w:id="12"/>
     </w:p>
     <w:p>
       <w:pPr>
@@ -4674,6 +5032,7 @@
         <w:rPr>
           <w:rFonts w:ascii="Times New Roman" w:hAnsi="Times New Roman" w:cs="Times New Roman"/>
           <w:noProof/>
+          <w:lang w:eastAsia="ja-JP"/>
         </w:rPr>
         <w:drawing>
           <wp:inline distT="0" distB="0" distL="0" distR="0" wp14:anchorId="08AF983E" wp14:editId="53702930">
@@ -4762,7 +5121,7 @@
           <w:szCs w:val="24"/>
         </w:rPr>
       </w:pPr>
-      <w:bookmarkStart w:id="11" w:name="_Toc331622685"/>
+      <w:bookmarkStart w:id="13" w:name="_Toc333670498"/>
       <w:r>
         <w:rPr>
           <w:rFonts w:ascii="Times New Roman" w:hAnsi="Times New Roman" w:cs="Times New Roman"/>
@@ -4780,7 +5139,7 @@
         </w:rPr>
         <w:t xml:space="preserve"> module</w:t>
       </w:r>
-      <w:bookmarkEnd w:id="11"/>
+      <w:bookmarkEnd w:id="13"/>
     </w:p>
     <w:p>
       <w:pPr>
@@ -4794,7 +5153,7 @@
           <w:lang w:eastAsia="ja-JP"/>
         </w:rPr>
       </w:pPr>
-      <w:bookmarkStart w:id="12" w:name="_Toc331622686"/>
+      <w:bookmarkStart w:id="14" w:name="_Toc333670499"/>
       <w:r>
         <w:rPr>
           <w:rFonts w:ascii="Times New Roman" w:hAnsi="Times New Roman" w:cs="Times New Roman"/>
@@ -4805,7 +5164,7 @@
         </w:rPr>
         <w:t>Add new product</w:t>
       </w:r>
-      <w:bookmarkEnd w:id="12"/>
+      <w:bookmarkEnd w:id="14"/>
     </w:p>
     <w:p>
       <w:pPr>
@@ -4827,14 +5186,14 @@
         </w:rPr>
         <w:t xml:space="preserve"> </w:t>
       </w:r>
-      <w:bookmarkStart w:id="13" w:name="UC_C11"/>
+      <w:bookmarkStart w:id="15" w:name="UC_C11"/>
       <w:r>
         <w:rPr>
           <w:lang w:eastAsia="ja-JP"/>
         </w:rPr>
         <w:t>UC_C11</w:t>
       </w:r>
-      <w:bookmarkEnd w:id="13"/>
+      <w:bookmarkEnd w:id="15"/>
     </w:p>
     <w:p>
       <w:pPr>
@@ -6729,9 +7088,9 @@
           <w:lang w:eastAsia="ja-JP"/>
         </w:rPr>
       </w:pPr>
-      <w:bookmarkStart w:id="14" w:name="_View_product_detail"/>
-      <w:bookmarkStart w:id="15" w:name="_Toc331622687"/>
-      <w:bookmarkEnd w:id="14"/>
+      <w:bookmarkStart w:id="16" w:name="_View_product_detail"/>
+      <w:bookmarkStart w:id="17" w:name="_Toc333670500"/>
+      <w:bookmarkEnd w:id="16"/>
       <w:r>
         <w:rPr>
           <w:rFonts w:ascii="Times New Roman" w:hAnsi="Times New Roman" w:cs="Times New Roman"/>
@@ -6742,7 +7101,7 @@
         </w:rPr>
         <w:t>View product detail</w:t>
       </w:r>
-      <w:bookmarkEnd w:id="15"/>
+      <w:bookmarkEnd w:id="17"/>
     </w:p>
     <w:p>
       <w:pPr>
@@ -7553,13 +7912,13 @@
           <w:lang w:eastAsia="ja-JP"/>
         </w:rPr>
       </w:pPr>
-      <w:bookmarkStart w:id="16" w:name="_Manage_Genre"/>
-      <w:bookmarkStart w:id="17" w:name="_Configure_System"/>
-      <w:bookmarkStart w:id="18" w:name="_Places_bid"/>
-      <w:bookmarkStart w:id="19" w:name="_Toc331622688"/>
-      <w:bookmarkEnd w:id="16"/>
-      <w:bookmarkEnd w:id="17"/>
+      <w:bookmarkStart w:id="18" w:name="_Manage_Genre"/>
+      <w:bookmarkStart w:id="19" w:name="_Configure_System"/>
+      <w:bookmarkStart w:id="20" w:name="_Places_bid"/>
+      <w:bookmarkStart w:id="21" w:name="_Toc333670501"/>
       <w:bookmarkEnd w:id="18"/>
+      <w:bookmarkEnd w:id="19"/>
+      <w:bookmarkEnd w:id="20"/>
       <w:r>
         <w:rPr>
           <w:rFonts w:ascii="Times New Roman" w:hAnsi="Times New Roman" w:cs="Times New Roman"/>
@@ -7570,7 +7929,7 @@
         </w:rPr>
         <w:t>Places bid</w:t>
       </w:r>
-      <w:bookmarkEnd w:id="19"/>
+      <w:bookmarkEnd w:id="21"/>
     </w:p>
     <w:p>
       <w:pPr>
@@ -8180,11 +8539,11 @@
           <w:lang w:eastAsia="ja-JP"/>
         </w:rPr>
       </w:pPr>
-      <w:bookmarkStart w:id="20" w:name="_Show_Products"/>
-      <w:bookmarkStart w:id="21" w:name="_View_products"/>
-      <w:bookmarkStart w:id="22" w:name="_Toc331622689"/>
-      <w:bookmarkEnd w:id="20"/>
-      <w:bookmarkEnd w:id="21"/>
+      <w:bookmarkStart w:id="22" w:name="_Show_Products"/>
+      <w:bookmarkStart w:id="23" w:name="_View_products"/>
+      <w:bookmarkStart w:id="24" w:name="_Toc333670502"/>
+      <w:bookmarkEnd w:id="22"/>
+      <w:bookmarkEnd w:id="23"/>
       <w:r>
         <w:rPr>
           <w:rFonts w:ascii="Times New Roman" w:hAnsi="Times New Roman" w:cs="Times New Roman"/>
@@ -8195,7 +8554,7 @@
         </w:rPr>
         <w:t>View products</w:t>
       </w:r>
-      <w:bookmarkEnd w:id="22"/>
+      <w:bookmarkEnd w:id="24"/>
     </w:p>
     <w:p>
       <w:pPr>
@@ -8815,9 +9174,9 @@
           <w:lang w:eastAsia="ja-JP"/>
         </w:rPr>
       </w:pPr>
-      <w:bookmarkStart w:id="23" w:name="_View_own_trading"/>
-      <w:bookmarkStart w:id="24" w:name="_Toc331622690"/>
-      <w:bookmarkEnd w:id="23"/>
+      <w:bookmarkStart w:id="25" w:name="_View_own_trading"/>
+      <w:bookmarkStart w:id="26" w:name="_Toc333670503"/>
+      <w:bookmarkEnd w:id="25"/>
       <w:r>
         <w:rPr>
           <w:rFonts w:ascii="Times New Roman" w:hAnsi="Times New Roman" w:cs="Times New Roman"/>
@@ -8848,7 +9207,7 @@
         </w:rPr>
         <w:t xml:space="preserve"> history</w:t>
       </w:r>
-      <w:bookmarkEnd w:id="24"/>
+      <w:bookmarkEnd w:id="26"/>
     </w:p>
     <w:p>
       <w:pPr>
@@ -9347,9 +9706,9 @@
           <w:lang w:eastAsia="ja-JP"/>
         </w:rPr>
       </w:pPr>
-      <w:bookmarkStart w:id="25" w:name="_View_own_product"/>
-      <w:bookmarkStart w:id="26" w:name="_Toc331622691"/>
-      <w:bookmarkEnd w:id="25"/>
+      <w:bookmarkStart w:id="27" w:name="_View_own_product"/>
+      <w:bookmarkStart w:id="28" w:name="_Toc333670504"/>
+      <w:bookmarkEnd w:id="27"/>
       <w:r>
         <w:rPr>
           <w:rFonts w:ascii="Times New Roman" w:hAnsi="Times New Roman" w:cs="Times New Roman"/>
@@ -9380,7 +9739,7 @@
         </w:rPr>
         <w:t>product</w:t>
       </w:r>
-      <w:bookmarkEnd w:id="26"/>
+      <w:bookmarkEnd w:id="28"/>
     </w:p>
     <w:p>
       <w:pPr>
@@ -10683,8 +11042,9 @@
           <w:lang w:eastAsia="ja-JP"/>
         </w:rPr>
       </w:pPr>
-      <w:bookmarkStart w:id="27" w:name="_Create_a_shop"/>
-      <w:bookmarkEnd w:id="27"/>
+      <w:bookmarkStart w:id="29" w:name="_Create_a_shop"/>
+      <w:bookmarkStart w:id="30" w:name="_Toc333670505"/>
+      <w:bookmarkEnd w:id="29"/>
       <w:r>
         <w:rPr>
           <w:rFonts w:ascii="Times New Roman" w:hAnsi="Times New Roman" w:cs="Times New Roman"/>
@@ -10696,6 +11056,7 @@
         <w:lastRenderedPageBreak/>
         <w:t>Create a shop</w:t>
       </w:r>
+      <w:bookmarkEnd w:id="30"/>
     </w:p>
     <w:p>
       <w:pPr>
@@ -11186,8 +11547,6 @@
         </w:rPr>
         <w:t>c</w:t>
       </w:r>
-      <w:bookmarkStart w:id="28" w:name="_GoBack"/>
-      <w:bookmarkEnd w:id="28"/>
       <w:r>
         <w:rPr>
           <w:rFonts w:ascii="Times New Roman" w:hAnsi="Times New Roman" w:cs="Times New Roman"/>
@@ -11328,7 +11687,7 @@
         </w:rPr>
         <w:t>Seller thực hiện thanh tóan (</w:t>
       </w:r>
-      <w:commentRangeStart w:id="29"/>
+      <w:commentRangeStart w:id="31"/>
       <w:r>
         <w:rPr>
           <w:rFonts w:ascii="Times New Roman" w:hAnsi="Times New Roman" w:cs="Times New Roman"/>
@@ -11337,13 +11696,13 @@
         </w:rPr>
         <w:t>chưa rõ, vẫn đang requirement</w:t>
       </w:r>
-      <w:commentRangeEnd w:id="29"/>
+      <w:commentRangeEnd w:id="31"/>
       <w:r>
         <w:rPr>
           <w:rStyle w:val="CommentReference"/>
           <w:rFonts w:asciiTheme="minorHAnsi" w:hAnsiTheme="minorHAnsi"/>
         </w:rPr>
-        <w:commentReference w:id="29"/>
+        <w:commentReference w:id="31"/>
       </w:r>
       <w:r>
         <w:rPr>
@@ -11425,7 +11784,7 @@
         </w:rPr>
         <w:t xml:space="preserve"> (</w:t>
       </w:r>
-      <w:commentRangeStart w:id="30"/>
+      <w:commentRangeStart w:id="32"/>
       <w:r>
         <w:rPr>
           <w:rFonts w:ascii="Times New Roman" w:hAnsi="Times New Roman" w:cs="Times New Roman"/>
@@ -11434,13 +11793,13 @@
         </w:rPr>
         <w:t>chưa rõ đang requirement</w:t>
       </w:r>
-      <w:commentRangeEnd w:id="30"/>
+      <w:commentRangeEnd w:id="32"/>
       <w:r>
         <w:rPr>
           <w:rStyle w:val="CommentReference"/>
           <w:rFonts w:asciiTheme="minorHAnsi" w:hAnsiTheme="minorHAnsi"/>
         </w:rPr>
-        <w:commentReference w:id="30"/>
+        <w:commentReference w:id="32"/>
       </w:r>
       <w:r>
         <w:rPr>
@@ -12041,7 +12400,7 @@
           <w:szCs w:val="26"/>
         </w:rPr>
       </w:pPr>
-      <w:commentRangeStart w:id="31"/>
+      <w:commentRangeStart w:id="33"/>
       <w:r>
         <w:rPr>
           <w:rFonts w:ascii="Times New Roman" w:hAnsi="Times New Roman" w:cs="Times New Roman"/>
@@ -12050,13 +12409,13 @@
         </w:rPr>
         <w:t xml:space="preserve">Seller hủy bỏ shop ???? </w:t>
       </w:r>
-      <w:commentRangeEnd w:id="31"/>
+      <w:commentRangeEnd w:id="33"/>
       <w:r>
         <w:rPr>
           <w:rStyle w:val="CommentReference"/>
           <w:rFonts w:asciiTheme="minorHAnsi" w:hAnsiTheme="minorHAnsi"/>
         </w:rPr>
-        <w:commentReference w:id="31"/>
+        <w:commentReference w:id="33"/>
       </w:r>
     </w:p>
     <w:p>
@@ -12183,8 +12542,8 @@
           <w:lang w:eastAsia="ja-JP"/>
         </w:rPr>
       </w:pPr>
-      <w:bookmarkStart w:id="32" w:name="_Manage_shop"/>
-      <w:bookmarkEnd w:id="32"/>
+      <w:bookmarkStart w:id="34" w:name="_Manage_shop"/>
+      <w:bookmarkEnd w:id="34"/>
       <w:r>
         <w:rPr>
           <w:rFonts w:ascii="Times New Roman" w:hAnsi="Times New Roman" w:cs="Times New Roman"/>
@@ -12195,6 +12554,7 @@
         </w:rPr>
         <w:t xml:space="preserve"> </w:t>
       </w:r>
+      <w:bookmarkStart w:id="35" w:name="_Toc333670506"/>
       <w:r>
         <w:rPr>
           <w:rFonts w:ascii="Times New Roman" w:hAnsi="Times New Roman" w:cs="Times New Roman"/>
@@ -12205,6 +12565,7 @@
         </w:rPr>
         <w:t>Manage shop</w:t>
       </w:r>
+      <w:bookmarkEnd w:id="35"/>
     </w:p>
     <w:p>
       <w:pPr>
@@ -12814,11 +13175,11 @@
       <w:r>
         <w:t xml:space="preserve"> </w:t>
       </w:r>
-      <w:bookmarkStart w:id="33" w:name="_Toc331622692"/>
+      <w:bookmarkStart w:id="36" w:name="_Toc333670507"/>
       <w:r>
         <w:t>User module</w:t>
       </w:r>
-      <w:bookmarkEnd w:id="33"/>
+      <w:bookmarkEnd w:id="36"/>
     </w:p>
     <w:p>
       <w:pPr>
@@ -12830,9 +13191,9 @@
           <w:szCs w:val="24"/>
         </w:rPr>
       </w:pPr>
-      <w:bookmarkStart w:id="34" w:name="_Create_account"/>
-      <w:bookmarkStart w:id="35" w:name="_Toc331622693"/>
-      <w:bookmarkEnd w:id="34"/>
+      <w:bookmarkStart w:id="37" w:name="_Create_account"/>
+      <w:bookmarkStart w:id="38" w:name="_Toc333670508"/>
+      <w:bookmarkEnd w:id="37"/>
       <w:r>
         <w:rPr>
           <w:rFonts w:ascii="Times New Roman" w:hAnsi="Times New Roman" w:cs="Times New Roman"/>
@@ -12841,7 +13202,7 @@
         </w:rPr>
         <w:t>Create account</w:t>
       </w:r>
-      <w:bookmarkEnd w:id="35"/>
+      <w:bookmarkEnd w:id="38"/>
     </w:p>
     <w:p>
       <w:pPr>
@@ -13961,9 +14322,9 @@
           <w:szCs w:val="24"/>
         </w:rPr>
       </w:pPr>
-      <w:bookmarkStart w:id="36" w:name="_Login"/>
-      <w:bookmarkStart w:id="37" w:name="_Toc331622694"/>
-      <w:bookmarkEnd w:id="36"/>
+      <w:bookmarkStart w:id="39" w:name="_Login"/>
+      <w:bookmarkStart w:id="40" w:name="_Toc333670509"/>
+      <w:bookmarkEnd w:id="39"/>
       <w:r>
         <w:rPr>
           <w:rFonts w:ascii="Times New Roman" w:hAnsi="Times New Roman" w:cs="Times New Roman"/>
@@ -13973,7 +14334,7 @@
         <w:lastRenderedPageBreak/>
         <w:t>Login</w:t>
       </w:r>
-      <w:bookmarkEnd w:id="37"/>
+      <w:bookmarkEnd w:id="40"/>
     </w:p>
     <w:p>
       <w:pPr>
@@ -14837,10 +15198,10 @@
           <w:szCs w:val="24"/>
         </w:rPr>
       </w:pPr>
-      <w:bookmarkStart w:id="38" w:name="_Feed_Back"/>
-      <w:bookmarkStart w:id="39" w:name="_Toc331622695"/>
-      <w:bookmarkEnd w:id="38"/>
-      <w:commentRangeStart w:id="40"/>
+      <w:bookmarkStart w:id="41" w:name="_Feed_Back"/>
+      <w:bookmarkStart w:id="42" w:name="_Toc333670510"/>
+      <w:bookmarkEnd w:id="41"/>
+      <w:commentRangeStart w:id="43"/>
       <w:r>
         <w:rPr>
           <w:rFonts w:ascii="Times New Roman" w:hAnsi="Times New Roman" w:cs="Times New Roman"/>
@@ -14865,7 +15226,6 @@
         </w:rPr>
         <w:t>ack</w:t>
       </w:r>
-      <w:bookmarkEnd w:id="39"/>
       <w:r>
         <w:rPr>
           <w:rFonts w:ascii="Times New Roman" w:hAnsi="Times New Roman" w:cs="Times New Roman"/>
@@ -14874,7 +15234,7 @@
         </w:rPr>
         <w:t xml:space="preserve"> </w:t>
       </w:r>
-      <w:commentRangeEnd w:id="40"/>
+      <w:commentRangeEnd w:id="43"/>
       <w:r>
         <w:rPr>
           <w:rStyle w:val="CommentReference"/>
@@ -14882,8 +15242,9 @@
           <w:b w:val="0"/>
           <w:bCs w:val="0"/>
         </w:rPr>
-        <w:commentReference w:id="40"/>
-      </w:r>
+        <w:commentReference w:id="43"/>
+      </w:r>
+      <w:bookmarkEnd w:id="42"/>
     </w:p>
     <w:p>
       <w:pPr>
@@ -15734,8 +16095,9 @@
           <w:szCs w:val="24"/>
         </w:rPr>
       </w:pPr>
-      <w:bookmarkStart w:id="41" w:name="_Feed_Back_1"/>
-      <w:bookmarkEnd w:id="41"/>
+      <w:bookmarkStart w:id="44" w:name="_Feed_Back_1"/>
+      <w:bookmarkStart w:id="45" w:name="_Toc333670511"/>
+      <w:bookmarkEnd w:id="44"/>
       <w:r>
         <w:rPr>
           <w:rFonts w:ascii="Times New Roman" w:hAnsi="Times New Roman" w:cs="Times New Roman"/>
@@ -15744,6 +16106,7 @@
         </w:rPr>
         <w:t>Change profile</w:t>
       </w:r>
+      <w:bookmarkEnd w:id="45"/>
     </w:p>
     <w:p>
       <w:pPr>
@@ -16138,11 +16501,11 @@
       <w:pPr>
         <w:pStyle w:val="Heading2"/>
       </w:pPr>
-      <w:bookmarkStart w:id="42" w:name="_Toc331622696"/>
+      <w:bookmarkStart w:id="46" w:name="_Toc333670512"/>
       <w:r>
         <w:t>Admin module</w:t>
       </w:r>
-      <w:bookmarkEnd w:id="42"/>
+      <w:bookmarkEnd w:id="46"/>
     </w:p>
     <w:p>
       <w:pPr>
@@ -16153,9 +16516,9 @@
           <w:szCs w:val="24"/>
         </w:rPr>
       </w:pPr>
-      <w:bookmarkStart w:id="43" w:name="_Configure_System_1"/>
-      <w:bookmarkStart w:id="44" w:name="_Toc331622697"/>
-      <w:bookmarkEnd w:id="43"/>
+      <w:bookmarkStart w:id="47" w:name="_Configure_System_1"/>
+      <w:bookmarkStart w:id="48" w:name="_Toc333670513"/>
+      <w:bookmarkEnd w:id="47"/>
       <w:r>
         <w:rPr>
           <w:rFonts w:ascii="Times New Roman" w:hAnsi="Times New Roman" w:cs="Times New Roman"/>
@@ -16164,7 +16527,7 @@
         </w:rPr>
         <w:t>Configure System</w:t>
       </w:r>
-      <w:bookmarkEnd w:id="44"/>
+      <w:bookmarkEnd w:id="48"/>
     </w:p>
     <w:p>
       <w:pPr>
@@ -17377,14 +17740,14 @@
       <w:pPr>
         <w:pStyle w:val="Heading3"/>
       </w:pPr>
-      <w:bookmarkStart w:id="45" w:name="_Manage_Genre_1"/>
-      <w:bookmarkStart w:id="46" w:name="_Toc331622698"/>
-      <w:bookmarkEnd w:id="45"/>
+      <w:bookmarkStart w:id="49" w:name="_Manage_Genre_1"/>
+      <w:bookmarkStart w:id="50" w:name="_Toc333670514"/>
+      <w:bookmarkEnd w:id="49"/>
       <w:r>
         <w:lastRenderedPageBreak/>
         <w:t>Manage Genre</w:t>
       </w:r>
-      <w:bookmarkEnd w:id="46"/>
+      <w:bookmarkEnd w:id="50"/>
       <w:r>
         <w:t xml:space="preserve"> </w:t>
       </w:r>
@@ -18508,7 +18871,7 @@
 
 <file path=word/comments.xml><?xml version="1.0" encoding="utf-8"?>
 <w:comments xmlns:wpc="http://schemas.microsoft.com/office/word/2010/wordprocessingCanvas" xmlns:mc="http://schemas.openxmlformats.org/markup-compatibility/2006" xmlns:o="urn:schemas-microsoft-com:office:office" xmlns:r="http://schemas.openxmlformats.org/officeDocument/2006/relationships" xmlns:m="http://schemas.openxmlformats.org/officeDocument/2006/math" xmlns:v="urn:schemas-microsoft-com:vml" xmlns:wp14="http://schemas.microsoft.com/office/word/2010/wordprocessingDrawing" xmlns:wp="http://schemas.openxmlformats.org/drawingml/2006/wordprocessingDrawing" xmlns:w10="urn:schemas-microsoft-com:office:word" xmlns:w="http://schemas.openxmlformats.org/wordprocessingml/2006/main" xmlns:w14="http://schemas.microsoft.com/office/word/2010/wordml" xmlns:wpg="http://schemas.microsoft.com/office/word/2010/wordprocessingGroup" xmlns:wpi="http://schemas.microsoft.com/office/word/2010/wordprocessingInk" xmlns:wne="http://schemas.microsoft.com/office/word/2006/wordml" xmlns:wps="http://schemas.microsoft.com/office/word/2010/wordprocessingShape" mc:Ignorable="w14 wp14">
-  <w:comment w:id="29" w:author="Thanh An" w:date="2012-08-11T12:49:00Z" w:initials="TA">
+  <w:comment w:id="31" w:author="Thanh An" w:date="2012-08-11T12:49:00Z" w:initials="TA">
     <w:p>
       <w:pPr>
         <w:pStyle w:val="CommentText"/>
@@ -18524,7 +18887,7 @@
       </w:r>
     </w:p>
   </w:comment>
-  <w:comment w:id="30" w:author="Thanh An" w:date="2012-08-14T01:04:00Z" w:initials="TA">
+  <w:comment w:id="32" w:author="Thanh An" w:date="2012-08-14T01:04:00Z" w:initials="TA">
     <w:p>
       <w:pPr>
         <w:pStyle w:val="CommentText"/>
@@ -18543,7 +18906,7 @@
       </w:r>
     </w:p>
   </w:comment>
-  <w:comment w:id="31" w:author="Thanh An" w:date="2012-08-11T12:55:00Z" w:initials="TA">
+  <w:comment w:id="33" w:author="Thanh An" w:date="2012-08-11T12:55:00Z" w:initials="TA">
     <w:p>
       <w:pPr>
         <w:pStyle w:val="CommentText"/>
@@ -18559,7 +18922,7 @@
       </w:r>
     </w:p>
   </w:comment>
-  <w:comment w:id="40" w:author="Thanh An" w:date="2012-08-14T00:59:00Z" w:initials="TA">
+  <w:comment w:id="43" w:author="Thanh An" w:date="2012-08-14T00:59:00Z" w:initials="TA">
     <w:p>
       <w:pPr>
         <w:pStyle w:val="CommentText"/>
@@ -24291,7 +24654,7 @@
 </file>
 
 <file path=customXml/itemProps1.xml><?xml version="1.0" encoding="utf-8"?>
-<ds:datastoreItem xmlns:ds="http://schemas.openxmlformats.org/officeDocument/2006/customXml" ds:itemID="{D64BA767-A900-472C-B9F1-486BEEFC5ADB}">
+<ds:datastoreItem xmlns:ds="http://schemas.openxmlformats.org/officeDocument/2006/customXml" ds:itemID="{54A2119D-5D9B-47EC-9B2C-05C9E14A237B}">
   <ds:schemaRefs>
     <ds:schemaRef ds:uri="http://schemas.openxmlformats.org/officeDocument/2006/bibliography"/>
   </ds:schemaRefs>
